--- a/算法.docx
+++ b/算法.docx
@@ -250,6 +250,11 @@
       </w:r>
     </w:p>
     <w:p>
+      <w:pPr>
+        <w:rPr>
+          <w:rFonts w:hint="eastAsia"/>
+        </w:rPr>
+      </w:pPr>
       <w:r>
         <w:tab/>
         <w:t>livsvm</w:t>
@@ -308,6 +313,15 @@
       <w:r>
         <w:t>ensorFlow</w:t>
       </w:r>
+      <w:r>
+        <w:rPr>
+          <w:rFonts w:hint="eastAsia"/>
+        </w:rPr>
+        <w:t>，l</w:t>
+      </w:r>
+      <w:r>
+        <w:t>ightgbm</w:t>
+      </w:r>
     </w:p>
     <w:p>
       <w:pPr>
@@ -357,11 +371,34 @@
       </w:r>
     </w:p>
     <w:p>
+      <w:pPr>
+        <w:rPr>
+          <w:rFonts w:hint="eastAsia"/>
+        </w:rPr>
+      </w:pPr>
       <w:r>
         <w:rPr>
           <w:rFonts w:hint="eastAsia"/>
         </w:rPr>
         <w:t>理解特征</w:t>
+      </w:r>
+      <w:r>
+        <w:rPr>
+          <w:rFonts w:hint="eastAsia"/>
+        </w:rPr>
+        <w:t>：</w:t>
+      </w:r>
+      <w:r>
+        <w:rPr>
+          <w:rFonts w:hint="eastAsia"/>
+        </w:rPr>
+        <w:t>数据特征变量、目标变量的分布，分析变量之间的相关度</w:t>
+      </w:r>
+      <w:r>
+        <w:rPr>
+          <w:rFonts w:hint="eastAsia"/>
+        </w:rPr>
+        <w:t>，文本数据清洗，</w:t>
       </w:r>
     </w:p>
     <w:p>
@@ -2013,6 +2050,22 @@
         <w:ind w:left="360"/>
       </w:pPr>
     </w:p>
+    <w:p>
+      <w:pPr>
+        <w:rPr>
+          <w:rFonts w:hint="eastAsia"/>
+        </w:rPr>
+      </w:pPr>
+      <w:r>
+        <w:tab/>
+      </w:r>
+      <w:r>
+        <w:rPr>
+          <w:rFonts w:hint="eastAsia"/>
+        </w:rPr>
+        <w:t>针对一些长尾分布的特征，需进行幂变换或者对数变换，使得模型能更好的优化。</w:t>
+      </w:r>
+    </w:p>
     <w:p/>
     <w:p>
       <w:pPr>
@@ -2727,6 +2780,35 @@
         <w:t>特征向量，且维数少于独热编码，节省了存储空间。</w:t>
       </w:r>
     </w:p>
+    <w:p>
+      <w:pPr>
+        <w:pStyle w:val="ac"/>
+        <w:rPr>
+          <w:rFonts w:hint="eastAsia"/>
+        </w:rPr>
+      </w:pPr>
+      <w:r>
+        <w:rPr>
+          <w:rFonts w:hint="eastAsia"/>
+        </w:rPr>
+        <w:t>4）</w:t>
+      </w:r>
+      <w:r>
+        <w:rPr>
+          <w:rFonts w:hint="eastAsia"/>
+        </w:rPr>
+        <w:t>一个单一的类别特征，往往类别太多会让人迷乱，一般不想超过8</w:t>
+      </w:r>
+      <w:r>
+        <w:t>~10</w:t>
+      </w:r>
+      <w:r>
+        <w:rPr>
+          <w:rFonts w:hint="eastAsia"/>
+        </w:rPr>
+        <w:t>列，即尽量找到重要的类别。</w:t>
+      </w:r>
+    </w:p>
     <w:p/>
     <w:p>
       <w:r>
@@ -2756,7 +2838,24 @@
         <w:rPr>
           <w:rFonts w:hint="eastAsia"/>
         </w:rPr>
+        <w:lastRenderedPageBreak/>
         <w:t>连续变量处理</w:t>
+      </w:r>
+    </w:p>
+    <w:p>
+      <w:pPr>
+        <w:rPr>
+          <w:rFonts w:hint="eastAsia"/>
+        </w:rPr>
+      </w:pPr>
+      <w:r>
+        <w:tab/>
+      </w:r>
+      <w:r>
+        <w:rPr>
+          <w:rFonts w:hint="eastAsia"/>
+        </w:rPr>
+        <w:t>对连续变量分组，能够更加简便的了解观测值的分布。</w:t>
       </w:r>
     </w:p>
     <w:p>
@@ -2782,7 +2881,6 @@
         <w:rPr>
           <w:rFonts w:hint="eastAsia"/>
         </w:rPr>
-        <w:lastRenderedPageBreak/>
         <w:t>类别不均衡</w:t>
       </w:r>
     </w:p>
@@ -4992,6 +5090,7 @@
         <w:rPr>
           <w:rFonts w:hint="eastAsia"/>
         </w:rPr>
+        <w:lastRenderedPageBreak/>
         <w:t>特征归一化</w:t>
       </w:r>
     </w:p>
@@ -20180,7 +20279,7 @@
               <w:shd w:val="clear" w:color="auto" w:fill="FFFFFF"/>
               <w:spacing w:before="0" w:after="0" w:line="210" w:lineRule="atLeast"/>
               <w:rPr>
-                <w:rFonts w:ascii="Consolas" w:hAnsi="Consolas" w:cs="Consolas" w:hint="eastAsia"/>
+                <w:rFonts w:ascii="Consolas" w:hAnsi="Consolas" w:cs="Consolas"/>
                 <w:color w:val="5C5C5C"/>
                 <w:sz w:val="18"/>
                 <w:szCs w:val="18"/>
@@ -20257,7 +20356,7 @@
               <w:spacing w:beforeAutospacing="1" w:afterAutospacing="1" w:line="210" w:lineRule="atLeast"/>
               <w:jc w:val="left"/>
               <w:rPr>
-                <w:rFonts w:ascii="Consolas" w:eastAsia="宋体" w:hAnsi="Consolas" w:cs="Consolas" w:hint="eastAsia"/>
+                <w:rFonts w:ascii="Consolas" w:eastAsia="宋体" w:hAnsi="Consolas" w:cs="Consolas"/>
                 <w:color w:val="5C5C5C"/>
                 <w:kern w:val="0"/>
                 <w:sz w:val="18"/>
@@ -20313,13 +20412,7 @@
       </w:tr>
     </w:tbl>
     <w:p/>
-    <w:p>
-      <w:pPr>
-        <w:rPr>
-          <w:rFonts w:hint="eastAsia"/>
-        </w:rPr>
-      </w:pPr>
-    </w:p>
+    <w:p/>
     <w:tbl>
       <w:tblPr>
         <w:tblStyle w:val="af2"/>
@@ -26473,13 +26566,7 @@
       </w:r>
     </w:p>
     <w:p/>
-    <w:p>
-      <w:pPr>
-        <w:rPr>
-          <w:rFonts w:hint="eastAsia"/>
-        </w:rPr>
-      </w:pPr>
-    </w:p>
+    <w:p/>
     <w:p>
       <w:pPr>
         <w:pStyle w:val="2"/>
@@ -26622,6 +26709,45 @@
         <w:rPr>
           <w:rFonts w:hint="eastAsia"/>
         </w:rPr>
+        <w:t>mat</w:t>
+      </w:r>
+      <w:r>
+        <w:t>plotlib</w:t>
+      </w:r>
+    </w:p>
+    <w:p/>
+    <w:p>
+      <w:pPr>
+        <w:pStyle w:val="2"/>
+        <w:rPr>
+          <w:rFonts w:hint="eastAsia"/>
+        </w:rPr>
+      </w:pPr>
+      <w:r>
+        <w:rPr>
+          <w:rFonts w:hint="eastAsia"/>
+        </w:rPr>
+        <w:t>s</w:t>
+      </w:r>
+      <w:r>
+        <w:t>eaborn</w:t>
+      </w:r>
+    </w:p>
+    <w:p>
+      <w:pPr>
+        <w:rPr>
+          <w:rFonts w:hint="eastAsia"/>
+        </w:rPr>
+      </w:pPr>
+    </w:p>
+    <w:p>
+      <w:pPr>
+        <w:pStyle w:val="2"/>
+      </w:pPr>
+      <w:r>
+        <w:rPr>
+          <w:rFonts w:hint="eastAsia"/>
+        </w:rPr>
         <w:t>ski</w:t>
       </w:r>
       <w:r>
@@ -26629,11 +26755,6 @@
       </w:r>
     </w:p>
     <w:p>
-      <w:pPr>
-        <w:rPr>
-          <w:rFonts w:hint="eastAsia"/>
-        </w:rPr>
-      </w:pPr>
       <w:r>
         <w:tab/>
       </w:r>
@@ -26660,11 +26781,6 @@
       </w:r>
     </w:p>
     <w:p>
-      <w:pPr>
-        <w:rPr>
-          <w:rFonts w:hint="eastAsia"/>
-        </w:rPr>
-      </w:pPr>
       <w:r>
         <w:tab/>
       </w:r>
@@ -26691,11 +26807,6 @@
       </w:r>
     </w:p>
     <w:p>
-      <w:pPr>
-        <w:rPr>
-          <w:rFonts w:hint="eastAsia"/>
-        </w:rPr>
-      </w:pPr>
       <w:r>
         <w:tab/>
       </w:r>
@@ -26705,16 +26816,8 @@
         </w:rPr>
         <w:t>自然语言处理库</w:t>
       </w:r>
-      <w:bookmarkStart w:id="0" w:name="_GoBack"/>
-      <w:bookmarkEnd w:id="0"/>
-    </w:p>
-    <w:p>
-      <w:pPr>
-        <w:rPr>
-          <w:rFonts w:hint="eastAsia"/>
-        </w:rPr>
-      </w:pPr>
-    </w:p>
+    </w:p>
+    <w:p/>
     <w:p>
       <w:pPr>
         <w:pStyle w:val="2"/>
@@ -27221,6 +27324,7 @@
         <w:rPr>
           <w:rFonts w:hint="eastAsia"/>
         </w:rPr>
+        <w:lastRenderedPageBreak/>
         <w:t>P</w:t>
       </w:r>
       <w:r>
@@ -27347,7 +27451,6 @@
         <w:rPr>
           <w:rFonts w:hint="eastAsia"/>
         </w:rPr>
-        <w:lastRenderedPageBreak/>
         <w:t>C</w:t>
       </w:r>
       <w:r>
@@ -28169,6 +28272,7 @@
     </w:tbl>
     <w:p>
       <w:r>
+        <w:lastRenderedPageBreak/>
         <w:tab/>
         <w:t>where</w:t>
       </w:r>
@@ -28579,7 +28683,6 @@
                 <w:szCs w:val="18"/>
                 <w:bdr w:val="none" w:sz="0" w:space="0" w:color="auto" w:frame="1"/>
               </w:rPr>
-              <w:lastRenderedPageBreak/>
               <w:t xml:space="preserve">&gt; </w:t>
             </w:r>
             <w:r>
@@ -28853,6 +28956,7 @@
         <w:rPr>
           <w:rFonts w:hint="eastAsia"/>
         </w:rPr>
+        <w:lastRenderedPageBreak/>
         <w:t>业务</w:t>
       </w:r>
     </w:p>
@@ -28952,7 +29056,6 @@
         <w:rPr>
           <w:rFonts w:hint="eastAsia"/>
         </w:rPr>
-        <w:lastRenderedPageBreak/>
         <w:t>资源</w:t>
       </w:r>
     </w:p>
@@ -28968,7 +29071,7 @@
         </w:rPr>
         <w:t>Kaggle：</w:t>
       </w:r>
-      <w:commentRangeStart w:id="1"/>
+      <w:commentRangeStart w:id="0"/>
       <w:r>
         <w:fldChar w:fldCharType="begin"/>
       </w:r>
@@ -28991,12 +29094,12 @@
         </w:rPr>
         <w:fldChar w:fldCharType="end"/>
       </w:r>
-      <w:commentRangeEnd w:id="1"/>
+      <w:commentRangeEnd w:id="0"/>
       <w:r>
         <w:rPr>
           <w:rStyle w:val="af5"/>
         </w:rPr>
-        <w:commentReference w:id="1"/>
+        <w:commentReference w:id="0"/>
       </w:r>
     </w:p>
     <w:p>
@@ -29405,11 +29508,6 @@
       </w:hyperlink>
     </w:p>
     <w:p>
-      <w:pPr>
-        <w:rPr>
-          <w:rFonts w:hint="eastAsia"/>
-        </w:rPr>
-      </w:pPr>
       <w:r>
         <w:t>Github</w:t>
       </w:r>
@@ -29500,6 +29598,7 @@
         <w:rPr>
           <w:rFonts w:hint="eastAsia"/>
         </w:rPr>
+        <w:lastRenderedPageBreak/>
         <w:t>天池智慧交通预测：</w:t>
       </w:r>
       <w:r>
@@ -29804,7 +29903,7 @@
 
 <file path=word/comments.xml><?xml version="1.0" encoding="utf-8"?>
 <w:comments xmlns:wpc="http://schemas.microsoft.com/office/word/2010/wordprocessingCanvas" xmlns:cx="http://schemas.microsoft.com/office/drawing/2014/chartex" xmlns:cx1="http://schemas.microsoft.com/office/drawing/2015/9/8/chartex" xmlns:cx2="http://schemas.microsoft.com/office/drawing/2015/10/21/chartex" xmlns:cx3="http://schemas.microsoft.com/office/drawing/2016/5/9/chartex" xmlns:cx4="http://schemas.microsoft.com/office/drawing/2016/5/10/chartex" xmlns:cx5="http://schemas.microsoft.com/office/drawing/2016/5/11/chartex" xmlns:cx6="http://schemas.microsoft.com/office/drawing/2016/5/12/chartex" xmlns:cx7="http://schemas.microsoft.com/office/drawing/2016/5/13/chartex" xmlns:cx8="http://schemas.microsoft.com/office/drawing/2016/5/14/chartex" xmlns:mc="http://schemas.openxmlformats.org/markup-compatibility/2006" xmlns:aink="http://schemas.microsoft.com/office/drawing/2016/ink" xmlns:am3d="http://schemas.microsoft.com/office/drawing/2017/model3d" xmlns:o="urn:schemas-microsoft-com:office:office" xmlns:r="http://schemas.openxmlformats.org/officeDocument/2006/relationships" xmlns:m="http://schemas.openxmlformats.org/officeDocument/2006/math" xmlns:v="urn:schemas-microsoft-com:vml" xmlns:wp14="http://schemas.microsoft.com/office/word/2010/wordprocessingDrawing" xmlns:wp="http://schemas.openxmlformats.org/drawingml/2006/wordprocessingDrawing" xmlns:w10="urn:schemas-microsoft-com:office:word" xmlns:w="http://schemas.openxmlformats.org/wordprocessingml/2006/main" xmlns:w14="http://schemas.microsoft.com/office/word/2010/wordml" xmlns:w15="http://schemas.microsoft.com/office/word/2012/wordml" xmlns:w16cid="http://schemas.microsoft.com/office/word/2016/wordml/cid" xmlns:w16se="http://schemas.microsoft.com/office/word/2015/wordml/symex" xmlns:wpg="http://schemas.microsoft.com/office/word/2010/wordprocessingGroup" xmlns:wpi="http://schemas.microsoft.com/office/word/2010/wordprocessingInk" xmlns:wne="http://schemas.microsoft.com/office/word/2006/wordml" xmlns:wps="http://schemas.microsoft.com/office/word/2010/wordprocessingShape" mc:Ignorable="w14 w15 w16se w16cid wp14">
-  <w:comment w:id="1" w:author="HeZY" w:date="2019-07-08T10:37:00Z" w:initials="He">
+  <w:comment w:id="0" w:author="HeZY" w:date="2019-07-08T10:37:00Z" w:initials="He">
     <w:p>
       <w:pPr>
         <w:pStyle w:val="af6"/>
@@ -29850,6 +29949,34 @@
       <w:r>
         <w:t>jq613613</w:t>
       </w:r>
+    </w:p>
+    <w:p>
+      <w:pPr>
+        <w:pStyle w:val="af6"/>
+        <w:rPr>
+          <w:rFonts w:hint="eastAsia"/>
+        </w:rPr>
+      </w:pPr>
+      <w:r>
+        <w:rPr>
+          <w:rFonts w:hint="eastAsia"/>
+        </w:rPr>
+        <w:t>比赛：H</w:t>
+      </w:r>
+      <w:r>
+        <w:t>ouse Prices</w:t>
+      </w:r>
+      <w:r>
+        <w:rPr>
+          <w:rFonts w:hint="eastAsia"/>
+        </w:rPr>
+        <w:t>，Predic</w:t>
+      </w:r>
+      <w:r>
+        <w:t>t Future Sales</w:t>
+      </w:r>
+      <w:bookmarkStart w:id="1" w:name="_GoBack"/>
+      <w:bookmarkEnd w:id="1"/>
     </w:p>
   </w:comment>
   <w:comment w:id="2" w:author="HeZY" w:date="2019-07-01T14:29:00Z" w:initials="He">

--- a/算法.docx
+++ b/算法.docx
@@ -250,11 +250,6 @@
       </w:r>
     </w:p>
     <w:p>
-      <w:pPr>
-        <w:rPr>
-          <w:rFonts w:hint="eastAsia"/>
-        </w:rPr>
-      </w:pPr>
       <w:r>
         <w:tab/>
         <w:t>livsvm</w:t>
@@ -371,11 +366,6 @@
       </w:r>
     </w:p>
     <w:p>
-      <w:pPr>
-        <w:rPr>
-          <w:rFonts w:hint="eastAsia"/>
-        </w:rPr>
-      </w:pPr>
       <w:r>
         <w:rPr>
           <w:rFonts w:hint="eastAsia"/>
@@ -2051,11 +2041,6 @@
       </w:pPr>
     </w:p>
     <w:p>
-      <w:pPr>
-        <w:rPr>
-          <w:rFonts w:hint="eastAsia"/>
-        </w:rPr>
-      </w:pPr>
       <w:r>
         <w:tab/>
       </w:r>
@@ -2783,9 +2768,6 @@
     <w:p>
       <w:pPr>
         <w:pStyle w:val="ac"/>
-        <w:rPr>
-          <w:rFonts w:hint="eastAsia"/>
-        </w:rPr>
       </w:pPr>
       <w:r>
         <w:rPr>
@@ -2843,11 +2825,6 @@
       </w:r>
     </w:p>
     <w:p>
-      <w:pPr>
-        <w:rPr>
-          <w:rFonts w:hint="eastAsia"/>
-        </w:rPr>
-      </w:pPr>
       <w:r>
         <w:tab/>
       </w:r>
@@ -2952,6 +2929,9 @@
     <w:p>
       <w:pPr>
         <w:pStyle w:val="2"/>
+        <w:rPr>
+          <w:rFonts w:hint="eastAsia"/>
+        </w:rPr>
       </w:pPr>
       <w:r>
         <w:rPr>
@@ -2973,8 +2953,664 @@
         <w:rPr>
           <w:rFonts w:hint="eastAsia"/>
         </w:rPr>
-        <w:t>特征衍生/升维</w:t>
-      </w:r>
+        <w:t>特征筛选/降维</w:t>
+      </w:r>
+    </w:p>
+    <w:p>
+      <w:pPr>
+        <w:pStyle w:val="ac"/>
+        <w:ind w:left="360" w:firstLineChars="0" w:firstLine="0"/>
+      </w:pPr>
+      <w:r>
+        <w:rPr>
+          <w:rFonts w:hint="eastAsia"/>
+        </w:rPr>
+        <w:t>共线性分析、IV</w:t>
+      </w:r>
+      <w:r>
+        <w:rPr>
+          <w:rFonts w:hint="eastAsia"/>
+        </w:rPr>
+        <w:t>（Information Value）</w:t>
+      </w:r>
+      <w:r>
+        <w:rPr>
+          <w:rFonts w:hint="eastAsia"/>
+        </w:rPr>
+        <w:t>值处理、Gini/Info Gain、stepwise、PCA/AHP、</w:t>
+      </w:r>
+      <w:r>
+        <w:rPr>
+          <w:rFonts w:hint="eastAsia"/>
+        </w:rPr>
+        <w:t>Variable Threshold、卷积</w:t>
+      </w:r>
+    </w:p>
+    <w:p>
+      <w:r>
+        <w:rPr>
+          <w:rFonts w:hint="eastAsia"/>
+        </w:rPr>
+        <w:t>一）</w:t>
+      </w:r>
+      <w:r>
+        <w:rPr>
+          <w:rFonts w:hint="eastAsia"/>
+        </w:rPr>
+        <w:t>I</w:t>
+      </w:r>
+      <w:r>
+        <w:t>nfo Gain</w:t>
+      </w:r>
+    </w:p>
+    <w:p>
+      <w:r>
+        <w:tab/>
+      </w:r>
+      <w:r>
+        <w:rPr>
+          <w:rFonts w:hint="eastAsia"/>
+        </w:rPr>
+        <w:t>熵：表示一个系统的混乱程度。系统的不确定性越高，熵就越大。</w:t>
+      </w:r>
+      <w:r>
+        <w:rPr>
+          <w:rFonts w:hint="eastAsia"/>
+        </w:rPr>
+        <w:t>设D为用类别对训练元组进行的划分，则D的熵（E</w:t>
+      </w:r>
+      <w:r>
+        <w:t>ntropy</w:t>
+      </w:r>
+      <w:r>
+        <w:rPr>
+          <w:rFonts w:hint="eastAsia"/>
+        </w:rPr>
+        <w:t>）为：</w:t>
+      </w:r>
+    </w:p>
+    <w:p>
+      <w:pPr>
+        <w:rPr>
+          <w:rFonts w:hint="eastAsia"/>
+        </w:rPr>
+      </w:pPr>
+      <m:oMathPara>
+        <m:oMath>
+          <m:r>
+            <m:rPr>
+              <m:sty m:val="p"/>
+            </m:rPr>
+            <w:rPr>
+              <w:rFonts w:ascii="Cambria Math" w:hAnsi="Cambria Math"/>
+            </w:rPr>
+            <m:t>info</m:t>
+          </m:r>
+          <m:d>
+            <m:dPr>
+              <m:ctrlPr>
+                <w:rPr>
+                  <w:rFonts w:ascii="Cambria Math" w:hAnsi="Cambria Math"/>
+                </w:rPr>
+              </m:ctrlPr>
+            </m:dPr>
+            <m:e>
+              <m:r>
+                <m:rPr>
+                  <m:sty m:val="p"/>
+                </m:rPr>
+                <w:rPr>
+                  <w:rFonts w:ascii="Cambria Math" w:hAnsi="Cambria Math"/>
+                </w:rPr>
+                <m:t>D</m:t>
+              </m:r>
+            </m:e>
+          </m:d>
+          <m:r>
+            <m:rPr>
+              <m:sty m:val="p"/>
+            </m:rPr>
+            <w:rPr>
+              <w:rFonts w:ascii="Cambria Math" w:hAnsi="Cambria Math"/>
+            </w:rPr>
+            <m:t>=-</m:t>
+          </m:r>
+          <m:nary>
+            <m:naryPr>
+              <m:chr m:val="∑"/>
+              <m:limLoc m:val="undOvr"/>
+              <m:ctrlPr>
+                <w:rPr>
+                  <w:rFonts w:ascii="Cambria Math" w:hAnsi="Cambria Math"/>
+                </w:rPr>
+              </m:ctrlPr>
+            </m:naryPr>
+            <m:sub>
+              <m:r>
+                <w:rPr>
+                  <w:rFonts w:ascii="Cambria Math" w:hAnsi="Cambria Math"/>
+                </w:rPr>
+                <m:t>o=1</m:t>
+              </m:r>
+            </m:sub>
+            <m:sup>
+              <m:r>
+                <w:rPr>
+                  <w:rFonts w:ascii="Cambria Math" w:hAnsi="Cambria Math"/>
+                </w:rPr>
+                <m:t>n</m:t>
+              </m:r>
+            </m:sup>
+            <m:e>
+              <m:sSub>
+                <m:sSubPr>
+                  <m:ctrlPr>
+                    <w:rPr>
+                      <w:rFonts w:ascii="Cambria Math" w:hAnsi="Cambria Math"/>
+                      <w:i/>
+                    </w:rPr>
+                  </m:ctrlPr>
+                </m:sSubPr>
+                <m:e>
+                  <m:r>
+                    <w:rPr>
+                      <w:rFonts w:ascii="Cambria Math" w:hAnsi="Cambria Math"/>
+                    </w:rPr>
+                    <m:t>p</m:t>
+                  </m:r>
+                </m:e>
+                <m:sub>
+                  <m:r>
+                    <w:rPr>
+                      <w:rFonts w:ascii="Cambria Math" w:hAnsi="Cambria Math"/>
+                    </w:rPr>
+                    <m:t>i</m:t>
+                  </m:r>
+                </m:sub>
+              </m:sSub>
+              <m:sSub>
+                <m:sSubPr>
+                  <m:ctrlPr>
+                    <w:rPr>
+                      <w:rFonts w:ascii="Cambria Math" w:hAnsi="Cambria Math"/>
+                      <w:i/>
+                    </w:rPr>
+                  </m:ctrlPr>
+                </m:sSubPr>
+                <m:e>
+                  <m:r>
+                    <w:rPr>
+                      <w:rFonts w:ascii="Cambria Math" w:hAnsi="Cambria Math"/>
+                    </w:rPr>
+                    <m:t>log</m:t>
+                  </m:r>
+                </m:e>
+                <m:sub>
+                  <m:r>
+                    <w:rPr>
+                      <w:rFonts w:ascii="Cambria Math" w:hAnsi="Cambria Math"/>
+                    </w:rPr>
+                    <m:t>2</m:t>
+                  </m:r>
+                </m:sub>
+              </m:sSub>
+              <m:r>
+                <w:rPr>
+                  <w:rFonts w:ascii="Cambria Math" w:hAnsi="Cambria Math"/>
+                </w:rPr>
+                <m:t>(</m:t>
+              </m:r>
+              <m:sSub>
+                <m:sSubPr>
+                  <m:ctrlPr>
+                    <w:rPr>
+                      <w:rFonts w:ascii="Cambria Math" w:hAnsi="Cambria Math"/>
+                      <w:i/>
+                    </w:rPr>
+                  </m:ctrlPr>
+                </m:sSubPr>
+                <m:e>
+                  <m:r>
+                    <w:rPr>
+                      <w:rFonts w:ascii="Cambria Math" w:hAnsi="Cambria Math"/>
+                    </w:rPr>
+                    <m:t>p</m:t>
+                  </m:r>
+                </m:e>
+                <m:sub>
+                  <m:r>
+                    <w:rPr>
+                      <w:rFonts w:ascii="Cambria Math" w:hAnsi="Cambria Math"/>
+                    </w:rPr>
+                    <m:t>i</m:t>
+                  </m:r>
+                </m:sub>
+              </m:sSub>
+              <m:r>
+                <w:rPr>
+                  <w:rFonts w:ascii="Cambria Math" w:hAnsi="Cambria Math"/>
+                </w:rPr>
+                <m:t>)</m:t>
+              </m:r>
+            </m:e>
+          </m:nary>
+        </m:oMath>
+      </m:oMathPara>
+    </w:p>
+    <w:p>
+      <w:r>
+        <w:tab/>
+      </w:r>
+      <w:r>
+        <w:rPr>
+          <w:rFonts w:hint="eastAsia"/>
+        </w:rPr>
+        <w:t>其中，</w:t>
+      </w:r>
+      <m:oMath>
+        <m:sSub>
+          <m:sSubPr>
+            <m:ctrlPr>
+              <w:rPr>
+                <w:rFonts w:ascii="Cambria Math" w:hAnsi="Cambria Math"/>
+              </w:rPr>
+            </m:ctrlPr>
+          </m:sSubPr>
+          <m:e>
+            <m:r>
+              <w:rPr>
+                <w:rFonts w:ascii="Cambria Math" w:hAnsi="Cambria Math"/>
+              </w:rPr>
+              <m:t>p</m:t>
+            </m:r>
+          </m:e>
+          <m:sub>
+            <m:r>
+              <w:rPr>
+                <w:rFonts w:ascii="Cambria Math" w:hAnsi="Cambria Math"/>
+              </w:rPr>
+              <m:t>i</m:t>
+            </m:r>
+          </m:sub>
+        </m:sSub>
+      </m:oMath>
+      <w:r>
+        <w:rPr>
+          <w:rFonts w:hint="eastAsia"/>
+        </w:rPr>
+        <w:t>表示第</w:t>
+      </w:r>
+      <m:oMath>
+        <m:r>
+          <m:rPr>
+            <m:sty m:val="p"/>
+          </m:rPr>
+          <w:rPr>
+            <w:rFonts w:ascii="Cambria Math" w:hAnsi="Cambria Math"/>
+          </w:rPr>
+          <m:t>i</m:t>
+        </m:r>
+      </m:oMath>
+      <w:r>
+        <w:rPr>
+          <w:rFonts w:hint="eastAsia"/>
+        </w:rPr>
+        <w:t>个类别在整个训练元组中出现的概率。</w:t>
+      </w:r>
+    </w:p>
+    <w:p>
+      <w:r>
+        <w:tab/>
+      </w:r>
+      <w:r>
+        <w:rPr>
+          <w:rFonts w:hint="eastAsia"/>
+        </w:rPr>
+        <w:t>现假设将训练元组D按属性A进行划分，则A对D划分的期望信息为：</w:t>
+      </w:r>
+    </w:p>
+    <w:p>
+      <m:oMathPara>
+        <m:oMath>
+          <m:sSub>
+            <m:sSubPr>
+              <m:ctrlPr>
+                <w:rPr>
+                  <w:rFonts w:ascii="Cambria Math" w:hAnsi="Cambria Math"/>
+                </w:rPr>
+              </m:ctrlPr>
+            </m:sSubPr>
+            <m:e>
+              <m:r>
+                <w:rPr>
+                  <w:rFonts w:ascii="Cambria Math" w:hAnsi="Cambria Math"/>
+                </w:rPr>
+                <m:t>info</m:t>
+              </m:r>
+            </m:e>
+            <m:sub>
+              <m:r>
+                <w:rPr>
+                  <w:rFonts w:ascii="Cambria Math" w:hAnsi="Cambria Math"/>
+                </w:rPr>
+                <m:t>A</m:t>
+              </m:r>
+            </m:sub>
+          </m:sSub>
+          <m:r>
+            <w:rPr>
+              <w:rFonts w:ascii="Cambria Math" w:hAnsi="Cambria Math"/>
+            </w:rPr>
+            <m:t>=</m:t>
+          </m:r>
+          <m:nary>
+            <m:naryPr>
+              <m:chr m:val="∑"/>
+              <m:limLoc m:val="undOvr"/>
+              <m:ctrlPr>
+                <w:rPr>
+                  <w:rFonts w:ascii="Cambria Math" w:hAnsi="Cambria Math"/>
+                  <w:i/>
+                </w:rPr>
+              </m:ctrlPr>
+            </m:naryPr>
+            <m:sub>
+              <m:r>
+                <w:rPr>
+                  <w:rFonts w:ascii="Cambria Math" w:hAnsi="Cambria Math"/>
+                </w:rPr>
+                <m:t>j=1</m:t>
+              </m:r>
+            </m:sub>
+            <m:sup>
+              <m:r>
+                <w:rPr>
+                  <w:rFonts w:ascii="Cambria Math" w:hAnsi="Cambria Math"/>
+                </w:rPr>
+                <m:t>v</m:t>
+              </m:r>
+            </m:sup>
+            <m:e>
+              <m:f>
+                <m:fPr>
+                  <m:ctrlPr>
+                    <w:rPr>
+                      <w:rFonts w:ascii="Cambria Math" w:hAnsi="Cambria Math"/>
+                      <w:i/>
+                    </w:rPr>
+                  </m:ctrlPr>
+                </m:fPr>
+                <m:num>
+                  <m:d>
+                    <m:dPr>
+                      <m:begChr m:val="|"/>
+                      <m:endChr m:val="|"/>
+                      <m:ctrlPr>
+                        <w:rPr>
+                          <w:rFonts w:ascii="Cambria Math" w:hAnsi="Cambria Math"/>
+                          <w:i/>
+                        </w:rPr>
+                      </m:ctrlPr>
+                    </m:dPr>
+                    <m:e>
+                      <m:sSub>
+                        <m:sSubPr>
+                          <m:ctrlPr>
+                            <w:rPr>
+                              <w:rFonts w:ascii="Cambria Math" w:hAnsi="Cambria Math"/>
+                              <w:i/>
+                            </w:rPr>
+                          </m:ctrlPr>
+                        </m:sSubPr>
+                        <m:e>
+                          <m:r>
+                            <w:rPr>
+                              <w:rFonts w:ascii="Cambria Math" w:hAnsi="Cambria Math"/>
+                            </w:rPr>
+                            <m:t>D</m:t>
+                          </m:r>
+                        </m:e>
+                        <m:sub>
+                          <m:r>
+                            <w:rPr>
+                              <w:rFonts w:ascii="Cambria Math" w:hAnsi="Cambria Math"/>
+                            </w:rPr>
+                            <m:t>j</m:t>
+                          </m:r>
+                        </m:sub>
+                      </m:sSub>
+                    </m:e>
+                  </m:d>
+                </m:num>
+                <m:den>
+                  <m:d>
+                    <m:dPr>
+                      <m:begChr m:val="|"/>
+                      <m:endChr m:val="|"/>
+                      <m:ctrlPr>
+                        <w:rPr>
+                          <w:rFonts w:ascii="Cambria Math" w:hAnsi="Cambria Math"/>
+                          <w:i/>
+                        </w:rPr>
+                      </m:ctrlPr>
+                    </m:dPr>
+                    <m:e>
+                      <m:r>
+                        <w:rPr>
+                          <w:rFonts w:ascii="Cambria Math" w:hAnsi="Cambria Math"/>
+                        </w:rPr>
+                        <m:t>D</m:t>
+                      </m:r>
+                    </m:e>
+                  </m:d>
+                </m:den>
+              </m:f>
+              <m:r>
+                <w:rPr>
+                  <w:rFonts w:ascii="Cambria Math" w:hAnsi="Cambria Math"/>
+                </w:rPr>
+                <m:t>info(</m:t>
+              </m:r>
+              <m:sSub>
+                <m:sSubPr>
+                  <m:ctrlPr>
+                    <w:rPr>
+                      <w:rFonts w:ascii="Cambria Math" w:hAnsi="Cambria Math"/>
+                      <w:i/>
+                    </w:rPr>
+                  </m:ctrlPr>
+                </m:sSubPr>
+                <m:e>
+                  <m:r>
+                    <w:rPr>
+                      <w:rFonts w:ascii="Cambria Math" w:hAnsi="Cambria Math"/>
+                    </w:rPr>
+                    <m:t>D</m:t>
+                  </m:r>
+                </m:e>
+                <m:sub>
+                  <m:r>
+                    <w:rPr>
+                      <w:rFonts w:ascii="Cambria Math" w:hAnsi="Cambria Math"/>
+                    </w:rPr>
+                    <m:t>j</m:t>
+                  </m:r>
+                </m:sub>
+              </m:sSub>
+              <m:r>
+                <w:rPr>
+                  <w:rFonts w:ascii="Cambria Math" w:hAnsi="Cambria Math"/>
+                </w:rPr>
+                <m:t>)</m:t>
+              </m:r>
+            </m:e>
+          </m:nary>
+        </m:oMath>
+      </m:oMathPara>
+    </w:p>
+    <w:p>
+      <w:r>
+        <w:tab/>
+      </w:r>
+      <w:r>
+        <w:rPr>
+          <w:rFonts w:hint="eastAsia"/>
+        </w:rPr>
+        <w:t>则信息增益为两者的差值：</w:t>
+      </w:r>
+    </w:p>
+    <w:p>
+      <m:oMathPara>
+        <m:oMath>
+          <m:r>
+            <m:rPr>
+              <m:sty m:val="p"/>
+            </m:rPr>
+            <w:rPr>
+              <w:rFonts w:ascii="Cambria Math" w:hAnsi="Cambria Math"/>
+            </w:rPr>
+            <m:t>gain</m:t>
+          </m:r>
+          <m:d>
+            <m:dPr>
+              <m:ctrlPr>
+                <w:rPr>
+                  <w:rFonts w:ascii="Cambria Math" w:hAnsi="Cambria Math"/>
+                </w:rPr>
+              </m:ctrlPr>
+            </m:dPr>
+            <m:e>
+              <m:r>
+                <m:rPr>
+                  <m:sty m:val="p"/>
+                </m:rPr>
+                <w:rPr>
+                  <w:rFonts w:ascii="Cambria Math" w:hAnsi="Cambria Math"/>
+                </w:rPr>
+                <m:t>A</m:t>
+              </m:r>
+            </m:e>
+          </m:d>
+          <m:r>
+            <m:rPr>
+              <m:sty m:val="p"/>
+            </m:rPr>
+            <w:rPr>
+              <w:rFonts w:ascii="Cambria Math" w:hAnsi="Cambria Math"/>
+            </w:rPr>
+            <m:t>=info</m:t>
+          </m:r>
+          <m:d>
+            <m:dPr>
+              <m:ctrlPr>
+                <w:rPr>
+                  <w:rFonts w:ascii="Cambria Math" w:hAnsi="Cambria Math"/>
+                </w:rPr>
+              </m:ctrlPr>
+            </m:dPr>
+            <m:e>
+              <m:r>
+                <m:rPr>
+                  <m:sty m:val="p"/>
+                </m:rPr>
+                <w:rPr>
+                  <w:rFonts w:ascii="Cambria Math" w:hAnsi="Cambria Math"/>
+                </w:rPr>
+                <m:t>D</m:t>
+              </m:r>
+            </m:e>
+          </m:d>
+          <m:r>
+            <m:rPr>
+              <m:sty m:val="p"/>
+            </m:rPr>
+            <w:rPr>
+              <w:rFonts w:ascii="Cambria Math" w:hAnsi="Cambria Math"/>
+            </w:rPr>
+            <m:t>-</m:t>
+          </m:r>
+          <m:sSub>
+            <m:sSubPr>
+              <m:ctrlPr>
+                <w:rPr>
+                  <w:rFonts w:ascii="Cambria Math" w:hAnsi="Cambria Math"/>
+                </w:rPr>
+              </m:ctrlPr>
+            </m:sSubPr>
+            <m:e>
+              <m:r>
+                <w:rPr>
+                  <w:rFonts w:ascii="Cambria Math" w:hAnsi="Cambria Math"/>
+                </w:rPr>
+                <m:t>info</m:t>
+              </m:r>
+            </m:e>
+            <m:sub>
+              <m:r>
+                <w:rPr>
+                  <w:rFonts w:ascii="Cambria Math" w:hAnsi="Cambria Math"/>
+                </w:rPr>
+                <m:t>A</m:t>
+              </m:r>
+            </m:sub>
+          </m:sSub>
+          <m:r>
+            <w:rPr>
+              <w:rFonts w:ascii="Cambria Math" w:hAnsi="Cambria Math"/>
+            </w:rPr>
+            <m:t>(D)</m:t>
+          </m:r>
+        </m:oMath>
+      </m:oMathPara>
+    </w:p>
+    <w:p/>
+    <w:p>
+      <w:r>
+        <w:rPr>
+          <w:rFonts w:hint="eastAsia"/>
+        </w:rPr>
+        <w:t>二）C</w:t>
+      </w:r>
+      <w:r>
+        <w:t>hi-squared test</w:t>
+      </w:r>
+      <w:r>
+        <w:rPr>
+          <w:rFonts w:hint="eastAsia"/>
+        </w:rPr>
+        <w:t>（卡方检验）</w:t>
+      </w:r>
+    </w:p>
+    <w:p>
+      <w:pPr>
+        <w:rPr>
+          <w:rFonts w:hint="eastAsia"/>
+        </w:rPr>
+      </w:pPr>
+      <w:r>
+        <w:rPr>
+          <w:rFonts w:hint="eastAsia"/>
+        </w:rPr>
+        <w:t>三）C</w:t>
+      </w:r>
+      <w:r>
+        <w:t>orrelation Coefficient Scores</w:t>
+      </w:r>
+      <w:r>
+        <w:rPr>
+          <w:rFonts w:hint="eastAsia"/>
+        </w:rPr>
+        <w:t>（相关系数）</w:t>
+      </w:r>
+    </w:p>
+    <w:p>
+      <w:pPr>
+        <w:pStyle w:val="ac"/>
+        <w:ind w:left="360" w:firstLineChars="0" w:firstLine="0"/>
+        <w:rPr>
+          <w:rFonts w:hint="eastAsia"/>
+        </w:rPr>
+      </w:pPr>
     </w:p>
     <w:p>
       <w:pPr>
@@ -2989,37 +3625,44 @@
         <w:rPr>
           <w:rFonts w:hint="eastAsia"/>
         </w:rPr>
-        <w:t>特征筛选/降维</w:t>
+        <w:t>特征构造（F</w:t>
+      </w:r>
+      <w:r>
+        <w:t>eature Construction</w:t>
+      </w:r>
+      <w:r>
+        <w:rPr>
+          <w:rFonts w:hint="eastAsia"/>
+        </w:rPr>
+        <w:t>）</w:t>
       </w:r>
     </w:p>
     <w:p>
       <w:pPr>
         <w:pStyle w:val="ac"/>
-        <w:ind w:left="360" w:firstLineChars="0" w:firstLine="0"/>
-      </w:pPr>
-      <w:r>
-        <w:rPr>
-          <w:rFonts w:hint="eastAsia"/>
-        </w:rPr>
-        <w:t>共线性分析、IV</w:t>
-      </w:r>
-      <w:r>
-        <w:rPr>
-          <w:rFonts w:hint="eastAsia"/>
-        </w:rPr>
-        <w:t>（Information Value）</w:t>
-      </w:r>
-      <w:r>
-        <w:rPr>
-          <w:rFonts w:hint="eastAsia"/>
-        </w:rPr>
-        <w:t>值处理、Gini/Info Gain、stepwise、PCA/AHP、</w:t>
-      </w:r>
-      <w:r>
-        <w:rPr>
-          <w:rFonts w:hint="eastAsia"/>
-        </w:rPr>
-        <w:t>Variable Threshold、卷积</w:t>
+        <w:numPr>
+          <w:ilvl w:val="0"/>
+          <w:numId w:val="1"/>
+        </w:numPr>
+        <w:ind w:firstLineChars="0"/>
+        <w:rPr>
+          <w:rFonts w:hint="eastAsia"/>
+        </w:rPr>
+      </w:pPr>
+      <w:r>
+        <w:rPr>
+          <w:rFonts w:hint="eastAsia"/>
+        </w:rPr>
+        <w:t>特征提取（F</w:t>
+      </w:r>
+      <w:r>
+        <w:t>eature Extraction</w:t>
+      </w:r>
+      <w:r>
+        <w:rPr>
+          <w:rFonts w:hint="eastAsia"/>
+        </w:rPr>
+        <w:t>）</w:t>
       </w:r>
     </w:p>
     <w:p/>
@@ -3049,6 +3692,7 @@
         <w:rPr>
           <w:rFonts w:hint="eastAsia"/>
         </w:rPr>
+        <w:lastRenderedPageBreak/>
         <w:t>存在的影响：</w:t>
       </w:r>
     </w:p>
@@ -5090,7 +5734,6 @@
         <w:rPr>
           <w:rFonts w:hint="eastAsia"/>
         </w:rPr>
-        <w:lastRenderedPageBreak/>
         <w:t>特征归一化</w:t>
       </w:r>
     </w:p>
@@ -5567,6 +6210,2012 @@
     <w:p/>
     <w:p>
       <w:pPr>
+        <w:pStyle w:val="3"/>
+      </w:pPr>
+      <w:r>
+        <w:rPr>
+          <w:rFonts w:hint="eastAsia"/>
+        </w:rPr>
+        <w:t>实现方法</w:t>
+      </w:r>
+    </w:p>
+    <w:p>
+      <w:pPr>
+        <w:pStyle w:val="ac"/>
+        <w:numPr>
+          <w:ilvl w:val="0"/>
+          <w:numId w:val="61"/>
+        </w:numPr>
+        <w:ind w:firstLineChars="0"/>
+      </w:pPr>
+      <w:r>
+        <w:rPr>
+          <w:rFonts w:hint="eastAsia"/>
+        </w:rPr>
+        <w:t>去掉取值变化小的特征。</w:t>
+      </w:r>
+    </w:p>
+    <w:p>
+      <w:pPr>
+        <w:ind w:firstLine="360"/>
+      </w:pPr>
+      <w:r>
+        <w:rPr>
+          <w:rFonts w:hint="eastAsia"/>
+        </w:rPr>
+        <w:t>离散型变量：</w:t>
+      </w:r>
+      <w:r>
+        <w:rPr>
+          <w:rFonts w:hint="eastAsia"/>
+        </w:rPr>
+        <w:t>假设某特征的值只有0和1，并且在所有的输入样本中，9</w:t>
+      </w:r>
+      <w:r>
+        <w:t>5%</w:t>
+      </w:r>
+      <w:r>
+        <w:rPr>
+          <w:rFonts w:hint="eastAsia"/>
+        </w:rPr>
+        <w:t>的实例的该特征取值都是1，那就可以认为这个特征的作用不大。</w:t>
+      </w:r>
+    </w:p>
+    <w:p>
+      <w:pPr>
+        <w:ind w:firstLine="360"/>
+      </w:pPr>
+      <w:r>
+        <w:rPr>
+          <w:rFonts w:hint="eastAsia"/>
+        </w:rPr>
+        <w:t>连续型变量：</w:t>
+      </w:r>
+      <w:r>
+        <w:rPr>
+          <w:rFonts w:hint="eastAsia"/>
+        </w:rPr>
+        <w:t>需要将连续变量离散化之后才能用。</w:t>
+      </w:r>
+    </w:p>
+    <w:p>
+      <w:pPr>
+        <w:pStyle w:val="ac"/>
+        <w:numPr>
+          <w:ilvl w:val="0"/>
+          <w:numId w:val="61"/>
+        </w:numPr>
+        <w:ind w:firstLineChars="0"/>
+      </w:pPr>
+      <w:r>
+        <w:rPr>
+          <w:rFonts w:hint="eastAsia"/>
+        </w:rPr>
+        <w:t>单变量特征选择</w:t>
+      </w:r>
+      <w:r>
+        <w:rPr>
+          <w:rFonts w:hint="eastAsia"/>
+        </w:rPr>
+        <w:t>方法</w:t>
+      </w:r>
+      <w:r>
+        <w:rPr>
+          <w:rFonts w:hint="eastAsia"/>
+        </w:rPr>
+        <w:t>。</w:t>
+      </w:r>
+    </w:p>
+    <w:p>
+      <w:pPr>
+        <w:pStyle w:val="ac"/>
+        <w:ind w:left="360" w:firstLineChars="0" w:firstLine="0"/>
+      </w:pPr>
+      <w:r>
+        <w:rPr>
+          <w:rFonts w:hint="eastAsia"/>
+        </w:rPr>
+        <w:t>独立的衡量每个特征与响应变量之间的关系。</w:t>
+      </w:r>
+    </w:p>
+    <w:p>
+      <w:pPr>
+        <w:ind w:firstLine="360"/>
+      </w:pPr>
+      <w:r>
+        <w:rPr>
+          <w:rFonts w:hint="eastAsia"/>
+        </w:rPr>
+        <w:t>一、P</w:t>
+      </w:r>
+      <w:r>
+        <w:t>earson</w:t>
+      </w:r>
+      <w:r>
+        <w:rPr>
+          <w:rFonts w:hint="eastAsia"/>
+        </w:rPr>
+        <w:t>相关系数</w:t>
+      </w:r>
+      <w:r>
+        <w:rPr>
+          <w:rFonts w:hint="eastAsia"/>
+        </w:rPr>
+        <w:t>：衡量变量之间的线性相关性。</w:t>
+      </w:r>
+      <w:r>
+        <w:rPr>
+          <w:rFonts w:hint="eastAsia"/>
+        </w:rPr>
+        <w:t>其主要用于连续型特征的筛选，不适用于离散型特征的筛选。</w:t>
+      </w:r>
+    </w:p>
+    <w:p>
+      <w:pPr>
+        <w:ind w:firstLine="360"/>
+        <w:rPr>
+          <w:rFonts w:hint="eastAsia"/>
+        </w:rPr>
+      </w:pPr>
+    </w:p>
+    <w:p>
+      <w:pPr>
+        <w:ind w:firstLine="360"/>
+      </w:pPr>
+      <w:r>
+        <w:rPr>
+          <w:rFonts w:hint="eastAsia"/>
+        </w:rPr>
+        <w:t>二、</w:t>
+      </w:r>
+      <w:r>
+        <w:rPr>
+          <w:rFonts w:hint="eastAsia"/>
+        </w:rPr>
+        <w:t>互信息和最大信息系数。</w:t>
+      </w:r>
+    </w:p>
+    <w:p>
+      <w:pPr>
+        <w:ind w:firstLine="360"/>
+      </w:pPr>
+      <w:r>
+        <w:rPr>
+          <w:rFonts w:hint="eastAsia"/>
+        </w:rPr>
+        <w:t>熵</w:t>
+      </w:r>
+      <m:oMath>
+        <m:r>
+          <m:rPr>
+            <m:sty m:val="p"/>
+          </m:rPr>
+          <w:rPr>
+            <w:rFonts w:ascii="Cambria Math" w:hAnsi="Cambria Math"/>
+          </w:rPr>
+          <m:t>H(y)</m:t>
+        </m:r>
+      </m:oMath>
+      <w:r>
+        <w:rPr>
+          <w:rFonts w:hint="eastAsia"/>
+        </w:rPr>
+        <w:t>与条件熵</w:t>
+      </w:r>
+      <m:oMath>
+        <m:r>
+          <m:rPr>
+            <m:sty m:val="p"/>
+          </m:rPr>
+          <w:rPr>
+            <w:rFonts w:ascii="Cambria Math" w:hAnsi="Cambria Math"/>
+          </w:rPr>
+          <m:t>H(x|y)</m:t>
+        </m:r>
+      </m:oMath>
+      <w:r>
+        <w:rPr>
+          <w:rFonts w:hint="eastAsia"/>
+        </w:rPr>
+        <w:t>之间的差称为互信息。</w:t>
+      </w:r>
+    </w:p>
+    <w:p>
+      <w:pPr>
+        <w:ind w:firstLine="360"/>
+      </w:pPr>
+      <m:oMathPara>
+        <m:oMath>
+          <m:r>
+            <m:rPr>
+              <m:sty m:val="p"/>
+            </m:rPr>
+            <w:rPr>
+              <w:rFonts w:ascii="Cambria Math" w:hAnsi="Cambria Math"/>
+            </w:rPr>
+            <m:t>I</m:t>
+          </m:r>
+          <m:d>
+            <m:dPr>
+              <m:ctrlPr>
+                <w:rPr>
+                  <w:rFonts w:ascii="Cambria Math" w:hAnsi="Cambria Math"/>
+                </w:rPr>
+              </m:ctrlPr>
+            </m:dPr>
+            <m:e>
+              <m:r>
+                <m:rPr>
+                  <m:sty m:val="p"/>
+                </m:rPr>
+                <w:rPr>
+                  <w:rFonts w:ascii="Cambria Math" w:hAnsi="Cambria Math"/>
+                </w:rPr>
+                <m:t>x,y</m:t>
+              </m:r>
+            </m:e>
+          </m:d>
+          <m:r>
+            <m:rPr>
+              <m:sty m:val="p"/>
+            </m:rPr>
+            <w:rPr>
+              <w:rFonts w:ascii="Cambria Math" w:hAnsi="Cambria Math"/>
+            </w:rPr>
+            <m:t>=H</m:t>
+          </m:r>
+          <m:d>
+            <m:dPr>
+              <m:ctrlPr>
+                <w:rPr>
+                  <w:rFonts w:ascii="Cambria Math" w:hAnsi="Cambria Math"/>
+                </w:rPr>
+              </m:ctrlPr>
+            </m:dPr>
+            <m:e>
+              <m:r>
+                <m:rPr>
+                  <m:sty m:val="p"/>
+                </m:rPr>
+                <w:rPr>
+                  <w:rFonts w:ascii="Cambria Math" w:hAnsi="Cambria Math"/>
+                </w:rPr>
+                <m:t>x</m:t>
+              </m:r>
+            </m:e>
+          </m:d>
+          <m:r>
+            <m:rPr>
+              <m:sty m:val="p"/>
+            </m:rPr>
+            <w:rPr>
+              <w:rFonts w:ascii="Cambria Math" w:hAnsi="Cambria Math"/>
+            </w:rPr>
+            <m:t>-H(x|y)</m:t>
+          </m:r>
+        </m:oMath>
+      </m:oMathPara>
+    </w:p>
+    <w:p>
+      <w:pPr>
+        <w:ind w:firstLine="360"/>
+      </w:pPr>
+      <w:r>
+        <w:rPr>
+          <w:rFonts w:hint="eastAsia"/>
+        </w:rPr>
+        <w:t>互信息法评价定性自变量对定性因变量的相关性，其只能用于离散型特征的选择，连续型特征需要离散化才能用互信息进行特征选择。</w:t>
+      </w:r>
+    </w:p>
+    <w:tbl>
+      <w:tblPr>
+        <w:tblStyle w:val="af2"/>
+        <w:tblW w:w="0" w:type="auto"/>
+        <w:tblLook w:val="04A0" w:firstRow="1" w:lastRow="0" w:firstColumn="1" w:lastColumn="0" w:noHBand="0" w:noVBand="1"/>
+      </w:tblPr>
+      <w:tblGrid>
+        <w:gridCol w:w="8522"/>
+      </w:tblGrid>
+      <w:tr>
+        <w:tc>
+          <w:tcPr>
+            <w:tcW w:w="8522" w:type="dxa"/>
+          </w:tcPr>
+          <w:p>
+            <w:pPr>
+              <w:widowControl/>
+              <w:numPr>
+                <w:ilvl w:val="0"/>
+                <w:numId w:val="62"/>
+              </w:numPr>
+              <w:pBdr>
+                <w:left w:val="single" w:sz="18" w:space="0" w:color="6CE26C"/>
+              </w:pBdr>
+              <w:shd w:val="clear" w:color="auto" w:fill="FFFFFF"/>
+              <w:spacing w:beforeAutospacing="1" w:afterAutospacing="1" w:line="210" w:lineRule="atLeast"/>
+              <w:jc w:val="left"/>
+              <w:rPr>
+                <w:rFonts w:ascii="Consolas" w:eastAsia="宋体" w:hAnsi="Consolas" w:cs="Consolas"/>
+                <w:color w:val="5C5C5C"/>
+                <w:kern w:val="0"/>
+                <w:sz w:val="18"/>
+                <w:szCs w:val="18"/>
+              </w:rPr>
+            </w:pPr>
+            <w:r>
+              <w:rPr>
+                <w:rFonts w:ascii="Consolas" w:eastAsia="宋体" w:hAnsi="Consolas" w:cs="Consolas"/>
+                <w:color w:val="000000"/>
+                <w:kern w:val="0"/>
+                <w:sz w:val="18"/>
+                <w:szCs w:val="18"/>
+                <w:bdr w:val="none" w:sz="0" w:space="0" w:color="auto" w:frame="1"/>
+              </w:rPr>
+              <w:t>x = np.random.normal(0,10,300)  </w:t>
+            </w:r>
+          </w:p>
+          <w:p>
+            <w:pPr>
+              <w:widowControl/>
+              <w:numPr>
+                <w:ilvl w:val="0"/>
+                <w:numId w:val="62"/>
+              </w:numPr>
+              <w:pBdr>
+                <w:left w:val="single" w:sz="18" w:space="0" w:color="6CE26C"/>
+              </w:pBdr>
+              <w:shd w:val="clear" w:color="auto" w:fill="F8F8F8"/>
+              <w:spacing w:beforeAutospacing="1" w:afterAutospacing="1" w:line="210" w:lineRule="atLeast"/>
+              <w:jc w:val="left"/>
+              <w:rPr>
+                <w:rFonts w:ascii="Consolas" w:eastAsia="宋体" w:hAnsi="Consolas" w:cs="Consolas"/>
+                <w:color w:val="5C5C5C"/>
+                <w:kern w:val="0"/>
+                <w:sz w:val="18"/>
+                <w:szCs w:val="18"/>
+              </w:rPr>
+            </w:pPr>
+            <w:r>
+              <w:rPr>
+                <w:rFonts w:ascii="Consolas" w:eastAsia="宋体" w:hAnsi="Consolas" w:cs="Consolas"/>
+                <w:color w:val="000000"/>
+                <w:kern w:val="0"/>
+                <w:sz w:val="18"/>
+                <w:szCs w:val="18"/>
+                <w:bdr w:val="none" w:sz="0" w:space="0" w:color="auto" w:frame="1"/>
+              </w:rPr>
+              <w:t>z = x *x  </w:t>
+            </w:r>
+          </w:p>
+          <w:p>
+            <w:pPr>
+              <w:widowControl/>
+              <w:numPr>
+                <w:ilvl w:val="0"/>
+                <w:numId w:val="62"/>
+              </w:numPr>
+              <w:pBdr>
+                <w:left w:val="single" w:sz="18" w:space="0" w:color="6CE26C"/>
+              </w:pBdr>
+              <w:shd w:val="clear" w:color="auto" w:fill="FFFFFF"/>
+              <w:spacing w:beforeAutospacing="1" w:afterAutospacing="1" w:line="210" w:lineRule="atLeast"/>
+              <w:jc w:val="left"/>
+              <w:rPr>
+                <w:rFonts w:ascii="Consolas" w:eastAsia="宋体" w:hAnsi="Consolas" w:cs="Consolas"/>
+                <w:color w:val="5C5C5C"/>
+                <w:kern w:val="0"/>
+                <w:sz w:val="18"/>
+                <w:szCs w:val="18"/>
+              </w:rPr>
+            </w:pPr>
+            <w:r>
+              <w:rPr>
+                <w:rFonts w:ascii="Consolas" w:eastAsia="宋体" w:hAnsi="Consolas" w:cs="Consolas"/>
+                <w:b/>
+                <w:bCs/>
+                <w:color w:val="006699"/>
+                <w:kern w:val="0"/>
+                <w:sz w:val="18"/>
+                <w:szCs w:val="18"/>
+                <w:bdr w:val="none" w:sz="0" w:space="0" w:color="auto" w:frame="1"/>
+              </w:rPr>
+              <w:t>print</w:t>
+            </w:r>
+            <w:r>
+              <w:rPr>
+                <w:rFonts w:ascii="Consolas" w:eastAsia="宋体" w:hAnsi="Consolas" w:cs="Consolas"/>
+                <w:color w:val="000000"/>
+                <w:kern w:val="0"/>
+                <w:sz w:val="18"/>
+                <w:szCs w:val="18"/>
+                <w:bdr w:val="none" w:sz="0" w:space="0" w:color="auto" w:frame="1"/>
+              </w:rPr>
+              <w:t>(pearsonr(x,z)) </w:t>
+            </w:r>
+            <w:r>
+              <w:rPr>
+                <w:rFonts w:ascii="Consolas" w:eastAsia="宋体" w:hAnsi="Consolas" w:cs="Consolas"/>
+                <w:color w:val="008200"/>
+                <w:kern w:val="0"/>
+                <w:sz w:val="18"/>
+                <w:szCs w:val="18"/>
+                <w:bdr w:val="none" w:sz="0" w:space="0" w:color="auto" w:frame="1"/>
+              </w:rPr>
+              <w:t># </w:t>
+            </w:r>
+            <w:r>
+              <w:rPr>
+                <w:rFonts w:ascii="Consolas" w:eastAsia="宋体" w:hAnsi="Consolas" w:cs="Consolas"/>
+                <w:color w:val="008200"/>
+                <w:kern w:val="0"/>
+                <w:sz w:val="18"/>
+                <w:szCs w:val="18"/>
+                <w:bdr w:val="none" w:sz="0" w:space="0" w:color="auto" w:frame="1"/>
+              </w:rPr>
+              <w:t>输出</w:t>
+            </w:r>
+            <w:r>
+              <w:rPr>
+                <w:rFonts w:ascii="Consolas" w:eastAsia="宋体" w:hAnsi="Consolas" w:cs="Consolas"/>
+                <w:color w:val="008200"/>
+                <w:kern w:val="0"/>
+                <w:sz w:val="18"/>
+                <w:szCs w:val="18"/>
+                <w:bdr w:val="none" w:sz="0" w:space="0" w:color="auto" w:frame="1"/>
+              </w:rPr>
+              <w:t>-0.1</w:t>
+            </w:r>
+            <w:r>
+              <w:rPr>
+                <w:rFonts w:ascii="Consolas" w:eastAsia="宋体" w:hAnsi="Consolas" w:cs="Consolas"/>
+                <w:color w:val="000000"/>
+                <w:kern w:val="0"/>
+                <w:sz w:val="18"/>
+                <w:szCs w:val="18"/>
+                <w:bdr w:val="none" w:sz="0" w:space="0" w:color="auto" w:frame="1"/>
+              </w:rPr>
+              <w:t>  </w:t>
+            </w:r>
+          </w:p>
+          <w:p>
+            <w:pPr>
+              <w:widowControl/>
+              <w:numPr>
+                <w:ilvl w:val="0"/>
+                <w:numId w:val="62"/>
+              </w:numPr>
+              <w:pBdr>
+                <w:left w:val="single" w:sz="18" w:space="0" w:color="6CE26C"/>
+              </w:pBdr>
+              <w:shd w:val="clear" w:color="auto" w:fill="F8F8F8"/>
+              <w:spacing w:beforeAutospacing="1" w:afterAutospacing="1" w:line="210" w:lineRule="atLeast"/>
+              <w:jc w:val="left"/>
+              <w:rPr>
+                <w:rFonts w:ascii="Consolas" w:eastAsia="宋体" w:hAnsi="Consolas" w:cs="Consolas"/>
+                <w:color w:val="5C5C5C"/>
+                <w:kern w:val="0"/>
+                <w:sz w:val="18"/>
+                <w:szCs w:val="18"/>
+              </w:rPr>
+            </w:pPr>
+            <w:r>
+              <w:rPr>
+                <w:rFonts w:ascii="Consolas" w:eastAsia="宋体" w:hAnsi="Consolas" w:cs="Consolas"/>
+                <w:b/>
+                <w:bCs/>
+                <w:color w:val="006699"/>
+                <w:kern w:val="0"/>
+                <w:sz w:val="18"/>
+                <w:szCs w:val="18"/>
+                <w:bdr w:val="none" w:sz="0" w:space="0" w:color="auto" w:frame="1"/>
+              </w:rPr>
+              <w:t>from</w:t>
+            </w:r>
+            <w:r>
+              <w:rPr>
+                <w:rFonts w:ascii="Consolas" w:eastAsia="宋体" w:hAnsi="Consolas" w:cs="Consolas"/>
+                <w:color w:val="000000"/>
+                <w:kern w:val="0"/>
+                <w:sz w:val="18"/>
+                <w:szCs w:val="18"/>
+                <w:bdr w:val="none" w:sz="0" w:space="0" w:color="auto" w:frame="1"/>
+              </w:rPr>
+              <w:t> minepy </w:t>
+            </w:r>
+            <w:r>
+              <w:rPr>
+                <w:rFonts w:ascii="Consolas" w:eastAsia="宋体" w:hAnsi="Consolas" w:cs="Consolas"/>
+                <w:b/>
+                <w:bCs/>
+                <w:color w:val="006699"/>
+                <w:kern w:val="0"/>
+                <w:sz w:val="18"/>
+                <w:szCs w:val="18"/>
+                <w:bdr w:val="none" w:sz="0" w:space="0" w:color="auto" w:frame="1"/>
+              </w:rPr>
+              <w:t>import</w:t>
+            </w:r>
+            <w:r>
+              <w:rPr>
+                <w:rFonts w:ascii="Consolas" w:eastAsia="宋体" w:hAnsi="Consolas" w:cs="Consolas"/>
+                <w:color w:val="000000"/>
+                <w:kern w:val="0"/>
+                <w:sz w:val="18"/>
+                <w:szCs w:val="18"/>
+                <w:bdr w:val="none" w:sz="0" w:space="0" w:color="auto" w:frame="1"/>
+              </w:rPr>
+              <w:t> MINE  </w:t>
+            </w:r>
+          </w:p>
+          <w:p>
+            <w:pPr>
+              <w:widowControl/>
+              <w:numPr>
+                <w:ilvl w:val="0"/>
+                <w:numId w:val="62"/>
+              </w:numPr>
+              <w:pBdr>
+                <w:left w:val="single" w:sz="18" w:space="0" w:color="6CE26C"/>
+              </w:pBdr>
+              <w:shd w:val="clear" w:color="auto" w:fill="FFFFFF"/>
+              <w:spacing w:beforeAutospacing="1" w:afterAutospacing="1" w:line="210" w:lineRule="atLeast"/>
+              <w:jc w:val="left"/>
+              <w:rPr>
+                <w:rFonts w:ascii="Consolas" w:eastAsia="宋体" w:hAnsi="Consolas" w:cs="Consolas"/>
+                <w:color w:val="5C5C5C"/>
+                <w:kern w:val="0"/>
+                <w:sz w:val="18"/>
+                <w:szCs w:val="18"/>
+              </w:rPr>
+            </w:pPr>
+            <w:r>
+              <w:rPr>
+                <w:rFonts w:ascii="Consolas" w:eastAsia="宋体" w:hAnsi="Consolas" w:cs="Consolas"/>
+                <w:color w:val="000000"/>
+                <w:kern w:val="0"/>
+                <w:sz w:val="18"/>
+                <w:szCs w:val="18"/>
+                <w:bdr w:val="none" w:sz="0" w:space="0" w:color="auto" w:frame="1"/>
+              </w:rPr>
+              <w:t>m = MINE()  </w:t>
+            </w:r>
+          </w:p>
+          <w:p>
+            <w:pPr>
+              <w:widowControl/>
+              <w:numPr>
+                <w:ilvl w:val="0"/>
+                <w:numId w:val="62"/>
+              </w:numPr>
+              <w:pBdr>
+                <w:left w:val="single" w:sz="18" w:space="0" w:color="6CE26C"/>
+              </w:pBdr>
+              <w:shd w:val="clear" w:color="auto" w:fill="F8F8F8"/>
+              <w:spacing w:beforeAutospacing="1" w:afterAutospacing="1" w:line="210" w:lineRule="atLeast"/>
+              <w:jc w:val="left"/>
+              <w:rPr>
+                <w:rFonts w:ascii="Consolas" w:eastAsia="宋体" w:hAnsi="Consolas" w:cs="Consolas"/>
+                <w:color w:val="5C5C5C"/>
+                <w:kern w:val="0"/>
+                <w:sz w:val="18"/>
+                <w:szCs w:val="18"/>
+              </w:rPr>
+            </w:pPr>
+            <w:r>
+              <w:rPr>
+                <w:rFonts w:ascii="Consolas" w:eastAsia="宋体" w:hAnsi="Consolas" w:cs="Consolas"/>
+                <w:color w:val="000000"/>
+                <w:kern w:val="0"/>
+                <w:sz w:val="18"/>
+                <w:szCs w:val="18"/>
+                <w:bdr w:val="none" w:sz="0" w:space="0" w:color="auto" w:frame="1"/>
+              </w:rPr>
+              <w:t>m.compute_score(x, z)  </w:t>
+            </w:r>
+          </w:p>
+          <w:p>
+            <w:pPr>
+              <w:widowControl/>
+              <w:numPr>
+                <w:ilvl w:val="0"/>
+                <w:numId w:val="62"/>
+              </w:numPr>
+              <w:pBdr>
+                <w:left w:val="single" w:sz="18" w:space="0" w:color="6CE26C"/>
+              </w:pBdr>
+              <w:shd w:val="clear" w:color="auto" w:fill="FFFFFF"/>
+              <w:spacing w:beforeAutospacing="1" w:afterAutospacing="1" w:line="210" w:lineRule="atLeast"/>
+              <w:jc w:val="left"/>
+              <w:rPr>
+                <w:rFonts w:ascii="Consolas" w:eastAsia="宋体" w:hAnsi="Consolas" w:cs="Consolas" w:hint="eastAsia"/>
+                <w:color w:val="5C5C5C"/>
+                <w:kern w:val="0"/>
+                <w:sz w:val="18"/>
+                <w:szCs w:val="18"/>
+              </w:rPr>
+            </w:pPr>
+            <w:r>
+              <w:rPr>
+                <w:rFonts w:ascii="Consolas" w:eastAsia="宋体" w:hAnsi="Consolas" w:cs="Consolas"/>
+                <w:b/>
+                <w:bCs/>
+                <w:color w:val="006699"/>
+                <w:kern w:val="0"/>
+                <w:sz w:val="18"/>
+                <w:szCs w:val="18"/>
+                <w:bdr w:val="none" w:sz="0" w:space="0" w:color="auto" w:frame="1"/>
+              </w:rPr>
+              <w:t>print</w:t>
+            </w:r>
+            <w:r>
+              <w:rPr>
+                <w:rFonts w:ascii="Consolas" w:eastAsia="宋体" w:hAnsi="Consolas" w:cs="Consolas"/>
+                <w:color w:val="000000"/>
+                <w:kern w:val="0"/>
+                <w:sz w:val="18"/>
+                <w:szCs w:val="18"/>
+                <w:bdr w:val="none" w:sz="0" w:space="0" w:color="auto" w:frame="1"/>
+              </w:rPr>
+              <w:t>(m.mic()) </w:t>
+            </w:r>
+            <w:r>
+              <w:rPr>
+                <w:rFonts w:ascii="Consolas" w:eastAsia="宋体" w:hAnsi="Consolas" w:cs="Consolas"/>
+                <w:color w:val="008200"/>
+                <w:kern w:val="0"/>
+                <w:sz w:val="18"/>
+                <w:szCs w:val="18"/>
+                <w:bdr w:val="none" w:sz="0" w:space="0" w:color="auto" w:frame="1"/>
+              </w:rPr>
+              <w:t># </w:t>
+            </w:r>
+            <w:r>
+              <w:rPr>
+                <w:rFonts w:ascii="Consolas" w:eastAsia="宋体" w:hAnsi="Consolas" w:cs="Consolas"/>
+                <w:color w:val="008200"/>
+                <w:kern w:val="0"/>
+                <w:sz w:val="18"/>
+                <w:szCs w:val="18"/>
+                <w:bdr w:val="none" w:sz="0" w:space="0" w:color="auto" w:frame="1"/>
+              </w:rPr>
+              <w:t>输出</w:t>
+            </w:r>
+            <w:r>
+              <w:rPr>
+                <w:rFonts w:ascii="Consolas" w:eastAsia="宋体" w:hAnsi="Consolas" w:cs="Consolas"/>
+                <w:color w:val="008200"/>
+                <w:kern w:val="0"/>
+                <w:sz w:val="18"/>
+                <w:szCs w:val="18"/>
+                <w:bdr w:val="none" w:sz="0" w:space="0" w:color="auto" w:frame="1"/>
+              </w:rPr>
+              <w:t>1.0</w:t>
+            </w:r>
+            <w:r>
+              <w:rPr>
+                <w:rFonts w:ascii="Consolas" w:eastAsia="宋体" w:hAnsi="Consolas" w:cs="Consolas"/>
+                <w:color w:val="000000"/>
+                <w:kern w:val="0"/>
+                <w:sz w:val="18"/>
+                <w:szCs w:val="18"/>
+                <w:bdr w:val="none" w:sz="0" w:space="0" w:color="auto" w:frame="1"/>
+              </w:rPr>
+              <w:t>  </w:t>
+            </w:r>
+          </w:p>
+        </w:tc>
+      </w:tr>
+    </w:tbl>
+    <w:p>
+      <w:r>
+        <w:tab/>
+      </w:r>
+    </w:p>
+    <w:p>
+      <w:r>
+        <w:tab/>
+      </w:r>
+      <w:r>
+        <w:rPr>
+          <w:rFonts w:hint="eastAsia"/>
+        </w:rPr>
+        <w:t>三、距离相关系数</w:t>
+      </w:r>
+      <w:r>
+        <w:rPr>
+          <w:rFonts w:hint="eastAsia"/>
+        </w:rPr>
+        <w:t>：克服Pearson相关系数只能识别线性相关性的弱点而产生的。</w:t>
+      </w:r>
+    </w:p>
+    <w:p/>
+    <w:p>
+      <w:r>
+        <w:tab/>
+      </w:r>
+      <w:r>
+        <w:rPr>
+          <w:rFonts w:hint="eastAsia"/>
+        </w:rPr>
+        <w:t>四、基于学习模型的特征排序</w:t>
+      </w:r>
+    </w:p>
+    <w:p>
+      <w:r>
+        <w:tab/>
+      </w:r>
+      <w:r>
+        <w:rPr>
+          <w:rFonts w:hint="eastAsia"/>
+        </w:rPr>
+        <w:t>直接使用要用的机器学习算法，针对每个单独的特征和响应变量建立预测模型。</w:t>
+      </w:r>
+    </w:p>
+    <w:tbl>
+      <w:tblPr>
+        <w:tblStyle w:val="af2"/>
+        <w:tblW w:w="10349" w:type="dxa"/>
+        <w:tblInd w:w="-1310" w:type="dxa"/>
+        <w:tblLook w:val="04A0" w:firstRow="1" w:lastRow="0" w:firstColumn="1" w:lastColumn="0" w:noHBand="0" w:noVBand="1"/>
+      </w:tblPr>
+      <w:tblGrid>
+        <w:gridCol w:w="10698"/>
+      </w:tblGrid>
+      <w:tr>
+        <w:tc>
+          <w:tcPr>
+            <w:tcW w:w="10349" w:type="dxa"/>
+          </w:tcPr>
+          <w:p>
+            <w:pPr>
+              <w:widowControl/>
+              <w:numPr>
+                <w:ilvl w:val="0"/>
+                <w:numId w:val="63"/>
+              </w:numPr>
+              <w:pBdr>
+                <w:left w:val="single" w:sz="18" w:space="0" w:color="6CE26C"/>
+              </w:pBdr>
+              <w:shd w:val="clear" w:color="auto" w:fill="FFFFFF"/>
+              <w:spacing w:beforeAutospacing="1" w:afterAutospacing="1" w:line="210" w:lineRule="atLeast"/>
+              <w:jc w:val="left"/>
+              <w:rPr>
+                <w:rFonts w:ascii="Consolas" w:eastAsia="宋体" w:hAnsi="Consolas" w:cs="Consolas"/>
+                <w:color w:val="5C5C5C"/>
+                <w:kern w:val="0"/>
+                <w:sz w:val="18"/>
+                <w:szCs w:val="18"/>
+              </w:rPr>
+            </w:pPr>
+            <w:r>
+              <w:rPr>
+                <w:rFonts w:ascii="Consolas" w:eastAsia="宋体" w:hAnsi="Consolas" w:cs="Consolas"/>
+                <w:b/>
+                <w:bCs/>
+                <w:color w:val="006699"/>
+                <w:kern w:val="0"/>
+                <w:sz w:val="18"/>
+                <w:szCs w:val="18"/>
+                <w:bdr w:val="none" w:sz="0" w:space="0" w:color="auto" w:frame="1"/>
+              </w:rPr>
+              <w:t>from</w:t>
+            </w:r>
+            <w:r>
+              <w:rPr>
+                <w:rFonts w:ascii="Consolas" w:eastAsia="宋体" w:hAnsi="Consolas" w:cs="Consolas"/>
+                <w:color w:val="000000"/>
+                <w:kern w:val="0"/>
+                <w:sz w:val="18"/>
+                <w:szCs w:val="18"/>
+                <w:bdr w:val="none" w:sz="0" w:space="0" w:color="auto" w:frame="1"/>
+              </w:rPr>
+              <w:t> sklearn.model_selection </w:t>
+            </w:r>
+            <w:r>
+              <w:rPr>
+                <w:rFonts w:ascii="Consolas" w:eastAsia="宋体" w:hAnsi="Consolas" w:cs="Consolas"/>
+                <w:b/>
+                <w:bCs/>
+                <w:color w:val="006699"/>
+                <w:kern w:val="0"/>
+                <w:sz w:val="18"/>
+                <w:szCs w:val="18"/>
+                <w:bdr w:val="none" w:sz="0" w:space="0" w:color="auto" w:frame="1"/>
+              </w:rPr>
+              <w:t>import</w:t>
+            </w:r>
+            <w:r>
+              <w:rPr>
+                <w:rFonts w:ascii="Consolas" w:eastAsia="宋体" w:hAnsi="Consolas" w:cs="Consolas"/>
+                <w:color w:val="000000"/>
+                <w:kern w:val="0"/>
+                <w:sz w:val="18"/>
+                <w:szCs w:val="18"/>
+                <w:bdr w:val="none" w:sz="0" w:space="0" w:color="auto" w:frame="1"/>
+              </w:rPr>
+              <w:t> cross_val_score, ShuffleSplit  </w:t>
+            </w:r>
+          </w:p>
+          <w:p>
+            <w:pPr>
+              <w:widowControl/>
+              <w:numPr>
+                <w:ilvl w:val="0"/>
+                <w:numId w:val="63"/>
+              </w:numPr>
+              <w:pBdr>
+                <w:left w:val="single" w:sz="18" w:space="0" w:color="6CE26C"/>
+              </w:pBdr>
+              <w:shd w:val="clear" w:color="auto" w:fill="F8F8F8"/>
+              <w:spacing w:beforeAutospacing="1" w:afterAutospacing="1" w:line="210" w:lineRule="atLeast"/>
+              <w:jc w:val="left"/>
+              <w:rPr>
+                <w:rFonts w:ascii="Consolas" w:eastAsia="宋体" w:hAnsi="Consolas" w:cs="Consolas"/>
+                <w:color w:val="5C5C5C"/>
+                <w:kern w:val="0"/>
+                <w:sz w:val="18"/>
+                <w:szCs w:val="18"/>
+              </w:rPr>
+            </w:pPr>
+            <w:r>
+              <w:rPr>
+                <w:rFonts w:ascii="Consolas" w:eastAsia="宋体" w:hAnsi="Consolas" w:cs="Consolas"/>
+                <w:b/>
+                <w:bCs/>
+                <w:color w:val="006699"/>
+                <w:kern w:val="0"/>
+                <w:sz w:val="18"/>
+                <w:szCs w:val="18"/>
+                <w:bdr w:val="none" w:sz="0" w:space="0" w:color="auto" w:frame="1"/>
+              </w:rPr>
+              <w:t>from</w:t>
+            </w:r>
+            <w:r>
+              <w:rPr>
+                <w:rFonts w:ascii="Consolas" w:eastAsia="宋体" w:hAnsi="Consolas" w:cs="Consolas"/>
+                <w:color w:val="000000"/>
+                <w:kern w:val="0"/>
+                <w:sz w:val="18"/>
+                <w:szCs w:val="18"/>
+                <w:bdr w:val="none" w:sz="0" w:space="0" w:color="auto" w:frame="1"/>
+              </w:rPr>
+              <w:t> sklearn.datasets </w:t>
+            </w:r>
+            <w:r>
+              <w:rPr>
+                <w:rFonts w:ascii="Consolas" w:eastAsia="宋体" w:hAnsi="Consolas" w:cs="Consolas"/>
+                <w:b/>
+                <w:bCs/>
+                <w:color w:val="006699"/>
+                <w:kern w:val="0"/>
+                <w:sz w:val="18"/>
+                <w:szCs w:val="18"/>
+                <w:bdr w:val="none" w:sz="0" w:space="0" w:color="auto" w:frame="1"/>
+              </w:rPr>
+              <w:t>import</w:t>
+            </w:r>
+            <w:r>
+              <w:rPr>
+                <w:rFonts w:ascii="Consolas" w:eastAsia="宋体" w:hAnsi="Consolas" w:cs="Consolas"/>
+                <w:color w:val="000000"/>
+                <w:kern w:val="0"/>
+                <w:sz w:val="18"/>
+                <w:szCs w:val="18"/>
+                <w:bdr w:val="none" w:sz="0" w:space="0" w:color="auto" w:frame="1"/>
+              </w:rPr>
+              <w:t> load_boston  </w:t>
+            </w:r>
+          </w:p>
+          <w:p>
+            <w:pPr>
+              <w:widowControl/>
+              <w:numPr>
+                <w:ilvl w:val="0"/>
+                <w:numId w:val="63"/>
+              </w:numPr>
+              <w:pBdr>
+                <w:left w:val="single" w:sz="18" w:space="0" w:color="6CE26C"/>
+              </w:pBdr>
+              <w:shd w:val="clear" w:color="auto" w:fill="FFFFFF"/>
+              <w:spacing w:beforeAutospacing="1" w:afterAutospacing="1" w:line="210" w:lineRule="atLeast"/>
+              <w:ind w:rightChars="-92" w:right="-193"/>
+              <w:jc w:val="left"/>
+              <w:rPr>
+                <w:rFonts w:ascii="Consolas" w:eastAsia="宋体" w:hAnsi="Consolas" w:cs="Consolas"/>
+                <w:color w:val="5C5C5C"/>
+                <w:kern w:val="0"/>
+                <w:sz w:val="18"/>
+                <w:szCs w:val="18"/>
+              </w:rPr>
+            </w:pPr>
+            <w:r>
+              <w:rPr>
+                <w:rFonts w:ascii="Consolas" w:eastAsia="宋体" w:hAnsi="Consolas" w:cs="Consolas"/>
+                <w:b/>
+                <w:bCs/>
+                <w:color w:val="006699"/>
+                <w:kern w:val="0"/>
+                <w:sz w:val="18"/>
+                <w:szCs w:val="18"/>
+                <w:bdr w:val="none" w:sz="0" w:space="0" w:color="auto" w:frame="1"/>
+              </w:rPr>
+              <w:t>from</w:t>
+            </w:r>
+            <w:r>
+              <w:rPr>
+                <w:rFonts w:ascii="Consolas" w:eastAsia="宋体" w:hAnsi="Consolas" w:cs="Consolas"/>
+                <w:color w:val="000000"/>
+                <w:kern w:val="0"/>
+                <w:sz w:val="18"/>
+                <w:szCs w:val="18"/>
+                <w:bdr w:val="none" w:sz="0" w:space="0" w:color="auto" w:frame="1"/>
+              </w:rPr>
+              <w:t> sklearn.ensemble </w:t>
+            </w:r>
+            <w:r>
+              <w:rPr>
+                <w:rFonts w:ascii="Consolas" w:eastAsia="宋体" w:hAnsi="Consolas" w:cs="Consolas"/>
+                <w:b/>
+                <w:bCs/>
+                <w:color w:val="006699"/>
+                <w:kern w:val="0"/>
+                <w:sz w:val="18"/>
+                <w:szCs w:val="18"/>
+                <w:bdr w:val="none" w:sz="0" w:space="0" w:color="auto" w:frame="1"/>
+              </w:rPr>
+              <w:t>import</w:t>
+            </w:r>
+            <w:r>
+              <w:rPr>
+                <w:rFonts w:ascii="Consolas" w:eastAsia="宋体" w:hAnsi="Consolas" w:cs="Consolas"/>
+                <w:color w:val="000000"/>
+                <w:kern w:val="0"/>
+                <w:sz w:val="18"/>
+                <w:szCs w:val="18"/>
+                <w:bdr w:val="none" w:sz="0" w:space="0" w:color="auto" w:frame="1"/>
+              </w:rPr>
+              <w:t> RandomForestRegressor  </w:t>
+            </w:r>
+          </w:p>
+          <w:p>
+            <w:pPr>
+              <w:widowControl/>
+              <w:numPr>
+                <w:ilvl w:val="0"/>
+                <w:numId w:val="63"/>
+              </w:numPr>
+              <w:pBdr>
+                <w:left w:val="single" w:sz="18" w:space="0" w:color="6CE26C"/>
+              </w:pBdr>
+              <w:shd w:val="clear" w:color="auto" w:fill="F8F8F8"/>
+              <w:spacing w:beforeAutospacing="1" w:afterAutospacing="1" w:line="210" w:lineRule="atLeast"/>
+              <w:jc w:val="left"/>
+              <w:rPr>
+                <w:rFonts w:ascii="Consolas" w:eastAsia="宋体" w:hAnsi="Consolas" w:cs="Consolas"/>
+                <w:color w:val="5C5C5C"/>
+                <w:kern w:val="0"/>
+                <w:sz w:val="18"/>
+                <w:szCs w:val="18"/>
+              </w:rPr>
+            </w:pPr>
+            <w:r>
+              <w:rPr>
+                <w:rFonts w:ascii="Consolas" w:eastAsia="宋体" w:hAnsi="Consolas" w:cs="Consolas"/>
+                <w:color w:val="000000"/>
+                <w:kern w:val="0"/>
+                <w:sz w:val="18"/>
+                <w:szCs w:val="18"/>
+                <w:bdr w:val="none" w:sz="0" w:space="0" w:color="auto" w:frame="1"/>
+              </w:rPr>
+              <w:t>  </w:t>
+            </w:r>
+          </w:p>
+          <w:p>
+            <w:pPr>
+              <w:widowControl/>
+              <w:numPr>
+                <w:ilvl w:val="0"/>
+                <w:numId w:val="63"/>
+              </w:numPr>
+              <w:pBdr>
+                <w:left w:val="single" w:sz="18" w:space="0" w:color="6CE26C"/>
+              </w:pBdr>
+              <w:shd w:val="clear" w:color="auto" w:fill="FFFFFF"/>
+              <w:spacing w:beforeAutospacing="1" w:afterAutospacing="1" w:line="210" w:lineRule="atLeast"/>
+              <w:jc w:val="left"/>
+              <w:rPr>
+                <w:rFonts w:ascii="Consolas" w:eastAsia="宋体" w:hAnsi="Consolas" w:cs="Consolas"/>
+                <w:color w:val="5C5C5C"/>
+                <w:kern w:val="0"/>
+                <w:sz w:val="18"/>
+                <w:szCs w:val="18"/>
+              </w:rPr>
+            </w:pPr>
+            <w:r>
+              <w:rPr>
+                <w:rFonts w:ascii="Consolas" w:eastAsia="宋体" w:hAnsi="Consolas" w:cs="Consolas"/>
+                <w:color w:val="008200"/>
+                <w:kern w:val="0"/>
+                <w:sz w:val="18"/>
+                <w:szCs w:val="18"/>
+                <w:bdr w:val="none" w:sz="0" w:space="0" w:color="auto" w:frame="1"/>
+              </w:rPr>
+              <w:t>#Load boston housing dataset as an example</w:t>
+            </w:r>
+            <w:r>
+              <w:rPr>
+                <w:rFonts w:ascii="Consolas" w:eastAsia="宋体" w:hAnsi="Consolas" w:cs="Consolas"/>
+                <w:color w:val="000000"/>
+                <w:kern w:val="0"/>
+                <w:sz w:val="18"/>
+                <w:szCs w:val="18"/>
+                <w:bdr w:val="none" w:sz="0" w:space="0" w:color="auto" w:frame="1"/>
+              </w:rPr>
+              <w:t>  </w:t>
+            </w:r>
+          </w:p>
+          <w:p>
+            <w:pPr>
+              <w:widowControl/>
+              <w:numPr>
+                <w:ilvl w:val="0"/>
+                <w:numId w:val="63"/>
+              </w:numPr>
+              <w:pBdr>
+                <w:left w:val="single" w:sz="18" w:space="0" w:color="6CE26C"/>
+              </w:pBdr>
+              <w:shd w:val="clear" w:color="auto" w:fill="F8F8F8"/>
+              <w:spacing w:beforeAutospacing="1" w:afterAutospacing="1" w:line="210" w:lineRule="atLeast"/>
+              <w:jc w:val="left"/>
+              <w:rPr>
+                <w:rFonts w:ascii="Consolas" w:eastAsia="宋体" w:hAnsi="Consolas" w:cs="Consolas"/>
+                <w:color w:val="5C5C5C"/>
+                <w:kern w:val="0"/>
+                <w:sz w:val="18"/>
+                <w:szCs w:val="18"/>
+              </w:rPr>
+            </w:pPr>
+            <w:r>
+              <w:rPr>
+                <w:rFonts w:ascii="Consolas" w:eastAsia="宋体" w:hAnsi="Consolas" w:cs="Consolas"/>
+                <w:color w:val="000000"/>
+                <w:kern w:val="0"/>
+                <w:sz w:val="18"/>
+                <w:szCs w:val="18"/>
+                <w:bdr w:val="none" w:sz="0" w:space="0" w:color="auto" w:frame="1"/>
+              </w:rPr>
+              <w:t>boston = load_boston()  </w:t>
+            </w:r>
+          </w:p>
+          <w:p>
+            <w:pPr>
+              <w:widowControl/>
+              <w:numPr>
+                <w:ilvl w:val="0"/>
+                <w:numId w:val="63"/>
+              </w:numPr>
+              <w:pBdr>
+                <w:left w:val="single" w:sz="18" w:space="0" w:color="6CE26C"/>
+              </w:pBdr>
+              <w:shd w:val="clear" w:color="auto" w:fill="FFFFFF"/>
+              <w:spacing w:beforeAutospacing="1" w:afterAutospacing="1" w:line="210" w:lineRule="atLeast"/>
+              <w:jc w:val="left"/>
+              <w:rPr>
+                <w:rFonts w:ascii="Consolas" w:eastAsia="宋体" w:hAnsi="Consolas" w:cs="Consolas"/>
+                <w:color w:val="5C5C5C"/>
+                <w:kern w:val="0"/>
+                <w:sz w:val="18"/>
+                <w:szCs w:val="18"/>
+              </w:rPr>
+            </w:pPr>
+            <w:r>
+              <w:rPr>
+                <w:rFonts w:ascii="Consolas" w:eastAsia="宋体" w:hAnsi="Consolas" w:cs="Consolas"/>
+                <w:color w:val="000000"/>
+                <w:kern w:val="0"/>
+                <w:sz w:val="18"/>
+                <w:szCs w:val="18"/>
+                <w:bdr w:val="none" w:sz="0" w:space="0" w:color="auto" w:frame="1"/>
+              </w:rPr>
+              <w:t>X = boston[</w:t>
+            </w:r>
+            <w:r>
+              <w:rPr>
+                <w:rFonts w:ascii="Consolas" w:eastAsia="宋体" w:hAnsi="Consolas" w:cs="Consolas"/>
+                <w:color w:val="0000FF"/>
+                <w:kern w:val="0"/>
+                <w:sz w:val="18"/>
+                <w:szCs w:val="18"/>
+                <w:bdr w:val="none" w:sz="0" w:space="0" w:color="auto" w:frame="1"/>
+              </w:rPr>
+              <w:t>"data"</w:t>
+            </w:r>
+            <w:r>
+              <w:rPr>
+                <w:rFonts w:ascii="Consolas" w:eastAsia="宋体" w:hAnsi="Consolas" w:cs="Consolas"/>
+                <w:color w:val="000000"/>
+                <w:kern w:val="0"/>
+                <w:sz w:val="18"/>
+                <w:szCs w:val="18"/>
+                <w:bdr w:val="none" w:sz="0" w:space="0" w:color="auto" w:frame="1"/>
+              </w:rPr>
+              <w:t>]  </w:t>
+            </w:r>
+          </w:p>
+          <w:p>
+            <w:pPr>
+              <w:widowControl/>
+              <w:numPr>
+                <w:ilvl w:val="0"/>
+                <w:numId w:val="63"/>
+              </w:numPr>
+              <w:pBdr>
+                <w:left w:val="single" w:sz="18" w:space="0" w:color="6CE26C"/>
+              </w:pBdr>
+              <w:shd w:val="clear" w:color="auto" w:fill="F8F8F8"/>
+              <w:spacing w:beforeAutospacing="1" w:afterAutospacing="1" w:line="210" w:lineRule="atLeast"/>
+              <w:jc w:val="left"/>
+              <w:rPr>
+                <w:rFonts w:ascii="Consolas" w:eastAsia="宋体" w:hAnsi="Consolas" w:cs="Consolas"/>
+                <w:color w:val="5C5C5C"/>
+                <w:kern w:val="0"/>
+                <w:sz w:val="18"/>
+                <w:szCs w:val="18"/>
+              </w:rPr>
+            </w:pPr>
+            <w:r>
+              <w:rPr>
+                <w:rFonts w:ascii="Consolas" w:eastAsia="宋体" w:hAnsi="Consolas" w:cs="Consolas"/>
+                <w:color w:val="000000"/>
+                <w:kern w:val="0"/>
+                <w:sz w:val="18"/>
+                <w:szCs w:val="18"/>
+                <w:bdr w:val="none" w:sz="0" w:space="0" w:color="auto" w:frame="1"/>
+              </w:rPr>
+              <w:t>Y = boston[</w:t>
+            </w:r>
+            <w:r>
+              <w:rPr>
+                <w:rFonts w:ascii="Consolas" w:eastAsia="宋体" w:hAnsi="Consolas" w:cs="Consolas"/>
+                <w:color w:val="0000FF"/>
+                <w:kern w:val="0"/>
+                <w:sz w:val="18"/>
+                <w:szCs w:val="18"/>
+                <w:bdr w:val="none" w:sz="0" w:space="0" w:color="auto" w:frame="1"/>
+              </w:rPr>
+              <w:t>"target"</w:t>
+            </w:r>
+            <w:r>
+              <w:rPr>
+                <w:rFonts w:ascii="Consolas" w:eastAsia="宋体" w:hAnsi="Consolas" w:cs="Consolas"/>
+                <w:color w:val="000000"/>
+                <w:kern w:val="0"/>
+                <w:sz w:val="18"/>
+                <w:szCs w:val="18"/>
+                <w:bdr w:val="none" w:sz="0" w:space="0" w:color="auto" w:frame="1"/>
+              </w:rPr>
+              <w:t>]  </w:t>
+            </w:r>
+          </w:p>
+          <w:p>
+            <w:pPr>
+              <w:widowControl/>
+              <w:numPr>
+                <w:ilvl w:val="0"/>
+                <w:numId w:val="63"/>
+              </w:numPr>
+              <w:pBdr>
+                <w:left w:val="single" w:sz="18" w:space="0" w:color="6CE26C"/>
+              </w:pBdr>
+              <w:shd w:val="clear" w:color="auto" w:fill="FFFFFF"/>
+              <w:spacing w:beforeAutospacing="1" w:afterAutospacing="1" w:line="210" w:lineRule="atLeast"/>
+              <w:jc w:val="left"/>
+              <w:rPr>
+                <w:rFonts w:ascii="Consolas" w:eastAsia="宋体" w:hAnsi="Consolas" w:cs="Consolas"/>
+                <w:color w:val="5C5C5C"/>
+                <w:kern w:val="0"/>
+                <w:sz w:val="18"/>
+                <w:szCs w:val="18"/>
+              </w:rPr>
+            </w:pPr>
+            <w:r>
+              <w:rPr>
+                <w:rFonts w:ascii="Consolas" w:eastAsia="宋体" w:hAnsi="Consolas" w:cs="Consolas"/>
+                <w:color w:val="000000"/>
+                <w:kern w:val="0"/>
+                <w:sz w:val="18"/>
+                <w:szCs w:val="18"/>
+                <w:bdr w:val="none" w:sz="0" w:space="0" w:color="auto" w:frame="1"/>
+              </w:rPr>
+              <w:t>names = boston[</w:t>
+            </w:r>
+            <w:r>
+              <w:rPr>
+                <w:rFonts w:ascii="Consolas" w:eastAsia="宋体" w:hAnsi="Consolas" w:cs="Consolas"/>
+                <w:color w:val="0000FF"/>
+                <w:kern w:val="0"/>
+                <w:sz w:val="18"/>
+                <w:szCs w:val="18"/>
+                <w:bdr w:val="none" w:sz="0" w:space="0" w:color="auto" w:frame="1"/>
+              </w:rPr>
+              <w:t>"feature_names"</w:t>
+            </w:r>
+            <w:r>
+              <w:rPr>
+                <w:rFonts w:ascii="Consolas" w:eastAsia="宋体" w:hAnsi="Consolas" w:cs="Consolas"/>
+                <w:color w:val="000000"/>
+                <w:kern w:val="0"/>
+                <w:sz w:val="18"/>
+                <w:szCs w:val="18"/>
+                <w:bdr w:val="none" w:sz="0" w:space="0" w:color="auto" w:frame="1"/>
+              </w:rPr>
+              <w:t>]  </w:t>
+            </w:r>
+          </w:p>
+          <w:p>
+            <w:pPr>
+              <w:widowControl/>
+              <w:numPr>
+                <w:ilvl w:val="0"/>
+                <w:numId w:val="63"/>
+              </w:numPr>
+              <w:pBdr>
+                <w:left w:val="single" w:sz="18" w:space="0" w:color="6CE26C"/>
+              </w:pBdr>
+              <w:shd w:val="clear" w:color="auto" w:fill="F8F8F8"/>
+              <w:spacing w:beforeAutospacing="1" w:afterAutospacing="1" w:line="210" w:lineRule="atLeast"/>
+              <w:jc w:val="left"/>
+              <w:rPr>
+                <w:rFonts w:ascii="Consolas" w:eastAsia="宋体" w:hAnsi="Consolas" w:cs="Consolas"/>
+                <w:color w:val="5C5C5C"/>
+                <w:kern w:val="0"/>
+                <w:sz w:val="18"/>
+                <w:szCs w:val="18"/>
+              </w:rPr>
+            </w:pPr>
+            <w:r>
+              <w:rPr>
+                <w:rFonts w:ascii="Consolas" w:eastAsia="宋体" w:hAnsi="Consolas" w:cs="Consolas"/>
+                <w:color w:val="000000"/>
+                <w:kern w:val="0"/>
+                <w:sz w:val="18"/>
+                <w:szCs w:val="18"/>
+                <w:bdr w:val="none" w:sz="0" w:space="0" w:color="auto" w:frame="1"/>
+              </w:rPr>
+              <w:t>  </w:t>
+            </w:r>
+          </w:p>
+          <w:p>
+            <w:pPr>
+              <w:widowControl/>
+              <w:numPr>
+                <w:ilvl w:val="0"/>
+                <w:numId w:val="63"/>
+              </w:numPr>
+              <w:pBdr>
+                <w:left w:val="single" w:sz="18" w:space="0" w:color="6CE26C"/>
+              </w:pBdr>
+              <w:shd w:val="clear" w:color="auto" w:fill="FFFFFF"/>
+              <w:spacing w:beforeAutospacing="1" w:afterAutospacing="1" w:line="210" w:lineRule="atLeast"/>
+              <w:jc w:val="left"/>
+              <w:rPr>
+                <w:rFonts w:ascii="Consolas" w:eastAsia="宋体" w:hAnsi="Consolas" w:cs="Consolas"/>
+                <w:color w:val="5C5C5C"/>
+                <w:kern w:val="0"/>
+                <w:sz w:val="18"/>
+                <w:szCs w:val="18"/>
+              </w:rPr>
+            </w:pPr>
+            <w:r>
+              <w:rPr>
+                <w:rFonts w:ascii="Consolas" w:eastAsia="宋体" w:hAnsi="Consolas" w:cs="Consolas"/>
+                <w:color w:val="000000"/>
+                <w:kern w:val="0"/>
+                <w:sz w:val="18"/>
+                <w:szCs w:val="18"/>
+                <w:bdr w:val="none" w:sz="0" w:space="0" w:color="auto" w:frame="1"/>
+              </w:rPr>
+              <w:t>rf = RandomForestRegressor(n_estimators=20, max_depth=4)  </w:t>
+            </w:r>
+          </w:p>
+          <w:p>
+            <w:pPr>
+              <w:widowControl/>
+              <w:numPr>
+                <w:ilvl w:val="0"/>
+                <w:numId w:val="63"/>
+              </w:numPr>
+              <w:pBdr>
+                <w:left w:val="single" w:sz="18" w:space="0" w:color="6CE26C"/>
+              </w:pBdr>
+              <w:shd w:val="clear" w:color="auto" w:fill="F8F8F8"/>
+              <w:spacing w:beforeAutospacing="1" w:afterAutospacing="1" w:line="210" w:lineRule="atLeast"/>
+              <w:jc w:val="left"/>
+              <w:rPr>
+                <w:rFonts w:ascii="Consolas" w:eastAsia="宋体" w:hAnsi="Consolas" w:cs="Consolas"/>
+                <w:color w:val="5C5C5C"/>
+                <w:kern w:val="0"/>
+                <w:sz w:val="18"/>
+                <w:szCs w:val="18"/>
+              </w:rPr>
+            </w:pPr>
+            <w:r>
+              <w:rPr>
+                <w:rFonts w:ascii="Consolas" w:eastAsia="宋体" w:hAnsi="Consolas" w:cs="Consolas"/>
+                <w:color w:val="000000"/>
+                <w:kern w:val="0"/>
+                <w:sz w:val="18"/>
+                <w:szCs w:val="18"/>
+                <w:bdr w:val="none" w:sz="0" w:space="0" w:color="auto" w:frame="1"/>
+              </w:rPr>
+              <w:t>scores = []  </w:t>
+            </w:r>
+          </w:p>
+          <w:p>
+            <w:pPr>
+              <w:widowControl/>
+              <w:numPr>
+                <w:ilvl w:val="0"/>
+                <w:numId w:val="63"/>
+              </w:numPr>
+              <w:pBdr>
+                <w:left w:val="single" w:sz="18" w:space="0" w:color="6CE26C"/>
+              </w:pBdr>
+              <w:shd w:val="clear" w:color="auto" w:fill="FFFFFF"/>
+              <w:spacing w:beforeAutospacing="1" w:afterAutospacing="1" w:line="210" w:lineRule="atLeast"/>
+              <w:jc w:val="left"/>
+              <w:rPr>
+                <w:rFonts w:ascii="Consolas" w:eastAsia="宋体" w:hAnsi="Consolas" w:cs="Consolas"/>
+                <w:color w:val="5C5C5C"/>
+                <w:kern w:val="0"/>
+                <w:sz w:val="18"/>
+                <w:szCs w:val="18"/>
+              </w:rPr>
+            </w:pPr>
+            <w:r>
+              <w:rPr>
+                <w:rFonts w:ascii="Consolas" w:eastAsia="宋体" w:hAnsi="Consolas" w:cs="Consolas"/>
+                <w:color w:val="008200"/>
+                <w:kern w:val="0"/>
+                <w:sz w:val="18"/>
+                <w:szCs w:val="18"/>
+                <w:bdr w:val="none" w:sz="0" w:space="0" w:color="auto" w:frame="1"/>
+              </w:rPr>
+              <w:t># </w:t>
+            </w:r>
+            <w:r>
+              <w:rPr>
+                <w:rFonts w:ascii="Consolas" w:eastAsia="宋体" w:hAnsi="Consolas" w:cs="Consolas"/>
+                <w:color w:val="008200"/>
+                <w:kern w:val="0"/>
+                <w:sz w:val="18"/>
+                <w:szCs w:val="18"/>
+                <w:bdr w:val="none" w:sz="0" w:space="0" w:color="auto" w:frame="1"/>
+              </w:rPr>
+              <w:t>使用每个特征单独训练模型，并获取每个模型的评分来作为特征选择的依据。</w:t>
+            </w:r>
+            <w:r>
+              <w:rPr>
+                <w:rFonts w:ascii="Consolas" w:eastAsia="宋体" w:hAnsi="Consolas" w:cs="Consolas"/>
+                <w:color w:val="000000"/>
+                <w:kern w:val="0"/>
+                <w:sz w:val="18"/>
+                <w:szCs w:val="18"/>
+                <w:bdr w:val="none" w:sz="0" w:space="0" w:color="auto" w:frame="1"/>
+              </w:rPr>
+              <w:t>  </w:t>
+            </w:r>
+          </w:p>
+          <w:p>
+            <w:pPr>
+              <w:widowControl/>
+              <w:numPr>
+                <w:ilvl w:val="0"/>
+                <w:numId w:val="63"/>
+              </w:numPr>
+              <w:pBdr>
+                <w:left w:val="single" w:sz="18" w:space="0" w:color="6CE26C"/>
+              </w:pBdr>
+              <w:shd w:val="clear" w:color="auto" w:fill="F8F8F8"/>
+              <w:spacing w:beforeAutospacing="1" w:afterAutospacing="1" w:line="210" w:lineRule="atLeast"/>
+              <w:jc w:val="left"/>
+              <w:rPr>
+                <w:rFonts w:ascii="Consolas" w:eastAsia="宋体" w:hAnsi="Consolas" w:cs="Consolas"/>
+                <w:color w:val="5C5C5C"/>
+                <w:kern w:val="0"/>
+                <w:sz w:val="18"/>
+                <w:szCs w:val="18"/>
+              </w:rPr>
+            </w:pPr>
+            <w:r>
+              <w:rPr>
+                <w:rFonts w:ascii="Consolas" w:eastAsia="宋体" w:hAnsi="Consolas" w:cs="Consolas"/>
+                <w:b/>
+                <w:bCs/>
+                <w:color w:val="006699"/>
+                <w:kern w:val="0"/>
+                <w:sz w:val="18"/>
+                <w:szCs w:val="18"/>
+                <w:bdr w:val="none" w:sz="0" w:space="0" w:color="auto" w:frame="1"/>
+              </w:rPr>
+              <w:t>for</w:t>
+            </w:r>
+            <w:r>
+              <w:rPr>
+                <w:rFonts w:ascii="Consolas" w:eastAsia="宋体" w:hAnsi="Consolas" w:cs="Consolas"/>
+                <w:color w:val="000000"/>
+                <w:kern w:val="0"/>
+                <w:sz w:val="18"/>
+                <w:szCs w:val="18"/>
+                <w:bdr w:val="none" w:sz="0" w:space="0" w:color="auto" w:frame="1"/>
+              </w:rPr>
+              <w:t> i </w:t>
+            </w:r>
+            <w:r>
+              <w:rPr>
+                <w:rFonts w:ascii="Consolas" w:eastAsia="宋体" w:hAnsi="Consolas" w:cs="Consolas"/>
+                <w:b/>
+                <w:bCs/>
+                <w:color w:val="006699"/>
+                <w:kern w:val="0"/>
+                <w:sz w:val="18"/>
+                <w:szCs w:val="18"/>
+                <w:bdr w:val="none" w:sz="0" w:space="0" w:color="auto" w:frame="1"/>
+              </w:rPr>
+              <w:t>in</w:t>
+            </w:r>
+            <w:r>
+              <w:rPr>
+                <w:rFonts w:ascii="Consolas" w:eastAsia="宋体" w:hAnsi="Consolas" w:cs="Consolas"/>
+                <w:color w:val="000000"/>
+                <w:kern w:val="0"/>
+                <w:sz w:val="18"/>
+                <w:szCs w:val="18"/>
+                <w:bdr w:val="none" w:sz="0" w:space="0" w:color="auto" w:frame="1"/>
+              </w:rPr>
+              <w:t> range(X.shape[1]):  </w:t>
+            </w:r>
+          </w:p>
+          <w:p>
+            <w:pPr>
+              <w:widowControl/>
+              <w:numPr>
+                <w:ilvl w:val="0"/>
+                <w:numId w:val="63"/>
+              </w:numPr>
+              <w:pBdr>
+                <w:left w:val="single" w:sz="18" w:space="0" w:color="6CE26C"/>
+              </w:pBdr>
+              <w:shd w:val="clear" w:color="auto" w:fill="FFFFFF"/>
+              <w:spacing w:beforeAutospacing="1" w:afterAutospacing="1" w:line="210" w:lineRule="atLeast"/>
+              <w:jc w:val="left"/>
+              <w:rPr>
+                <w:rFonts w:ascii="Consolas" w:eastAsia="宋体" w:hAnsi="Consolas" w:cs="Consolas"/>
+                <w:color w:val="5C5C5C"/>
+                <w:kern w:val="0"/>
+                <w:sz w:val="18"/>
+                <w:szCs w:val="18"/>
+              </w:rPr>
+            </w:pPr>
+            <w:r>
+              <w:rPr>
+                <w:rFonts w:ascii="Consolas" w:eastAsia="宋体" w:hAnsi="Consolas" w:cs="Consolas"/>
+                <w:color w:val="000000"/>
+                <w:kern w:val="0"/>
+                <w:sz w:val="18"/>
+                <w:szCs w:val="18"/>
+                <w:bdr w:val="none" w:sz="0" w:space="0" w:color="auto" w:frame="1"/>
+              </w:rPr>
+              <w:t>    score = cross_val_score(rf, X[:, i:i+1], Y, scoring=</w:t>
+            </w:r>
+            <w:r>
+              <w:rPr>
+                <w:rFonts w:ascii="Consolas" w:eastAsia="宋体" w:hAnsi="Consolas" w:cs="Consolas"/>
+                <w:color w:val="0000FF"/>
+                <w:kern w:val="0"/>
+                <w:sz w:val="18"/>
+                <w:szCs w:val="18"/>
+                <w:bdr w:val="none" w:sz="0" w:space="0" w:color="auto" w:frame="1"/>
+              </w:rPr>
+              <w:t>"r2"</w:t>
+            </w:r>
+            <w:r>
+              <w:rPr>
+                <w:rFonts w:ascii="Consolas" w:eastAsia="宋体" w:hAnsi="Consolas" w:cs="Consolas"/>
+                <w:color w:val="000000"/>
+                <w:kern w:val="0"/>
+                <w:sz w:val="18"/>
+                <w:szCs w:val="18"/>
+                <w:bdr w:val="none" w:sz="0" w:space="0" w:color="auto" w:frame="1"/>
+              </w:rPr>
+              <w:t>, cv=ShuffleSplit(len(X), 3, .3))  </w:t>
+            </w:r>
+          </w:p>
+          <w:p>
+            <w:pPr>
+              <w:widowControl/>
+              <w:numPr>
+                <w:ilvl w:val="0"/>
+                <w:numId w:val="63"/>
+              </w:numPr>
+              <w:pBdr>
+                <w:left w:val="single" w:sz="18" w:space="0" w:color="6CE26C"/>
+              </w:pBdr>
+              <w:shd w:val="clear" w:color="auto" w:fill="F8F8F8"/>
+              <w:spacing w:beforeAutospacing="1" w:afterAutospacing="1" w:line="210" w:lineRule="atLeast"/>
+              <w:jc w:val="left"/>
+              <w:rPr>
+                <w:rFonts w:ascii="Consolas" w:eastAsia="宋体" w:hAnsi="Consolas" w:cs="Consolas"/>
+                <w:color w:val="5C5C5C"/>
+                <w:kern w:val="0"/>
+                <w:sz w:val="18"/>
+                <w:szCs w:val="18"/>
+              </w:rPr>
+            </w:pPr>
+            <w:r>
+              <w:rPr>
+                <w:rFonts w:ascii="Consolas" w:eastAsia="宋体" w:hAnsi="Consolas" w:cs="Consolas"/>
+                <w:color w:val="000000"/>
+                <w:kern w:val="0"/>
+                <w:sz w:val="18"/>
+                <w:szCs w:val="18"/>
+                <w:bdr w:val="none" w:sz="0" w:space="0" w:color="auto" w:frame="1"/>
+              </w:rPr>
+              <w:t>    scores.append((round(np.mean(score), 3), names[i]))  </w:t>
+            </w:r>
+          </w:p>
+          <w:p>
+            <w:pPr>
+              <w:widowControl/>
+              <w:numPr>
+                <w:ilvl w:val="0"/>
+                <w:numId w:val="63"/>
+              </w:numPr>
+              <w:pBdr>
+                <w:left w:val="single" w:sz="18" w:space="0" w:color="6CE26C"/>
+              </w:pBdr>
+              <w:shd w:val="clear" w:color="auto" w:fill="FFFFFF"/>
+              <w:spacing w:beforeAutospacing="1" w:afterAutospacing="1" w:line="210" w:lineRule="atLeast"/>
+              <w:jc w:val="left"/>
+              <w:rPr>
+                <w:rFonts w:ascii="Consolas" w:eastAsia="宋体" w:hAnsi="Consolas" w:cs="Consolas" w:hint="eastAsia"/>
+                <w:color w:val="5C5C5C"/>
+                <w:kern w:val="0"/>
+                <w:sz w:val="18"/>
+                <w:szCs w:val="18"/>
+              </w:rPr>
+            </w:pPr>
+            <w:r>
+              <w:rPr>
+                <w:rFonts w:ascii="Consolas" w:eastAsia="宋体" w:hAnsi="Consolas" w:cs="Consolas"/>
+                <w:b/>
+                <w:bCs/>
+                <w:color w:val="006699"/>
+                <w:kern w:val="0"/>
+                <w:sz w:val="18"/>
+                <w:szCs w:val="18"/>
+                <w:bdr w:val="none" w:sz="0" w:space="0" w:color="auto" w:frame="1"/>
+              </w:rPr>
+              <w:t>print</w:t>
+            </w:r>
+            <w:r>
+              <w:rPr>
+                <w:rFonts w:ascii="Consolas" w:eastAsia="宋体" w:hAnsi="Consolas" w:cs="Consolas"/>
+                <w:color w:val="000000"/>
+                <w:kern w:val="0"/>
+                <w:sz w:val="18"/>
+                <w:szCs w:val="18"/>
+                <w:bdr w:val="none" w:sz="0" w:space="0" w:color="auto" w:frame="1"/>
+              </w:rPr>
+              <w:t>(sorted(scores, reverse=True))  </w:t>
+            </w:r>
+          </w:p>
+        </w:tc>
+      </w:tr>
+    </w:tbl>
+    <w:p>
+      <w:r>
+        <w:tab/>
+      </w:r>
+      <w:r>
+        <w:rPr>
+          <w:rFonts w:hint="eastAsia"/>
+        </w:rPr>
+        <w:t>五、卡方检验</w:t>
+      </w:r>
+    </w:p>
+    <w:p>
+      <w:r>
+        <w:tab/>
+      </w:r>
+      <w:r>
+        <w:rPr>
+          <w:rFonts w:hint="eastAsia"/>
+        </w:rPr>
+        <w:t>卡方值描述两个事件的独立性或者描述实际观测值与期望值的偏离程度。卡方值越大，表明实际观测值与期望值偏离越大</w:t>
+      </w:r>
+      <w:r>
+        <w:rPr>
+          <w:rFonts w:hint="eastAsia"/>
+        </w:rPr>
+        <w:t>，即两个事件的</w:t>
+      </w:r>
+      <w:r>
+        <w:rPr>
+          <w:rFonts w:hint="eastAsia"/>
+        </w:rPr>
+        <w:t>相关程度越高。</w:t>
+      </w:r>
+    </w:p>
+    <w:p>
+      <w:r>
+        <w:tab/>
+        <w:t>a.</w:t>
+      </w:r>
+      <w:r>
+        <w:rPr>
+          <w:rFonts w:hint="eastAsia"/>
+        </w:rPr>
+        <w:t>对于特征变量</w:t>
+      </w:r>
+      <m:oMath>
+        <m:sSub>
+          <m:sSubPr>
+            <m:ctrlPr>
+              <w:rPr>
+                <w:rFonts w:ascii="Cambria Math" w:hAnsi="Cambria Math"/>
+              </w:rPr>
+            </m:ctrlPr>
+          </m:sSubPr>
+          <m:e>
+            <m:r>
+              <w:rPr>
+                <w:rFonts w:ascii="Cambria Math" w:hAnsi="Cambria Math"/>
+              </w:rPr>
+              <m:t>x</m:t>
+            </m:r>
+          </m:e>
+          <m:sub>
+            <m:r>
+              <w:rPr>
+                <w:rFonts w:ascii="Cambria Math" w:hAnsi="Cambria Math"/>
+              </w:rPr>
+              <m:t>1</m:t>
+            </m:r>
+          </m:sub>
+        </m:sSub>
+        <m:r>
+          <w:rPr>
+            <w:rFonts w:ascii="Cambria Math" w:hAnsi="Cambria Math"/>
+          </w:rPr>
+          <m:t>,</m:t>
+        </m:r>
+        <m:sSub>
+          <m:sSubPr>
+            <m:ctrlPr>
+              <w:rPr>
+                <w:rFonts w:ascii="Cambria Math" w:hAnsi="Cambria Math"/>
+                <w:i/>
+              </w:rPr>
+            </m:ctrlPr>
+          </m:sSubPr>
+          <m:e>
+            <m:r>
+              <w:rPr>
+                <w:rFonts w:ascii="Cambria Math" w:hAnsi="Cambria Math"/>
+              </w:rPr>
+              <m:t>x</m:t>
+            </m:r>
+          </m:e>
+          <m:sub>
+            <m:r>
+              <w:rPr>
+                <w:rFonts w:ascii="Cambria Math" w:hAnsi="Cambria Math"/>
+              </w:rPr>
+              <m:t>2</m:t>
+            </m:r>
+          </m:sub>
+        </m:sSub>
+        <m:r>
+          <w:rPr>
+            <w:rFonts w:ascii="Cambria Math" w:hAnsi="Cambria Math"/>
+          </w:rPr>
+          <m:t>,⋯</m:t>
+        </m:r>
+        <m:sSub>
+          <m:sSubPr>
+            <m:ctrlPr>
+              <w:rPr>
+                <w:rFonts w:ascii="Cambria Math" w:hAnsi="Cambria Math"/>
+                <w:i/>
+              </w:rPr>
+            </m:ctrlPr>
+          </m:sSubPr>
+          <m:e>
+            <m:r>
+              <w:rPr>
+                <w:rFonts w:ascii="Cambria Math" w:hAnsi="Cambria Math"/>
+              </w:rPr>
+              <m:t>x</m:t>
+            </m:r>
+          </m:e>
+          <m:sub>
+            <m:r>
+              <w:rPr>
+                <w:rFonts w:ascii="Cambria Math" w:hAnsi="Cambria Math"/>
+              </w:rPr>
+              <m:t>n</m:t>
+            </m:r>
+          </m:sub>
+        </m:sSub>
+      </m:oMath>
+      <w:r>
+        <w:rPr>
+          <w:rFonts w:hint="eastAsia"/>
+        </w:rPr>
+        <w:t>，以及分类变量</w:t>
+      </w:r>
+      <m:oMath>
+        <m:r>
+          <m:rPr>
+            <m:sty m:val="p"/>
+          </m:rPr>
+          <w:rPr>
+            <w:rFonts w:ascii="Cambria Math" w:hAnsi="Cambria Math"/>
+          </w:rPr>
+          <m:t>y</m:t>
+        </m:r>
+      </m:oMath>
+      <w:r>
+        <w:rPr>
+          <w:rFonts w:hint="eastAsia"/>
+        </w:rPr>
+        <w:t>，只需要计算</w:t>
+      </w:r>
+      <m:oMath>
+        <m:r>
+          <m:rPr>
+            <m:sty m:val="p"/>
+          </m:rPr>
+          <w:rPr>
+            <w:rFonts w:ascii="Cambria Math" w:hAnsi="Cambria Math"/>
+          </w:rPr>
+          <m:t>CHI</m:t>
+        </m:r>
+        <m:d>
+          <m:dPr>
+            <m:ctrlPr>
+              <w:rPr>
+                <w:rFonts w:ascii="Cambria Math" w:hAnsi="Cambria Math"/>
+              </w:rPr>
+            </m:ctrlPr>
+          </m:dPr>
+          <m:e>
+            <m:sSub>
+              <m:sSubPr>
+                <m:ctrlPr>
+                  <w:rPr>
+                    <w:rFonts w:ascii="Cambria Math" w:hAnsi="Cambria Math"/>
+                  </w:rPr>
+                </m:ctrlPr>
+              </m:sSubPr>
+              <m:e>
+                <m:r>
+                  <w:rPr>
+                    <w:rFonts w:ascii="Cambria Math" w:hAnsi="Cambria Math"/>
+                  </w:rPr>
+                  <m:t>x</m:t>
+                </m:r>
+              </m:e>
+              <m:sub>
+                <m:r>
+                  <w:rPr>
+                    <w:rFonts w:ascii="Cambria Math" w:hAnsi="Cambria Math"/>
+                  </w:rPr>
+                  <m:t>1</m:t>
+                </m:r>
+              </m:sub>
+            </m:sSub>
+            <m:r>
+              <w:rPr>
+                <w:rFonts w:ascii="Cambria Math" w:hAnsi="Cambria Math"/>
+              </w:rPr>
+              <m:t>,y</m:t>
+            </m:r>
+            <m:ctrlPr>
+              <w:rPr>
+                <w:rFonts w:ascii="Cambria Math" w:hAnsi="Cambria Math"/>
+                <w:i/>
+              </w:rPr>
+            </m:ctrlPr>
+          </m:e>
+        </m:d>
+        <m:r>
+          <m:rPr>
+            <m:sty m:val="p"/>
+          </m:rPr>
+          <w:rPr>
+            <w:rFonts w:ascii="Cambria Math" w:hAnsi="Cambria Math"/>
+          </w:rPr>
+          <m:t>, CHI</m:t>
+        </m:r>
+        <m:d>
+          <m:dPr>
+            <m:ctrlPr>
+              <w:rPr>
+                <w:rFonts w:ascii="Cambria Math" w:hAnsi="Cambria Math"/>
+              </w:rPr>
+            </m:ctrlPr>
+          </m:dPr>
+          <m:e>
+            <m:sSub>
+              <m:sSubPr>
+                <m:ctrlPr>
+                  <w:rPr>
+                    <w:rFonts w:ascii="Cambria Math" w:hAnsi="Cambria Math"/>
+                  </w:rPr>
+                </m:ctrlPr>
+              </m:sSubPr>
+              <m:e>
+                <m:r>
+                  <w:rPr>
+                    <w:rFonts w:ascii="Cambria Math" w:hAnsi="Cambria Math"/>
+                  </w:rPr>
+                  <m:t>x</m:t>
+                </m:r>
+              </m:e>
+              <m:sub>
+                <m:r>
+                  <w:rPr>
+                    <w:rFonts w:ascii="Cambria Math" w:hAnsi="Cambria Math"/>
+                  </w:rPr>
+                  <m:t>2</m:t>
+                </m:r>
+              </m:sub>
+            </m:sSub>
+            <m:r>
+              <w:rPr>
+                <w:rFonts w:ascii="Cambria Math" w:hAnsi="Cambria Math"/>
+              </w:rPr>
+              <m:t>,y</m:t>
+            </m:r>
+            <m:ctrlPr>
+              <w:rPr>
+                <w:rFonts w:ascii="Cambria Math" w:hAnsi="Cambria Math"/>
+                <w:i/>
+              </w:rPr>
+            </m:ctrlPr>
+          </m:e>
+        </m:d>
+        <m:r>
+          <w:rPr>
+            <w:rFonts w:ascii="Cambria Math" w:hAnsi="Cambria Math"/>
+          </w:rPr>
+          <m:t>, ⋯, CHI(</m:t>
+        </m:r>
+        <m:sSub>
+          <m:sSubPr>
+            <m:ctrlPr>
+              <w:rPr>
+                <w:rFonts w:ascii="Cambria Math" w:hAnsi="Cambria Math"/>
+                <w:i/>
+              </w:rPr>
+            </m:ctrlPr>
+          </m:sSubPr>
+          <m:e>
+            <m:r>
+              <w:rPr>
+                <w:rFonts w:ascii="Cambria Math" w:hAnsi="Cambria Math"/>
+              </w:rPr>
+              <m:t>x</m:t>
+            </m:r>
+          </m:e>
+          <m:sub>
+            <m:r>
+              <w:rPr>
+                <w:rFonts w:ascii="Cambria Math" w:hAnsi="Cambria Math"/>
+              </w:rPr>
+              <m:t>n</m:t>
+            </m:r>
+          </m:sub>
+        </m:sSub>
+        <m:r>
+          <w:rPr>
+            <w:rFonts w:ascii="Cambria Math" w:hAnsi="Cambria Math"/>
+          </w:rPr>
+          <m:t>,y)</m:t>
+        </m:r>
+      </m:oMath>
+      <w:r>
+        <w:rPr>
+          <w:rFonts w:hint="eastAsia"/>
+        </w:rPr>
+        <w:t>，并按照C</w:t>
+      </w:r>
+      <w:r>
+        <w:t>HI</w:t>
+      </w:r>
+      <w:r>
+        <w:rPr>
+          <w:rFonts w:hint="eastAsia"/>
+        </w:rPr>
+        <w:t>的值从大到小进行排序。</w:t>
+      </w:r>
+    </w:p>
+    <w:p>
+      <w:pPr>
+        <w:rPr>
+          <w:rFonts w:hint="eastAsia"/>
+        </w:rPr>
+      </w:pPr>
+      <w:r>
+        <w:tab/>
+        <w:t xml:space="preserve">b. </w:t>
+      </w:r>
+      <w:r>
+        <w:rPr>
+          <w:rFonts w:hint="eastAsia"/>
+        </w:rPr>
+        <w:t>选择合适的阈值，大于阈值的特征留下，小于阈值的特征删除。</w:t>
+      </w:r>
+    </w:p>
+    <w:p>
+      <w:r>
+        <w:tab/>
+      </w:r>
+      <w:r>
+        <w:rPr>
+          <w:rFonts w:hint="eastAsia"/>
+        </w:rPr>
+        <w:t>只适用于分类问题中离散型特征筛选，不能用于分类问题中的连续型特征的筛选，也不</w:t>
+      </w:r>
+      <w:r>
+        <w:rPr>
+          <w:rFonts w:hint="eastAsia"/>
+        </w:rPr>
+        <w:lastRenderedPageBreak/>
+        <w:t>能用于回归问题的特征筛选。</w:t>
+      </w:r>
+    </w:p>
+    <w:p/>
+    <w:p>
+      <w:r>
+        <w:rPr>
+          <w:rFonts w:hint="eastAsia"/>
+        </w:rPr>
+        <w:t>参考链接：</w:t>
+      </w:r>
+    </w:p>
+    <w:p>
+      <w:pPr>
+        <w:rPr>
+          <w:rFonts w:hint="eastAsia"/>
+        </w:rPr>
+      </w:pPr>
+      <w:r>
+        <w:t>1</w:t>
+      </w:r>
+      <w:r>
+        <w:rPr>
+          <w:rFonts w:hint="eastAsia"/>
+        </w:rPr>
+        <w:t>、特征筛选的原理与实现（上）：</w:t>
+      </w:r>
+      <w:r>
+        <w:t>https://mp.weixin.qq.com/s/WZv1wtkCXFG1eg1LHt3Kog</w:t>
+      </w:r>
+      <w:bookmarkStart w:id="0" w:name="_GoBack"/>
+      <w:bookmarkEnd w:id="0"/>
+    </w:p>
+    <w:p>
+      <w:pPr>
+        <w:rPr>
+          <w:rFonts w:hint="eastAsia"/>
+        </w:rPr>
+      </w:pPr>
+    </w:p>
+    <w:p>
+      <w:pPr>
         <w:pStyle w:val="2"/>
       </w:pPr>
       <w:r>
@@ -5803,7 +8452,6 @@
         <w:rPr>
           <w:noProof/>
         </w:rPr>
-        <w:lastRenderedPageBreak/>
         <w:drawing>
           <wp:inline distT="0" distB="0" distL="0" distR="0" wp14:anchorId="05CA8D79" wp14:editId="46A20F68">
             <wp:extent cx="4333875" cy="2676525"/>
@@ -5933,7 +8581,14 @@
         <w:rPr>
           <w:rFonts w:hint="eastAsia"/>
         </w:rPr>
-        <w:t>差，所以可以保证方差。因此，对于每个基分类器来说，目标就是如何降低偏差，即可采用深度更深甚至不剪枝的决策树。</w:t>
+        <w:t>差，所以可以保证方差。因此，对于每个基分类器来说，目标就是如何降低偏差，即可采用深度更深甚至不剪</w:t>
+      </w:r>
+      <w:r>
+        <w:rPr>
+          <w:rFonts w:hint="eastAsia"/>
+        </w:rPr>
+        <w:lastRenderedPageBreak/>
+        <w:t>枝的决策树。</w:t>
       </w:r>
     </w:p>
     <w:p/>
@@ -6565,7 +9220,6 @@
         <w:rPr>
           <w:rFonts w:hint="eastAsia"/>
         </w:rPr>
-        <w:lastRenderedPageBreak/>
         <w:t>ROC</w:t>
       </w:r>
     </w:p>
@@ -6797,6 +9451,7 @@
         <w:rPr>
           <w:noProof/>
         </w:rPr>
+        <w:lastRenderedPageBreak/>
         <w:drawing>
           <wp:inline distT="0" distB="0" distL="0" distR="0" wp14:anchorId="16A82B9E" wp14:editId="30049F7D">
             <wp:extent cx="5274310" cy="2320925"/>
@@ -7065,11 +9720,115 @@
         <w:rPr>
           <w:rFonts w:hint="eastAsia"/>
         </w:rPr>
+        <w:t>PRC</w:t>
+      </w:r>
+    </w:p>
+    <w:p>
+      <w:r>
+        <w:tab/>
+      </w:r>
+      <w:r>
+        <w:rPr>
+          <w:rFonts w:hint="eastAsia"/>
+        </w:rPr>
+        <w:t>其纵轴为P</w:t>
+      </w:r>
+      <w:r>
+        <w:t>recision</w:t>
+      </w:r>
+      <w:r>
+        <w:rPr>
+          <w:rFonts w:hint="eastAsia"/>
+        </w:rPr>
+        <w:t>，横轴为R</w:t>
+      </w:r>
+      <w:r>
+        <w:t>ecall</w:t>
+      </w:r>
+      <w:r>
+        <w:rPr>
+          <w:rFonts w:hint="eastAsia"/>
+        </w:rPr>
+        <w:t>的曲线。</w:t>
+      </w:r>
+    </w:p>
+    <w:p>
+      <w:r>
+        <w:tab/>
+      </w:r>
+      <w:r>
+        <w:rPr>
+          <w:rFonts w:hint="eastAsia"/>
+        </w:rPr>
+        <w:t>优点：PRC曲线在正负样本比例悬殊较大时更难反应分类的真实性能。</w:t>
+      </w:r>
+    </w:p>
+    <w:p>
+      <w:pPr>
+        <w:pStyle w:val="1"/>
+      </w:pPr>
+      <w:r>
+        <w:rPr>
+          <w:rFonts w:hint="eastAsia"/>
+        </w:rPr>
+        <w:t>算法类</w:t>
+      </w:r>
+    </w:p>
+    <w:p>
+      <w:pPr>
+        <w:pStyle w:val="2"/>
+      </w:pPr>
+      <w:r>
+        <w:rPr>
+          <w:rFonts w:hint="eastAsia"/>
+        </w:rPr>
+        <w:t>线性模型</w:t>
+      </w:r>
+    </w:p>
+    <w:p>
+      <w:pPr>
+        <w:pStyle w:val="3"/>
+      </w:pPr>
+      <w:r>
+        <w:rPr>
+          <w:rFonts w:hint="eastAsia"/>
+        </w:rPr>
+        <w:t>线性判别分析LDA</w:t>
+      </w:r>
+    </w:p>
+    <w:p/>
+    <w:p>
+      <w:pPr>
+        <w:pStyle w:val="2"/>
+      </w:pPr>
+      <w:r>
+        <w:rPr>
+          <w:rFonts w:hint="eastAsia"/>
+        </w:rPr>
         <w:lastRenderedPageBreak/>
-        <w:t>PRC</w:t>
-      </w:r>
-    </w:p>
-    <w:p>
+        <w:t>决策树</w:t>
+      </w:r>
+    </w:p>
+    <w:p>
+      <w:pPr>
+        <w:pStyle w:val="3"/>
+      </w:pPr>
+      <w:r>
+        <w:rPr>
+          <w:rFonts w:hint="eastAsia"/>
+        </w:rPr>
+        <w:t>ID</w:t>
+      </w:r>
+      <w:r>
+        <w:t>3</w:t>
+      </w:r>
+    </w:p>
+    <w:p>
+      <w:pPr>
+        <w:rPr>
+          <w:rFonts w:hint="eastAsia"/>
+        </w:rPr>
+      </w:pPr>
       <w:r>
         <w:tab/>
       </w:r>
@@ -7077,95 +9836,7 @@
         <w:rPr>
           <w:rFonts w:hint="eastAsia"/>
         </w:rPr>
-        <w:t>其纵轴为P</w:t>
-      </w:r>
-      <w:r>
-        <w:t>recision</w:t>
-      </w:r>
-      <w:r>
-        <w:rPr>
-          <w:rFonts w:hint="eastAsia"/>
-        </w:rPr>
-        <w:t>，横轴为R</w:t>
-      </w:r>
-      <w:r>
-        <w:t>ecall</w:t>
-      </w:r>
-      <w:r>
-        <w:rPr>
-          <w:rFonts w:hint="eastAsia"/>
-        </w:rPr>
-        <w:t>的曲线。</w:t>
-      </w:r>
-    </w:p>
-    <w:p>
-      <w:r>
-        <w:tab/>
-      </w:r>
-      <w:r>
-        <w:rPr>
-          <w:rFonts w:hint="eastAsia"/>
-        </w:rPr>
-        <w:t>优点：PRC曲线在正负样本比例悬殊较大时更难反应分类的真实性能。</w:t>
-      </w:r>
-    </w:p>
-    <w:p>
-      <w:pPr>
-        <w:pStyle w:val="1"/>
-      </w:pPr>
-      <w:r>
-        <w:rPr>
-          <w:rFonts w:hint="eastAsia"/>
-        </w:rPr>
-        <w:t>算法类</w:t>
-      </w:r>
-    </w:p>
-    <w:p>
-      <w:pPr>
-        <w:pStyle w:val="2"/>
-      </w:pPr>
-      <w:r>
-        <w:rPr>
-          <w:rFonts w:hint="eastAsia"/>
-        </w:rPr>
-        <w:t>线性模型</w:t>
-      </w:r>
-    </w:p>
-    <w:p>
-      <w:pPr>
-        <w:pStyle w:val="3"/>
-      </w:pPr>
-      <w:r>
-        <w:rPr>
-          <w:rFonts w:hint="eastAsia"/>
-        </w:rPr>
-        <w:t>线性判别分析LDA</w:t>
-      </w:r>
-    </w:p>
-    <w:p/>
-    <w:p>
-      <w:pPr>
-        <w:pStyle w:val="2"/>
-      </w:pPr>
-      <w:r>
-        <w:rPr>
-          <w:rFonts w:hint="eastAsia"/>
-        </w:rPr>
-        <w:t>决策树</w:t>
-      </w:r>
-    </w:p>
-    <w:p>
-      <w:pPr>
-        <w:pStyle w:val="3"/>
-      </w:pPr>
-      <w:r>
-        <w:rPr>
-          <w:rFonts w:hint="eastAsia"/>
-        </w:rPr>
-        <w:t>ID</w:t>
-      </w:r>
-      <w:r>
-        <w:t>3</w:t>
+        <w:t>核心思想：以信息增益度量属性选择，选择分裂后信息增益最大的属性进行分裂。</w:t>
       </w:r>
     </w:p>
     <w:p/>
@@ -8106,6 +10777,7 @@
             <w:rPr>
               <w:rFonts w:ascii="Cambria Math" w:hAnsi="Cambria Math"/>
             </w:rPr>
+            <w:lastRenderedPageBreak/>
             <m:t>dist</m:t>
           </m:r>
           <m:d>
@@ -8831,7 +11503,6 @@
         <w:rPr>
           <w:rFonts w:hint="eastAsia"/>
         </w:rPr>
-        <w:lastRenderedPageBreak/>
         <w:t>层次的：</w:t>
       </w:r>
       <w:r>
@@ -8930,6 +11601,7 @@
         <w:rPr>
           <w:rFonts w:hint="eastAsia"/>
         </w:rPr>
+        <w:lastRenderedPageBreak/>
         <w:t>K均值聚类算法</w:t>
       </w:r>
     </w:p>
@@ -10085,7 +12757,6 @@
         <w:rPr>
           <w:rFonts w:hint="eastAsia"/>
         </w:rPr>
-        <w:lastRenderedPageBreak/>
         <w:t>模糊K均值聚类算法</w:t>
       </w:r>
     </w:p>
@@ -10185,6 +12856,7 @@
         <w:rPr>
           <w:rFonts w:hint="eastAsia"/>
         </w:rPr>
+        <w:lastRenderedPageBreak/>
         <w:t>层次聚类</w:t>
       </w:r>
     </w:p>
@@ -10318,7 +12990,6 @@
         <w:rPr>
           <w:rFonts w:hint="eastAsia"/>
         </w:rPr>
-        <w:lastRenderedPageBreak/>
         <w:t>支持向量机</w:t>
       </w:r>
     </w:p>
@@ -10404,6 +13075,7 @@
         <w:rPr>
           <w:rFonts w:hint="eastAsia"/>
         </w:rPr>
+        <w:lastRenderedPageBreak/>
         <w:t>Ada</w:t>
       </w:r>
       <w:r>
@@ -12340,6 +15012,7 @@
         <w:rPr>
           <w:rFonts w:hint="eastAsia"/>
         </w:rPr>
+        <w:lastRenderedPageBreak/>
         <w:t>提升树</w:t>
       </w:r>
     </w:p>
@@ -13937,7 +16610,6 @@
     </w:p>
     <w:p>
       <w:r>
-        <w:lastRenderedPageBreak/>
         <w:tab/>
       </w:r>
       <w:r>
@@ -14639,7 +17311,6 @@
         <w:ind w:firstLineChars="0"/>
       </w:pPr>
       <w:r>
-        <w:lastRenderedPageBreak/>
         <w:t>Boosting-</w:t>
       </w:r>
       <w:r>
@@ -14853,6 +17524,7 @@
         <w:rPr>
           <w:rFonts w:hint="eastAsia"/>
         </w:rPr>
+        <w:lastRenderedPageBreak/>
         <w:t>首先，对所有特征按数值进行预排序；</w:t>
       </w:r>
     </w:p>
@@ -15138,123 +17810,129 @@
         <w:rPr>
           <w:color w:val="FF0000"/>
         </w:rPr>
+        <w:t>l</w:t>
+      </w:r>
+      <w:r>
+        <w:rPr>
+          <w:color w:val="FF0000"/>
+        </w:rPr>
+        <w:t>ight</w:t>
+      </w:r>
+      <w:r>
+        <w:rPr>
+          <w:color w:val="FF0000"/>
+        </w:rPr>
+        <w:t>gbm</w:t>
+      </w:r>
+    </w:p>
+    <w:p>
+      <w:r>
+        <w:tab/>
+      </w:r>
+      <w:r>
+        <w:rPr>
+          <w:rFonts w:hint="eastAsia"/>
+        </w:rPr>
+        <w:t>使用h</w:t>
+      </w:r>
+      <w:r>
+        <w:t>istogram</w:t>
+      </w:r>
+      <w:r>
+        <w:rPr>
+          <w:rFonts w:hint="eastAsia"/>
+        </w:rPr>
+        <w:t>算法，将连续的浮点特征离散成k个离散值，并构造宽度为k的h</w:t>
+      </w:r>
+      <w:r>
+        <w:t>istogram</w:t>
+      </w:r>
+      <w:r>
+        <w:rPr>
+          <w:rFonts w:hint="eastAsia"/>
+        </w:rPr>
+        <w:t>。然后遍历训练数据，统计每个离散值在直方图中的累计统计量。在进行特征选择时，只需要根据直方图的离散值，遍历寻找最优的分割点。</w:t>
+      </w:r>
+    </w:p>
+    <w:p/>
+    <w:p>
+      <w:r>
+        <w:tab/>
+      </w:r>
+      <w:r>
+        <w:rPr>
+          <w:rFonts w:hint="eastAsia"/>
+        </w:rPr>
+        <w:t>决策树生长策略：</w:t>
+      </w:r>
+      <w:r>
+        <w:rPr>
+          <w:rFonts w:hint="eastAsia"/>
+        </w:rPr>
+        <w:t>采用l</w:t>
+      </w:r>
+      <w:r>
+        <w:t>eaf-wise</w:t>
+      </w:r>
+      <w:r>
+        <w:rPr>
+          <w:rFonts w:hint="eastAsia"/>
+        </w:rPr>
+        <w:t>生长策略。每次从当前所有叶子中找到分裂增益最大的一个叶子，然后分裂，如此循环。</w:t>
+      </w:r>
+    </w:p>
+    <w:p>
+      <w:pPr>
+        <w:ind w:firstLine="420"/>
+      </w:pPr>
+      <w:r>
+        <w:rPr>
+          <w:rFonts w:hint="eastAsia"/>
+        </w:rPr>
+        <w:t>同l</w:t>
+      </w:r>
+      <w:r>
+        <w:t>evel-wise</w:t>
+      </w:r>
+      <w:r>
+        <w:rPr>
+          <w:rFonts w:hint="eastAsia"/>
+        </w:rPr>
+        <w:t>相比，在分裂次数相同的情况下，l</w:t>
+      </w:r>
+      <w:r>
+        <w:t>eaf-wise</w:t>
+      </w:r>
+      <w:r>
+        <w:rPr>
+          <w:rFonts w:hint="eastAsia"/>
+        </w:rPr>
+        <w:t>可以降低更多的误差，得到更好的精度。l</w:t>
+      </w:r>
+      <w:r>
+        <w:t>eaf-wise</w:t>
+      </w:r>
+      <w:r>
+        <w:rPr>
+          <w:rFonts w:hint="eastAsia"/>
+        </w:rPr>
+        <w:t>的缺点是可能会长出比较深的决策树，产生过拟合。因此</w:t>
+      </w:r>
+      <w:r>
+        <w:t>lightgbm</w:t>
+      </w:r>
+      <w:r>
+        <w:rPr>
+          <w:rFonts w:hint="eastAsia"/>
+        </w:rPr>
+        <w:t>在</w:t>
+      </w:r>
+      <w:r>
+        <w:rPr>
+          <w:rFonts w:hint="eastAsia"/>
+        </w:rPr>
         <w:lastRenderedPageBreak/>
         <w:t>l</w:t>
-      </w:r>
-      <w:r>
-        <w:rPr>
-          <w:color w:val="FF0000"/>
-        </w:rPr>
-        <w:t>ight</w:t>
-      </w:r>
-      <w:r>
-        <w:rPr>
-          <w:color w:val="FF0000"/>
-        </w:rPr>
-        <w:t>gbm</w:t>
-      </w:r>
-    </w:p>
-    <w:p>
-      <w:r>
-        <w:tab/>
-      </w:r>
-      <w:r>
-        <w:rPr>
-          <w:rFonts w:hint="eastAsia"/>
-        </w:rPr>
-        <w:t>使用h</w:t>
-      </w:r>
-      <w:r>
-        <w:t>istogram</w:t>
-      </w:r>
-      <w:r>
-        <w:rPr>
-          <w:rFonts w:hint="eastAsia"/>
-        </w:rPr>
-        <w:t>算法，将连续的浮点特征离散成k个离散值，并构造宽度为k的h</w:t>
-      </w:r>
-      <w:r>
-        <w:t>istogram</w:t>
-      </w:r>
-      <w:r>
-        <w:rPr>
-          <w:rFonts w:hint="eastAsia"/>
-        </w:rPr>
-        <w:t>。然后遍历训练数据，统计每个离散值在直方图中的累计统计量。在进行特征选择时，只需要根据直方图的离散值，遍历寻找最优的分割点。</w:t>
-      </w:r>
-    </w:p>
-    <w:p/>
-    <w:p>
-      <w:r>
-        <w:tab/>
-      </w:r>
-      <w:r>
-        <w:rPr>
-          <w:rFonts w:hint="eastAsia"/>
-        </w:rPr>
-        <w:t>决策树生长策略：</w:t>
-      </w:r>
-      <w:r>
-        <w:rPr>
-          <w:rFonts w:hint="eastAsia"/>
-        </w:rPr>
-        <w:t>采用l</w:t>
-      </w:r>
-      <w:r>
-        <w:t>eaf-wise</w:t>
-      </w:r>
-      <w:r>
-        <w:rPr>
-          <w:rFonts w:hint="eastAsia"/>
-        </w:rPr>
-        <w:t>生长策略。每次从当前所有叶子中找到分裂增益最大的一个叶子，然后分裂，如此循环。</w:t>
-      </w:r>
-    </w:p>
-    <w:p>
-      <w:pPr>
-        <w:ind w:firstLine="420"/>
-      </w:pPr>
-      <w:r>
-        <w:rPr>
-          <w:rFonts w:hint="eastAsia"/>
-        </w:rPr>
-        <w:t>同l</w:t>
-      </w:r>
-      <w:r>
-        <w:t>evel-wise</w:t>
-      </w:r>
-      <w:r>
-        <w:rPr>
-          <w:rFonts w:hint="eastAsia"/>
-        </w:rPr>
-        <w:t>相比，在分裂次数相同的情况下，l</w:t>
-      </w:r>
-      <w:r>
-        <w:t>eaf-wise</w:t>
-      </w:r>
-      <w:r>
-        <w:rPr>
-          <w:rFonts w:hint="eastAsia"/>
-        </w:rPr>
-        <w:t>可以降低更多的误差，得到更好的精度。l</w:t>
-      </w:r>
-      <w:r>
-        <w:t>eaf-wise</w:t>
-      </w:r>
-      <w:r>
-        <w:rPr>
-          <w:rFonts w:hint="eastAsia"/>
-        </w:rPr>
-        <w:t>的缺点是可能会长出比较深的决策树，产生过拟合。因此</w:t>
-      </w:r>
-      <w:r>
-        <w:t>lightgbm</w:t>
-      </w:r>
-      <w:r>
-        <w:rPr>
-          <w:rFonts w:hint="eastAsia"/>
-        </w:rPr>
-        <w:t>在l</w:t>
       </w:r>
       <w:r>
         <w:t>eaf-wise</w:t>
@@ -15567,14 +18245,7 @@
         <w:rPr>
           <w:rFonts w:hint="eastAsia"/>
         </w:rPr>
-        <w:t>的集合策略，对于分类问题，通常使用简单投票法，得到最多票数的类别或者类别之一为最终的模型输出。对于回归问题，通常使用简单平均法，对T个弱学习器</w:t>
-      </w:r>
-      <w:r>
-        <w:rPr>
-          <w:rFonts w:hint="eastAsia"/>
-        </w:rPr>
-        <w:lastRenderedPageBreak/>
-        <w:t>得到的回归结果进行算术平均得到最终的模型输出。</w:t>
+        <w:t>的集合策略，对于分类问题，通常使用简单投票法，得到最多票数的类别或者类别之一为最终的模型输出。对于回归问题，通常使用简单平均法，对T个弱学习器得到的回归结果进行算术平均得到最终的模型输出。</w:t>
       </w:r>
     </w:p>
     <w:p/>
@@ -15742,6 +18413,7 @@
     </w:p>
     <w:p>
       <w:r>
+        <w:lastRenderedPageBreak/>
         <w:tab/>
         <w:t>bootstrap</w:t>
       </w:r>
@@ -16335,7 +19007,6 @@
     </w:p>
     <w:p>
       <w:r>
-        <w:lastRenderedPageBreak/>
         <w:tab/>
       </w:r>
       <w:r>
@@ -16599,6 +19270,7 @@
     </w:p>
     <w:p>
       <w:r>
+        <w:lastRenderedPageBreak/>
         <w:tab/>
       </w:r>
       <w:r>
@@ -16958,7 +19630,6 @@
         <w:rPr>
           <w:rFonts w:hint="eastAsia"/>
         </w:rPr>
-        <w:lastRenderedPageBreak/>
         <w:t>Stacking</w:t>
       </w:r>
     </w:p>
@@ -17045,6 +19716,7 @@
         <w:rPr>
           <w:rFonts w:hint="eastAsia"/>
         </w:rPr>
+        <w:lastRenderedPageBreak/>
         <w:tab/>
         <w:t>Attention机制是什么？</w:t>
       </w:r>
@@ -17388,7 +20060,6 @@
     </w:p>
     <w:p>
       <w:r>
-        <w:lastRenderedPageBreak/>
         <w:tab/>
       </w:r>
       <w:r>
@@ -18050,6 +20721,7 @@
     </w:p>
     <w:p>
       <w:r>
+        <w:lastRenderedPageBreak/>
         <w:tab/>
       </w:r>
       <w:r>
@@ -19023,7 +21695,6 @@
         <w:rPr>
           <w:rFonts w:hint="eastAsia"/>
         </w:rPr>
-        <w:lastRenderedPageBreak/>
         <w:t>Q</w:t>
       </w:r>
       <w:r>
@@ -19989,7 +22660,6 @@
         <w:rPr>
           <w:rFonts w:hint="eastAsia"/>
         </w:rPr>
-        <w:lastRenderedPageBreak/>
         <w:t>RNN</w:t>
       </w:r>
     </w:p>
@@ -21055,7 +23725,6 @@
                 <w:szCs w:val="18"/>
                 <w:bdr w:val="none" w:sz="0" w:space="0" w:color="auto" w:frame="1"/>
               </w:rPr>
-              <w:lastRenderedPageBreak/>
               <w:t>    </w:t>
             </w:r>
             <w:r>
@@ -21346,6 +24015,7 @@
                 <w:szCs w:val="18"/>
                 <w:bdr w:val="none" w:sz="0" w:space="0" w:color="auto" w:frame="1"/>
               </w:rPr>
+              <w:lastRenderedPageBreak/>
               <w:t># </w:t>
             </w:r>
             <w:r>
@@ -22470,7 +25140,6 @@
         <w:rPr>
           <w:rFonts w:hint="eastAsia"/>
         </w:rPr>
-        <w:lastRenderedPageBreak/>
         <w:t>构造神经网络</w:t>
       </w:r>
     </w:p>
@@ -23090,6 +25759,7 @@
                 <w:szCs w:val="18"/>
                 <w:bdr w:val="none" w:sz="0" w:space="0" w:color="auto" w:frame="1"/>
               </w:rPr>
+              <w:lastRenderedPageBreak/>
               <w:t>  </w:t>
             </w:r>
           </w:p>
@@ -24196,7 +26866,6 @@
                 <w:szCs w:val="18"/>
                 <w:bdr w:val="none" w:sz="0" w:space="0" w:color="auto" w:frame="1"/>
               </w:rPr>
-              <w:lastRenderedPageBreak/>
               <w:t>for</w:t>
             </w:r>
             <w:r>
@@ -24706,6 +27375,7 @@
         <w:rPr>
           <w:rFonts w:hint="eastAsia"/>
         </w:rPr>
+        <w:lastRenderedPageBreak/>
         <w:t>TensorBoard可视化</w:t>
       </w:r>
     </w:p>
@@ -25559,6 +28229,7 @@
         <w:rPr>
           <w:noProof/>
         </w:rPr>
+        <w:lastRenderedPageBreak/>
         <w:drawing>
           <wp:inline distT="0" distB="0" distL="0" distR="0" wp14:anchorId="713FA495" wp14:editId="467248DD">
             <wp:extent cx="5274310" cy="2684145"/>
@@ -25700,30 +28371,30 @@
     </w:p>
     <w:p>
       <w:r>
+        <w:tab/>
+      </w:r>
+      <w:r>
+        <w:rPr>
+          <w:rFonts w:hint="eastAsia"/>
+        </w:rPr>
+        <w:t>用机器学习算法构造时间序列预测模型，关键的思路在于，通过时间滑窗，人为地构造未来T</w:t>
+      </w:r>
+      <w:r>
+        <w:t>arget</w:t>
+      </w:r>
+      <w:r>
+        <w:rPr>
+          <w:rFonts w:hint="eastAsia"/>
+        </w:rPr>
+        <w:t>，来给算法进行学习。</w:t>
+      </w:r>
+    </w:p>
+    <w:p>
+      <w:r>
+        <w:rPr>
+          <w:noProof/>
+        </w:rPr>
         <w:lastRenderedPageBreak/>
-        <w:tab/>
-      </w:r>
-      <w:r>
-        <w:rPr>
-          <w:rFonts w:hint="eastAsia"/>
-        </w:rPr>
-        <w:t>用机器学习算法构造时间序列预测模型，关键的思路在于，通过时间滑窗，人为地构造未来T</w:t>
-      </w:r>
-      <w:r>
-        <w:t>arget</w:t>
-      </w:r>
-      <w:r>
-        <w:rPr>
-          <w:rFonts w:hint="eastAsia"/>
-        </w:rPr>
-        <w:t>，来给算法进行学习。</w:t>
-      </w:r>
-    </w:p>
-    <w:p>
-      <w:r>
-        <w:rPr>
-          <w:noProof/>
-        </w:rPr>
         <w:drawing>
           <wp:inline distT="0" distB="0" distL="0" distR="0" wp14:anchorId="3C11DDCE" wp14:editId="2B5793C3">
             <wp:extent cx="5274310" cy="2090420"/>
@@ -26293,16 +28964,16 @@
         <w:rPr>
           <w:rFonts w:hint="eastAsia"/>
         </w:rPr>
+        <w:t>窗口内最小值</w:t>
+      </w:r>
+    </w:p>
+    <w:p/>
+    <w:p>
+      <w:r>
+        <w:rPr>
+          <w:rFonts w:hint="eastAsia"/>
+        </w:rPr>
         <w:lastRenderedPageBreak/>
-        <w:t>窗口内最小值</w:t>
-      </w:r>
-    </w:p>
-    <w:p/>
-    <w:p>
-      <w:r>
-        <w:rPr>
-          <w:rFonts w:hint="eastAsia"/>
-        </w:rPr>
         <w:t>参考链接：</w:t>
       </w:r>
     </w:p>
@@ -26652,52 +29323,67 @@
         <w:rPr>
           <w:rFonts w:hint="eastAsia"/>
         </w:rPr>
+        <w:t>p</w:t>
+      </w:r>
+      <w:r>
+        <w:t>andas</w:t>
+      </w:r>
+    </w:p>
+    <w:p/>
+    <w:p>
+      <w:r>
+        <w:rPr>
+          <w:rFonts w:hint="eastAsia"/>
+        </w:rPr>
         <w:lastRenderedPageBreak/>
-        <w:t>p</w:t>
-      </w:r>
-      <w:r>
-        <w:t>andas</w:t>
+        <w:t>参考链接：</w:t>
+      </w:r>
+    </w:p>
+    <w:p>
+      <w:r>
+        <w:t>1</w:t>
+      </w:r>
+      <w:r>
+        <w:rPr>
+          <w:rFonts w:hint="eastAsia"/>
+        </w:rPr>
+        <w:t>）D</w:t>
+      </w:r>
+      <w:r>
+        <w:t>ataFrame</w:t>
+      </w:r>
+      <w:r>
+        <w:rPr>
+          <w:rFonts w:hint="eastAsia"/>
+        </w:rPr>
+        <w:t>.</w:t>
+      </w:r>
+      <w:r>
+        <w:t>groupby()</w:t>
+      </w:r>
+      <w:r>
+        <w:rPr>
+          <w:rFonts w:hint="eastAsia"/>
+        </w:rPr>
+        <w:t>：</w:t>
+      </w:r>
+      <w:r>
+        <w:t>https://blog.csdn.net/brucewong0516/article/details/78768443</w:t>
       </w:r>
     </w:p>
     <w:p/>
     <w:p>
-      <w:r>
-        <w:rPr>
-          <w:rFonts w:hint="eastAsia"/>
-        </w:rPr>
-        <w:t>参考链接：</w:t>
-      </w:r>
-    </w:p>
-    <w:p>
-      <w:r>
-        <w:t>1</w:t>
-      </w:r>
-      <w:r>
-        <w:rPr>
-          <w:rFonts w:hint="eastAsia"/>
-        </w:rPr>
-        <w:t>）D</w:t>
-      </w:r>
-      <w:r>
-        <w:t>ataFrame</w:t>
-      </w:r>
-      <w:r>
-        <w:rPr>
-          <w:rFonts w:hint="eastAsia"/>
-        </w:rPr>
-        <w:t>.</w:t>
-      </w:r>
-      <w:r>
-        <w:t>groupby()</w:t>
-      </w:r>
-      <w:r>
-        <w:rPr>
-          <w:rFonts w:hint="eastAsia"/>
-        </w:rPr>
-        <w:t>：</w:t>
-      </w:r>
-      <w:r>
-        <w:t>https://blog.csdn.net/brucewong0516/article/details/78768443</w:t>
+      <w:pPr>
+        <w:pStyle w:val="2"/>
+      </w:pPr>
+      <w:r>
+        <w:rPr>
+          <w:rFonts w:hint="eastAsia"/>
+        </w:rPr>
+        <w:t>mat</w:t>
+      </w:r>
+      <w:r>
+        <w:t>plotlib</w:t>
       </w:r>
     </w:p>
     <w:p/>
@@ -26709,37 +29395,13 @@
         <w:rPr>
           <w:rFonts w:hint="eastAsia"/>
         </w:rPr>
-        <w:t>mat</w:t>
-      </w:r>
-      <w:r>
-        <w:t>plotlib</w:t>
+        <w:t>s</w:t>
+      </w:r>
+      <w:r>
+        <w:t>eaborn</w:t>
       </w:r>
     </w:p>
     <w:p/>
-    <w:p>
-      <w:pPr>
-        <w:pStyle w:val="2"/>
-        <w:rPr>
-          <w:rFonts w:hint="eastAsia"/>
-        </w:rPr>
-      </w:pPr>
-      <w:r>
-        <w:rPr>
-          <w:rFonts w:hint="eastAsia"/>
-        </w:rPr>
-        <w:t>s</w:t>
-      </w:r>
-      <w:r>
-        <w:t>eaborn</w:t>
-      </w:r>
-    </w:p>
-    <w:p>
-      <w:pPr>
-        <w:rPr>
-          <w:rFonts w:hint="eastAsia"/>
-        </w:rPr>
-      </w:pPr>
-    </w:p>
     <w:p>
       <w:pPr>
         <w:pStyle w:val="2"/>
@@ -27324,44 +29986,44 @@
         <w:rPr>
           <w:rFonts w:hint="eastAsia"/>
         </w:rPr>
+        <w:t>P</w:t>
+      </w:r>
+      <w:r>
+        <w:t>owershell</w:t>
+      </w:r>
+    </w:p>
+    <w:p>
+      <w:r>
+        <w:rPr>
+          <w:rFonts w:hint="eastAsia"/>
+        </w:rPr>
+        <w:t>参考链接</w:t>
+      </w:r>
+    </w:p>
+    <w:p>
+      <w:r>
+        <w:rPr>
+          <w:rFonts w:hint="eastAsia"/>
+        </w:rPr>
+        <w:t>1）</w:t>
+      </w:r>
+      <w:r>
+        <w:rPr>
+          <w:rFonts w:hint="eastAsia"/>
+        </w:rPr>
+        <w:t>在线教程：</w:t>
+      </w:r>
+      <w:r>
+        <w:t>https://www.pstips.net/powershell-online-tutorials</w:t>
+      </w:r>
+    </w:p>
+    <w:p/>
+    <w:p>
+      <w:r>
+        <w:rPr>
+          <w:rFonts w:hint="eastAsia"/>
+        </w:rPr>
         <w:lastRenderedPageBreak/>
-        <w:t>P</w:t>
-      </w:r>
-      <w:r>
-        <w:t>owershell</w:t>
-      </w:r>
-    </w:p>
-    <w:p>
-      <w:r>
-        <w:rPr>
-          <w:rFonts w:hint="eastAsia"/>
-        </w:rPr>
-        <w:t>参考链接</w:t>
-      </w:r>
-    </w:p>
-    <w:p>
-      <w:r>
-        <w:rPr>
-          <w:rFonts w:hint="eastAsia"/>
-        </w:rPr>
-        <w:t>1）</w:t>
-      </w:r>
-      <w:r>
-        <w:rPr>
-          <w:rFonts w:hint="eastAsia"/>
-        </w:rPr>
-        <w:t>在线教程：</w:t>
-      </w:r>
-      <w:r>
-        <w:t>https://www.pstips.net/powershell-online-tutorials</w:t>
-      </w:r>
-    </w:p>
-    <w:p/>
-    <w:p>
-      <w:r>
-        <w:rPr>
-          <w:rFonts w:hint="eastAsia"/>
-        </w:rPr>
         <w:t>E</w:t>
       </w:r>
       <w:r>
@@ -28272,7 +30934,6 @@
     </w:tbl>
     <w:p>
       <w:r>
-        <w:lastRenderedPageBreak/>
         <w:tab/>
         <w:t>where</w:t>
       </w:r>
@@ -28558,6 +31219,7 @@
                 <w:szCs w:val="18"/>
                 <w:bdr w:val="none" w:sz="0" w:space="0" w:color="auto" w:frame="1"/>
               </w:rPr>
+              <w:lastRenderedPageBreak/>
               <w:t xml:space="preserve">&gt; </w:t>
             </w:r>
             <w:r>
@@ -28956,35 +31618,98 @@
         <w:rPr>
           <w:rFonts w:hint="eastAsia"/>
         </w:rPr>
+        <w:t>业务</w:t>
+      </w:r>
+    </w:p>
+    <w:p>
+      <w:pPr>
+        <w:ind w:firstLine="420"/>
+      </w:pPr>
+      <w:r>
+        <w:rPr>
+          <w:rFonts w:hint="eastAsia"/>
+        </w:rPr>
+        <w:t>深入理解所在行业的商业模式，从业务中发现</w:t>
+      </w:r>
+      <w:r>
+        <w:t>motivation并进而改进模型算法的能力</w:t>
+      </w:r>
+      <w:r>
+        <w:rPr>
+          <w:rFonts w:hint="eastAsia"/>
+        </w:rPr>
+        <w:t>。</w:t>
+      </w:r>
+    </w:p>
+    <w:p>
+      <w:pPr>
+        <w:ind w:firstLine="420"/>
+      </w:pPr>
+    </w:p>
+    <w:p>
+      <w:pPr>
+        <w:pStyle w:val="1"/>
+      </w:pPr>
+      <w:r>
+        <w:rPr>
+          <w:rFonts w:hint="eastAsia"/>
+        </w:rPr>
+        <w:t>经验</w:t>
+      </w:r>
+    </w:p>
+    <w:p>
+      <w:pPr>
+        <w:ind w:firstLine="420"/>
+      </w:pPr>
+      <w:r>
+        <w:rPr>
+          <w:rFonts w:hint="eastAsia"/>
+          <w:bCs/>
+        </w:rPr>
+        <w:t>每个面试的结尾，面试官会问你有没有什么想问的，请注意这个问题也很关键。</w:t>
+      </w:r>
+    </w:p>
+    <w:p>
+      <w:pPr>
+        <w:ind w:firstLine="420"/>
+      </w:pPr>
+      <w:r>
+        <w:rPr>
+          <w:rFonts w:hint="eastAsia"/>
+        </w:rPr>
         <w:lastRenderedPageBreak/>
-        <w:t>业务</w:t>
+        <w:t>比如：这个小组目前在做什么项目/实现项目主要用什么语言和算法/…</w:t>
       </w:r>
     </w:p>
     <w:p>
       <w:pPr>
         <w:ind w:firstLine="420"/>
-      </w:pPr>
-      <w:r>
-        <w:rPr>
-          <w:rFonts w:hint="eastAsia"/>
-        </w:rPr>
-        <w:t>深入理解所在行业的商业模式，从业务中发现</w:t>
-      </w:r>
-      <w:r>
-        <w:t>motivation并进而改进模型算法的能力</w:t>
-      </w:r>
-      <w:r>
-        <w:rPr>
-          <w:rFonts w:hint="eastAsia"/>
-        </w:rPr>
-        <w:t>。</w:t>
-      </w:r>
-    </w:p>
-    <w:p>
-      <w:pPr>
-        <w:ind w:firstLine="420"/>
-      </w:pPr>
-    </w:p>
+        <w:rPr>
+          <w:bCs/>
+        </w:rPr>
+      </w:pPr>
+      <w:r>
+        <w:rPr>
+          <w:rFonts w:hint="eastAsia"/>
+          <w:bCs/>
+        </w:rPr>
+        <w:t>在面试中遇到不理解的，比如C++语法不懂，可以问这个C++具体在项目中实现什么功能。</w:t>
+      </w:r>
+      <w:r>
+        <w:rPr>
+          <w:rFonts w:hint="eastAsia"/>
+        </w:rPr>
+        <w:t>如果你提出好问题，能再次引起面试官对你的兴趣</w:t>
+      </w:r>
+      <w:r>
+        <w:rPr>
+          <w:rFonts w:hint="eastAsia"/>
+          <w:bCs/>
+        </w:rPr>
+        <w:t>，那就能增加面试成功率。</w:t>
+      </w:r>
+    </w:p>
+    <w:p/>
     <w:p>
       <w:pPr>
         <w:pStyle w:val="1"/>
@@ -28993,69 +31718,6 @@
         <w:rPr>
           <w:rFonts w:hint="eastAsia"/>
         </w:rPr>
-        <w:t>经验</w:t>
-      </w:r>
-    </w:p>
-    <w:p>
-      <w:pPr>
-        <w:ind w:firstLine="420"/>
-      </w:pPr>
-      <w:r>
-        <w:rPr>
-          <w:rFonts w:hint="eastAsia"/>
-          <w:bCs/>
-        </w:rPr>
-        <w:t>每个面试的结尾，面试官会问你有没有什么想问的，请注意这个问题也很关键。</w:t>
-      </w:r>
-    </w:p>
-    <w:p>
-      <w:pPr>
-        <w:ind w:firstLine="420"/>
-      </w:pPr>
-      <w:r>
-        <w:rPr>
-          <w:rFonts w:hint="eastAsia"/>
-        </w:rPr>
-        <w:t>比如：这个小组目前在做什么项目/实现项目主要用什么语言和算法/…</w:t>
-      </w:r>
-    </w:p>
-    <w:p>
-      <w:pPr>
-        <w:ind w:firstLine="420"/>
-        <w:rPr>
-          <w:bCs/>
-        </w:rPr>
-      </w:pPr>
-      <w:r>
-        <w:rPr>
-          <w:rFonts w:hint="eastAsia"/>
-          <w:bCs/>
-        </w:rPr>
-        <w:t>在面试中遇到不理解的，比如C++语法不懂，可以问这个C++具体在项目中实现什么功能。</w:t>
-      </w:r>
-      <w:r>
-        <w:rPr>
-          <w:rFonts w:hint="eastAsia"/>
-        </w:rPr>
-        <w:t>如果你提出好问题，能再次引起面试官对你的兴趣</w:t>
-      </w:r>
-      <w:r>
-        <w:rPr>
-          <w:rFonts w:hint="eastAsia"/>
-          <w:bCs/>
-        </w:rPr>
-        <w:t>，那就能增加面试成功率。</w:t>
-      </w:r>
-    </w:p>
-    <w:p/>
-    <w:p>
-      <w:pPr>
-        <w:pStyle w:val="1"/>
-      </w:pPr>
-      <w:r>
-        <w:rPr>
-          <w:rFonts w:hint="eastAsia"/>
-        </w:rPr>
         <w:t>资源</w:t>
       </w:r>
     </w:p>
@@ -29071,7 +31733,7 @@
         </w:rPr>
         <w:t>Kaggle：</w:t>
       </w:r>
-      <w:commentRangeStart w:id="0"/>
+      <w:commentRangeStart w:id="1"/>
       <w:r>
         <w:fldChar w:fldCharType="begin"/>
       </w:r>
@@ -29094,12 +31756,12 @@
         </w:rPr>
         <w:fldChar w:fldCharType="end"/>
       </w:r>
-      <w:commentRangeEnd w:id="0"/>
+      <w:commentRangeEnd w:id="1"/>
       <w:r>
         <w:rPr>
           <w:rStyle w:val="af5"/>
         </w:rPr>
-        <w:commentReference w:id="0"/>
+        <w:commentReference w:id="1"/>
       </w:r>
     </w:p>
     <w:p>
@@ -29598,7 +32260,6 @@
         <w:rPr>
           <w:rFonts w:hint="eastAsia"/>
         </w:rPr>
-        <w:lastRenderedPageBreak/>
         <w:t>天池智慧交通预测：</w:t>
       </w:r>
       <w:r>
@@ -29682,6 +32343,7 @@
         <w:rPr>
           <w:rFonts w:hint="eastAsia"/>
         </w:rPr>
+        <w:lastRenderedPageBreak/>
         <w:t>3、多分类问题</w:t>
       </w:r>
     </w:p>
@@ -29903,7 +32565,7 @@
 
 <file path=word/comments.xml><?xml version="1.0" encoding="utf-8"?>
 <w:comments xmlns:wpc="http://schemas.microsoft.com/office/word/2010/wordprocessingCanvas" xmlns:cx="http://schemas.microsoft.com/office/drawing/2014/chartex" xmlns:cx1="http://schemas.microsoft.com/office/drawing/2015/9/8/chartex" xmlns:cx2="http://schemas.microsoft.com/office/drawing/2015/10/21/chartex" xmlns:cx3="http://schemas.microsoft.com/office/drawing/2016/5/9/chartex" xmlns:cx4="http://schemas.microsoft.com/office/drawing/2016/5/10/chartex" xmlns:cx5="http://schemas.microsoft.com/office/drawing/2016/5/11/chartex" xmlns:cx6="http://schemas.microsoft.com/office/drawing/2016/5/12/chartex" xmlns:cx7="http://schemas.microsoft.com/office/drawing/2016/5/13/chartex" xmlns:cx8="http://schemas.microsoft.com/office/drawing/2016/5/14/chartex" xmlns:mc="http://schemas.openxmlformats.org/markup-compatibility/2006" xmlns:aink="http://schemas.microsoft.com/office/drawing/2016/ink" xmlns:am3d="http://schemas.microsoft.com/office/drawing/2017/model3d" xmlns:o="urn:schemas-microsoft-com:office:office" xmlns:r="http://schemas.openxmlformats.org/officeDocument/2006/relationships" xmlns:m="http://schemas.openxmlformats.org/officeDocument/2006/math" xmlns:v="urn:schemas-microsoft-com:vml" xmlns:wp14="http://schemas.microsoft.com/office/word/2010/wordprocessingDrawing" xmlns:wp="http://schemas.openxmlformats.org/drawingml/2006/wordprocessingDrawing" xmlns:w10="urn:schemas-microsoft-com:office:word" xmlns:w="http://schemas.openxmlformats.org/wordprocessingml/2006/main" xmlns:w14="http://schemas.microsoft.com/office/word/2010/wordml" xmlns:w15="http://schemas.microsoft.com/office/word/2012/wordml" xmlns:w16cid="http://schemas.microsoft.com/office/word/2016/wordml/cid" xmlns:w16se="http://schemas.microsoft.com/office/word/2015/wordml/symex" xmlns:wpg="http://schemas.microsoft.com/office/word/2010/wordprocessingGroup" xmlns:wpi="http://schemas.microsoft.com/office/word/2010/wordprocessingInk" xmlns:wne="http://schemas.microsoft.com/office/word/2006/wordml" xmlns:wps="http://schemas.microsoft.com/office/word/2010/wordprocessingShape" mc:Ignorable="w14 w15 w16se w16cid wp14">
-  <w:comment w:id="0" w:author="HeZY" w:date="2019-07-08T10:37:00Z" w:initials="He">
+  <w:comment w:id="1" w:author="HeZY" w:date="2019-07-08T10:37:00Z" w:initials="He">
     <w:p>
       <w:pPr>
         <w:pStyle w:val="af6"/>
@@ -29953,9 +32615,6 @@
     <w:p>
       <w:pPr>
         <w:pStyle w:val="af6"/>
-        <w:rPr>
-          <w:rFonts w:hint="eastAsia"/>
-        </w:rPr>
       </w:pPr>
       <w:r>
         <w:rPr>
@@ -29975,8 +32634,6 @@
       <w:r>
         <w:t>t Future Sales</w:t>
       </w:r>
-      <w:bookmarkStart w:id="1" w:name="_GoBack"/>
-      <w:bookmarkEnd w:id="1"/>
     </w:p>
   </w:comment>
   <w:comment w:id="2" w:author="HeZY" w:date="2019-07-01T14:29:00Z" w:initials="He">
@@ -31606,6 +34263,119 @@
     </w:lvl>
   </w:abstractNum>
   <w:abstractNum w:abstractNumId="15" w15:restartNumberingAfterBreak="0">
+    <w:nsid w:val="1CFB7E98"/>
+    <w:multiLevelType w:val="multilevel"/>
+    <w:tmpl w:val="E482F9C2"/>
+    <w:lvl w:ilvl="0">
+      <w:start w:val="1"/>
+      <w:numFmt w:val="decimal"/>
+      <w:lvlText w:val="%1."/>
+      <w:lvlJc w:val="left"/>
+      <w:pPr>
+        <w:tabs>
+          <w:tab w:val="num" w:pos="720"/>
+        </w:tabs>
+        <w:ind w:left="720" w:hanging="360"/>
+      </w:pPr>
+    </w:lvl>
+    <w:lvl w:ilvl="1" w:tentative="1">
+      <w:start w:val="1"/>
+      <w:numFmt w:val="decimal"/>
+      <w:lvlText w:val="%2."/>
+      <w:lvlJc w:val="left"/>
+      <w:pPr>
+        <w:tabs>
+          <w:tab w:val="num" w:pos="1440"/>
+        </w:tabs>
+        <w:ind w:left="1440" w:hanging="360"/>
+      </w:pPr>
+    </w:lvl>
+    <w:lvl w:ilvl="2" w:tentative="1">
+      <w:start w:val="1"/>
+      <w:numFmt w:val="decimal"/>
+      <w:lvlText w:val="%3."/>
+      <w:lvlJc w:val="left"/>
+      <w:pPr>
+        <w:tabs>
+          <w:tab w:val="num" w:pos="2160"/>
+        </w:tabs>
+        <w:ind w:left="2160" w:hanging="360"/>
+      </w:pPr>
+    </w:lvl>
+    <w:lvl w:ilvl="3" w:tentative="1">
+      <w:start w:val="1"/>
+      <w:numFmt w:val="decimal"/>
+      <w:lvlText w:val="%4."/>
+      <w:lvlJc w:val="left"/>
+      <w:pPr>
+        <w:tabs>
+          <w:tab w:val="num" w:pos="2880"/>
+        </w:tabs>
+        <w:ind w:left="2880" w:hanging="360"/>
+      </w:pPr>
+    </w:lvl>
+    <w:lvl w:ilvl="4" w:tentative="1">
+      <w:start w:val="1"/>
+      <w:numFmt w:val="decimal"/>
+      <w:lvlText w:val="%5."/>
+      <w:lvlJc w:val="left"/>
+      <w:pPr>
+        <w:tabs>
+          <w:tab w:val="num" w:pos="3600"/>
+        </w:tabs>
+        <w:ind w:left="3600" w:hanging="360"/>
+      </w:pPr>
+    </w:lvl>
+    <w:lvl w:ilvl="5" w:tentative="1">
+      <w:start w:val="1"/>
+      <w:numFmt w:val="decimal"/>
+      <w:lvlText w:val="%6."/>
+      <w:lvlJc w:val="left"/>
+      <w:pPr>
+        <w:tabs>
+          <w:tab w:val="num" w:pos="4320"/>
+        </w:tabs>
+        <w:ind w:left="4320" w:hanging="360"/>
+      </w:pPr>
+    </w:lvl>
+    <w:lvl w:ilvl="6" w:tentative="1">
+      <w:start w:val="1"/>
+      <w:numFmt w:val="decimal"/>
+      <w:lvlText w:val="%7."/>
+      <w:lvlJc w:val="left"/>
+      <w:pPr>
+        <w:tabs>
+          <w:tab w:val="num" w:pos="5040"/>
+        </w:tabs>
+        <w:ind w:left="5040" w:hanging="360"/>
+      </w:pPr>
+    </w:lvl>
+    <w:lvl w:ilvl="7" w:tentative="1">
+      <w:start w:val="1"/>
+      <w:numFmt w:val="decimal"/>
+      <w:lvlText w:val="%8."/>
+      <w:lvlJc w:val="left"/>
+      <w:pPr>
+        <w:tabs>
+          <w:tab w:val="num" w:pos="5760"/>
+        </w:tabs>
+        <w:ind w:left="5760" w:hanging="360"/>
+      </w:pPr>
+    </w:lvl>
+    <w:lvl w:ilvl="8" w:tentative="1">
+      <w:start w:val="1"/>
+      <w:numFmt w:val="decimal"/>
+      <w:lvlText w:val="%9."/>
+      <w:lvlJc w:val="left"/>
+      <w:pPr>
+        <w:tabs>
+          <w:tab w:val="num" w:pos="6480"/>
+        </w:tabs>
+        <w:ind w:left="6480" w:hanging="360"/>
+      </w:pPr>
+    </w:lvl>
+  </w:abstractNum>
+  <w:abstractNum w:abstractNumId="16" w15:restartNumberingAfterBreak="0">
     <w:nsid w:val="1DD35F51"/>
     <w:multiLevelType w:val="multilevel"/>
     <w:tmpl w:val="F35EE348"/>
@@ -31718,7 +34488,7 @@
       </w:pPr>
     </w:lvl>
   </w:abstractNum>
-  <w:abstractNum w:abstractNumId="16" w15:restartNumberingAfterBreak="0">
+  <w:abstractNum w:abstractNumId="17" w15:restartNumberingAfterBreak="0">
     <w:nsid w:val="1DF44EC5"/>
     <w:multiLevelType w:val="hybridMultilevel"/>
     <w:tmpl w:val="CE2C0536"/>
@@ -31807,7 +34577,7 @@
       </w:pPr>
     </w:lvl>
   </w:abstractNum>
-  <w:abstractNum w:abstractNumId="17" w15:restartNumberingAfterBreak="0">
+  <w:abstractNum w:abstractNumId="18" w15:restartNumberingAfterBreak="0">
     <w:nsid w:val="24267309"/>
     <w:multiLevelType w:val="hybridMultilevel"/>
     <w:tmpl w:val="994677BA"/>
@@ -31896,7 +34666,7 @@
       </w:pPr>
     </w:lvl>
   </w:abstractNum>
-  <w:abstractNum w:abstractNumId="18" w15:restartNumberingAfterBreak="0">
+  <w:abstractNum w:abstractNumId="19" w15:restartNumberingAfterBreak="0">
     <w:nsid w:val="262E6FE4"/>
     <w:multiLevelType w:val="hybridMultilevel"/>
     <w:tmpl w:val="C6E0136A"/>
@@ -31985,7 +34755,7 @@
       </w:pPr>
     </w:lvl>
   </w:abstractNum>
-  <w:abstractNum w:abstractNumId="19" w15:restartNumberingAfterBreak="0">
+  <w:abstractNum w:abstractNumId="20" w15:restartNumberingAfterBreak="0">
     <w:nsid w:val="2C3C2991"/>
     <w:multiLevelType w:val="multilevel"/>
     <w:tmpl w:val="948EA9F0"/>
@@ -32098,7 +34868,96 @@
       </w:pPr>
     </w:lvl>
   </w:abstractNum>
-  <w:abstractNum w:abstractNumId="20" w15:restartNumberingAfterBreak="0">
+  <w:abstractNum w:abstractNumId="21" w15:restartNumberingAfterBreak="0">
+    <w:nsid w:val="2C493317"/>
+    <w:multiLevelType w:val="hybridMultilevel"/>
+    <w:tmpl w:val="AD66CDC6"/>
+    <w:lvl w:ilvl="0" w:tplc="3E56F0E2">
+      <w:start w:val="1"/>
+      <w:numFmt w:val="decimal"/>
+      <w:lvlText w:val="%1、"/>
+      <w:lvlJc w:val="left"/>
+      <w:pPr>
+        <w:ind w:left="360" w:hanging="360"/>
+      </w:pPr>
+      <w:rPr>
+        <w:rFonts w:hint="default"/>
+      </w:rPr>
+    </w:lvl>
+    <w:lvl w:ilvl="1" w:tplc="04090019" w:tentative="1">
+      <w:start w:val="1"/>
+      <w:numFmt w:val="lowerLetter"/>
+      <w:lvlText w:val="%2)"/>
+      <w:lvlJc w:val="left"/>
+      <w:pPr>
+        <w:ind w:left="840" w:hanging="420"/>
+      </w:pPr>
+    </w:lvl>
+    <w:lvl w:ilvl="2" w:tplc="0409001B" w:tentative="1">
+      <w:start w:val="1"/>
+      <w:numFmt w:val="lowerRoman"/>
+      <w:lvlText w:val="%3."/>
+      <w:lvlJc w:val="right"/>
+      <w:pPr>
+        <w:ind w:left="1260" w:hanging="420"/>
+      </w:pPr>
+    </w:lvl>
+    <w:lvl w:ilvl="3" w:tplc="0409000F" w:tentative="1">
+      <w:start w:val="1"/>
+      <w:numFmt w:val="decimal"/>
+      <w:lvlText w:val="%4."/>
+      <w:lvlJc w:val="left"/>
+      <w:pPr>
+        <w:ind w:left="1680" w:hanging="420"/>
+      </w:pPr>
+    </w:lvl>
+    <w:lvl w:ilvl="4" w:tplc="04090019" w:tentative="1">
+      <w:start w:val="1"/>
+      <w:numFmt w:val="lowerLetter"/>
+      <w:lvlText w:val="%5)"/>
+      <w:lvlJc w:val="left"/>
+      <w:pPr>
+        <w:ind w:left="2100" w:hanging="420"/>
+      </w:pPr>
+    </w:lvl>
+    <w:lvl w:ilvl="5" w:tplc="0409001B" w:tentative="1">
+      <w:start w:val="1"/>
+      <w:numFmt w:val="lowerRoman"/>
+      <w:lvlText w:val="%6."/>
+      <w:lvlJc w:val="right"/>
+      <w:pPr>
+        <w:ind w:left="2520" w:hanging="420"/>
+      </w:pPr>
+    </w:lvl>
+    <w:lvl w:ilvl="6" w:tplc="0409000F" w:tentative="1">
+      <w:start w:val="1"/>
+      <w:numFmt w:val="decimal"/>
+      <w:lvlText w:val="%7."/>
+      <w:lvlJc w:val="left"/>
+      <w:pPr>
+        <w:ind w:left="2940" w:hanging="420"/>
+      </w:pPr>
+    </w:lvl>
+    <w:lvl w:ilvl="7" w:tplc="04090019" w:tentative="1">
+      <w:start w:val="1"/>
+      <w:numFmt w:val="lowerLetter"/>
+      <w:lvlText w:val="%8)"/>
+      <w:lvlJc w:val="left"/>
+      <w:pPr>
+        <w:ind w:left="3360" w:hanging="420"/>
+      </w:pPr>
+    </w:lvl>
+    <w:lvl w:ilvl="8" w:tplc="0409001B" w:tentative="1">
+      <w:start w:val="1"/>
+      <w:numFmt w:val="lowerRoman"/>
+      <w:lvlText w:val="%9."/>
+      <w:lvlJc w:val="right"/>
+      <w:pPr>
+        <w:ind w:left="3780" w:hanging="420"/>
+      </w:pPr>
+    </w:lvl>
+  </w:abstractNum>
+  <w:abstractNum w:abstractNumId="22" w15:restartNumberingAfterBreak="0">
     <w:nsid w:val="2E287C57"/>
     <w:multiLevelType w:val="hybridMultilevel"/>
     <w:tmpl w:val="A912BC16"/>
@@ -32187,7 +35046,7 @@
       </w:pPr>
     </w:lvl>
   </w:abstractNum>
-  <w:abstractNum w:abstractNumId="21" w15:restartNumberingAfterBreak="0">
+  <w:abstractNum w:abstractNumId="23" w15:restartNumberingAfterBreak="0">
     <w:nsid w:val="2EBC0E34"/>
     <w:multiLevelType w:val="hybridMultilevel"/>
     <w:tmpl w:val="F68AD13C"/>
@@ -32276,7 +35135,7 @@
       </w:pPr>
     </w:lvl>
   </w:abstractNum>
-  <w:abstractNum w:abstractNumId="22" w15:restartNumberingAfterBreak="0">
+  <w:abstractNum w:abstractNumId="24" w15:restartNumberingAfterBreak="0">
     <w:nsid w:val="31541EEE"/>
     <w:multiLevelType w:val="hybridMultilevel"/>
     <w:tmpl w:val="49BE82C8"/>
@@ -32365,7 +35224,7 @@
       </w:pPr>
     </w:lvl>
   </w:abstractNum>
-  <w:abstractNum w:abstractNumId="23" w15:restartNumberingAfterBreak="0">
+  <w:abstractNum w:abstractNumId="25" w15:restartNumberingAfterBreak="0">
     <w:nsid w:val="34FD1B2D"/>
     <w:multiLevelType w:val="multilevel"/>
     <w:tmpl w:val="A8766766"/>
@@ -32478,7 +35337,7 @@
       </w:pPr>
     </w:lvl>
   </w:abstractNum>
-  <w:abstractNum w:abstractNumId="24" w15:restartNumberingAfterBreak="0">
+  <w:abstractNum w:abstractNumId="26" w15:restartNumberingAfterBreak="0">
     <w:nsid w:val="3CBB12D1"/>
     <w:multiLevelType w:val="multilevel"/>
     <w:tmpl w:val="070A7346"/>
@@ -32591,7 +35450,7 @@
       </w:pPr>
     </w:lvl>
   </w:abstractNum>
-  <w:abstractNum w:abstractNumId="25" w15:restartNumberingAfterBreak="0">
+  <w:abstractNum w:abstractNumId="27" w15:restartNumberingAfterBreak="0">
     <w:nsid w:val="3D1A5457"/>
     <w:multiLevelType w:val="hybridMultilevel"/>
     <w:tmpl w:val="16147A08"/>
@@ -32680,7 +35539,7 @@
       </w:pPr>
     </w:lvl>
   </w:abstractNum>
-  <w:abstractNum w:abstractNumId="26" w15:restartNumberingAfterBreak="0">
+  <w:abstractNum w:abstractNumId="28" w15:restartNumberingAfterBreak="0">
     <w:nsid w:val="3D1C1C74"/>
     <w:multiLevelType w:val="hybridMultilevel"/>
     <w:tmpl w:val="54B40F92"/>
@@ -32769,7 +35628,7 @@
       </w:pPr>
     </w:lvl>
   </w:abstractNum>
-  <w:abstractNum w:abstractNumId="27" w15:restartNumberingAfterBreak="0">
+  <w:abstractNum w:abstractNumId="29" w15:restartNumberingAfterBreak="0">
     <w:nsid w:val="3D28770C"/>
     <w:multiLevelType w:val="multilevel"/>
     <w:tmpl w:val="993278F4"/>
@@ -32882,7 +35741,7 @@
       </w:pPr>
     </w:lvl>
   </w:abstractNum>
-  <w:abstractNum w:abstractNumId="28" w15:restartNumberingAfterBreak="0">
+  <w:abstractNum w:abstractNumId="30" w15:restartNumberingAfterBreak="0">
     <w:nsid w:val="3D6C1280"/>
     <w:multiLevelType w:val="hybridMultilevel"/>
     <w:tmpl w:val="32205E7A"/>
@@ -32971,7 +35830,7 @@
       </w:pPr>
     </w:lvl>
   </w:abstractNum>
-  <w:abstractNum w:abstractNumId="29" w15:restartNumberingAfterBreak="0">
+  <w:abstractNum w:abstractNumId="31" w15:restartNumberingAfterBreak="0">
     <w:nsid w:val="3EDD77A3"/>
     <w:multiLevelType w:val="hybridMultilevel"/>
     <w:tmpl w:val="CD7A6590"/>
@@ -33060,7 +35919,7 @@
       </w:pPr>
     </w:lvl>
   </w:abstractNum>
-  <w:abstractNum w:abstractNumId="30" w15:restartNumberingAfterBreak="0">
+  <w:abstractNum w:abstractNumId="32" w15:restartNumberingAfterBreak="0">
     <w:nsid w:val="42381FB8"/>
     <w:multiLevelType w:val="hybridMultilevel"/>
     <w:tmpl w:val="F52E7A90"/>
@@ -33149,7 +36008,7 @@
       </w:pPr>
     </w:lvl>
   </w:abstractNum>
-  <w:abstractNum w:abstractNumId="31" w15:restartNumberingAfterBreak="0">
+  <w:abstractNum w:abstractNumId="33" w15:restartNumberingAfterBreak="0">
     <w:nsid w:val="430C5E48"/>
     <w:multiLevelType w:val="hybridMultilevel"/>
     <w:tmpl w:val="2F9A8FF4"/>
@@ -33238,7 +36097,7 @@
       </w:pPr>
     </w:lvl>
   </w:abstractNum>
-  <w:abstractNum w:abstractNumId="32" w15:restartNumberingAfterBreak="0">
+  <w:abstractNum w:abstractNumId="34" w15:restartNumberingAfterBreak="0">
     <w:nsid w:val="44787E9F"/>
     <w:multiLevelType w:val="hybridMultilevel"/>
     <w:tmpl w:val="23FA8924"/>
@@ -33327,7 +36186,7 @@
       </w:pPr>
     </w:lvl>
   </w:abstractNum>
-  <w:abstractNum w:abstractNumId="33" w15:restartNumberingAfterBreak="0">
+  <w:abstractNum w:abstractNumId="35" w15:restartNumberingAfterBreak="0">
     <w:nsid w:val="48873783"/>
     <w:multiLevelType w:val="multilevel"/>
     <w:tmpl w:val="ACB65F08"/>
@@ -33440,7 +36299,7 @@
       </w:pPr>
     </w:lvl>
   </w:abstractNum>
-  <w:abstractNum w:abstractNumId="34" w15:restartNumberingAfterBreak="0">
+  <w:abstractNum w:abstractNumId="36" w15:restartNumberingAfterBreak="0">
     <w:nsid w:val="4B1C2ADB"/>
     <w:multiLevelType w:val="hybridMultilevel"/>
     <w:tmpl w:val="2618B572"/>
@@ -33529,7 +36388,7 @@
       </w:pPr>
     </w:lvl>
   </w:abstractNum>
-  <w:abstractNum w:abstractNumId="35" w15:restartNumberingAfterBreak="0">
+  <w:abstractNum w:abstractNumId="37" w15:restartNumberingAfterBreak="0">
     <w:nsid w:val="4FB06BD1"/>
     <w:multiLevelType w:val="multilevel"/>
     <w:tmpl w:val="22F8C822"/>
@@ -33642,7 +36501,7 @@
       </w:pPr>
     </w:lvl>
   </w:abstractNum>
-  <w:abstractNum w:abstractNumId="36" w15:restartNumberingAfterBreak="0">
+  <w:abstractNum w:abstractNumId="38" w15:restartNumberingAfterBreak="0">
     <w:nsid w:val="526D6108"/>
     <w:multiLevelType w:val="multilevel"/>
     <w:tmpl w:val="B5561C6E"/>
@@ -33755,7 +36614,7 @@
       </w:pPr>
     </w:lvl>
   </w:abstractNum>
-  <w:abstractNum w:abstractNumId="37" w15:restartNumberingAfterBreak="0">
+  <w:abstractNum w:abstractNumId="39" w15:restartNumberingAfterBreak="0">
     <w:nsid w:val="538550B9"/>
     <w:multiLevelType w:val="hybridMultilevel"/>
     <w:tmpl w:val="F8AED418"/>
@@ -33844,7 +36703,7 @@
       </w:pPr>
     </w:lvl>
   </w:abstractNum>
-  <w:abstractNum w:abstractNumId="38" w15:restartNumberingAfterBreak="0">
+  <w:abstractNum w:abstractNumId="40" w15:restartNumberingAfterBreak="0">
     <w:nsid w:val="55EE5484"/>
     <w:multiLevelType w:val="multilevel"/>
     <w:tmpl w:val="4A224F0A"/>
@@ -33957,7 +36816,7 @@
       </w:pPr>
     </w:lvl>
   </w:abstractNum>
-  <w:abstractNum w:abstractNumId="39" w15:restartNumberingAfterBreak="0">
+  <w:abstractNum w:abstractNumId="41" w15:restartNumberingAfterBreak="0">
     <w:nsid w:val="569E2791"/>
     <w:multiLevelType w:val="multilevel"/>
     <w:tmpl w:val="25569918"/>
@@ -34070,7 +36929,7 @@
       </w:pPr>
     </w:lvl>
   </w:abstractNum>
-  <w:abstractNum w:abstractNumId="40" w15:restartNumberingAfterBreak="0">
+  <w:abstractNum w:abstractNumId="42" w15:restartNumberingAfterBreak="0">
     <w:nsid w:val="59CC3D4D"/>
     <w:multiLevelType w:val="hybridMultilevel"/>
     <w:tmpl w:val="A9BC3764"/>
@@ -34159,7 +37018,7 @@
       </w:pPr>
     </w:lvl>
   </w:abstractNum>
-  <w:abstractNum w:abstractNumId="41" w15:restartNumberingAfterBreak="0">
+  <w:abstractNum w:abstractNumId="43" w15:restartNumberingAfterBreak="0">
     <w:nsid w:val="5A9130F5"/>
     <w:multiLevelType w:val="hybridMultilevel"/>
     <w:tmpl w:val="71540502"/>
@@ -34248,7 +37107,7 @@
       </w:pPr>
     </w:lvl>
   </w:abstractNum>
-  <w:abstractNum w:abstractNumId="42" w15:restartNumberingAfterBreak="0">
+  <w:abstractNum w:abstractNumId="44" w15:restartNumberingAfterBreak="0">
     <w:nsid w:val="5EC60FBD"/>
     <w:multiLevelType w:val="multilevel"/>
     <w:tmpl w:val="FC5ACF14"/>
@@ -34361,7 +37220,7 @@
       </w:pPr>
     </w:lvl>
   </w:abstractNum>
-  <w:abstractNum w:abstractNumId="43" w15:restartNumberingAfterBreak="0">
+  <w:abstractNum w:abstractNumId="45" w15:restartNumberingAfterBreak="0">
     <w:nsid w:val="658D2C3B"/>
     <w:multiLevelType w:val="hybridMultilevel"/>
     <w:tmpl w:val="FDA650D2"/>
@@ -34450,7 +37309,7 @@
       </w:pPr>
     </w:lvl>
   </w:abstractNum>
-  <w:abstractNum w:abstractNumId="44" w15:restartNumberingAfterBreak="0">
+  <w:abstractNum w:abstractNumId="46" w15:restartNumberingAfterBreak="0">
     <w:nsid w:val="693D16DD"/>
     <w:multiLevelType w:val="multilevel"/>
     <w:tmpl w:val="9618BF7C"/>
@@ -34563,7 +37422,7 @@
       </w:pPr>
     </w:lvl>
   </w:abstractNum>
-  <w:abstractNum w:abstractNumId="45" w15:restartNumberingAfterBreak="0">
+  <w:abstractNum w:abstractNumId="47" w15:restartNumberingAfterBreak="0">
     <w:nsid w:val="6AA80887"/>
     <w:multiLevelType w:val="hybridMultilevel"/>
     <w:tmpl w:val="D45C752E"/>
@@ -34652,7 +37511,7 @@
       </w:pPr>
     </w:lvl>
   </w:abstractNum>
-  <w:abstractNum w:abstractNumId="46" w15:restartNumberingAfterBreak="0">
+  <w:abstractNum w:abstractNumId="48" w15:restartNumberingAfterBreak="0">
     <w:nsid w:val="6DD2672F"/>
     <w:multiLevelType w:val="hybridMultilevel"/>
     <w:tmpl w:val="12DABA18"/>
@@ -34741,7 +37600,7 @@
       </w:pPr>
     </w:lvl>
   </w:abstractNum>
-  <w:abstractNum w:abstractNumId="47" w15:restartNumberingAfterBreak="0">
+  <w:abstractNum w:abstractNumId="49" w15:restartNumberingAfterBreak="0">
     <w:nsid w:val="718F3A3D"/>
     <w:multiLevelType w:val="multilevel"/>
     <w:tmpl w:val="01FA3C2C"/>
@@ -34854,7 +37713,7 @@
       </w:pPr>
     </w:lvl>
   </w:abstractNum>
-  <w:abstractNum w:abstractNumId="48" w15:restartNumberingAfterBreak="0">
+  <w:abstractNum w:abstractNumId="50" w15:restartNumberingAfterBreak="0">
     <w:nsid w:val="71B457B3"/>
     <w:multiLevelType w:val="hybridMultilevel"/>
     <w:tmpl w:val="0C22C494"/>
@@ -34943,7 +37802,120 @@
       </w:pPr>
     </w:lvl>
   </w:abstractNum>
-  <w:abstractNum w:abstractNumId="49" w15:restartNumberingAfterBreak="0">
+  <w:abstractNum w:abstractNumId="51" w15:restartNumberingAfterBreak="0">
+    <w:nsid w:val="72A90543"/>
+    <w:multiLevelType w:val="multilevel"/>
+    <w:tmpl w:val="152CB114"/>
+    <w:lvl w:ilvl="0">
+      <w:start w:val="1"/>
+      <w:numFmt w:val="decimal"/>
+      <w:lvlText w:val="%1."/>
+      <w:lvlJc w:val="left"/>
+      <w:pPr>
+        <w:tabs>
+          <w:tab w:val="num" w:pos="720"/>
+        </w:tabs>
+        <w:ind w:left="720" w:hanging="360"/>
+      </w:pPr>
+    </w:lvl>
+    <w:lvl w:ilvl="1" w:tentative="1">
+      <w:start w:val="1"/>
+      <w:numFmt w:val="decimal"/>
+      <w:lvlText w:val="%2."/>
+      <w:lvlJc w:val="left"/>
+      <w:pPr>
+        <w:tabs>
+          <w:tab w:val="num" w:pos="1440"/>
+        </w:tabs>
+        <w:ind w:left="1440" w:hanging="360"/>
+      </w:pPr>
+    </w:lvl>
+    <w:lvl w:ilvl="2" w:tentative="1">
+      <w:start w:val="1"/>
+      <w:numFmt w:val="decimal"/>
+      <w:lvlText w:val="%3."/>
+      <w:lvlJc w:val="left"/>
+      <w:pPr>
+        <w:tabs>
+          <w:tab w:val="num" w:pos="2160"/>
+        </w:tabs>
+        <w:ind w:left="2160" w:hanging="360"/>
+      </w:pPr>
+    </w:lvl>
+    <w:lvl w:ilvl="3" w:tentative="1">
+      <w:start w:val="1"/>
+      <w:numFmt w:val="decimal"/>
+      <w:lvlText w:val="%4."/>
+      <w:lvlJc w:val="left"/>
+      <w:pPr>
+        <w:tabs>
+          <w:tab w:val="num" w:pos="2880"/>
+        </w:tabs>
+        <w:ind w:left="2880" w:hanging="360"/>
+      </w:pPr>
+    </w:lvl>
+    <w:lvl w:ilvl="4" w:tentative="1">
+      <w:start w:val="1"/>
+      <w:numFmt w:val="decimal"/>
+      <w:lvlText w:val="%5."/>
+      <w:lvlJc w:val="left"/>
+      <w:pPr>
+        <w:tabs>
+          <w:tab w:val="num" w:pos="3600"/>
+        </w:tabs>
+        <w:ind w:left="3600" w:hanging="360"/>
+      </w:pPr>
+    </w:lvl>
+    <w:lvl w:ilvl="5" w:tentative="1">
+      <w:start w:val="1"/>
+      <w:numFmt w:val="decimal"/>
+      <w:lvlText w:val="%6."/>
+      <w:lvlJc w:val="left"/>
+      <w:pPr>
+        <w:tabs>
+          <w:tab w:val="num" w:pos="4320"/>
+        </w:tabs>
+        <w:ind w:left="4320" w:hanging="360"/>
+      </w:pPr>
+    </w:lvl>
+    <w:lvl w:ilvl="6" w:tentative="1">
+      <w:start w:val="1"/>
+      <w:numFmt w:val="decimal"/>
+      <w:lvlText w:val="%7."/>
+      <w:lvlJc w:val="left"/>
+      <w:pPr>
+        <w:tabs>
+          <w:tab w:val="num" w:pos="5040"/>
+        </w:tabs>
+        <w:ind w:left="5040" w:hanging="360"/>
+      </w:pPr>
+    </w:lvl>
+    <w:lvl w:ilvl="7" w:tentative="1">
+      <w:start w:val="1"/>
+      <w:numFmt w:val="decimal"/>
+      <w:lvlText w:val="%8."/>
+      <w:lvlJc w:val="left"/>
+      <w:pPr>
+        <w:tabs>
+          <w:tab w:val="num" w:pos="5760"/>
+        </w:tabs>
+        <w:ind w:left="5760" w:hanging="360"/>
+      </w:pPr>
+    </w:lvl>
+    <w:lvl w:ilvl="8" w:tentative="1">
+      <w:start w:val="1"/>
+      <w:numFmt w:val="decimal"/>
+      <w:lvlText w:val="%9."/>
+      <w:lvlJc w:val="left"/>
+      <w:pPr>
+        <w:tabs>
+          <w:tab w:val="num" w:pos="6480"/>
+        </w:tabs>
+        <w:ind w:left="6480" w:hanging="360"/>
+      </w:pPr>
+    </w:lvl>
+  </w:abstractNum>
+  <w:abstractNum w:abstractNumId="52" w15:restartNumberingAfterBreak="0">
     <w:nsid w:val="72F01F82"/>
     <w:multiLevelType w:val="hybridMultilevel"/>
     <w:tmpl w:val="2BB05370"/>
@@ -35032,7 +38004,7 @@
       </w:pPr>
     </w:lvl>
   </w:abstractNum>
-  <w:abstractNum w:abstractNumId="50" w15:restartNumberingAfterBreak="0">
+  <w:abstractNum w:abstractNumId="53" w15:restartNumberingAfterBreak="0">
     <w:nsid w:val="756B5425"/>
     <w:multiLevelType w:val="hybridMultilevel"/>
     <w:tmpl w:val="47AC239A"/>
@@ -35121,7 +38093,7 @@
       </w:pPr>
     </w:lvl>
   </w:abstractNum>
-  <w:abstractNum w:abstractNumId="51" w15:restartNumberingAfterBreak="0">
+  <w:abstractNum w:abstractNumId="54" w15:restartNumberingAfterBreak="0">
     <w:nsid w:val="76712B19"/>
     <w:multiLevelType w:val="hybridMultilevel"/>
     <w:tmpl w:val="A22E5788"/>
@@ -35210,7 +38182,7 @@
       </w:pPr>
     </w:lvl>
   </w:abstractNum>
-  <w:abstractNum w:abstractNumId="52" w15:restartNumberingAfterBreak="0">
+  <w:abstractNum w:abstractNumId="55" w15:restartNumberingAfterBreak="0">
     <w:nsid w:val="7747406D"/>
     <w:multiLevelType w:val="hybridMultilevel"/>
     <w:tmpl w:val="1638E690"/>
@@ -35299,7 +38271,7 @@
       </w:pPr>
     </w:lvl>
   </w:abstractNum>
-  <w:abstractNum w:abstractNumId="53" w15:restartNumberingAfterBreak="0">
+  <w:abstractNum w:abstractNumId="56" w15:restartNumberingAfterBreak="0">
     <w:nsid w:val="78145CAD"/>
     <w:multiLevelType w:val="hybridMultilevel"/>
     <w:tmpl w:val="EBE8A79E"/>
@@ -35388,7 +38360,7 @@
       </w:pPr>
     </w:lvl>
   </w:abstractNum>
-  <w:abstractNum w:abstractNumId="54" w15:restartNumberingAfterBreak="0">
+  <w:abstractNum w:abstractNumId="57" w15:restartNumberingAfterBreak="0">
     <w:nsid w:val="794654C0"/>
     <w:multiLevelType w:val="multilevel"/>
     <w:tmpl w:val="30604954"/>
@@ -35501,7 +38473,7 @@
       </w:pPr>
     </w:lvl>
   </w:abstractNum>
-  <w:abstractNum w:abstractNumId="55" w15:restartNumberingAfterBreak="0">
+  <w:abstractNum w:abstractNumId="58" w15:restartNumberingAfterBreak="0">
     <w:nsid w:val="79BB3E63"/>
     <w:multiLevelType w:val="multilevel"/>
     <w:tmpl w:val="33ACAFD8"/>
@@ -35614,7 +38586,7 @@
       </w:pPr>
     </w:lvl>
   </w:abstractNum>
-  <w:abstractNum w:abstractNumId="56" w15:restartNumberingAfterBreak="0">
+  <w:abstractNum w:abstractNumId="59" w15:restartNumberingAfterBreak="0">
     <w:nsid w:val="79C41892"/>
     <w:multiLevelType w:val="hybridMultilevel"/>
     <w:tmpl w:val="7BC6011C"/>
@@ -35703,7 +38675,7 @@
       </w:pPr>
     </w:lvl>
   </w:abstractNum>
-  <w:abstractNum w:abstractNumId="57" w15:restartNumberingAfterBreak="0">
+  <w:abstractNum w:abstractNumId="60" w15:restartNumberingAfterBreak="0">
     <w:nsid w:val="7DEA5FFC"/>
     <w:multiLevelType w:val="multilevel"/>
     <w:tmpl w:val="358CC64A"/>
@@ -35816,7 +38788,7 @@
       </w:pPr>
     </w:lvl>
   </w:abstractNum>
-  <w:abstractNum w:abstractNumId="58" w15:restartNumberingAfterBreak="0">
+  <w:abstractNum w:abstractNumId="61" w15:restartNumberingAfterBreak="0">
     <w:nsid w:val="7E2D56DE"/>
     <w:multiLevelType w:val="hybridMultilevel"/>
     <w:tmpl w:val="5BA0A258"/>
@@ -35905,7 +38877,7 @@
       </w:pPr>
     </w:lvl>
   </w:abstractNum>
-  <w:abstractNum w:abstractNumId="59" w15:restartNumberingAfterBreak="0">
+  <w:abstractNum w:abstractNumId="62" w15:restartNumberingAfterBreak="0">
     <w:nsid w:val="7EB95E48"/>
     <w:multiLevelType w:val="hybridMultilevel"/>
     <w:tmpl w:val="A25892FA"/>
@@ -36019,19 +38991,19 @@
     </w:lvl>
   </w:abstractNum>
   <w:num w:numId="1">
-    <w:abstractNumId w:val="18"/>
+    <w:abstractNumId w:val="19"/>
   </w:num>
   <w:num w:numId="2">
-    <w:abstractNumId w:val="53"/>
+    <w:abstractNumId w:val="56"/>
   </w:num>
   <w:num w:numId="3">
     <w:abstractNumId w:val="7"/>
   </w:num>
   <w:num w:numId="4">
-    <w:abstractNumId w:val="31"/>
+    <w:abstractNumId w:val="33"/>
   </w:num>
   <w:num w:numId="5">
-    <w:abstractNumId w:val="39"/>
+    <w:abstractNumId w:val="41"/>
   </w:num>
   <w:num w:numId="6">
     <w:abstractNumId w:val="0"/>
@@ -36040,43 +39012,43 @@
     <w:abstractNumId w:val="8"/>
   </w:num>
   <w:num w:numId="8">
-    <w:abstractNumId w:val="38"/>
+    <w:abstractNumId w:val="40"/>
   </w:num>
   <w:num w:numId="9">
-    <w:abstractNumId w:val="54"/>
+    <w:abstractNumId w:val="57"/>
   </w:num>
   <w:num w:numId="10">
     <w:abstractNumId w:val="5"/>
   </w:num>
   <w:num w:numId="11">
-    <w:abstractNumId w:val="49"/>
+    <w:abstractNumId w:val="52"/>
   </w:num>
   <w:num w:numId="12">
+    <w:abstractNumId w:val="47"/>
+  </w:num>
+  <w:num w:numId="13">
     <w:abstractNumId w:val="45"/>
   </w:num>
-  <w:num w:numId="13">
+  <w:num w:numId="14">
+    <w:abstractNumId w:val="53"/>
+  </w:num>
+  <w:num w:numId="15">
     <w:abstractNumId w:val="43"/>
   </w:num>
-  <w:num w:numId="14">
-    <w:abstractNumId w:val="50"/>
-  </w:num>
-  <w:num w:numId="15">
-    <w:abstractNumId w:val="41"/>
-  </w:num>
   <w:num w:numId="16">
-    <w:abstractNumId w:val="52"/>
+    <w:abstractNumId w:val="55"/>
   </w:num>
   <w:num w:numId="17">
-    <w:abstractNumId w:val="28"/>
+    <w:abstractNumId w:val="30"/>
   </w:num>
   <w:num w:numId="18">
-    <w:abstractNumId w:val="37"/>
+    <w:abstractNumId w:val="39"/>
   </w:num>
   <w:num w:numId="19">
-    <w:abstractNumId w:val="21"/>
+    <w:abstractNumId w:val="23"/>
   </w:num>
   <w:num w:numId="20">
-    <w:abstractNumId w:val="48"/>
+    <w:abstractNumId w:val="50"/>
   </w:num>
   <w:num w:numId="21">
     <w:abstractNumId w:val="12"/>
@@ -36085,13 +39057,13 @@
     <w:abstractNumId w:val="6"/>
   </w:num>
   <w:num w:numId="23">
-    <w:abstractNumId w:val="58"/>
+    <w:abstractNumId w:val="61"/>
   </w:num>
   <w:num w:numId="24">
-    <w:abstractNumId w:val="20"/>
+    <w:abstractNumId w:val="22"/>
   </w:num>
   <w:num w:numId="25">
-    <w:abstractNumId w:val="34"/>
+    <w:abstractNumId w:val="36"/>
   </w:num>
   <w:num w:numId="26">
     <w:abstractNumId w:val="11"/>
@@ -36100,94 +39072,94 @@
     <w:abstractNumId w:val="4"/>
   </w:num>
   <w:num w:numId="28">
-    <w:abstractNumId w:val="56"/>
+    <w:abstractNumId w:val="59"/>
   </w:num>
   <w:num w:numId="29">
-    <w:abstractNumId w:val="29"/>
+    <w:abstractNumId w:val="31"/>
   </w:num>
   <w:num w:numId="30">
-    <w:abstractNumId w:val="30"/>
+    <w:abstractNumId w:val="32"/>
   </w:num>
   <w:num w:numId="31">
     <w:abstractNumId w:val="2"/>
   </w:num>
   <w:num w:numId="32">
-    <w:abstractNumId w:val="22"/>
+    <w:abstractNumId w:val="24"/>
   </w:num>
   <w:num w:numId="33">
-    <w:abstractNumId w:val="17"/>
+    <w:abstractNumId w:val="18"/>
   </w:num>
   <w:num w:numId="34">
-    <w:abstractNumId w:val="32"/>
+    <w:abstractNumId w:val="34"/>
   </w:num>
   <w:num w:numId="35">
     <w:abstractNumId w:val="9"/>
   </w:num>
   <w:num w:numId="36">
-    <w:abstractNumId w:val="36"/>
+    <w:abstractNumId w:val="38"/>
   </w:num>
   <w:num w:numId="37">
-    <w:abstractNumId w:val="23"/>
+    <w:abstractNumId w:val="25"/>
   </w:num>
   <w:num w:numId="38">
     <w:abstractNumId w:val="14"/>
   </w:num>
   <w:num w:numId="39">
-    <w:abstractNumId w:val="33"/>
+    <w:abstractNumId w:val="35"/>
   </w:num>
   <w:num w:numId="40">
-    <w:abstractNumId w:val="24"/>
+    <w:abstractNumId w:val="26"/>
   </w:num>
   <w:num w:numId="41">
-    <w:abstractNumId w:val="40"/>
+    <w:abstractNumId w:val="42"/>
   </w:num>
   <w:num w:numId="42">
-    <w:abstractNumId w:val="46"/>
+    <w:abstractNumId w:val="48"/>
   </w:num>
   <w:num w:numId="43">
-    <w:abstractNumId w:val="25"/>
+    <w:abstractNumId w:val="27"/>
   </w:num>
   <w:num w:numId="44">
-    <w:abstractNumId w:val="16"/>
+    <w:abstractNumId w:val="17"/>
   </w:num>
   <w:num w:numId="45">
     <w:abstractNumId w:val="10"/>
   </w:num>
   <w:num w:numId="46">
-    <w:abstractNumId w:val="51"/>
+    <w:abstractNumId w:val="54"/>
   </w:num>
   <w:num w:numId="47">
-    <w:abstractNumId w:val="26"/>
+    <w:abstractNumId w:val="28"/>
   </w:num>
   <w:num w:numId="48">
-    <w:abstractNumId w:val="15"/>
+    <w:abstractNumId w:val="16"/>
   </w:num>
   <w:num w:numId="49">
     <w:abstractNumId w:val="3"/>
   </w:num>
   <w:num w:numId="50">
-    <w:abstractNumId w:val="27"/>
+    <w:abstractNumId w:val="29"/>
   </w:num>
   <w:num w:numId="51">
-    <w:abstractNumId w:val="57"/>
+    <w:abstractNumId w:val="60"/>
   </w:num>
   <w:num w:numId="52">
-    <w:abstractNumId w:val="19"/>
+    <w:abstractNumId w:val="20"/>
   </w:num>
   <w:num w:numId="53">
-    <w:abstractNumId w:val="35"/>
+    <w:abstractNumId w:val="37"/>
   </w:num>
   <w:num w:numId="54">
-    <w:abstractNumId w:val="55"/>
+    <w:abstractNumId w:val="58"/>
   </w:num>
   <w:num w:numId="55">
-    <w:abstractNumId w:val="47"/>
+    <w:abstractNumId w:val="49"/>
   </w:num>
   <w:num w:numId="56">
-    <w:abstractNumId w:val="59"/>
+    <w:abstractNumId w:val="62"/>
   </w:num>
   <w:num w:numId="57">
-    <w:abstractNumId w:val="44"/>
+    <w:abstractNumId w:val="46"/>
   </w:num>
   <w:num w:numId="58">
     <w:abstractNumId w:val="1"/>
@@ -36196,7 +39168,16 @@
     <w:abstractNumId w:val="13"/>
   </w:num>
   <w:num w:numId="60">
-    <w:abstractNumId w:val="42"/>
+    <w:abstractNumId w:val="44"/>
+  </w:num>
+  <w:num w:numId="61">
+    <w:abstractNumId w:val="21"/>
+  </w:num>
+  <w:num w:numId="62">
+    <w:abstractNumId w:val="51"/>
+  </w:num>
+  <w:num w:numId="63">
+    <w:abstractNumId w:val="15"/>
   </w:num>
   <w:numIdMacAtCleanup w:val="58"/>
 </w:numbering>

--- a/算法.docx
+++ b/算法.docx
@@ -8204,8 +8204,6 @@
       <w:r>
         <w:t>https://mp.weixin.qq.com/s/WZv1wtkCXFG1eg1LHt3Kog</w:t>
       </w:r>
-      <w:bookmarkStart w:id="0" w:name="_GoBack"/>
-      <w:bookmarkEnd w:id="0"/>
     </w:p>
     <w:p>
       <w:pPr>
@@ -31586,6 +31584,213 @@
         <w:rPr>
           <w:rFonts w:hint="eastAsia"/>
         </w:rPr>
+        <w:t>题目集锦</w:t>
+      </w:r>
+    </w:p>
+    <w:p>
+      <w:pPr>
+        <w:rPr>
+          <w:sz w:val="26"/>
+          <w:szCs w:val="26"/>
+        </w:rPr>
+      </w:pPr>
+      <w:r>
+        <w:t>1</w:t>
+      </w:r>
+      <w:r>
+        <w:rPr>
+          <w:rFonts w:hint="eastAsia"/>
+        </w:rPr>
+        <w:t>、</w:t>
+      </w:r>
+      <w:r>
+        <w:rPr>
+          <w:rFonts w:hint="eastAsia"/>
+        </w:rPr>
+        <w:t>int 64 1000万长度 无序可重复 找出第100万大数</w:t>
+      </w:r>
+      <w:r>
+        <w:rPr>
+          <w:rFonts w:hint="eastAsia"/>
+        </w:rPr>
+        <w:t>。</w:t>
+      </w:r>
+    </w:p>
+    <w:p>
+      <w:pPr>
+        <w:rPr>
+          <w:rFonts w:hint="eastAsia"/>
+          <w:sz w:val="26"/>
+          <w:szCs w:val="26"/>
+        </w:rPr>
+      </w:pPr>
+      <w:r>
+        <w:rPr>
+          <w:rFonts w:hint="eastAsia"/>
+        </w:rPr>
+        <w:t>2、</w:t>
+      </w:r>
+      <w:r>
+        <w:rPr>
+          <w:rFonts w:hint="eastAsia"/>
+        </w:rPr>
+        <w:t>三个有序数组，写个归并排序</w:t>
+      </w:r>
+      <w:r>
+        <w:rPr>
+          <w:rFonts w:hint="eastAsia"/>
+        </w:rPr>
+        <w:t>。</w:t>
+      </w:r>
+    </w:p>
+    <w:p>
+      <w:pPr>
+        <w:rPr>
+          <w:rFonts w:hint="eastAsia"/>
+          <w:sz w:val="26"/>
+          <w:szCs w:val="26"/>
+        </w:rPr>
+      </w:pPr>
+      <w:r>
+        <w:rPr>
+          <w:rFonts w:hint="eastAsia"/>
+        </w:rPr>
+        <w:t>3、</w:t>
+      </w:r>
+      <w:r>
+        <w:rPr>
+          <w:rFonts w:hint="eastAsia"/>
+        </w:rPr>
+        <w:t>已知一个0，1非等概率随机数生成器rand()，要求设计一个函数generate(n)，等概率的输出[1, n]的任意一个数</w:t>
+      </w:r>
+      <w:r>
+        <w:rPr>
+          <w:rFonts w:hint="eastAsia"/>
+        </w:rPr>
+        <w:t>。</w:t>
+      </w:r>
+    </w:p>
+    <w:p/>
+    <w:p>
+      <w:pPr>
+        <w:pStyle w:val="2"/>
+      </w:pPr>
+      <w:r>
+        <w:rPr>
+          <w:rFonts w:hint="eastAsia"/>
+        </w:rPr>
+        <w:t>CV</w:t>
+      </w:r>
+    </w:p>
+    <w:p>
+      <w:pPr>
+        <w:rPr>
+          <w:rFonts w:hint="eastAsia"/>
+        </w:rPr>
+      </w:pPr>
+      <w:bookmarkStart w:id="0" w:name="_GoBack"/>
+      <w:bookmarkEnd w:id="0"/>
+    </w:p>
+    <w:p>
+      <w:pPr>
+        <w:rPr>
+          <w:rFonts w:hint="eastAsia"/>
+        </w:rPr>
+      </w:pPr>
+    </w:p>
+    <w:p>
+      <w:pPr>
+        <w:pStyle w:val="2"/>
+      </w:pPr>
+      <w:r>
+        <w:rPr>
+          <w:rFonts w:hint="eastAsia"/>
+        </w:rPr>
+        <w:lastRenderedPageBreak/>
+        <w:t>机器学习</w:t>
+      </w:r>
+    </w:p>
+    <w:p>
+      <w:pPr>
+        <w:rPr>
+          <w:sz w:val="26"/>
+          <w:szCs w:val="26"/>
+        </w:rPr>
+      </w:pPr>
+      <w:r>
+        <w:rPr>
+          <w:rFonts w:hint="eastAsia"/>
+        </w:rPr>
+        <w:t>1、</w:t>
+      </w:r>
+      <w:r>
+        <w:rPr>
+          <w:rFonts w:hint="eastAsia"/>
+        </w:rPr>
+        <w:t>讲一下SVM的原理；</w:t>
+      </w:r>
+    </w:p>
+    <w:p>
+      <w:pPr>
+        <w:rPr>
+          <w:rFonts w:hint="eastAsia"/>
+          <w:sz w:val="26"/>
+          <w:szCs w:val="26"/>
+        </w:rPr>
+      </w:pPr>
+      <w:r>
+        <w:rPr>
+          <w:rFonts w:hint="eastAsia"/>
+        </w:rPr>
+        <w:t>2、</w:t>
+      </w:r>
+      <w:r>
+        <w:rPr>
+          <w:rFonts w:hint="eastAsia"/>
+        </w:rPr>
+        <w:t>讲一下GBDT原理；</w:t>
+      </w:r>
+    </w:p>
+    <w:p>
+      <w:pPr>
+        <w:rPr>
+          <w:rFonts w:hint="eastAsia"/>
+          <w:sz w:val="26"/>
+          <w:szCs w:val="26"/>
+        </w:rPr>
+      </w:pPr>
+      <w:r>
+        <w:t>3</w:t>
+      </w:r>
+      <w:r>
+        <w:rPr>
+          <w:rFonts w:hint="eastAsia"/>
+        </w:rPr>
+        <w:t>、</w:t>
+      </w:r>
+      <w:r>
+        <w:rPr>
+          <w:rFonts w:hint="eastAsia"/>
+        </w:rPr>
+        <w:t>Xgboost原理什么什么,损失函数怎么构造？为什么选择Xgboost？</w:t>
+      </w:r>
+    </w:p>
+    <w:p>
+      <w:pPr>
+        <w:rPr>
+          <w:rFonts w:hint="eastAsia"/>
+        </w:rPr>
+      </w:pPr>
+    </w:p>
+    <w:p/>
+    <w:p>
+      <w:pPr>
+        <w:pStyle w:val="1"/>
+      </w:pPr>
+      <w:r>
+        <w:rPr>
+          <w:rFonts w:hint="eastAsia"/>
+        </w:rPr>
         <w:t>逻辑</w:t>
       </w:r>
     </w:p>
@@ -31677,7 +31882,6 @@
         <w:rPr>
           <w:rFonts w:hint="eastAsia"/>
         </w:rPr>
-        <w:lastRenderedPageBreak/>
         <w:t>比如：这个小组目前在做什么项目/实现项目主要用什么语言和算法/…</w:t>
       </w:r>
     </w:p>
@@ -31990,6 +32194,7 @@
         <w:rPr>
           <w:rFonts w:hint="eastAsia"/>
         </w:rPr>
+        <w:lastRenderedPageBreak/>
         <w:t>在线做实验：</w:t>
       </w:r>
       <w:commentRangeStart w:id="2"/>
@@ -32343,7 +32548,6 @@
         <w:rPr>
           <w:rFonts w:hint="eastAsia"/>
         </w:rPr>
-        <w:lastRenderedPageBreak/>
         <w:t>3、多分类问题</w:t>
       </w:r>
     </w:p>
@@ -32893,6 +33097,155 @@
     </w:lvl>
   </w:abstractNum>
   <w:abstractNum w:abstractNumId="1" w15:restartNumberingAfterBreak="0">
+    <w:nsid w:val="035A3B74"/>
+    <w:multiLevelType w:val="multilevel"/>
+    <w:tmpl w:val="307205DC"/>
+    <w:lvl w:ilvl="0">
+      <w:start w:val="1"/>
+      <w:numFmt w:val="bullet"/>
+      <w:lvlText w:val=""/>
+      <w:lvlJc w:val="left"/>
+      <w:pPr>
+        <w:tabs>
+          <w:tab w:val="num" w:pos="720"/>
+        </w:tabs>
+        <w:ind w:left="720" w:hanging="360"/>
+      </w:pPr>
+      <w:rPr>
+        <w:rFonts w:ascii="Symbol" w:hAnsi="Symbol" w:hint="default"/>
+        <w:sz w:val="20"/>
+      </w:rPr>
+    </w:lvl>
+    <w:lvl w:ilvl="1" w:tentative="1">
+      <w:start w:val="1"/>
+      <w:numFmt w:val="bullet"/>
+      <w:lvlText w:val="o"/>
+      <w:lvlJc w:val="left"/>
+      <w:pPr>
+        <w:tabs>
+          <w:tab w:val="num" w:pos="1440"/>
+        </w:tabs>
+        <w:ind w:left="1440" w:hanging="360"/>
+      </w:pPr>
+      <w:rPr>
+        <w:rFonts w:ascii="Courier New" w:hAnsi="Courier New" w:hint="default"/>
+        <w:sz w:val="20"/>
+      </w:rPr>
+    </w:lvl>
+    <w:lvl w:ilvl="2" w:tentative="1">
+      <w:start w:val="1"/>
+      <w:numFmt w:val="bullet"/>
+      <w:lvlText w:val=""/>
+      <w:lvlJc w:val="left"/>
+      <w:pPr>
+        <w:tabs>
+          <w:tab w:val="num" w:pos="2160"/>
+        </w:tabs>
+        <w:ind w:left="2160" w:hanging="360"/>
+      </w:pPr>
+      <w:rPr>
+        <w:rFonts w:ascii="Wingdings" w:hAnsi="Wingdings" w:hint="default"/>
+        <w:sz w:val="20"/>
+      </w:rPr>
+    </w:lvl>
+    <w:lvl w:ilvl="3" w:tentative="1">
+      <w:start w:val="1"/>
+      <w:numFmt w:val="bullet"/>
+      <w:lvlText w:val=""/>
+      <w:lvlJc w:val="left"/>
+      <w:pPr>
+        <w:tabs>
+          <w:tab w:val="num" w:pos="2880"/>
+        </w:tabs>
+        <w:ind w:left="2880" w:hanging="360"/>
+      </w:pPr>
+      <w:rPr>
+        <w:rFonts w:ascii="Wingdings" w:hAnsi="Wingdings" w:hint="default"/>
+        <w:sz w:val="20"/>
+      </w:rPr>
+    </w:lvl>
+    <w:lvl w:ilvl="4" w:tentative="1">
+      <w:start w:val="1"/>
+      <w:numFmt w:val="bullet"/>
+      <w:lvlText w:val=""/>
+      <w:lvlJc w:val="left"/>
+      <w:pPr>
+        <w:tabs>
+          <w:tab w:val="num" w:pos="3600"/>
+        </w:tabs>
+        <w:ind w:left="3600" w:hanging="360"/>
+      </w:pPr>
+      <w:rPr>
+        <w:rFonts w:ascii="Wingdings" w:hAnsi="Wingdings" w:hint="default"/>
+        <w:sz w:val="20"/>
+      </w:rPr>
+    </w:lvl>
+    <w:lvl w:ilvl="5" w:tentative="1">
+      <w:start w:val="1"/>
+      <w:numFmt w:val="bullet"/>
+      <w:lvlText w:val=""/>
+      <w:lvlJc w:val="left"/>
+      <w:pPr>
+        <w:tabs>
+          <w:tab w:val="num" w:pos="4320"/>
+        </w:tabs>
+        <w:ind w:left="4320" w:hanging="360"/>
+      </w:pPr>
+      <w:rPr>
+        <w:rFonts w:ascii="Wingdings" w:hAnsi="Wingdings" w:hint="default"/>
+        <w:sz w:val="20"/>
+      </w:rPr>
+    </w:lvl>
+    <w:lvl w:ilvl="6" w:tentative="1">
+      <w:start w:val="1"/>
+      <w:numFmt w:val="bullet"/>
+      <w:lvlText w:val=""/>
+      <w:lvlJc w:val="left"/>
+      <w:pPr>
+        <w:tabs>
+          <w:tab w:val="num" w:pos="5040"/>
+        </w:tabs>
+        <w:ind w:left="5040" w:hanging="360"/>
+      </w:pPr>
+      <w:rPr>
+        <w:rFonts w:ascii="Wingdings" w:hAnsi="Wingdings" w:hint="default"/>
+        <w:sz w:val="20"/>
+      </w:rPr>
+    </w:lvl>
+    <w:lvl w:ilvl="7" w:tentative="1">
+      <w:start w:val="1"/>
+      <w:numFmt w:val="bullet"/>
+      <w:lvlText w:val=""/>
+      <w:lvlJc w:val="left"/>
+      <w:pPr>
+        <w:tabs>
+          <w:tab w:val="num" w:pos="5760"/>
+        </w:tabs>
+        <w:ind w:left="5760" w:hanging="360"/>
+      </w:pPr>
+      <w:rPr>
+        <w:rFonts w:ascii="Wingdings" w:hAnsi="Wingdings" w:hint="default"/>
+        <w:sz w:val="20"/>
+      </w:rPr>
+    </w:lvl>
+    <w:lvl w:ilvl="8" w:tentative="1">
+      <w:start w:val="1"/>
+      <w:numFmt w:val="bullet"/>
+      <w:lvlText w:val=""/>
+      <w:lvlJc w:val="left"/>
+      <w:pPr>
+        <w:tabs>
+          <w:tab w:val="num" w:pos="6480"/>
+        </w:tabs>
+        <w:ind w:left="6480" w:hanging="360"/>
+      </w:pPr>
+      <w:rPr>
+        <w:rFonts w:ascii="Wingdings" w:hAnsi="Wingdings" w:hint="default"/>
+        <w:sz w:val="20"/>
+      </w:rPr>
+    </w:lvl>
+  </w:abstractNum>
+  <w:abstractNum w:abstractNumId="2" w15:restartNumberingAfterBreak="0">
     <w:nsid w:val="03E400CD"/>
     <w:multiLevelType w:val="hybridMultilevel"/>
     <w:tmpl w:val="89EA6506"/>
@@ -32983,7 +33336,7 @@
       </w:pPr>
     </w:lvl>
   </w:abstractNum>
-  <w:abstractNum w:abstractNumId="2" w15:restartNumberingAfterBreak="0">
+  <w:abstractNum w:abstractNumId="3" w15:restartNumberingAfterBreak="0">
     <w:nsid w:val="047107F3"/>
     <w:multiLevelType w:val="hybridMultilevel"/>
     <w:tmpl w:val="CC323A06"/>
@@ -33072,7 +33425,7 @@
       </w:pPr>
     </w:lvl>
   </w:abstractNum>
-  <w:abstractNum w:abstractNumId="3" w15:restartNumberingAfterBreak="0">
+  <w:abstractNum w:abstractNumId="4" w15:restartNumberingAfterBreak="0">
     <w:nsid w:val="0503741E"/>
     <w:multiLevelType w:val="multilevel"/>
     <w:tmpl w:val="EE4EA4E0"/>
@@ -33185,7 +33538,7 @@
       </w:pPr>
     </w:lvl>
   </w:abstractNum>
-  <w:abstractNum w:abstractNumId="4" w15:restartNumberingAfterBreak="0">
+  <w:abstractNum w:abstractNumId="5" w15:restartNumberingAfterBreak="0">
     <w:nsid w:val="070B7283"/>
     <w:multiLevelType w:val="hybridMultilevel"/>
     <w:tmpl w:val="533CB220"/>
@@ -33274,7 +33627,156 @@
       </w:pPr>
     </w:lvl>
   </w:abstractNum>
-  <w:abstractNum w:abstractNumId="5" w15:restartNumberingAfterBreak="0">
+  <w:abstractNum w:abstractNumId="6" w15:restartNumberingAfterBreak="0">
+    <w:nsid w:val="0B0906F4"/>
+    <w:multiLevelType w:val="multilevel"/>
+    <w:tmpl w:val="C580708E"/>
+    <w:lvl w:ilvl="0">
+      <w:start w:val="1"/>
+      <w:numFmt w:val="bullet"/>
+      <w:lvlText w:val=""/>
+      <w:lvlJc w:val="left"/>
+      <w:pPr>
+        <w:tabs>
+          <w:tab w:val="num" w:pos="720"/>
+        </w:tabs>
+        <w:ind w:left="720" w:hanging="360"/>
+      </w:pPr>
+      <w:rPr>
+        <w:rFonts w:ascii="Symbol" w:hAnsi="Symbol" w:hint="default"/>
+        <w:sz w:val="20"/>
+      </w:rPr>
+    </w:lvl>
+    <w:lvl w:ilvl="1" w:tentative="1">
+      <w:start w:val="1"/>
+      <w:numFmt w:val="bullet"/>
+      <w:lvlText w:val="o"/>
+      <w:lvlJc w:val="left"/>
+      <w:pPr>
+        <w:tabs>
+          <w:tab w:val="num" w:pos="1440"/>
+        </w:tabs>
+        <w:ind w:left="1440" w:hanging="360"/>
+      </w:pPr>
+      <w:rPr>
+        <w:rFonts w:ascii="Courier New" w:hAnsi="Courier New" w:hint="default"/>
+        <w:sz w:val="20"/>
+      </w:rPr>
+    </w:lvl>
+    <w:lvl w:ilvl="2" w:tentative="1">
+      <w:start w:val="1"/>
+      <w:numFmt w:val="bullet"/>
+      <w:lvlText w:val=""/>
+      <w:lvlJc w:val="left"/>
+      <w:pPr>
+        <w:tabs>
+          <w:tab w:val="num" w:pos="2160"/>
+        </w:tabs>
+        <w:ind w:left="2160" w:hanging="360"/>
+      </w:pPr>
+      <w:rPr>
+        <w:rFonts w:ascii="Wingdings" w:hAnsi="Wingdings" w:hint="default"/>
+        <w:sz w:val="20"/>
+      </w:rPr>
+    </w:lvl>
+    <w:lvl w:ilvl="3" w:tentative="1">
+      <w:start w:val="1"/>
+      <w:numFmt w:val="bullet"/>
+      <w:lvlText w:val=""/>
+      <w:lvlJc w:val="left"/>
+      <w:pPr>
+        <w:tabs>
+          <w:tab w:val="num" w:pos="2880"/>
+        </w:tabs>
+        <w:ind w:left="2880" w:hanging="360"/>
+      </w:pPr>
+      <w:rPr>
+        <w:rFonts w:ascii="Wingdings" w:hAnsi="Wingdings" w:hint="default"/>
+        <w:sz w:val="20"/>
+      </w:rPr>
+    </w:lvl>
+    <w:lvl w:ilvl="4" w:tentative="1">
+      <w:start w:val="1"/>
+      <w:numFmt w:val="bullet"/>
+      <w:lvlText w:val=""/>
+      <w:lvlJc w:val="left"/>
+      <w:pPr>
+        <w:tabs>
+          <w:tab w:val="num" w:pos="3600"/>
+        </w:tabs>
+        <w:ind w:left="3600" w:hanging="360"/>
+      </w:pPr>
+      <w:rPr>
+        <w:rFonts w:ascii="Wingdings" w:hAnsi="Wingdings" w:hint="default"/>
+        <w:sz w:val="20"/>
+      </w:rPr>
+    </w:lvl>
+    <w:lvl w:ilvl="5" w:tentative="1">
+      <w:start w:val="1"/>
+      <w:numFmt w:val="bullet"/>
+      <w:lvlText w:val=""/>
+      <w:lvlJc w:val="left"/>
+      <w:pPr>
+        <w:tabs>
+          <w:tab w:val="num" w:pos="4320"/>
+        </w:tabs>
+        <w:ind w:left="4320" w:hanging="360"/>
+      </w:pPr>
+      <w:rPr>
+        <w:rFonts w:ascii="Wingdings" w:hAnsi="Wingdings" w:hint="default"/>
+        <w:sz w:val="20"/>
+      </w:rPr>
+    </w:lvl>
+    <w:lvl w:ilvl="6" w:tentative="1">
+      <w:start w:val="1"/>
+      <w:numFmt w:val="bullet"/>
+      <w:lvlText w:val=""/>
+      <w:lvlJc w:val="left"/>
+      <w:pPr>
+        <w:tabs>
+          <w:tab w:val="num" w:pos="5040"/>
+        </w:tabs>
+        <w:ind w:left="5040" w:hanging="360"/>
+      </w:pPr>
+      <w:rPr>
+        <w:rFonts w:ascii="Wingdings" w:hAnsi="Wingdings" w:hint="default"/>
+        <w:sz w:val="20"/>
+      </w:rPr>
+    </w:lvl>
+    <w:lvl w:ilvl="7" w:tentative="1">
+      <w:start w:val="1"/>
+      <w:numFmt w:val="bullet"/>
+      <w:lvlText w:val=""/>
+      <w:lvlJc w:val="left"/>
+      <w:pPr>
+        <w:tabs>
+          <w:tab w:val="num" w:pos="5760"/>
+        </w:tabs>
+        <w:ind w:left="5760" w:hanging="360"/>
+      </w:pPr>
+      <w:rPr>
+        <w:rFonts w:ascii="Wingdings" w:hAnsi="Wingdings" w:hint="default"/>
+        <w:sz w:val="20"/>
+      </w:rPr>
+    </w:lvl>
+    <w:lvl w:ilvl="8" w:tentative="1">
+      <w:start w:val="1"/>
+      <w:numFmt w:val="bullet"/>
+      <w:lvlText w:val=""/>
+      <w:lvlJc w:val="left"/>
+      <w:pPr>
+        <w:tabs>
+          <w:tab w:val="num" w:pos="6480"/>
+        </w:tabs>
+        <w:ind w:left="6480" w:hanging="360"/>
+      </w:pPr>
+      <w:rPr>
+        <w:rFonts w:ascii="Wingdings" w:hAnsi="Wingdings" w:hint="default"/>
+        <w:sz w:val="20"/>
+      </w:rPr>
+    </w:lvl>
+  </w:abstractNum>
+  <w:abstractNum w:abstractNumId="7" w15:restartNumberingAfterBreak="0">
     <w:nsid w:val="0E452492"/>
     <w:multiLevelType w:val="multilevel"/>
     <w:tmpl w:val="4A5E4C16"/>
@@ -33387,7 +33889,7 @@
       </w:pPr>
     </w:lvl>
   </w:abstractNum>
-  <w:abstractNum w:abstractNumId="6" w15:restartNumberingAfterBreak="0">
+  <w:abstractNum w:abstractNumId="8" w15:restartNumberingAfterBreak="0">
     <w:nsid w:val="10343E33"/>
     <w:multiLevelType w:val="hybridMultilevel"/>
     <w:tmpl w:val="87707BC6"/>
@@ -33477,7 +33979,7 @@
       </w:pPr>
     </w:lvl>
   </w:abstractNum>
-  <w:abstractNum w:abstractNumId="7" w15:restartNumberingAfterBreak="0">
+  <w:abstractNum w:abstractNumId="9" w15:restartNumberingAfterBreak="0">
     <w:nsid w:val="10524602"/>
     <w:multiLevelType w:val="hybridMultilevel"/>
     <w:tmpl w:val="0E96DB16"/>
@@ -33566,7 +34068,7 @@
       </w:pPr>
     </w:lvl>
   </w:abstractNum>
-  <w:abstractNum w:abstractNumId="8" w15:restartNumberingAfterBreak="0">
+  <w:abstractNum w:abstractNumId="10" w15:restartNumberingAfterBreak="0">
     <w:nsid w:val="14B51B54"/>
     <w:multiLevelType w:val="multilevel"/>
     <w:tmpl w:val="1C0E9162"/>
@@ -33679,7 +34181,7 @@
       </w:pPr>
     </w:lvl>
   </w:abstractNum>
-  <w:abstractNum w:abstractNumId="9" w15:restartNumberingAfterBreak="0">
+  <w:abstractNum w:abstractNumId="11" w15:restartNumberingAfterBreak="0">
     <w:nsid w:val="177763C3"/>
     <w:multiLevelType w:val="hybridMultilevel"/>
     <w:tmpl w:val="0BA0605A"/>
@@ -33768,7 +34270,7 @@
       </w:pPr>
     </w:lvl>
   </w:abstractNum>
-  <w:abstractNum w:abstractNumId="10" w15:restartNumberingAfterBreak="0">
+  <w:abstractNum w:abstractNumId="12" w15:restartNumberingAfterBreak="0">
     <w:nsid w:val="182D325F"/>
     <w:multiLevelType w:val="hybridMultilevel"/>
     <w:tmpl w:val="F0941412"/>
@@ -33857,7 +34359,7 @@
       </w:pPr>
     </w:lvl>
   </w:abstractNum>
-  <w:abstractNum w:abstractNumId="11" w15:restartNumberingAfterBreak="0">
+  <w:abstractNum w:abstractNumId="13" w15:restartNumberingAfterBreak="0">
     <w:nsid w:val="196904AA"/>
     <w:multiLevelType w:val="hybridMultilevel"/>
     <w:tmpl w:val="BD564662"/>
@@ -33946,7 +34448,7 @@
       </w:pPr>
     </w:lvl>
   </w:abstractNum>
-  <w:abstractNum w:abstractNumId="12" w15:restartNumberingAfterBreak="0">
+  <w:abstractNum w:abstractNumId="14" w15:restartNumberingAfterBreak="0">
     <w:nsid w:val="196A256B"/>
     <w:multiLevelType w:val="hybridMultilevel"/>
     <w:tmpl w:val="7F7C1808"/>
@@ -34036,7 +34538,7 @@
       </w:pPr>
     </w:lvl>
   </w:abstractNum>
-  <w:abstractNum w:abstractNumId="13" w15:restartNumberingAfterBreak="0">
+  <w:abstractNum w:abstractNumId="15" w15:restartNumberingAfterBreak="0">
     <w:nsid w:val="1AC227CB"/>
     <w:multiLevelType w:val="multilevel"/>
     <w:tmpl w:val="A212FC44"/>
@@ -34149,7 +34651,7 @@
       </w:pPr>
     </w:lvl>
   </w:abstractNum>
-  <w:abstractNum w:abstractNumId="14" w15:restartNumberingAfterBreak="0">
+  <w:abstractNum w:abstractNumId="16" w15:restartNumberingAfterBreak="0">
     <w:nsid w:val="1CB33169"/>
     <w:multiLevelType w:val="multilevel"/>
     <w:tmpl w:val="7B88B712"/>
@@ -34262,7 +34764,7 @@
       </w:pPr>
     </w:lvl>
   </w:abstractNum>
-  <w:abstractNum w:abstractNumId="15" w15:restartNumberingAfterBreak="0">
+  <w:abstractNum w:abstractNumId="17" w15:restartNumberingAfterBreak="0">
     <w:nsid w:val="1CFB7E98"/>
     <w:multiLevelType w:val="multilevel"/>
     <w:tmpl w:val="E482F9C2"/>
@@ -34375,7 +34877,7 @@
       </w:pPr>
     </w:lvl>
   </w:abstractNum>
-  <w:abstractNum w:abstractNumId="16" w15:restartNumberingAfterBreak="0">
+  <w:abstractNum w:abstractNumId="18" w15:restartNumberingAfterBreak="0">
     <w:nsid w:val="1DD35F51"/>
     <w:multiLevelType w:val="multilevel"/>
     <w:tmpl w:val="F35EE348"/>
@@ -34488,7 +34990,7 @@
       </w:pPr>
     </w:lvl>
   </w:abstractNum>
-  <w:abstractNum w:abstractNumId="17" w15:restartNumberingAfterBreak="0">
+  <w:abstractNum w:abstractNumId="19" w15:restartNumberingAfterBreak="0">
     <w:nsid w:val="1DF44EC5"/>
     <w:multiLevelType w:val="hybridMultilevel"/>
     <w:tmpl w:val="CE2C0536"/>
@@ -34577,7 +35079,7 @@
       </w:pPr>
     </w:lvl>
   </w:abstractNum>
-  <w:abstractNum w:abstractNumId="18" w15:restartNumberingAfterBreak="0">
+  <w:abstractNum w:abstractNumId="20" w15:restartNumberingAfterBreak="0">
     <w:nsid w:val="24267309"/>
     <w:multiLevelType w:val="hybridMultilevel"/>
     <w:tmpl w:val="994677BA"/>
@@ -34666,7 +35168,7 @@
       </w:pPr>
     </w:lvl>
   </w:abstractNum>
-  <w:abstractNum w:abstractNumId="19" w15:restartNumberingAfterBreak="0">
+  <w:abstractNum w:abstractNumId="21" w15:restartNumberingAfterBreak="0">
     <w:nsid w:val="262E6FE4"/>
     <w:multiLevelType w:val="hybridMultilevel"/>
     <w:tmpl w:val="C6E0136A"/>
@@ -34755,7 +35257,7 @@
       </w:pPr>
     </w:lvl>
   </w:abstractNum>
-  <w:abstractNum w:abstractNumId="20" w15:restartNumberingAfterBreak="0">
+  <w:abstractNum w:abstractNumId="22" w15:restartNumberingAfterBreak="0">
     <w:nsid w:val="2C3C2991"/>
     <w:multiLevelType w:val="multilevel"/>
     <w:tmpl w:val="948EA9F0"/>
@@ -34868,7 +35370,7 @@
       </w:pPr>
     </w:lvl>
   </w:abstractNum>
-  <w:abstractNum w:abstractNumId="21" w15:restartNumberingAfterBreak="0">
+  <w:abstractNum w:abstractNumId="23" w15:restartNumberingAfterBreak="0">
     <w:nsid w:val="2C493317"/>
     <w:multiLevelType w:val="hybridMultilevel"/>
     <w:tmpl w:val="AD66CDC6"/>
@@ -34957,7 +35459,7 @@
       </w:pPr>
     </w:lvl>
   </w:abstractNum>
-  <w:abstractNum w:abstractNumId="22" w15:restartNumberingAfterBreak="0">
+  <w:abstractNum w:abstractNumId="24" w15:restartNumberingAfterBreak="0">
     <w:nsid w:val="2E287C57"/>
     <w:multiLevelType w:val="hybridMultilevel"/>
     <w:tmpl w:val="A912BC16"/>
@@ -35046,7 +35548,7 @@
       </w:pPr>
     </w:lvl>
   </w:abstractNum>
-  <w:abstractNum w:abstractNumId="23" w15:restartNumberingAfterBreak="0">
+  <w:abstractNum w:abstractNumId="25" w15:restartNumberingAfterBreak="0">
     <w:nsid w:val="2EBC0E34"/>
     <w:multiLevelType w:val="hybridMultilevel"/>
     <w:tmpl w:val="F68AD13C"/>
@@ -35135,7 +35637,7 @@
       </w:pPr>
     </w:lvl>
   </w:abstractNum>
-  <w:abstractNum w:abstractNumId="24" w15:restartNumberingAfterBreak="0">
+  <w:abstractNum w:abstractNumId="26" w15:restartNumberingAfterBreak="0">
     <w:nsid w:val="31541EEE"/>
     <w:multiLevelType w:val="hybridMultilevel"/>
     <w:tmpl w:val="49BE82C8"/>
@@ -35224,7 +35726,7 @@
       </w:pPr>
     </w:lvl>
   </w:abstractNum>
-  <w:abstractNum w:abstractNumId="25" w15:restartNumberingAfterBreak="0">
+  <w:abstractNum w:abstractNumId="27" w15:restartNumberingAfterBreak="0">
     <w:nsid w:val="34FD1B2D"/>
     <w:multiLevelType w:val="multilevel"/>
     <w:tmpl w:val="A8766766"/>
@@ -35337,7 +35839,7 @@
       </w:pPr>
     </w:lvl>
   </w:abstractNum>
-  <w:abstractNum w:abstractNumId="26" w15:restartNumberingAfterBreak="0">
+  <w:abstractNum w:abstractNumId="28" w15:restartNumberingAfterBreak="0">
     <w:nsid w:val="3CBB12D1"/>
     <w:multiLevelType w:val="multilevel"/>
     <w:tmpl w:val="070A7346"/>
@@ -35450,7 +35952,7 @@
       </w:pPr>
     </w:lvl>
   </w:abstractNum>
-  <w:abstractNum w:abstractNumId="27" w15:restartNumberingAfterBreak="0">
+  <w:abstractNum w:abstractNumId="29" w15:restartNumberingAfterBreak="0">
     <w:nsid w:val="3D1A5457"/>
     <w:multiLevelType w:val="hybridMultilevel"/>
     <w:tmpl w:val="16147A08"/>
@@ -35539,7 +36041,7 @@
       </w:pPr>
     </w:lvl>
   </w:abstractNum>
-  <w:abstractNum w:abstractNumId="28" w15:restartNumberingAfterBreak="0">
+  <w:abstractNum w:abstractNumId="30" w15:restartNumberingAfterBreak="0">
     <w:nsid w:val="3D1C1C74"/>
     <w:multiLevelType w:val="hybridMultilevel"/>
     <w:tmpl w:val="54B40F92"/>
@@ -35628,7 +36130,7 @@
       </w:pPr>
     </w:lvl>
   </w:abstractNum>
-  <w:abstractNum w:abstractNumId="29" w15:restartNumberingAfterBreak="0">
+  <w:abstractNum w:abstractNumId="31" w15:restartNumberingAfterBreak="0">
     <w:nsid w:val="3D28770C"/>
     <w:multiLevelType w:val="multilevel"/>
     <w:tmpl w:val="993278F4"/>
@@ -35741,7 +36243,7 @@
       </w:pPr>
     </w:lvl>
   </w:abstractNum>
-  <w:abstractNum w:abstractNumId="30" w15:restartNumberingAfterBreak="0">
+  <w:abstractNum w:abstractNumId="32" w15:restartNumberingAfterBreak="0">
     <w:nsid w:val="3D6C1280"/>
     <w:multiLevelType w:val="hybridMultilevel"/>
     <w:tmpl w:val="32205E7A"/>
@@ -35830,7 +36332,7 @@
       </w:pPr>
     </w:lvl>
   </w:abstractNum>
-  <w:abstractNum w:abstractNumId="31" w15:restartNumberingAfterBreak="0">
+  <w:abstractNum w:abstractNumId="33" w15:restartNumberingAfterBreak="0">
     <w:nsid w:val="3EDD77A3"/>
     <w:multiLevelType w:val="hybridMultilevel"/>
     <w:tmpl w:val="CD7A6590"/>
@@ -35919,7 +36421,7 @@
       </w:pPr>
     </w:lvl>
   </w:abstractNum>
-  <w:abstractNum w:abstractNumId="32" w15:restartNumberingAfterBreak="0">
+  <w:abstractNum w:abstractNumId="34" w15:restartNumberingAfterBreak="0">
     <w:nsid w:val="42381FB8"/>
     <w:multiLevelType w:val="hybridMultilevel"/>
     <w:tmpl w:val="F52E7A90"/>
@@ -36008,7 +36510,7 @@
       </w:pPr>
     </w:lvl>
   </w:abstractNum>
-  <w:abstractNum w:abstractNumId="33" w15:restartNumberingAfterBreak="0">
+  <w:abstractNum w:abstractNumId="35" w15:restartNumberingAfterBreak="0">
     <w:nsid w:val="430C5E48"/>
     <w:multiLevelType w:val="hybridMultilevel"/>
     <w:tmpl w:val="2F9A8FF4"/>
@@ -36097,7 +36599,7 @@
       </w:pPr>
     </w:lvl>
   </w:abstractNum>
-  <w:abstractNum w:abstractNumId="34" w15:restartNumberingAfterBreak="0">
+  <w:abstractNum w:abstractNumId="36" w15:restartNumberingAfterBreak="0">
     <w:nsid w:val="44787E9F"/>
     <w:multiLevelType w:val="hybridMultilevel"/>
     <w:tmpl w:val="23FA8924"/>
@@ -36186,7 +36688,7 @@
       </w:pPr>
     </w:lvl>
   </w:abstractNum>
-  <w:abstractNum w:abstractNumId="35" w15:restartNumberingAfterBreak="0">
+  <w:abstractNum w:abstractNumId="37" w15:restartNumberingAfterBreak="0">
     <w:nsid w:val="48873783"/>
     <w:multiLevelType w:val="multilevel"/>
     <w:tmpl w:val="ACB65F08"/>
@@ -36299,7 +36801,7 @@
       </w:pPr>
     </w:lvl>
   </w:abstractNum>
-  <w:abstractNum w:abstractNumId="36" w15:restartNumberingAfterBreak="0">
+  <w:abstractNum w:abstractNumId="38" w15:restartNumberingAfterBreak="0">
     <w:nsid w:val="4B1C2ADB"/>
     <w:multiLevelType w:val="hybridMultilevel"/>
     <w:tmpl w:val="2618B572"/>
@@ -36388,7 +36890,7 @@
       </w:pPr>
     </w:lvl>
   </w:abstractNum>
-  <w:abstractNum w:abstractNumId="37" w15:restartNumberingAfterBreak="0">
+  <w:abstractNum w:abstractNumId="39" w15:restartNumberingAfterBreak="0">
     <w:nsid w:val="4FB06BD1"/>
     <w:multiLevelType w:val="multilevel"/>
     <w:tmpl w:val="22F8C822"/>
@@ -36501,7 +37003,7 @@
       </w:pPr>
     </w:lvl>
   </w:abstractNum>
-  <w:abstractNum w:abstractNumId="38" w15:restartNumberingAfterBreak="0">
+  <w:abstractNum w:abstractNumId="40" w15:restartNumberingAfterBreak="0">
     <w:nsid w:val="526D6108"/>
     <w:multiLevelType w:val="multilevel"/>
     <w:tmpl w:val="B5561C6E"/>
@@ -36614,7 +37116,7 @@
       </w:pPr>
     </w:lvl>
   </w:abstractNum>
-  <w:abstractNum w:abstractNumId="39" w15:restartNumberingAfterBreak="0">
+  <w:abstractNum w:abstractNumId="41" w15:restartNumberingAfterBreak="0">
     <w:nsid w:val="538550B9"/>
     <w:multiLevelType w:val="hybridMultilevel"/>
     <w:tmpl w:val="F8AED418"/>
@@ -36703,7 +37205,7 @@
       </w:pPr>
     </w:lvl>
   </w:abstractNum>
-  <w:abstractNum w:abstractNumId="40" w15:restartNumberingAfterBreak="0">
+  <w:abstractNum w:abstractNumId="42" w15:restartNumberingAfterBreak="0">
     <w:nsid w:val="55EE5484"/>
     <w:multiLevelType w:val="multilevel"/>
     <w:tmpl w:val="4A224F0A"/>
@@ -36816,7 +37318,7 @@
       </w:pPr>
     </w:lvl>
   </w:abstractNum>
-  <w:abstractNum w:abstractNumId="41" w15:restartNumberingAfterBreak="0">
+  <w:abstractNum w:abstractNumId="43" w15:restartNumberingAfterBreak="0">
     <w:nsid w:val="569E2791"/>
     <w:multiLevelType w:val="multilevel"/>
     <w:tmpl w:val="25569918"/>
@@ -36929,7 +37431,7 @@
       </w:pPr>
     </w:lvl>
   </w:abstractNum>
-  <w:abstractNum w:abstractNumId="42" w15:restartNumberingAfterBreak="0">
+  <w:abstractNum w:abstractNumId="44" w15:restartNumberingAfterBreak="0">
     <w:nsid w:val="59CC3D4D"/>
     <w:multiLevelType w:val="hybridMultilevel"/>
     <w:tmpl w:val="A9BC3764"/>
@@ -37018,7 +37520,7 @@
       </w:pPr>
     </w:lvl>
   </w:abstractNum>
-  <w:abstractNum w:abstractNumId="43" w15:restartNumberingAfterBreak="0">
+  <w:abstractNum w:abstractNumId="45" w15:restartNumberingAfterBreak="0">
     <w:nsid w:val="5A9130F5"/>
     <w:multiLevelType w:val="hybridMultilevel"/>
     <w:tmpl w:val="71540502"/>
@@ -37107,7 +37609,7 @@
       </w:pPr>
     </w:lvl>
   </w:abstractNum>
-  <w:abstractNum w:abstractNumId="44" w15:restartNumberingAfterBreak="0">
+  <w:abstractNum w:abstractNumId="46" w15:restartNumberingAfterBreak="0">
     <w:nsid w:val="5EC60FBD"/>
     <w:multiLevelType w:val="multilevel"/>
     <w:tmpl w:val="FC5ACF14"/>
@@ -37220,7 +37722,7 @@
       </w:pPr>
     </w:lvl>
   </w:abstractNum>
-  <w:abstractNum w:abstractNumId="45" w15:restartNumberingAfterBreak="0">
+  <w:abstractNum w:abstractNumId="47" w15:restartNumberingAfterBreak="0">
     <w:nsid w:val="658D2C3B"/>
     <w:multiLevelType w:val="hybridMultilevel"/>
     <w:tmpl w:val="FDA650D2"/>
@@ -37309,7 +37811,7 @@
       </w:pPr>
     </w:lvl>
   </w:abstractNum>
-  <w:abstractNum w:abstractNumId="46" w15:restartNumberingAfterBreak="0">
+  <w:abstractNum w:abstractNumId="48" w15:restartNumberingAfterBreak="0">
     <w:nsid w:val="693D16DD"/>
     <w:multiLevelType w:val="multilevel"/>
     <w:tmpl w:val="9618BF7C"/>
@@ -37422,7 +37924,7 @@
       </w:pPr>
     </w:lvl>
   </w:abstractNum>
-  <w:abstractNum w:abstractNumId="47" w15:restartNumberingAfterBreak="0">
+  <w:abstractNum w:abstractNumId="49" w15:restartNumberingAfterBreak="0">
     <w:nsid w:val="6AA80887"/>
     <w:multiLevelType w:val="hybridMultilevel"/>
     <w:tmpl w:val="D45C752E"/>
@@ -37511,7 +38013,7 @@
       </w:pPr>
     </w:lvl>
   </w:abstractNum>
-  <w:abstractNum w:abstractNumId="48" w15:restartNumberingAfterBreak="0">
+  <w:abstractNum w:abstractNumId="50" w15:restartNumberingAfterBreak="0">
     <w:nsid w:val="6DD2672F"/>
     <w:multiLevelType w:val="hybridMultilevel"/>
     <w:tmpl w:val="12DABA18"/>
@@ -37600,7 +38102,7 @@
       </w:pPr>
     </w:lvl>
   </w:abstractNum>
-  <w:abstractNum w:abstractNumId="49" w15:restartNumberingAfterBreak="0">
+  <w:abstractNum w:abstractNumId="51" w15:restartNumberingAfterBreak="0">
     <w:nsid w:val="718F3A3D"/>
     <w:multiLevelType w:val="multilevel"/>
     <w:tmpl w:val="01FA3C2C"/>
@@ -37713,7 +38215,7 @@
       </w:pPr>
     </w:lvl>
   </w:abstractNum>
-  <w:abstractNum w:abstractNumId="50" w15:restartNumberingAfterBreak="0">
+  <w:abstractNum w:abstractNumId="52" w15:restartNumberingAfterBreak="0">
     <w:nsid w:val="71B457B3"/>
     <w:multiLevelType w:val="hybridMultilevel"/>
     <w:tmpl w:val="0C22C494"/>
@@ -37802,7 +38304,7 @@
       </w:pPr>
     </w:lvl>
   </w:abstractNum>
-  <w:abstractNum w:abstractNumId="51" w15:restartNumberingAfterBreak="0">
+  <w:abstractNum w:abstractNumId="53" w15:restartNumberingAfterBreak="0">
     <w:nsid w:val="72A90543"/>
     <w:multiLevelType w:val="multilevel"/>
     <w:tmpl w:val="152CB114"/>
@@ -37915,7 +38417,7 @@
       </w:pPr>
     </w:lvl>
   </w:abstractNum>
-  <w:abstractNum w:abstractNumId="52" w15:restartNumberingAfterBreak="0">
+  <w:abstractNum w:abstractNumId="54" w15:restartNumberingAfterBreak="0">
     <w:nsid w:val="72F01F82"/>
     <w:multiLevelType w:val="hybridMultilevel"/>
     <w:tmpl w:val="2BB05370"/>
@@ -38004,7 +38506,7 @@
       </w:pPr>
     </w:lvl>
   </w:abstractNum>
-  <w:abstractNum w:abstractNumId="53" w15:restartNumberingAfterBreak="0">
+  <w:abstractNum w:abstractNumId="55" w15:restartNumberingAfterBreak="0">
     <w:nsid w:val="756B5425"/>
     <w:multiLevelType w:val="hybridMultilevel"/>
     <w:tmpl w:val="47AC239A"/>
@@ -38093,7 +38595,7 @@
       </w:pPr>
     </w:lvl>
   </w:abstractNum>
-  <w:abstractNum w:abstractNumId="54" w15:restartNumberingAfterBreak="0">
+  <w:abstractNum w:abstractNumId="56" w15:restartNumberingAfterBreak="0">
     <w:nsid w:val="76712B19"/>
     <w:multiLevelType w:val="hybridMultilevel"/>
     <w:tmpl w:val="A22E5788"/>
@@ -38182,7 +38684,7 @@
       </w:pPr>
     </w:lvl>
   </w:abstractNum>
-  <w:abstractNum w:abstractNumId="55" w15:restartNumberingAfterBreak="0">
+  <w:abstractNum w:abstractNumId="57" w15:restartNumberingAfterBreak="0">
     <w:nsid w:val="7747406D"/>
     <w:multiLevelType w:val="hybridMultilevel"/>
     <w:tmpl w:val="1638E690"/>
@@ -38271,7 +38773,7 @@
       </w:pPr>
     </w:lvl>
   </w:abstractNum>
-  <w:abstractNum w:abstractNumId="56" w15:restartNumberingAfterBreak="0">
+  <w:abstractNum w:abstractNumId="58" w15:restartNumberingAfterBreak="0">
     <w:nsid w:val="78145CAD"/>
     <w:multiLevelType w:val="hybridMultilevel"/>
     <w:tmpl w:val="EBE8A79E"/>
@@ -38360,7 +38862,7 @@
       </w:pPr>
     </w:lvl>
   </w:abstractNum>
-  <w:abstractNum w:abstractNumId="57" w15:restartNumberingAfterBreak="0">
+  <w:abstractNum w:abstractNumId="59" w15:restartNumberingAfterBreak="0">
     <w:nsid w:val="794654C0"/>
     <w:multiLevelType w:val="multilevel"/>
     <w:tmpl w:val="30604954"/>
@@ -38473,7 +38975,7 @@
       </w:pPr>
     </w:lvl>
   </w:abstractNum>
-  <w:abstractNum w:abstractNumId="58" w15:restartNumberingAfterBreak="0">
+  <w:abstractNum w:abstractNumId="60" w15:restartNumberingAfterBreak="0">
     <w:nsid w:val="79BB3E63"/>
     <w:multiLevelType w:val="multilevel"/>
     <w:tmpl w:val="33ACAFD8"/>
@@ -38586,7 +39088,7 @@
       </w:pPr>
     </w:lvl>
   </w:abstractNum>
-  <w:abstractNum w:abstractNumId="59" w15:restartNumberingAfterBreak="0">
+  <w:abstractNum w:abstractNumId="61" w15:restartNumberingAfterBreak="0">
     <w:nsid w:val="79C41892"/>
     <w:multiLevelType w:val="hybridMultilevel"/>
     <w:tmpl w:val="7BC6011C"/>
@@ -38675,7 +39177,156 @@
       </w:pPr>
     </w:lvl>
   </w:abstractNum>
-  <w:abstractNum w:abstractNumId="60" w15:restartNumberingAfterBreak="0">
+  <w:abstractNum w:abstractNumId="62" w15:restartNumberingAfterBreak="0">
+    <w:nsid w:val="7AE6210F"/>
+    <w:multiLevelType w:val="multilevel"/>
+    <w:tmpl w:val="F86AB3A4"/>
+    <w:lvl w:ilvl="0">
+      <w:start w:val="1"/>
+      <w:numFmt w:val="bullet"/>
+      <w:lvlText w:val=""/>
+      <w:lvlJc w:val="left"/>
+      <w:pPr>
+        <w:tabs>
+          <w:tab w:val="num" w:pos="720"/>
+        </w:tabs>
+        <w:ind w:left="720" w:hanging="360"/>
+      </w:pPr>
+      <w:rPr>
+        <w:rFonts w:ascii="Symbol" w:hAnsi="Symbol" w:hint="default"/>
+        <w:sz w:val="20"/>
+      </w:rPr>
+    </w:lvl>
+    <w:lvl w:ilvl="1" w:tentative="1">
+      <w:start w:val="1"/>
+      <w:numFmt w:val="bullet"/>
+      <w:lvlText w:val="o"/>
+      <w:lvlJc w:val="left"/>
+      <w:pPr>
+        <w:tabs>
+          <w:tab w:val="num" w:pos="1440"/>
+        </w:tabs>
+        <w:ind w:left="1440" w:hanging="360"/>
+      </w:pPr>
+      <w:rPr>
+        <w:rFonts w:ascii="Courier New" w:hAnsi="Courier New" w:hint="default"/>
+        <w:sz w:val="20"/>
+      </w:rPr>
+    </w:lvl>
+    <w:lvl w:ilvl="2" w:tentative="1">
+      <w:start w:val="1"/>
+      <w:numFmt w:val="bullet"/>
+      <w:lvlText w:val=""/>
+      <w:lvlJc w:val="left"/>
+      <w:pPr>
+        <w:tabs>
+          <w:tab w:val="num" w:pos="2160"/>
+        </w:tabs>
+        <w:ind w:left="2160" w:hanging="360"/>
+      </w:pPr>
+      <w:rPr>
+        <w:rFonts w:ascii="Wingdings" w:hAnsi="Wingdings" w:hint="default"/>
+        <w:sz w:val="20"/>
+      </w:rPr>
+    </w:lvl>
+    <w:lvl w:ilvl="3" w:tentative="1">
+      <w:start w:val="1"/>
+      <w:numFmt w:val="bullet"/>
+      <w:lvlText w:val=""/>
+      <w:lvlJc w:val="left"/>
+      <w:pPr>
+        <w:tabs>
+          <w:tab w:val="num" w:pos="2880"/>
+        </w:tabs>
+        <w:ind w:left="2880" w:hanging="360"/>
+      </w:pPr>
+      <w:rPr>
+        <w:rFonts w:ascii="Wingdings" w:hAnsi="Wingdings" w:hint="default"/>
+        <w:sz w:val="20"/>
+      </w:rPr>
+    </w:lvl>
+    <w:lvl w:ilvl="4" w:tentative="1">
+      <w:start w:val="1"/>
+      <w:numFmt w:val="bullet"/>
+      <w:lvlText w:val=""/>
+      <w:lvlJc w:val="left"/>
+      <w:pPr>
+        <w:tabs>
+          <w:tab w:val="num" w:pos="3600"/>
+        </w:tabs>
+        <w:ind w:left="3600" w:hanging="360"/>
+      </w:pPr>
+      <w:rPr>
+        <w:rFonts w:ascii="Wingdings" w:hAnsi="Wingdings" w:hint="default"/>
+        <w:sz w:val="20"/>
+      </w:rPr>
+    </w:lvl>
+    <w:lvl w:ilvl="5" w:tentative="1">
+      <w:start w:val="1"/>
+      <w:numFmt w:val="bullet"/>
+      <w:lvlText w:val=""/>
+      <w:lvlJc w:val="left"/>
+      <w:pPr>
+        <w:tabs>
+          <w:tab w:val="num" w:pos="4320"/>
+        </w:tabs>
+        <w:ind w:left="4320" w:hanging="360"/>
+      </w:pPr>
+      <w:rPr>
+        <w:rFonts w:ascii="Wingdings" w:hAnsi="Wingdings" w:hint="default"/>
+        <w:sz w:val="20"/>
+      </w:rPr>
+    </w:lvl>
+    <w:lvl w:ilvl="6" w:tentative="1">
+      <w:start w:val="1"/>
+      <w:numFmt w:val="bullet"/>
+      <w:lvlText w:val=""/>
+      <w:lvlJc w:val="left"/>
+      <w:pPr>
+        <w:tabs>
+          <w:tab w:val="num" w:pos="5040"/>
+        </w:tabs>
+        <w:ind w:left="5040" w:hanging="360"/>
+      </w:pPr>
+      <w:rPr>
+        <w:rFonts w:ascii="Wingdings" w:hAnsi="Wingdings" w:hint="default"/>
+        <w:sz w:val="20"/>
+      </w:rPr>
+    </w:lvl>
+    <w:lvl w:ilvl="7" w:tentative="1">
+      <w:start w:val="1"/>
+      <w:numFmt w:val="bullet"/>
+      <w:lvlText w:val=""/>
+      <w:lvlJc w:val="left"/>
+      <w:pPr>
+        <w:tabs>
+          <w:tab w:val="num" w:pos="5760"/>
+        </w:tabs>
+        <w:ind w:left="5760" w:hanging="360"/>
+      </w:pPr>
+      <w:rPr>
+        <w:rFonts w:ascii="Wingdings" w:hAnsi="Wingdings" w:hint="default"/>
+        <w:sz w:val="20"/>
+      </w:rPr>
+    </w:lvl>
+    <w:lvl w:ilvl="8" w:tentative="1">
+      <w:start w:val="1"/>
+      <w:numFmt w:val="bullet"/>
+      <w:lvlText w:val=""/>
+      <w:lvlJc w:val="left"/>
+      <w:pPr>
+        <w:tabs>
+          <w:tab w:val="num" w:pos="6480"/>
+        </w:tabs>
+        <w:ind w:left="6480" w:hanging="360"/>
+      </w:pPr>
+      <w:rPr>
+        <w:rFonts w:ascii="Wingdings" w:hAnsi="Wingdings" w:hint="default"/>
+        <w:sz w:val="20"/>
+      </w:rPr>
+    </w:lvl>
+  </w:abstractNum>
+  <w:abstractNum w:abstractNumId="63" w15:restartNumberingAfterBreak="0">
     <w:nsid w:val="7DEA5FFC"/>
     <w:multiLevelType w:val="multilevel"/>
     <w:tmpl w:val="358CC64A"/>
@@ -38788,7 +39439,7 @@
       </w:pPr>
     </w:lvl>
   </w:abstractNum>
-  <w:abstractNum w:abstractNumId="61" w15:restartNumberingAfterBreak="0">
+  <w:abstractNum w:abstractNumId="64" w15:restartNumberingAfterBreak="0">
     <w:nsid w:val="7E2D56DE"/>
     <w:multiLevelType w:val="hybridMultilevel"/>
     <w:tmpl w:val="5BA0A258"/>
@@ -38877,7 +39528,7 @@
       </w:pPr>
     </w:lvl>
   </w:abstractNum>
-  <w:abstractNum w:abstractNumId="62" w15:restartNumberingAfterBreak="0">
+  <w:abstractNum w:abstractNumId="65" w15:restartNumberingAfterBreak="0">
     <w:nsid w:val="7EB95E48"/>
     <w:multiLevelType w:val="hybridMultilevel"/>
     <w:tmpl w:val="A25892FA"/>
@@ -38991,193 +39642,202 @@
     </w:lvl>
   </w:abstractNum>
   <w:num w:numId="1">
-    <w:abstractNumId w:val="19"/>
+    <w:abstractNumId w:val="21"/>
   </w:num>
   <w:num w:numId="2">
-    <w:abstractNumId w:val="56"/>
+    <w:abstractNumId w:val="58"/>
   </w:num>
   <w:num w:numId="3">
-    <w:abstractNumId w:val="7"/>
+    <w:abstractNumId w:val="9"/>
   </w:num>
   <w:num w:numId="4">
-    <w:abstractNumId w:val="33"/>
+    <w:abstractNumId w:val="35"/>
   </w:num>
   <w:num w:numId="5">
-    <w:abstractNumId w:val="41"/>
+    <w:abstractNumId w:val="43"/>
   </w:num>
   <w:num w:numId="6">
     <w:abstractNumId w:val="0"/>
   </w:num>
   <w:num w:numId="7">
+    <w:abstractNumId w:val="10"/>
+  </w:num>
+  <w:num w:numId="8">
+    <w:abstractNumId w:val="42"/>
+  </w:num>
+  <w:num w:numId="9">
+    <w:abstractNumId w:val="59"/>
+  </w:num>
+  <w:num w:numId="10">
+    <w:abstractNumId w:val="7"/>
+  </w:num>
+  <w:num w:numId="11">
+    <w:abstractNumId w:val="54"/>
+  </w:num>
+  <w:num w:numId="12">
+    <w:abstractNumId w:val="49"/>
+  </w:num>
+  <w:num w:numId="13">
+    <w:abstractNumId w:val="47"/>
+  </w:num>
+  <w:num w:numId="14">
+    <w:abstractNumId w:val="55"/>
+  </w:num>
+  <w:num w:numId="15">
+    <w:abstractNumId w:val="45"/>
+  </w:num>
+  <w:num w:numId="16">
+    <w:abstractNumId w:val="57"/>
+  </w:num>
+  <w:num w:numId="17">
+    <w:abstractNumId w:val="32"/>
+  </w:num>
+  <w:num w:numId="18">
+    <w:abstractNumId w:val="41"/>
+  </w:num>
+  <w:num w:numId="19">
+    <w:abstractNumId w:val="25"/>
+  </w:num>
+  <w:num w:numId="20">
+    <w:abstractNumId w:val="52"/>
+  </w:num>
+  <w:num w:numId="21">
+    <w:abstractNumId w:val="14"/>
+  </w:num>
+  <w:num w:numId="22">
     <w:abstractNumId w:val="8"/>
   </w:num>
-  <w:num w:numId="8">
+  <w:num w:numId="23">
+    <w:abstractNumId w:val="64"/>
+  </w:num>
+  <w:num w:numId="24">
+    <w:abstractNumId w:val="24"/>
+  </w:num>
+  <w:num w:numId="25">
+    <w:abstractNumId w:val="38"/>
+  </w:num>
+  <w:num w:numId="26">
+    <w:abstractNumId w:val="13"/>
+  </w:num>
+  <w:num w:numId="27">
+    <w:abstractNumId w:val="5"/>
+  </w:num>
+  <w:num w:numId="28">
+    <w:abstractNumId w:val="61"/>
+  </w:num>
+  <w:num w:numId="29">
+    <w:abstractNumId w:val="33"/>
+  </w:num>
+  <w:num w:numId="30">
+    <w:abstractNumId w:val="34"/>
+  </w:num>
+  <w:num w:numId="31">
+    <w:abstractNumId w:val="3"/>
+  </w:num>
+  <w:num w:numId="32">
+    <w:abstractNumId w:val="26"/>
+  </w:num>
+  <w:num w:numId="33">
+    <w:abstractNumId w:val="20"/>
+  </w:num>
+  <w:num w:numId="34">
+    <w:abstractNumId w:val="36"/>
+  </w:num>
+  <w:num w:numId="35">
+    <w:abstractNumId w:val="11"/>
+  </w:num>
+  <w:num w:numId="36">
     <w:abstractNumId w:val="40"/>
   </w:num>
-  <w:num w:numId="9">
-    <w:abstractNumId w:val="57"/>
+  <w:num w:numId="37">
+    <w:abstractNumId w:val="27"/>
   </w:num>
-  <w:num w:numId="10">
-    <w:abstractNumId w:val="5"/>
+  <w:num w:numId="38">
+    <w:abstractNumId w:val="16"/>
   </w:num>
-  <w:num w:numId="11">
-    <w:abstractNumId w:val="52"/>
+  <w:num w:numId="39">
+    <w:abstractNumId w:val="37"/>
   </w:num>
-  <w:num w:numId="12">
-    <w:abstractNumId w:val="47"/>
+  <w:num w:numId="40">
+    <w:abstractNumId w:val="28"/>
   </w:num>
-  <w:num w:numId="13">
-    <w:abstractNumId w:val="45"/>
+  <w:num w:numId="41">
+    <w:abstractNumId w:val="44"/>
   </w:num>
-  <w:num w:numId="14">
+  <w:num w:numId="42">
+    <w:abstractNumId w:val="50"/>
+  </w:num>
+  <w:num w:numId="43">
+    <w:abstractNumId w:val="29"/>
+  </w:num>
+  <w:num w:numId="44">
+    <w:abstractNumId w:val="19"/>
+  </w:num>
+  <w:num w:numId="45">
+    <w:abstractNumId w:val="12"/>
+  </w:num>
+  <w:num w:numId="46">
+    <w:abstractNumId w:val="56"/>
+  </w:num>
+  <w:num w:numId="47">
+    <w:abstractNumId w:val="30"/>
+  </w:num>
+  <w:num w:numId="48">
+    <w:abstractNumId w:val="18"/>
+  </w:num>
+  <w:num w:numId="49">
+    <w:abstractNumId w:val="4"/>
+  </w:num>
+  <w:num w:numId="50">
+    <w:abstractNumId w:val="31"/>
+  </w:num>
+  <w:num w:numId="51">
+    <w:abstractNumId w:val="63"/>
+  </w:num>
+  <w:num w:numId="52">
+    <w:abstractNumId w:val="22"/>
+  </w:num>
+  <w:num w:numId="53">
+    <w:abstractNumId w:val="39"/>
+  </w:num>
+  <w:num w:numId="54">
+    <w:abstractNumId w:val="60"/>
+  </w:num>
+  <w:num w:numId="55">
+    <w:abstractNumId w:val="51"/>
+  </w:num>
+  <w:num w:numId="56">
+    <w:abstractNumId w:val="65"/>
+  </w:num>
+  <w:num w:numId="57">
+    <w:abstractNumId w:val="48"/>
+  </w:num>
+  <w:num w:numId="58">
+    <w:abstractNumId w:val="2"/>
+  </w:num>
+  <w:num w:numId="59">
+    <w:abstractNumId w:val="15"/>
+  </w:num>
+  <w:num w:numId="60">
+    <w:abstractNumId w:val="46"/>
+  </w:num>
+  <w:num w:numId="61">
+    <w:abstractNumId w:val="23"/>
+  </w:num>
+  <w:num w:numId="62">
     <w:abstractNumId w:val="53"/>
   </w:num>
-  <w:num w:numId="15">
-    <w:abstractNumId w:val="43"/>
+  <w:num w:numId="63">
+    <w:abstractNumId w:val="17"/>
   </w:num>
-  <w:num w:numId="16">
-    <w:abstractNumId w:val="55"/>
-  </w:num>
-  <w:num w:numId="17">
-    <w:abstractNumId w:val="30"/>
-  </w:num>
-  <w:num w:numId="18">
-    <w:abstractNumId w:val="39"/>
-  </w:num>
-  <w:num w:numId="19">
-    <w:abstractNumId w:val="23"/>
-  </w:num>
-  <w:num w:numId="20">
-    <w:abstractNumId w:val="50"/>
-  </w:num>
-  <w:num w:numId="21">
-    <w:abstractNumId w:val="12"/>
-  </w:num>
-  <w:num w:numId="22">
+  <w:num w:numId="64">
     <w:abstractNumId w:val="6"/>
   </w:num>
-  <w:num w:numId="23">
-    <w:abstractNumId w:val="61"/>
-  </w:num>
-  <w:num w:numId="24">
-    <w:abstractNumId w:val="22"/>
-  </w:num>
-  <w:num w:numId="25">
-    <w:abstractNumId w:val="36"/>
-  </w:num>
-  <w:num w:numId="26">
-    <w:abstractNumId w:val="11"/>
-  </w:num>
-  <w:num w:numId="27">
-    <w:abstractNumId w:val="4"/>
-  </w:num>
-  <w:num w:numId="28">
-    <w:abstractNumId w:val="59"/>
-  </w:num>
-  <w:num w:numId="29">
-    <w:abstractNumId w:val="31"/>
-  </w:num>
-  <w:num w:numId="30">
-    <w:abstractNumId w:val="32"/>
-  </w:num>
-  <w:num w:numId="31">
-    <w:abstractNumId w:val="2"/>
-  </w:num>
-  <w:num w:numId="32">
-    <w:abstractNumId w:val="24"/>
-  </w:num>
-  <w:num w:numId="33">
-    <w:abstractNumId w:val="18"/>
-  </w:num>
-  <w:num w:numId="34">
-    <w:abstractNumId w:val="34"/>
-  </w:num>
-  <w:num w:numId="35">
-    <w:abstractNumId w:val="9"/>
-  </w:num>
-  <w:num w:numId="36">
-    <w:abstractNumId w:val="38"/>
-  </w:num>
-  <w:num w:numId="37">
-    <w:abstractNumId w:val="25"/>
-  </w:num>
-  <w:num w:numId="38">
-    <w:abstractNumId w:val="14"/>
-  </w:num>
-  <w:num w:numId="39">
-    <w:abstractNumId w:val="35"/>
-  </w:num>
-  <w:num w:numId="40">
-    <w:abstractNumId w:val="26"/>
-  </w:num>
-  <w:num w:numId="41">
-    <w:abstractNumId w:val="42"/>
-  </w:num>
-  <w:num w:numId="42">
-    <w:abstractNumId w:val="48"/>
-  </w:num>
-  <w:num w:numId="43">
-    <w:abstractNumId w:val="27"/>
-  </w:num>
-  <w:num w:numId="44">
-    <w:abstractNumId w:val="17"/>
-  </w:num>
-  <w:num w:numId="45">
-    <w:abstractNumId w:val="10"/>
-  </w:num>
-  <w:num w:numId="46">
-    <w:abstractNumId w:val="54"/>
-  </w:num>
-  <w:num w:numId="47">
-    <w:abstractNumId w:val="28"/>
-  </w:num>
-  <w:num w:numId="48">
-    <w:abstractNumId w:val="16"/>
-  </w:num>
-  <w:num w:numId="49">
-    <w:abstractNumId w:val="3"/>
-  </w:num>
-  <w:num w:numId="50">
-    <w:abstractNumId w:val="29"/>
-  </w:num>
-  <w:num w:numId="51">
-    <w:abstractNumId w:val="60"/>
-  </w:num>
-  <w:num w:numId="52">
-    <w:abstractNumId w:val="20"/>
-  </w:num>
-  <w:num w:numId="53">
-    <w:abstractNumId w:val="37"/>
-  </w:num>
-  <w:num w:numId="54">
-    <w:abstractNumId w:val="58"/>
-  </w:num>
-  <w:num w:numId="55">
-    <w:abstractNumId w:val="49"/>
-  </w:num>
-  <w:num w:numId="56">
-    <w:abstractNumId w:val="62"/>
-  </w:num>
-  <w:num w:numId="57">
-    <w:abstractNumId w:val="46"/>
-  </w:num>
-  <w:num w:numId="58">
+  <w:num w:numId="65">
     <w:abstractNumId w:val="1"/>
   </w:num>
-  <w:num w:numId="59">
-    <w:abstractNumId w:val="13"/>
-  </w:num>
-  <w:num w:numId="60">
-    <w:abstractNumId w:val="44"/>
-  </w:num>
-  <w:num w:numId="61">
-    <w:abstractNumId w:val="21"/>
-  </w:num>
-  <w:num w:numId="62">
-    <w:abstractNumId w:val="51"/>
-  </w:num>
-  <w:num w:numId="63">
-    <w:abstractNumId w:val="15"/>
+  <w:num w:numId="66">
+    <w:abstractNumId w:val="62"/>
   </w:num>
   <w:numIdMacAtCleanup w:val="58"/>
 </w:numbering>

--- a/算法.docx
+++ b/算法.docx
@@ -2929,9 +2929,6 @@
     <w:p>
       <w:pPr>
         <w:pStyle w:val="2"/>
-        <w:rPr>
-          <w:rFonts w:hint="eastAsia"/>
-        </w:rPr>
       </w:pPr>
       <w:r>
         <w:rPr>
@@ -3030,11 +3027,6 @@
       </w:r>
     </w:p>
     <w:p>
-      <w:pPr>
-        <w:rPr>
-          <w:rFonts w:hint="eastAsia"/>
-        </w:rPr>
-      </w:pPr>
       <m:oMathPara>
         <m:oMath>
           <m:r>
@@ -3582,11 +3574,6 @@
       </w:r>
     </w:p>
     <w:p>
-      <w:pPr>
-        <w:rPr>
-          <w:rFonts w:hint="eastAsia"/>
-        </w:rPr>
-      </w:pPr>
       <w:r>
         <w:rPr>
           <w:rFonts w:hint="eastAsia"/>
@@ -3607,9 +3594,6 @@
       <w:pPr>
         <w:pStyle w:val="ac"/>
         <w:ind w:left="360" w:firstLineChars="0" w:firstLine="0"/>
-        <w:rPr>
-          <w:rFonts w:hint="eastAsia"/>
-        </w:rPr>
       </w:pPr>
     </w:p>
     <w:p>
@@ -3645,9 +3629,6 @@
           <w:numId w:val="1"/>
         </w:numPr>
         <w:ind w:firstLineChars="0"/>
-        <w:rPr>
-          <w:rFonts w:hint="eastAsia"/>
-        </w:rPr>
       </w:pPr>
       <w:r>
         <w:rPr>
@@ -6353,9 +6334,6 @@
     <w:p>
       <w:pPr>
         <w:ind w:firstLine="360"/>
-        <w:rPr>
-          <w:rFonts w:hint="eastAsia"/>
-        </w:rPr>
       </w:pPr>
     </w:p>
     <w:p>
@@ -6827,7 +6805,7 @@
               <w:spacing w:beforeAutospacing="1" w:afterAutospacing="1" w:line="210" w:lineRule="atLeast"/>
               <w:jc w:val="left"/>
               <w:rPr>
-                <w:rFonts w:ascii="Consolas" w:eastAsia="宋体" w:hAnsi="Consolas" w:cs="Consolas" w:hint="eastAsia"/>
+                <w:rFonts w:ascii="Consolas" w:eastAsia="宋体" w:hAnsi="Consolas" w:cs="Consolas"/>
                 <w:color w:val="5C5C5C"/>
                 <w:kern w:val="0"/>
                 <w:sz w:val="18"/>
@@ -7778,7 +7756,7 @@
               <w:spacing w:beforeAutospacing="1" w:afterAutospacing="1" w:line="210" w:lineRule="atLeast"/>
               <w:jc w:val="left"/>
               <w:rPr>
-                <w:rFonts w:ascii="Consolas" w:eastAsia="宋体" w:hAnsi="Consolas" w:cs="Consolas" w:hint="eastAsia"/>
+                <w:rFonts w:ascii="Consolas" w:eastAsia="宋体" w:hAnsi="Consolas" w:cs="Consolas"/>
                 <w:color w:val="5C5C5C"/>
                 <w:kern w:val="0"/>
                 <w:sz w:val="18"/>
@@ -8143,11 +8121,6 @@
       </w:r>
     </w:p>
     <w:p>
-      <w:pPr>
-        <w:rPr>
-          <w:rFonts w:hint="eastAsia"/>
-        </w:rPr>
-      </w:pPr>
       <w:r>
         <w:tab/>
         <w:t xml:space="preserve">b. </w:t>
@@ -8187,11 +8160,6 @@
       </w:r>
     </w:p>
     <w:p>
-      <w:pPr>
-        <w:rPr>
-          <w:rFonts w:hint="eastAsia"/>
-        </w:rPr>
-      </w:pPr>
       <w:r>
         <w:t>1</w:t>
       </w:r>
@@ -8205,13 +8173,7 @@
         <w:t>https://mp.weixin.qq.com/s/WZv1wtkCXFG1eg1LHt3Kog</w:t>
       </w:r>
     </w:p>
-    <w:p>
-      <w:pPr>
-        <w:rPr>
-          <w:rFonts w:hint="eastAsia"/>
-        </w:rPr>
-      </w:pPr>
-    </w:p>
+    <w:p/>
     <w:p>
       <w:pPr>
         <w:pStyle w:val="2"/>
@@ -9822,11 +9784,6 @@
       </w:r>
     </w:p>
     <w:p>
-      <w:pPr>
-        <w:rPr>
-          <w:rFonts w:hint="eastAsia"/>
-        </w:rPr>
-      </w:pPr>
       <w:r>
         <w:tab/>
       </w:r>
@@ -29104,6 +29061,24 @@
     <w:p/>
     <w:p>
       <w:pPr>
+        <w:rPr>
+          <w:rFonts w:hint="eastAsia"/>
+        </w:rPr>
+      </w:pPr>
+      <w:r>
+        <w:tab/>
+        <w:t>@staticmethod</w:t>
+      </w:r>
+      <w:r>
+        <w:rPr>
+          <w:rFonts w:hint="eastAsia"/>
+        </w:rPr>
+        <w:t>：声明函数为静态方法。使类不需要实例化即可调用该函数。</w:t>
+      </w:r>
+    </w:p>
+    <w:p/>
+    <w:p>
+      <w:pPr>
         <w:pStyle w:val="2"/>
       </w:pPr>
       <w:r>
@@ -29321,6 +29296,7 @@
         <w:rPr>
           <w:rFonts w:hint="eastAsia"/>
         </w:rPr>
+        <w:lastRenderedPageBreak/>
         <w:t>p</w:t>
       </w:r>
       <w:r>
@@ -29333,7 +29309,6 @@
         <w:rPr>
           <w:rFonts w:hint="eastAsia"/>
         </w:rPr>
-        <w:lastRenderedPageBreak/>
         <w:t>参考链接：</w:t>
       </w:r>
     </w:p>
@@ -29984,6 +29959,101 @@
         <w:rPr>
           <w:rFonts w:hint="eastAsia"/>
         </w:rPr>
+        <w:lastRenderedPageBreak/>
+        <w:t>V</w:t>
+      </w:r>
+      <w:r>
+        <w:t>IM</w:t>
+      </w:r>
+    </w:p>
+    <w:p>
+      <w:pPr>
+        <w:pStyle w:val="W"/>
+      </w:pPr>
+      <w:r>
+        <w:tab/>
+      </w:r>
+      <w:r>
+        <w:rPr>
+          <w:rFonts w:hint="eastAsia"/>
+        </w:rPr>
+        <w:t>按了</w:t>
+      </w:r>
+      <w:r>
+        <w:rPr>
+          <w:rFonts w:hint="eastAsia"/>
+        </w:rPr>
+        <w:t>c</w:t>
+      </w:r>
+      <w:r>
+        <w:t>trl+s</w:t>
+      </w:r>
+      <w:r>
+        <w:rPr>
+          <w:rFonts w:hint="eastAsia"/>
+        </w:rPr>
+        <w:t>后完全动不了，按</w:t>
+      </w:r>
+      <w:r>
+        <w:rPr>
+          <w:rFonts w:hint="eastAsia"/>
+        </w:rPr>
+        <w:t>c</w:t>
+      </w:r>
+      <w:r>
+        <w:t>trl+q</w:t>
+      </w:r>
+      <w:r>
+        <w:rPr>
+          <w:rFonts w:hint="eastAsia"/>
+        </w:rPr>
+        <w:t>即可。</w:t>
+      </w:r>
+      <w:bookmarkStart w:id="0" w:name="_GoBack"/>
+      <w:bookmarkEnd w:id="0"/>
+    </w:p>
+    <w:p>
+      <w:pPr>
+        <w:pStyle w:val="W"/>
+      </w:pPr>
+    </w:p>
+    <w:p>
+      <w:pPr>
+        <w:pStyle w:val="W"/>
+      </w:pPr>
+      <w:r>
+        <w:tab/>
+        <w:t xml:space="preserve">sudo vim /etc/vim/vimrc </w:t>
+      </w:r>
+      <w:r>
+        <w:rPr>
+          <w:rFonts w:hint="eastAsia"/>
+        </w:rPr>
+        <w:t>更改</w:t>
+      </w:r>
+      <w:r>
+        <w:t>vim</w:t>
+      </w:r>
+      <w:r>
+        <w:rPr>
+          <w:rFonts w:hint="eastAsia"/>
+        </w:rPr>
+        <w:t>配置文件。</w:t>
+      </w:r>
+    </w:p>
+    <w:p>
+      <w:pPr>
+        <w:pStyle w:val="W"/>
+      </w:pPr>
+    </w:p>
+    <w:p>
+      <w:pPr>
+        <w:pStyle w:val="1"/>
+      </w:pPr>
+      <w:r>
+        <w:rPr>
+          <w:rFonts w:hint="eastAsia"/>
+        </w:rPr>
         <w:t>P</w:t>
       </w:r>
       <w:r>
@@ -30021,7 +30091,6 @@
         <w:rPr>
           <w:rFonts w:hint="eastAsia"/>
         </w:rPr>
-        <w:lastRenderedPageBreak/>
         <w:t>E</w:t>
       </w:r>
       <w:r>
@@ -30723,6 +30792,7 @@
                 <w:szCs w:val="18"/>
                 <w:bdr w:val="none" w:sz="0" w:space="0" w:color="auto" w:frame="1"/>
               </w:rPr>
+              <w:lastRenderedPageBreak/>
               <w:t xml:space="preserve">&gt; </w:t>
             </w:r>
             <w:r>
@@ -31217,7 +31287,6 @@
                 <w:szCs w:val="18"/>
                 <w:bdr w:val="none" w:sz="0" w:space="0" w:color="auto" w:frame="1"/>
               </w:rPr>
-              <w:lastRenderedPageBreak/>
               <w:t xml:space="preserve">&gt; </w:t>
             </w:r>
             <w:r>
@@ -31584,6 +31653,7 @@
         <w:rPr>
           <w:rFonts w:hint="eastAsia"/>
         </w:rPr>
+        <w:lastRenderedPageBreak/>
         <w:t>题目集锦</w:t>
       </w:r>
     </w:p>
@@ -31601,13 +31671,7 @@
         <w:rPr>
           <w:rFonts w:hint="eastAsia"/>
         </w:rPr>
-        <w:t>、</w:t>
-      </w:r>
-      <w:r>
-        <w:rPr>
-          <w:rFonts w:hint="eastAsia"/>
-        </w:rPr>
-        <w:t>int 64 1000万长度 无序可重复 找出第100万大数</w:t>
+        <w:t>、int 64 1000万长度 无序可重复 找出第100万大数</w:t>
       </w:r>
       <w:r>
         <w:rPr>
@@ -31619,7 +31683,6 @@
     <w:p>
       <w:pPr>
         <w:rPr>
-          <w:rFonts w:hint="eastAsia"/>
           <w:sz w:val="26"/>
           <w:szCs w:val="26"/>
         </w:rPr>
@@ -31628,13 +31691,7 @@
         <w:rPr>
           <w:rFonts w:hint="eastAsia"/>
         </w:rPr>
-        <w:t>2、</w:t>
-      </w:r>
-      <w:r>
-        <w:rPr>
-          <w:rFonts w:hint="eastAsia"/>
-        </w:rPr>
-        <w:t>三个有序数组，写个归并排序</w:t>
+        <w:t>2、三个有序数组，写个归并排序</w:t>
       </w:r>
       <w:r>
         <w:rPr>
@@ -31646,7 +31703,6 @@
     <w:p>
       <w:pPr>
         <w:rPr>
-          <w:rFonts w:hint="eastAsia"/>
           <w:sz w:val="26"/>
           <w:szCs w:val="26"/>
         </w:rPr>
@@ -31655,13 +31711,7 @@
         <w:rPr>
           <w:rFonts w:hint="eastAsia"/>
         </w:rPr>
-        <w:t>3、</w:t>
-      </w:r>
-      <w:r>
-        <w:rPr>
-          <w:rFonts w:hint="eastAsia"/>
-        </w:rPr>
-        <w:t>已知一个0，1非等概率随机数生成器rand()，要求设计一个函数generate(n)，等概率的输出[1, n]的任意一个数</w:t>
+        <w:t>3、已知一个0，1非等概率随机数生成器rand()，要求设计一个函数generate(n)，等概率的输出[1, n]的任意一个数</w:t>
       </w:r>
       <w:r>
         <w:rPr>
@@ -31682,22 +31732,8 @@
         <w:t>CV</w:t>
       </w:r>
     </w:p>
-    <w:p>
-      <w:pPr>
-        <w:rPr>
-          <w:rFonts w:hint="eastAsia"/>
-        </w:rPr>
-      </w:pPr>
-      <w:bookmarkStart w:id="0" w:name="_GoBack"/>
-      <w:bookmarkEnd w:id="0"/>
-    </w:p>
-    <w:p>
-      <w:pPr>
-        <w:rPr>
-          <w:rFonts w:hint="eastAsia"/>
-        </w:rPr>
-      </w:pPr>
-    </w:p>
+    <w:p/>
+    <w:p/>
     <w:p>
       <w:pPr>
         <w:pStyle w:val="2"/>
@@ -31706,7 +31742,6 @@
         <w:rPr>
           <w:rFonts w:hint="eastAsia"/>
         </w:rPr>
-        <w:lastRenderedPageBreak/>
         <w:t>机器学习</w:t>
       </w:r>
     </w:p>
@@ -31721,19 +31756,12 @@
         <w:rPr>
           <w:rFonts w:hint="eastAsia"/>
         </w:rPr>
-        <w:t>1、</w:t>
-      </w:r>
-      <w:r>
-        <w:rPr>
-          <w:rFonts w:hint="eastAsia"/>
-        </w:rPr>
-        <w:t>讲一下SVM的原理；</w:t>
-      </w:r>
-    </w:p>
-    <w:p>
-      <w:pPr>
-        <w:rPr>
-          <w:rFonts w:hint="eastAsia"/>
+        <w:t>1、讲一下SVM的原理；</w:t>
+      </w:r>
+    </w:p>
+    <w:p>
+      <w:pPr>
+        <w:rPr>
           <w:sz w:val="26"/>
           <w:szCs w:val="26"/>
         </w:rPr>
@@ -31742,19 +31770,12 @@
         <w:rPr>
           <w:rFonts w:hint="eastAsia"/>
         </w:rPr>
-        <w:t>2、</w:t>
-      </w:r>
-      <w:r>
-        <w:rPr>
-          <w:rFonts w:hint="eastAsia"/>
-        </w:rPr>
-        <w:t>讲一下GBDT原理；</w:t>
-      </w:r>
-    </w:p>
-    <w:p>
-      <w:pPr>
-        <w:rPr>
-          <w:rFonts w:hint="eastAsia"/>
+        <w:t>2、讲一下GBDT原理；</w:t>
+      </w:r>
+    </w:p>
+    <w:p>
+      <w:pPr>
+        <w:rPr>
           <w:sz w:val="26"/>
           <w:szCs w:val="26"/>
         </w:rPr>
@@ -31766,22 +31787,10 @@
         <w:rPr>
           <w:rFonts w:hint="eastAsia"/>
         </w:rPr>
-        <w:t>、</w:t>
-      </w:r>
-      <w:r>
-        <w:rPr>
-          <w:rFonts w:hint="eastAsia"/>
-        </w:rPr>
-        <w:t>Xgboost原理什么什么,损失函数怎么构造？为什么选择Xgboost？</w:t>
-      </w:r>
-    </w:p>
-    <w:p>
-      <w:pPr>
-        <w:rPr>
-          <w:rFonts w:hint="eastAsia"/>
-        </w:rPr>
-      </w:pPr>
-    </w:p>
+        <w:t>、Xgboost原理什么什么,损失函数怎么构造？为什么选择Xgboost？</w:t>
+      </w:r>
+    </w:p>
+    <w:p/>
     <w:p/>
     <w:p>
       <w:pPr>
@@ -32029,8 +32038,27 @@
         </w:rPr>
         <w:t>阿里云天池：</w:t>
       </w:r>
-      <w:r>
-        <w:t>https://tianchi.aliyun.com/competition/gameList/activeList</w:t>
+      <w:hyperlink r:id="rId39" w:history="1">
+        <w:r>
+          <w:rPr>
+            <w:rStyle w:val="a7"/>
+          </w:rPr>
+          <w:t>https://tianchi.aliyun.com/competition/gameList/activeList</w:t>
+        </w:r>
+      </w:hyperlink>
+    </w:p>
+    <w:p>
+      <w:pPr>
+        <w:rPr>
+          <w:rFonts w:hint="eastAsia"/>
+        </w:rPr>
+      </w:pPr>
+      <w:r>
+        <w:lastRenderedPageBreak/>
+        <w:t xml:space="preserve">DataFountain: </w:t>
+      </w:r>
+      <w:r>
+        <w:t>https://www.datafountain.cn/</w:t>
       </w:r>
     </w:p>
     <w:p>
@@ -32040,7 +32068,7 @@
         </w:rPr>
         <w:t>Github：</w:t>
       </w:r>
-      <w:hyperlink r:id="rId39" w:history="1">
+      <w:hyperlink r:id="rId40" w:history="1">
         <w:r>
           <w:rPr>
             <w:rStyle w:val="a7"/>
@@ -32057,7 +32085,7 @@
         </w:rPr>
         <w:t>StackOverFlow：</w:t>
       </w:r>
-      <w:hyperlink r:id="rId40" w:history="1">
+      <w:hyperlink r:id="rId41" w:history="1">
         <w:r>
           <w:rPr>
             <w:rStyle w:val="a7"/>
@@ -32077,7 +32105,7 @@
         </w:rPr>
         <w:t>sdn：</w:t>
       </w:r>
-      <w:hyperlink r:id="rId41" w:history="1">
+      <w:hyperlink r:id="rId42" w:history="1">
         <w:r>
           <w:rPr>
             <w:rStyle w:val="a7"/>
@@ -32108,7 +32136,7 @@
         </w:rPr>
         <w:t>oursera：</w:t>
       </w:r>
-      <w:hyperlink r:id="rId42" w:history="1">
+      <w:hyperlink r:id="rId43" w:history="1">
         <w:r>
           <w:rPr>
             <w:rStyle w:val="a7"/>
@@ -32119,7 +32147,7 @@
       </w:hyperlink>
     </w:p>
     <w:p>
-      <w:hyperlink r:id="rId43" w:history="1">
+      <w:hyperlink r:id="rId44" w:history="1">
         <w:r>
           <w:rPr>
             <w:rStyle w:val="a7"/>
@@ -32130,7 +32158,7 @@
       </w:hyperlink>
     </w:p>
     <w:p>
-      <w:hyperlink r:id="rId44" w:history="1">
+      <w:hyperlink r:id="rId45" w:history="1">
         <w:r>
           <w:rPr>
             <w:rStyle w:val="a7"/>
@@ -32163,7 +32191,7 @@
         </w:rPr>
         <w:t>数据可视化：</w:t>
       </w:r>
-      <w:hyperlink r:id="rId45" w:history="1">
+      <w:hyperlink r:id="rId46" w:history="1">
         <w:r>
           <w:rPr>
             <w:rStyle w:val="a7"/>
@@ -32179,7 +32207,7 @@
         </w:rPr>
         <w:t>特征工程：</w:t>
       </w:r>
-      <w:hyperlink r:id="rId46" w:history="1">
+      <w:hyperlink r:id="rId47" w:history="1">
         <w:r>
           <w:rPr>
             <w:rStyle w:val="a7"/>
@@ -32194,7 +32222,6 @@
         <w:rPr>
           <w:rFonts w:hint="eastAsia"/>
         </w:rPr>
-        <w:lastRenderedPageBreak/>
         <w:t>在线做实验：</w:t>
       </w:r>
       <w:commentRangeStart w:id="2"/>
@@ -32246,7 +32273,7 @@
         </w:rPr>
         <w:t>小程序：</w:t>
       </w:r>
-      <w:hyperlink r:id="rId47" w:history="1">
+      <w:hyperlink r:id="rId48" w:history="1">
         <w:r>
           <w:rPr>
             <w:rStyle w:val="a7"/>
@@ -32271,7 +32298,7 @@
         </w:rPr>
         <w:t>教程：</w:t>
       </w:r>
-      <w:hyperlink r:id="rId48" w:history="1">
+      <w:hyperlink r:id="rId49" w:history="1">
         <w:r>
           <w:rPr>
             <w:rStyle w:val="a7"/>
@@ -32333,7 +32360,7 @@
         </w:rPr>
         <w:t>脚本之家：</w:t>
       </w:r>
-      <w:hyperlink r:id="rId49" w:history="1">
+      <w:hyperlink r:id="rId50" w:history="1">
         <w:r>
           <w:rPr>
             <w:rStyle w:val="a7"/>
@@ -32349,7 +32376,7 @@
         </w:rPr>
         <w:t>书籍推荐：</w:t>
       </w:r>
-      <w:hyperlink r:id="rId50" w:history="1">
+      <w:hyperlink r:id="rId51" w:history="1">
         <w:r>
           <w:rPr>
             <w:rStyle w:val="a7"/>
@@ -32365,7 +32392,7 @@
         </w:rPr>
         <w:t>华校专：</w:t>
       </w:r>
-      <w:hyperlink r:id="rId51" w:history="1">
+      <w:hyperlink r:id="rId52" w:history="1">
         <w:r>
           <w:rPr>
             <w:rStyle w:val="a7"/>
@@ -32399,7 +32426,7 @@
         </w:rPr>
         <w:t>代码：</w:t>
       </w:r>
-      <w:hyperlink r:id="rId52" w:history="1">
+      <w:hyperlink r:id="rId53" w:history="1">
         <w:r>
           <w:rPr>
             <w:rStyle w:val="a7"/>
@@ -32421,7 +32448,7 @@
         </w:rPr>
         <w:t>经验分享，如何入门深度学习：</w:t>
       </w:r>
-      <w:hyperlink r:id="rId53" w:history="1">
+      <w:hyperlink r:id="rId54" w:history="1">
         <w:r>
           <w:rPr>
             <w:rStyle w:val="a7"/>
@@ -32478,7 +32505,7 @@
         </w:rPr>
         <w:t>时间序列分析之随机森林：</w:t>
       </w:r>
-      <w:hyperlink r:id="rId54" w:history="1">
+      <w:hyperlink r:id="rId55" w:history="1">
         <w:r>
           <w:rPr>
             <w:rStyle w:val="a7"/>
@@ -32494,7 +32521,7 @@
         </w:rPr>
         <w:t>时间序列分析之序列特征：</w:t>
       </w:r>
-      <w:hyperlink r:id="rId55" w:history="1">
+      <w:hyperlink r:id="rId56" w:history="1">
         <w:r>
           <w:rPr>
             <w:rStyle w:val="a7"/>
@@ -32513,7 +32540,7 @@
         </w:rPr>
         <w:t>：</w:t>
       </w:r>
-      <w:hyperlink r:id="rId56" w:history="1">
+      <w:hyperlink r:id="rId57" w:history="1">
         <w:r>
           <w:rPr>
             <w:rStyle w:val="a7"/>
@@ -32645,6 +32672,7 @@
     </w:p>
     <w:p>
       <w:r>
+        <w:lastRenderedPageBreak/>
         <w:t>5</w:t>
       </w:r>
       <w:r>

--- a/算法.docx
+++ b/算法.docx
@@ -245,7 +245,6 @@
         <w:rPr>
           <w:rFonts w:hint="eastAsia"/>
         </w:rPr>
-        <w:lastRenderedPageBreak/>
         <w:t>开源库</w:t>
       </w:r>
     </w:p>
@@ -326,27 +325,2653 @@
         <w:rPr>
           <w:rFonts w:hint="eastAsia"/>
         </w:rPr>
+        <w:lastRenderedPageBreak/>
         <w:t>ML流程</w:t>
       </w:r>
     </w:p>
     <w:p>
       <w:pPr>
-        <w:ind w:firstLine="420"/>
-      </w:pPr>
-      <w:r>
-        <w:rPr>
-          <w:rFonts w:hint="eastAsia"/>
-        </w:rPr>
-        <w:t>对</w:t>
-      </w:r>
-      <w:r>
-        <w:t>machine learning相关知识和理论的储备</w:t>
-      </w:r>
-      <w:r>
-        <w:rPr>
-          <w:rFonts w:hint="eastAsia"/>
+        <w:pStyle w:val="ac"/>
+        <w:numPr>
+          <w:ilvl w:val="0"/>
+          <w:numId w:val="67"/>
+        </w:numPr>
+        <w:ind w:firstLineChars="0"/>
+        <w:rPr>
+          <w:color w:val="FF0000"/>
+        </w:rPr>
+      </w:pPr>
+      <w:r>
+        <w:rPr>
+          <w:rFonts w:hint="eastAsia"/>
+          <w:color w:val="FF0000"/>
+        </w:rPr>
+        <w:t>数据清洗</w:t>
+      </w:r>
+    </w:p>
+    <w:p>
+      <w:pPr>
+        <w:pStyle w:val="ac"/>
+        <w:numPr>
+          <w:ilvl w:val="1"/>
+          <w:numId w:val="67"/>
+        </w:numPr>
+        <w:ind w:firstLineChars="0"/>
+      </w:pPr>
+      <w:r>
+        <w:rPr>
+          <w:rFonts w:ascii="微软雅黑" w:eastAsia="微软雅黑" w:hAnsi="微软雅黑" w:cs="微软雅黑" w:hint="eastAsia"/>
+        </w:rPr>
+        <w:t>空值的填充：字符类型</w:t>
+      </w:r>
+      <w:r>
+        <w:rPr>
+          <w:rFonts w:hint="eastAsia"/>
+        </w:rPr>
+        <w:t xml:space="preserve"> </w:t>
+      </w:r>
+      <w:r>
+        <w:t xml:space="preserve">– </w:t>
+      </w:r>
+      <w:r>
+        <w:rPr>
+          <w:rFonts w:ascii="微软雅黑" w:eastAsia="微软雅黑" w:hAnsi="微软雅黑" w:cs="微软雅黑" w:hint="eastAsia"/>
+        </w:rPr>
+        <w:t>用</w:t>
+      </w:r>
+      <w:r>
+        <w:rPr>
+          <w:rFonts w:ascii="Arial" w:hAnsi="Arial" w:cs="Arial"/>
+        </w:rPr>
+        <w:t>’None’</w:t>
+      </w:r>
+      <w:r>
+        <w:rPr>
+          <w:rFonts w:ascii="Arial" w:hAnsi="Arial" w:cs="Arial" w:hint="eastAsia"/>
+        </w:rPr>
+        <w:t>、众数</w:t>
+      </w:r>
+      <w:r>
+        <w:rPr>
+          <w:rFonts w:ascii="微软雅黑" w:eastAsia="微软雅黑" w:hAnsi="微软雅黑" w:cs="微软雅黑" w:hint="eastAsia"/>
+        </w:rPr>
+        <w:t>填充</w:t>
+      </w:r>
+      <w:r>
+        <w:rPr>
+          <w:rFonts w:ascii="微软雅黑" w:eastAsia="微软雅黑" w:hAnsi="微软雅黑" w:cs="微软雅黑" w:hint="eastAsia"/>
+        </w:rPr>
+        <w:t xml:space="preserve">；数值类型 </w:t>
+      </w:r>
+      <w:r>
+        <w:rPr>
+          <w:rFonts w:ascii="微软雅黑" w:eastAsia="微软雅黑" w:hAnsi="微软雅黑" w:cs="微软雅黑"/>
+        </w:rPr>
+        <w:t xml:space="preserve">– </w:t>
+      </w:r>
+      <w:r>
+        <w:rPr>
+          <w:rFonts w:ascii="微软雅黑" w:eastAsia="微软雅黑" w:hAnsi="微软雅黑" w:cs="微软雅黑" w:hint="eastAsia"/>
+        </w:rPr>
+        <w:t>用0、均值填充</w:t>
+      </w:r>
+      <w:r>
+        <w:rPr>
+          <w:rFonts w:ascii="微软雅黑" w:eastAsia="微软雅黑" w:hAnsi="微软雅黑" w:cs="微软雅黑" w:hint="eastAsia"/>
         </w:rPr>
         <w:t>。</w:t>
+      </w:r>
+    </w:p>
+    <w:p>
+      <w:pPr>
+        <w:pStyle w:val="ac"/>
+        <w:numPr>
+          <w:ilvl w:val="1"/>
+          <w:numId w:val="67"/>
+        </w:numPr>
+        <w:ind w:firstLineChars="0"/>
+        <w:rPr>
+          <w:rFonts w:hint="eastAsia"/>
+        </w:rPr>
+      </w:pPr>
+      <w:r>
+        <w:rPr>
+          <w:rFonts w:ascii="微软雅黑" w:eastAsia="微软雅黑" w:hAnsi="微软雅黑" w:cs="微软雅黑" w:hint="eastAsia"/>
+        </w:rPr>
+        <w:t>字符变成数值</w:t>
+      </w:r>
+      <w:r>
+        <w:rPr>
+          <w:rFonts w:ascii="微软雅黑" w:eastAsia="微软雅黑" w:hAnsi="微软雅黑" w:cs="微软雅黑" w:hint="eastAsia"/>
+        </w:rPr>
+        <w:t>：Label</w:t>
+      </w:r>
+      <w:r>
+        <w:rPr>
+          <w:rFonts w:ascii="微软雅黑" w:eastAsia="微软雅黑" w:hAnsi="微软雅黑" w:cs="微软雅黑"/>
+        </w:rPr>
+        <w:t>Encoder</w:t>
+      </w:r>
+      <w:r>
+        <w:rPr>
+          <w:rFonts w:ascii="微软雅黑" w:eastAsia="微软雅黑" w:hAnsi="微软雅黑" w:cs="微软雅黑" w:hint="eastAsia"/>
+        </w:rPr>
+        <w:t>，</w:t>
+      </w:r>
+      <w:r>
+        <w:rPr>
+          <w:rFonts w:ascii="微软雅黑" w:eastAsia="微软雅黑" w:hAnsi="微软雅黑" w:cs="微软雅黑" w:hint="eastAsia"/>
+        </w:rPr>
+        <w:t>p</w:t>
+      </w:r>
+      <w:r>
+        <w:rPr>
+          <w:rFonts w:ascii="微软雅黑" w:eastAsia="微软雅黑" w:hAnsi="微软雅黑" w:cs="微软雅黑"/>
+        </w:rPr>
+        <w:t>andas.get_dummies</w:t>
+      </w:r>
+      <w:r>
+        <w:rPr>
+          <w:rFonts w:ascii="微软雅黑" w:eastAsia="微软雅黑" w:hAnsi="微软雅黑" w:cs="微软雅黑" w:hint="eastAsia"/>
+        </w:rPr>
+        <w:t>。</w:t>
+      </w:r>
+    </w:p>
+    <w:p>
+      <w:pPr>
+        <w:pStyle w:val="ac"/>
+        <w:numPr>
+          <w:ilvl w:val="1"/>
+          <w:numId w:val="67"/>
+        </w:numPr>
+        <w:ind w:firstLineChars="0"/>
+      </w:pPr>
+      <w:r>
+        <w:rPr>
+          <w:rFonts w:hint="eastAsia"/>
+        </w:rPr>
+        <w:t>管道建设p</w:t>
+      </w:r>
+      <w:r>
+        <w:t>ipeline</w:t>
+      </w:r>
+      <w:r>
+        <w:rPr>
+          <w:rFonts w:hint="eastAsia"/>
+        </w:rPr>
+        <w:t>实现</w:t>
+      </w:r>
+      <w:r>
+        <w:rPr>
+          <w:rFonts w:hint="eastAsia"/>
+        </w:rPr>
+        <w:t>数据预处理</w:t>
+      </w:r>
+      <w:r>
+        <w:rPr>
+          <w:rFonts w:hint="eastAsia"/>
+        </w:rPr>
+        <w:t>：对于s</w:t>
+      </w:r>
+      <w:r>
+        <w:t>kew</w:t>
+      </w:r>
+      <w:r>
+        <w:rPr>
+          <w:rFonts w:hint="eastAsia"/>
+        </w:rPr>
+        <w:t>较大的数值进行</w:t>
+      </w:r>
+      <w:r>
+        <w:rPr>
+          <w:rFonts w:hint="eastAsia"/>
+        </w:rPr>
+        <w:t>n</w:t>
+      </w:r>
+      <w:r>
+        <w:t>p.</w:t>
+      </w:r>
+      <w:r>
+        <w:rPr>
+          <w:rFonts w:hint="eastAsia"/>
+        </w:rPr>
+        <w:t>l</w:t>
+      </w:r>
+      <w:r>
+        <w:t>og</w:t>
+      </w:r>
+      <w:r>
+        <w:t>1p</w:t>
+      </w:r>
+      <w:r>
+        <w:rPr>
+          <w:rFonts w:hint="eastAsia"/>
+        </w:rPr>
+        <w:t>处理。</w:t>
+      </w:r>
+    </w:p>
+    <w:tbl>
+      <w:tblPr>
+        <w:tblStyle w:val="af2"/>
+        <w:tblW w:w="0" w:type="auto"/>
+        <w:tblLook w:val="04A0" w:firstRow="1" w:lastRow="0" w:firstColumn="1" w:lastColumn="0" w:noHBand="0" w:noVBand="1"/>
+      </w:tblPr>
+      <w:tblGrid>
+        <w:gridCol w:w="10682"/>
+      </w:tblGrid>
+      <w:tr>
+        <w:tc>
+          <w:tcPr>
+            <w:tcW w:w="10682" w:type="dxa"/>
+          </w:tcPr>
+          <w:p>
+            <w:pPr>
+              <w:widowControl/>
+              <w:numPr>
+                <w:ilvl w:val="0"/>
+                <w:numId w:val="68"/>
+              </w:numPr>
+              <w:pBdr>
+                <w:left w:val="single" w:sz="18" w:space="0" w:color="6CE26C"/>
+              </w:pBdr>
+              <w:shd w:val="clear" w:color="auto" w:fill="FFFFFF"/>
+              <w:spacing w:beforeAutospacing="1" w:afterAutospacing="1" w:line="210" w:lineRule="atLeast"/>
+              <w:jc w:val="left"/>
+              <w:rPr>
+                <w:rFonts w:ascii="Consolas" w:eastAsia="宋体" w:hAnsi="Consolas" w:cs="Consolas"/>
+                <w:color w:val="5C5C5C"/>
+                <w:kern w:val="0"/>
+                <w:sz w:val="18"/>
+                <w:szCs w:val="18"/>
+              </w:rPr>
+            </w:pPr>
+            <w:r>
+              <w:rPr>
+                <w:rFonts w:ascii="Consolas" w:eastAsia="宋体" w:hAnsi="Consolas" w:cs="Consolas"/>
+                <w:color w:val="008200"/>
+                <w:kern w:val="0"/>
+                <w:sz w:val="18"/>
+                <w:szCs w:val="18"/>
+                <w:bdr w:val="none" w:sz="0" w:space="0" w:color="auto" w:frame="1"/>
+              </w:rPr>
+              <w:t>##</w:t>
+            </w:r>
+            <w:r>
+              <w:rPr>
+                <w:rFonts w:ascii="Consolas" w:eastAsia="宋体" w:hAnsi="Consolas" w:cs="Consolas"/>
+                <w:color w:val="008200"/>
+                <w:kern w:val="0"/>
+                <w:sz w:val="18"/>
+                <w:szCs w:val="18"/>
+                <w:bdr w:val="none" w:sz="0" w:space="0" w:color="auto" w:frame="1"/>
+              </w:rPr>
+              <w:t>自己写一个转换函数</w:t>
+            </w:r>
+            <w:r>
+              <w:rPr>
+                <w:rFonts w:ascii="Consolas" w:eastAsia="宋体" w:hAnsi="Consolas" w:cs="Consolas"/>
+                <w:color w:val="000000"/>
+                <w:kern w:val="0"/>
+                <w:sz w:val="18"/>
+                <w:szCs w:val="18"/>
+                <w:bdr w:val="none" w:sz="0" w:space="0" w:color="auto" w:frame="1"/>
+              </w:rPr>
+              <w:t>  </w:t>
+            </w:r>
+          </w:p>
+          <w:p>
+            <w:pPr>
+              <w:widowControl/>
+              <w:numPr>
+                <w:ilvl w:val="0"/>
+                <w:numId w:val="68"/>
+              </w:numPr>
+              <w:pBdr>
+                <w:left w:val="single" w:sz="18" w:space="0" w:color="6CE26C"/>
+              </w:pBdr>
+              <w:shd w:val="clear" w:color="auto" w:fill="F8F8F8"/>
+              <w:spacing w:beforeAutospacing="1" w:afterAutospacing="1" w:line="210" w:lineRule="atLeast"/>
+              <w:jc w:val="left"/>
+              <w:rPr>
+                <w:rFonts w:ascii="Consolas" w:eastAsia="宋体" w:hAnsi="Consolas" w:cs="Consolas"/>
+                <w:color w:val="5C5C5C"/>
+                <w:kern w:val="0"/>
+                <w:sz w:val="18"/>
+                <w:szCs w:val="18"/>
+              </w:rPr>
+            </w:pPr>
+            <w:r>
+              <w:rPr>
+                <w:rFonts w:ascii="Consolas" w:eastAsia="宋体" w:hAnsi="Consolas" w:cs="Consolas"/>
+                <w:b/>
+                <w:bCs/>
+                <w:color w:val="006699"/>
+                <w:kern w:val="0"/>
+                <w:sz w:val="18"/>
+                <w:szCs w:val="18"/>
+                <w:bdr w:val="none" w:sz="0" w:space="0" w:color="auto" w:frame="1"/>
+              </w:rPr>
+              <w:t>class</w:t>
+            </w:r>
+            <w:r>
+              <w:rPr>
+                <w:rFonts w:ascii="Consolas" w:eastAsia="宋体" w:hAnsi="Consolas" w:cs="Consolas"/>
+                <w:color w:val="000000"/>
+                <w:kern w:val="0"/>
+                <w:sz w:val="18"/>
+                <w:szCs w:val="18"/>
+                <w:bdr w:val="none" w:sz="0" w:space="0" w:color="auto" w:frame="1"/>
+              </w:rPr>
+              <w:t> labelenc(BaseEstimator, TransformerMixin):  </w:t>
+            </w:r>
+          </w:p>
+          <w:p>
+            <w:pPr>
+              <w:widowControl/>
+              <w:numPr>
+                <w:ilvl w:val="0"/>
+                <w:numId w:val="68"/>
+              </w:numPr>
+              <w:pBdr>
+                <w:left w:val="single" w:sz="18" w:space="0" w:color="6CE26C"/>
+              </w:pBdr>
+              <w:shd w:val="clear" w:color="auto" w:fill="FFFFFF"/>
+              <w:spacing w:beforeAutospacing="1" w:afterAutospacing="1" w:line="210" w:lineRule="atLeast"/>
+              <w:jc w:val="left"/>
+              <w:rPr>
+                <w:rFonts w:ascii="Consolas" w:eastAsia="宋体" w:hAnsi="Consolas" w:cs="Consolas"/>
+                <w:color w:val="5C5C5C"/>
+                <w:kern w:val="0"/>
+                <w:sz w:val="18"/>
+                <w:szCs w:val="18"/>
+              </w:rPr>
+            </w:pPr>
+            <w:r>
+              <w:rPr>
+                <w:rFonts w:ascii="Consolas" w:eastAsia="宋体" w:hAnsi="Consolas" w:cs="Consolas"/>
+                <w:color w:val="000000"/>
+                <w:kern w:val="0"/>
+                <w:sz w:val="18"/>
+                <w:szCs w:val="18"/>
+                <w:bdr w:val="none" w:sz="0" w:space="0" w:color="auto" w:frame="1"/>
+              </w:rPr>
+              <w:t>    </w:t>
+            </w:r>
+            <w:r>
+              <w:rPr>
+                <w:rFonts w:ascii="Consolas" w:eastAsia="宋体" w:hAnsi="Consolas" w:cs="Consolas"/>
+                <w:b/>
+                <w:bCs/>
+                <w:color w:val="006699"/>
+                <w:kern w:val="0"/>
+                <w:sz w:val="18"/>
+                <w:szCs w:val="18"/>
+                <w:bdr w:val="none" w:sz="0" w:space="0" w:color="auto" w:frame="1"/>
+              </w:rPr>
+              <w:t>def</w:t>
+            </w:r>
+            <w:r>
+              <w:rPr>
+                <w:rFonts w:ascii="Consolas" w:eastAsia="宋体" w:hAnsi="Consolas" w:cs="Consolas"/>
+                <w:color w:val="000000"/>
+                <w:kern w:val="0"/>
+                <w:sz w:val="18"/>
+                <w:szCs w:val="18"/>
+                <w:bdr w:val="none" w:sz="0" w:space="0" w:color="auto" w:frame="1"/>
+              </w:rPr>
+              <w:t> __init__(self):  </w:t>
+            </w:r>
+          </w:p>
+          <w:p>
+            <w:pPr>
+              <w:widowControl/>
+              <w:numPr>
+                <w:ilvl w:val="0"/>
+                <w:numId w:val="68"/>
+              </w:numPr>
+              <w:pBdr>
+                <w:left w:val="single" w:sz="18" w:space="0" w:color="6CE26C"/>
+              </w:pBdr>
+              <w:shd w:val="clear" w:color="auto" w:fill="F8F8F8"/>
+              <w:spacing w:beforeAutospacing="1" w:afterAutospacing="1" w:line="210" w:lineRule="atLeast"/>
+              <w:jc w:val="left"/>
+              <w:rPr>
+                <w:rFonts w:ascii="Consolas" w:eastAsia="宋体" w:hAnsi="Consolas" w:cs="Consolas"/>
+                <w:color w:val="5C5C5C"/>
+                <w:kern w:val="0"/>
+                <w:sz w:val="18"/>
+                <w:szCs w:val="18"/>
+              </w:rPr>
+            </w:pPr>
+            <w:r>
+              <w:rPr>
+                <w:rFonts w:ascii="Consolas" w:eastAsia="宋体" w:hAnsi="Consolas" w:cs="Consolas"/>
+                <w:color w:val="000000"/>
+                <w:kern w:val="0"/>
+                <w:sz w:val="18"/>
+                <w:szCs w:val="18"/>
+                <w:bdr w:val="none" w:sz="0" w:space="0" w:color="auto" w:frame="1"/>
+              </w:rPr>
+              <w:t>        </w:t>
+            </w:r>
+            <w:r>
+              <w:rPr>
+                <w:rFonts w:ascii="Consolas" w:eastAsia="宋体" w:hAnsi="Consolas" w:cs="Consolas"/>
+                <w:b/>
+                <w:bCs/>
+                <w:color w:val="006699"/>
+                <w:kern w:val="0"/>
+                <w:sz w:val="18"/>
+                <w:szCs w:val="18"/>
+                <w:bdr w:val="none" w:sz="0" w:space="0" w:color="auto" w:frame="1"/>
+              </w:rPr>
+              <w:t>pass</w:t>
+            </w:r>
+            <w:r>
+              <w:rPr>
+                <w:rFonts w:ascii="Consolas" w:eastAsia="宋体" w:hAnsi="Consolas" w:cs="Consolas"/>
+                <w:color w:val="000000"/>
+                <w:kern w:val="0"/>
+                <w:sz w:val="18"/>
+                <w:szCs w:val="18"/>
+                <w:bdr w:val="none" w:sz="0" w:space="0" w:color="auto" w:frame="1"/>
+              </w:rPr>
+              <w:t>  </w:t>
+            </w:r>
+          </w:p>
+          <w:p>
+            <w:pPr>
+              <w:widowControl/>
+              <w:numPr>
+                <w:ilvl w:val="0"/>
+                <w:numId w:val="68"/>
+              </w:numPr>
+              <w:pBdr>
+                <w:left w:val="single" w:sz="18" w:space="0" w:color="6CE26C"/>
+              </w:pBdr>
+              <w:shd w:val="clear" w:color="auto" w:fill="FFFFFF"/>
+              <w:spacing w:beforeAutospacing="1" w:afterAutospacing="1" w:line="210" w:lineRule="atLeast"/>
+              <w:jc w:val="left"/>
+              <w:rPr>
+                <w:rFonts w:ascii="Consolas" w:eastAsia="宋体" w:hAnsi="Consolas" w:cs="Consolas"/>
+                <w:color w:val="5C5C5C"/>
+                <w:kern w:val="0"/>
+                <w:sz w:val="18"/>
+                <w:szCs w:val="18"/>
+              </w:rPr>
+            </w:pPr>
+            <w:r>
+              <w:rPr>
+                <w:rFonts w:ascii="Consolas" w:eastAsia="宋体" w:hAnsi="Consolas" w:cs="Consolas"/>
+                <w:color w:val="000000"/>
+                <w:kern w:val="0"/>
+                <w:sz w:val="18"/>
+                <w:szCs w:val="18"/>
+                <w:bdr w:val="none" w:sz="0" w:space="0" w:color="auto" w:frame="1"/>
+              </w:rPr>
+              <w:t>      </w:t>
+            </w:r>
+          </w:p>
+          <w:p>
+            <w:pPr>
+              <w:widowControl/>
+              <w:numPr>
+                <w:ilvl w:val="0"/>
+                <w:numId w:val="68"/>
+              </w:numPr>
+              <w:pBdr>
+                <w:left w:val="single" w:sz="18" w:space="0" w:color="6CE26C"/>
+              </w:pBdr>
+              <w:shd w:val="clear" w:color="auto" w:fill="F8F8F8"/>
+              <w:spacing w:beforeAutospacing="1" w:afterAutospacing="1" w:line="210" w:lineRule="atLeast"/>
+              <w:jc w:val="left"/>
+              <w:rPr>
+                <w:rFonts w:ascii="Consolas" w:eastAsia="宋体" w:hAnsi="Consolas" w:cs="Consolas"/>
+                <w:color w:val="5C5C5C"/>
+                <w:kern w:val="0"/>
+                <w:sz w:val="18"/>
+                <w:szCs w:val="18"/>
+              </w:rPr>
+            </w:pPr>
+            <w:r>
+              <w:rPr>
+                <w:rFonts w:ascii="Consolas" w:eastAsia="宋体" w:hAnsi="Consolas" w:cs="Consolas"/>
+                <w:color w:val="000000"/>
+                <w:kern w:val="0"/>
+                <w:sz w:val="18"/>
+                <w:szCs w:val="18"/>
+                <w:bdr w:val="none" w:sz="0" w:space="0" w:color="auto" w:frame="1"/>
+              </w:rPr>
+              <w:t>    </w:t>
+            </w:r>
+            <w:r>
+              <w:rPr>
+                <w:rFonts w:ascii="Consolas" w:eastAsia="宋体" w:hAnsi="Consolas" w:cs="Consolas"/>
+                <w:b/>
+                <w:bCs/>
+                <w:color w:val="006699"/>
+                <w:kern w:val="0"/>
+                <w:sz w:val="18"/>
+                <w:szCs w:val="18"/>
+                <w:bdr w:val="none" w:sz="0" w:space="0" w:color="auto" w:frame="1"/>
+              </w:rPr>
+              <w:t>def</w:t>
+            </w:r>
+            <w:r>
+              <w:rPr>
+                <w:rFonts w:ascii="Consolas" w:eastAsia="宋体" w:hAnsi="Consolas" w:cs="Consolas"/>
+                <w:color w:val="000000"/>
+                <w:kern w:val="0"/>
+                <w:sz w:val="18"/>
+                <w:szCs w:val="18"/>
+                <w:bdr w:val="none" w:sz="0" w:space="0" w:color="auto" w:frame="1"/>
+              </w:rPr>
+              <w:t> fit(self,X,y=None):  </w:t>
+            </w:r>
+          </w:p>
+          <w:p>
+            <w:pPr>
+              <w:widowControl/>
+              <w:numPr>
+                <w:ilvl w:val="0"/>
+                <w:numId w:val="68"/>
+              </w:numPr>
+              <w:pBdr>
+                <w:left w:val="single" w:sz="18" w:space="0" w:color="6CE26C"/>
+              </w:pBdr>
+              <w:shd w:val="clear" w:color="auto" w:fill="FFFFFF"/>
+              <w:spacing w:beforeAutospacing="1" w:afterAutospacing="1" w:line="210" w:lineRule="atLeast"/>
+              <w:jc w:val="left"/>
+              <w:rPr>
+                <w:rFonts w:ascii="Consolas" w:eastAsia="宋体" w:hAnsi="Consolas" w:cs="Consolas"/>
+                <w:color w:val="5C5C5C"/>
+                <w:kern w:val="0"/>
+                <w:sz w:val="18"/>
+                <w:szCs w:val="18"/>
+              </w:rPr>
+            </w:pPr>
+            <w:r>
+              <w:rPr>
+                <w:rFonts w:ascii="Consolas" w:eastAsia="宋体" w:hAnsi="Consolas" w:cs="Consolas"/>
+                <w:color w:val="000000"/>
+                <w:kern w:val="0"/>
+                <w:sz w:val="18"/>
+                <w:szCs w:val="18"/>
+                <w:bdr w:val="none" w:sz="0" w:space="0" w:color="auto" w:frame="1"/>
+              </w:rPr>
+              <w:t>        </w:t>
+            </w:r>
+            <w:r>
+              <w:rPr>
+                <w:rFonts w:ascii="Consolas" w:eastAsia="宋体" w:hAnsi="Consolas" w:cs="Consolas"/>
+                <w:b/>
+                <w:bCs/>
+                <w:color w:val="006699"/>
+                <w:kern w:val="0"/>
+                <w:sz w:val="18"/>
+                <w:szCs w:val="18"/>
+                <w:bdr w:val="none" w:sz="0" w:space="0" w:color="auto" w:frame="1"/>
+              </w:rPr>
+              <w:t>return</w:t>
+            </w:r>
+            <w:r>
+              <w:rPr>
+                <w:rFonts w:ascii="Consolas" w:eastAsia="宋体" w:hAnsi="Consolas" w:cs="Consolas"/>
+                <w:color w:val="000000"/>
+                <w:kern w:val="0"/>
+                <w:sz w:val="18"/>
+                <w:szCs w:val="18"/>
+                <w:bdr w:val="none" w:sz="0" w:space="0" w:color="auto" w:frame="1"/>
+              </w:rPr>
+              <w:t> self  </w:t>
+            </w:r>
+          </w:p>
+          <w:p>
+            <w:pPr>
+              <w:widowControl/>
+              <w:numPr>
+                <w:ilvl w:val="0"/>
+                <w:numId w:val="68"/>
+              </w:numPr>
+              <w:pBdr>
+                <w:left w:val="single" w:sz="18" w:space="0" w:color="6CE26C"/>
+              </w:pBdr>
+              <w:shd w:val="clear" w:color="auto" w:fill="F8F8F8"/>
+              <w:spacing w:beforeAutospacing="1" w:afterAutospacing="1" w:line="210" w:lineRule="atLeast"/>
+              <w:jc w:val="left"/>
+              <w:rPr>
+                <w:rFonts w:ascii="Consolas" w:eastAsia="宋体" w:hAnsi="Consolas" w:cs="Consolas"/>
+                <w:color w:val="5C5C5C"/>
+                <w:kern w:val="0"/>
+                <w:sz w:val="18"/>
+                <w:szCs w:val="18"/>
+              </w:rPr>
+            </w:pPr>
+            <w:r>
+              <w:rPr>
+                <w:rFonts w:ascii="Consolas" w:eastAsia="宋体" w:hAnsi="Consolas" w:cs="Consolas"/>
+                <w:color w:val="000000"/>
+                <w:kern w:val="0"/>
+                <w:sz w:val="18"/>
+                <w:szCs w:val="18"/>
+                <w:bdr w:val="none" w:sz="0" w:space="0" w:color="auto" w:frame="1"/>
+              </w:rPr>
+              <w:t>    </w:t>
+            </w:r>
+            <w:r>
+              <w:rPr>
+                <w:rFonts w:ascii="Consolas" w:eastAsia="宋体" w:hAnsi="Consolas" w:cs="Consolas"/>
+                <w:color w:val="008200"/>
+                <w:kern w:val="0"/>
+                <w:sz w:val="18"/>
+                <w:szCs w:val="18"/>
+                <w:bdr w:val="none" w:sz="0" w:space="0" w:color="auto" w:frame="1"/>
+              </w:rPr>
+              <w:t>##</w:t>
+            </w:r>
+            <w:r>
+              <w:rPr>
+                <w:rFonts w:ascii="Consolas" w:eastAsia="宋体" w:hAnsi="Consolas" w:cs="Consolas"/>
+                <w:color w:val="008200"/>
+                <w:kern w:val="0"/>
+                <w:sz w:val="18"/>
+                <w:szCs w:val="18"/>
+                <w:bdr w:val="none" w:sz="0" w:space="0" w:color="auto" w:frame="1"/>
+              </w:rPr>
+              <w:t>对三个年份来进行一个标签编码</w:t>
+            </w:r>
+            <w:r>
+              <w:rPr>
+                <w:rFonts w:ascii="Consolas" w:eastAsia="宋体" w:hAnsi="Consolas" w:cs="Consolas"/>
+                <w:color w:val="008200"/>
+                <w:kern w:val="0"/>
+                <w:sz w:val="18"/>
+                <w:szCs w:val="18"/>
+                <w:bdr w:val="none" w:sz="0" w:space="0" w:color="auto" w:frame="1"/>
+              </w:rPr>
+              <w:t>,</w:t>
+            </w:r>
+            <w:r>
+              <w:rPr>
+                <w:rFonts w:ascii="Consolas" w:eastAsia="宋体" w:hAnsi="Consolas" w:cs="Consolas"/>
+                <w:color w:val="008200"/>
+                <w:kern w:val="0"/>
+                <w:sz w:val="18"/>
+                <w:szCs w:val="18"/>
+                <w:bdr w:val="none" w:sz="0" w:space="0" w:color="auto" w:frame="1"/>
+              </w:rPr>
+              <w:t>这里可以随便自己添加</w:t>
+            </w:r>
+            <w:r>
+              <w:rPr>
+                <w:rFonts w:ascii="Consolas" w:eastAsia="宋体" w:hAnsi="Consolas" w:cs="Consolas"/>
+                <w:color w:val="000000"/>
+                <w:kern w:val="0"/>
+                <w:sz w:val="18"/>
+                <w:szCs w:val="18"/>
+                <w:bdr w:val="none" w:sz="0" w:space="0" w:color="auto" w:frame="1"/>
+              </w:rPr>
+              <w:t>  </w:t>
+            </w:r>
+          </w:p>
+          <w:p>
+            <w:pPr>
+              <w:widowControl/>
+              <w:numPr>
+                <w:ilvl w:val="0"/>
+                <w:numId w:val="68"/>
+              </w:numPr>
+              <w:pBdr>
+                <w:left w:val="single" w:sz="18" w:space="0" w:color="6CE26C"/>
+              </w:pBdr>
+              <w:shd w:val="clear" w:color="auto" w:fill="FFFFFF"/>
+              <w:spacing w:beforeAutospacing="1" w:afterAutospacing="1" w:line="210" w:lineRule="atLeast"/>
+              <w:jc w:val="left"/>
+              <w:rPr>
+                <w:rFonts w:ascii="Consolas" w:eastAsia="宋体" w:hAnsi="Consolas" w:cs="Consolas"/>
+                <w:color w:val="5C5C5C"/>
+                <w:kern w:val="0"/>
+                <w:sz w:val="18"/>
+                <w:szCs w:val="18"/>
+              </w:rPr>
+            </w:pPr>
+            <w:r>
+              <w:rPr>
+                <w:rFonts w:ascii="Consolas" w:eastAsia="宋体" w:hAnsi="Consolas" w:cs="Consolas"/>
+                <w:color w:val="000000"/>
+                <w:kern w:val="0"/>
+                <w:sz w:val="18"/>
+                <w:szCs w:val="18"/>
+                <w:bdr w:val="none" w:sz="0" w:space="0" w:color="auto" w:frame="1"/>
+              </w:rPr>
+              <w:t>    </w:t>
+            </w:r>
+            <w:r>
+              <w:rPr>
+                <w:rFonts w:ascii="Consolas" w:eastAsia="宋体" w:hAnsi="Consolas" w:cs="Consolas"/>
+                <w:b/>
+                <w:bCs/>
+                <w:color w:val="006699"/>
+                <w:kern w:val="0"/>
+                <w:sz w:val="18"/>
+                <w:szCs w:val="18"/>
+                <w:bdr w:val="none" w:sz="0" w:space="0" w:color="auto" w:frame="1"/>
+              </w:rPr>
+              <w:t>def</w:t>
+            </w:r>
+            <w:r>
+              <w:rPr>
+                <w:rFonts w:ascii="Consolas" w:eastAsia="宋体" w:hAnsi="Consolas" w:cs="Consolas"/>
+                <w:color w:val="000000"/>
+                <w:kern w:val="0"/>
+                <w:sz w:val="18"/>
+                <w:szCs w:val="18"/>
+                <w:bdr w:val="none" w:sz="0" w:space="0" w:color="auto" w:frame="1"/>
+              </w:rPr>
+              <w:t> transform(self,X):  </w:t>
+            </w:r>
+          </w:p>
+          <w:p>
+            <w:pPr>
+              <w:widowControl/>
+              <w:numPr>
+                <w:ilvl w:val="0"/>
+                <w:numId w:val="68"/>
+              </w:numPr>
+              <w:pBdr>
+                <w:left w:val="single" w:sz="18" w:space="0" w:color="6CE26C"/>
+              </w:pBdr>
+              <w:shd w:val="clear" w:color="auto" w:fill="F8F8F8"/>
+              <w:spacing w:beforeAutospacing="1" w:afterAutospacing="1" w:line="210" w:lineRule="atLeast"/>
+              <w:jc w:val="left"/>
+              <w:rPr>
+                <w:rFonts w:ascii="Consolas" w:eastAsia="宋体" w:hAnsi="Consolas" w:cs="Consolas"/>
+                <w:color w:val="5C5C5C"/>
+                <w:kern w:val="0"/>
+                <w:sz w:val="18"/>
+                <w:szCs w:val="18"/>
+              </w:rPr>
+            </w:pPr>
+            <w:r>
+              <w:rPr>
+                <w:rFonts w:ascii="Consolas" w:eastAsia="宋体" w:hAnsi="Consolas" w:cs="Consolas"/>
+                <w:color w:val="000000"/>
+                <w:kern w:val="0"/>
+                <w:sz w:val="18"/>
+                <w:szCs w:val="18"/>
+                <w:bdr w:val="none" w:sz="0" w:space="0" w:color="auto" w:frame="1"/>
+              </w:rPr>
+              <w:t>        lab=LabelEncoder()  </w:t>
+            </w:r>
+          </w:p>
+          <w:p>
+            <w:pPr>
+              <w:widowControl/>
+              <w:numPr>
+                <w:ilvl w:val="0"/>
+                <w:numId w:val="68"/>
+              </w:numPr>
+              <w:pBdr>
+                <w:left w:val="single" w:sz="18" w:space="0" w:color="6CE26C"/>
+              </w:pBdr>
+              <w:shd w:val="clear" w:color="auto" w:fill="FFFFFF"/>
+              <w:spacing w:beforeAutospacing="1" w:afterAutospacing="1" w:line="210" w:lineRule="atLeast"/>
+              <w:jc w:val="left"/>
+              <w:rPr>
+                <w:rFonts w:ascii="Consolas" w:eastAsia="宋体" w:hAnsi="Consolas" w:cs="Consolas"/>
+                <w:color w:val="5C5C5C"/>
+                <w:kern w:val="0"/>
+                <w:sz w:val="18"/>
+                <w:szCs w:val="18"/>
+              </w:rPr>
+            </w:pPr>
+            <w:r>
+              <w:rPr>
+                <w:rFonts w:ascii="Consolas" w:eastAsia="宋体" w:hAnsi="Consolas" w:cs="Consolas"/>
+                <w:color w:val="000000"/>
+                <w:kern w:val="0"/>
+                <w:sz w:val="18"/>
+                <w:szCs w:val="18"/>
+                <w:bdr w:val="none" w:sz="0" w:space="0" w:color="auto" w:frame="1"/>
+              </w:rPr>
+              <w:t>        X[</w:t>
+            </w:r>
+            <w:r>
+              <w:rPr>
+                <w:rFonts w:ascii="Consolas" w:eastAsia="宋体" w:hAnsi="Consolas" w:cs="Consolas"/>
+                <w:color w:val="0000FF"/>
+                <w:kern w:val="0"/>
+                <w:sz w:val="18"/>
+                <w:szCs w:val="18"/>
+                <w:bdr w:val="none" w:sz="0" w:space="0" w:color="auto" w:frame="1"/>
+              </w:rPr>
+              <w:t>"YearBuilt"</w:t>
+            </w:r>
+            <w:r>
+              <w:rPr>
+                <w:rFonts w:ascii="Consolas" w:eastAsia="宋体" w:hAnsi="Consolas" w:cs="Consolas"/>
+                <w:color w:val="000000"/>
+                <w:kern w:val="0"/>
+                <w:sz w:val="18"/>
+                <w:szCs w:val="18"/>
+                <w:bdr w:val="none" w:sz="0" w:space="0" w:color="auto" w:frame="1"/>
+              </w:rPr>
+              <w:t>] = lab.fit_transform(X[</w:t>
+            </w:r>
+            <w:r>
+              <w:rPr>
+                <w:rFonts w:ascii="Consolas" w:eastAsia="宋体" w:hAnsi="Consolas" w:cs="Consolas"/>
+                <w:color w:val="0000FF"/>
+                <w:kern w:val="0"/>
+                <w:sz w:val="18"/>
+                <w:szCs w:val="18"/>
+                <w:bdr w:val="none" w:sz="0" w:space="0" w:color="auto" w:frame="1"/>
+              </w:rPr>
+              <w:t>"YearBuilt"</w:t>
+            </w:r>
+            <w:r>
+              <w:rPr>
+                <w:rFonts w:ascii="Consolas" w:eastAsia="宋体" w:hAnsi="Consolas" w:cs="Consolas"/>
+                <w:color w:val="000000"/>
+                <w:kern w:val="0"/>
+                <w:sz w:val="18"/>
+                <w:szCs w:val="18"/>
+                <w:bdr w:val="none" w:sz="0" w:space="0" w:color="auto" w:frame="1"/>
+              </w:rPr>
+              <w:t>])  </w:t>
+            </w:r>
+          </w:p>
+          <w:p>
+            <w:pPr>
+              <w:widowControl/>
+              <w:numPr>
+                <w:ilvl w:val="0"/>
+                <w:numId w:val="68"/>
+              </w:numPr>
+              <w:pBdr>
+                <w:left w:val="single" w:sz="18" w:space="0" w:color="6CE26C"/>
+              </w:pBdr>
+              <w:shd w:val="clear" w:color="auto" w:fill="F8F8F8"/>
+              <w:spacing w:beforeAutospacing="1" w:afterAutospacing="1" w:line="210" w:lineRule="atLeast"/>
+              <w:jc w:val="left"/>
+              <w:rPr>
+                <w:rFonts w:ascii="Consolas" w:eastAsia="宋体" w:hAnsi="Consolas" w:cs="Consolas"/>
+                <w:color w:val="5C5C5C"/>
+                <w:kern w:val="0"/>
+                <w:sz w:val="18"/>
+                <w:szCs w:val="18"/>
+              </w:rPr>
+            </w:pPr>
+            <w:r>
+              <w:rPr>
+                <w:rFonts w:ascii="Consolas" w:eastAsia="宋体" w:hAnsi="Consolas" w:cs="Consolas"/>
+                <w:color w:val="000000"/>
+                <w:kern w:val="0"/>
+                <w:sz w:val="18"/>
+                <w:szCs w:val="18"/>
+                <w:bdr w:val="none" w:sz="0" w:space="0" w:color="auto" w:frame="1"/>
+              </w:rPr>
+              <w:t>        X[</w:t>
+            </w:r>
+            <w:r>
+              <w:rPr>
+                <w:rFonts w:ascii="Consolas" w:eastAsia="宋体" w:hAnsi="Consolas" w:cs="Consolas"/>
+                <w:color w:val="0000FF"/>
+                <w:kern w:val="0"/>
+                <w:sz w:val="18"/>
+                <w:szCs w:val="18"/>
+                <w:bdr w:val="none" w:sz="0" w:space="0" w:color="auto" w:frame="1"/>
+              </w:rPr>
+              <w:t>"YearRemodAdd"</w:t>
+            </w:r>
+            <w:r>
+              <w:rPr>
+                <w:rFonts w:ascii="Consolas" w:eastAsia="宋体" w:hAnsi="Consolas" w:cs="Consolas"/>
+                <w:color w:val="000000"/>
+                <w:kern w:val="0"/>
+                <w:sz w:val="18"/>
+                <w:szCs w:val="18"/>
+                <w:bdr w:val="none" w:sz="0" w:space="0" w:color="auto" w:frame="1"/>
+              </w:rPr>
+              <w:t>] = lab.fit_transform(X[</w:t>
+            </w:r>
+            <w:r>
+              <w:rPr>
+                <w:rFonts w:ascii="Consolas" w:eastAsia="宋体" w:hAnsi="Consolas" w:cs="Consolas"/>
+                <w:color w:val="0000FF"/>
+                <w:kern w:val="0"/>
+                <w:sz w:val="18"/>
+                <w:szCs w:val="18"/>
+                <w:bdr w:val="none" w:sz="0" w:space="0" w:color="auto" w:frame="1"/>
+              </w:rPr>
+              <w:t>"YearRemodAdd"</w:t>
+            </w:r>
+            <w:r>
+              <w:rPr>
+                <w:rFonts w:ascii="Consolas" w:eastAsia="宋体" w:hAnsi="Consolas" w:cs="Consolas"/>
+                <w:color w:val="000000"/>
+                <w:kern w:val="0"/>
+                <w:sz w:val="18"/>
+                <w:szCs w:val="18"/>
+                <w:bdr w:val="none" w:sz="0" w:space="0" w:color="auto" w:frame="1"/>
+              </w:rPr>
+              <w:t>])  </w:t>
+            </w:r>
+          </w:p>
+          <w:p>
+            <w:pPr>
+              <w:widowControl/>
+              <w:numPr>
+                <w:ilvl w:val="0"/>
+                <w:numId w:val="68"/>
+              </w:numPr>
+              <w:pBdr>
+                <w:left w:val="single" w:sz="18" w:space="0" w:color="6CE26C"/>
+              </w:pBdr>
+              <w:shd w:val="clear" w:color="auto" w:fill="FFFFFF"/>
+              <w:spacing w:beforeAutospacing="1" w:afterAutospacing="1" w:line="210" w:lineRule="atLeast"/>
+              <w:jc w:val="left"/>
+              <w:rPr>
+                <w:rFonts w:ascii="Consolas" w:eastAsia="宋体" w:hAnsi="Consolas" w:cs="Consolas"/>
+                <w:color w:val="5C5C5C"/>
+                <w:kern w:val="0"/>
+                <w:sz w:val="18"/>
+                <w:szCs w:val="18"/>
+              </w:rPr>
+            </w:pPr>
+            <w:r>
+              <w:rPr>
+                <w:rFonts w:ascii="Consolas" w:eastAsia="宋体" w:hAnsi="Consolas" w:cs="Consolas"/>
+                <w:color w:val="000000"/>
+                <w:kern w:val="0"/>
+                <w:sz w:val="18"/>
+                <w:szCs w:val="18"/>
+                <w:bdr w:val="none" w:sz="0" w:space="0" w:color="auto" w:frame="1"/>
+              </w:rPr>
+              <w:t>        X[</w:t>
+            </w:r>
+            <w:r>
+              <w:rPr>
+                <w:rFonts w:ascii="Consolas" w:eastAsia="宋体" w:hAnsi="Consolas" w:cs="Consolas"/>
+                <w:color w:val="0000FF"/>
+                <w:kern w:val="0"/>
+                <w:sz w:val="18"/>
+                <w:szCs w:val="18"/>
+                <w:bdr w:val="none" w:sz="0" w:space="0" w:color="auto" w:frame="1"/>
+              </w:rPr>
+              <w:t>"GarageYrBlt"</w:t>
+            </w:r>
+            <w:r>
+              <w:rPr>
+                <w:rFonts w:ascii="Consolas" w:eastAsia="宋体" w:hAnsi="Consolas" w:cs="Consolas"/>
+                <w:color w:val="000000"/>
+                <w:kern w:val="0"/>
+                <w:sz w:val="18"/>
+                <w:szCs w:val="18"/>
+                <w:bdr w:val="none" w:sz="0" w:space="0" w:color="auto" w:frame="1"/>
+              </w:rPr>
+              <w:t>] = lab.fit_transform(X[</w:t>
+            </w:r>
+            <w:r>
+              <w:rPr>
+                <w:rFonts w:ascii="Consolas" w:eastAsia="宋体" w:hAnsi="Consolas" w:cs="Consolas"/>
+                <w:color w:val="0000FF"/>
+                <w:kern w:val="0"/>
+                <w:sz w:val="18"/>
+                <w:szCs w:val="18"/>
+                <w:bdr w:val="none" w:sz="0" w:space="0" w:color="auto" w:frame="1"/>
+              </w:rPr>
+              <w:t>"GarageYrBlt"</w:t>
+            </w:r>
+            <w:r>
+              <w:rPr>
+                <w:rFonts w:ascii="Consolas" w:eastAsia="宋体" w:hAnsi="Consolas" w:cs="Consolas"/>
+                <w:color w:val="000000"/>
+                <w:kern w:val="0"/>
+                <w:sz w:val="18"/>
+                <w:szCs w:val="18"/>
+                <w:bdr w:val="none" w:sz="0" w:space="0" w:color="auto" w:frame="1"/>
+              </w:rPr>
+              <w:t>])  </w:t>
+            </w:r>
+          </w:p>
+          <w:p>
+            <w:pPr>
+              <w:widowControl/>
+              <w:numPr>
+                <w:ilvl w:val="0"/>
+                <w:numId w:val="68"/>
+              </w:numPr>
+              <w:pBdr>
+                <w:left w:val="single" w:sz="18" w:space="0" w:color="6CE26C"/>
+              </w:pBdr>
+              <w:shd w:val="clear" w:color="auto" w:fill="F8F8F8"/>
+              <w:spacing w:beforeAutospacing="1" w:afterAutospacing="1" w:line="210" w:lineRule="atLeast"/>
+              <w:jc w:val="left"/>
+              <w:rPr>
+                <w:rFonts w:ascii="Consolas" w:eastAsia="宋体" w:hAnsi="Consolas" w:cs="Consolas"/>
+                <w:color w:val="5C5C5C"/>
+                <w:kern w:val="0"/>
+                <w:sz w:val="18"/>
+                <w:szCs w:val="18"/>
+              </w:rPr>
+            </w:pPr>
+            <w:r>
+              <w:rPr>
+                <w:rFonts w:ascii="Consolas" w:eastAsia="宋体" w:hAnsi="Consolas" w:cs="Consolas"/>
+                <w:color w:val="000000"/>
+                <w:kern w:val="0"/>
+                <w:sz w:val="18"/>
+                <w:szCs w:val="18"/>
+                <w:bdr w:val="none" w:sz="0" w:space="0" w:color="auto" w:frame="1"/>
+              </w:rPr>
+              <w:t>        X[</w:t>
+            </w:r>
+            <w:r>
+              <w:rPr>
+                <w:rFonts w:ascii="Consolas" w:eastAsia="宋体" w:hAnsi="Consolas" w:cs="Consolas"/>
+                <w:color w:val="0000FF"/>
+                <w:kern w:val="0"/>
+                <w:sz w:val="18"/>
+                <w:szCs w:val="18"/>
+                <w:bdr w:val="none" w:sz="0" w:space="0" w:color="auto" w:frame="1"/>
+              </w:rPr>
+              <w:t>"BldgType"</w:t>
+            </w:r>
+            <w:r>
+              <w:rPr>
+                <w:rFonts w:ascii="Consolas" w:eastAsia="宋体" w:hAnsi="Consolas" w:cs="Consolas"/>
+                <w:color w:val="000000"/>
+                <w:kern w:val="0"/>
+                <w:sz w:val="18"/>
+                <w:szCs w:val="18"/>
+                <w:bdr w:val="none" w:sz="0" w:space="0" w:color="auto" w:frame="1"/>
+              </w:rPr>
+              <w:t>] = lab.fit_transform(X[</w:t>
+            </w:r>
+            <w:r>
+              <w:rPr>
+                <w:rFonts w:ascii="Consolas" w:eastAsia="宋体" w:hAnsi="Consolas" w:cs="Consolas"/>
+                <w:color w:val="0000FF"/>
+                <w:kern w:val="0"/>
+                <w:sz w:val="18"/>
+                <w:szCs w:val="18"/>
+                <w:bdr w:val="none" w:sz="0" w:space="0" w:color="auto" w:frame="1"/>
+              </w:rPr>
+              <w:t>"BldgType"</w:t>
+            </w:r>
+            <w:r>
+              <w:rPr>
+                <w:rFonts w:ascii="Consolas" w:eastAsia="宋体" w:hAnsi="Consolas" w:cs="Consolas"/>
+                <w:color w:val="000000"/>
+                <w:kern w:val="0"/>
+                <w:sz w:val="18"/>
+                <w:szCs w:val="18"/>
+                <w:bdr w:val="none" w:sz="0" w:space="0" w:color="auto" w:frame="1"/>
+              </w:rPr>
+              <w:t>])  </w:t>
+            </w:r>
+          </w:p>
+          <w:p>
+            <w:pPr>
+              <w:widowControl/>
+              <w:numPr>
+                <w:ilvl w:val="0"/>
+                <w:numId w:val="68"/>
+              </w:numPr>
+              <w:pBdr>
+                <w:left w:val="single" w:sz="18" w:space="0" w:color="6CE26C"/>
+              </w:pBdr>
+              <w:shd w:val="clear" w:color="auto" w:fill="FFFFFF"/>
+              <w:spacing w:beforeAutospacing="1" w:afterAutospacing="1" w:line="210" w:lineRule="atLeast"/>
+              <w:jc w:val="left"/>
+              <w:rPr>
+                <w:rFonts w:ascii="Consolas" w:eastAsia="宋体" w:hAnsi="Consolas" w:cs="Consolas"/>
+                <w:color w:val="5C5C5C"/>
+                <w:kern w:val="0"/>
+                <w:sz w:val="18"/>
+                <w:szCs w:val="18"/>
+              </w:rPr>
+            </w:pPr>
+            <w:r>
+              <w:rPr>
+                <w:rFonts w:ascii="Consolas" w:eastAsia="宋体" w:hAnsi="Consolas" w:cs="Consolas"/>
+                <w:color w:val="000000"/>
+                <w:kern w:val="0"/>
+                <w:sz w:val="18"/>
+                <w:szCs w:val="18"/>
+                <w:bdr w:val="none" w:sz="0" w:space="0" w:color="auto" w:frame="1"/>
+              </w:rPr>
+              <w:t>          </w:t>
+            </w:r>
+          </w:p>
+          <w:p>
+            <w:pPr>
+              <w:widowControl/>
+              <w:numPr>
+                <w:ilvl w:val="0"/>
+                <w:numId w:val="68"/>
+              </w:numPr>
+              <w:pBdr>
+                <w:left w:val="single" w:sz="18" w:space="0" w:color="6CE26C"/>
+              </w:pBdr>
+              <w:shd w:val="clear" w:color="auto" w:fill="F8F8F8"/>
+              <w:spacing w:beforeAutospacing="1" w:afterAutospacing="1" w:line="210" w:lineRule="atLeast"/>
+              <w:jc w:val="left"/>
+              <w:rPr>
+                <w:rFonts w:ascii="Consolas" w:eastAsia="宋体" w:hAnsi="Consolas" w:cs="Consolas"/>
+                <w:color w:val="5C5C5C"/>
+                <w:kern w:val="0"/>
+                <w:sz w:val="18"/>
+                <w:szCs w:val="18"/>
+              </w:rPr>
+            </w:pPr>
+            <w:r>
+              <w:rPr>
+                <w:rFonts w:ascii="Consolas" w:eastAsia="宋体" w:hAnsi="Consolas" w:cs="Consolas"/>
+                <w:color w:val="000000"/>
+                <w:kern w:val="0"/>
+                <w:sz w:val="18"/>
+                <w:szCs w:val="18"/>
+                <w:bdr w:val="none" w:sz="0" w:space="0" w:color="auto" w:frame="1"/>
+              </w:rPr>
+              <w:t>        </w:t>
+            </w:r>
+            <w:r>
+              <w:rPr>
+                <w:rFonts w:ascii="Consolas" w:eastAsia="宋体" w:hAnsi="Consolas" w:cs="Consolas"/>
+                <w:b/>
+                <w:bCs/>
+                <w:color w:val="006699"/>
+                <w:kern w:val="0"/>
+                <w:sz w:val="18"/>
+                <w:szCs w:val="18"/>
+                <w:bdr w:val="none" w:sz="0" w:space="0" w:color="auto" w:frame="1"/>
+              </w:rPr>
+              <w:t>return</w:t>
+            </w:r>
+            <w:r>
+              <w:rPr>
+                <w:rFonts w:ascii="Consolas" w:eastAsia="宋体" w:hAnsi="Consolas" w:cs="Consolas"/>
+                <w:color w:val="000000"/>
+                <w:kern w:val="0"/>
+                <w:sz w:val="18"/>
+                <w:szCs w:val="18"/>
+                <w:bdr w:val="none" w:sz="0" w:space="0" w:color="auto" w:frame="1"/>
+              </w:rPr>
+              <w:t> X  </w:t>
+            </w:r>
+          </w:p>
+          <w:p>
+            <w:pPr>
+              <w:widowControl/>
+              <w:numPr>
+                <w:ilvl w:val="0"/>
+                <w:numId w:val="68"/>
+              </w:numPr>
+              <w:pBdr>
+                <w:left w:val="single" w:sz="18" w:space="0" w:color="6CE26C"/>
+              </w:pBdr>
+              <w:shd w:val="clear" w:color="auto" w:fill="FFFFFF"/>
+              <w:spacing w:beforeAutospacing="1" w:afterAutospacing="1" w:line="210" w:lineRule="atLeast"/>
+              <w:jc w:val="left"/>
+              <w:rPr>
+                <w:rFonts w:ascii="Consolas" w:eastAsia="宋体" w:hAnsi="Consolas" w:cs="Consolas"/>
+                <w:color w:val="5C5C5C"/>
+                <w:kern w:val="0"/>
+                <w:sz w:val="18"/>
+                <w:szCs w:val="18"/>
+              </w:rPr>
+            </w:pPr>
+            <w:r>
+              <w:rPr>
+                <w:rFonts w:ascii="Consolas" w:eastAsia="宋体" w:hAnsi="Consolas" w:cs="Consolas"/>
+                <w:color w:val="000000"/>
+                <w:kern w:val="0"/>
+                <w:sz w:val="18"/>
+                <w:szCs w:val="18"/>
+                <w:bdr w:val="none" w:sz="0" w:space="0" w:color="auto" w:frame="1"/>
+              </w:rPr>
+              <w:t>  </w:t>
+            </w:r>
+          </w:p>
+          <w:p>
+            <w:pPr>
+              <w:widowControl/>
+              <w:numPr>
+                <w:ilvl w:val="0"/>
+                <w:numId w:val="68"/>
+              </w:numPr>
+              <w:pBdr>
+                <w:left w:val="single" w:sz="18" w:space="0" w:color="6CE26C"/>
+              </w:pBdr>
+              <w:shd w:val="clear" w:color="auto" w:fill="F8F8F8"/>
+              <w:spacing w:beforeAutospacing="1" w:afterAutospacing="1" w:line="210" w:lineRule="atLeast"/>
+              <w:jc w:val="left"/>
+              <w:rPr>
+                <w:rFonts w:ascii="Consolas" w:eastAsia="宋体" w:hAnsi="Consolas" w:cs="Consolas"/>
+                <w:color w:val="5C5C5C"/>
+                <w:kern w:val="0"/>
+                <w:sz w:val="18"/>
+                <w:szCs w:val="18"/>
+              </w:rPr>
+            </w:pPr>
+            <w:r>
+              <w:rPr>
+                <w:rFonts w:ascii="Consolas" w:eastAsia="宋体" w:hAnsi="Consolas" w:cs="Consolas"/>
+                <w:color w:val="008200"/>
+                <w:kern w:val="0"/>
+                <w:sz w:val="18"/>
+                <w:szCs w:val="18"/>
+                <w:bdr w:val="none" w:sz="0" w:space="0" w:color="auto" w:frame="1"/>
+              </w:rPr>
+              <w:t>#</w:t>
+            </w:r>
+            <w:r>
+              <w:rPr>
+                <w:rFonts w:ascii="Consolas" w:eastAsia="宋体" w:hAnsi="Consolas" w:cs="Consolas"/>
+                <w:color w:val="008200"/>
+                <w:kern w:val="0"/>
+                <w:sz w:val="18"/>
+                <w:szCs w:val="18"/>
+                <w:bdr w:val="none" w:sz="0" w:space="0" w:color="auto" w:frame="1"/>
+              </w:rPr>
+              <w:t>转换函数</w:t>
+            </w:r>
+            <w:r>
+              <w:rPr>
+                <w:rFonts w:ascii="Consolas" w:eastAsia="宋体" w:hAnsi="Consolas" w:cs="Consolas"/>
+                <w:color w:val="000000"/>
+                <w:kern w:val="0"/>
+                <w:sz w:val="18"/>
+                <w:szCs w:val="18"/>
+                <w:bdr w:val="none" w:sz="0" w:space="0" w:color="auto" w:frame="1"/>
+              </w:rPr>
+              <w:t>  </w:t>
+            </w:r>
+          </w:p>
+          <w:p>
+            <w:pPr>
+              <w:widowControl/>
+              <w:numPr>
+                <w:ilvl w:val="0"/>
+                <w:numId w:val="68"/>
+              </w:numPr>
+              <w:pBdr>
+                <w:left w:val="single" w:sz="18" w:space="0" w:color="6CE26C"/>
+              </w:pBdr>
+              <w:shd w:val="clear" w:color="auto" w:fill="FFFFFF"/>
+              <w:spacing w:beforeAutospacing="1" w:afterAutospacing="1" w:line="210" w:lineRule="atLeast"/>
+              <w:jc w:val="left"/>
+              <w:rPr>
+                <w:rFonts w:ascii="Consolas" w:eastAsia="宋体" w:hAnsi="Consolas" w:cs="Consolas"/>
+                <w:color w:val="5C5C5C"/>
+                <w:kern w:val="0"/>
+                <w:sz w:val="18"/>
+                <w:szCs w:val="18"/>
+              </w:rPr>
+            </w:pPr>
+            <w:r>
+              <w:rPr>
+                <w:rFonts w:ascii="Consolas" w:eastAsia="宋体" w:hAnsi="Consolas" w:cs="Consolas"/>
+                <w:b/>
+                <w:bCs/>
+                <w:color w:val="006699"/>
+                <w:kern w:val="0"/>
+                <w:sz w:val="18"/>
+                <w:szCs w:val="18"/>
+                <w:bdr w:val="none" w:sz="0" w:space="0" w:color="auto" w:frame="1"/>
+              </w:rPr>
+              <w:t>class</w:t>
+            </w:r>
+            <w:r>
+              <w:rPr>
+                <w:rFonts w:ascii="Consolas" w:eastAsia="宋体" w:hAnsi="Consolas" w:cs="Consolas"/>
+                <w:color w:val="000000"/>
+                <w:kern w:val="0"/>
+                <w:sz w:val="18"/>
+                <w:szCs w:val="18"/>
+                <w:bdr w:val="none" w:sz="0" w:space="0" w:color="auto" w:frame="1"/>
+              </w:rPr>
+              <w:t> skew_dummies(BaseEstimator, TransformerMixin):  </w:t>
+            </w:r>
+          </w:p>
+          <w:p>
+            <w:pPr>
+              <w:widowControl/>
+              <w:numPr>
+                <w:ilvl w:val="0"/>
+                <w:numId w:val="68"/>
+              </w:numPr>
+              <w:pBdr>
+                <w:left w:val="single" w:sz="18" w:space="0" w:color="6CE26C"/>
+              </w:pBdr>
+              <w:shd w:val="clear" w:color="auto" w:fill="F8F8F8"/>
+              <w:spacing w:beforeAutospacing="1" w:afterAutospacing="1" w:line="210" w:lineRule="atLeast"/>
+              <w:jc w:val="left"/>
+              <w:rPr>
+                <w:rFonts w:ascii="Consolas" w:eastAsia="宋体" w:hAnsi="Consolas" w:cs="Consolas"/>
+                <w:color w:val="5C5C5C"/>
+                <w:kern w:val="0"/>
+                <w:sz w:val="18"/>
+                <w:szCs w:val="18"/>
+              </w:rPr>
+            </w:pPr>
+            <w:r>
+              <w:rPr>
+                <w:rFonts w:ascii="Consolas" w:eastAsia="宋体" w:hAnsi="Consolas" w:cs="Consolas"/>
+                <w:color w:val="000000"/>
+                <w:kern w:val="0"/>
+                <w:sz w:val="18"/>
+                <w:szCs w:val="18"/>
+                <w:bdr w:val="none" w:sz="0" w:space="0" w:color="auto" w:frame="1"/>
+              </w:rPr>
+              <w:t>    </w:t>
+            </w:r>
+            <w:r>
+              <w:rPr>
+                <w:rFonts w:ascii="Consolas" w:eastAsia="宋体" w:hAnsi="Consolas" w:cs="Consolas"/>
+                <w:b/>
+                <w:bCs/>
+                <w:color w:val="006699"/>
+                <w:kern w:val="0"/>
+                <w:sz w:val="18"/>
+                <w:szCs w:val="18"/>
+                <w:bdr w:val="none" w:sz="0" w:space="0" w:color="auto" w:frame="1"/>
+              </w:rPr>
+              <w:t>def</w:t>
+            </w:r>
+            <w:r>
+              <w:rPr>
+                <w:rFonts w:ascii="Consolas" w:eastAsia="宋体" w:hAnsi="Consolas" w:cs="Consolas"/>
+                <w:color w:val="000000"/>
+                <w:kern w:val="0"/>
+                <w:sz w:val="18"/>
+                <w:szCs w:val="18"/>
+                <w:bdr w:val="none" w:sz="0" w:space="0" w:color="auto" w:frame="1"/>
+              </w:rPr>
+              <w:t> __init__(self,skew=0.5):</w:t>
+            </w:r>
+            <w:r>
+              <w:rPr>
+                <w:rFonts w:ascii="Consolas" w:eastAsia="宋体" w:hAnsi="Consolas" w:cs="Consolas"/>
+                <w:color w:val="008200"/>
+                <w:kern w:val="0"/>
+                <w:sz w:val="18"/>
+                <w:szCs w:val="18"/>
+                <w:bdr w:val="none" w:sz="0" w:space="0" w:color="auto" w:frame="1"/>
+              </w:rPr>
+              <w:t>#</w:t>
+            </w:r>
+            <w:r>
+              <w:rPr>
+                <w:rFonts w:ascii="Consolas" w:eastAsia="宋体" w:hAnsi="Consolas" w:cs="Consolas"/>
+                <w:color w:val="008200"/>
+                <w:kern w:val="0"/>
+                <w:sz w:val="18"/>
+                <w:szCs w:val="18"/>
+                <w:bdr w:val="none" w:sz="0" w:space="0" w:color="auto" w:frame="1"/>
+              </w:rPr>
+              <w:t>偏度</w:t>
+            </w:r>
+            <w:r>
+              <w:rPr>
+                <w:rFonts w:ascii="Consolas" w:eastAsia="宋体" w:hAnsi="Consolas" w:cs="Consolas"/>
+                <w:color w:val="000000"/>
+                <w:kern w:val="0"/>
+                <w:sz w:val="18"/>
+                <w:szCs w:val="18"/>
+                <w:bdr w:val="none" w:sz="0" w:space="0" w:color="auto" w:frame="1"/>
+              </w:rPr>
+              <w:t>  </w:t>
+            </w:r>
+          </w:p>
+          <w:p>
+            <w:pPr>
+              <w:widowControl/>
+              <w:numPr>
+                <w:ilvl w:val="0"/>
+                <w:numId w:val="68"/>
+              </w:numPr>
+              <w:pBdr>
+                <w:left w:val="single" w:sz="18" w:space="0" w:color="6CE26C"/>
+              </w:pBdr>
+              <w:shd w:val="clear" w:color="auto" w:fill="FFFFFF"/>
+              <w:spacing w:beforeAutospacing="1" w:afterAutospacing="1" w:line="210" w:lineRule="atLeast"/>
+              <w:jc w:val="left"/>
+              <w:rPr>
+                <w:rFonts w:ascii="Consolas" w:eastAsia="宋体" w:hAnsi="Consolas" w:cs="Consolas"/>
+                <w:color w:val="5C5C5C"/>
+                <w:kern w:val="0"/>
+                <w:sz w:val="18"/>
+                <w:szCs w:val="18"/>
+              </w:rPr>
+            </w:pPr>
+            <w:r>
+              <w:rPr>
+                <w:rFonts w:ascii="Consolas" w:eastAsia="宋体" w:hAnsi="Consolas" w:cs="Consolas"/>
+                <w:color w:val="000000"/>
+                <w:kern w:val="0"/>
+                <w:sz w:val="18"/>
+                <w:szCs w:val="18"/>
+                <w:bdr w:val="none" w:sz="0" w:space="0" w:color="auto" w:frame="1"/>
+              </w:rPr>
+              <w:t>        self.skew = skew  </w:t>
+            </w:r>
+          </w:p>
+          <w:p>
+            <w:pPr>
+              <w:widowControl/>
+              <w:numPr>
+                <w:ilvl w:val="0"/>
+                <w:numId w:val="68"/>
+              </w:numPr>
+              <w:pBdr>
+                <w:left w:val="single" w:sz="18" w:space="0" w:color="6CE26C"/>
+              </w:pBdr>
+              <w:shd w:val="clear" w:color="auto" w:fill="F8F8F8"/>
+              <w:spacing w:beforeAutospacing="1" w:afterAutospacing="1" w:line="210" w:lineRule="atLeast"/>
+              <w:jc w:val="left"/>
+              <w:rPr>
+                <w:rFonts w:ascii="Consolas" w:eastAsia="宋体" w:hAnsi="Consolas" w:cs="Consolas"/>
+                <w:color w:val="5C5C5C"/>
+                <w:kern w:val="0"/>
+                <w:sz w:val="18"/>
+                <w:szCs w:val="18"/>
+              </w:rPr>
+            </w:pPr>
+            <w:r>
+              <w:rPr>
+                <w:rFonts w:ascii="Consolas" w:eastAsia="宋体" w:hAnsi="Consolas" w:cs="Consolas"/>
+                <w:color w:val="000000"/>
+                <w:kern w:val="0"/>
+                <w:sz w:val="18"/>
+                <w:szCs w:val="18"/>
+                <w:bdr w:val="none" w:sz="0" w:space="0" w:color="auto" w:frame="1"/>
+              </w:rPr>
+              <w:t>      </w:t>
+            </w:r>
+          </w:p>
+          <w:p>
+            <w:pPr>
+              <w:widowControl/>
+              <w:numPr>
+                <w:ilvl w:val="0"/>
+                <w:numId w:val="68"/>
+              </w:numPr>
+              <w:pBdr>
+                <w:left w:val="single" w:sz="18" w:space="0" w:color="6CE26C"/>
+              </w:pBdr>
+              <w:shd w:val="clear" w:color="auto" w:fill="FFFFFF"/>
+              <w:spacing w:beforeAutospacing="1" w:afterAutospacing="1" w:line="210" w:lineRule="atLeast"/>
+              <w:jc w:val="left"/>
+              <w:rPr>
+                <w:rFonts w:ascii="Consolas" w:eastAsia="宋体" w:hAnsi="Consolas" w:cs="Consolas"/>
+                <w:color w:val="5C5C5C"/>
+                <w:kern w:val="0"/>
+                <w:sz w:val="18"/>
+                <w:szCs w:val="18"/>
+              </w:rPr>
+            </w:pPr>
+            <w:r>
+              <w:rPr>
+                <w:rFonts w:ascii="Consolas" w:eastAsia="宋体" w:hAnsi="Consolas" w:cs="Consolas"/>
+                <w:color w:val="000000"/>
+                <w:kern w:val="0"/>
+                <w:sz w:val="18"/>
+                <w:szCs w:val="18"/>
+                <w:bdr w:val="none" w:sz="0" w:space="0" w:color="auto" w:frame="1"/>
+              </w:rPr>
+              <w:t>    </w:t>
+            </w:r>
+            <w:r>
+              <w:rPr>
+                <w:rFonts w:ascii="Consolas" w:eastAsia="宋体" w:hAnsi="Consolas" w:cs="Consolas"/>
+                <w:b/>
+                <w:bCs/>
+                <w:color w:val="006699"/>
+                <w:kern w:val="0"/>
+                <w:sz w:val="18"/>
+                <w:szCs w:val="18"/>
+                <w:bdr w:val="none" w:sz="0" w:space="0" w:color="auto" w:frame="1"/>
+              </w:rPr>
+              <w:t>def</w:t>
+            </w:r>
+            <w:r>
+              <w:rPr>
+                <w:rFonts w:ascii="Consolas" w:eastAsia="宋体" w:hAnsi="Consolas" w:cs="Consolas"/>
+                <w:color w:val="000000"/>
+                <w:kern w:val="0"/>
+                <w:sz w:val="18"/>
+                <w:szCs w:val="18"/>
+                <w:bdr w:val="none" w:sz="0" w:space="0" w:color="auto" w:frame="1"/>
+              </w:rPr>
+              <w:t> fit(self,X,y=None):  </w:t>
+            </w:r>
+          </w:p>
+          <w:p>
+            <w:pPr>
+              <w:widowControl/>
+              <w:numPr>
+                <w:ilvl w:val="0"/>
+                <w:numId w:val="68"/>
+              </w:numPr>
+              <w:pBdr>
+                <w:left w:val="single" w:sz="18" w:space="0" w:color="6CE26C"/>
+              </w:pBdr>
+              <w:shd w:val="clear" w:color="auto" w:fill="F8F8F8"/>
+              <w:spacing w:beforeAutospacing="1" w:afterAutospacing="1" w:line="210" w:lineRule="atLeast"/>
+              <w:jc w:val="left"/>
+              <w:rPr>
+                <w:rFonts w:ascii="Consolas" w:eastAsia="宋体" w:hAnsi="Consolas" w:cs="Consolas"/>
+                <w:color w:val="5C5C5C"/>
+                <w:kern w:val="0"/>
+                <w:sz w:val="18"/>
+                <w:szCs w:val="18"/>
+              </w:rPr>
+            </w:pPr>
+            <w:r>
+              <w:rPr>
+                <w:rFonts w:ascii="Consolas" w:eastAsia="宋体" w:hAnsi="Consolas" w:cs="Consolas"/>
+                <w:color w:val="000000"/>
+                <w:kern w:val="0"/>
+                <w:sz w:val="18"/>
+                <w:szCs w:val="18"/>
+                <w:bdr w:val="none" w:sz="0" w:space="0" w:color="auto" w:frame="1"/>
+              </w:rPr>
+              <w:t>        </w:t>
+            </w:r>
+            <w:r>
+              <w:rPr>
+                <w:rFonts w:ascii="Consolas" w:eastAsia="宋体" w:hAnsi="Consolas" w:cs="Consolas"/>
+                <w:b/>
+                <w:bCs/>
+                <w:color w:val="006699"/>
+                <w:kern w:val="0"/>
+                <w:sz w:val="18"/>
+                <w:szCs w:val="18"/>
+                <w:bdr w:val="none" w:sz="0" w:space="0" w:color="auto" w:frame="1"/>
+              </w:rPr>
+              <w:t>return</w:t>
+            </w:r>
+            <w:r>
+              <w:rPr>
+                <w:rFonts w:ascii="Consolas" w:eastAsia="宋体" w:hAnsi="Consolas" w:cs="Consolas"/>
+                <w:color w:val="000000"/>
+                <w:kern w:val="0"/>
+                <w:sz w:val="18"/>
+                <w:szCs w:val="18"/>
+                <w:bdr w:val="none" w:sz="0" w:space="0" w:color="auto" w:frame="1"/>
+              </w:rPr>
+              <w:t> self  </w:t>
+            </w:r>
+          </w:p>
+          <w:p>
+            <w:pPr>
+              <w:widowControl/>
+              <w:numPr>
+                <w:ilvl w:val="0"/>
+                <w:numId w:val="68"/>
+              </w:numPr>
+              <w:pBdr>
+                <w:left w:val="single" w:sz="18" w:space="0" w:color="6CE26C"/>
+              </w:pBdr>
+              <w:shd w:val="clear" w:color="auto" w:fill="FFFFFF"/>
+              <w:spacing w:beforeAutospacing="1" w:afterAutospacing="1" w:line="210" w:lineRule="atLeast"/>
+              <w:jc w:val="left"/>
+              <w:rPr>
+                <w:rFonts w:ascii="Consolas" w:eastAsia="宋体" w:hAnsi="Consolas" w:cs="Consolas"/>
+                <w:color w:val="5C5C5C"/>
+                <w:kern w:val="0"/>
+                <w:sz w:val="18"/>
+                <w:szCs w:val="18"/>
+              </w:rPr>
+            </w:pPr>
+            <w:r>
+              <w:rPr>
+                <w:rFonts w:ascii="Consolas" w:eastAsia="宋体" w:hAnsi="Consolas" w:cs="Consolas"/>
+                <w:color w:val="000000"/>
+                <w:kern w:val="0"/>
+                <w:sz w:val="18"/>
+                <w:szCs w:val="18"/>
+                <w:bdr w:val="none" w:sz="0" w:space="0" w:color="auto" w:frame="1"/>
+              </w:rPr>
+              <w:t>      </w:t>
+            </w:r>
+            <w:bookmarkStart w:id="0" w:name="_GoBack"/>
+            <w:bookmarkEnd w:id="0"/>
+          </w:p>
+          <w:p>
+            <w:pPr>
+              <w:widowControl/>
+              <w:numPr>
+                <w:ilvl w:val="0"/>
+                <w:numId w:val="68"/>
+              </w:numPr>
+              <w:pBdr>
+                <w:left w:val="single" w:sz="18" w:space="0" w:color="6CE26C"/>
+              </w:pBdr>
+              <w:shd w:val="clear" w:color="auto" w:fill="F8F8F8"/>
+              <w:spacing w:beforeAutospacing="1" w:afterAutospacing="1" w:line="210" w:lineRule="atLeast"/>
+              <w:jc w:val="left"/>
+              <w:rPr>
+                <w:rFonts w:ascii="Consolas" w:eastAsia="宋体" w:hAnsi="Consolas" w:cs="Consolas"/>
+                <w:color w:val="5C5C5C"/>
+                <w:kern w:val="0"/>
+                <w:sz w:val="18"/>
+                <w:szCs w:val="18"/>
+              </w:rPr>
+            </w:pPr>
+            <w:r>
+              <w:rPr>
+                <w:rFonts w:ascii="Consolas" w:eastAsia="宋体" w:hAnsi="Consolas" w:cs="Consolas"/>
+                <w:color w:val="000000"/>
+                <w:kern w:val="0"/>
+                <w:sz w:val="18"/>
+                <w:szCs w:val="18"/>
+                <w:bdr w:val="none" w:sz="0" w:space="0" w:color="auto" w:frame="1"/>
+              </w:rPr>
+              <w:t>    </w:t>
+            </w:r>
+            <w:r>
+              <w:rPr>
+                <w:rFonts w:ascii="Consolas" w:eastAsia="宋体" w:hAnsi="Consolas" w:cs="Consolas"/>
+                <w:b/>
+                <w:bCs/>
+                <w:color w:val="006699"/>
+                <w:kern w:val="0"/>
+                <w:sz w:val="18"/>
+                <w:szCs w:val="18"/>
+                <w:bdr w:val="none" w:sz="0" w:space="0" w:color="auto" w:frame="1"/>
+              </w:rPr>
+              <w:t>def</w:t>
+            </w:r>
+            <w:r>
+              <w:rPr>
+                <w:rFonts w:ascii="Consolas" w:eastAsia="宋体" w:hAnsi="Consolas" w:cs="Consolas"/>
+                <w:color w:val="000000"/>
+                <w:kern w:val="0"/>
+                <w:sz w:val="18"/>
+                <w:szCs w:val="18"/>
+                <w:bdr w:val="none" w:sz="0" w:space="0" w:color="auto" w:frame="1"/>
+              </w:rPr>
+              <w:t> transform(self,X):  </w:t>
+            </w:r>
+          </w:p>
+          <w:p>
+            <w:pPr>
+              <w:widowControl/>
+              <w:numPr>
+                <w:ilvl w:val="0"/>
+                <w:numId w:val="68"/>
+              </w:numPr>
+              <w:pBdr>
+                <w:left w:val="single" w:sz="18" w:space="0" w:color="6CE26C"/>
+              </w:pBdr>
+              <w:shd w:val="clear" w:color="auto" w:fill="FFFFFF"/>
+              <w:spacing w:beforeAutospacing="1" w:afterAutospacing="1" w:line="210" w:lineRule="atLeast"/>
+              <w:jc w:val="left"/>
+              <w:rPr>
+                <w:rFonts w:ascii="Consolas" w:eastAsia="宋体" w:hAnsi="Consolas" w:cs="Consolas"/>
+                <w:color w:val="5C5C5C"/>
+                <w:kern w:val="0"/>
+                <w:sz w:val="18"/>
+                <w:szCs w:val="18"/>
+              </w:rPr>
+            </w:pPr>
+            <w:r>
+              <w:rPr>
+                <w:rFonts w:ascii="Consolas" w:eastAsia="宋体" w:hAnsi="Consolas" w:cs="Consolas"/>
+                <w:color w:val="000000"/>
+                <w:kern w:val="0"/>
+                <w:sz w:val="18"/>
+                <w:szCs w:val="18"/>
+                <w:bdr w:val="none" w:sz="0" w:space="0" w:color="auto" w:frame="1"/>
+              </w:rPr>
+              <w:t>        X_numeric=X.select_dtypes(exclude=[</w:t>
+            </w:r>
+            <w:r>
+              <w:rPr>
+                <w:rFonts w:ascii="Consolas" w:eastAsia="宋体" w:hAnsi="Consolas" w:cs="Consolas"/>
+                <w:color w:val="0000FF"/>
+                <w:kern w:val="0"/>
+                <w:sz w:val="18"/>
+                <w:szCs w:val="18"/>
+                <w:bdr w:val="none" w:sz="0" w:space="0" w:color="auto" w:frame="1"/>
+              </w:rPr>
+              <w:t>"object"</w:t>
+            </w:r>
+            <w:r>
+              <w:rPr>
+                <w:rFonts w:ascii="Consolas" w:eastAsia="宋体" w:hAnsi="Consolas" w:cs="Consolas"/>
+                <w:color w:val="000000"/>
+                <w:kern w:val="0"/>
+                <w:sz w:val="18"/>
+                <w:szCs w:val="18"/>
+                <w:bdr w:val="none" w:sz="0" w:space="0" w:color="auto" w:frame="1"/>
+              </w:rPr>
+              <w:t>])</w:t>
+            </w:r>
+            <w:r>
+              <w:rPr>
+                <w:rFonts w:ascii="Consolas" w:eastAsia="宋体" w:hAnsi="Consolas" w:cs="Consolas"/>
+                <w:color w:val="008200"/>
+                <w:kern w:val="0"/>
+                <w:sz w:val="18"/>
+                <w:szCs w:val="18"/>
+                <w:bdr w:val="none" w:sz="0" w:space="0" w:color="auto" w:frame="1"/>
+              </w:rPr>
+              <w:t>#</w:t>
+            </w:r>
+            <w:r>
+              <w:rPr>
+                <w:rFonts w:ascii="Consolas" w:eastAsia="宋体" w:hAnsi="Consolas" w:cs="Consolas"/>
+                <w:color w:val="008200"/>
+                <w:kern w:val="0"/>
+                <w:sz w:val="18"/>
+                <w:szCs w:val="18"/>
+                <w:bdr w:val="none" w:sz="0" w:space="0" w:color="auto" w:frame="1"/>
+              </w:rPr>
+              <w:t>而是去除了包含了对象数据类型，取出来绝大部分是数值型</w:t>
+            </w:r>
+            <w:r>
+              <w:rPr>
+                <w:rFonts w:ascii="Consolas" w:eastAsia="宋体" w:hAnsi="Consolas" w:cs="Consolas"/>
+                <w:color w:val="000000"/>
+                <w:kern w:val="0"/>
+                <w:sz w:val="18"/>
+                <w:szCs w:val="18"/>
+                <w:bdr w:val="none" w:sz="0" w:space="0" w:color="auto" w:frame="1"/>
+              </w:rPr>
+              <w:t>  </w:t>
+            </w:r>
+          </w:p>
+          <w:p>
+            <w:pPr>
+              <w:widowControl/>
+              <w:numPr>
+                <w:ilvl w:val="0"/>
+                <w:numId w:val="68"/>
+              </w:numPr>
+              <w:pBdr>
+                <w:left w:val="single" w:sz="18" w:space="0" w:color="6CE26C"/>
+              </w:pBdr>
+              <w:shd w:val="clear" w:color="auto" w:fill="F8F8F8"/>
+              <w:spacing w:beforeAutospacing="1" w:afterAutospacing="1" w:line="210" w:lineRule="atLeast"/>
+              <w:jc w:val="left"/>
+              <w:rPr>
+                <w:rFonts w:ascii="Consolas" w:eastAsia="宋体" w:hAnsi="Consolas" w:cs="Consolas"/>
+                <w:color w:val="5C5C5C"/>
+                <w:kern w:val="0"/>
+                <w:sz w:val="18"/>
+                <w:szCs w:val="18"/>
+              </w:rPr>
+            </w:pPr>
+            <w:r>
+              <w:rPr>
+                <w:rFonts w:ascii="Consolas" w:eastAsia="宋体" w:hAnsi="Consolas" w:cs="Consolas"/>
+                <w:color w:val="000000"/>
+                <w:kern w:val="0"/>
+                <w:sz w:val="18"/>
+                <w:szCs w:val="18"/>
+                <w:bdr w:val="none" w:sz="0" w:space="0" w:color="auto" w:frame="1"/>
+              </w:rPr>
+              <w:t>        skewness = X_numeric.apply(</w:t>
+            </w:r>
+            <w:r>
+              <w:rPr>
+                <w:rFonts w:ascii="Consolas" w:eastAsia="宋体" w:hAnsi="Consolas" w:cs="Consolas"/>
+                <w:b/>
+                <w:bCs/>
+                <w:color w:val="006699"/>
+                <w:kern w:val="0"/>
+                <w:sz w:val="18"/>
+                <w:szCs w:val="18"/>
+                <w:bdr w:val="none" w:sz="0" w:space="0" w:color="auto" w:frame="1"/>
+              </w:rPr>
+              <w:t>lambda</w:t>
+            </w:r>
+            <w:r>
+              <w:rPr>
+                <w:rFonts w:ascii="Consolas" w:eastAsia="宋体" w:hAnsi="Consolas" w:cs="Consolas"/>
+                <w:color w:val="000000"/>
+                <w:kern w:val="0"/>
+                <w:sz w:val="18"/>
+                <w:szCs w:val="18"/>
+                <w:bdr w:val="none" w:sz="0" w:space="0" w:color="auto" w:frame="1"/>
+              </w:rPr>
+              <w:t> x: skew(x))</w:t>
+            </w:r>
+            <w:r>
+              <w:rPr>
+                <w:rFonts w:ascii="Consolas" w:eastAsia="宋体" w:hAnsi="Consolas" w:cs="Consolas"/>
+                <w:color w:val="008200"/>
+                <w:kern w:val="0"/>
+                <w:sz w:val="18"/>
+                <w:szCs w:val="18"/>
+                <w:bdr w:val="none" w:sz="0" w:space="0" w:color="auto" w:frame="1"/>
+              </w:rPr>
+              <w:t>#</w:t>
+            </w:r>
+            <w:r>
+              <w:rPr>
+                <w:rFonts w:ascii="Consolas" w:eastAsia="宋体" w:hAnsi="Consolas" w:cs="Consolas"/>
+                <w:color w:val="008200"/>
+                <w:kern w:val="0"/>
+                <w:sz w:val="18"/>
+                <w:szCs w:val="18"/>
+                <w:bdr w:val="none" w:sz="0" w:space="0" w:color="auto" w:frame="1"/>
+              </w:rPr>
+              <w:t>匿名函数，做成字典的形式</w:t>
+            </w:r>
+            <w:r>
+              <w:rPr>
+                <w:rFonts w:ascii="Consolas" w:eastAsia="宋体" w:hAnsi="Consolas" w:cs="Consolas"/>
+                <w:color w:val="000000"/>
+                <w:kern w:val="0"/>
+                <w:sz w:val="18"/>
+                <w:szCs w:val="18"/>
+                <w:bdr w:val="none" w:sz="0" w:space="0" w:color="auto" w:frame="1"/>
+              </w:rPr>
+              <w:t>  </w:t>
+            </w:r>
+          </w:p>
+          <w:p>
+            <w:pPr>
+              <w:widowControl/>
+              <w:numPr>
+                <w:ilvl w:val="0"/>
+                <w:numId w:val="68"/>
+              </w:numPr>
+              <w:pBdr>
+                <w:left w:val="single" w:sz="18" w:space="0" w:color="6CE26C"/>
+              </w:pBdr>
+              <w:shd w:val="clear" w:color="auto" w:fill="FFFFFF"/>
+              <w:spacing w:beforeAutospacing="1" w:afterAutospacing="1" w:line="210" w:lineRule="atLeast"/>
+              <w:jc w:val="left"/>
+              <w:rPr>
+                <w:rFonts w:ascii="Consolas" w:eastAsia="宋体" w:hAnsi="Consolas" w:cs="Consolas"/>
+                <w:color w:val="5C5C5C"/>
+                <w:kern w:val="0"/>
+                <w:sz w:val="18"/>
+                <w:szCs w:val="18"/>
+              </w:rPr>
+            </w:pPr>
+            <w:r>
+              <w:rPr>
+                <w:rFonts w:ascii="Consolas" w:eastAsia="宋体" w:hAnsi="Consolas" w:cs="Consolas"/>
+                <w:color w:val="000000"/>
+                <w:kern w:val="0"/>
+                <w:sz w:val="18"/>
+                <w:szCs w:val="18"/>
+                <w:bdr w:val="none" w:sz="0" w:space="0" w:color="auto" w:frame="1"/>
+              </w:rPr>
+              <w:t>        skewness_features = skewness[abs(skewness) &gt;= self.skew].index</w:t>
+            </w:r>
+            <w:r>
+              <w:rPr>
+                <w:rFonts w:ascii="Consolas" w:eastAsia="宋体" w:hAnsi="Consolas" w:cs="Consolas"/>
+                <w:color w:val="008200"/>
+                <w:kern w:val="0"/>
+                <w:sz w:val="18"/>
+                <w:szCs w:val="18"/>
+                <w:bdr w:val="none" w:sz="0" w:space="0" w:color="auto" w:frame="1"/>
+              </w:rPr>
+              <w:t>#</w:t>
+            </w:r>
+            <w:r>
+              <w:rPr>
+                <w:rFonts w:ascii="Consolas" w:eastAsia="宋体" w:hAnsi="Consolas" w:cs="Consolas"/>
+                <w:color w:val="008200"/>
+                <w:kern w:val="0"/>
+                <w:sz w:val="18"/>
+                <w:szCs w:val="18"/>
+                <w:bdr w:val="none" w:sz="0" w:space="0" w:color="auto" w:frame="1"/>
+              </w:rPr>
+              <w:t>通过条件来涮选出</w:t>
+            </w:r>
+            <w:r>
+              <w:rPr>
+                <w:rFonts w:ascii="Consolas" w:eastAsia="宋体" w:hAnsi="Consolas" w:cs="Consolas"/>
+                <w:color w:val="008200"/>
+                <w:kern w:val="0"/>
+                <w:sz w:val="18"/>
+                <w:szCs w:val="18"/>
+                <w:bdr w:val="none" w:sz="0" w:space="0" w:color="auto" w:frame="1"/>
+              </w:rPr>
+              <w:t>skew&gt;=0.5</w:t>
+            </w:r>
+            <w:r>
+              <w:rPr>
+                <w:rFonts w:ascii="Consolas" w:eastAsia="宋体" w:hAnsi="Consolas" w:cs="Consolas"/>
+                <w:color w:val="008200"/>
+                <w:kern w:val="0"/>
+                <w:sz w:val="18"/>
+                <w:szCs w:val="18"/>
+                <w:bdr w:val="none" w:sz="0" w:space="0" w:color="auto" w:frame="1"/>
+              </w:rPr>
+              <w:t>的索引的条件，取到了全部数据，防止数据的丢失</w:t>
+            </w:r>
+            <w:r>
+              <w:rPr>
+                <w:rFonts w:ascii="Consolas" w:eastAsia="宋体" w:hAnsi="Consolas" w:cs="Consolas"/>
+                <w:color w:val="000000"/>
+                <w:kern w:val="0"/>
+                <w:sz w:val="18"/>
+                <w:szCs w:val="18"/>
+                <w:bdr w:val="none" w:sz="0" w:space="0" w:color="auto" w:frame="1"/>
+              </w:rPr>
+              <w:t>  </w:t>
+            </w:r>
+          </w:p>
+          <w:p>
+            <w:pPr>
+              <w:widowControl/>
+              <w:numPr>
+                <w:ilvl w:val="0"/>
+                <w:numId w:val="68"/>
+              </w:numPr>
+              <w:pBdr>
+                <w:left w:val="single" w:sz="18" w:space="0" w:color="6CE26C"/>
+              </w:pBdr>
+              <w:shd w:val="clear" w:color="auto" w:fill="F8F8F8"/>
+              <w:spacing w:beforeAutospacing="1" w:afterAutospacing="1" w:line="210" w:lineRule="atLeast"/>
+              <w:jc w:val="left"/>
+              <w:rPr>
+                <w:rFonts w:ascii="Consolas" w:eastAsia="宋体" w:hAnsi="Consolas" w:cs="Consolas"/>
+                <w:color w:val="5C5C5C"/>
+                <w:kern w:val="0"/>
+                <w:sz w:val="18"/>
+                <w:szCs w:val="18"/>
+              </w:rPr>
+            </w:pPr>
+            <w:r>
+              <w:rPr>
+                <w:rFonts w:ascii="Consolas" w:eastAsia="宋体" w:hAnsi="Consolas" w:cs="Consolas"/>
+                <w:color w:val="000000"/>
+                <w:kern w:val="0"/>
+                <w:sz w:val="18"/>
+                <w:szCs w:val="18"/>
+                <w:bdr w:val="none" w:sz="0" w:space="0" w:color="auto" w:frame="1"/>
+              </w:rPr>
+              <w:t>        X[skewness_features] = np.log1p(X[skewness_features])</w:t>
+            </w:r>
+            <w:r>
+              <w:rPr>
+                <w:rFonts w:ascii="Consolas" w:eastAsia="宋体" w:hAnsi="Consolas" w:cs="Consolas"/>
+                <w:color w:val="008200"/>
+                <w:kern w:val="0"/>
+                <w:sz w:val="18"/>
+                <w:szCs w:val="18"/>
+                <w:bdr w:val="none" w:sz="0" w:space="0" w:color="auto" w:frame="1"/>
+              </w:rPr>
+              <w:t>#</w:t>
+            </w:r>
+            <w:r>
+              <w:rPr>
+                <w:rFonts w:ascii="Consolas" w:eastAsia="宋体" w:hAnsi="Consolas" w:cs="Consolas"/>
+                <w:color w:val="008200"/>
+                <w:kern w:val="0"/>
+                <w:sz w:val="18"/>
+                <w:szCs w:val="18"/>
+                <w:bdr w:val="none" w:sz="0" w:space="0" w:color="auto" w:frame="1"/>
+              </w:rPr>
+              <w:t>求对数，进一步让他更符合正态分布</w:t>
+            </w:r>
+            <w:r>
+              <w:rPr>
+                <w:rFonts w:ascii="Consolas" w:eastAsia="宋体" w:hAnsi="Consolas" w:cs="Consolas"/>
+                <w:color w:val="000000"/>
+                <w:kern w:val="0"/>
+                <w:sz w:val="18"/>
+                <w:szCs w:val="18"/>
+                <w:bdr w:val="none" w:sz="0" w:space="0" w:color="auto" w:frame="1"/>
+              </w:rPr>
+              <w:t>  </w:t>
+            </w:r>
+          </w:p>
+          <w:p>
+            <w:pPr>
+              <w:widowControl/>
+              <w:numPr>
+                <w:ilvl w:val="0"/>
+                <w:numId w:val="68"/>
+              </w:numPr>
+              <w:pBdr>
+                <w:left w:val="single" w:sz="18" w:space="0" w:color="6CE26C"/>
+              </w:pBdr>
+              <w:shd w:val="clear" w:color="auto" w:fill="FFFFFF"/>
+              <w:spacing w:beforeAutospacing="1" w:afterAutospacing="1" w:line="210" w:lineRule="atLeast"/>
+              <w:jc w:val="left"/>
+              <w:rPr>
+                <w:rFonts w:ascii="Consolas" w:eastAsia="宋体" w:hAnsi="Consolas" w:cs="Consolas"/>
+                <w:color w:val="5C5C5C"/>
+                <w:kern w:val="0"/>
+                <w:sz w:val="18"/>
+                <w:szCs w:val="18"/>
+              </w:rPr>
+            </w:pPr>
+            <w:r>
+              <w:rPr>
+                <w:rFonts w:ascii="Consolas" w:eastAsia="宋体" w:hAnsi="Consolas" w:cs="Consolas"/>
+                <w:color w:val="000000"/>
+                <w:kern w:val="0"/>
+                <w:sz w:val="18"/>
+                <w:szCs w:val="18"/>
+                <w:bdr w:val="none" w:sz="0" w:space="0" w:color="auto" w:frame="1"/>
+              </w:rPr>
+              <w:t>        X = pd.get_dummies(X)</w:t>
+            </w:r>
+            <w:r>
+              <w:rPr>
+                <w:rFonts w:ascii="Consolas" w:eastAsia="宋体" w:hAnsi="Consolas" w:cs="Consolas"/>
+                <w:color w:val="008200"/>
+                <w:kern w:val="0"/>
+                <w:sz w:val="18"/>
+                <w:szCs w:val="18"/>
+                <w:bdr w:val="none" w:sz="0" w:space="0" w:color="auto" w:frame="1"/>
+              </w:rPr>
+              <w:t>##</w:t>
+            </w:r>
+            <w:r>
+              <w:rPr>
+                <w:rFonts w:ascii="Consolas" w:eastAsia="宋体" w:hAnsi="Consolas" w:cs="Consolas"/>
+                <w:color w:val="008200"/>
+                <w:kern w:val="0"/>
+                <w:sz w:val="18"/>
+                <w:szCs w:val="18"/>
+                <w:bdr w:val="none" w:sz="0" w:space="0" w:color="auto" w:frame="1"/>
+              </w:rPr>
+              <w:t>一键独热，独热编码，（试错经历）</w:t>
+            </w:r>
+            <w:r>
+              <w:rPr>
+                <w:rFonts w:ascii="Consolas" w:eastAsia="宋体" w:hAnsi="Consolas" w:cs="Consolas"/>
+                <w:color w:val="000000"/>
+                <w:kern w:val="0"/>
+                <w:sz w:val="18"/>
+                <w:szCs w:val="18"/>
+                <w:bdr w:val="none" w:sz="0" w:space="0" w:color="auto" w:frame="1"/>
+              </w:rPr>
+              <w:t>  </w:t>
+            </w:r>
+          </w:p>
+          <w:p>
+            <w:pPr>
+              <w:widowControl/>
+              <w:numPr>
+                <w:ilvl w:val="0"/>
+                <w:numId w:val="68"/>
+              </w:numPr>
+              <w:pBdr>
+                <w:left w:val="single" w:sz="18" w:space="0" w:color="6CE26C"/>
+              </w:pBdr>
+              <w:shd w:val="clear" w:color="auto" w:fill="F8F8F8"/>
+              <w:spacing w:beforeAutospacing="1" w:afterAutospacing="1" w:line="210" w:lineRule="atLeast"/>
+              <w:jc w:val="left"/>
+              <w:rPr>
+                <w:rFonts w:ascii="Consolas" w:eastAsia="宋体" w:hAnsi="Consolas" w:cs="Consolas"/>
+                <w:color w:val="5C5C5C"/>
+                <w:kern w:val="0"/>
+                <w:sz w:val="18"/>
+                <w:szCs w:val="18"/>
+              </w:rPr>
+            </w:pPr>
+            <w:r>
+              <w:rPr>
+                <w:rFonts w:ascii="Consolas" w:eastAsia="宋体" w:hAnsi="Consolas" w:cs="Consolas"/>
+                <w:color w:val="000000"/>
+                <w:kern w:val="0"/>
+                <w:sz w:val="18"/>
+                <w:szCs w:val="18"/>
+                <w:bdr w:val="none" w:sz="0" w:space="0" w:color="auto" w:frame="1"/>
+              </w:rPr>
+              <w:t>        </w:t>
+            </w:r>
+            <w:r>
+              <w:rPr>
+                <w:rFonts w:ascii="Consolas" w:eastAsia="宋体" w:hAnsi="Consolas" w:cs="Consolas"/>
+                <w:b/>
+                <w:bCs/>
+                <w:color w:val="006699"/>
+                <w:kern w:val="0"/>
+                <w:sz w:val="18"/>
+                <w:szCs w:val="18"/>
+                <w:bdr w:val="none" w:sz="0" w:space="0" w:color="auto" w:frame="1"/>
+              </w:rPr>
+              <w:t>return</w:t>
+            </w:r>
+            <w:r>
+              <w:rPr>
+                <w:rFonts w:ascii="Consolas" w:eastAsia="宋体" w:hAnsi="Consolas" w:cs="Consolas"/>
+                <w:color w:val="000000"/>
+                <w:kern w:val="0"/>
+                <w:sz w:val="18"/>
+                <w:szCs w:val="18"/>
+                <w:bdr w:val="none" w:sz="0" w:space="0" w:color="auto" w:frame="1"/>
+              </w:rPr>
+              <w:t> X  </w:t>
+            </w:r>
+          </w:p>
+          <w:p>
+            <w:pPr>
+              <w:widowControl/>
+              <w:numPr>
+                <w:ilvl w:val="0"/>
+                <w:numId w:val="68"/>
+              </w:numPr>
+              <w:pBdr>
+                <w:left w:val="single" w:sz="18" w:space="0" w:color="6CE26C"/>
+              </w:pBdr>
+              <w:shd w:val="clear" w:color="auto" w:fill="FFFFFF"/>
+              <w:spacing w:beforeAutospacing="1" w:afterAutospacing="1" w:line="210" w:lineRule="atLeast"/>
+              <w:jc w:val="left"/>
+              <w:rPr>
+                <w:rFonts w:ascii="Consolas" w:eastAsia="宋体" w:hAnsi="Consolas" w:cs="Consolas"/>
+                <w:color w:val="5C5C5C"/>
+                <w:kern w:val="0"/>
+                <w:sz w:val="18"/>
+                <w:szCs w:val="18"/>
+              </w:rPr>
+            </w:pPr>
+            <w:r>
+              <w:rPr>
+                <w:rFonts w:ascii="Consolas" w:eastAsia="宋体" w:hAnsi="Consolas" w:cs="Consolas"/>
+                <w:color w:val="000000"/>
+                <w:kern w:val="0"/>
+                <w:sz w:val="18"/>
+                <w:szCs w:val="18"/>
+                <w:bdr w:val="none" w:sz="0" w:space="0" w:color="auto" w:frame="1"/>
+              </w:rPr>
+              <w:t>  </w:t>
+            </w:r>
+          </w:p>
+          <w:p>
+            <w:pPr>
+              <w:widowControl/>
+              <w:numPr>
+                <w:ilvl w:val="0"/>
+                <w:numId w:val="68"/>
+              </w:numPr>
+              <w:pBdr>
+                <w:left w:val="single" w:sz="18" w:space="0" w:color="6CE26C"/>
+              </w:pBdr>
+              <w:shd w:val="clear" w:color="auto" w:fill="F8F8F8"/>
+              <w:spacing w:beforeAutospacing="1" w:afterAutospacing="1" w:line="210" w:lineRule="atLeast"/>
+              <w:jc w:val="left"/>
+              <w:rPr>
+                <w:rFonts w:ascii="Consolas" w:eastAsia="宋体" w:hAnsi="Consolas" w:cs="Consolas"/>
+                <w:color w:val="5C5C5C"/>
+                <w:kern w:val="0"/>
+                <w:sz w:val="18"/>
+                <w:szCs w:val="18"/>
+              </w:rPr>
+            </w:pPr>
+            <w:r>
+              <w:rPr>
+                <w:rFonts w:ascii="Consolas" w:eastAsia="宋体" w:hAnsi="Consolas" w:cs="Consolas"/>
+                <w:color w:val="008200"/>
+                <w:kern w:val="0"/>
+                <w:sz w:val="18"/>
+                <w:szCs w:val="18"/>
+                <w:bdr w:val="none" w:sz="0" w:space="0" w:color="auto" w:frame="1"/>
+              </w:rPr>
+              <w:t># </w:t>
+            </w:r>
+            <w:r>
+              <w:rPr>
+                <w:rFonts w:ascii="Consolas" w:eastAsia="宋体" w:hAnsi="Consolas" w:cs="Consolas"/>
+                <w:color w:val="008200"/>
+                <w:kern w:val="0"/>
+                <w:sz w:val="18"/>
+                <w:szCs w:val="18"/>
+                <w:bdr w:val="none" w:sz="0" w:space="0" w:color="auto" w:frame="1"/>
+              </w:rPr>
+              <w:t>构建管道</w:t>
+            </w:r>
+            <w:r>
+              <w:rPr>
+                <w:rFonts w:ascii="Consolas" w:eastAsia="宋体" w:hAnsi="Consolas" w:cs="Consolas"/>
+                <w:color w:val="000000"/>
+                <w:kern w:val="0"/>
+                <w:sz w:val="18"/>
+                <w:szCs w:val="18"/>
+                <w:bdr w:val="none" w:sz="0" w:space="0" w:color="auto" w:frame="1"/>
+              </w:rPr>
+              <w:t>  </w:t>
+            </w:r>
+          </w:p>
+          <w:p>
+            <w:pPr>
+              <w:widowControl/>
+              <w:numPr>
+                <w:ilvl w:val="0"/>
+                <w:numId w:val="68"/>
+              </w:numPr>
+              <w:pBdr>
+                <w:left w:val="single" w:sz="18" w:space="0" w:color="6CE26C"/>
+              </w:pBdr>
+              <w:shd w:val="clear" w:color="auto" w:fill="FFFFFF"/>
+              <w:spacing w:beforeAutospacing="1" w:afterAutospacing="1" w:line="210" w:lineRule="atLeast"/>
+              <w:jc w:val="left"/>
+              <w:rPr>
+                <w:rFonts w:ascii="Consolas" w:eastAsia="宋体" w:hAnsi="Consolas" w:cs="Consolas"/>
+                <w:color w:val="5C5C5C"/>
+                <w:kern w:val="0"/>
+                <w:sz w:val="18"/>
+                <w:szCs w:val="18"/>
+              </w:rPr>
+            </w:pPr>
+            <w:r>
+              <w:rPr>
+                <w:rFonts w:ascii="Consolas" w:eastAsia="宋体" w:hAnsi="Consolas" w:cs="Consolas"/>
+                <w:color w:val="000000"/>
+                <w:kern w:val="0"/>
+                <w:sz w:val="18"/>
+                <w:szCs w:val="18"/>
+                <w:bdr w:val="none" w:sz="0" w:space="0" w:color="auto" w:frame="1"/>
+              </w:rPr>
+              <w:t>pipe = Pipeline([</w:t>
+            </w:r>
+            <w:r>
+              <w:rPr>
+                <w:rFonts w:ascii="Consolas" w:eastAsia="宋体" w:hAnsi="Consolas" w:cs="Consolas"/>
+                <w:color w:val="008200"/>
+                <w:kern w:val="0"/>
+                <w:sz w:val="18"/>
+                <w:szCs w:val="18"/>
+                <w:bdr w:val="none" w:sz="0" w:space="0" w:color="auto" w:frame="1"/>
+              </w:rPr>
+              <w:t>##</w:t>
+            </w:r>
+            <w:r>
+              <w:rPr>
+                <w:rFonts w:ascii="Consolas" w:eastAsia="宋体" w:hAnsi="Consolas" w:cs="Consolas"/>
+                <w:color w:val="008200"/>
+                <w:kern w:val="0"/>
+                <w:sz w:val="18"/>
+                <w:szCs w:val="18"/>
+                <w:bdr w:val="none" w:sz="0" w:space="0" w:color="auto" w:frame="1"/>
+              </w:rPr>
+              <w:t>构建管道的意思</w:t>
+            </w:r>
+            <w:r>
+              <w:rPr>
+                <w:rFonts w:ascii="Consolas" w:eastAsia="宋体" w:hAnsi="Consolas" w:cs="Consolas"/>
+                <w:color w:val="000000"/>
+                <w:kern w:val="0"/>
+                <w:sz w:val="18"/>
+                <w:szCs w:val="18"/>
+                <w:bdr w:val="none" w:sz="0" w:space="0" w:color="auto" w:frame="1"/>
+              </w:rPr>
+              <w:t>  </w:t>
+            </w:r>
+          </w:p>
+          <w:p>
+            <w:pPr>
+              <w:widowControl/>
+              <w:numPr>
+                <w:ilvl w:val="0"/>
+                <w:numId w:val="68"/>
+              </w:numPr>
+              <w:pBdr>
+                <w:left w:val="single" w:sz="18" w:space="0" w:color="6CE26C"/>
+              </w:pBdr>
+              <w:shd w:val="clear" w:color="auto" w:fill="F8F8F8"/>
+              <w:spacing w:beforeAutospacing="1" w:afterAutospacing="1" w:line="210" w:lineRule="atLeast"/>
+              <w:jc w:val="left"/>
+              <w:rPr>
+                <w:rFonts w:ascii="Consolas" w:eastAsia="宋体" w:hAnsi="Consolas" w:cs="Consolas"/>
+                <w:color w:val="5C5C5C"/>
+                <w:kern w:val="0"/>
+                <w:sz w:val="18"/>
+                <w:szCs w:val="18"/>
+              </w:rPr>
+            </w:pPr>
+            <w:r>
+              <w:rPr>
+                <w:rFonts w:ascii="Consolas" w:eastAsia="宋体" w:hAnsi="Consolas" w:cs="Consolas"/>
+                <w:color w:val="000000"/>
+                <w:kern w:val="0"/>
+                <w:sz w:val="18"/>
+                <w:szCs w:val="18"/>
+                <w:bdr w:val="none" w:sz="0" w:space="0" w:color="auto" w:frame="1"/>
+              </w:rPr>
+              <w:t>    (</w:t>
+            </w:r>
+            <w:r>
+              <w:rPr>
+                <w:rFonts w:ascii="Consolas" w:eastAsia="宋体" w:hAnsi="Consolas" w:cs="Consolas"/>
+                <w:color w:val="0000FF"/>
+                <w:kern w:val="0"/>
+                <w:sz w:val="18"/>
+                <w:szCs w:val="18"/>
+                <w:bdr w:val="none" w:sz="0" w:space="0" w:color="auto" w:frame="1"/>
+              </w:rPr>
+              <w:t>'labenc'</w:t>
+            </w:r>
+            <w:r>
+              <w:rPr>
+                <w:rFonts w:ascii="Consolas" w:eastAsia="宋体" w:hAnsi="Consolas" w:cs="Consolas"/>
+                <w:color w:val="000000"/>
+                <w:kern w:val="0"/>
+                <w:sz w:val="18"/>
+                <w:szCs w:val="18"/>
+                <w:bdr w:val="none" w:sz="0" w:space="0" w:color="auto" w:frame="1"/>
+              </w:rPr>
+              <w:t>, labelenc()),  </w:t>
+            </w:r>
+          </w:p>
+          <w:p>
+            <w:pPr>
+              <w:widowControl/>
+              <w:numPr>
+                <w:ilvl w:val="0"/>
+                <w:numId w:val="68"/>
+              </w:numPr>
+              <w:pBdr>
+                <w:left w:val="single" w:sz="18" w:space="0" w:color="6CE26C"/>
+              </w:pBdr>
+              <w:shd w:val="clear" w:color="auto" w:fill="FFFFFF"/>
+              <w:spacing w:beforeAutospacing="1" w:afterAutospacing="1" w:line="210" w:lineRule="atLeast"/>
+              <w:jc w:val="left"/>
+              <w:rPr>
+                <w:rFonts w:ascii="Consolas" w:eastAsia="宋体" w:hAnsi="Consolas" w:cs="Consolas"/>
+                <w:color w:val="5C5C5C"/>
+                <w:kern w:val="0"/>
+                <w:sz w:val="18"/>
+                <w:szCs w:val="18"/>
+              </w:rPr>
+            </w:pPr>
+            <w:r>
+              <w:rPr>
+                <w:rFonts w:ascii="Consolas" w:eastAsia="宋体" w:hAnsi="Consolas" w:cs="Consolas"/>
+                <w:color w:val="000000"/>
+                <w:kern w:val="0"/>
+                <w:sz w:val="18"/>
+                <w:szCs w:val="18"/>
+                <w:bdr w:val="none" w:sz="0" w:space="0" w:color="auto" w:frame="1"/>
+              </w:rPr>
+              <w:t>    (</w:t>
+            </w:r>
+            <w:r>
+              <w:rPr>
+                <w:rFonts w:ascii="Consolas" w:eastAsia="宋体" w:hAnsi="Consolas" w:cs="Consolas"/>
+                <w:color w:val="0000FF"/>
+                <w:kern w:val="0"/>
+                <w:sz w:val="18"/>
+                <w:szCs w:val="18"/>
+                <w:bdr w:val="none" w:sz="0" w:space="0" w:color="auto" w:frame="1"/>
+              </w:rPr>
+              <w:t>'skew_dummies'</w:t>
+            </w:r>
+            <w:r>
+              <w:rPr>
+                <w:rFonts w:ascii="Consolas" w:eastAsia="宋体" w:hAnsi="Consolas" w:cs="Consolas"/>
+                <w:color w:val="000000"/>
+                <w:kern w:val="0"/>
+                <w:sz w:val="18"/>
+                <w:szCs w:val="18"/>
+                <w:bdr w:val="none" w:sz="0" w:space="0" w:color="auto" w:frame="1"/>
+              </w:rPr>
+              <w:t>, skew_dummies(skew=2)),  </w:t>
+            </w:r>
+          </w:p>
+          <w:p>
+            <w:pPr>
+              <w:widowControl/>
+              <w:numPr>
+                <w:ilvl w:val="0"/>
+                <w:numId w:val="68"/>
+              </w:numPr>
+              <w:pBdr>
+                <w:left w:val="single" w:sz="18" w:space="0" w:color="6CE26C"/>
+              </w:pBdr>
+              <w:shd w:val="clear" w:color="auto" w:fill="F8F8F8"/>
+              <w:spacing w:beforeAutospacing="1" w:afterAutospacing="1" w:line="210" w:lineRule="atLeast"/>
+              <w:jc w:val="left"/>
+              <w:rPr>
+                <w:rFonts w:ascii="Consolas" w:eastAsia="宋体" w:hAnsi="Consolas" w:cs="Consolas"/>
+                <w:color w:val="5C5C5C"/>
+                <w:kern w:val="0"/>
+                <w:sz w:val="18"/>
+                <w:szCs w:val="18"/>
+              </w:rPr>
+            </w:pPr>
+            <w:r>
+              <w:rPr>
+                <w:rFonts w:ascii="Consolas" w:eastAsia="宋体" w:hAnsi="Consolas" w:cs="Consolas"/>
+                <w:color w:val="000000"/>
+                <w:kern w:val="0"/>
+                <w:sz w:val="18"/>
+                <w:szCs w:val="18"/>
+                <w:bdr w:val="none" w:sz="0" w:space="0" w:color="auto" w:frame="1"/>
+              </w:rPr>
+              <w:t>    ])  </w:t>
+            </w:r>
+          </w:p>
+          <w:p>
+            <w:pPr>
+              <w:widowControl/>
+              <w:numPr>
+                <w:ilvl w:val="0"/>
+                <w:numId w:val="68"/>
+              </w:numPr>
+              <w:pBdr>
+                <w:left w:val="single" w:sz="18" w:space="0" w:color="6CE26C"/>
+              </w:pBdr>
+              <w:shd w:val="clear" w:color="auto" w:fill="FFFFFF"/>
+              <w:spacing w:beforeAutospacing="1" w:afterAutospacing="1" w:line="210" w:lineRule="atLeast"/>
+              <w:jc w:val="left"/>
+              <w:rPr>
+                <w:rFonts w:ascii="Consolas" w:eastAsia="宋体" w:hAnsi="Consolas" w:cs="Consolas"/>
+                <w:color w:val="5C5C5C"/>
+                <w:kern w:val="0"/>
+                <w:sz w:val="18"/>
+                <w:szCs w:val="18"/>
+              </w:rPr>
+            </w:pPr>
+            <w:r>
+              <w:rPr>
+                <w:rFonts w:ascii="Consolas" w:eastAsia="宋体" w:hAnsi="Consolas" w:cs="Consolas"/>
+                <w:color w:val="000000"/>
+                <w:kern w:val="0"/>
+                <w:sz w:val="18"/>
+                <w:szCs w:val="18"/>
+                <w:bdr w:val="none" w:sz="0" w:space="0" w:color="auto" w:frame="1"/>
+              </w:rPr>
+              <w:lastRenderedPageBreak/>
+              <w:t>  </w:t>
+            </w:r>
+          </w:p>
+          <w:p>
+            <w:pPr>
+              <w:widowControl/>
+              <w:numPr>
+                <w:ilvl w:val="0"/>
+                <w:numId w:val="68"/>
+              </w:numPr>
+              <w:pBdr>
+                <w:left w:val="single" w:sz="18" w:space="0" w:color="6CE26C"/>
+              </w:pBdr>
+              <w:shd w:val="clear" w:color="auto" w:fill="F8F8F8"/>
+              <w:spacing w:beforeAutospacing="1" w:afterAutospacing="1" w:line="210" w:lineRule="atLeast"/>
+              <w:jc w:val="left"/>
+              <w:rPr>
+                <w:rFonts w:ascii="Consolas" w:eastAsia="宋体" w:hAnsi="Consolas" w:cs="Consolas"/>
+                <w:color w:val="5C5C5C"/>
+                <w:kern w:val="0"/>
+                <w:sz w:val="18"/>
+                <w:szCs w:val="18"/>
+              </w:rPr>
+            </w:pPr>
+            <w:r>
+              <w:rPr>
+                <w:rFonts w:ascii="Consolas" w:eastAsia="宋体" w:hAnsi="Consolas" w:cs="Consolas"/>
+                <w:color w:val="008200"/>
+                <w:kern w:val="0"/>
+                <w:sz w:val="18"/>
+                <w:szCs w:val="18"/>
+                <w:bdr w:val="none" w:sz="0" w:space="0" w:color="auto" w:frame="1"/>
+              </w:rPr>
+              <w:t># </w:t>
+            </w:r>
+            <w:r>
+              <w:rPr>
+                <w:rFonts w:ascii="Consolas" w:eastAsia="宋体" w:hAnsi="Consolas" w:cs="Consolas"/>
+                <w:color w:val="008200"/>
+                <w:kern w:val="0"/>
+                <w:sz w:val="18"/>
+                <w:szCs w:val="18"/>
+                <w:bdr w:val="none" w:sz="0" w:space="0" w:color="auto" w:frame="1"/>
+              </w:rPr>
+              <w:t>保存原来的数据以备后用，为了防止写错</w:t>
+            </w:r>
+            <w:r>
+              <w:rPr>
+                <w:rFonts w:ascii="Consolas" w:eastAsia="宋体" w:hAnsi="Consolas" w:cs="Consolas"/>
+                <w:color w:val="000000"/>
+                <w:kern w:val="0"/>
+                <w:sz w:val="18"/>
+                <w:szCs w:val="18"/>
+                <w:bdr w:val="none" w:sz="0" w:space="0" w:color="auto" w:frame="1"/>
+              </w:rPr>
+              <w:t>  </w:t>
+            </w:r>
+          </w:p>
+          <w:p>
+            <w:pPr>
+              <w:widowControl/>
+              <w:numPr>
+                <w:ilvl w:val="0"/>
+                <w:numId w:val="68"/>
+              </w:numPr>
+              <w:pBdr>
+                <w:left w:val="single" w:sz="18" w:space="0" w:color="6CE26C"/>
+              </w:pBdr>
+              <w:shd w:val="clear" w:color="auto" w:fill="FFFFFF"/>
+              <w:spacing w:beforeAutospacing="1" w:afterAutospacing="1" w:line="210" w:lineRule="atLeast"/>
+              <w:jc w:val="left"/>
+              <w:rPr>
+                <w:rFonts w:ascii="Consolas" w:eastAsia="宋体" w:hAnsi="Consolas" w:cs="Consolas"/>
+                <w:color w:val="5C5C5C"/>
+                <w:kern w:val="0"/>
+                <w:sz w:val="18"/>
+                <w:szCs w:val="18"/>
+              </w:rPr>
+            </w:pPr>
+            <w:r>
+              <w:rPr>
+                <w:rFonts w:ascii="Consolas" w:eastAsia="宋体" w:hAnsi="Consolas" w:cs="Consolas"/>
+                <w:color w:val="000000"/>
+                <w:kern w:val="0"/>
+                <w:sz w:val="18"/>
+                <w:szCs w:val="18"/>
+                <w:bdr w:val="none" w:sz="0" w:space="0" w:color="auto" w:frame="1"/>
+              </w:rPr>
+              <w:t>full2 = full.copy()  </w:t>
+            </w:r>
+          </w:p>
+          <w:p>
+            <w:pPr>
+              <w:widowControl/>
+              <w:numPr>
+                <w:ilvl w:val="0"/>
+                <w:numId w:val="68"/>
+              </w:numPr>
+              <w:pBdr>
+                <w:left w:val="single" w:sz="18" w:space="0" w:color="6CE26C"/>
+              </w:pBdr>
+              <w:shd w:val="clear" w:color="auto" w:fill="F8F8F8"/>
+              <w:spacing w:beforeAutospacing="1" w:afterAutospacing="1" w:line="210" w:lineRule="atLeast"/>
+              <w:jc w:val="left"/>
+              <w:rPr>
+                <w:rFonts w:ascii="Consolas" w:eastAsia="宋体" w:hAnsi="Consolas" w:cs="Consolas" w:hint="eastAsia"/>
+                <w:color w:val="5C5C5C"/>
+                <w:kern w:val="0"/>
+                <w:sz w:val="18"/>
+                <w:szCs w:val="18"/>
+              </w:rPr>
+            </w:pPr>
+            <w:r>
+              <w:rPr>
+                <w:rFonts w:ascii="Consolas" w:eastAsia="宋体" w:hAnsi="Consolas" w:cs="Consolas"/>
+                <w:color w:val="000000"/>
+                <w:kern w:val="0"/>
+                <w:sz w:val="18"/>
+                <w:szCs w:val="18"/>
+                <w:bdr w:val="none" w:sz="0" w:space="0" w:color="auto" w:frame="1"/>
+              </w:rPr>
+              <w:t>pipeline_data = pipe.fit_transform(full2)  </w:t>
+            </w:r>
+          </w:p>
+        </w:tc>
+      </w:tr>
+    </w:tbl>
+    <w:p>
+      <w:pPr>
+        <w:rPr>
+          <w:rFonts w:hint="eastAsia"/>
+        </w:rPr>
+      </w:pPr>
+      <w:r>
+        <w:lastRenderedPageBreak/>
+        <w:tab/>
+        <w:t>d</w:t>
+      </w:r>
+      <w:r>
+        <w:rPr>
+          <w:rFonts w:hint="eastAsia"/>
+        </w:rPr>
+        <w:t>）</w:t>
+      </w:r>
+      <w:r>
+        <w:rPr>
+          <w:rFonts w:hint="eastAsia"/>
+        </w:rPr>
+        <w:t>利用L</w:t>
+      </w:r>
+      <w:r>
+        <w:t>asso</w:t>
+      </w:r>
+      <w:r>
+        <w:rPr>
+          <w:rFonts w:hint="eastAsia"/>
+        </w:rPr>
+        <w:t>等算法进行训练根据c</w:t>
+      </w:r>
+      <w:r>
+        <w:t>oef_</w:t>
+      </w:r>
+      <w:r>
+        <w:rPr>
+          <w:rFonts w:hint="eastAsia"/>
+        </w:rPr>
+        <w:t>绘制</w:t>
+      </w:r>
+      <w:r>
+        <w:rPr>
+          <w:rFonts w:hint="eastAsia"/>
+        </w:rPr>
+        <w:t>特征的重要性</w:t>
+      </w:r>
+      <w:r>
+        <w:rPr>
+          <w:rFonts w:hint="eastAsia"/>
+        </w:rPr>
+        <w:t>图</w:t>
+      </w:r>
+      <w:r>
+        <w:rPr>
+          <w:rFonts w:hint="eastAsia"/>
+        </w:rPr>
+        <w:t>，然后对特征进行选择</w:t>
+      </w:r>
+      <w:r>
+        <w:rPr>
+          <w:rFonts w:hint="eastAsia"/>
+        </w:rPr>
+        <w:t>，删除不重要的特征，及重做。</w:t>
       </w:r>
     </w:p>
     <w:p>
@@ -808,7 +3433,7 @@
         <w:tblLook w:val="04A0" w:firstRow="1" w:lastRow="0" w:firstColumn="1" w:lastColumn="0" w:noHBand="0" w:noVBand="1"/>
       </w:tblPr>
       <w:tblGrid>
-        <w:gridCol w:w="8162"/>
+        <w:gridCol w:w="8522"/>
       </w:tblGrid>
       <w:tr>
         <w:tc>
@@ -1492,7 +4117,7 @@
         <w:tblLook w:val="04A0" w:firstRow="1" w:lastRow="0" w:firstColumn="1" w:lastColumn="0" w:noHBand="0" w:noVBand="1"/>
       </w:tblPr>
       <w:tblGrid>
-        <w:gridCol w:w="8162"/>
+        <w:gridCol w:w="8522"/>
       </w:tblGrid>
       <w:tr>
         <w:tc>
@@ -1940,7 +4565,6 @@
                 <w:szCs w:val="18"/>
                 <w:bdr w:val="none" w:sz="0" w:space="0" w:color="auto" w:frame="1"/>
               </w:rPr>
-              <w:lastRenderedPageBreak/>
               <w:t>stats.kstest(df[</w:t>
             </w:r>
             <w:r>
@@ -2060,6 +4684,7 @@
         <w:rPr>
           <w:rFonts w:hint="eastAsia"/>
         </w:rPr>
+        <w:lastRenderedPageBreak/>
         <w:t>缺失值填充</w:t>
       </w:r>
     </w:p>
@@ -2820,7 +5445,6 @@
         <w:rPr>
           <w:rFonts w:hint="eastAsia"/>
         </w:rPr>
-        <w:lastRenderedPageBreak/>
         <w:t>连续变量处理</w:t>
       </w:r>
     </w:p>
@@ -2934,6 +5558,7 @@
         <w:rPr>
           <w:rFonts w:hint="eastAsia"/>
         </w:rPr>
+        <w:lastRenderedPageBreak/>
         <w:t>特征工程</w:t>
       </w:r>
     </w:p>
@@ -3673,7 +6298,6 @@
         <w:rPr>
           <w:rFonts w:hint="eastAsia"/>
         </w:rPr>
-        <w:lastRenderedPageBreak/>
         <w:t>存在的影响：</w:t>
       </w:r>
     </w:p>
@@ -6185,6 +8809,7 @@
         <w:rPr>
           <w:rFonts w:hint="eastAsia"/>
         </w:rPr>
+        <w:lastRenderedPageBreak/>
         <w:t>如果使用的模型是基于决策树的，则不需要对特征进行归一化处理。</w:t>
       </w:r>
     </w:p>
@@ -7793,6 +10418,7 @@
     </w:tbl>
     <w:p>
       <w:r>
+        <w:lastRenderedPageBreak/>
         <w:tab/>
       </w:r>
       <w:r>
@@ -8140,14 +10766,7 @@
         <w:rPr>
           <w:rFonts w:hint="eastAsia"/>
         </w:rPr>
-        <w:t>只适用于分类问题中离散型特征筛选，不能用于分类问题中的连续型特征的筛选，也不</w:t>
-      </w:r>
-      <w:r>
-        <w:rPr>
-          <w:rFonts w:hint="eastAsia"/>
-        </w:rPr>
-        <w:lastRenderedPageBreak/>
-        <w:t>能用于回归问题的特征筛选。</w:t>
+        <w:t>只适用于分类问题中离散型特征筛选，不能用于分类问题中的连续型特征的筛选，也不能用于回归问题的特征筛选。</w:t>
       </w:r>
     </w:p>
     <w:p/>
@@ -8541,14 +11160,7 @@
         <w:rPr>
           <w:rFonts w:hint="eastAsia"/>
         </w:rPr>
-        <w:t>差，所以可以保证方差。因此，对于每个基分类器来说，目标就是如何降低偏差，即可采用深度更深甚至不剪</w:t>
-      </w:r>
-      <w:r>
-        <w:rPr>
-          <w:rFonts w:hint="eastAsia"/>
-        </w:rPr>
-        <w:lastRenderedPageBreak/>
-        <w:t>枝的决策树。</w:t>
+        <w:t>差，所以可以保证方差。因此，对于每个基分类器来说，目标就是如何降低偏差，即可采用深度更深甚至不剪枝的决策树。</w:t>
       </w:r>
     </w:p>
     <w:p/>
@@ -9411,7 +12023,6 @@
         <w:rPr>
           <w:noProof/>
         </w:rPr>
-        <w:lastRenderedPageBreak/>
         <w:drawing>
           <wp:inline distT="0" distB="0" distL="0" distR="0" wp14:anchorId="16A82B9E" wp14:editId="30049F7D">
             <wp:extent cx="5274310" cy="2320925"/>
@@ -9765,7 +12376,6 @@
         <w:rPr>
           <w:rFonts w:hint="eastAsia"/>
         </w:rPr>
-        <w:lastRenderedPageBreak/>
         <w:t>决策树</w:t>
       </w:r>
     </w:p>
@@ -10130,6 +12740,7 @@
         <w:rPr>
           <w:rFonts w:hint="eastAsia"/>
         </w:rPr>
+        <w:lastRenderedPageBreak/>
         <w:t>相似度模型</w:t>
       </w:r>
     </w:p>
@@ -10732,7 +13343,6 @@
             <w:rPr>
               <w:rFonts w:ascii="Cambria Math" w:hAnsi="Cambria Math"/>
             </w:rPr>
-            <w:lastRenderedPageBreak/>
             <m:t>dist</m:t>
           </m:r>
           <m:d>
@@ -11406,6 +14016,7 @@
         <w:rPr>
           <w:rFonts w:hint="eastAsia"/>
         </w:rPr>
+        <w:lastRenderedPageBreak/>
         <w:t>问题的核心是，对于一个元素，它是否可以属于聚类结果中的多个簇中。如果是，则是一个可重叠的聚类问题；如果否，是一个排他的聚类问题。</w:t>
       </w:r>
     </w:p>
@@ -11556,7 +14167,6 @@
         <w:rPr>
           <w:rFonts w:hint="eastAsia"/>
         </w:rPr>
-        <w:lastRenderedPageBreak/>
         <w:t>K均值聚类算法</w:t>
       </w:r>
     </w:p>
@@ -12733,6 +15343,7 @@
         <w:rPr>
           <w:rFonts w:hint="eastAsia"/>
         </w:rPr>
+        <w:lastRenderedPageBreak/>
         <w:t>参开链接</w:t>
       </w:r>
     </w:p>
@@ -12811,7 +15422,6 @@
         <w:rPr>
           <w:rFonts w:hint="eastAsia"/>
         </w:rPr>
-        <w:lastRenderedPageBreak/>
         <w:t>层次聚类</w:t>
       </w:r>
     </w:p>
@@ -14967,7 +17577,6 @@
         <w:rPr>
           <w:rFonts w:hint="eastAsia"/>
         </w:rPr>
-        <w:lastRenderedPageBreak/>
         <w:t>提升树</w:t>
       </w:r>
     </w:p>
@@ -15408,6 +18017,7 @@
         <w:rPr>
           <w:rFonts w:hint="eastAsia"/>
         </w:rPr>
+        <w:lastRenderedPageBreak/>
         <w:t>当Ada</w:t>
       </w:r>
       <w:r>
@@ -16686,6 +19296,7 @@
         <w:rPr>
           <w:rFonts w:hint="eastAsia"/>
         </w:rPr>
+        <w:lastRenderedPageBreak/>
         <w:t>s</w:t>
       </w:r>
       <w:r>
@@ -17479,7 +20090,6 @@
         <w:rPr>
           <w:rFonts w:hint="eastAsia"/>
         </w:rPr>
-        <w:lastRenderedPageBreak/>
         <w:t>首先，对所有特征按数值进行预排序；</w:t>
       </w:r>
     </w:p>
@@ -17638,6 +20248,7 @@
         <w:rPr>
           <w:rFonts w:hint="eastAsia"/>
         </w:rPr>
+        <w:lastRenderedPageBreak/>
         <w:t>由于需要对特征进行预排序，并且需要保存排序后的索引值（为了后续快速的计算分割点），因此内存需要训练数据的两倍。</w:t>
       </w:r>
     </w:p>
@@ -17880,14 +20491,7 @@
         <w:rPr>
           <w:rFonts w:hint="eastAsia"/>
         </w:rPr>
-        <w:t>在</w:t>
-      </w:r>
-      <w:r>
-        <w:rPr>
-          <w:rFonts w:hint="eastAsia"/>
-        </w:rPr>
-        <w:lastRenderedPageBreak/>
-        <w:t>l</w:t>
+        <w:t>在l</w:t>
       </w:r>
       <w:r>
         <w:t>eaf-wise</w:t>
@@ -18121,6 +20725,7 @@
         <w:rPr>
           <w:rFonts w:hint="eastAsia"/>
         </w:rPr>
+        <w:lastRenderedPageBreak/>
         <w:t>Bagg</w:t>
       </w:r>
       <w:r>
@@ -18368,7 +20973,6 @@
     </w:p>
     <w:p>
       <w:r>
-        <w:lastRenderedPageBreak/>
         <w:tab/>
         <w:t>bootstrap</w:t>
       </w:r>
@@ -18995,7 +21599,14 @@
         <w:rPr>
           <w:rFonts w:hint="eastAsia"/>
         </w:rPr>
-        <w:t>，因为袋外分数反应了一个模型拟合后的泛化能力。</w:t>
+        <w:t>，因为袋外分数反应了一</w:t>
+      </w:r>
+      <w:r>
+        <w:rPr>
+          <w:rFonts w:hint="eastAsia"/>
+        </w:rPr>
+        <w:lastRenderedPageBreak/>
+        <w:t>个模型拟合后的泛化能力。</w:t>
       </w:r>
     </w:p>
     <w:p>
@@ -19225,7 +21836,6 @@
     </w:p>
     <w:p>
       <w:r>
-        <w:lastRenderedPageBreak/>
         <w:tab/>
       </w:r>
       <w:r>
@@ -19653,6 +22263,7 @@
     </w:p>
     <w:p>
       <w:r>
+        <w:lastRenderedPageBreak/>
         <w:tab/>
         <w:t>常见的激活函数有哪些？都有什么特点？</w:t>
       </w:r>
@@ -19671,7 +22282,6 @@
         <w:rPr>
           <w:rFonts w:hint="eastAsia"/>
         </w:rPr>
-        <w:lastRenderedPageBreak/>
         <w:tab/>
         <w:t>Attention机制是什么？</w:t>
       </w:r>
@@ -20676,7 +23286,6 @@
     </w:p>
     <w:p>
       <w:r>
-        <w:lastRenderedPageBreak/>
         <w:tab/>
       </w:r>
       <w:r>
@@ -20744,6 +23353,7 @@
         <w:rPr>
           <w:rFonts w:hint="eastAsia"/>
         </w:rPr>
+        <w:lastRenderedPageBreak/>
         <w:t>基于价值（Value）函数的强化学习：需首先对价值进行估计，然后间接地去求解如何选择动作。</w:t>
       </w:r>
     </w:p>
@@ -22512,6 +25122,7 @@
         <w:rPr>
           <w:rFonts w:hint="eastAsia"/>
         </w:rPr>
+        <w:lastRenderedPageBreak/>
         <w:t>参考链接</w:t>
       </w:r>
     </w:p>
@@ -23970,7 +26581,6 @@
                 <w:szCs w:val="18"/>
                 <w:bdr w:val="none" w:sz="0" w:space="0" w:color="auto" w:frame="1"/>
               </w:rPr>
-              <w:lastRenderedPageBreak/>
               <w:t># </w:t>
             </w:r>
             <w:r>
@@ -24741,6 +27351,7 @@
                 <w:szCs w:val="18"/>
                 <w:bdr w:val="none" w:sz="0" w:space="0" w:color="auto" w:frame="1"/>
               </w:rPr>
+              <w:lastRenderedPageBreak/>
               <w:t>  </w:t>
             </w:r>
           </w:p>
@@ -25105,7 +27716,7 @@
         <w:tblLook w:val="04A0" w:firstRow="1" w:lastRow="0" w:firstColumn="1" w:lastColumn="0" w:noHBand="0" w:noVBand="1"/>
       </w:tblPr>
       <w:tblGrid>
-        <w:gridCol w:w="8522"/>
+        <w:gridCol w:w="10104"/>
       </w:tblGrid>
       <w:tr>
         <w:tc>
@@ -25714,7 +28325,6 @@
                 <w:szCs w:val="18"/>
                 <w:bdr w:val="none" w:sz="0" w:space="0" w:color="auto" w:frame="1"/>
               </w:rPr>
-              <w:lastRenderedPageBreak/>
               <w:t>  </w:t>
             </w:r>
           </w:p>
@@ -26720,6 +29330,7 @@
                 <w:szCs w:val="18"/>
                 <w:bdr w:val="none" w:sz="0" w:space="0" w:color="auto" w:frame="1"/>
               </w:rPr>
+              <w:lastRenderedPageBreak/>
               <w:t>ax = fig.add_subplot(1,1,1)  </w:t>
             </w:r>
           </w:p>
@@ -27330,7 +29941,6 @@
         <w:rPr>
           <w:rFonts w:hint="eastAsia"/>
         </w:rPr>
-        <w:lastRenderedPageBreak/>
         <w:t>TensorBoard可视化</w:t>
       </w:r>
     </w:p>
@@ -27341,7 +29951,7 @@
         <w:tblLook w:val="04A0" w:firstRow="1" w:lastRow="0" w:firstColumn="1" w:lastColumn="0" w:noHBand="0" w:noVBand="1"/>
       </w:tblPr>
       <w:tblGrid>
-        <w:gridCol w:w="8522"/>
+        <w:gridCol w:w="8818"/>
       </w:tblGrid>
       <w:tr>
         <w:tc>
@@ -28130,6 +30740,7 @@
     <w:p/>
     <w:p>
       <w:r>
+        <w:lastRenderedPageBreak/>
         <w:t>X</w:t>
       </w:r>
       <w:r>
@@ -28184,7 +30795,6 @@
         <w:rPr>
           <w:noProof/>
         </w:rPr>
-        <w:lastRenderedPageBreak/>
         <w:drawing>
           <wp:inline distT="0" distB="0" distL="0" distR="0" wp14:anchorId="713FA495" wp14:editId="467248DD">
             <wp:extent cx="5274310" cy="2684145"/>
@@ -28928,7 +31538,6 @@
         <w:rPr>
           <w:rFonts w:hint="eastAsia"/>
         </w:rPr>
-        <w:lastRenderedPageBreak/>
         <w:t>参考链接：</w:t>
       </w:r>
     </w:p>
@@ -28968,6 +31577,7 @@
         <w:rPr>
           <w:rFonts w:hint="eastAsia"/>
         </w:rPr>
+        <w:lastRenderedPageBreak/>
         <w:t>迁移学习</w:t>
       </w:r>
     </w:p>
@@ -29060,11 +31670,6 @@
     </w:p>
     <w:p/>
     <w:p>
-      <w:pPr>
-        <w:rPr>
-          <w:rFonts w:hint="eastAsia"/>
-        </w:rPr>
-      </w:pPr>
       <w:r>
         <w:tab/>
         <w:t>@staticmethod</w:t>
@@ -29296,78 +31901,78 @@
         <w:rPr>
           <w:rFonts w:hint="eastAsia"/>
         </w:rPr>
+        <w:t>p</w:t>
+      </w:r>
+      <w:r>
+        <w:t>andas</w:t>
+      </w:r>
+    </w:p>
+    <w:p/>
+    <w:p>
+      <w:r>
+        <w:rPr>
+          <w:rFonts w:hint="eastAsia"/>
+        </w:rPr>
+        <w:t>参考链接：</w:t>
+      </w:r>
+    </w:p>
+    <w:p>
+      <w:r>
+        <w:t>1</w:t>
+      </w:r>
+      <w:r>
+        <w:rPr>
+          <w:rFonts w:hint="eastAsia"/>
+        </w:rPr>
+        <w:t>）D</w:t>
+      </w:r>
+      <w:r>
+        <w:t>ataFrame</w:t>
+      </w:r>
+      <w:r>
+        <w:rPr>
+          <w:rFonts w:hint="eastAsia"/>
+        </w:rPr>
+        <w:t>.</w:t>
+      </w:r>
+      <w:r>
+        <w:t>groupby()</w:t>
+      </w:r>
+      <w:r>
+        <w:rPr>
+          <w:rFonts w:hint="eastAsia"/>
+        </w:rPr>
+        <w:t>：</w:t>
+      </w:r>
+      <w:r>
+        <w:t>https://blog.csdn.net/brucewong0516/article/details/78768443</w:t>
+      </w:r>
+    </w:p>
+    <w:p/>
+    <w:p>
+      <w:pPr>
+        <w:pStyle w:val="2"/>
+      </w:pPr>
+      <w:r>
+        <w:rPr>
+          <w:rFonts w:hint="eastAsia"/>
+        </w:rPr>
+        <w:t>mat</w:t>
+      </w:r>
+      <w:r>
+        <w:t>plotlib</w:t>
+      </w:r>
+    </w:p>
+    <w:p/>
+    <w:p>
+      <w:pPr>
+        <w:pStyle w:val="2"/>
+      </w:pPr>
+      <w:r>
+        <w:rPr>
+          <w:rFonts w:hint="eastAsia"/>
+        </w:rPr>
         <w:lastRenderedPageBreak/>
-        <w:t>p</w:t>
-      </w:r>
-      <w:r>
-        <w:t>andas</w:t>
-      </w:r>
-    </w:p>
-    <w:p/>
-    <w:p>
-      <w:r>
-        <w:rPr>
-          <w:rFonts w:hint="eastAsia"/>
-        </w:rPr>
-        <w:t>参考链接：</w:t>
-      </w:r>
-    </w:p>
-    <w:p>
-      <w:r>
-        <w:t>1</w:t>
-      </w:r>
-      <w:r>
-        <w:rPr>
-          <w:rFonts w:hint="eastAsia"/>
-        </w:rPr>
-        <w:t>）D</w:t>
-      </w:r>
-      <w:r>
-        <w:t>ataFrame</w:t>
-      </w:r>
-      <w:r>
-        <w:rPr>
-          <w:rFonts w:hint="eastAsia"/>
-        </w:rPr>
-        <w:t>.</w:t>
-      </w:r>
-      <w:r>
-        <w:t>groupby()</w:t>
-      </w:r>
-      <w:r>
-        <w:rPr>
-          <w:rFonts w:hint="eastAsia"/>
-        </w:rPr>
-        <w:t>：</w:t>
-      </w:r>
-      <w:r>
-        <w:t>https://blog.csdn.net/brucewong0516/article/details/78768443</w:t>
-      </w:r>
-    </w:p>
-    <w:p/>
-    <w:p>
-      <w:pPr>
-        <w:pStyle w:val="2"/>
-      </w:pPr>
-      <w:r>
-        <w:rPr>
-          <w:rFonts w:hint="eastAsia"/>
-        </w:rPr>
-        <w:t>mat</w:t>
-      </w:r>
-      <w:r>
-        <w:t>plotlib</w:t>
-      </w:r>
-    </w:p>
-    <w:p/>
-    <w:p>
-      <w:pPr>
-        <w:pStyle w:val="2"/>
-      </w:pPr>
-      <w:r>
-        <w:rPr>
-          <w:rFonts w:hint="eastAsia"/>
-        </w:rPr>
         <w:t>s</w:t>
       </w:r>
       <w:r>
@@ -29959,7 +32564,6 @@
         <w:rPr>
           <w:rFonts w:hint="eastAsia"/>
         </w:rPr>
-        <w:lastRenderedPageBreak/>
         <w:t>V</w:t>
       </w:r>
       <w:r>
@@ -30009,8 +32613,6 @@
         </w:rPr>
         <w:t>即可。</w:t>
       </w:r>
-      <w:bookmarkStart w:id="0" w:name="_GoBack"/>
-      <w:bookmarkEnd w:id="0"/>
     </w:p>
     <w:p>
       <w:pPr>
@@ -30180,6 +32782,7 @@
         <w:rPr>
           <w:rFonts w:hint="eastAsia"/>
         </w:rPr>
+        <w:lastRenderedPageBreak/>
         <w:t>C</w:t>
       </w:r>
       <w:r>
@@ -30792,7 +33395,6 @@
                 <w:szCs w:val="18"/>
                 <w:bdr w:val="none" w:sz="0" w:space="0" w:color="auto" w:frame="1"/>
               </w:rPr>
-              <w:lastRenderedPageBreak/>
               <w:t xml:space="preserve">&gt; </w:t>
             </w:r>
             <w:r>
@@ -31653,7 +34255,6 @@
         <w:rPr>
           <w:rFonts w:hint="eastAsia"/>
         </w:rPr>
-        <w:lastRenderedPageBreak/>
         <w:t>题目集锦</w:t>
       </w:r>
     </w:p>
@@ -32048,13 +34649,7 @@
       </w:hyperlink>
     </w:p>
     <w:p>
-      <w:pPr>
-        <w:rPr>
-          <w:rFonts w:hint="eastAsia"/>
-        </w:rPr>
-      </w:pPr>
-      <w:r>
-        <w:lastRenderedPageBreak/>
+      <w:r>
         <w:t xml:space="preserve">DataFountain: </w:t>
       </w:r>
       <w:r>
@@ -32561,6 +35156,7 @@
     </w:p>
     <w:p>
       <w:r>
+        <w:lastRenderedPageBreak/>
         <w:t>2</w:t>
       </w:r>
       <w:r>
@@ -32672,7 +35268,6 @@
     </w:p>
     <w:p>
       <w:r>
-        <w:lastRenderedPageBreak/>
         <w:t>5</w:t>
       </w:r>
       <w:r>
@@ -32787,7 +35382,7 @@
     </w:p>
     <w:sectPr>
       <w:pgSz w:w="11906" w:h="16838"/>
-      <w:pgMar w:top="1440" w:right="1800" w:bottom="1440" w:left="1800" w:header="851" w:footer="992" w:gutter="0"/>
+      <w:pgMar w:top="720" w:right="720" w:bottom="720" w:left="720" w:header="851" w:footer="992" w:gutter="0"/>
       <w:cols w:space="425"/>
       <w:docGrid w:type="lines" w:linePitch="312"/>
     </w:sectPr>
@@ -33656,6 +36251,119 @@
     </w:lvl>
   </w:abstractNum>
   <w:abstractNum w:abstractNumId="6" w15:restartNumberingAfterBreak="0">
+    <w:nsid w:val="086A7D5F"/>
+    <w:multiLevelType w:val="multilevel"/>
+    <w:tmpl w:val="CFD47512"/>
+    <w:lvl w:ilvl="0">
+      <w:start w:val="1"/>
+      <w:numFmt w:val="decimal"/>
+      <w:lvlText w:val="%1."/>
+      <w:lvlJc w:val="left"/>
+      <w:pPr>
+        <w:tabs>
+          <w:tab w:val="num" w:pos="720"/>
+        </w:tabs>
+        <w:ind w:left="720" w:hanging="360"/>
+      </w:pPr>
+    </w:lvl>
+    <w:lvl w:ilvl="1" w:tentative="1">
+      <w:start w:val="1"/>
+      <w:numFmt w:val="decimal"/>
+      <w:lvlText w:val="%2."/>
+      <w:lvlJc w:val="left"/>
+      <w:pPr>
+        <w:tabs>
+          <w:tab w:val="num" w:pos="1440"/>
+        </w:tabs>
+        <w:ind w:left="1440" w:hanging="360"/>
+      </w:pPr>
+    </w:lvl>
+    <w:lvl w:ilvl="2" w:tentative="1">
+      <w:start w:val="1"/>
+      <w:numFmt w:val="decimal"/>
+      <w:lvlText w:val="%3."/>
+      <w:lvlJc w:val="left"/>
+      <w:pPr>
+        <w:tabs>
+          <w:tab w:val="num" w:pos="2160"/>
+        </w:tabs>
+        <w:ind w:left="2160" w:hanging="360"/>
+      </w:pPr>
+    </w:lvl>
+    <w:lvl w:ilvl="3" w:tentative="1">
+      <w:start w:val="1"/>
+      <w:numFmt w:val="decimal"/>
+      <w:lvlText w:val="%4."/>
+      <w:lvlJc w:val="left"/>
+      <w:pPr>
+        <w:tabs>
+          <w:tab w:val="num" w:pos="2880"/>
+        </w:tabs>
+        <w:ind w:left="2880" w:hanging="360"/>
+      </w:pPr>
+    </w:lvl>
+    <w:lvl w:ilvl="4" w:tentative="1">
+      <w:start w:val="1"/>
+      <w:numFmt w:val="decimal"/>
+      <w:lvlText w:val="%5."/>
+      <w:lvlJc w:val="left"/>
+      <w:pPr>
+        <w:tabs>
+          <w:tab w:val="num" w:pos="3600"/>
+        </w:tabs>
+        <w:ind w:left="3600" w:hanging="360"/>
+      </w:pPr>
+    </w:lvl>
+    <w:lvl w:ilvl="5" w:tentative="1">
+      <w:start w:val="1"/>
+      <w:numFmt w:val="decimal"/>
+      <w:lvlText w:val="%6."/>
+      <w:lvlJc w:val="left"/>
+      <w:pPr>
+        <w:tabs>
+          <w:tab w:val="num" w:pos="4320"/>
+        </w:tabs>
+        <w:ind w:left="4320" w:hanging="360"/>
+      </w:pPr>
+    </w:lvl>
+    <w:lvl w:ilvl="6" w:tentative="1">
+      <w:start w:val="1"/>
+      <w:numFmt w:val="decimal"/>
+      <w:lvlText w:val="%7."/>
+      <w:lvlJc w:val="left"/>
+      <w:pPr>
+        <w:tabs>
+          <w:tab w:val="num" w:pos="5040"/>
+        </w:tabs>
+        <w:ind w:left="5040" w:hanging="360"/>
+      </w:pPr>
+    </w:lvl>
+    <w:lvl w:ilvl="7" w:tentative="1">
+      <w:start w:val="1"/>
+      <w:numFmt w:val="decimal"/>
+      <w:lvlText w:val="%8."/>
+      <w:lvlJc w:val="left"/>
+      <w:pPr>
+        <w:tabs>
+          <w:tab w:val="num" w:pos="5760"/>
+        </w:tabs>
+        <w:ind w:left="5760" w:hanging="360"/>
+      </w:pPr>
+    </w:lvl>
+    <w:lvl w:ilvl="8" w:tentative="1">
+      <w:start w:val="1"/>
+      <w:numFmt w:val="decimal"/>
+      <w:lvlText w:val="%9."/>
+      <w:lvlJc w:val="left"/>
+      <w:pPr>
+        <w:tabs>
+          <w:tab w:val="num" w:pos="6480"/>
+        </w:tabs>
+        <w:ind w:left="6480" w:hanging="360"/>
+      </w:pPr>
+    </w:lvl>
+  </w:abstractNum>
+  <w:abstractNum w:abstractNumId="7" w15:restartNumberingAfterBreak="0">
     <w:nsid w:val="0B0906F4"/>
     <w:multiLevelType w:val="multilevel"/>
     <w:tmpl w:val="C580708E"/>
@@ -33804,7 +36512,7 @@
       </w:rPr>
     </w:lvl>
   </w:abstractNum>
-  <w:abstractNum w:abstractNumId="7" w15:restartNumberingAfterBreak="0">
+  <w:abstractNum w:abstractNumId="8" w15:restartNumberingAfterBreak="0">
     <w:nsid w:val="0E452492"/>
     <w:multiLevelType w:val="multilevel"/>
     <w:tmpl w:val="4A5E4C16"/>
@@ -33917,7 +36625,7 @@
       </w:pPr>
     </w:lvl>
   </w:abstractNum>
-  <w:abstractNum w:abstractNumId="8" w15:restartNumberingAfterBreak="0">
+  <w:abstractNum w:abstractNumId="9" w15:restartNumberingAfterBreak="0">
     <w:nsid w:val="10343E33"/>
     <w:multiLevelType w:val="hybridMultilevel"/>
     <w:tmpl w:val="87707BC6"/>
@@ -34007,7 +36715,7 @@
       </w:pPr>
     </w:lvl>
   </w:abstractNum>
-  <w:abstractNum w:abstractNumId="9" w15:restartNumberingAfterBreak="0">
+  <w:abstractNum w:abstractNumId="10" w15:restartNumberingAfterBreak="0">
     <w:nsid w:val="10524602"/>
     <w:multiLevelType w:val="hybridMultilevel"/>
     <w:tmpl w:val="0E96DB16"/>
@@ -34096,7 +36804,7 @@
       </w:pPr>
     </w:lvl>
   </w:abstractNum>
-  <w:abstractNum w:abstractNumId="10" w15:restartNumberingAfterBreak="0">
+  <w:abstractNum w:abstractNumId="11" w15:restartNumberingAfterBreak="0">
     <w:nsid w:val="14B51B54"/>
     <w:multiLevelType w:val="multilevel"/>
     <w:tmpl w:val="1C0E9162"/>
@@ -34209,7 +36917,7 @@
       </w:pPr>
     </w:lvl>
   </w:abstractNum>
-  <w:abstractNum w:abstractNumId="11" w15:restartNumberingAfterBreak="0">
+  <w:abstractNum w:abstractNumId="12" w15:restartNumberingAfterBreak="0">
     <w:nsid w:val="177763C3"/>
     <w:multiLevelType w:val="hybridMultilevel"/>
     <w:tmpl w:val="0BA0605A"/>
@@ -34298,7 +37006,7 @@
       </w:pPr>
     </w:lvl>
   </w:abstractNum>
-  <w:abstractNum w:abstractNumId="12" w15:restartNumberingAfterBreak="0">
+  <w:abstractNum w:abstractNumId="13" w15:restartNumberingAfterBreak="0">
     <w:nsid w:val="182D325F"/>
     <w:multiLevelType w:val="hybridMultilevel"/>
     <w:tmpl w:val="F0941412"/>
@@ -34387,7 +37095,7 @@
       </w:pPr>
     </w:lvl>
   </w:abstractNum>
-  <w:abstractNum w:abstractNumId="13" w15:restartNumberingAfterBreak="0">
+  <w:abstractNum w:abstractNumId="14" w15:restartNumberingAfterBreak="0">
     <w:nsid w:val="196904AA"/>
     <w:multiLevelType w:val="hybridMultilevel"/>
     <w:tmpl w:val="BD564662"/>
@@ -34476,7 +37184,7 @@
       </w:pPr>
     </w:lvl>
   </w:abstractNum>
-  <w:abstractNum w:abstractNumId="14" w15:restartNumberingAfterBreak="0">
+  <w:abstractNum w:abstractNumId="15" w15:restartNumberingAfterBreak="0">
     <w:nsid w:val="196A256B"/>
     <w:multiLevelType w:val="hybridMultilevel"/>
     <w:tmpl w:val="7F7C1808"/>
@@ -34566,7 +37274,7 @@
       </w:pPr>
     </w:lvl>
   </w:abstractNum>
-  <w:abstractNum w:abstractNumId="15" w15:restartNumberingAfterBreak="0">
+  <w:abstractNum w:abstractNumId="16" w15:restartNumberingAfterBreak="0">
     <w:nsid w:val="1AC227CB"/>
     <w:multiLevelType w:val="multilevel"/>
     <w:tmpl w:val="A212FC44"/>
@@ -34679,7 +37387,7 @@
       </w:pPr>
     </w:lvl>
   </w:abstractNum>
-  <w:abstractNum w:abstractNumId="16" w15:restartNumberingAfterBreak="0">
+  <w:abstractNum w:abstractNumId="17" w15:restartNumberingAfterBreak="0">
     <w:nsid w:val="1CB33169"/>
     <w:multiLevelType w:val="multilevel"/>
     <w:tmpl w:val="7B88B712"/>
@@ -34792,7 +37500,7 @@
       </w:pPr>
     </w:lvl>
   </w:abstractNum>
-  <w:abstractNum w:abstractNumId="17" w15:restartNumberingAfterBreak="0">
+  <w:abstractNum w:abstractNumId="18" w15:restartNumberingAfterBreak="0">
     <w:nsid w:val="1CFB7E98"/>
     <w:multiLevelType w:val="multilevel"/>
     <w:tmpl w:val="E482F9C2"/>
@@ -34905,7 +37613,7 @@
       </w:pPr>
     </w:lvl>
   </w:abstractNum>
-  <w:abstractNum w:abstractNumId="18" w15:restartNumberingAfterBreak="0">
+  <w:abstractNum w:abstractNumId="19" w15:restartNumberingAfterBreak="0">
     <w:nsid w:val="1DD35F51"/>
     <w:multiLevelType w:val="multilevel"/>
     <w:tmpl w:val="F35EE348"/>
@@ -35018,7 +37726,7 @@
       </w:pPr>
     </w:lvl>
   </w:abstractNum>
-  <w:abstractNum w:abstractNumId="19" w15:restartNumberingAfterBreak="0">
+  <w:abstractNum w:abstractNumId="20" w15:restartNumberingAfterBreak="0">
     <w:nsid w:val="1DF44EC5"/>
     <w:multiLevelType w:val="hybridMultilevel"/>
     <w:tmpl w:val="CE2C0536"/>
@@ -35107,7 +37815,96 @@
       </w:pPr>
     </w:lvl>
   </w:abstractNum>
-  <w:abstractNum w:abstractNumId="20" w15:restartNumberingAfterBreak="0">
+  <w:abstractNum w:abstractNumId="21" w15:restartNumberingAfterBreak="0">
+    <w:nsid w:val="1FE6757C"/>
+    <w:multiLevelType w:val="hybridMultilevel"/>
+    <w:tmpl w:val="179AB5E2"/>
+    <w:lvl w:ilvl="0" w:tplc="B52E2A24">
+      <w:start w:val="1"/>
+      <w:numFmt w:val="decimal"/>
+      <w:lvlText w:val="%1、"/>
+      <w:lvlJc w:val="left"/>
+      <w:pPr>
+        <w:ind w:left="360" w:hanging="360"/>
+      </w:pPr>
+      <w:rPr>
+        <w:rFonts w:hint="default"/>
+      </w:rPr>
+    </w:lvl>
+    <w:lvl w:ilvl="1" w:tplc="04090019">
+      <w:start w:val="1"/>
+      <w:numFmt w:val="lowerLetter"/>
+      <w:lvlText w:val="%2)"/>
+      <w:lvlJc w:val="left"/>
+      <w:pPr>
+        <w:ind w:left="840" w:hanging="420"/>
+      </w:pPr>
+    </w:lvl>
+    <w:lvl w:ilvl="2" w:tplc="0409001B" w:tentative="1">
+      <w:start w:val="1"/>
+      <w:numFmt w:val="lowerRoman"/>
+      <w:lvlText w:val="%3."/>
+      <w:lvlJc w:val="right"/>
+      <w:pPr>
+        <w:ind w:left="1260" w:hanging="420"/>
+      </w:pPr>
+    </w:lvl>
+    <w:lvl w:ilvl="3" w:tplc="0409000F" w:tentative="1">
+      <w:start w:val="1"/>
+      <w:numFmt w:val="decimal"/>
+      <w:lvlText w:val="%4."/>
+      <w:lvlJc w:val="left"/>
+      <w:pPr>
+        <w:ind w:left="1680" w:hanging="420"/>
+      </w:pPr>
+    </w:lvl>
+    <w:lvl w:ilvl="4" w:tplc="04090019" w:tentative="1">
+      <w:start w:val="1"/>
+      <w:numFmt w:val="lowerLetter"/>
+      <w:lvlText w:val="%5)"/>
+      <w:lvlJc w:val="left"/>
+      <w:pPr>
+        <w:ind w:left="2100" w:hanging="420"/>
+      </w:pPr>
+    </w:lvl>
+    <w:lvl w:ilvl="5" w:tplc="0409001B" w:tentative="1">
+      <w:start w:val="1"/>
+      <w:numFmt w:val="lowerRoman"/>
+      <w:lvlText w:val="%6."/>
+      <w:lvlJc w:val="right"/>
+      <w:pPr>
+        <w:ind w:left="2520" w:hanging="420"/>
+      </w:pPr>
+    </w:lvl>
+    <w:lvl w:ilvl="6" w:tplc="0409000F" w:tentative="1">
+      <w:start w:val="1"/>
+      <w:numFmt w:val="decimal"/>
+      <w:lvlText w:val="%7."/>
+      <w:lvlJc w:val="left"/>
+      <w:pPr>
+        <w:ind w:left="2940" w:hanging="420"/>
+      </w:pPr>
+    </w:lvl>
+    <w:lvl w:ilvl="7" w:tplc="04090019" w:tentative="1">
+      <w:start w:val="1"/>
+      <w:numFmt w:val="lowerLetter"/>
+      <w:lvlText w:val="%8)"/>
+      <w:lvlJc w:val="left"/>
+      <w:pPr>
+        <w:ind w:left="3360" w:hanging="420"/>
+      </w:pPr>
+    </w:lvl>
+    <w:lvl w:ilvl="8" w:tplc="0409001B" w:tentative="1">
+      <w:start w:val="1"/>
+      <w:numFmt w:val="lowerRoman"/>
+      <w:lvlText w:val="%9."/>
+      <w:lvlJc w:val="right"/>
+      <w:pPr>
+        <w:ind w:left="3780" w:hanging="420"/>
+      </w:pPr>
+    </w:lvl>
+  </w:abstractNum>
+  <w:abstractNum w:abstractNumId="22" w15:restartNumberingAfterBreak="0">
     <w:nsid w:val="24267309"/>
     <w:multiLevelType w:val="hybridMultilevel"/>
     <w:tmpl w:val="994677BA"/>
@@ -35196,7 +37993,7 @@
       </w:pPr>
     </w:lvl>
   </w:abstractNum>
-  <w:abstractNum w:abstractNumId="21" w15:restartNumberingAfterBreak="0">
+  <w:abstractNum w:abstractNumId="23" w15:restartNumberingAfterBreak="0">
     <w:nsid w:val="262E6FE4"/>
     <w:multiLevelType w:val="hybridMultilevel"/>
     <w:tmpl w:val="C6E0136A"/>
@@ -35285,7 +38082,7 @@
       </w:pPr>
     </w:lvl>
   </w:abstractNum>
-  <w:abstractNum w:abstractNumId="22" w15:restartNumberingAfterBreak="0">
+  <w:abstractNum w:abstractNumId="24" w15:restartNumberingAfterBreak="0">
     <w:nsid w:val="2C3C2991"/>
     <w:multiLevelType w:val="multilevel"/>
     <w:tmpl w:val="948EA9F0"/>
@@ -35398,7 +38195,7 @@
       </w:pPr>
     </w:lvl>
   </w:abstractNum>
-  <w:abstractNum w:abstractNumId="23" w15:restartNumberingAfterBreak="0">
+  <w:abstractNum w:abstractNumId="25" w15:restartNumberingAfterBreak="0">
     <w:nsid w:val="2C493317"/>
     <w:multiLevelType w:val="hybridMultilevel"/>
     <w:tmpl w:val="AD66CDC6"/>
@@ -35487,7 +38284,7 @@
       </w:pPr>
     </w:lvl>
   </w:abstractNum>
-  <w:abstractNum w:abstractNumId="24" w15:restartNumberingAfterBreak="0">
+  <w:abstractNum w:abstractNumId="26" w15:restartNumberingAfterBreak="0">
     <w:nsid w:val="2E287C57"/>
     <w:multiLevelType w:val="hybridMultilevel"/>
     <w:tmpl w:val="A912BC16"/>
@@ -35576,7 +38373,7 @@
       </w:pPr>
     </w:lvl>
   </w:abstractNum>
-  <w:abstractNum w:abstractNumId="25" w15:restartNumberingAfterBreak="0">
+  <w:abstractNum w:abstractNumId="27" w15:restartNumberingAfterBreak="0">
     <w:nsid w:val="2EBC0E34"/>
     <w:multiLevelType w:val="hybridMultilevel"/>
     <w:tmpl w:val="F68AD13C"/>
@@ -35665,7 +38462,7 @@
       </w:pPr>
     </w:lvl>
   </w:abstractNum>
-  <w:abstractNum w:abstractNumId="26" w15:restartNumberingAfterBreak="0">
+  <w:abstractNum w:abstractNumId="28" w15:restartNumberingAfterBreak="0">
     <w:nsid w:val="31541EEE"/>
     <w:multiLevelType w:val="hybridMultilevel"/>
     <w:tmpl w:val="49BE82C8"/>
@@ -35754,7 +38551,7 @@
       </w:pPr>
     </w:lvl>
   </w:abstractNum>
-  <w:abstractNum w:abstractNumId="27" w15:restartNumberingAfterBreak="0">
+  <w:abstractNum w:abstractNumId="29" w15:restartNumberingAfterBreak="0">
     <w:nsid w:val="34FD1B2D"/>
     <w:multiLevelType w:val="multilevel"/>
     <w:tmpl w:val="A8766766"/>
@@ -35867,7 +38664,7 @@
       </w:pPr>
     </w:lvl>
   </w:abstractNum>
-  <w:abstractNum w:abstractNumId="28" w15:restartNumberingAfterBreak="0">
+  <w:abstractNum w:abstractNumId="30" w15:restartNumberingAfterBreak="0">
     <w:nsid w:val="3CBB12D1"/>
     <w:multiLevelType w:val="multilevel"/>
     <w:tmpl w:val="070A7346"/>
@@ -35980,7 +38777,7 @@
       </w:pPr>
     </w:lvl>
   </w:abstractNum>
-  <w:abstractNum w:abstractNumId="29" w15:restartNumberingAfterBreak="0">
+  <w:abstractNum w:abstractNumId="31" w15:restartNumberingAfterBreak="0">
     <w:nsid w:val="3D1A5457"/>
     <w:multiLevelType w:val="hybridMultilevel"/>
     <w:tmpl w:val="16147A08"/>
@@ -36069,7 +38866,7 @@
       </w:pPr>
     </w:lvl>
   </w:abstractNum>
-  <w:abstractNum w:abstractNumId="30" w15:restartNumberingAfterBreak="0">
+  <w:abstractNum w:abstractNumId="32" w15:restartNumberingAfterBreak="0">
     <w:nsid w:val="3D1C1C74"/>
     <w:multiLevelType w:val="hybridMultilevel"/>
     <w:tmpl w:val="54B40F92"/>
@@ -36158,7 +38955,7 @@
       </w:pPr>
     </w:lvl>
   </w:abstractNum>
-  <w:abstractNum w:abstractNumId="31" w15:restartNumberingAfterBreak="0">
+  <w:abstractNum w:abstractNumId="33" w15:restartNumberingAfterBreak="0">
     <w:nsid w:val="3D28770C"/>
     <w:multiLevelType w:val="multilevel"/>
     <w:tmpl w:val="993278F4"/>
@@ -36271,7 +39068,7 @@
       </w:pPr>
     </w:lvl>
   </w:abstractNum>
-  <w:abstractNum w:abstractNumId="32" w15:restartNumberingAfterBreak="0">
+  <w:abstractNum w:abstractNumId="34" w15:restartNumberingAfterBreak="0">
     <w:nsid w:val="3D6C1280"/>
     <w:multiLevelType w:val="hybridMultilevel"/>
     <w:tmpl w:val="32205E7A"/>
@@ -36360,7 +39157,7 @@
       </w:pPr>
     </w:lvl>
   </w:abstractNum>
-  <w:abstractNum w:abstractNumId="33" w15:restartNumberingAfterBreak="0">
+  <w:abstractNum w:abstractNumId="35" w15:restartNumberingAfterBreak="0">
     <w:nsid w:val="3EDD77A3"/>
     <w:multiLevelType w:val="hybridMultilevel"/>
     <w:tmpl w:val="CD7A6590"/>
@@ -36449,7 +39246,7 @@
       </w:pPr>
     </w:lvl>
   </w:abstractNum>
-  <w:abstractNum w:abstractNumId="34" w15:restartNumberingAfterBreak="0">
+  <w:abstractNum w:abstractNumId="36" w15:restartNumberingAfterBreak="0">
     <w:nsid w:val="42381FB8"/>
     <w:multiLevelType w:val="hybridMultilevel"/>
     <w:tmpl w:val="F52E7A90"/>
@@ -36538,7 +39335,7 @@
       </w:pPr>
     </w:lvl>
   </w:abstractNum>
-  <w:abstractNum w:abstractNumId="35" w15:restartNumberingAfterBreak="0">
+  <w:abstractNum w:abstractNumId="37" w15:restartNumberingAfterBreak="0">
     <w:nsid w:val="430C5E48"/>
     <w:multiLevelType w:val="hybridMultilevel"/>
     <w:tmpl w:val="2F9A8FF4"/>
@@ -36627,7 +39424,7 @@
       </w:pPr>
     </w:lvl>
   </w:abstractNum>
-  <w:abstractNum w:abstractNumId="36" w15:restartNumberingAfterBreak="0">
+  <w:abstractNum w:abstractNumId="38" w15:restartNumberingAfterBreak="0">
     <w:nsid w:val="44787E9F"/>
     <w:multiLevelType w:val="hybridMultilevel"/>
     <w:tmpl w:val="23FA8924"/>
@@ -36716,7 +39513,7 @@
       </w:pPr>
     </w:lvl>
   </w:abstractNum>
-  <w:abstractNum w:abstractNumId="37" w15:restartNumberingAfterBreak="0">
+  <w:abstractNum w:abstractNumId="39" w15:restartNumberingAfterBreak="0">
     <w:nsid w:val="48873783"/>
     <w:multiLevelType w:val="multilevel"/>
     <w:tmpl w:val="ACB65F08"/>
@@ -36829,7 +39626,7 @@
       </w:pPr>
     </w:lvl>
   </w:abstractNum>
-  <w:abstractNum w:abstractNumId="38" w15:restartNumberingAfterBreak="0">
+  <w:abstractNum w:abstractNumId="40" w15:restartNumberingAfterBreak="0">
     <w:nsid w:val="4B1C2ADB"/>
     <w:multiLevelType w:val="hybridMultilevel"/>
     <w:tmpl w:val="2618B572"/>
@@ -36918,7 +39715,7 @@
       </w:pPr>
     </w:lvl>
   </w:abstractNum>
-  <w:abstractNum w:abstractNumId="39" w15:restartNumberingAfterBreak="0">
+  <w:abstractNum w:abstractNumId="41" w15:restartNumberingAfterBreak="0">
     <w:nsid w:val="4FB06BD1"/>
     <w:multiLevelType w:val="multilevel"/>
     <w:tmpl w:val="22F8C822"/>
@@ -37031,7 +39828,7 @@
       </w:pPr>
     </w:lvl>
   </w:abstractNum>
-  <w:abstractNum w:abstractNumId="40" w15:restartNumberingAfterBreak="0">
+  <w:abstractNum w:abstractNumId="42" w15:restartNumberingAfterBreak="0">
     <w:nsid w:val="526D6108"/>
     <w:multiLevelType w:val="multilevel"/>
     <w:tmpl w:val="B5561C6E"/>
@@ -37144,7 +39941,7 @@
       </w:pPr>
     </w:lvl>
   </w:abstractNum>
-  <w:abstractNum w:abstractNumId="41" w15:restartNumberingAfterBreak="0">
+  <w:abstractNum w:abstractNumId="43" w15:restartNumberingAfterBreak="0">
     <w:nsid w:val="538550B9"/>
     <w:multiLevelType w:val="hybridMultilevel"/>
     <w:tmpl w:val="F8AED418"/>
@@ -37233,7 +40030,7 @@
       </w:pPr>
     </w:lvl>
   </w:abstractNum>
-  <w:abstractNum w:abstractNumId="42" w15:restartNumberingAfterBreak="0">
+  <w:abstractNum w:abstractNumId="44" w15:restartNumberingAfterBreak="0">
     <w:nsid w:val="55EE5484"/>
     <w:multiLevelType w:val="multilevel"/>
     <w:tmpl w:val="4A224F0A"/>
@@ -37346,7 +40143,7 @@
       </w:pPr>
     </w:lvl>
   </w:abstractNum>
-  <w:abstractNum w:abstractNumId="43" w15:restartNumberingAfterBreak="0">
+  <w:abstractNum w:abstractNumId="45" w15:restartNumberingAfterBreak="0">
     <w:nsid w:val="569E2791"/>
     <w:multiLevelType w:val="multilevel"/>
     <w:tmpl w:val="25569918"/>
@@ -37459,7 +40256,7 @@
       </w:pPr>
     </w:lvl>
   </w:abstractNum>
-  <w:abstractNum w:abstractNumId="44" w15:restartNumberingAfterBreak="0">
+  <w:abstractNum w:abstractNumId="46" w15:restartNumberingAfterBreak="0">
     <w:nsid w:val="59CC3D4D"/>
     <w:multiLevelType w:val="hybridMultilevel"/>
     <w:tmpl w:val="A9BC3764"/>
@@ -37548,7 +40345,7 @@
       </w:pPr>
     </w:lvl>
   </w:abstractNum>
-  <w:abstractNum w:abstractNumId="45" w15:restartNumberingAfterBreak="0">
+  <w:abstractNum w:abstractNumId="47" w15:restartNumberingAfterBreak="0">
     <w:nsid w:val="5A9130F5"/>
     <w:multiLevelType w:val="hybridMultilevel"/>
     <w:tmpl w:val="71540502"/>
@@ -37637,7 +40434,7 @@
       </w:pPr>
     </w:lvl>
   </w:abstractNum>
-  <w:abstractNum w:abstractNumId="46" w15:restartNumberingAfterBreak="0">
+  <w:abstractNum w:abstractNumId="48" w15:restartNumberingAfterBreak="0">
     <w:nsid w:val="5EC60FBD"/>
     <w:multiLevelType w:val="multilevel"/>
     <w:tmpl w:val="FC5ACF14"/>
@@ -37750,7 +40547,7 @@
       </w:pPr>
     </w:lvl>
   </w:abstractNum>
-  <w:abstractNum w:abstractNumId="47" w15:restartNumberingAfterBreak="0">
+  <w:abstractNum w:abstractNumId="49" w15:restartNumberingAfterBreak="0">
     <w:nsid w:val="658D2C3B"/>
     <w:multiLevelType w:val="hybridMultilevel"/>
     <w:tmpl w:val="FDA650D2"/>
@@ -37839,7 +40636,7 @@
       </w:pPr>
     </w:lvl>
   </w:abstractNum>
-  <w:abstractNum w:abstractNumId="48" w15:restartNumberingAfterBreak="0">
+  <w:abstractNum w:abstractNumId="50" w15:restartNumberingAfterBreak="0">
     <w:nsid w:val="693D16DD"/>
     <w:multiLevelType w:val="multilevel"/>
     <w:tmpl w:val="9618BF7C"/>
@@ -37952,7 +40749,7 @@
       </w:pPr>
     </w:lvl>
   </w:abstractNum>
-  <w:abstractNum w:abstractNumId="49" w15:restartNumberingAfterBreak="0">
+  <w:abstractNum w:abstractNumId="51" w15:restartNumberingAfterBreak="0">
     <w:nsid w:val="6AA80887"/>
     <w:multiLevelType w:val="hybridMultilevel"/>
     <w:tmpl w:val="D45C752E"/>
@@ -38041,7 +40838,7 @@
       </w:pPr>
     </w:lvl>
   </w:abstractNum>
-  <w:abstractNum w:abstractNumId="50" w15:restartNumberingAfterBreak="0">
+  <w:abstractNum w:abstractNumId="52" w15:restartNumberingAfterBreak="0">
     <w:nsid w:val="6DD2672F"/>
     <w:multiLevelType w:val="hybridMultilevel"/>
     <w:tmpl w:val="12DABA18"/>
@@ -38130,7 +40927,7 @@
       </w:pPr>
     </w:lvl>
   </w:abstractNum>
-  <w:abstractNum w:abstractNumId="51" w15:restartNumberingAfterBreak="0">
+  <w:abstractNum w:abstractNumId="53" w15:restartNumberingAfterBreak="0">
     <w:nsid w:val="718F3A3D"/>
     <w:multiLevelType w:val="multilevel"/>
     <w:tmpl w:val="01FA3C2C"/>
@@ -38243,7 +41040,7 @@
       </w:pPr>
     </w:lvl>
   </w:abstractNum>
-  <w:abstractNum w:abstractNumId="52" w15:restartNumberingAfterBreak="0">
+  <w:abstractNum w:abstractNumId="54" w15:restartNumberingAfterBreak="0">
     <w:nsid w:val="71B457B3"/>
     <w:multiLevelType w:val="hybridMultilevel"/>
     <w:tmpl w:val="0C22C494"/>
@@ -38332,7 +41129,7 @@
       </w:pPr>
     </w:lvl>
   </w:abstractNum>
-  <w:abstractNum w:abstractNumId="53" w15:restartNumberingAfterBreak="0">
+  <w:abstractNum w:abstractNumId="55" w15:restartNumberingAfterBreak="0">
     <w:nsid w:val="72A90543"/>
     <w:multiLevelType w:val="multilevel"/>
     <w:tmpl w:val="152CB114"/>
@@ -38445,7 +41242,7 @@
       </w:pPr>
     </w:lvl>
   </w:abstractNum>
-  <w:abstractNum w:abstractNumId="54" w15:restartNumberingAfterBreak="0">
+  <w:abstractNum w:abstractNumId="56" w15:restartNumberingAfterBreak="0">
     <w:nsid w:val="72F01F82"/>
     <w:multiLevelType w:val="hybridMultilevel"/>
     <w:tmpl w:val="2BB05370"/>
@@ -38534,7 +41331,7 @@
       </w:pPr>
     </w:lvl>
   </w:abstractNum>
-  <w:abstractNum w:abstractNumId="55" w15:restartNumberingAfterBreak="0">
+  <w:abstractNum w:abstractNumId="57" w15:restartNumberingAfterBreak="0">
     <w:nsid w:val="756B5425"/>
     <w:multiLevelType w:val="hybridMultilevel"/>
     <w:tmpl w:val="47AC239A"/>
@@ -38623,7 +41420,7 @@
       </w:pPr>
     </w:lvl>
   </w:abstractNum>
-  <w:abstractNum w:abstractNumId="56" w15:restartNumberingAfterBreak="0">
+  <w:abstractNum w:abstractNumId="58" w15:restartNumberingAfterBreak="0">
     <w:nsid w:val="76712B19"/>
     <w:multiLevelType w:val="hybridMultilevel"/>
     <w:tmpl w:val="A22E5788"/>
@@ -38712,7 +41509,7 @@
       </w:pPr>
     </w:lvl>
   </w:abstractNum>
-  <w:abstractNum w:abstractNumId="57" w15:restartNumberingAfterBreak="0">
+  <w:abstractNum w:abstractNumId="59" w15:restartNumberingAfterBreak="0">
     <w:nsid w:val="7747406D"/>
     <w:multiLevelType w:val="hybridMultilevel"/>
     <w:tmpl w:val="1638E690"/>
@@ -38801,7 +41598,7 @@
       </w:pPr>
     </w:lvl>
   </w:abstractNum>
-  <w:abstractNum w:abstractNumId="58" w15:restartNumberingAfterBreak="0">
+  <w:abstractNum w:abstractNumId="60" w15:restartNumberingAfterBreak="0">
     <w:nsid w:val="78145CAD"/>
     <w:multiLevelType w:val="hybridMultilevel"/>
     <w:tmpl w:val="EBE8A79E"/>
@@ -38890,7 +41687,7 @@
       </w:pPr>
     </w:lvl>
   </w:abstractNum>
-  <w:abstractNum w:abstractNumId="59" w15:restartNumberingAfterBreak="0">
+  <w:abstractNum w:abstractNumId="61" w15:restartNumberingAfterBreak="0">
     <w:nsid w:val="794654C0"/>
     <w:multiLevelType w:val="multilevel"/>
     <w:tmpl w:val="30604954"/>
@@ -39003,7 +41800,7 @@
       </w:pPr>
     </w:lvl>
   </w:abstractNum>
-  <w:abstractNum w:abstractNumId="60" w15:restartNumberingAfterBreak="0">
+  <w:abstractNum w:abstractNumId="62" w15:restartNumberingAfterBreak="0">
     <w:nsid w:val="79BB3E63"/>
     <w:multiLevelType w:val="multilevel"/>
     <w:tmpl w:val="33ACAFD8"/>
@@ -39116,7 +41913,7 @@
       </w:pPr>
     </w:lvl>
   </w:abstractNum>
-  <w:abstractNum w:abstractNumId="61" w15:restartNumberingAfterBreak="0">
+  <w:abstractNum w:abstractNumId="63" w15:restartNumberingAfterBreak="0">
     <w:nsid w:val="79C41892"/>
     <w:multiLevelType w:val="hybridMultilevel"/>
     <w:tmpl w:val="7BC6011C"/>
@@ -39205,7 +42002,7 @@
       </w:pPr>
     </w:lvl>
   </w:abstractNum>
-  <w:abstractNum w:abstractNumId="62" w15:restartNumberingAfterBreak="0">
+  <w:abstractNum w:abstractNumId="64" w15:restartNumberingAfterBreak="0">
     <w:nsid w:val="7AE6210F"/>
     <w:multiLevelType w:val="multilevel"/>
     <w:tmpl w:val="F86AB3A4"/>
@@ -39354,7 +42151,7 @@
       </w:rPr>
     </w:lvl>
   </w:abstractNum>
-  <w:abstractNum w:abstractNumId="63" w15:restartNumberingAfterBreak="0">
+  <w:abstractNum w:abstractNumId="65" w15:restartNumberingAfterBreak="0">
     <w:nsid w:val="7DEA5FFC"/>
     <w:multiLevelType w:val="multilevel"/>
     <w:tmpl w:val="358CC64A"/>
@@ -39467,7 +42264,7 @@
       </w:pPr>
     </w:lvl>
   </w:abstractNum>
-  <w:abstractNum w:abstractNumId="64" w15:restartNumberingAfterBreak="0">
+  <w:abstractNum w:abstractNumId="66" w15:restartNumberingAfterBreak="0">
     <w:nsid w:val="7E2D56DE"/>
     <w:multiLevelType w:val="hybridMultilevel"/>
     <w:tmpl w:val="5BA0A258"/>
@@ -39556,7 +42353,7 @@
       </w:pPr>
     </w:lvl>
   </w:abstractNum>
-  <w:abstractNum w:abstractNumId="65" w15:restartNumberingAfterBreak="0">
+  <w:abstractNum w:abstractNumId="67" w15:restartNumberingAfterBreak="0">
     <w:nsid w:val="7EB95E48"/>
     <w:multiLevelType w:val="hybridMultilevel"/>
     <w:tmpl w:val="A25892FA"/>
@@ -39670,202 +42467,208 @@
     </w:lvl>
   </w:abstractNum>
   <w:num w:numId="1">
-    <w:abstractNumId w:val="21"/>
+    <w:abstractNumId w:val="23"/>
   </w:num>
   <w:num w:numId="2">
-    <w:abstractNumId w:val="58"/>
+    <w:abstractNumId w:val="60"/>
   </w:num>
   <w:num w:numId="3">
-    <w:abstractNumId w:val="9"/>
+    <w:abstractNumId w:val="10"/>
   </w:num>
   <w:num w:numId="4">
-    <w:abstractNumId w:val="35"/>
+    <w:abstractNumId w:val="37"/>
   </w:num>
   <w:num w:numId="5">
-    <w:abstractNumId w:val="43"/>
+    <w:abstractNumId w:val="45"/>
   </w:num>
   <w:num w:numId="6">
     <w:abstractNumId w:val="0"/>
   </w:num>
   <w:num w:numId="7">
-    <w:abstractNumId w:val="10"/>
+    <w:abstractNumId w:val="11"/>
   </w:num>
   <w:num w:numId="8">
-    <w:abstractNumId w:val="42"/>
+    <w:abstractNumId w:val="44"/>
   </w:num>
   <w:num w:numId="9">
+    <w:abstractNumId w:val="61"/>
+  </w:num>
+  <w:num w:numId="10">
+    <w:abstractNumId w:val="8"/>
+  </w:num>
+  <w:num w:numId="11">
+    <w:abstractNumId w:val="56"/>
+  </w:num>
+  <w:num w:numId="12">
+    <w:abstractNumId w:val="51"/>
+  </w:num>
+  <w:num w:numId="13">
+    <w:abstractNumId w:val="49"/>
+  </w:num>
+  <w:num w:numId="14">
+    <w:abstractNumId w:val="57"/>
+  </w:num>
+  <w:num w:numId="15">
+    <w:abstractNumId w:val="47"/>
+  </w:num>
+  <w:num w:numId="16">
     <w:abstractNumId w:val="59"/>
   </w:num>
-  <w:num w:numId="10">
-    <w:abstractNumId w:val="7"/>
+  <w:num w:numId="17">
+    <w:abstractNumId w:val="34"/>
   </w:num>
-  <w:num w:numId="11">
+  <w:num w:numId="18">
+    <w:abstractNumId w:val="43"/>
+  </w:num>
+  <w:num w:numId="19">
+    <w:abstractNumId w:val="27"/>
+  </w:num>
+  <w:num w:numId="20">
     <w:abstractNumId w:val="54"/>
   </w:num>
-  <w:num w:numId="12">
-    <w:abstractNumId w:val="49"/>
-  </w:num>
-  <w:num w:numId="13">
-    <w:abstractNumId w:val="47"/>
-  </w:num>
-  <w:num w:numId="14">
-    <w:abstractNumId w:val="55"/>
-  </w:num>
-  <w:num w:numId="15">
-    <w:abstractNumId w:val="45"/>
-  </w:num>
-  <w:num w:numId="16">
-    <w:abstractNumId w:val="57"/>
-  </w:num>
-  <w:num w:numId="17">
-    <w:abstractNumId w:val="32"/>
-  </w:num>
-  <w:num w:numId="18">
-    <w:abstractNumId w:val="41"/>
-  </w:num>
-  <w:num w:numId="19">
-    <w:abstractNumId w:val="25"/>
-  </w:num>
-  <w:num w:numId="20">
-    <w:abstractNumId w:val="52"/>
-  </w:num>
   <w:num w:numId="21">
-    <w:abstractNumId w:val="14"/>
+    <w:abstractNumId w:val="15"/>
   </w:num>
   <w:num w:numId="22">
-    <w:abstractNumId w:val="8"/>
+    <w:abstractNumId w:val="9"/>
   </w:num>
   <w:num w:numId="23">
-    <w:abstractNumId w:val="64"/>
+    <w:abstractNumId w:val="66"/>
   </w:num>
   <w:num w:numId="24">
-    <w:abstractNumId w:val="24"/>
+    <w:abstractNumId w:val="26"/>
   </w:num>
   <w:num w:numId="25">
-    <w:abstractNumId w:val="38"/>
+    <w:abstractNumId w:val="40"/>
   </w:num>
   <w:num w:numId="26">
-    <w:abstractNumId w:val="13"/>
+    <w:abstractNumId w:val="14"/>
   </w:num>
   <w:num w:numId="27">
     <w:abstractNumId w:val="5"/>
   </w:num>
   <w:num w:numId="28">
-    <w:abstractNumId w:val="61"/>
+    <w:abstractNumId w:val="63"/>
   </w:num>
   <w:num w:numId="29">
-    <w:abstractNumId w:val="33"/>
+    <w:abstractNumId w:val="35"/>
   </w:num>
   <w:num w:numId="30">
-    <w:abstractNumId w:val="34"/>
+    <w:abstractNumId w:val="36"/>
   </w:num>
   <w:num w:numId="31">
     <w:abstractNumId w:val="3"/>
   </w:num>
   <w:num w:numId="32">
-    <w:abstractNumId w:val="26"/>
+    <w:abstractNumId w:val="28"/>
   </w:num>
   <w:num w:numId="33">
+    <w:abstractNumId w:val="22"/>
+  </w:num>
+  <w:num w:numId="34">
+    <w:abstractNumId w:val="38"/>
+  </w:num>
+  <w:num w:numId="35">
+    <w:abstractNumId w:val="12"/>
+  </w:num>
+  <w:num w:numId="36">
+    <w:abstractNumId w:val="42"/>
+  </w:num>
+  <w:num w:numId="37">
+    <w:abstractNumId w:val="29"/>
+  </w:num>
+  <w:num w:numId="38">
+    <w:abstractNumId w:val="17"/>
+  </w:num>
+  <w:num w:numId="39">
+    <w:abstractNumId w:val="39"/>
+  </w:num>
+  <w:num w:numId="40">
+    <w:abstractNumId w:val="30"/>
+  </w:num>
+  <w:num w:numId="41">
+    <w:abstractNumId w:val="46"/>
+  </w:num>
+  <w:num w:numId="42">
+    <w:abstractNumId w:val="52"/>
+  </w:num>
+  <w:num w:numId="43">
+    <w:abstractNumId w:val="31"/>
+  </w:num>
+  <w:num w:numId="44">
     <w:abstractNumId w:val="20"/>
   </w:num>
-  <w:num w:numId="34">
-    <w:abstractNumId w:val="36"/>
-  </w:num>
-  <w:num w:numId="35">
-    <w:abstractNumId w:val="11"/>
-  </w:num>
-  <w:num w:numId="36">
-    <w:abstractNumId w:val="40"/>
-  </w:num>
-  <w:num w:numId="37">
-    <w:abstractNumId w:val="27"/>
-  </w:num>
-  <w:num w:numId="38">
-    <w:abstractNumId w:val="16"/>
-  </w:num>
-  <w:num w:numId="39">
-    <w:abstractNumId w:val="37"/>
-  </w:num>
-  <w:num w:numId="40">
-    <w:abstractNumId w:val="28"/>
-  </w:num>
-  <w:num w:numId="41">
-    <w:abstractNumId w:val="44"/>
-  </w:num>
-  <w:num w:numId="42">
-    <w:abstractNumId w:val="50"/>
-  </w:num>
-  <w:num w:numId="43">
-    <w:abstractNumId w:val="29"/>
-  </w:num>
-  <w:num w:numId="44">
-    <w:abstractNumId w:val="19"/>
-  </w:num>
   <w:num w:numId="45">
-    <w:abstractNumId w:val="12"/>
+    <w:abstractNumId w:val="13"/>
   </w:num>
   <w:num w:numId="46">
-    <w:abstractNumId w:val="56"/>
+    <w:abstractNumId w:val="58"/>
   </w:num>
   <w:num w:numId="47">
-    <w:abstractNumId w:val="30"/>
+    <w:abstractNumId w:val="32"/>
   </w:num>
   <w:num w:numId="48">
-    <w:abstractNumId w:val="18"/>
+    <w:abstractNumId w:val="19"/>
   </w:num>
   <w:num w:numId="49">
     <w:abstractNumId w:val="4"/>
   </w:num>
   <w:num w:numId="50">
-    <w:abstractNumId w:val="31"/>
+    <w:abstractNumId w:val="33"/>
   </w:num>
   <w:num w:numId="51">
-    <w:abstractNumId w:val="63"/>
+    <w:abstractNumId w:val="65"/>
   </w:num>
   <w:num w:numId="52">
-    <w:abstractNumId w:val="22"/>
+    <w:abstractNumId w:val="24"/>
   </w:num>
   <w:num w:numId="53">
-    <w:abstractNumId w:val="39"/>
+    <w:abstractNumId w:val="41"/>
   </w:num>
   <w:num w:numId="54">
-    <w:abstractNumId w:val="60"/>
+    <w:abstractNumId w:val="62"/>
   </w:num>
   <w:num w:numId="55">
-    <w:abstractNumId w:val="51"/>
+    <w:abstractNumId w:val="53"/>
   </w:num>
   <w:num w:numId="56">
-    <w:abstractNumId w:val="65"/>
+    <w:abstractNumId w:val="67"/>
   </w:num>
   <w:num w:numId="57">
-    <w:abstractNumId w:val="48"/>
+    <w:abstractNumId w:val="50"/>
   </w:num>
   <w:num w:numId="58">
     <w:abstractNumId w:val="2"/>
   </w:num>
   <w:num w:numId="59">
-    <w:abstractNumId w:val="15"/>
+    <w:abstractNumId w:val="16"/>
   </w:num>
   <w:num w:numId="60">
-    <w:abstractNumId w:val="46"/>
+    <w:abstractNumId w:val="48"/>
   </w:num>
   <w:num w:numId="61">
-    <w:abstractNumId w:val="23"/>
+    <w:abstractNumId w:val="25"/>
   </w:num>
   <w:num w:numId="62">
-    <w:abstractNumId w:val="53"/>
+    <w:abstractNumId w:val="55"/>
   </w:num>
   <w:num w:numId="63">
-    <w:abstractNumId w:val="17"/>
+    <w:abstractNumId w:val="18"/>
   </w:num>
   <w:num w:numId="64">
-    <w:abstractNumId w:val="6"/>
+    <w:abstractNumId w:val="7"/>
   </w:num>
   <w:num w:numId="65">
     <w:abstractNumId w:val="1"/>
   </w:num>
   <w:num w:numId="66">
-    <w:abstractNumId w:val="62"/>
+    <w:abstractNumId w:val="64"/>
+  </w:num>
+  <w:num w:numId="67">
+    <w:abstractNumId w:val="21"/>
+  </w:num>
+  <w:num w:numId="68">
+    <w:abstractNumId w:val="6"/>
   </w:num>
   <w:numIdMacAtCleanup w:val="58"/>
 </w:numbering>
@@ -40819,10 +43622,7 @@
     <w:name w:val="W_正文"/>
     <w:basedOn w:val="a"/>
     <w:qFormat/>
-    <w:rsid w:val="00044902"/>
-    <w:pPr>
-      <w:spacing w:before="120" w:after="120"/>
-    </w:pPr>
+    <w:rsid w:val="00C62B7D"/>
     <w:rPr>
       <w:rFonts w:eastAsia="宋体"/>
     </w:rPr>

--- a/算法.docx
+++ b/算法.docx
@@ -334,7 +334,7 @@
         <w:pStyle w:val="ac"/>
         <w:numPr>
           <w:ilvl w:val="0"/>
-          <w:numId w:val="67"/>
+          <w:numId w:val="63"/>
         </w:numPr>
         <w:ind w:firstLineChars="0"/>
         <w:rPr>
@@ -354,7 +354,7 @@
         <w:pStyle w:val="ac"/>
         <w:numPr>
           <w:ilvl w:val="1"/>
-          <w:numId w:val="67"/>
+          <w:numId w:val="63"/>
         </w:numPr>
         <w:ind w:firstLineChars="0"/>
       </w:pPr>
@@ -427,12 +427,9 @@
         <w:pStyle w:val="ac"/>
         <w:numPr>
           <w:ilvl w:val="1"/>
-          <w:numId w:val="67"/>
+          <w:numId w:val="63"/>
         </w:numPr>
         <w:ind w:firstLineChars="0"/>
-        <w:rPr>
-          <w:rFonts w:hint="eastAsia"/>
-        </w:rPr>
       </w:pPr>
       <w:r>
         <w:rPr>
@@ -482,7 +479,7 @@
         <w:pStyle w:val="ac"/>
         <w:numPr>
           <w:ilvl w:val="1"/>
-          <w:numId w:val="67"/>
+          <w:numId w:val="63"/>
         </w:numPr>
         <w:ind w:firstLineChars="0"/>
       </w:pPr>
@@ -569,7 +566,7 @@
               <w:widowControl/>
               <w:numPr>
                 <w:ilvl w:val="0"/>
-                <w:numId w:val="68"/>
+                <w:numId w:val="64"/>
               </w:numPr>
               <w:pBdr>
                 <w:left w:val="single" w:sz="18" w:space="0" w:color="6CE26C"/>
@@ -624,7 +621,7 @@
               <w:widowControl/>
               <w:numPr>
                 <w:ilvl w:val="0"/>
-                <w:numId w:val="68"/>
+                <w:numId w:val="64"/>
               </w:numPr>
               <w:pBdr>
                 <w:left w:val="single" w:sz="18" w:space="0" w:color="6CE26C"/>
@@ -670,7 +667,7 @@
               <w:widowControl/>
               <w:numPr>
                 <w:ilvl w:val="0"/>
-                <w:numId w:val="68"/>
+                <w:numId w:val="64"/>
               </w:numPr>
               <w:pBdr>
                 <w:left w:val="single" w:sz="18" w:space="0" w:color="6CE26C"/>
@@ -727,7 +724,7 @@
               <w:widowControl/>
               <w:numPr>
                 <w:ilvl w:val="0"/>
-                <w:numId w:val="68"/>
+                <w:numId w:val="64"/>
               </w:numPr>
               <w:pBdr>
                 <w:left w:val="single" w:sz="18" w:space="0" w:color="6CE26C"/>
@@ -784,7 +781,7 @@
               <w:widowControl/>
               <w:numPr>
                 <w:ilvl w:val="0"/>
-                <w:numId w:val="68"/>
+                <w:numId w:val="64"/>
               </w:numPr>
               <w:pBdr>
                 <w:left w:val="single" w:sz="18" w:space="0" w:color="6CE26C"/>
@@ -817,7 +814,7 @@
               <w:widowControl/>
               <w:numPr>
                 <w:ilvl w:val="0"/>
-                <w:numId w:val="68"/>
+                <w:numId w:val="64"/>
               </w:numPr>
               <w:pBdr>
                 <w:left w:val="single" w:sz="18" w:space="0" w:color="6CE26C"/>
@@ -874,7 +871,7 @@
               <w:widowControl/>
               <w:numPr>
                 <w:ilvl w:val="0"/>
-                <w:numId w:val="68"/>
+                <w:numId w:val="64"/>
               </w:numPr>
               <w:pBdr>
                 <w:left w:val="single" w:sz="18" w:space="0" w:color="6CE26C"/>
@@ -931,7 +928,7 @@
               <w:widowControl/>
               <w:numPr>
                 <w:ilvl w:val="0"/>
-                <w:numId w:val="68"/>
+                <w:numId w:val="64"/>
               </w:numPr>
               <w:pBdr>
                 <w:left w:val="single" w:sz="18" w:space="0" w:color="6CE26C"/>
@@ -1019,7 +1016,7 @@
               <w:widowControl/>
               <w:numPr>
                 <w:ilvl w:val="0"/>
-                <w:numId w:val="68"/>
+                <w:numId w:val="64"/>
               </w:numPr>
               <w:pBdr>
                 <w:left w:val="single" w:sz="18" w:space="0" w:color="6CE26C"/>
@@ -1076,7 +1073,7 @@
               <w:widowControl/>
               <w:numPr>
                 <w:ilvl w:val="0"/>
-                <w:numId w:val="68"/>
+                <w:numId w:val="64"/>
               </w:numPr>
               <w:pBdr>
                 <w:left w:val="single" w:sz="18" w:space="0" w:color="6CE26C"/>
@@ -1109,7 +1106,7 @@
               <w:widowControl/>
               <w:numPr>
                 <w:ilvl w:val="0"/>
-                <w:numId w:val="68"/>
+                <w:numId w:val="64"/>
               </w:numPr>
               <w:pBdr>
                 <w:left w:val="single" w:sz="18" w:space="0" w:color="6CE26C"/>
@@ -1186,7 +1183,7 @@
               <w:widowControl/>
               <w:numPr>
                 <w:ilvl w:val="0"/>
-                <w:numId w:val="68"/>
+                <w:numId w:val="64"/>
               </w:numPr>
               <w:pBdr>
                 <w:left w:val="single" w:sz="18" w:space="0" w:color="6CE26C"/>
@@ -1263,7 +1260,7 @@
               <w:widowControl/>
               <w:numPr>
                 <w:ilvl w:val="0"/>
-                <w:numId w:val="68"/>
+                <w:numId w:val="64"/>
               </w:numPr>
               <w:pBdr>
                 <w:left w:val="single" w:sz="18" w:space="0" w:color="6CE26C"/>
@@ -1340,7 +1337,7 @@
               <w:widowControl/>
               <w:numPr>
                 <w:ilvl w:val="0"/>
-                <w:numId w:val="68"/>
+                <w:numId w:val="64"/>
               </w:numPr>
               <w:pBdr>
                 <w:left w:val="single" w:sz="18" w:space="0" w:color="6CE26C"/>
@@ -1417,7 +1414,7 @@
               <w:widowControl/>
               <w:numPr>
                 <w:ilvl w:val="0"/>
-                <w:numId w:val="68"/>
+                <w:numId w:val="64"/>
               </w:numPr>
               <w:pBdr>
                 <w:left w:val="single" w:sz="18" w:space="0" w:color="6CE26C"/>
@@ -1450,7 +1447,7 @@
               <w:widowControl/>
               <w:numPr>
                 <w:ilvl w:val="0"/>
-                <w:numId w:val="68"/>
+                <w:numId w:val="64"/>
               </w:numPr>
               <w:pBdr>
                 <w:left w:val="single" w:sz="18" w:space="0" w:color="6CE26C"/>
@@ -1507,7 +1504,7 @@
               <w:widowControl/>
               <w:numPr>
                 <w:ilvl w:val="0"/>
-                <w:numId w:val="68"/>
+                <w:numId w:val="64"/>
               </w:numPr>
               <w:pBdr>
                 <w:left w:val="single" w:sz="18" w:space="0" w:color="6CE26C"/>
@@ -1540,7 +1537,7 @@
               <w:widowControl/>
               <w:numPr>
                 <w:ilvl w:val="0"/>
-                <w:numId w:val="68"/>
+                <w:numId w:val="64"/>
               </w:numPr>
               <w:pBdr>
                 <w:left w:val="single" w:sz="18" w:space="0" w:color="6CE26C"/>
@@ -1595,7 +1592,7 @@
               <w:widowControl/>
               <w:numPr>
                 <w:ilvl w:val="0"/>
-                <w:numId w:val="68"/>
+                <w:numId w:val="64"/>
               </w:numPr>
               <w:pBdr>
                 <w:left w:val="single" w:sz="18" w:space="0" w:color="6CE26C"/>
@@ -1641,7 +1638,7 @@
               <w:widowControl/>
               <w:numPr>
                 <w:ilvl w:val="0"/>
-                <w:numId w:val="68"/>
+                <w:numId w:val="64"/>
               </w:numPr>
               <w:pBdr>
                 <w:left w:val="single" w:sz="18" w:space="0" w:color="6CE26C"/>
@@ -1731,7 +1728,7 @@
               <w:widowControl/>
               <w:numPr>
                 <w:ilvl w:val="0"/>
-                <w:numId w:val="68"/>
+                <w:numId w:val="64"/>
               </w:numPr>
               <w:pBdr>
                 <w:left w:val="single" w:sz="18" w:space="0" w:color="6CE26C"/>
@@ -1764,7 +1761,7 @@
               <w:widowControl/>
               <w:numPr>
                 <w:ilvl w:val="0"/>
-                <w:numId w:val="68"/>
+                <w:numId w:val="64"/>
               </w:numPr>
               <w:pBdr>
                 <w:left w:val="single" w:sz="18" w:space="0" w:color="6CE26C"/>
@@ -1797,7 +1794,7 @@
               <w:widowControl/>
               <w:numPr>
                 <w:ilvl w:val="0"/>
-                <w:numId w:val="68"/>
+                <w:numId w:val="64"/>
               </w:numPr>
               <w:pBdr>
                 <w:left w:val="single" w:sz="18" w:space="0" w:color="6CE26C"/>
@@ -1854,7 +1851,7 @@
               <w:widowControl/>
               <w:numPr>
                 <w:ilvl w:val="0"/>
-                <w:numId w:val="68"/>
+                <w:numId w:val="64"/>
               </w:numPr>
               <w:pBdr>
                 <w:left w:val="single" w:sz="18" w:space="0" w:color="6CE26C"/>
@@ -1911,7 +1908,7 @@
               <w:widowControl/>
               <w:numPr>
                 <w:ilvl w:val="0"/>
-                <w:numId w:val="68"/>
+                <w:numId w:val="64"/>
               </w:numPr>
               <w:pBdr>
                 <w:left w:val="single" w:sz="18" w:space="0" w:color="6CE26C"/>
@@ -1938,15 +1935,13 @@
               </w:rPr>
               <w:t>      </w:t>
             </w:r>
-            <w:bookmarkStart w:id="0" w:name="_GoBack"/>
-            <w:bookmarkEnd w:id="0"/>
           </w:p>
           <w:p>
             <w:pPr>
               <w:widowControl/>
               <w:numPr>
                 <w:ilvl w:val="0"/>
-                <w:numId w:val="68"/>
+                <w:numId w:val="64"/>
               </w:numPr>
               <w:pBdr>
                 <w:left w:val="single" w:sz="18" w:space="0" w:color="6CE26C"/>
@@ -2003,7 +1998,7 @@
               <w:widowControl/>
               <w:numPr>
                 <w:ilvl w:val="0"/>
-                <w:numId w:val="68"/>
+                <w:numId w:val="64"/>
               </w:numPr>
               <w:pBdr>
                 <w:left w:val="single" w:sz="18" w:space="0" w:color="6CE26C"/>
@@ -2091,7 +2086,7 @@
               <w:widowControl/>
               <w:numPr>
                 <w:ilvl w:val="0"/>
-                <w:numId w:val="68"/>
+                <w:numId w:val="64"/>
               </w:numPr>
               <w:pBdr>
                 <w:left w:val="single" w:sz="18" w:space="0" w:color="6CE26C"/>
@@ -2181,7 +2176,7 @@
               <w:widowControl/>
               <w:numPr>
                 <w:ilvl w:val="0"/>
-                <w:numId w:val="68"/>
+                <w:numId w:val="64"/>
               </w:numPr>
               <w:pBdr>
                 <w:left w:val="single" w:sz="18" w:space="0" w:color="6CE26C"/>
@@ -2269,7 +2264,7 @@
               <w:widowControl/>
               <w:numPr>
                 <w:ilvl w:val="0"/>
-                <w:numId w:val="68"/>
+                <w:numId w:val="64"/>
               </w:numPr>
               <w:pBdr>
                 <w:left w:val="single" w:sz="18" w:space="0" w:color="6CE26C"/>
@@ -2335,7 +2330,7 @@
               <w:widowControl/>
               <w:numPr>
                 <w:ilvl w:val="0"/>
-                <w:numId w:val="68"/>
+                <w:numId w:val="64"/>
               </w:numPr>
               <w:pBdr>
                 <w:left w:val="single" w:sz="18" w:space="0" w:color="6CE26C"/>
@@ -2401,7 +2396,7 @@
               <w:widowControl/>
               <w:numPr>
                 <w:ilvl w:val="0"/>
-                <w:numId w:val="68"/>
+                <w:numId w:val="64"/>
               </w:numPr>
               <w:pBdr>
                 <w:left w:val="single" w:sz="18" w:space="0" w:color="6CE26C"/>
@@ -2458,7 +2453,7 @@
               <w:widowControl/>
               <w:numPr>
                 <w:ilvl w:val="0"/>
-                <w:numId w:val="68"/>
+                <w:numId w:val="64"/>
               </w:numPr>
               <w:pBdr>
                 <w:left w:val="single" w:sz="18" w:space="0" w:color="6CE26C"/>
@@ -2491,7 +2486,7 @@
               <w:widowControl/>
               <w:numPr>
                 <w:ilvl w:val="0"/>
-                <w:numId w:val="68"/>
+                <w:numId w:val="64"/>
               </w:numPr>
               <w:pBdr>
                 <w:left w:val="single" w:sz="18" w:space="0" w:color="6CE26C"/>
@@ -2546,7 +2541,7 @@
               <w:widowControl/>
               <w:numPr>
                 <w:ilvl w:val="0"/>
-                <w:numId w:val="68"/>
+                <w:numId w:val="64"/>
               </w:numPr>
               <w:pBdr>
                 <w:left w:val="single" w:sz="18" w:space="0" w:color="6CE26C"/>
@@ -2612,7 +2607,7 @@
               <w:widowControl/>
               <w:numPr>
                 <w:ilvl w:val="0"/>
-                <w:numId w:val="68"/>
+                <w:numId w:val="64"/>
               </w:numPr>
               <w:pBdr>
                 <w:left w:val="single" w:sz="18" w:space="0" w:color="6CE26C"/>
@@ -2667,7 +2662,7 @@
               <w:widowControl/>
               <w:numPr>
                 <w:ilvl w:val="0"/>
-                <w:numId w:val="68"/>
+                <w:numId w:val="64"/>
               </w:numPr>
               <w:pBdr>
                 <w:left w:val="single" w:sz="18" w:space="0" w:color="6CE26C"/>
@@ -2722,7 +2717,7 @@
               <w:widowControl/>
               <w:numPr>
                 <w:ilvl w:val="0"/>
-                <w:numId w:val="68"/>
+                <w:numId w:val="64"/>
               </w:numPr>
               <w:pBdr>
                 <w:left w:val="single" w:sz="18" w:space="0" w:color="6CE26C"/>
@@ -2755,7 +2750,7 @@
               <w:widowControl/>
               <w:numPr>
                 <w:ilvl w:val="0"/>
-                <w:numId w:val="68"/>
+                <w:numId w:val="64"/>
               </w:numPr>
               <w:pBdr>
                 <w:left w:val="single" w:sz="18" w:space="0" w:color="6CE26C"/>
@@ -2789,7 +2784,7 @@
               <w:widowControl/>
               <w:numPr>
                 <w:ilvl w:val="0"/>
-                <w:numId w:val="68"/>
+                <w:numId w:val="64"/>
               </w:numPr>
               <w:pBdr>
                 <w:left w:val="single" w:sz="18" w:space="0" w:color="6CE26C"/>
@@ -2844,7 +2839,7 @@
               <w:widowControl/>
               <w:numPr>
                 <w:ilvl w:val="0"/>
-                <w:numId w:val="68"/>
+                <w:numId w:val="64"/>
               </w:numPr>
               <w:pBdr>
                 <w:left w:val="single" w:sz="18" w:space="0" w:color="6CE26C"/>
@@ -2877,7 +2872,7 @@
               <w:widowControl/>
               <w:numPr>
                 <w:ilvl w:val="0"/>
-                <w:numId w:val="68"/>
+                <w:numId w:val="64"/>
               </w:numPr>
               <w:pBdr>
                 <w:left w:val="single" w:sz="18" w:space="0" w:color="6CE26C"/>
@@ -2886,7 +2881,7 @@
               <w:spacing w:beforeAutospacing="1" w:afterAutospacing="1" w:line="210" w:lineRule="atLeast"/>
               <w:jc w:val="left"/>
               <w:rPr>
-                <w:rFonts w:ascii="Consolas" w:eastAsia="宋体" w:hAnsi="Consolas" w:cs="Consolas" w:hint="eastAsia"/>
+                <w:rFonts w:ascii="Consolas" w:eastAsia="宋体" w:hAnsi="Consolas" w:cs="Consolas"/>
                 <w:color w:val="5C5C5C"/>
                 <w:kern w:val="0"/>
                 <w:sz w:val="18"/>
@@ -2909,11 +2904,6 @@
       </w:tr>
     </w:tbl>
     <w:p>
-      <w:pPr>
-        <w:rPr>
-          <w:rFonts w:hint="eastAsia"/>
-        </w:rPr>
-      </w:pPr>
       <w:r>
         <w:lastRenderedPageBreak/>
         <w:tab/>
@@ -8830,7 +8820,7 @@
         <w:pStyle w:val="ac"/>
         <w:numPr>
           <w:ilvl w:val="0"/>
-          <w:numId w:val="61"/>
+          <w:numId w:val="60"/>
         </w:numPr>
         <w:ind w:firstLineChars="0"/>
       </w:pPr>
@@ -8889,7 +8879,7 @@
         <w:pStyle w:val="ac"/>
         <w:numPr>
           <w:ilvl w:val="0"/>
-          <w:numId w:val="61"/>
+          <w:numId w:val="60"/>
         </w:numPr>
         <w:ind w:firstLineChars="0"/>
       </w:pPr>
@@ -9129,7 +9119,7 @@
               <w:widowControl/>
               <w:numPr>
                 <w:ilvl w:val="0"/>
-                <w:numId w:val="62"/>
+                <w:numId w:val="61"/>
               </w:numPr>
               <w:pBdr>
                 <w:left w:val="single" w:sz="18" w:space="0" w:color="6CE26C"/>
@@ -9162,7 +9152,7 @@
               <w:widowControl/>
               <w:numPr>
                 <w:ilvl w:val="0"/>
-                <w:numId w:val="62"/>
+                <w:numId w:val="61"/>
               </w:numPr>
               <w:pBdr>
                 <w:left w:val="single" w:sz="18" w:space="0" w:color="6CE26C"/>
@@ -9195,7 +9185,7 @@
               <w:widowControl/>
               <w:numPr>
                 <w:ilvl w:val="0"/>
-                <w:numId w:val="62"/>
+                <w:numId w:val="61"/>
               </w:numPr>
               <w:pBdr>
                 <w:left w:val="single" w:sz="18" w:space="0" w:color="6CE26C"/>
@@ -9285,7 +9275,7 @@
               <w:widowControl/>
               <w:numPr>
                 <w:ilvl w:val="0"/>
-                <w:numId w:val="62"/>
+                <w:numId w:val="61"/>
               </w:numPr>
               <w:pBdr>
                 <w:left w:val="single" w:sz="18" w:space="0" w:color="6CE26C"/>
@@ -9355,7 +9345,7 @@
               <w:widowControl/>
               <w:numPr>
                 <w:ilvl w:val="0"/>
-                <w:numId w:val="62"/>
+                <w:numId w:val="61"/>
               </w:numPr>
               <w:pBdr>
                 <w:left w:val="single" w:sz="18" w:space="0" w:color="6CE26C"/>
@@ -9388,7 +9378,7 @@
               <w:widowControl/>
               <w:numPr>
                 <w:ilvl w:val="0"/>
-                <w:numId w:val="62"/>
+                <w:numId w:val="61"/>
               </w:numPr>
               <w:pBdr>
                 <w:left w:val="single" w:sz="18" w:space="0" w:color="6CE26C"/>
@@ -9421,7 +9411,7 @@
               <w:widowControl/>
               <w:numPr>
                 <w:ilvl w:val="0"/>
-                <w:numId w:val="62"/>
+                <w:numId w:val="61"/>
               </w:numPr>
               <w:pBdr>
                 <w:left w:val="single" w:sz="18" w:space="0" w:color="6CE26C"/>
@@ -9574,7 +9564,7 @@
               <w:widowControl/>
               <w:numPr>
                 <w:ilvl w:val="0"/>
-                <w:numId w:val="63"/>
+                <w:numId w:val="62"/>
               </w:numPr>
               <w:pBdr>
                 <w:left w:val="single" w:sz="18" w:space="0" w:color="6CE26C"/>
@@ -9644,7 +9634,7 @@
               <w:widowControl/>
               <w:numPr>
                 <w:ilvl w:val="0"/>
-                <w:numId w:val="63"/>
+                <w:numId w:val="62"/>
               </w:numPr>
               <w:pBdr>
                 <w:left w:val="single" w:sz="18" w:space="0" w:color="6CE26C"/>
@@ -9714,7 +9704,7 @@
               <w:widowControl/>
               <w:numPr>
                 <w:ilvl w:val="0"/>
-                <w:numId w:val="63"/>
+                <w:numId w:val="62"/>
               </w:numPr>
               <w:pBdr>
                 <w:left w:val="single" w:sz="18" w:space="0" w:color="6CE26C"/>
@@ -9785,7 +9775,7 @@
               <w:widowControl/>
               <w:numPr>
                 <w:ilvl w:val="0"/>
-                <w:numId w:val="63"/>
+                <w:numId w:val="62"/>
               </w:numPr>
               <w:pBdr>
                 <w:left w:val="single" w:sz="18" w:space="0" w:color="6CE26C"/>
@@ -9818,7 +9808,7 @@
               <w:widowControl/>
               <w:numPr>
                 <w:ilvl w:val="0"/>
-                <w:numId w:val="63"/>
+                <w:numId w:val="62"/>
               </w:numPr>
               <w:pBdr>
                 <w:left w:val="single" w:sz="18" w:space="0" w:color="6CE26C"/>
@@ -9862,7 +9852,7 @@
               <w:widowControl/>
               <w:numPr>
                 <w:ilvl w:val="0"/>
-                <w:numId w:val="63"/>
+                <w:numId w:val="62"/>
               </w:numPr>
               <w:pBdr>
                 <w:left w:val="single" w:sz="18" w:space="0" w:color="6CE26C"/>
@@ -9895,7 +9885,7 @@
               <w:widowControl/>
               <w:numPr>
                 <w:ilvl w:val="0"/>
-                <w:numId w:val="63"/>
+                <w:numId w:val="62"/>
               </w:numPr>
               <w:pBdr>
                 <w:left w:val="single" w:sz="18" w:space="0" w:color="6CE26C"/>
@@ -9950,7 +9940,7 @@
               <w:widowControl/>
               <w:numPr>
                 <w:ilvl w:val="0"/>
-                <w:numId w:val="63"/>
+                <w:numId w:val="62"/>
               </w:numPr>
               <w:pBdr>
                 <w:left w:val="single" w:sz="18" w:space="0" w:color="6CE26C"/>
@@ -10005,7 +9995,7 @@
               <w:widowControl/>
               <w:numPr>
                 <w:ilvl w:val="0"/>
-                <w:numId w:val="63"/>
+                <w:numId w:val="62"/>
               </w:numPr>
               <w:pBdr>
                 <w:left w:val="single" w:sz="18" w:space="0" w:color="6CE26C"/>
@@ -10060,7 +10050,7 @@
               <w:widowControl/>
               <w:numPr>
                 <w:ilvl w:val="0"/>
-                <w:numId w:val="63"/>
+                <w:numId w:val="62"/>
               </w:numPr>
               <w:pBdr>
                 <w:left w:val="single" w:sz="18" w:space="0" w:color="6CE26C"/>
@@ -10093,7 +10083,7 @@
               <w:widowControl/>
               <w:numPr>
                 <w:ilvl w:val="0"/>
-                <w:numId w:val="63"/>
+                <w:numId w:val="62"/>
               </w:numPr>
               <w:pBdr>
                 <w:left w:val="single" w:sz="18" w:space="0" w:color="6CE26C"/>
@@ -10126,7 +10116,7 @@
               <w:widowControl/>
               <w:numPr>
                 <w:ilvl w:val="0"/>
-                <w:numId w:val="63"/>
+                <w:numId w:val="62"/>
               </w:numPr>
               <w:pBdr>
                 <w:left w:val="single" w:sz="18" w:space="0" w:color="6CE26C"/>
@@ -10159,7 +10149,7 @@
               <w:widowControl/>
               <w:numPr>
                 <w:ilvl w:val="0"/>
-                <w:numId w:val="63"/>
+                <w:numId w:val="62"/>
               </w:numPr>
               <w:pBdr>
                 <w:left w:val="single" w:sz="18" w:space="0" w:color="6CE26C"/>
@@ -10214,7 +10204,7 @@
               <w:widowControl/>
               <w:numPr>
                 <w:ilvl w:val="0"/>
-                <w:numId w:val="63"/>
+                <w:numId w:val="62"/>
               </w:numPr>
               <w:pBdr>
                 <w:left w:val="single" w:sz="18" w:space="0" w:color="6CE26C"/>
@@ -10284,7 +10274,7 @@
               <w:widowControl/>
               <w:numPr>
                 <w:ilvl w:val="0"/>
-                <w:numId w:val="63"/>
+                <w:numId w:val="62"/>
               </w:numPr>
               <w:pBdr>
                 <w:left w:val="single" w:sz="18" w:space="0" w:color="6CE26C"/>
@@ -10339,7 +10329,7 @@
               <w:widowControl/>
               <w:numPr>
                 <w:ilvl w:val="0"/>
-                <w:numId w:val="63"/>
+                <w:numId w:val="62"/>
               </w:numPr>
               <w:pBdr>
                 <w:left w:val="single" w:sz="18" w:space="0" w:color="6CE26C"/>
@@ -10372,7 +10362,7 @@
               <w:widowControl/>
               <w:numPr>
                 <w:ilvl w:val="0"/>
-                <w:numId w:val="63"/>
+                <w:numId w:val="62"/>
               </w:numPr>
               <w:pBdr>
                 <w:left w:val="single" w:sz="18" w:space="0" w:color="6CE26C"/>
@@ -10872,6 +10862,763 @@
     <w:p/>
     <w:p>
       <w:pPr>
+        <w:widowControl/>
+        <w:numPr>
+          <w:ilvl w:val="0"/>
+          <w:numId w:val="65"/>
+        </w:numPr>
+        <w:pBdr>
+          <w:left w:val="single" w:sz="18" w:space="0" w:color="6CE26C"/>
+        </w:pBdr>
+        <w:shd w:val="clear" w:color="auto" w:fill="FFFFFF"/>
+        <w:spacing w:beforeAutospacing="1" w:afterAutospacing="1" w:line="210" w:lineRule="atLeast"/>
+        <w:jc w:val="left"/>
+        <w:rPr>
+          <w:rFonts w:ascii="Consolas" w:eastAsia="宋体" w:hAnsi="Consolas" w:cs="Consolas"/>
+          <w:color w:val="5C5C5C"/>
+          <w:kern w:val="0"/>
+          <w:sz w:val="18"/>
+          <w:szCs w:val="18"/>
+        </w:rPr>
+      </w:pPr>
+      <w:r>
+        <w:rPr>
+          <w:rFonts w:ascii="Consolas" w:eastAsia="宋体" w:hAnsi="Consolas" w:cs="Consolas"/>
+          <w:color w:val="008200"/>
+          <w:kern w:val="0"/>
+          <w:sz w:val="18"/>
+          <w:szCs w:val="18"/>
+          <w:bdr w:val="none" w:sz="0" w:space="0" w:color="auto" w:frame="1"/>
+        </w:rPr>
+        <w:t>##</w:t>
+      </w:r>
+      <w:r>
+        <w:rPr>
+          <w:rFonts w:ascii="Consolas" w:eastAsia="宋体" w:hAnsi="Consolas" w:cs="Consolas"/>
+          <w:color w:val="008200"/>
+          <w:kern w:val="0"/>
+          <w:sz w:val="18"/>
+          <w:szCs w:val="18"/>
+          <w:bdr w:val="none" w:sz="0" w:space="0" w:color="auto" w:frame="1"/>
+        </w:rPr>
+        <w:t>定</w:t>
+      </w:r>
+      <w:bookmarkStart w:id="0" w:name="_GoBack"/>
+      <w:bookmarkEnd w:id="0"/>
+      <w:r>
+        <w:rPr>
+          <w:rFonts w:ascii="Consolas" w:eastAsia="宋体" w:hAnsi="Consolas" w:cs="Consolas"/>
+          <w:color w:val="008200"/>
+          <w:kern w:val="0"/>
+          <w:sz w:val="18"/>
+          <w:szCs w:val="18"/>
+          <w:bdr w:val="none" w:sz="0" w:space="0" w:color="auto" w:frame="1"/>
+        </w:rPr>
+        <w:t>义交叉方式，先指定模型后指定参数，方便测试多个模型，网格交叉验证</w:t>
+      </w:r>
+      <w:r>
+        <w:rPr>
+          <w:rFonts w:ascii="Consolas" w:eastAsia="宋体" w:hAnsi="Consolas" w:cs="Consolas"/>
+          <w:color w:val="000000"/>
+          <w:kern w:val="0"/>
+          <w:sz w:val="18"/>
+          <w:szCs w:val="18"/>
+          <w:bdr w:val="none" w:sz="0" w:space="0" w:color="auto" w:frame="1"/>
+        </w:rPr>
+        <w:t>  </w:t>
+      </w:r>
+    </w:p>
+    <w:p>
+      <w:pPr>
+        <w:widowControl/>
+        <w:numPr>
+          <w:ilvl w:val="0"/>
+          <w:numId w:val="65"/>
+        </w:numPr>
+        <w:pBdr>
+          <w:left w:val="single" w:sz="18" w:space="0" w:color="6CE26C"/>
+        </w:pBdr>
+        <w:shd w:val="clear" w:color="auto" w:fill="F8F8F8"/>
+        <w:spacing w:beforeAutospacing="1" w:afterAutospacing="1" w:line="210" w:lineRule="atLeast"/>
+        <w:jc w:val="left"/>
+        <w:rPr>
+          <w:rFonts w:ascii="Consolas" w:eastAsia="宋体" w:hAnsi="Consolas" w:cs="Consolas"/>
+          <w:color w:val="5C5C5C"/>
+          <w:kern w:val="0"/>
+          <w:sz w:val="18"/>
+          <w:szCs w:val="18"/>
+        </w:rPr>
+      </w:pPr>
+      <w:r>
+        <w:rPr>
+          <w:rFonts w:ascii="Consolas" w:eastAsia="宋体" w:hAnsi="Consolas" w:cs="Consolas"/>
+          <w:b/>
+          <w:bCs/>
+          <w:color w:val="006699"/>
+          <w:kern w:val="0"/>
+          <w:sz w:val="18"/>
+          <w:szCs w:val="18"/>
+          <w:bdr w:val="none" w:sz="0" w:space="0" w:color="auto" w:frame="1"/>
+        </w:rPr>
+        <w:t>class</w:t>
+      </w:r>
+      <w:r>
+        <w:rPr>
+          <w:rFonts w:ascii="Consolas" w:eastAsia="宋体" w:hAnsi="Consolas" w:cs="Consolas"/>
+          <w:color w:val="000000"/>
+          <w:kern w:val="0"/>
+          <w:sz w:val="18"/>
+          <w:szCs w:val="18"/>
+          <w:bdr w:val="none" w:sz="0" w:space="0" w:color="auto" w:frame="1"/>
+        </w:rPr>
+        <w:t> grid():  </w:t>
+      </w:r>
+    </w:p>
+    <w:p>
+      <w:pPr>
+        <w:widowControl/>
+        <w:numPr>
+          <w:ilvl w:val="0"/>
+          <w:numId w:val="65"/>
+        </w:numPr>
+        <w:pBdr>
+          <w:left w:val="single" w:sz="18" w:space="0" w:color="6CE26C"/>
+        </w:pBdr>
+        <w:shd w:val="clear" w:color="auto" w:fill="FFFFFF"/>
+        <w:spacing w:beforeAutospacing="1" w:afterAutospacing="1" w:line="210" w:lineRule="atLeast"/>
+        <w:jc w:val="left"/>
+        <w:rPr>
+          <w:rFonts w:ascii="Consolas" w:eastAsia="宋体" w:hAnsi="Consolas" w:cs="Consolas"/>
+          <w:color w:val="5C5C5C"/>
+          <w:kern w:val="0"/>
+          <w:sz w:val="18"/>
+          <w:szCs w:val="18"/>
+        </w:rPr>
+      </w:pPr>
+      <w:r>
+        <w:rPr>
+          <w:rFonts w:ascii="Consolas" w:eastAsia="宋体" w:hAnsi="Consolas" w:cs="Consolas"/>
+          <w:color w:val="000000"/>
+          <w:kern w:val="0"/>
+          <w:sz w:val="18"/>
+          <w:szCs w:val="18"/>
+          <w:bdr w:val="none" w:sz="0" w:space="0" w:color="auto" w:frame="1"/>
+        </w:rPr>
+        <w:t>    </w:t>
+      </w:r>
+      <w:r>
+        <w:rPr>
+          <w:rFonts w:ascii="Consolas" w:eastAsia="宋体" w:hAnsi="Consolas" w:cs="Consolas"/>
+          <w:b/>
+          <w:bCs/>
+          <w:color w:val="006699"/>
+          <w:kern w:val="0"/>
+          <w:sz w:val="18"/>
+          <w:szCs w:val="18"/>
+          <w:bdr w:val="none" w:sz="0" w:space="0" w:color="auto" w:frame="1"/>
+        </w:rPr>
+        <w:t>def</w:t>
+      </w:r>
+      <w:r>
+        <w:rPr>
+          <w:rFonts w:ascii="Consolas" w:eastAsia="宋体" w:hAnsi="Consolas" w:cs="Consolas"/>
+          <w:color w:val="000000"/>
+          <w:kern w:val="0"/>
+          <w:sz w:val="18"/>
+          <w:szCs w:val="18"/>
+          <w:bdr w:val="none" w:sz="0" w:space="0" w:color="auto" w:frame="1"/>
+        </w:rPr>
+        <w:t> __init__(self,model):  </w:t>
+      </w:r>
+    </w:p>
+    <w:p>
+      <w:pPr>
+        <w:widowControl/>
+        <w:numPr>
+          <w:ilvl w:val="0"/>
+          <w:numId w:val="65"/>
+        </w:numPr>
+        <w:pBdr>
+          <w:left w:val="single" w:sz="18" w:space="0" w:color="6CE26C"/>
+        </w:pBdr>
+        <w:shd w:val="clear" w:color="auto" w:fill="F8F8F8"/>
+        <w:spacing w:beforeAutospacing="1" w:afterAutospacing="1" w:line="210" w:lineRule="atLeast"/>
+        <w:jc w:val="left"/>
+        <w:rPr>
+          <w:rFonts w:ascii="Consolas" w:eastAsia="宋体" w:hAnsi="Consolas" w:cs="Consolas"/>
+          <w:color w:val="5C5C5C"/>
+          <w:kern w:val="0"/>
+          <w:sz w:val="18"/>
+          <w:szCs w:val="18"/>
+        </w:rPr>
+      </w:pPr>
+      <w:r>
+        <w:rPr>
+          <w:rFonts w:ascii="Consolas" w:eastAsia="宋体" w:hAnsi="Consolas" w:cs="Consolas"/>
+          <w:color w:val="000000"/>
+          <w:kern w:val="0"/>
+          <w:sz w:val="18"/>
+          <w:szCs w:val="18"/>
+          <w:bdr w:val="none" w:sz="0" w:space="0" w:color="auto" w:frame="1"/>
+        </w:rPr>
+        <w:t>        self.model = model  </w:t>
+      </w:r>
+    </w:p>
+    <w:p>
+      <w:pPr>
+        <w:widowControl/>
+        <w:numPr>
+          <w:ilvl w:val="0"/>
+          <w:numId w:val="65"/>
+        </w:numPr>
+        <w:pBdr>
+          <w:left w:val="single" w:sz="18" w:space="0" w:color="6CE26C"/>
+        </w:pBdr>
+        <w:shd w:val="clear" w:color="auto" w:fill="FFFFFF"/>
+        <w:spacing w:beforeAutospacing="1" w:afterAutospacing="1" w:line="210" w:lineRule="atLeast"/>
+        <w:jc w:val="left"/>
+        <w:rPr>
+          <w:rFonts w:ascii="Consolas" w:eastAsia="宋体" w:hAnsi="Consolas" w:cs="Consolas"/>
+          <w:color w:val="5C5C5C"/>
+          <w:kern w:val="0"/>
+          <w:sz w:val="18"/>
+          <w:szCs w:val="18"/>
+        </w:rPr>
+      </w:pPr>
+      <w:r>
+        <w:rPr>
+          <w:rFonts w:ascii="Consolas" w:eastAsia="宋体" w:hAnsi="Consolas" w:cs="Consolas"/>
+          <w:color w:val="000000"/>
+          <w:kern w:val="0"/>
+          <w:sz w:val="18"/>
+          <w:szCs w:val="18"/>
+          <w:bdr w:val="none" w:sz="0" w:space="0" w:color="auto" w:frame="1"/>
+        </w:rPr>
+        <w:t>      </w:t>
+      </w:r>
+    </w:p>
+    <w:p>
+      <w:pPr>
+        <w:widowControl/>
+        <w:numPr>
+          <w:ilvl w:val="0"/>
+          <w:numId w:val="65"/>
+        </w:numPr>
+        <w:pBdr>
+          <w:left w:val="single" w:sz="18" w:space="0" w:color="6CE26C"/>
+        </w:pBdr>
+        <w:shd w:val="clear" w:color="auto" w:fill="F8F8F8"/>
+        <w:spacing w:beforeAutospacing="1" w:afterAutospacing="1" w:line="210" w:lineRule="atLeast"/>
+        <w:jc w:val="left"/>
+        <w:rPr>
+          <w:rFonts w:ascii="Consolas" w:eastAsia="宋体" w:hAnsi="Consolas" w:cs="Consolas"/>
+          <w:color w:val="5C5C5C"/>
+          <w:kern w:val="0"/>
+          <w:sz w:val="18"/>
+          <w:szCs w:val="18"/>
+        </w:rPr>
+      </w:pPr>
+      <w:r>
+        <w:rPr>
+          <w:rFonts w:ascii="Consolas" w:eastAsia="宋体" w:hAnsi="Consolas" w:cs="Consolas"/>
+          <w:color w:val="000000"/>
+          <w:kern w:val="0"/>
+          <w:sz w:val="18"/>
+          <w:szCs w:val="18"/>
+          <w:bdr w:val="none" w:sz="0" w:space="0" w:color="auto" w:frame="1"/>
+        </w:rPr>
+        <w:t>    </w:t>
+      </w:r>
+      <w:r>
+        <w:rPr>
+          <w:rFonts w:ascii="Consolas" w:eastAsia="宋体" w:hAnsi="Consolas" w:cs="Consolas"/>
+          <w:b/>
+          <w:bCs/>
+          <w:color w:val="006699"/>
+          <w:kern w:val="0"/>
+          <w:sz w:val="18"/>
+          <w:szCs w:val="18"/>
+          <w:bdr w:val="none" w:sz="0" w:space="0" w:color="auto" w:frame="1"/>
+        </w:rPr>
+        <w:t>def</w:t>
+      </w:r>
+      <w:r>
+        <w:rPr>
+          <w:rFonts w:ascii="Consolas" w:eastAsia="宋体" w:hAnsi="Consolas" w:cs="Consolas"/>
+          <w:color w:val="000000"/>
+          <w:kern w:val="0"/>
+          <w:sz w:val="18"/>
+          <w:szCs w:val="18"/>
+          <w:bdr w:val="none" w:sz="0" w:space="0" w:color="auto" w:frame="1"/>
+        </w:rPr>
+        <w:t> grid_get(self,X,y,param_grid):  </w:t>
+      </w:r>
+    </w:p>
+    <w:p>
+      <w:pPr>
+        <w:widowControl/>
+        <w:numPr>
+          <w:ilvl w:val="0"/>
+          <w:numId w:val="65"/>
+        </w:numPr>
+        <w:pBdr>
+          <w:left w:val="single" w:sz="18" w:space="0" w:color="6CE26C"/>
+        </w:pBdr>
+        <w:shd w:val="clear" w:color="auto" w:fill="FFFFFF"/>
+        <w:spacing w:beforeAutospacing="1" w:afterAutospacing="1" w:line="210" w:lineRule="atLeast"/>
+        <w:jc w:val="left"/>
+        <w:rPr>
+          <w:rFonts w:ascii="Consolas" w:eastAsia="宋体" w:hAnsi="Consolas" w:cs="Consolas"/>
+          <w:color w:val="5C5C5C"/>
+          <w:kern w:val="0"/>
+          <w:sz w:val="18"/>
+          <w:szCs w:val="18"/>
+        </w:rPr>
+      </w:pPr>
+      <w:r>
+        <w:rPr>
+          <w:rFonts w:ascii="Consolas" w:eastAsia="宋体" w:hAnsi="Consolas" w:cs="Consolas"/>
+          <w:color w:val="000000"/>
+          <w:kern w:val="0"/>
+          <w:sz w:val="18"/>
+          <w:szCs w:val="18"/>
+          <w:bdr w:val="none" w:sz="0" w:space="0" w:color="auto" w:frame="1"/>
+        </w:rPr>
+        <w:t>        grid_search = GridSearchCV(self.model,param_grid,cv=5, scoring=</w:t>
+      </w:r>
+      <w:r>
+        <w:rPr>
+          <w:rFonts w:ascii="Consolas" w:eastAsia="宋体" w:hAnsi="Consolas" w:cs="Consolas"/>
+          <w:color w:val="0000FF"/>
+          <w:kern w:val="0"/>
+          <w:sz w:val="18"/>
+          <w:szCs w:val="18"/>
+          <w:bdr w:val="none" w:sz="0" w:space="0" w:color="auto" w:frame="1"/>
+        </w:rPr>
+        <w:t>"neg_mean_squared_error"</w:t>
+      </w:r>
+      <w:r>
+        <w:rPr>
+          <w:rFonts w:ascii="Consolas" w:eastAsia="宋体" w:hAnsi="Consolas" w:cs="Consolas"/>
+          <w:color w:val="000000"/>
+          <w:kern w:val="0"/>
+          <w:sz w:val="18"/>
+          <w:szCs w:val="18"/>
+          <w:bdr w:val="none" w:sz="0" w:space="0" w:color="auto" w:frame="1"/>
+        </w:rPr>
+        <w:t>)  </w:t>
+      </w:r>
+    </w:p>
+    <w:p>
+      <w:pPr>
+        <w:widowControl/>
+        <w:numPr>
+          <w:ilvl w:val="0"/>
+          <w:numId w:val="65"/>
+        </w:numPr>
+        <w:pBdr>
+          <w:left w:val="single" w:sz="18" w:space="0" w:color="6CE26C"/>
+        </w:pBdr>
+        <w:shd w:val="clear" w:color="auto" w:fill="F8F8F8"/>
+        <w:spacing w:beforeAutospacing="1" w:afterAutospacing="1" w:line="210" w:lineRule="atLeast"/>
+        <w:jc w:val="left"/>
+        <w:rPr>
+          <w:rFonts w:ascii="Consolas" w:eastAsia="宋体" w:hAnsi="Consolas" w:cs="Consolas"/>
+          <w:color w:val="5C5C5C"/>
+          <w:kern w:val="0"/>
+          <w:sz w:val="18"/>
+          <w:szCs w:val="18"/>
+        </w:rPr>
+      </w:pPr>
+      <w:r>
+        <w:rPr>
+          <w:rFonts w:ascii="Consolas" w:eastAsia="宋体" w:hAnsi="Consolas" w:cs="Consolas"/>
+          <w:color w:val="000000"/>
+          <w:kern w:val="0"/>
+          <w:sz w:val="18"/>
+          <w:szCs w:val="18"/>
+          <w:bdr w:val="none" w:sz="0" w:space="0" w:color="auto" w:frame="1"/>
+        </w:rPr>
+        <w:t>        grid_search.fit(X,y)  </w:t>
+      </w:r>
+    </w:p>
+    <w:p>
+      <w:pPr>
+        <w:widowControl/>
+        <w:numPr>
+          <w:ilvl w:val="0"/>
+          <w:numId w:val="65"/>
+        </w:numPr>
+        <w:pBdr>
+          <w:left w:val="single" w:sz="18" w:space="0" w:color="6CE26C"/>
+        </w:pBdr>
+        <w:shd w:val="clear" w:color="auto" w:fill="FFFFFF"/>
+        <w:spacing w:beforeAutospacing="1" w:afterAutospacing="1" w:line="210" w:lineRule="atLeast"/>
+        <w:jc w:val="left"/>
+        <w:rPr>
+          <w:rFonts w:ascii="Consolas" w:eastAsia="宋体" w:hAnsi="Consolas" w:cs="Consolas"/>
+          <w:color w:val="5C5C5C"/>
+          <w:kern w:val="0"/>
+          <w:sz w:val="18"/>
+          <w:szCs w:val="18"/>
+        </w:rPr>
+      </w:pPr>
+      <w:r>
+        <w:rPr>
+          <w:rFonts w:ascii="Consolas" w:eastAsia="宋体" w:hAnsi="Consolas" w:cs="Consolas"/>
+          <w:color w:val="000000"/>
+          <w:kern w:val="0"/>
+          <w:sz w:val="18"/>
+          <w:szCs w:val="18"/>
+          <w:bdr w:val="none" w:sz="0" w:space="0" w:color="auto" w:frame="1"/>
+        </w:rPr>
+        <w:t>        </w:t>
+      </w:r>
+      <w:r>
+        <w:rPr>
+          <w:rFonts w:ascii="Consolas" w:eastAsia="宋体" w:hAnsi="Consolas" w:cs="Consolas"/>
+          <w:b/>
+          <w:bCs/>
+          <w:color w:val="006699"/>
+          <w:kern w:val="0"/>
+          <w:sz w:val="18"/>
+          <w:szCs w:val="18"/>
+          <w:bdr w:val="none" w:sz="0" w:space="0" w:color="auto" w:frame="1"/>
+        </w:rPr>
+        <w:t>print</w:t>
+      </w:r>
+      <w:r>
+        <w:rPr>
+          <w:rFonts w:ascii="Consolas" w:eastAsia="宋体" w:hAnsi="Consolas" w:cs="Consolas"/>
+          <w:color w:val="000000"/>
+          <w:kern w:val="0"/>
+          <w:sz w:val="18"/>
+          <w:szCs w:val="18"/>
+          <w:bdr w:val="none" w:sz="0" w:space="0" w:color="auto" w:frame="1"/>
+        </w:rPr>
+        <w:t>(grid_search.best_params_, np.sqrt(-grid_search.best_score_))  </w:t>
+      </w:r>
+    </w:p>
+    <w:p>
+      <w:pPr>
+        <w:widowControl/>
+        <w:numPr>
+          <w:ilvl w:val="0"/>
+          <w:numId w:val="65"/>
+        </w:numPr>
+        <w:pBdr>
+          <w:left w:val="single" w:sz="18" w:space="0" w:color="6CE26C"/>
+        </w:pBdr>
+        <w:shd w:val="clear" w:color="auto" w:fill="F8F8F8"/>
+        <w:spacing w:beforeAutospacing="1" w:afterAutospacing="1" w:line="210" w:lineRule="atLeast"/>
+        <w:jc w:val="left"/>
+        <w:rPr>
+          <w:rFonts w:ascii="Consolas" w:eastAsia="宋体" w:hAnsi="Consolas" w:cs="Consolas"/>
+          <w:color w:val="5C5C5C"/>
+          <w:kern w:val="0"/>
+          <w:sz w:val="18"/>
+          <w:szCs w:val="18"/>
+        </w:rPr>
+      </w:pPr>
+      <w:r>
+        <w:rPr>
+          <w:rFonts w:ascii="Consolas" w:eastAsia="宋体" w:hAnsi="Consolas" w:cs="Consolas"/>
+          <w:color w:val="000000"/>
+          <w:kern w:val="0"/>
+          <w:sz w:val="18"/>
+          <w:szCs w:val="18"/>
+          <w:bdr w:val="none" w:sz="0" w:space="0" w:color="auto" w:frame="1"/>
+        </w:rPr>
+        <w:t>        grid_search.cv_results_[</w:t>
+      </w:r>
+      <w:r>
+        <w:rPr>
+          <w:rFonts w:ascii="Consolas" w:eastAsia="宋体" w:hAnsi="Consolas" w:cs="Consolas"/>
+          <w:color w:val="0000FF"/>
+          <w:kern w:val="0"/>
+          <w:sz w:val="18"/>
+          <w:szCs w:val="18"/>
+          <w:bdr w:val="none" w:sz="0" w:space="0" w:color="auto" w:frame="1"/>
+        </w:rPr>
+        <w:t>'mean_test_score'</w:t>
+      </w:r>
+      <w:r>
+        <w:rPr>
+          <w:rFonts w:ascii="Consolas" w:eastAsia="宋体" w:hAnsi="Consolas" w:cs="Consolas"/>
+          <w:color w:val="000000"/>
+          <w:kern w:val="0"/>
+          <w:sz w:val="18"/>
+          <w:szCs w:val="18"/>
+          <w:bdr w:val="none" w:sz="0" w:space="0" w:color="auto" w:frame="1"/>
+        </w:rPr>
+        <w:t>] = np.sqrt(-grid_search.cv_results_[</w:t>
+      </w:r>
+      <w:r>
+        <w:rPr>
+          <w:rFonts w:ascii="Consolas" w:eastAsia="宋体" w:hAnsi="Consolas" w:cs="Consolas"/>
+          <w:color w:val="0000FF"/>
+          <w:kern w:val="0"/>
+          <w:sz w:val="18"/>
+          <w:szCs w:val="18"/>
+          <w:bdr w:val="none" w:sz="0" w:space="0" w:color="auto" w:frame="1"/>
+        </w:rPr>
+        <w:t>'mean_test_score'</w:t>
+      </w:r>
+      <w:r>
+        <w:rPr>
+          <w:rFonts w:ascii="Consolas" w:eastAsia="宋体" w:hAnsi="Consolas" w:cs="Consolas"/>
+          <w:color w:val="000000"/>
+          <w:kern w:val="0"/>
+          <w:sz w:val="18"/>
+          <w:szCs w:val="18"/>
+          <w:bdr w:val="none" w:sz="0" w:space="0" w:color="auto" w:frame="1"/>
+        </w:rPr>
+        <w:t>])  </w:t>
+      </w:r>
+    </w:p>
+    <w:p>
+      <w:pPr>
+        <w:widowControl/>
+        <w:numPr>
+          <w:ilvl w:val="0"/>
+          <w:numId w:val="65"/>
+        </w:numPr>
+        <w:pBdr>
+          <w:left w:val="single" w:sz="18" w:space="0" w:color="6CE26C"/>
+        </w:pBdr>
+        <w:shd w:val="clear" w:color="auto" w:fill="FFFFFF"/>
+        <w:spacing w:beforeAutospacing="1" w:afterAutospacing="1" w:line="210" w:lineRule="atLeast"/>
+        <w:jc w:val="left"/>
+        <w:rPr>
+          <w:rFonts w:ascii="Consolas" w:eastAsia="宋体" w:hAnsi="Consolas" w:cs="Consolas"/>
+          <w:color w:val="5C5C5C"/>
+          <w:kern w:val="0"/>
+          <w:sz w:val="18"/>
+          <w:szCs w:val="18"/>
+        </w:rPr>
+      </w:pPr>
+      <w:r>
+        <w:rPr>
+          <w:rFonts w:ascii="Consolas" w:eastAsia="宋体" w:hAnsi="Consolas" w:cs="Consolas"/>
+          <w:color w:val="000000"/>
+          <w:kern w:val="0"/>
+          <w:sz w:val="18"/>
+          <w:szCs w:val="18"/>
+          <w:bdr w:val="none" w:sz="0" w:space="0" w:color="auto" w:frame="1"/>
+        </w:rPr>
+        <w:t>        </w:t>
+      </w:r>
+      <w:r>
+        <w:rPr>
+          <w:rFonts w:ascii="Consolas" w:eastAsia="宋体" w:hAnsi="Consolas" w:cs="Consolas"/>
+          <w:b/>
+          <w:bCs/>
+          <w:color w:val="006699"/>
+          <w:kern w:val="0"/>
+          <w:sz w:val="18"/>
+          <w:szCs w:val="18"/>
+          <w:bdr w:val="none" w:sz="0" w:space="0" w:color="auto" w:frame="1"/>
+        </w:rPr>
+        <w:t>print</w:t>
+      </w:r>
+      <w:r>
+        <w:rPr>
+          <w:rFonts w:ascii="Consolas" w:eastAsia="宋体" w:hAnsi="Consolas" w:cs="Consolas"/>
+          <w:color w:val="000000"/>
+          <w:kern w:val="0"/>
+          <w:sz w:val="18"/>
+          <w:szCs w:val="18"/>
+          <w:bdr w:val="none" w:sz="0" w:space="0" w:color="auto" w:frame="1"/>
+        </w:rPr>
+        <w:t>(pd.DataFrame(grid_search.cv_results_)[[</w:t>
+      </w:r>
+      <w:r>
+        <w:rPr>
+          <w:rFonts w:ascii="Consolas" w:eastAsia="宋体" w:hAnsi="Consolas" w:cs="Consolas"/>
+          <w:color w:val="0000FF"/>
+          <w:kern w:val="0"/>
+          <w:sz w:val="18"/>
+          <w:szCs w:val="18"/>
+          <w:bdr w:val="none" w:sz="0" w:space="0" w:color="auto" w:frame="1"/>
+        </w:rPr>
+        <w:t>'params'</w:t>
+      </w:r>
+      <w:r>
+        <w:rPr>
+          <w:rFonts w:ascii="Consolas" w:eastAsia="宋体" w:hAnsi="Consolas" w:cs="Consolas"/>
+          <w:color w:val="000000"/>
+          <w:kern w:val="0"/>
+          <w:sz w:val="18"/>
+          <w:szCs w:val="18"/>
+          <w:bdr w:val="none" w:sz="0" w:space="0" w:color="auto" w:frame="1"/>
+        </w:rPr>
+        <w:t>,</w:t>
+      </w:r>
+      <w:r>
+        <w:rPr>
+          <w:rFonts w:ascii="Consolas" w:eastAsia="宋体" w:hAnsi="Consolas" w:cs="Consolas"/>
+          <w:color w:val="0000FF"/>
+          <w:kern w:val="0"/>
+          <w:sz w:val="18"/>
+          <w:szCs w:val="18"/>
+          <w:bdr w:val="none" w:sz="0" w:space="0" w:color="auto" w:frame="1"/>
+        </w:rPr>
+        <w:t>'mean_test_score'</w:t>
+      </w:r>
+      <w:r>
+        <w:rPr>
+          <w:rFonts w:ascii="Consolas" w:eastAsia="宋体" w:hAnsi="Consolas" w:cs="Consolas"/>
+          <w:color w:val="000000"/>
+          <w:kern w:val="0"/>
+          <w:sz w:val="18"/>
+          <w:szCs w:val="18"/>
+          <w:bdr w:val="none" w:sz="0" w:space="0" w:color="auto" w:frame="1"/>
+        </w:rPr>
+        <w:t>,</w:t>
+      </w:r>
+      <w:r>
+        <w:rPr>
+          <w:rFonts w:ascii="Consolas" w:eastAsia="宋体" w:hAnsi="Consolas" w:cs="Consolas"/>
+          <w:color w:val="0000FF"/>
+          <w:kern w:val="0"/>
+          <w:sz w:val="18"/>
+          <w:szCs w:val="18"/>
+          <w:bdr w:val="none" w:sz="0" w:space="0" w:color="auto" w:frame="1"/>
+        </w:rPr>
+        <w:t>'std_test_score'</w:t>
+      </w:r>
+      <w:r>
+        <w:rPr>
+          <w:rFonts w:ascii="Consolas" w:eastAsia="宋体" w:hAnsi="Consolas" w:cs="Consolas"/>
+          <w:color w:val="000000"/>
+          <w:kern w:val="0"/>
+          <w:sz w:val="18"/>
+          <w:szCs w:val="18"/>
+          <w:bdr w:val="none" w:sz="0" w:space="0" w:color="auto" w:frame="1"/>
+        </w:rPr>
+        <w:t>]])  </w:t>
+      </w:r>
+    </w:p>
+    <w:p>
+      <w:pPr>
+        <w:widowControl/>
+        <w:numPr>
+          <w:ilvl w:val="0"/>
+          <w:numId w:val="65"/>
+        </w:numPr>
+        <w:pBdr>
+          <w:left w:val="single" w:sz="18" w:space="0" w:color="6CE26C"/>
+        </w:pBdr>
+        <w:shd w:val="clear" w:color="auto" w:fill="F8F8F8"/>
+        <w:spacing w:beforeAutospacing="1" w:afterAutospacing="1" w:line="210" w:lineRule="atLeast"/>
+        <w:jc w:val="left"/>
+        <w:rPr>
+          <w:rFonts w:ascii="Consolas" w:eastAsia="宋体" w:hAnsi="Consolas" w:cs="Consolas"/>
+          <w:color w:val="5C5C5C"/>
+          <w:kern w:val="0"/>
+          <w:sz w:val="18"/>
+          <w:szCs w:val="18"/>
+        </w:rPr>
+      </w:pPr>
+      <w:r>
+        <w:rPr>
+          <w:rFonts w:ascii="Consolas" w:eastAsia="宋体" w:hAnsi="Consolas" w:cs="Consolas"/>
+          <w:color w:val="000000"/>
+          <w:kern w:val="0"/>
+          <w:sz w:val="18"/>
+          <w:szCs w:val="18"/>
+          <w:bdr w:val="none" w:sz="0" w:space="0" w:color="auto" w:frame="1"/>
+        </w:rPr>
+        <w:t>  </w:t>
+      </w:r>
+    </w:p>
+    <w:p>
+      <w:pPr>
+        <w:widowControl/>
+        <w:numPr>
+          <w:ilvl w:val="0"/>
+          <w:numId w:val="65"/>
+        </w:numPr>
+        <w:pBdr>
+          <w:left w:val="single" w:sz="18" w:space="0" w:color="6CE26C"/>
+        </w:pBdr>
+        <w:shd w:val="clear" w:color="auto" w:fill="FFFFFF"/>
+        <w:spacing w:beforeAutospacing="1" w:afterAutospacing="1" w:line="210" w:lineRule="atLeast"/>
+        <w:jc w:val="left"/>
+        <w:rPr>
+          <w:rFonts w:ascii="Consolas" w:eastAsia="宋体" w:hAnsi="Consolas" w:cs="Consolas"/>
+          <w:color w:val="5C5C5C"/>
+          <w:kern w:val="0"/>
+          <w:sz w:val="18"/>
+          <w:szCs w:val="18"/>
+        </w:rPr>
+      </w:pPr>
+      <w:r>
+        <w:rPr>
+          <w:rFonts w:ascii="Consolas" w:eastAsia="宋体" w:hAnsi="Consolas" w:cs="Consolas"/>
+          <w:color w:val="000000"/>
+          <w:kern w:val="0"/>
+          <w:sz w:val="18"/>
+          <w:szCs w:val="18"/>
+          <w:bdr w:val="none" w:sz="0" w:space="0" w:color="auto" w:frame="1"/>
+        </w:rPr>
+        <w:t>grid(Lasso()).grid_get(X_scaled,y_log,{</w:t>
+      </w:r>
+      <w:r>
+        <w:rPr>
+          <w:rFonts w:ascii="Consolas" w:eastAsia="宋体" w:hAnsi="Consolas" w:cs="Consolas"/>
+          <w:color w:val="0000FF"/>
+          <w:kern w:val="0"/>
+          <w:sz w:val="18"/>
+          <w:szCs w:val="18"/>
+          <w:bdr w:val="none" w:sz="0" w:space="0" w:color="auto" w:frame="1"/>
+        </w:rPr>
+        <w:t>'alpha'</w:t>
+      </w:r>
+      <w:r>
+        <w:rPr>
+          <w:rFonts w:ascii="Consolas" w:eastAsia="宋体" w:hAnsi="Consolas" w:cs="Consolas"/>
+          <w:color w:val="000000"/>
+          <w:kern w:val="0"/>
+          <w:sz w:val="18"/>
+          <w:szCs w:val="18"/>
+          <w:bdr w:val="none" w:sz="0" w:space="0" w:color="auto" w:frame="1"/>
+        </w:rPr>
+        <w:t>: [0.0004,0.0005,0.0007,0.0006,0.0009,0.0008],</w:t>
+      </w:r>
+      <w:r>
+        <w:rPr>
+          <w:rFonts w:ascii="Consolas" w:eastAsia="宋体" w:hAnsi="Consolas" w:cs="Consolas"/>
+          <w:color w:val="0000FF"/>
+          <w:kern w:val="0"/>
+          <w:sz w:val="18"/>
+          <w:szCs w:val="18"/>
+          <w:bdr w:val="none" w:sz="0" w:space="0" w:color="auto" w:frame="1"/>
+        </w:rPr>
+        <w:t>'max_iter'</w:t>
+      </w:r>
+      <w:r>
+        <w:rPr>
+          <w:rFonts w:ascii="Consolas" w:eastAsia="宋体" w:hAnsi="Consolas" w:cs="Consolas"/>
+          <w:color w:val="000000"/>
+          <w:kern w:val="0"/>
+          <w:sz w:val="18"/>
+          <w:szCs w:val="18"/>
+          <w:bdr w:val="none" w:sz="0" w:space="0" w:color="auto" w:frame="1"/>
+        </w:rPr>
+        <w:t>:[10000]})  </w:t>
+      </w:r>
+    </w:p>
+    <w:p>
+      <w:pPr>
+        <w:rPr>
+          <w:rFonts w:hint="eastAsia"/>
+        </w:rPr>
+      </w:pPr>
+    </w:p>
+    <w:p/>
+    <w:p>
+      <w:pPr>
         <w:pStyle w:val="2"/>
       </w:pPr>
       <w:r>
@@ -11009,6 +11756,7 @@
         <w:rPr>
           <w:rFonts w:hint="eastAsia"/>
         </w:rPr>
+        <w:lastRenderedPageBreak/>
         <w:t>偏差指的是算法的期望预测与真实预测之间的偏差程度，反应了模型本身的拟合能力；</w:t>
       </w:r>
     </w:p>
@@ -11889,6 +12637,7 @@
     </w:p>
     <w:p>
       <w:r>
+        <w:lastRenderedPageBreak/>
         <w:tab/>
       </w:r>
       <w:r>
@@ -12376,6 +13125,7 @@
         <w:rPr>
           <w:rFonts w:hint="eastAsia"/>
         </w:rPr>
+        <w:lastRenderedPageBreak/>
         <w:t>决策树</w:t>
       </w:r>
     </w:p>
@@ -12740,7 +13490,6 @@
         <w:rPr>
           <w:rFonts w:hint="eastAsia"/>
         </w:rPr>
-        <w:lastRenderedPageBreak/>
         <w:t>相似度模型</w:t>
       </w:r>
     </w:p>
@@ -13502,6 +14251,7 @@
             <w:rPr>
               <w:rFonts w:ascii="Cambria Math" w:hAnsi="Cambria Math"/>
             </w:rPr>
+            <w:lastRenderedPageBreak/>
             <m:t>dist</m:t>
           </m:r>
           <m:d>
@@ -14016,7 +14766,6 @@
         <w:rPr>
           <w:rFonts w:hint="eastAsia"/>
         </w:rPr>
-        <w:lastRenderedPageBreak/>
         <w:t>问题的核心是，对于一个元素，它是否可以属于聚类结果中的多个簇中。如果是，则是一个可重叠的聚类问题；如果否，是一个排他的聚类问题。</w:t>
       </w:r>
     </w:p>
@@ -14705,6 +15454,7 @@
         <w:rPr>
           <w:rFonts w:hint="eastAsia"/>
         </w:rPr>
+        <w:lastRenderedPageBreak/>
         <w:t>迭代上面两步，直到圆心位置收敛。</w:t>
       </w:r>
     </w:p>
@@ -15343,7 +16093,6 @@
         <w:rPr>
           <w:rFonts w:hint="eastAsia"/>
         </w:rPr>
-        <w:lastRenderedPageBreak/>
         <w:t>参开链接</w:t>
       </w:r>
     </w:p>
@@ -15497,6 +16246,7 @@
         <w:rPr>
           <w:rFonts w:hint="eastAsia"/>
         </w:rPr>
+        <w:lastRenderedPageBreak/>
         <w:t>异常检测</w:t>
       </w:r>
     </w:p>
@@ -15640,7 +16390,6 @@
         <w:rPr>
           <w:rFonts w:hint="eastAsia"/>
         </w:rPr>
-        <w:lastRenderedPageBreak/>
         <w:t>Ada</w:t>
       </w:r>
       <w:r>
@@ -18017,7 +18766,6 @@
         <w:rPr>
           <w:rFonts w:hint="eastAsia"/>
         </w:rPr>
-        <w:lastRenderedPageBreak/>
         <w:t>当Ada</w:t>
       </w:r>
       <w:r>
@@ -19159,6 +19907,7 @@
         <w:rPr>
           <w:rFonts w:hint="eastAsia"/>
         </w:rPr>
+        <w:lastRenderedPageBreak/>
         <w:t xml:space="preserve">梯度提升树GBDT </w:t>
       </w:r>
     </w:p>
@@ -19296,7 +20045,6 @@
         <w:rPr>
           <w:rFonts w:hint="eastAsia"/>
         </w:rPr>
-        <w:lastRenderedPageBreak/>
         <w:t>s</w:t>
       </w:r>
       <w:r>
@@ -19969,6 +20717,7 @@
         <w:ind w:firstLineChars="0"/>
       </w:pPr>
       <w:r>
+        <w:lastRenderedPageBreak/>
         <w:t>scikit-learn</w:t>
       </w:r>
       <w:r>
@@ -20248,7 +20997,6 @@
         <w:rPr>
           <w:rFonts w:hint="eastAsia"/>
         </w:rPr>
-        <w:lastRenderedPageBreak/>
         <w:t>由于需要对特征进行预排序，并且需要保存排序后的索引值（为了后续快速的计算分割点），因此内存需要训练数据的两倍。</w:t>
       </w:r>
     </w:p>
@@ -20455,6 +21203,7 @@
         <w:rPr>
           <w:rFonts w:hint="eastAsia"/>
         </w:rPr>
+        <w:lastRenderedPageBreak/>
         <w:t>同l</w:t>
       </w:r>
       <w:r>
@@ -20725,7 +21474,6 @@
         <w:rPr>
           <w:rFonts w:hint="eastAsia"/>
         </w:rPr>
-        <w:lastRenderedPageBreak/>
         <w:t>Bagg</w:t>
       </w:r>
       <w:r>
@@ -21087,6 +21835,7 @@
         <w:rPr>
           <w:rFonts w:hint="eastAsia"/>
         </w:rPr>
+        <w:lastRenderedPageBreak/>
         <w:t>随机森林</w:t>
       </w:r>
     </w:p>
@@ -21599,14 +22348,7 @@
         <w:rPr>
           <w:rFonts w:hint="eastAsia"/>
         </w:rPr>
-        <w:t>，因为袋外分数反应了一</w:t>
-      </w:r>
-      <w:r>
-        <w:rPr>
-          <w:rFonts w:hint="eastAsia"/>
-        </w:rPr>
-        <w:lastRenderedPageBreak/>
-        <w:t>个模型拟合后的泛化能力。</w:t>
+        <w:t>，因为袋外分数反应了一个模型拟合后的泛化能力。</w:t>
       </w:r>
     </w:p>
     <w:p>
@@ -22014,6 +22756,7 @@
         <w:ind w:firstLineChars="0"/>
       </w:pPr>
       <w:r>
+        <w:lastRenderedPageBreak/>
         <w:t>Scikit-learn</w:t>
       </w:r>
       <w:r>
@@ -22263,7 +23006,6 @@
     </w:p>
     <w:p>
       <w:r>
-        <w:lastRenderedPageBreak/>
         <w:tab/>
         <w:t>常见的激活函数有哪些？都有什么特点？</w:t>
       </w:r>
@@ -22462,6 +23204,7 @@
         <w:rPr>
           <w:noProof/>
         </w:rPr>
+        <w:lastRenderedPageBreak/>
         <w:drawing>
           <wp:inline distT="0" distB="0" distL="0" distR="0" wp14:anchorId="27F872FE" wp14:editId="6D6BA2CD">
             <wp:extent cx="5274310" cy="1796415"/>
@@ -23353,7 +24096,6 @@
         <w:rPr>
           <w:rFonts w:hint="eastAsia"/>
         </w:rPr>
-        <w:lastRenderedPageBreak/>
         <w:t>基于价值（Value）函数的强化学习：需首先对价值进行估计，然后间接地去求解如何选择动作。</w:t>
       </w:r>
     </w:p>
@@ -24215,6 +24957,7 @@
         <w:rPr>
           <w:rFonts w:hint="eastAsia"/>
         </w:rPr>
+        <w:lastRenderedPageBreak/>
         <w:t>策略迭代</w:t>
       </w:r>
     </w:p>
@@ -25122,7 +25865,6 @@
         <w:rPr>
           <w:rFonts w:hint="eastAsia"/>
         </w:rPr>
-        <w:lastRenderedPageBreak/>
         <w:t>参考链接</w:t>
       </w:r>
     </w:p>
@@ -25209,6 +25951,7 @@
         <w:rPr>
           <w:rFonts w:hint="eastAsia"/>
         </w:rPr>
+        <w:lastRenderedPageBreak/>
         <w:t>NLP</w:t>
       </w:r>
     </w:p>
@@ -26291,6 +27034,7 @@
                 <w:szCs w:val="18"/>
                 <w:bdr w:val="none" w:sz="0" w:space="0" w:color="auto" w:frame="1"/>
               </w:rPr>
+              <w:lastRenderedPageBreak/>
               <w:t>    </w:t>
             </w:r>
             <w:r>
@@ -27351,7 +28095,6 @@
                 <w:szCs w:val="18"/>
                 <w:bdr w:val="none" w:sz="0" w:space="0" w:color="auto" w:frame="1"/>
               </w:rPr>
-              <w:lastRenderedPageBreak/>
               <w:t>  </w:t>
             </w:r>
           </w:p>
@@ -27919,6 +28662,7 @@
                 <w:szCs w:val="18"/>
                 <w:bdr w:val="none" w:sz="0" w:space="0" w:color="auto" w:frame="1"/>
               </w:rPr>
+              <w:lastRenderedPageBreak/>
               <w:t>    Wx_plus_b = tf.matmul(inputs, Weights) + biases  </w:t>
             </w:r>
           </w:p>
@@ -29330,7 +30074,6 @@
                 <w:szCs w:val="18"/>
                 <w:bdr w:val="none" w:sz="0" w:space="0" w:color="auto" w:frame="1"/>
               </w:rPr>
-              <w:lastRenderedPageBreak/>
               <w:t>ax = fig.add_subplot(1,1,1)  </w:t>
             </w:r>
           </w:p>
@@ -29915,6 +30658,7 @@
                 <w:szCs w:val="18"/>
                 <w:bdr w:val="none" w:sz="0" w:space="0" w:color="auto" w:frame="1"/>
               </w:rPr>
+              <w:lastRenderedPageBreak/>
               <w:t>        plt.pause(0.1</w:t>
             </w:r>
             <w:r>
@@ -30740,61 +31484,61 @@
     <w:p/>
     <w:p>
       <w:r>
+        <w:t>X</w:t>
+      </w:r>
+      <w:r>
+        <w:rPr>
+          <w:rFonts w:hint="eastAsia"/>
+        </w:rPr>
+        <w:t>gboost</w:t>
+      </w:r>
+    </w:p>
+    <w:p>
+      <w:r>
+        <w:t>P</w:t>
+      </w:r>
+      <w:r>
+        <w:rPr>
+          <w:rFonts w:hint="eastAsia"/>
+        </w:rPr>
+        <w:t>arameter server</w:t>
+      </w:r>
+    </w:p>
+    <w:p/>
+    <w:p>
+      <w:pPr>
+        <w:pStyle w:val="1"/>
+      </w:pPr>
+      <w:r>
+        <w:rPr>
+          <w:rFonts w:hint="eastAsia"/>
+        </w:rPr>
+        <w:t>截面</w:t>
+      </w:r>
+      <w:r>
+        <w:rPr>
+          <w:rFonts w:hint="eastAsia"/>
+        </w:rPr>
+        <w:t>数据</w:t>
+      </w:r>
+    </w:p>
+    <w:p>
+      <w:r>
+        <w:tab/>
+      </w:r>
+      <w:r>
+        <w:rPr>
+          <w:rFonts w:hint="eastAsia"/>
+        </w:rPr>
+        <w:t>针对截面数据的数据处理思路：</w:t>
+      </w:r>
+    </w:p>
+    <w:p>
+      <w:r>
+        <w:rPr>
+          <w:noProof/>
+        </w:rPr>
         <w:lastRenderedPageBreak/>
-        <w:t>X</w:t>
-      </w:r>
-      <w:r>
-        <w:rPr>
-          <w:rFonts w:hint="eastAsia"/>
-        </w:rPr>
-        <w:t>gboost</w:t>
-      </w:r>
-    </w:p>
-    <w:p>
-      <w:r>
-        <w:t>P</w:t>
-      </w:r>
-      <w:r>
-        <w:rPr>
-          <w:rFonts w:hint="eastAsia"/>
-        </w:rPr>
-        <w:t>arameter server</w:t>
-      </w:r>
-    </w:p>
-    <w:p/>
-    <w:p>
-      <w:pPr>
-        <w:pStyle w:val="1"/>
-      </w:pPr>
-      <w:r>
-        <w:rPr>
-          <w:rFonts w:hint="eastAsia"/>
-        </w:rPr>
-        <w:t>截面</w:t>
-      </w:r>
-      <w:r>
-        <w:rPr>
-          <w:rFonts w:hint="eastAsia"/>
-        </w:rPr>
-        <w:t>数据</w:t>
-      </w:r>
-    </w:p>
-    <w:p>
-      <w:r>
-        <w:tab/>
-      </w:r>
-      <w:r>
-        <w:rPr>
-          <w:rFonts w:hint="eastAsia"/>
-        </w:rPr>
-        <w:t>针对截面数据的数据处理思路：</w:t>
-      </w:r>
-    </w:p>
-    <w:p>
-      <w:r>
-        <w:rPr>
-          <w:noProof/>
-        </w:rPr>
         <w:drawing>
           <wp:inline distT="0" distB="0" distL="0" distR="0" wp14:anchorId="713FA495" wp14:editId="467248DD">
             <wp:extent cx="5274310" cy="2684145"/>
@@ -30959,7 +31703,6 @@
         <w:rPr>
           <w:noProof/>
         </w:rPr>
-        <w:lastRenderedPageBreak/>
         <w:drawing>
           <wp:inline distT="0" distB="0" distL="0" distR="0" wp14:anchorId="3C11DDCE" wp14:editId="2B5793C3">
             <wp:extent cx="5274310" cy="2090420"/>
@@ -31068,6 +31811,7 @@
         <w:rPr>
           <w:rFonts w:hint="eastAsia"/>
         </w:rPr>
+        <w:lastRenderedPageBreak/>
         <w:t>年3月到1</w:t>
       </w:r>
       <w:r>
@@ -31577,7 +32321,6 @@
         <w:rPr>
           <w:rFonts w:hint="eastAsia"/>
         </w:rPr>
-        <w:lastRenderedPageBreak/>
         <w:t>迁移学习</w:t>
       </w:r>
     </w:p>
@@ -31972,7 +32715,6 @@
         <w:rPr>
           <w:rFonts w:hint="eastAsia"/>
         </w:rPr>
-        <w:lastRenderedPageBreak/>
         <w:t>s</w:t>
       </w:r>
       <w:r>
@@ -32782,7 +33524,6 @@
         <w:rPr>
           <w:rFonts w:hint="eastAsia"/>
         </w:rPr>
-        <w:lastRenderedPageBreak/>
         <w:t>C</w:t>
       </w:r>
       <w:r>
@@ -33091,6 +33832,7 @@
         <w:rPr>
           <w:rFonts w:hint="eastAsia"/>
         </w:rPr>
+        <w:lastRenderedPageBreak/>
         <w:t>管道</w:t>
       </w:r>
     </w:p>
@@ -34210,6 +34952,7 @@
         <w:rPr>
           <w:rFonts w:hint="eastAsia"/>
         </w:rPr>
+        <w:lastRenderedPageBreak/>
         <w:t>word</w:t>
       </w:r>
       <w:r>
@@ -34532,6 +35275,7 @@
         <w:rPr>
           <w:rFonts w:hint="eastAsia"/>
         </w:rPr>
+        <w:lastRenderedPageBreak/>
         <w:t>资源</w:t>
       </w:r>
     </w:p>
@@ -35156,105 +35900,105 @@
     </w:p>
     <w:p>
       <w:r>
+        <w:t>2</w:t>
+      </w:r>
+      <w:r>
+        <w:rPr>
+          <w:rFonts w:hint="eastAsia"/>
+        </w:rPr>
+        <w:t>、二分类问题</w:t>
+      </w:r>
+    </w:p>
+    <w:p>
+      <w:r>
+        <w:rPr>
+          <w:rFonts w:hint="eastAsia"/>
+        </w:rPr>
+        <w:t>3、多分类问题</w:t>
+      </w:r>
+    </w:p>
+    <w:p>
+      <w:r>
+        <w:rPr>
+          <w:rFonts w:hint="eastAsia"/>
+        </w:rPr>
+        <w:t>4、回归问题</w:t>
+      </w:r>
+    </w:p>
+    <w:p>
+      <w:r>
+        <w:rPr>
+          <w:rFonts w:hint="eastAsia"/>
+        </w:rPr>
+        <w:t>5、x</w:t>
+      </w:r>
+      <w:r>
+        <w:t>gboost</w:t>
+      </w:r>
+      <w:r>
+        <w:rPr>
+          <w:rFonts w:hint="eastAsia"/>
+        </w:rPr>
+        <w:t>、l</w:t>
+      </w:r>
+      <w:r>
+        <w:t>ightgbm</w:t>
+      </w:r>
+      <w:r>
+        <w:rPr>
+          <w:rFonts w:hint="eastAsia"/>
+        </w:rPr>
+        <w:t>模型，如何调参；如何做模型融合</w:t>
+      </w:r>
+    </w:p>
+    <w:p>
+      <w:r>
+        <w:rPr>
+          <w:rFonts w:hint="eastAsia"/>
+        </w:rPr>
+        <w:t>6、时间序列，包括规则方法和模型、滑窗法等</w:t>
+      </w:r>
+    </w:p>
+    <w:p>
+      <w:r>
+        <w:rPr>
+          <w:rFonts w:hint="eastAsia"/>
+        </w:rPr>
+        <w:t>7、c</w:t>
+      </w:r>
+      <w:r>
+        <w:t>tr</w:t>
+      </w:r>
+      <w:r>
+        <w:rPr>
+          <w:rFonts w:hint="eastAsia"/>
+        </w:rPr>
+        <w:t>预估</w:t>
+      </w:r>
+    </w:p>
+    <w:p/>
+    <w:p>
+      <w:r>
+        <w:rPr>
+          <w:rFonts w:hint="eastAsia"/>
+        </w:rPr>
+        <w:t>1、评价算法的方法</w:t>
+      </w:r>
+    </w:p>
+    <w:p>
+      <w:r>
+        <w:rPr>
+          <w:rFonts w:hint="eastAsia"/>
+        </w:rPr>
+        <w:t>2、算法思想：枚举、贪心、分治、二分</w:t>
+      </w:r>
+    </w:p>
+    <w:p>
+      <w:r>
+        <w:rPr>
+          <w:rFonts w:hint="eastAsia"/>
+        </w:rPr>
         <w:lastRenderedPageBreak/>
-        <w:t>2</w:t>
-      </w:r>
-      <w:r>
-        <w:rPr>
-          <w:rFonts w:hint="eastAsia"/>
-        </w:rPr>
-        <w:t>、二分类问题</w:t>
-      </w:r>
-    </w:p>
-    <w:p>
-      <w:r>
-        <w:rPr>
-          <w:rFonts w:hint="eastAsia"/>
-        </w:rPr>
-        <w:t>3、多分类问题</w:t>
-      </w:r>
-    </w:p>
-    <w:p>
-      <w:r>
-        <w:rPr>
-          <w:rFonts w:hint="eastAsia"/>
-        </w:rPr>
-        <w:t>4、回归问题</w:t>
-      </w:r>
-    </w:p>
-    <w:p>
-      <w:r>
-        <w:rPr>
-          <w:rFonts w:hint="eastAsia"/>
-        </w:rPr>
-        <w:t>5、x</w:t>
-      </w:r>
-      <w:r>
-        <w:t>gboost</w:t>
-      </w:r>
-      <w:r>
-        <w:rPr>
-          <w:rFonts w:hint="eastAsia"/>
-        </w:rPr>
-        <w:t>、l</w:t>
-      </w:r>
-      <w:r>
-        <w:t>ightgbm</w:t>
-      </w:r>
-      <w:r>
-        <w:rPr>
-          <w:rFonts w:hint="eastAsia"/>
-        </w:rPr>
-        <w:t>模型，如何调参；如何做模型融合</w:t>
-      </w:r>
-    </w:p>
-    <w:p>
-      <w:r>
-        <w:rPr>
-          <w:rFonts w:hint="eastAsia"/>
-        </w:rPr>
-        <w:t>6、时间序列，包括规则方法和模型、滑窗法等</w:t>
-      </w:r>
-    </w:p>
-    <w:p>
-      <w:r>
-        <w:rPr>
-          <w:rFonts w:hint="eastAsia"/>
-        </w:rPr>
-        <w:t>7、c</w:t>
-      </w:r>
-      <w:r>
-        <w:t>tr</w:t>
-      </w:r>
-      <w:r>
-        <w:rPr>
-          <w:rFonts w:hint="eastAsia"/>
-        </w:rPr>
-        <w:t>预估</w:t>
-      </w:r>
-    </w:p>
-    <w:p/>
-    <w:p>
-      <w:r>
-        <w:rPr>
-          <w:rFonts w:hint="eastAsia"/>
-        </w:rPr>
-        <w:t>1、评价算法的方法</w:t>
-      </w:r>
-    </w:p>
-    <w:p>
-      <w:r>
-        <w:rPr>
-          <w:rFonts w:hint="eastAsia"/>
-        </w:rPr>
-        <w:t>2、算法思想：枚举、贪心、分治、二分</w:t>
-      </w:r>
-    </w:p>
-    <w:p>
-      <w:r>
-        <w:rPr>
-          <w:rFonts w:hint="eastAsia"/>
-        </w:rPr>
         <w:t>3、排序算法</w:t>
       </w:r>
     </w:p>
@@ -35720,155 +36464,6 @@
     </w:lvl>
   </w:abstractNum>
   <w:abstractNum w:abstractNumId="1" w15:restartNumberingAfterBreak="0">
-    <w:nsid w:val="035A3B74"/>
-    <w:multiLevelType w:val="multilevel"/>
-    <w:tmpl w:val="307205DC"/>
-    <w:lvl w:ilvl="0">
-      <w:start w:val="1"/>
-      <w:numFmt w:val="bullet"/>
-      <w:lvlText w:val=""/>
-      <w:lvlJc w:val="left"/>
-      <w:pPr>
-        <w:tabs>
-          <w:tab w:val="num" w:pos="720"/>
-        </w:tabs>
-        <w:ind w:left="720" w:hanging="360"/>
-      </w:pPr>
-      <w:rPr>
-        <w:rFonts w:ascii="Symbol" w:hAnsi="Symbol" w:hint="default"/>
-        <w:sz w:val="20"/>
-      </w:rPr>
-    </w:lvl>
-    <w:lvl w:ilvl="1" w:tentative="1">
-      <w:start w:val="1"/>
-      <w:numFmt w:val="bullet"/>
-      <w:lvlText w:val="o"/>
-      <w:lvlJc w:val="left"/>
-      <w:pPr>
-        <w:tabs>
-          <w:tab w:val="num" w:pos="1440"/>
-        </w:tabs>
-        <w:ind w:left="1440" w:hanging="360"/>
-      </w:pPr>
-      <w:rPr>
-        <w:rFonts w:ascii="Courier New" w:hAnsi="Courier New" w:hint="default"/>
-        <w:sz w:val="20"/>
-      </w:rPr>
-    </w:lvl>
-    <w:lvl w:ilvl="2" w:tentative="1">
-      <w:start w:val="1"/>
-      <w:numFmt w:val="bullet"/>
-      <w:lvlText w:val=""/>
-      <w:lvlJc w:val="left"/>
-      <w:pPr>
-        <w:tabs>
-          <w:tab w:val="num" w:pos="2160"/>
-        </w:tabs>
-        <w:ind w:left="2160" w:hanging="360"/>
-      </w:pPr>
-      <w:rPr>
-        <w:rFonts w:ascii="Wingdings" w:hAnsi="Wingdings" w:hint="default"/>
-        <w:sz w:val="20"/>
-      </w:rPr>
-    </w:lvl>
-    <w:lvl w:ilvl="3" w:tentative="1">
-      <w:start w:val="1"/>
-      <w:numFmt w:val="bullet"/>
-      <w:lvlText w:val=""/>
-      <w:lvlJc w:val="left"/>
-      <w:pPr>
-        <w:tabs>
-          <w:tab w:val="num" w:pos="2880"/>
-        </w:tabs>
-        <w:ind w:left="2880" w:hanging="360"/>
-      </w:pPr>
-      <w:rPr>
-        <w:rFonts w:ascii="Wingdings" w:hAnsi="Wingdings" w:hint="default"/>
-        <w:sz w:val="20"/>
-      </w:rPr>
-    </w:lvl>
-    <w:lvl w:ilvl="4" w:tentative="1">
-      <w:start w:val="1"/>
-      <w:numFmt w:val="bullet"/>
-      <w:lvlText w:val=""/>
-      <w:lvlJc w:val="left"/>
-      <w:pPr>
-        <w:tabs>
-          <w:tab w:val="num" w:pos="3600"/>
-        </w:tabs>
-        <w:ind w:left="3600" w:hanging="360"/>
-      </w:pPr>
-      <w:rPr>
-        <w:rFonts w:ascii="Wingdings" w:hAnsi="Wingdings" w:hint="default"/>
-        <w:sz w:val="20"/>
-      </w:rPr>
-    </w:lvl>
-    <w:lvl w:ilvl="5" w:tentative="1">
-      <w:start w:val="1"/>
-      <w:numFmt w:val="bullet"/>
-      <w:lvlText w:val=""/>
-      <w:lvlJc w:val="left"/>
-      <w:pPr>
-        <w:tabs>
-          <w:tab w:val="num" w:pos="4320"/>
-        </w:tabs>
-        <w:ind w:left="4320" w:hanging="360"/>
-      </w:pPr>
-      <w:rPr>
-        <w:rFonts w:ascii="Wingdings" w:hAnsi="Wingdings" w:hint="default"/>
-        <w:sz w:val="20"/>
-      </w:rPr>
-    </w:lvl>
-    <w:lvl w:ilvl="6" w:tentative="1">
-      <w:start w:val="1"/>
-      <w:numFmt w:val="bullet"/>
-      <w:lvlText w:val=""/>
-      <w:lvlJc w:val="left"/>
-      <w:pPr>
-        <w:tabs>
-          <w:tab w:val="num" w:pos="5040"/>
-        </w:tabs>
-        <w:ind w:left="5040" w:hanging="360"/>
-      </w:pPr>
-      <w:rPr>
-        <w:rFonts w:ascii="Wingdings" w:hAnsi="Wingdings" w:hint="default"/>
-        <w:sz w:val="20"/>
-      </w:rPr>
-    </w:lvl>
-    <w:lvl w:ilvl="7" w:tentative="1">
-      <w:start w:val="1"/>
-      <w:numFmt w:val="bullet"/>
-      <w:lvlText w:val=""/>
-      <w:lvlJc w:val="left"/>
-      <w:pPr>
-        <w:tabs>
-          <w:tab w:val="num" w:pos="5760"/>
-        </w:tabs>
-        <w:ind w:left="5760" w:hanging="360"/>
-      </w:pPr>
-      <w:rPr>
-        <w:rFonts w:ascii="Wingdings" w:hAnsi="Wingdings" w:hint="default"/>
-        <w:sz w:val="20"/>
-      </w:rPr>
-    </w:lvl>
-    <w:lvl w:ilvl="8" w:tentative="1">
-      <w:start w:val="1"/>
-      <w:numFmt w:val="bullet"/>
-      <w:lvlText w:val=""/>
-      <w:lvlJc w:val="left"/>
-      <w:pPr>
-        <w:tabs>
-          <w:tab w:val="num" w:pos="6480"/>
-        </w:tabs>
-        <w:ind w:left="6480" w:hanging="360"/>
-      </w:pPr>
-      <w:rPr>
-        <w:rFonts w:ascii="Wingdings" w:hAnsi="Wingdings" w:hint="default"/>
-        <w:sz w:val="20"/>
-      </w:rPr>
-    </w:lvl>
-  </w:abstractNum>
-  <w:abstractNum w:abstractNumId="2" w15:restartNumberingAfterBreak="0">
     <w:nsid w:val="03E400CD"/>
     <w:multiLevelType w:val="hybridMultilevel"/>
     <w:tmpl w:val="89EA6506"/>
@@ -35959,7 +36554,7 @@
       </w:pPr>
     </w:lvl>
   </w:abstractNum>
-  <w:abstractNum w:abstractNumId="3" w15:restartNumberingAfterBreak="0">
+  <w:abstractNum w:abstractNumId="2" w15:restartNumberingAfterBreak="0">
     <w:nsid w:val="047107F3"/>
     <w:multiLevelType w:val="hybridMultilevel"/>
     <w:tmpl w:val="CC323A06"/>
@@ -36048,7 +36643,7 @@
       </w:pPr>
     </w:lvl>
   </w:abstractNum>
-  <w:abstractNum w:abstractNumId="4" w15:restartNumberingAfterBreak="0">
+  <w:abstractNum w:abstractNumId="3" w15:restartNumberingAfterBreak="0">
     <w:nsid w:val="0503741E"/>
     <w:multiLevelType w:val="multilevel"/>
     <w:tmpl w:val="EE4EA4E0"/>
@@ -36161,7 +36756,7 @@
       </w:pPr>
     </w:lvl>
   </w:abstractNum>
-  <w:abstractNum w:abstractNumId="5" w15:restartNumberingAfterBreak="0">
+  <w:abstractNum w:abstractNumId="4" w15:restartNumberingAfterBreak="0">
     <w:nsid w:val="070B7283"/>
     <w:multiLevelType w:val="hybridMultilevel"/>
     <w:tmpl w:val="533CB220"/>
@@ -36250,7 +36845,7 @@
       </w:pPr>
     </w:lvl>
   </w:abstractNum>
-  <w:abstractNum w:abstractNumId="6" w15:restartNumberingAfterBreak="0">
+  <w:abstractNum w:abstractNumId="5" w15:restartNumberingAfterBreak="0">
     <w:nsid w:val="086A7D5F"/>
     <w:multiLevelType w:val="multilevel"/>
     <w:tmpl w:val="CFD47512"/>
@@ -36363,14 +36958,14 @@
       </w:pPr>
     </w:lvl>
   </w:abstractNum>
-  <w:abstractNum w:abstractNumId="7" w15:restartNumberingAfterBreak="0">
-    <w:nsid w:val="0B0906F4"/>
+  <w:abstractNum w:abstractNumId="6" w15:restartNumberingAfterBreak="0">
+    <w:nsid w:val="0E452492"/>
     <w:multiLevelType w:val="multilevel"/>
-    <w:tmpl w:val="C580708E"/>
+    <w:tmpl w:val="4A5E4C16"/>
     <w:lvl w:ilvl="0">
       <w:start w:val="1"/>
-      <w:numFmt w:val="bullet"/>
-      <w:lvlText w:val=""/>
+      <w:numFmt w:val="decimal"/>
+      <w:lvlText w:val="%1."/>
       <w:lvlJc w:val="left"/>
       <w:pPr>
         <w:tabs>
@@ -36378,15 +36973,11 @@
         </w:tabs>
         <w:ind w:left="720" w:hanging="360"/>
       </w:pPr>
-      <w:rPr>
-        <w:rFonts w:ascii="Symbol" w:hAnsi="Symbol" w:hint="default"/>
-        <w:sz w:val="20"/>
-      </w:rPr>
     </w:lvl>
     <w:lvl w:ilvl="1" w:tentative="1">
       <w:start w:val="1"/>
-      <w:numFmt w:val="bullet"/>
-      <w:lvlText w:val="o"/>
+      <w:numFmt w:val="decimal"/>
+      <w:lvlText w:val="%2."/>
       <w:lvlJc w:val="left"/>
       <w:pPr>
         <w:tabs>
@@ -36394,15 +36985,11 @@
         </w:tabs>
         <w:ind w:left="1440" w:hanging="360"/>
       </w:pPr>
-      <w:rPr>
-        <w:rFonts w:ascii="Courier New" w:hAnsi="Courier New" w:hint="default"/>
-        <w:sz w:val="20"/>
-      </w:rPr>
     </w:lvl>
     <w:lvl w:ilvl="2" w:tentative="1">
       <w:start w:val="1"/>
-      <w:numFmt w:val="bullet"/>
-      <w:lvlText w:val=""/>
+      <w:numFmt w:val="decimal"/>
+      <w:lvlText w:val="%3."/>
       <w:lvlJc w:val="left"/>
       <w:pPr>
         <w:tabs>
@@ -36410,15 +36997,11 @@
         </w:tabs>
         <w:ind w:left="2160" w:hanging="360"/>
       </w:pPr>
-      <w:rPr>
-        <w:rFonts w:ascii="Wingdings" w:hAnsi="Wingdings" w:hint="default"/>
-        <w:sz w:val="20"/>
-      </w:rPr>
     </w:lvl>
     <w:lvl w:ilvl="3" w:tentative="1">
       <w:start w:val="1"/>
-      <w:numFmt w:val="bullet"/>
-      <w:lvlText w:val=""/>
+      <w:numFmt w:val="decimal"/>
+      <w:lvlText w:val="%4."/>
       <w:lvlJc w:val="left"/>
       <w:pPr>
         <w:tabs>
@@ -36426,15 +37009,11 @@
         </w:tabs>
         <w:ind w:left="2880" w:hanging="360"/>
       </w:pPr>
-      <w:rPr>
-        <w:rFonts w:ascii="Wingdings" w:hAnsi="Wingdings" w:hint="default"/>
-        <w:sz w:val="20"/>
-      </w:rPr>
     </w:lvl>
     <w:lvl w:ilvl="4" w:tentative="1">
       <w:start w:val="1"/>
-      <w:numFmt w:val="bullet"/>
-      <w:lvlText w:val=""/>
+      <w:numFmt w:val="decimal"/>
+      <w:lvlText w:val="%5."/>
       <w:lvlJc w:val="left"/>
       <w:pPr>
         <w:tabs>
@@ -36442,15 +37021,11 @@
         </w:tabs>
         <w:ind w:left="3600" w:hanging="360"/>
       </w:pPr>
-      <w:rPr>
-        <w:rFonts w:ascii="Wingdings" w:hAnsi="Wingdings" w:hint="default"/>
-        <w:sz w:val="20"/>
-      </w:rPr>
     </w:lvl>
     <w:lvl w:ilvl="5" w:tentative="1">
       <w:start w:val="1"/>
-      <w:numFmt w:val="bullet"/>
-      <w:lvlText w:val=""/>
+      <w:numFmt w:val="decimal"/>
+      <w:lvlText w:val="%6."/>
       <w:lvlJc w:val="left"/>
       <w:pPr>
         <w:tabs>
@@ -36458,15 +37033,11 @@
         </w:tabs>
         <w:ind w:left="4320" w:hanging="360"/>
       </w:pPr>
-      <w:rPr>
-        <w:rFonts w:ascii="Wingdings" w:hAnsi="Wingdings" w:hint="default"/>
-        <w:sz w:val="20"/>
-      </w:rPr>
     </w:lvl>
     <w:lvl w:ilvl="6" w:tentative="1">
       <w:start w:val="1"/>
-      <w:numFmt w:val="bullet"/>
-      <w:lvlText w:val=""/>
+      <w:numFmt w:val="decimal"/>
+      <w:lvlText w:val="%7."/>
       <w:lvlJc w:val="left"/>
       <w:pPr>
         <w:tabs>
@@ -36474,15 +37045,11 @@
         </w:tabs>
         <w:ind w:left="5040" w:hanging="360"/>
       </w:pPr>
-      <w:rPr>
-        <w:rFonts w:ascii="Wingdings" w:hAnsi="Wingdings" w:hint="default"/>
-        <w:sz w:val="20"/>
-      </w:rPr>
     </w:lvl>
     <w:lvl w:ilvl="7" w:tentative="1">
       <w:start w:val="1"/>
-      <w:numFmt w:val="bullet"/>
-      <w:lvlText w:val=""/>
+      <w:numFmt w:val="decimal"/>
+      <w:lvlText w:val="%8."/>
       <w:lvlJc w:val="left"/>
       <w:pPr>
         <w:tabs>
@@ -36490,15 +37057,11 @@
         </w:tabs>
         <w:ind w:left="5760" w:hanging="360"/>
       </w:pPr>
-      <w:rPr>
-        <w:rFonts w:ascii="Wingdings" w:hAnsi="Wingdings" w:hint="default"/>
-        <w:sz w:val="20"/>
-      </w:rPr>
     </w:lvl>
     <w:lvl w:ilvl="8" w:tentative="1">
       <w:start w:val="1"/>
-      <w:numFmt w:val="bullet"/>
-      <w:lvlText w:val=""/>
+      <w:numFmt w:val="decimal"/>
+      <w:lvlText w:val="%9."/>
       <w:lvlJc w:val="left"/>
       <w:pPr>
         <w:tabs>
@@ -36506,16 +37069,191 @@
         </w:tabs>
         <w:ind w:left="6480" w:hanging="360"/>
       </w:pPr>
+    </w:lvl>
+  </w:abstractNum>
+  <w:abstractNum w:abstractNumId="7" w15:restartNumberingAfterBreak="0">
+    <w:nsid w:val="10343E33"/>
+    <w:multiLevelType w:val="hybridMultilevel"/>
+    <w:tmpl w:val="87707BC6"/>
+    <w:lvl w:ilvl="0" w:tplc="85FE09EC">
+      <w:start w:val="1"/>
+      <w:numFmt w:val="decimal"/>
+      <w:lvlText w:val="%1）"/>
+      <w:lvlJc w:val="left"/>
+      <w:pPr>
+        <w:ind w:left="360" w:hanging="360"/>
+      </w:pPr>
       <w:rPr>
-        <w:rFonts w:ascii="Wingdings" w:hAnsi="Wingdings" w:hint="default"/>
-        <w:sz w:val="20"/>
+        <w:rFonts w:asciiTheme="minorHAnsi" w:hAnsiTheme="minorHAnsi" w:cstheme="minorBidi" w:hint="default"/>
+        <w:color w:val="auto"/>
       </w:rPr>
+    </w:lvl>
+    <w:lvl w:ilvl="1" w:tplc="04090019">
+      <w:start w:val="1"/>
+      <w:numFmt w:val="lowerLetter"/>
+      <w:lvlText w:val="%2)"/>
+      <w:lvlJc w:val="left"/>
+      <w:pPr>
+        <w:ind w:left="840" w:hanging="420"/>
+      </w:pPr>
+    </w:lvl>
+    <w:lvl w:ilvl="2" w:tplc="0409001B" w:tentative="1">
+      <w:start w:val="1"/>
+      <w:numFmt w:val="lowerRoman"/>
+      <w:lvlText w:val="%3."/>
+      <w:lvlJc w:val="right"/>
+      <w:pPr>
+        <w:ind w:left="1260" w:hanging="420"/>
+      </w:pPr>
+    </w:lvl>
+    <w:lvl w:ilvl="3" w:tplc="0409000F" w:tentative="1">
+      <w:start w:val="1"/>
+      <w:numFmt w:val="decimal"/>
+      <w:lvlText w:val="%4."/>
+      <w:lvlJc w:val="left"/>
+      <w:pPr>
+        <w:ind w:left="1680" w:hanging="420"/>
+      </w:pPr>
+    </w:lvl>
+    <w:lvl w:ilvl="4" w:tplc="04090019" w:tentative="1">
+      <w:start w:val="1"/>
+      <w:numFmt w:val="lowerLetter"/>
+      <w:lvlText w:val="%5)"/>
+      <w:lvlJc w:val="left"/>
+      <w:pPr>
+        <w:ind w:left="2100" w:hanging="420"/>
+      </w:pPr>
+    </w:lvl>
+    <w:lvl w:ilvl="5" w:tplc="0409001B" w:tentative="1">
+      <w:start w:val="1"/>
+      <w:numFmt w:val="lowerRoman"/>
+      <w:lvlText w:val="%6."/>
+      <w:lvlJc w:val="right"/>
+      <w:pPr>
+        <w:ind w:left="2520" w:hanging="420"/>
+      </w:pPr>
+    </w:lvl>
+    <w:lvl w:ilvl="6" w:tplc="0409000F" w:tentative="1">
+      <w:start w:val="1"/>
+      <w:numFmt w:val="decimal"/>
+      <w:lvlText w:val="%7."/>
+      <w:lvlJc w:val="left"/>
+      <w:pPr>
+        <w:ind w:left="2940" w:hanging="420"/>
+      </w:pPr>
+    </w:lvl>
+    <w:lvl w:ilvl="7" w:tplc="04090019" w:tentative="1">
+      <w:start w:val="1"/>
+      <w:numFmt w:val="lowerLetter"/>
+      <w:lvlText w:val="%8)"/>
+      <w:lvlJc w:val="left"/>
+      <w:pPr>
+        <w:ind w:left="3360" w:hanging="420"/>
+      </w:pPr>
+    </w:lvl>
+    <w:lvl w:ilvl="8" w:tplc="0409001B" w:tentative="1">
+      <w:start w:val="1"/>
+      <w:numFmt w:val="lowerRoman"/>
+      <w:lvlText w:val="%9."/>
+      <w:lvlJc w:val="right"/>
+      <w:pPr>
+        <w:ind w:left="3780" w:hanging="420"/>
+      </w:pPr>
     </w:lvl>
   </w:abstractNum>
   <w:abstractNum w:abstractNumId="8" w15:restartNumberingAfterBreak="0">
-    <w:nsid w:val="0E452492"/>
+    <w:nsid w:val="10524602"/>
+    <w:multiLevelType w:val="hybridMultilevel"/>
+    <w:tmpl w:val="0E96DB16"/>
+    <w:lvl w:ilvl="0" w:tplc="4BDEED08">
+      <w:start w:val="1"/>
+      <w:numFmt w:val="decimal"/>
+      <w:lvlText w:val="%1）"/>
+      <w:lvlJc w:val="left"/>
+      <w:pPr>
+        <w:ind w:left="360" w:hanging="360"/>
+      </w:pPr>
+      <w:rPr>
+        <w:rFonts w:hint="default"/>
+      </w:rPr>
+    </w:lvl>
+    <w:lvl w:ilvl="1" w:tplc="04090019" w:tentative="1">
+      <w:start w:val="1"/>
+      <w:numFmt w:val="lowerLetter"/>
+      <w:lvlText w:val="%2)"/>
+      <w:lvlJc w:val="left"/>
+      <w:pPr>
+        <w:ind w:left="840" w:hanging="420"/>
+      </w:pPr>
+    </w:lvl>
+    <w:lvl w:ilvl="2" w:tplc="0409001B" w:tentative="1">
+      <w:start w:val="1"/>
+      <w:numFmt w:val="lowerRoman"/>
+      <w:lvlText w:val="%3."/>
+      <w:lvlJc w:val="right"/>
+      <w:pPr>
+        <w:ind w:left="1260" w:hanging="420"/>
+      </w:pPr>
+    </w:lvl>
+    <w:lvl w:ilvl="3" w:tplc="0409000F" w:tentative="1">
+      <w:start w:val="1"/>
+      <w:numFmt w:val="decimal"/>
+      <w:lvlText w:val="%4."/>
+      <w:lvlJc w:val="left"/>
+      <w:pPr>
+        <w:ind w:left="1680" w:hanging="420"/>
+      </w:pPr>
+    </w:lvl>
+    <w:lvl w:ilvl="4" w:tplc="04090019" w:tentative="1">
+      <w:start w:val="1"/>
+      <w:numFmt w:val="lowerLetter"/>
+      <w:lvlText w:val="%5)"/>
+      <w:lvlJc w:val="left"/>
+      <w:pPr>
+        <w:ind w:left="2100" w:hanging="420"/>
+      </w:pPr>
+    </w:lvl>
+    <w:lvl w:ilvl="5" w:tplc="0409001B" w:tentative="1">
+      <w:start w:val="1"/>
+      <w:numFmt w:val="lowerRoman"/>
+      <w:lvlText w:val="%6."/>
+      <w:lvlJc w:val="right"/>
+      <w:pPr>
+        <w:ind w:left="2520" w:hanging="420"/>
+      </w:pPr>
+    </w:lvl>
+    <w:lvl w:ilvl="6" w:tplc="0409000F" w:tentative="1">
+      <w:start w:val="1"/>
+      <w:numFmt w:val="decimal"/>
+      <w:lvlText w:val="%7."/>
+      <w:lvlJc w:val="left"/>
+      <w:pPr>
+        <w:ind w:left="2940" w:hanging="420"/>
+      </w:pPr>
+    </w:lvl>
+    <w:lvl w:ilvl="7" w:tplc="04090019" w:tentative="1">
+      <w:start w:val="1"/>
+      <w:numFmt w:val="lowerLetter"/>
+      <w:lvlText w:val="%8)"/>
+      <w:lvlJc w:val="left"/>
+      <w:pPr>
+        <w:ind w:left="3360" w:hanging="420"/>
+      </w:pPr>
+    </w:lvl>
+    <w:lvl w:ilvl="8" w:tplc="0409001B" w:tentative="1">
+      <w:start w:val="1"/>
+      <w:numFmt w:val="lowerRoman"/>
+      <w:lvlText w:val="%9."/>
+      <w:lvlJc w:val="right"/>
+      <w:pPr>
+        <w:ind w:left="3780" w:hanging="420"/>
+      </w:pPr>
+    </w:lvl>
+  </w:abstractNum>
+  <w:abstractNum w:abstractNumId="9" w15:restartNumberingAfterBreak="0">
+    <w:nsid w:val="14B51B54"/>
     <w:multiLevelType w:val="multilevel"/>
-    <w:tmpl w:val="4A5E4C16"/>
+    <w:tmpl w:val="1C0E9162"/>
     <w:lvl w:ilvl="0">
       <w:start w:val="1"/>
       <w:numFmt w:val="decimal"/>
@@ -36625,11 +37363,278 @@
       </w:pPr>
     </w:lvl>
   </w:abstractNum>
-  <w:abstractNum w:abstractNumId="9" w15:restartNumberingAfterBreak="0">
-    <w:nsid w:val="10343E33"/>
+  <w:abstractNum w:abstractNumId="10" w15:restartNumberingAfterBreak="0">
+    <w:nsid w:val="177763C3"/>
     <w:multiLevelType w:val="hybridMultilevel"/>
-    <w:tmpl w:val="87707BC6"/>
-    <w:lvl w:ilvl="0" w:tplc="85FE09EC">
+    <w:tmpl w:val="0BA0605A"/>
+    <w:lvl w:ilvl="0" w:tplc="E5A81C04">
+      <w:start w:val="1"/>
+      <w:numFmt w:val="decimal"/>
+      <w:lvlText w:val="%1）"/>
+      <w:lvlJc w:val="left"/>
+      <w:pPr>
+        <w:ind w:left="720" w:hanging="360"/>
+      </w:pPr>
+      <w:rPr>
+        <w:rFonts w:hint="default"/>
+      </w:rPr>
+    </w:lvl>
+    <w:lvl w:ilvl="1" w:tplc="04090019" w:tentative="1">
+      <w:start w:val="1"/>
+      <w:numFmt w:val="lowerLetter"/>
+      <w:lvlText w:val="%2)"/>
+      <w:lvlJc w:val="left"/>
+      <w:pPr>
+        <w:ind w:left="1200" w:hanging="420"/>
+      </w:pPr>
+    </w:lvl>
+    <w:lvl w:ilvl="2" w:tplc="0409001B" w:tentative="1">
+      <w:start w:val="1"/>
+      <w:numFmt w:val="lowerRoman"/>
+      <w:lvlText w:val="%3."/>
+      <w:lvlJc w:val="right"/>
+      <w:pPr>
+        <w:ind w:left="1620" w:hanging="420"/>
+      </w:pPr>
+    </w:lvl>
+    <w:lvl w:ilvl="3" w:tplc="0409000F" w:tentative="1">
+      <w:start w:val="1"/>
+      <w:numFmt w:val="decimal"/>
+      <w:lvlText w:val="%4."/>
+      <w:lvlJc w:val="left"/>
+      <w:pPr>
+        <w:ind w:left="2040" w:hanging="420"/>
+      </w:pPr>
+    </w:lvl>
+    <w:lvl w:ilvl="4" w:tplc="04090019" w:tentative="1">
+      <w:start w:val="1"/>
+      <w:numFmt w:val="lowerLetter"/>
+      <w:lvlText w:val="%5)"/>
+      <w:lvlJc w:val="left"/>
+      <w:pPr>
+        <w:ind w:left="2460" w:hanging="420"/>
+      </w:pPr>
+    </w:lvl>
+    <w:lvl w:ilvl="5" w:tplc="0409001B" w:tentative="1">
+      <w:start w:val="1"/>
+      <w:numFmt w:val="lowerRoman"/>
+      <w:lvlText w:val="%6."/>
+      <w:lvlJc w:val="right"/>
+      <w:pPr>
+        <w:ind w:left="2880" w:hanging="420"/>
+      </w:pPr>
+    </w:lvl>
+    <w:lvl w:ilvl="6" w:tplc="0409000F" w:tentative="1">
+      <w:start w:val="1"/>
+      <w:numFmt w:val="decimal"/>
+      <w:lvlText w:val="%7."/>
+      <w:lvlJc w:val="left"/>
+      <w:pPr>
+        <w:ind w:left="3300" w:hanging="420"/>
+      </w:pPr>
+    </w:lvl>
+    <w:lvl w:ilvl="7" w:tplc="04090019" w:tentative="1">
+      <w:start w:val="1"/>
+      <w:numFmt w:val="lowerLetter"/>
+      <w:lvlText w:val="%8)"/>
+      <w:lvlJc w:val="left"/>
+      <w:pPr>
+        <w:ind w:left="3720" w:hanging="420"/>
+      </w:pPr>
+    </w:lvl>
+    <w:lvl w:ilvl="8" w:tplc="0409001B" w:tentative="1">
+      <w:start w:val="1"/>
+      <w:numFmt w:val="lowerRoman"/>
+      <w:lvlText w:val="%9."/>
+      <w:lvlJc w:val="right"/>
+      <w:pPr>
+        <w:ind w:left="4140" w:hanging="420"/>
+      </w:pPr>
+    </w:lvl>
+  </w:abstractNum>
+  <w:abstractNum w:abstractNumId="11" w15:restartNumberingAfterBreak="0">
+    <w:nsid w:val="182D325F"/>
+    <w:multiLevelType w:val="hybridMultilevel"/>
+    <w:tmpl w:val="F0941412"/>
+    <w:lvl w:ilvl="0" w:tplc="E8D6F014">
+      <w:start w:val="1"/>
+      <w:numFmt w:val="decimal"/>
+      <w:lvlText w:val="%1、"/>
+      <w:lvlJc w:val="left"/>
+      <w:pPr>
+        <w:ind w:left="360" w:hanging="360"/>
+      </w:pPr>
+      <w:rPr>
+        <w:rFonts w:hint="default"/>
+      </w:rPr>
+    </w:lvl>
+    <w:lvl w:ilvl="1" w:tplc="04090019" w:tentative="1">
+      <w:start w:val="1"/>
+      <w:numFmt w:val="lowerLetter"/>
+      <w:lvlText w:val="%2)"/>
+      <w:lvlJc w:val="left"/>
+      <w:pPr>
+        <w:ind w:left="840" w:hanging="420"/>
+      </w:pPr>
+    </w:lvl>
+    <w:lvl w:ilvl="2" w:tplc="0409001B" w:tentative="1">
+      <w:start w:val="1"/>
+      <w:numFmt w:val="lowerRoman"/>
+      <w:lvlText w:val="%3."/>
+      <w:lvlJc w:val="right"/>
+      <w:pPr>
+        <w:ind w:left="1260" w:hanging="420"/>
+      </w:pPr>
+    </w:lvl>
+    <w:lvl w:ilvl="3" w:tplc="0409000F" w:tentative="1">
+      <w:start w:val="1"/>
+      <w:numFmt w:val="decimal"/>
+      <w:lvlText w:val="%4."/>
+      <w:lvlJc w:val="left"/>
+      <w:pPr>
+        <w:ind w:left="1680" w:hanging="420"/>
+      </w:pPr>
+    </w:lvl>
+    <w:lvl w:ilvl="4" w:tplc="04090019" w:tentative="1">
+      <w:start w:val="1"/>
+      <w:numFmt w:val="lowerLetter"/>
+      <w:lvlText w:val="%5)"/>
+      <w:lvlJc w:val="left"/>
+      <w:pPr>
+        <w:ind w:left="2100" w:hanging="420"/>
+      </w:pPr>
+    </w:lvl>
+    <w:lvl w:ilvl="5" w:tplc="0409001B" w:tentative="1">
+      <w:start w:val="1"/>
+      <w:numFmt w:val="lowerRoman"/>
+      <w:lvlText w:val="%6."/>
+      <w:lvlJc w:val="right"/>
+      <w:pPr>
+        <w:ind w:left="2520" w:hanging="420"/>
+      </w:pPr>
+    </w:lvl>
+    <w:lvl w:ilvl="6" w:tplc="0409000F" w:tentative="1">
+      <w:start w:val="1"/>
+      <w:numFmt w:val="decimal"/>
+      <w:lvlText w:val="%7."/>
+      <w:lvlJc w:val="left"/>
+      <w:pPr>
+        <w:ind w:left="2940" w:hanging="420"/>
+      </w:pPr>
+    </w:lvl>
+    <w:lvl w:ilvl="7" w:tplc="04090019" w:tentative="1">
+      <w:start w:val="1"/>
+      <w:numFmt w:val="lowerLetter"/>
+      <w:lvlText w:val="%8)"/>
+      <w:lvlJc w:val="left"/>
+      <w:pPr>
+        <w:ind w:left="3360" w:hanging="420"/>
+      </w:pPr>
+    </w:lvl>
+    <w:lvl w:ilvl="8" w:tplc="0409001B" w:tentative="1">
+      <w:start w:val="1"/>
+      <w:numFmt w:val="lowerRoman"/>
+      <w:lvlText w:val="%9."/>
+      <w:lvlJc w:val="right"/>
+      <w:pPr>
+        <w:ind w:left="3780" w:hanging="420"/>
+      </w:pPr>
+    </w:lvl>
+  </w:abstractNum>
+  <w:abstractNum w:abstractNumId="12" w15:restartNumberingAfterBreak="0">
+    <w:nsid w:val="196904AA"/>
+    <w:multiLevelType w:val="hybridMultilevel"/>
+    <w:tmpl w:val="BD564662"/>
+    <w:lvl w:ilvl="0" w:tplc="87BA86AA">
+      <w:start w:val="1"/>
+      <w:numFmt w:val="decimal"/>
+      <w:lvlText w:val="%1）"/>
+      <w:lvlJc w:val="left"/>
+      <w:pPr>
+        <w:ind w:left="360" w:hanging="360"/>
+      </w:pPr>
+      <w:rPr>
+        <w:rFonts w:hint="default"/>
+      </w:rPr>
+    </w:lvl>
+    <w:lvl w:ilvl="1" w:tplc="04090019" w:tentative="1">
+      <w:start w:val="1"/>
+      <w:numFmt w:val="lowerLetter"/>
+      <w:lvlText w:val="%2)"/>
+      <w:lvlJc w:val="left"/>
+      <w:pPr>
+        <w:ind w:left="840" w:hanging="420"/>
+      </w:pPr>
+    </w:lvl>
+    <w:lvl w:ilvl="2" w:tplc="0409001B" w:tentative="1">
+      <w:start w:val="1"/>
+      <w:numFmt w:val="lowerRoman"/>
+      <w:lvlText w:val="%3."/>
+      <w:lvlJc w:val="right"/>
+      <w:pPr>
+        <w:ind w:left="1260" w:hanging="420"/>
+      </w:pPr>
+    </w:lvl>
+    <w:lvl w:ilvl="3" w:tplc="0409000F" w:tentative="1">
+      <w:start w:val="1"/>
+      <w:numFmt w:val="decimal"/>
+      <w:lvlText w:val="%4."/>
+      <w:lvlJc w:val="left"/>
+      <w:pPr>
+        <w:ind w:left="1680" w:hanging="420"/>
+      </w:pPr>
+    </w:lvl>
+    <w:lvl w:ilvl="4" w:tplc="04090019" w:tentative="1">
+      <w:start w:val="1"/>
+      <w:numFmt w:val="lowerLetter"/>
+      <w:lvlText w:val="%5)"/>
+      <w:lvlJc w:val="left"/>
+      <w:pPr>
+        <w:ind w:left="2100" w:hanging="420"/>
+      </w:pPr>
+    </w:lvl>
+    <w:lvl w:ilvl="5" w:tplc="0409001B" w:tentative="1">
+      <w:start w:val="1"/>
+      <w:numFmt w:val="lowerRoman"/>
+      <w:lvlText w:val="%6."/>
+      <w:lvlJc w:val="right"/>
+      <w:pPr>
+        <w:ind w:left="2520" w:hanging="420"/>
+      </w:pPr>
+    </w:lvl>
+    <w:lvl w:ilvl="6" w:tplc="0409000F" w:tentative="1">
+      <w:start w:val="1"/>
+      <w:numFmt w:val="decimal"/>
+      <w:lvlText w:val="%7."/>
+      <w:lvlJc w:val="left"/>
+      <w:pPr>
+        <w:ind w:left="2940" w:hanging="420"/>
+      </w:pPr>
+    </w:lvl>
+    <w:lvl w:ilvl="7" w:tplc="04090019" w:tentative="1">
+      <w:start w:val="1"/>
+      <w:numFmt w:val="lowerLetter"/>
+      <w:lvlText w:val="%8)"/>
+      <w:lvlJc w:val="left"/>
+      <w:pPr>
+        <w:ind w:left="3360" w:hanging="420"/>
+      </w:pPr>
+    </w:lvl>
+    <w:lvl w:ilvl="8" w:tplc="0409001B" w:tentative="1">
+      <w:start w:val="1"/>
+      <w:numFmt w:val="lowerRoman"/>
+      <w:lvlText w:val="%9."/>
+      <w:lvlJc w:val="right"/>
+      <w:pPr>
+        <w:ind w:left="3780" w:hanging="420"/>
+      </w:pPr>
+    </w:lvl>
+  </w:abstractNum>
+  <w:abstractNum w:abstractNumId="13" w15:restartNumberingAfterBreak="0">
+    <w:nsid w:val="196A256B"/>
+    <w:multiLevelType w:val="hybridMultilevel"/>
+    <w:tmpl w:val="7F7C1808"/>
+    <w:lvl w:ilvl="0" w:tplc="4DF2B02E">
       <w:start w:val="1"/>
       <w:numFmt w:val="decimal"/>
       <w:lvlText w:val="%1）"/>
@@ -36642,7 +37647,7 @@
         <w:color w:val="auto"/>
       </w:rPr>
     </w:lvl>
-    <w:lvl w:ilvl="1" w:tplc="04090019">
+    <w:lvl w:ilvl="1" w:tplc="04090019" w:tentative="1">
       <w:start w:val="1"/>
       <w:numFmt w:val="lowerLetter"/>
       <w:lvlText w:val="%2)"/>
@@ -36715,99 +37720,10 @@
       </w:pPr>
     </w:lvl>
   </w:abstractNum>
-  <w:abstractNum w:abstractNumId="10" w15:restartNumberingAfterBreak="0">
-    <w:nsid w:val="10524602"/>
-    <w:multiLevelType w:val="hybridMultilevel"/>
-    <w:tmpl w:val="0E96DB16"/>
-    <w:lvl w:ilvl="0" w:tplc="4BDEED08">
-      <w:start w:val="1"/>
-      <w:numFmt w:val="decimal"/>
-      <w:lvlText w:val="%1）"/>
-      <w:lvlJc w:val="left"/>
-      <w:pPr>
-        <w:ind w:left="360" w:hanging="360"/>
-      </w:pPr>
-      <w:rPr>
-        <w:rFonts w:hint="default"/>
-      </w:rPr>
-    </w:lvl>
-    <w:lvl w:ilvl="1" w:tplc="04090019" w:tentative="1">
-      <w:start w:val="1"/>
-      <w:numFmt w:val="lowerLetter"/>
-      <w:lvlText w:val="%2)"/>
-      <w:lvlJc w:val="left"/>
-      <w:pPr>
-        <w:ind w:left="840" w:hanging="420"/>
-      </w:pPr>
-    </w:lvl>
-    <w:lvl w:ilvl="2" w:tplc="0409001B" w:tentative="1">
-      <w:start w:val="1"/>
-      <w:numFmt w:val="lowerRoman"/>
-      <w:lvlText w:val="%3."/>
-      <w:lvlJc w:val="right"/>
-      <w:pPr>
-        <w:ind w:left="1260" w:hanging="420"/>
-      </w:pPr>
-    </w:lvl>
-    <w:lvl w:ilvl="3" w:tplc="0409000F" w:tentative="1">
-      <w:start w:val="1"/>
-      <w:numFmt w:val="decimal"/>
-      <w:lvlText w:val="%4."/>
-      <w:lvlJc w:val="left"/>
-      <w:pPr>
-        <w:ind w:left="1680" w:hanging="420"/>
-      </w:pPr>
-    </w:lvl>
-    <w:lvl w:ilvl="4" w:tplc="04090019" w:tentative="1">
-      <w:start w:val="1"/>
-      <w:numFmt w:val="lowerLetter"/>
-      <w:lvlText w:val="%5)"/>
-      <w:lvlJc w:val="left"/>
-      <w:pPr>
-        <w:ind w:left="2100" w:hanging="420"/>
-      </w:pPr>
-    </w:lvl>
-    <w:lvl w:ilvl="5" w:tplc="0409001B" w:tentative="1">
-      <w:start w:val="1"/>
-      <w:numFmt w:val="lowerRoman"/>
-      <w:lvlText w:val="%6."/>
-      <w:lvlJc w:val="right"/>
-      <w:pPr>
-        <w:ind w:left="2520" w:hanging="420"/>
-      </w:pPr>
-    </w:lvl>
-    <w:lvl w:ilvl="6" w:tplc="0409000F" w:tentative="1">
-      <w:start w:val="1"/>
-      <w:numFmt w:val="decimal"/>
-      <w:lvlText w:val="%7."/>
-      <w:lvlJc w:val="left"/>
-      <w:pPr>
-        <w:ind w:left="2940" w:hanging="420"/>
-      </w:pPr>
-    </w:lvl>
-    <w:lvl w:ilvl="7" w:tplc="04090019" w:tentative="1">
-      <w:start w:val="1"/>
-      <w:numFmt w:val="lowerLetter"/>
-      <w:lvlText w:val="%8)"/>
-      <w:lvlJc w:val="left"/>
-      <w:pPr>
-        <w:ind w:left="3360" w:hanging="420"/>
-      </w:pPr>
-    </w:lvl>
-    <w:lvl w:ilvl="8" w:tplc="0409001B" w:tentative="1">
-      <w:start w:val="1"/>
-      <w:numFmt w:val="lowerRoman"/>
-      <w:lvlText w:val="%9."/>
-      <w:lvlJc w:val="right"/>
-      <w:pPr>
-        <w:ind w:left="3780" w:hanging="420"/>
-      </w:pPr>
-    </w:lvl>
-  </w:abstractNum>
-  <w:abstractNum w:abstractNumId="11" w15:restartNumberingAfterBreak="0">
-    <w:nsid w:val="14B51B54"/>
+  <w:abstractNum w:abstractNumId="14" w15:restartNumberingAfterBreak="0">
+    <w:nsid w:val="1AC227CB"/>
     <w:multiLevelType w:val="multilevel"/>
-    <w:tmpl w:val="1C0E9162"/>
+    <w:tmpl w:val="A212FC44"/>
     <w:lvl w:ilvl="0">
       <w:start w:val="1"/>
       <w:numFmt w:val="decimal"/>
@@ -36917,367 +37833,10 @@
       </w:pPr>
     </w:lvl>
   </w:abstractNum>
-  <w:abstractNum w:abstractNumId="12" w15:restartNumberingAfterBreak="0">
-    <w:nsid w:val="177763C3"/>
-    <w:multiLevelType w:val="hybridMultilevel"/>
-    <w:tmpl w:val="0BA0605A"/>
-    <w:lvl w:ilvl="0" w:tplc="E5A81C04">
-      <w:start w:val="1"/>
-      <w:numFmt w:val="decimal"/>
-      <w:lvlText w:val="%1）"/>
-      <w:lvlJc w:val="left"/>
-      <w:pPr>
-        <w:ind w:left="720" w:hanging="360"/>
-      </w:pPr>
-      <w:rPr>
-        <w:rFonts w:hint="default"/>
-      </w:rPr>
-    </w:lvl>
-    <w:lvl w:ilvl="1" w:tplc="04090019" w:tentative="1">
-      <w:start w:val="1"/>
-      <w:numFmt w:val="lowerLetter"/>
-      <w:lvlText w:val="%2)"/>
-      <w:lvlJc w:val="left"/>
-      <w:pPr>
-        <w:ind w:left="1200" w:hanging="420"/>
-      </w:pPr>
-    </w:lvl>
-    <w:lvl w:ilvl="2" w:tplc="0409001B" w:tentative="1">
-      <w:start w:val="1"/>
-      <w:numFmt w:val="lowerRoman"/>
-      <w:lvlText w:val="%3."/>
-      <w:lvlJc w:val="right"/>
-      <w:pPr>
-        <w:ind w:left="1620" w:hanging="420"/>
-      </w:pPr>
-    </w:lvl>
-    <w:lvl w:ilvl="3" w:tplc="0409000F" w:tentative="1">
-      <w:start w:val="1"/>
-      <w:numFmt w:val="decimal"/>
-      <w:lvlText w:val="%4."/>
-      <w:lvlJc w:val="left"/>
-      <w:pPr>
-        <w:ind w:left="2040" w:hanging="420"/>
-      </w:pPr>
-    </w:lvl>
-    <w:lvl w:ilvl="4" w:tplc="04090019" w:tentative="1">
-      <w:start w:val="1"/>
-      <w:numFmt w:val="lowerLetter"/>
-      <w:lvlText w:val="%5)"/>
-      <w:lvlJc w:val="left"/>
-      <w:pPr>
-        <w:ind w:left="2460" w:hanging="420"/>
-      </w:pPr>
-    </w:lvl>
-    <w:lvl w:ilvl="5" w:tplc="0409001B" w:tentative="1">
-      <w:start w:val="1"/>
-      <w:numFmt w:val="lowerRoman"/>
-      <w:lvlText w:val="%6."/>
-      <w:lvlJc w:val="right"/>
-      <w:pPr>
-        <w:ind w:left="2880" w:hanging="420"/>
-      </w:pPr>
-    </w:lvl>
-    <w:lvl w:ilvl="6" w:tplc="0409000F" w:tentative="1">
-      <w:start w:val="1"/>
-      <w:numFmt w:val="decimal"/>
-      <w:lvlText w:val="%7."/>
-      <w:lvlJc w:val="left"/>
-      <w:pPr>
-        <w:ind w:left="3300" w:hanging="420"/>
-      </w:pPr>
-    </w:lvl>
-    <w:lvl w:ilvl="7" w:tplc="04090019" w:tentative="1">
-      <w:start w:val="1"/>
-      <w:numFmt w:val="lowerLetter"/>
-      <w:lvlText w:val="%8)"/>
-      <w:lvlJc w:val="left"/>
-      <w:pPr>
-        <w:ind w:left="3720" w:hanging="420"/>
-      </w:pPr>
-    </w:lvl>
-    <w:lvl w:ilvl="8" w:tplc="0409001B" w:tentative="1">
-      <w:start w:val="1"/>
-      <w:numFmt w:val="lowerRoman"/>
-      <w:lvlText w:val="%9."/>
-      <w:lvlJc w:val="right"/>
-      <w:pPr>
-        <w:ind w:left="4140" w:hanging="420"/>
-      </w:pPr>
-    </w:lvl>
-  </w:abstractNum>
-  <w:abstractNum w:abstractNumId="13" w15:restartNumberingAfterBreak="0">
-    <w:nsid w:val="182D325F"/>
-    <w:multiLevelType w:val="hybridMultilevel"/>
-    <w:tmpl w:val="F0941412"/>
-    <w:lvl w:ilvl="0" w:tplc="E8D6F014">
-      <w:start w:val="1"/>
-      <w:numFmt w:val="decimal"/>
-      <w:lvlText w:val="%1、"/>
-      <w:lvlJc w:val="left"/>
-      <w:pPr>
-        <w:ind w:left="360" w:hanging="360"/>
-      </w:pPr>
-      <w:rPr>
-        <w:rFonts w:hint="default"/>
-      </w:rPr>
-    </w:lvl>
-    <w:lvl w:ilvl="1" w:tplc="04090019" w:tentative="1">
-      <w:start w:val="1"/>
-      <w:numFmt w:val="lowerLetter"/>
-      <w:lvlText w:val="%2)"/>
-      <w:lvlJc w:val="left"/>
-      <w:pPr>
-        <w:ind w:left="840" w:hanging="420"/>
-      </w:pPr>
-    </w:lvl>
-    <w:lvl w:ilvl="2" w:tplc="0409001B" w:tentative="1">
-      <w:start w:val="1"/>
-      <w:numFmt w:val="lowerRoman"/>
-      <w:lvlText w:val="%3."/>
-      <w:lvlJc w:val="right"/>
-      <w:pPr>
-        <w:ind w:left="1260" w:hanging="420"/>
-      </w:pPr>
-    </w:lvl>
-    <w:lvl w:ilvl="3" w:tplc="0409000F" w:tentative="1">
-      <w:start w:val="1"/>
-      <w:numFmt w:val="decimal"/>
-      <w:lvlText w:val="%4."/>
-      <w:lvlJc w:val="left"/>
-      <w:pPr>
-        <w:ind w:left="1680" w:hanging="420"/>
-      </w:pPr>
-    </w:lvl>
-    <w:lvl w:ilvl="4" w:tplc="04090019" w:tentative="1">
-      <w:start w:val="1"/>
-      <w:numFmt w:val="lowerLetter"/>
-      <w:lvlText w:val="%5)"/>
-      <w:lvlJc w:val="left"/>
-      <w:pPr>
-        <w:ind w:left="2100" w:hanging="420"/>
-      </w:pPr>
-    </w:lvl>
-    <w:lvl w:ilvl="5" w:tplc="0409001B" w:tentative="1">
-      <w:start w:val="1"/>
-      <w:numFmt w:val="lowerRoman"/>
-      <w:lvlText w:val="%6."/>
-      <w:lvlJc w:val="right"/>
-      <w:pPr>
-        <w:ind w:left="2520" w:hanging="420"/>
-      </w:pPr>
-    </w:lvl>
-    <w:lvl w:ilvl="6" w:tplc="0409000F" w:tentative="1">
-      <w:start w:val="1"/>
-      <w:numFmt w:val="decimal"/>
-      <w:lvlText w:val="%7."/>
-      <w:lvlJc w:val="left"/>
-      <w:pPr>
-        <w:ind w:left="2940" w:hanging="420"/>
-      </w:pPr>
-    </w:lvl>
-    <w:lvl w:ilvl="7" w:tplc="04090019" w:tentative="1">
-      <w:start w:val="1"/>
-      <w:numFmt w:val="lowerLetter"/>
-      <w:lvlText w:val="%8)"/>
-      <w:lvlJc w:val="left"/>
-      <w:pPr>
-        <w:ind w:left="3360" w:hanging="420"/>
-      </w:pPr>
-    </w:lvl>
-    <w:lvl w:ilvl="8" w:tplc="0409001B" w:tentative="1">
-      <w:start w:val="1"/>
-      <w:numFmt w:val="lowerRoman"/>
-      <w:lvlText w:val="%9."/>
-      <w:lvlJc w:val="right"/>
-      <w:pPr>
-        <w:ind w:left="3780" w:hanging="420"/>
-      </w:pPr>
-    </w:lvl>
-  </w:abstractNum>
-  <w:abstractNum w:abstractNumId="14" w15:restartNumberingAfterBreak="0">
-    <w:nsid w:val="196904AA"/>
-    <w:multiLevelType w:val="hybridMultilevel"/>
-    <w:tmpl w:val="BD564662"/>
-    <w:lvl w:ilvl="0" w:tplc="87BA86AA">
-      <w:start w:val="1"/>
-      <w:numFmt w:val="decimal"/>
-      <w:lvlText w:val="%1）"/>
-      <w:lvlJc w:val="left"/>
-      <w:pPr>
-        <w:ind w:left="360" w:hanging="360"/>
-      </w:pPr>
-      <w:rPr>
-        <w:rFonts w:hint="default"/>
-      </w:rPr>
-    </w:lvl>
-    <w:lvl w:ilvl="1" w:tplc="04090019" w:tentative="1">
-      <w:start w:val="1"/>
-      <w:numFmt w:val="lowerLetter"/>
-      <w:lvlText w:val="%2)"/>
-      <w:lvlJc w:val="left"/>
-      <w:pPr>
-        <w:ind w:left="840" w:hanging="420"/>
-      </w:pPr>
-    </w:lvl>
-    <w:lvl w:ilvl="2" w:tplc="0409001B" w:tentative="1">
-      <w:start w:val="1"/>
-      <w:numFmt w:val="lowerRoman"/>
-      <w:lvlText w:val="%3."/>
-      <w:lvlJc w:val="right"/>
-      <w:pPr>
-        <w:ind w:left="1260" w:hanging="420"/>
-      </w:pPr>
-    </w:lvl>
-    <w:lvl w:ilvl="3" w:tplc="0409000F" w:tentative="1">
-      <w:start w:val="1"/>
-      <w:numFmt w:val="decimal"/>
-      <w:lvlText w:val="%4."/>
-      <w:lvlJc w:val="left"/>
-      <w:pPr>
-        <w:ind w:left="1680" w:hanging="420"/>
-      </w:pPr>
-    </w:lvl>
-    <w:lvl w:ilvl="4" w:tplc="04090019" w:tentative="1">
-      <w:start w:val="1"/>
-      <w:numFmt w:val="lowerLetter"/>
-      <w:lvlText w:val="%5)"/>
-      <w:lvlJc w:val="left"/>
-      <w:pPr>
-        <w:ind w:left="2100" w:hanging="420"/>
-      </w:pPr>
-    </w:lvl>
-    <w:lvl w:ilvl="5" w:tplc="0409001B" w:tentative="1">
-      <w:start w:val="1"/>
-      <w:numFmt w:val="lowerRoman"/>
-      <w:lvlText w:val="%6."/>
-      <w:lvlJc w:val="right"/>
-      <w:pPr>
-        <w:ind w:left="2520" w:hanging="420"/>
-      </w:pPr>
-    </w:lvl>
-    <w:lvl w:ilvl="6" w:tplc="0409000F" w:tentative="1">
-      <w:start w:val="1"/>
-      <w:numFmt w:val="decimal"/>
-      <w:lvlText w:val="%7."/>
-      <w:lvlJc w:val="left"/>
-      <w:pPr>
-        <w:ind w:left="2940" w:hanging="420"/>
-      </w:pPr>
-    </w:lvl>
-    <w:lvl w:ilvl="7" w:tplc="04090019" w:tentative="1">
-      <w:start w:val="1"/>
-      <w:numFmt w:val="lowerLetter"/>
-      <w:lvlText w:val="%8)"/>
-      <w:lvlJc w:val="left"/>
-      <w:pPr>
-        <w:ind w:left="3360" w:hanging="420"/>
-      </w:pPr>
-    </w:lvl>
-    <w:lvl w:ilvl="8" w:tplc="0409001B" w:tentative="1">
-      <w:start w:val="1"/>
-      <w:numFmt w:val="lowerRoman"/>
-      <w:lvlText w:val="%9."/>
-      <w:lvlJc w:val="right"/>
-      <w:pPr>
-        <w:ind w:left="3780" w:hanging="420"/>
-      </w:pPr>
-    </w:lvl>
-  </w:abstractNum>
   <w:abstractNum w:abstractNumId="15" w15:restartNumberingAfterBreak="0">
-    <w:nsid w:val="196A256B"/>
-    <w:multiLevelType w:val="hybridMultilevel"/>
-    <w:tmpl w:val="7F7C1808"/>
-    <w:lvl w:ilvl="0" w:tplc="4DF2B02E">
-      <w:start w:val="1"/>
-      <w:numFmt w:val="decimal"/>
-      <w:lvlText w:val="%1）"/>
-      <w:lvlJc w:val="left"/>
-      <w:pPr>
-        <w:ind w:left="360" w:hanging="360"/>
-      </w:pPr>
-      <w:rPr>
-        <w:rFonts w:asciiTheme="minorHAnsi" w:hAnsiTheme="minorHAnsi" w:cstheme="minorBidi" w:hint="default"/>
-        <w:color w:val="auto"/>
-      </w:rPr>
-    </w:lvl>
-    <w:lvl w:ilvl="1" w:tplc="04090019" w:tentative="1">
-      <w:start w:val="1"/>
-      <w:numFmt w:val="lowerLetter"/>
-      <w:lvlText w:val="%2)"/>
-      <w:lvlJc w:val="left"/>
-      <w:pPr>
-        <w:ind w:left="840" w:hanging="420"/>
-      </w:pPr>
-    </w:lvl>
-    <w:lvl w:ilvl="2" w:tplc="0409001B" w:tentative="1">
-      <w:start w:val="1"/>
-      <w:numFmt w:val="lowerRoman"/>
-      <w:lvlText w:val="%3."/>
-      <w:lvlJc w:val="right"/>
-      <w:pPr>
-        <w:ind w:left="1260" w:hanging="420"/>
-      </w:pPr>
-    </w:lvl>
-    <w:lvl w:ilvl="3" w:tplc="0409000F" w:tentative="1">
-      <w:start w:val="1"/>
-      <w:numFmt w:val="decimal"/>
-      <w:lvlText w:val="%4."/>
-      <w:lvlJc w:val="left"/>
-      <w:pPr>
-        <w:ind w:left="1680" w:hanging="420"/>
-      </w:pPr>
-    </w:lvl>
-    <w:lvl w:ilvl="4" w:tplc="04090019" w:tentative="1">
-      <w:start w:val="1"/>
-      <w:numFmt w:val="lowerLetter"/>
-      <w:lvlText w:val="%5)"/>
-      <w:lvlJc w:val="left"/>
-      <w:pPr>
-        <w:ind w:left="2100" w:hanging="420"/>
-      </w:pPr>
-    </w:lvl>
-    <w:lvl w:ilvl="5" w:tplc="0409001B" w:tentative="1">
-      <w:start w:val="1"/>
-      <w:numFmt w:val="lowerRoman"/>
-      <w:lvlText w:val="%6."/>
-      <w:lvlJc w:val="right"/>
-      <w:pPr>
-        <w:ind w:left="2520" w:hanging="420"/>
-      </w:pPr>
-    </w:lvl>
-    <w:lvl w:ilvl="6" w:tplc="0409000F" w:tentative="1">
-      <w:start w:val="1"/>
-      <w:numFmt w:val="decimal"/>
-      <w:lvlText w:val="%7."/>
-      <w:lvlJc w:val="left"/>
-      <w:pPr>
-        <w:ind w:left="2940" w:hanging="420"/>
-      </w:pPr>
-    </w:lvl>
-    <w:lvl w:ilvl="7" w:tplc="04090019" w:tentative="1">
-      <w:start w:val="1"/>
-      <w:numFmt w:val="lowerLetter"/>
-      <w:lvlText w:val="%8)"/>
-      <w:lvlJc w:val="left"/>
-      <w:pPr>
-        <w:ind w:left="3360" w:hanging="420"/>
-      </w:pPr>
-    </w:lvl>
-    <w:lvl w:ilvl="8" w:tplc="0409001B" w:tentative="1">
-      <w:start w:val="1"/>
-      <w:numFmt w:val="lowerRoman"/>
-      <w:lvlText w:val="%9."/>
-      <w:lvlJc w:val="right"/>
-      <w:pPr>
-        <w:ind w:left="3780" w:hanging="420"/>
-      </w:pPr>
-    </w:lvl>
-  </w:abstractNum>
-  <w:abstractNum w:abstractNumId="16" w15:restartNumberingAfterBreak="0">
-    <w:nsid w:val="1AC227CB"/>
+    <w:nsid w:val="1CB33169"/>
     <w:multiLevelType w:val="multilevel"/>
-    <w:tmpl w:val="A212FC44"/>
+    <w:tmpl w:val="7B88B712"/>
     <w:lvl w:ilvl="0">
       <w:start w:val="1"/>
       <w:numFmt w:val="decimal"/>
@@ -37387,10 +37946,10 @@
       </w:pPr>
     </w:lvl>
   </w:abstractNum>
-  <w:abstractNum w:abstractNumId="17" w15:restartNumberingAfterBreak="0">
-    <w:nsid w:val="1CB33169"/>
+  <w:abstractNum w:abstractNumId="16" w15:restartNumberingAfterBreak="0">
+    <w:nsid w:val="1CFB7E98"/>
     <w:multiLevelType w:val="multilevel"/>
-    <w:tmpl w:val="7B88B712"/>
+    <w:tmpl w:val="E482F9C2"/>
     <w:lvl w:ilvl="0">
       <w:start w:val="1"/>
       <w:numFmt w:val="decimal"/>
@@ -37500,10 +38059,10 @@
       </w:pPr>
     </w:lvl>
   </w:abstractNum>
-  <w:abstractNum w:abstractNumId="18" w15:restartNumberingAfterBreak="0">
-    <w:nsid w:val="1CFB7E98"/>
+  <w:abstractNum w:abstractNumId="17" w15:restartNumberingAfterBreak="0">
+    <w:nsid w:val="1DD35F51"/>
     <w:multiLevelType w:val="multilevel"/>
-    <w:tmpl w:val="E482F9C2"/>
+    <w:tmpl w:val="F35EE348"/>
     <w:lvl w:ilvl="0">
       <w:start w:val="1"/>
       <w:numFmt w:val="decimal"/>
@@ -37613,10 +38172,366 @@
       </w:pPr>
     </w:lvl>
   </w:abstractNum>
+  <w:abstractNum w:abstractNumId="18" w15:restartNumberingAfterBreak="0">
+    <w:nsid w:val="1DF44EC5"/>
+    <w:multiLevelType w:val="hybridMultilevel"/>
+    <w:tmpl w:val="CE2C0536"/>
+    <w:lvl w:ilvl="0" w:tplc="8B4434EC">
+      <w:start w:val="1"/>
+      <w:numFmt w:val="decimal"/>
+      <w:lvlText w:val="%1）"/>
+      <w:lvlJc w:val="left"/>
+      <w:pPr>
+        <w:ind w:left="360" w:hanging="360"/>
+      </w:pPr>
+      <w:rPr>
+        <w:rFonts w:hint="default"/>
+      </w:rPr>
+    </w:lvl>
+    <w:lvl w:ilvl="1" w:tplc="04090019" w:tentative="1">
+      <w:start w:val="1"/>
+      <w:numFmt w:val="lowerLetter"/>
+      <w:lvlText w:val="%2)"/>
+      <w:lvlJc w:val="left"/>
+      <w:pPr>
+        <w:ind w:left="840" w:hanging="420"/>
+      </w:pPr>
+    </w:lvl>
+    <w:lvl w:ilvl="2" w:tplc="0409001B" w:tentative="1">
+      <w:start w:val="1"/>
+      <w:numFmt w:val="lowerRoman"/>
+      <w:lvlText w:val="%3."/>
+      <w:lvlJc w:val="right"/>
+      <w:pPr>
+        <w:ind w:left="1260" w:hanging="420"/>
+      </w:pPr>
+    </w:lvl>
+    <w:lvl w:ilvl="3" w:tplc="0409000F" w:tentative="1">
+      <w:start w:val="1"/>
+      <w:numFmt w:val="decimal"/>
+      <w:lvlText w:val="%4."/>
+      <w:lvlJc w:val="left"/>
+      <w:pPr>
+        <w:ind w:left="1680" w:hanging="420"/>
+      </w:pPr>
+    </w:lvl>
+    <w:lvl w:ilvl="4" w:tplc="04090019" w:tentative="1">
+      <w:start w:val="1"/>
+      <w:numFmt w:val="lowerLetter"/>
+      <w:lvlText w:val="%5)"/>
+      <w:lvlJc w:val="left"/>
+      <w:pPr>
+        <w:ind w:left="2100" w:hanging="420"/>
+      </w:pPr>
+    </w:lvl>
+    <w:lvl w:ilvl="5" w:tplc="0409001B" w:tentative="1">
+      <w:start w:val="1"/>
+      <w:numFmt w:val="lowerRoman"/>
+      <w:lvlText w:val="%6."/>
+      <w:lvlJc w:val="right"/>
+      <w:pPr>
+        <w:ind w:left="2520" w:hanging="420"/>
+      </w:pPr>
+    </w:lvl>
+    <w:lvl w:ilvl="6" w:tplc="0409000F" w:tentative="1">
+      <w:start w:val="1"/>
+      <w:numFmt w:val="decimal"/>
+      <w:lvlText w:val="%7."/>
+      <w:lvlJc w:val="left"/>
+      <w:pPr>
+        <w:ind w:left="2940" w:hanging="420"/>
+      </w:pPr>
+    </w:lvl>
+    <w:lvl w:ilvl="7" w:tplc="04090019" w:tentative="1">
+      <w:start w:val="1"/>
+      <w:numFmt w:val="lowerLetter"/>
+      <w:lvlText w:val="%8)"/>
+      <w:lvlJc w:val="left"/>
+      <w:pPr>
+        <w:ind w:left="3360" w:hanging="420"/>
+      </w:pPr>
+    </w:lvl>
+    <w:lvl w:ilvl="8" w:tplc="0409001B" w:tentative="1">
+      <w:start w:val="1"/>
+      <w:numFmt w:val="lowerRoman"/>
+      <w:lvlText w:val="%9."/>
+      <w:lvlJc w:val="right"/>
+      <w:pPr>
+        <w:ind w:left="3780" w:hanging="420"/>
+      </w:pPr>
+    </w:lvl>
+  </w:abstractNum>
   <w:abstractNum w:abstractNumId="19" w15:restartNumberingAfterBreak="0">
-    <w:nsid w:val="1DD35F51"/>
+    <w:nsid w:val="1FE6757C"/>
+    <w:multiLevelType w:val="hybridMultilevel"/>
+    <w:tmpl w:val="179AB5E2"/>
+    <w:lvl w:ilvl="0" w:tplc="B52E2A24">
+      <w:start w:val="1"/>
+      <w:numFmt w:val="decimal"/>
+      <w:lvlText w:val="%1、"/>
+      <w:lvlJc w:val="left"/>
+      <w:pPr>
+        <w:ind w:left="360" w:hanging="360"/>
+      </w:pPr>
+      <w:rPr>
+        <w:rFonts w:hint="default"/>
+      </w:rPr>
+    </w:lvl>
+    <w:lvl w:ilvl="1" w:tplc="04090019">
+      <w:start w:val="1"/>
+      <w:numFmt w:val="lowerLetter"/>
+      <w:lvlText w:val="%2)"/>
+      <w:lvlJc w:val="left"/>
+      <w:pPr>
+        <w:ind w:left="840" w:hanging="420"/>
+      </w:pPr>
+    </w:lvl>
+    <w:lvl w:ilvl="2" w:tplc="0409001B" w:tentative="1">
+      <w:start w:val="1"/>
+      <w:numFmt w:val="lowerRoman"/>
+      <w:lvlText w:val="%3."/>
+      <w:lvlJc w:val="right"/>
+      <w:pPr>
+        <w:ind w:left="1260" w:hanging="420"/>
+      </w:pPr>
+    </w:lvl>
+    <w:lvl w:ilvl="3" w:tplc="0409000F" w:tentative="1">
+      <w:start w:val="1"/>
+      <w:numFmt w:val="decimal"/>
+      <w:lvlText w:val="%4."/>
+      <w:lvlJc w:val="left"/>
+      <w:pPr>
+        <w:ind w:left="1680" w:hanging="420"/>
+      </w:pPr>
+    </w:lvl>
+    <w:lvl w:ilvl="4" w:tplc="04090019" w:tentative="1">
+      <w:start w:val="1"/>
+      <w:numFmt w:val="lowerLetter"/>
+      <w:lvlText w:val="%5)"/>
+      <w:lvlJc w:val="left"/>
+      <w:pPr>
+        <w:ind w:left="2100" w:hanging="420"/>
+      </w:pPr>
+    </w:lvl>
+    <w:lvl w:ilvl="5" w:tplc="0409001B" w:tentative="1">
+      <w:start w:val="1"/>
+      <w:numFmt w:val="lowerRoman"/>
+      <w:lvlText w:val="%6."/>
+      <w:lvlJc w:val="right"/>
+      <w:pPr>
+        <w:ind w:left="2520" w:hanging="420"/>
+      </w:pPr>
+    </w:lvl>
+    <w:lvl w:ilvl="6" w:tplc="0409000F" w:tentative="1">
+      <w:start w:val="1"/>
+      <w:numFmt w:val="decimal"/>
+      <w:lvlText w:val="%7."/>
+      <w:lvlJc w:val="left"/>
+      <w:pPr>
+        <w:ind w:left="2940" w:hanging="420"/>
+      </w:pPr>
+    </w:lvl>
+    <w:lvl w:ilvl="7" w:tplc="04090019" w:tentative="1">
+      <w:start w:val="1"/>
+      <w:numFmt w:val="lowerLetter"/>
+      <w:lvlText w:val="%8)"/>
+      <w:lvlJc w:val="left"/>
+      <w:pPr>
+        <w:ind w:left="3360" w:hanging="420"/>
+      </w:pPr>
+    </w:lvl>
+    <w:lvl w:ilvl="8" w:tplc="0409001B" w:tentative="1">
+      <w:start w:val="1"/>
+      <w:numFmt w:val="lowerRoman"/>
+      <w:lvlText w:val="%9."/>
+      <w:lvlJc w:val="right"/>
+      <w:pPr>
+        <w:ind w:left="3780" w:hanging="420"/>
+      </w:pPr>
+    </w:lvl>
+  </w:abstractNum>
+  <w:abstractNum w:abstractNumId="20" w15:restartNumberingAfterBreak="0">
+    <w:nsid w:val="24267309"/>
+    <w:multiLevelType w:val="hybridMultilevel"/>
+    <w:tmpl w:val="994677BA"/>
+    <w:lvl w:ilvl="0" w:tplc="8A684CFA">
+      <w:start w:val="1"/>
+      <w:numFmt w:val="decimal"/>
+      <w:lvlText w:val="%1）"/>
+      <w:lvlJc w:val="left"/>
+      <w:pPr>
+        <w:ind w:left="780" w:hanging="360"/>
+      </w:pPr>
+      <w:rPr>
+        <w:rFonts w:hint="default"/>
+      </w:rPr>
+    </w:lvl>
+    <w:lvl w:ilvl="1" w:tplc="04090019" w:tentative="1">
+      <w:start w:val="1"/>
+      <w:numFmt w:val="lowerLetter"/>
+      <w:lvlText w:val="%2)"/>
+      <w:lvlJc w:val="left"/>
+      <w:pPr>
+        <w:ind w:left="1260" w:hanging="420"/>
+      </w:pPr>
+    </w:lvl>
+    <w:lvl w:ilvl="2" w:tplc="0409001B" w:tentative="1">
+      <w:start w:val="1"/>
+      <w:numFmt w:val="lowerRoman"/>
+      <w:lvlText w:val="%3."/>
+      <w:lvlJc w:val="right"/>
+      <w:pPr>
+        <w:ind w:left="1680" w:hanging="420"/>
+      </w:pPr>
+    </w:lvl>
+    <w:lvl w:ilvl="3" w:tplc="0409000F" w:tentative="1">
+      <w:start w:val="1"/>
+      <w:numFmt w:val="decimal"/>
+      <w:lvlText w:val="%4."/>
+      <w:lvlJc w:val="left"/>
+      <w:pPr>
+        <w:ind w:left="2100" w:hanging="420"/>
+      </w:pPr>
+    </w:lvl>
+    <w:lvl w:ilvl="4" w:tplc="04090019" w:tentative="1">
+      <w:start w:val="1"/>
+      <w:numFmt w:val="lowerLetter"/>
+      <w:lvlText w:val="%5)"/>
+      <w:lvlJc w:val="left"/>
+      <w:pPr>
+        <w:ind w:left="2520" w:hanging="420"/>
+      </w:pPr>
+    </w:lvl>
+    <w:lvl w:ilvl="5" w:tplc="0409001B" w:tentative="1">
+      <w:start w:val="1"/>
+      <w:numFmt w:val="lowerRoman"/>
+      <w:lvlText w:val="%6."/>
+      <w:lvlJc w:val="right"/>
+      <w:pPr>
+        <w:ind w:left="2940" w:hanging="420"/>
+      </w:pPr>
+    </w:lvl>
+    <w:lvl w:ilvl="6" w:tplc="0409000F" w:tentative="1">
+      <w:start w:val="1"/>
+      <w:numFmt w:val="decimal"/>
+      <w:lvlText w:val="%7."/>
+      <w:lvlJc w:val="left"/>
+      <w:pPr>
+        <w:ind w:left="3360" w:hanging="420"/>
+      </w:pPr>
+    </w:lvl>
+    <w:lvl w:ilvl="7" w:tplc="04090019" w:tentative="1">
+      <w:start w:val="1"/>
+      <w:numFmt w:val="lowerLetter"/>
+      <w:lvlText w:val="%8)"/>
+      <w:lvlJc w:val="left"/>
+      <w:pPr>
+        <w:ind w:left="3780" w:hanging="420"/>
+      </w:pPr>
+    </w:lvl>
+    <w:lvl w:ilvl="8" w:tplc="0409001B" w:tentative="1">
+      <w:start w:val="1"/>
+      <w:numFmt w:val="lowerRoman"/>
+      <w:lvlText w:val="%9."/>
+      <w:lvlJc w:val="right"/>
+      <w:pPr>
+        <w:ind w:left="4200" w:hanging="420"/>
+      </w:pPr>
+    </w:lvl>
+  </w:abstractNum>
+  <w:abstractNum w:abstractNumId="21" w15:restartNumberingAfterBreak="0">
+    <w:nsid w:val="262E6FE4"/>
+    <w:multiLevelType w:val="hybridMultilevel"/>
+    <w:tmpl w:val="C6E0136A"/>
+    <w:lvl w:ilvl="0" w:tplc="42EA581C">
+      <w:start w:val="1"/>
+      <w:numFmt w:val="decimal"/>
+      <w:lvlText w:val="%1、"/>
+      <w:lvlJc w:val="left"/>
+      <w:pPr>
+        <w:ind w:left="360" w:hanging="360"/>
+      </w:pPr>
+      <w:rPr>
+        <w:rFonts w:hint="default"/>
+      </w:rPr>
+    </w:lvl>
+    <w:lvl w:ilvl="1" w:tplc="04090019" w:tentative="1">
+      <w:start w:val="1"/>
+      <w:numFmt w:val="lowerLetter"/>
+      <w:lvlText w:val="%2)"/>
+      <w:lvlJc w:val="left"/>
+      <w:pPr>
+        <w:ind w:left="840" w:hanging="420"/>
+      </w:pPr>
+    </w:lvl>
+    <w:lvl w:ilvl="2" w:tplc="0409001B" w:tentative="1">
+      <w:start w:val="1"/>
+      <w:numFmt w:val="lowerRoman"/>
+      <w:lvlText w:val="%3."/>
+      <w:lvlJc w:val="right"/>
+      <w:pPr>
+        <w:ind w:left="1260" w:hanging="420"/>
+      </w:pPr>
+    </w:lvl>
+    <w:lvl w:ilvl="3" w:tplc="0409000F" w:tentative="1">
+      <w:start w:val="1"/>
+      <w:numFmt w:val="decimal"/>
+      <w:lvlText w:val="%4."/>
+      <w:lvlJc w:val="left"/>
+      <w:pPr>
+        <w:ind w:left="1680" w:hanging="420"/>
+      </w:pPr>
+    </w:lvl>
+    <w:lvl w:ilvl="4" w:tplc="04090019" w:tentative="1">
+      <w:start w:val="1"/>
+      <w:numFmt w:val="lowerLetter"/>
+      <w:lvlText w:val="%5)"/>
+      <w:lvlJc w:val="left"/>
+      <w:pPr>
+        <w:ind w:left="2100" w:hanging="420"/>
+      </w:pPr>
+    </w:lvl>
+    <w:lvl w:ilvl="5" w:tplc="0409001B" w:tentative="1">
+      <w:start w:val="1"/>
+      <w:numFmt w:val="lowerRoman"/>
+      <w:lvlText w:val="%6."/>
+      <w:lvlJc w:val="right"/>
+      <w:pPr>
+        <w:ind w:left="2520" w:hanging="420"/>
+      </w:pPr>
+    </w:lvl>
+    <w:lvl w:ilvl="6" w:tplc="0409000F" w:tentative="1">
+      <w:start w:val="1"/>
+      <w:numFmt w:val="decimal"/>
+      <w:lvlText w:val="%7."/>
+      <w:lvlJc w:val="left"/>
+      <w:pPr>
+        <w:ind w:left="2940" w:hanging="420"/>
+      </w:pPr>
+    </w:lvl>
+    <w:lvl w:ilvl="7" w:tplc="04090019" w:tentative="1">
+      <w:start w:val="1"/>
+      <w:numFmt w:val="lowerLetter"/>
+      <w:lvlText w:val="%8)"/>
+      <w:lvlJc w:val="left"/>
+      <w:pPr>
+        <w:ind w:left="3360" w:hanging="420"/>
+      </w:pPr>
+    </w:lvl>
+    <w:lvl w:ilvl="8" w:tplc="0409001B" w:tentative="1">
+      <w:start w:val="1"/>
+      <w:numFmt w:val="lowerRoman"/>
+      <w:lvlText w:val="%9."/>
+      <w:lvlJc w:val="right"/>
+      <w:pPr>
+        <w:ind w:left="3780" w:hanging="420"/>
+      </w:pPr>
+    </w:lvl>
+  </w:abstractNum>
+  <w:abstractNum w:abstractNumId="22" w15:restartNumberingAfterBreak="0">
+    <w:nsid w:val="2C3C2991"/>
     <w:multiLevelType w:val="multilevel"/>
-    <w:tmpl w:val="F35EE348"/>
+    <w:tmpl w:val="948EA9F0"/>
     <w:lvl w:ilvl="0">
       <w:start w:val="1"/>
       <w:numFmt w:val="decimal"/>
@@ -37726,14 +38641,14 @@
       </w:pPr>
     </w:lvl>
   </w:abstractNum>
-  <w:abstractNum w:abstractNumId="20" w15:restartNumberingAfterBreak="0">
-    <w:nsid w:val="1DF44EC5"/>
+  <w:abstractNum w:abstractNumId="23" w15:restartNumberingAfterBreak="0">
+    <w:nsid w:val="2C493317"/>
     <w:multiLevelType w:val="hybridMultilevel"/>
-    <w:tmpl w:val="CE2C0536"/>
-    <w:lvl w:ilvl="0" w:tplc="8B4434EC">
+    <w:tmpl w:val="AD66CDC6"/>
+    <w:lvl w:ilvl="0" w:tplc="3E56F0E2">
       <w:start w:val="1"/>
       <w:numFmt w:val="decimal"/>
-      <w:lvlText w:val="%1）"/>
+      <w:lvlText w:val="%1、"/>
       <w:lvlJc w:val="left"/>
       <w:pPr>
         <w:ind w:left="360" w:hanging="360"/>
@@ -37815,14 +38730,14 @@
       </w:pPr>
     </w:lvl>
   </w:abstractNum>
-  <w:abstractNum w:abstractNumId="21" w15:restartNumberingAfterBreak="0">
-    <w:nsid w:val="1FE6757C"/>
+  <w:abstractNum w:abstractNumId="24" w15:restartNumberingAfterBreak="0">
+    <w:nsid w:val="2E287C57"/>
     <w:multiLevelType w:val="hybridMultilevel"/>
-    <w:tmpl w:val="179AB5E2"/>
-    <w:lvl w:ilvl="0" w:tplc="B52E2A24">
+    <w:tmpl w:val="A912BC16"/>
+    <w:lvl w:ilvl="0" w:tplc="90C08AEA">
       <w:start w:val="1"/>
       <w:numFmt w:val="decimal"/>
-      <w:lvlText w:val="%1、"/>
+      <w:lvlText w:val="%1）"/>
       <w:lvlJc w:val="left"/>
       <w:pPr>
         <w:ind w:left="360" w:hanging="360"/>
@@ -37831,7 +38746,7 @@
         <w:rFonts w:hint="default"/>
       </w:rPr>
     </w:lvl>
-    <w:lvl w:ilvl="1" w:tplc="04090019">
+    <w:lvl w:ilvl="1" w:tplc="04090019" w:tentative="1">
       <w:start w:val="1"/>
       <w:numFmt w:val="lowerLetter"/>
       <w:lvlText w:val="%2)"/>
@@ -37904,17 +38819,17 @@
       </w:pPr>
     </w:lvl>
   </w:abstractNum>
-  <w:abstractNum w:abstractNumId="22" w15:restartNumberingAfterBreak="0">
-    <w:nsid w:val="24267309"/>
+  <w:abstractNum w:abstractNumId="25" w15:restartNumberingAfterBreak="0">
+    <w:nsid w:val="2EBC0E34"/>
     <w:multiLevelType w:val="hybridMultilevel"/>
-    <w:tmpl w:val="994677BA"/>
-    <w:lvl w:ilvl="0" w:tplc="8A684CFA">
+    <w:tmpl w:val="F68AD13C"/>
+    <w:lvl w:ilvl="0" w:tplc="47A26778">
       <w:start w:val="1"/>
       <w:numFmt w:val="decimal"/>
       <w:lvlText w:val="%1）"/>
       <w:lvlJc w:val="left"/>
       <w:pPr>
-        <w:ind w:left="780" w:hanging="360"/>
+        <w:ind w:left="360" w:hanging="360"/>
       </w:pPr>
       <w:rPr>
         <w:rFonts w:hint="default"/>
@@ -37926,7 +38841,7 @@
       <w:lvlText w:val="%2)"/>
       <w:lvlJc w:val="left"/>
       <w:pPr>
-        <w:ind w:left="1260" w:hanging="420"/>
+        <w:ind w:left="840" w:hanging="420"/>
       </w:pPr>
     </w:lvl>
     <w:lvl w:ilvl="2" w:tplc="0409001B" w:tentative="1">
@@ -37935,7 +38850,7 @@
       <w:lvlText w:val="%3."/>
       <w:lvlJc w:val="right"/>
       <w:pPr>
-        <w:ind w:left="1680" w:hanging="420"/>
+        <w:ind w:left="1260" w:hanging="420"/>
       </w:pPr>
     </w:lvl>
     <w:lvl w:ilvl="3" w:tplc="0409000F" w:tentative="1">
@@ -37944,7 +38859,7 @@
       <w:lvlText w:val="%4."/>
       <w:lvlJc w:val="left"/>
       <w:pPr>
-        <w:ind w:left="2100" w:hanging="420"/>
+        <w:ind w:left="1680" w:hanging="420"/>
       </w:pPr>
     </w:lvl>
     <w:lvl w:ilvl="4" w:tplc="04090019" w:tentative="1">
@@ -37953,7 +38868,7 @@
       <w:lvlText w:val="%5)"/>
       <w:lvlJc w:val="left"/>
       <w:pPr>
-        <w:ind w:left="2520" w:hanging="420"/>
+        <w:ind w:left="2100" w:hanging="420"/>
       </w:pPr>
     </w:lvl>
     <w:lvl w:ilvl="5" w:tplc="0409001B" w:tentative="1">
@@ -37962,7 +38877,7 @@
       <w:lvlText w:val="%6."/>
       <w:lvlJc w:val="right"/>
       <w:pPr>
-        <w:ind w:left="2940" w:hanging="420"/>
+        <w:ind w:left="2520" w:hanging="420"/>
       </w:pPr>
     </w:lvl>
     <w:lvl w:ilvl="6" w:tplc="0409000F" w:tentative="1">
@@ -37971,7 +38886,7 @@
       <w:lvlText w:val="%7."/>
       <w:lvlJc w:val="left"/>
       <w:pPr>
-        <w:ind w:left="3360" w:hanging="420"/>
+        <w:ind w:left="2940" w:hanging="420"/>
       </w:pPr>
     </w:lvl>
     <w:lvl w:ilvl="7" w:tplc="04090019" w:tentative="1">
@@ -37980,7 +38895,7 @@
       <w:lvlText w:val="%8)"/>
       <w:lvlJc w:val="left"/>
       <w:pPr>
-        <w:ind w:left="3780" w:hanging="420"/>
+        <w:ind w:left="3360" w:hanging="420"/>
       </w:pPr>
     </w:lvl>
     <w:lvl w:ilvl="8" w:tplc="0409001B" w:tentative="1">
@@ -37989,18 +38904,18 @@
       <w:lvlText w:val="%9."/>
       <w:lvlJc w:val="right"/>
       <w:pPr>
-        <w:ind w:left="4200" w:hanging="420"/>
+        <w:ind w:left="3780" w:hanging="420"/>
       </w:pPr>
     </w:lvl>
   </w:abstractNum>
-  <w:abstractNum w:abstractNumId="23" w15:restartNumberingAfterBreak="0">
-    <w:nsid w:val="262E6FE4"/>
+  <w:abstractNum w:abstractNumId="26" w15:restartNumberingAfterBreak="0">
+    <w:nsid w:val="31541EEE"/>
     <w:multiLevelType w:val="hybridMultilevel"/>
-    <w:tmpl w:val="C6E0136A"/>
-    <w:lvl w:ilvl="0" w:tplc="42EA581C">
+    <w:tmpl w:val="49BE82C8"/>
+    <w:lvl w:ilvl="0" w:tplc="55B2F76A">
       <w:start w:val="1"/>
       <w:numFmt w:val="decimal"/>
-      <w:lvlText w:val="%1、"/>
+      <w:lvlText w:val="%1）"/>
       <w:lvlJc w:val="left"/>
       <w:pPr>
         <w:ind w:left="360" w:hanging="360"/>
@@ -38082,10 +38997,10 @@
       </w:pPr>
     </w:lvl>
   </w:abstractNum>
-  <w:abstractNum w:abstractNumId="24" w15:restartNumberingAfterBreak="0">
-    <w:nsid w:val="2C3C2991"/>
+  <w:abstractNum w:abstractNumId="27" w15:restartNumberingAfterBreak="0">
+    <w:nsid w:val="34FD1B2D"/>
     <w:multiLevelType w:val="multilevel"/>
-    <w:tmpl w:val="948EA9F0"/>
+    <w:tmpl w:val="A8766766"/>
     <w:lvl w:ilvl="0">
       <w:start w:val="1"/>
       <w:numFmt w:val="decimal"/>
@@ -38195,366 +39110,10 @@
       </w:pPr>
     </w:lvl>
   </w:abstractNum>
-  <w:abstractNum w:abstractNumId="25" w15:restartNumberingAfterBreak="0">
-    <w:nsid w:val="2C493317"/>
-    <w:multiLevelType w:val="hybridMultilevel"/>
-    <w:tmpl w:val="AD66CDC6"/>
-    <w:lvl w:ilvl="0" w:tplc="3E56F0E2">
-      <w:start w:val="1"/>
-      <w:numFmt w:val="decimal"/>
-      <w:lvlText w:val="%1、"/>
-      <w:lvlJc w:val="left"/>
-      <w:pPr>
-        <w:ind w:left="360" w:hanging="360"/>
-      </w:pPr>
-      <w:rPr>
-        <w:rFonts w:hint="default"/>
-      </w:rPr>
-    </w:lvl>
-    <w:lvl w:ilvl="1" w:tplc="04090019" w:tentative="1">
-      <w:start w:val="1"/>
-      <w:numFmt w:val="lowerLetter"/>
-      <w:lvlText w:val="%2)"/>
-      <w:lvlJc w:val="left"/>
-      <w:pPr>
-        <w:ind w:left="840" w:hanging="420"/>
-      </w:pPr>
-    </w:lvl>
-    <w:lvl w:ilvl="2" w:tplc="0409001B" w:tentative="1">
-      <w:start w:val="1"/>
-      <w:numFmt w:val="lowerRoman"/>
-      <w:lvlText w:val="%3."/>
-      <w:lvlJc w:val="right"/>
-      <w:pPr>
-        <w:ind w:left="1260" w:hanging="420"/>
-      </w:pPr>
-    </w:lvl>
-    <w:lvl w:ilvl="3" w:tplc="0409000F" w:tentative="1">
-      <w:start w:val="1"/>
-      <w:numFmt w:val="decimal"/>
-      <w:lvlText w:val="%4."/>
-      <w:lvlJc w:val="left"/>
-      <w:pPr>
-        <w:ind w:left="1680" w:hanging="420"/>
-      </w:pPr>
-    </w:lvl>
-    <w:lvl w:ilvl="4" w:tplc="04090019" w:tentative="1">
-      <w:start w:val="1"/>
-      <w:numFmt w:val="lowerLetter"/>
-      <w:lvlText w:val="%5)"/>
-      <w:lvlJc w:val="left"/>
-      <w:pPr>
-        <w:ind w:left="2100" w:hanging="420"/>
-      </w:pPr>
-    </w:lvl>
-    <w:lvl w:ilvl="5" w:tplc="0409001B" w:tentative="1">
-      <w:start w:val="1"/>
-      <w:numFmt w:val="lowerRoman"/>
-      <w:lvlText w:val="%6."/>
-      <w:lvlJc w:val="right"/>
-      <w:pPr>
-        <w:ind w:left="2520" w:hanging="420"/>
-      </w:pPr>
-    </w:lvl>
-    <w:lvl w:ilvl="6" w:tplc="0409000F" w:tentative="1">
-      <w:start w:val="1"/>
-      <w:numFmt w:val="decimal"/>
-      <w:lvlText w:val="%7."/>
-      <w:lvlJc w:val="left"/>
-      <w:pPr>
-        <w:ind w:left="2940" w:hanging="420"/>
-      </w:pPr>
-    </w:lvl>
-    <w:lvl w:ilvl="7" w:tplc="04090019" w:tentative="1">
-      <w:start w:val="1"/>
-      <w:numFmt w:val="lowerLetter"/>
-      <w:lvlText w:val="%8)"/>
-      <w:lvlJc w:val="left"/>
-      <w:pPr>
-        <w:ind w:left="3360" w:hanging="420"/>
-      </w:pPr>
-    </w:lvl>
-    <w:lvl w:ilvl="8" w:tplc="0409001B" w:tentative="1">
-      <w:start w:val="1"/>
-      <w:numFmt w:val="lowerRoman"/>
-      <w:lvlText w:val="%9."/>
-      <w:lvlJc w:val="right"/>
-      <w:pPr>
-        <w:ind w:left="3780" w:hanging="420"/>
-      </w:pPr>
-    </w:lvl>
-  </w:abstractNum>
-  <w:abstractNum w:abstractNumId="26" w15:restartNumberingAfterBreak="0">
-    <w:nsid w:val="2E287C57"/>
-    <w:multiLevelType w:val="hybridMultilevel"/>
-    <w:tmpl w:val="A912BC16"/>
-    <w:lvl w:ilvl="0" w:tplc="90C08AEA">
-      <w:start w:val="1"/>
-      <w:numFmt w:val="decimal"/>
-      <w:lvlText w:val="%1）"/>
-      <w:lvlJc w:val="left"/>
-      <w:pPr>
-        <w:ind w:left="360" w:hanging="360"/>
-      </w:pPr>
-      <w:rPr>
-        <w:rFonts w:hint="default"/>
-      </w:rPr>
-    </w:lvl>
-    <w:lvl w:ilvl="1" w:tplc="04090019" w:tentative="1">
-      <w:start w:val="1"/>
-      <w:numFmt w:val="lowerLetter"/>
-      <w:lvlText w:val="%2)"/>
-      <w:lvlJc w:val="left"/>
-      <w:pPr>
-        <w:ind w:left="840" w:hanging="420"/>
-      </w:pPr>
-    </w:lvl>
-    <w:lvl w:ilvl="2" w:tplc="0409001B" w:tentative="1">
-      <w:start w:val="1"/>
-      <w:numFmt w:val="lowerRoman"/>
-      <w:lvlText w:val="%3."/>
-      <w:lvlJc w:val="right"/>
-      <w:pPr>
-        <w:ind w:left="1260" w:hanging="420"/>
-      </w:pPr>
-    </w:lvl>
-    <w:lvl w:ilvl="3" w:tplc="0409000F" w:tentative="1">
-      <w:start w:val="1"/>
-      <w:numFmt w:val="decimal"/>
-      <w:lvlText w:val="%4."/>
-      <w:lvlJc w:val="left"/>
-      <w:pPr>
-        <w:ind w:left="1680" w:hanging="420"/>
-      </w:pPr>
-    </w:lvl>
-    <w:lvl w:ilvl="4" w:tplc="04090019" w:tentative="1">
-      <w:start w:val="1"/>
-      <w:numFmt w:val="lowerLetter"/>
-      <w:lvlText w:val="%5)"/>
-      <w:lvlJc w:val="left"/>
-      <w:pPr>
-        <w:ind w:left="2100" w:hanging="420"/>
-      </w:pPr>
-    </w:lvl>
-    <w:lvl w:ilvl="5" w:tplc="0409001B" w:tentative="1">
-      <w:start w:val="1"/>
-      <w:numFmt w:val="lowerRoman"/>
-      <w:lvlText w:val="%6."/>
-      <w:lvlJc w:val="right"/>
-      <w:pPr>
-        <w:ind w:left="2520" w:hanging="420"/>
-      </w:pPr>
-    </w:lvl>
-    <w:lvl w:ilvl="6" w:tplc="0409000F" w:tentative="1">
-      <w:start w:val="1"/>
-      <w:numFmt w:val="decimal"/>
-      <w:lvlText w:val="%7."/>
-      <w:lvlJc w:val="left"/>
-      <w:pPr>
-        <w:ind w:left="2940" w:hanging="420"/>
-      </w:pPr>
-    </w:lvl>
-    <w:lvl w:ilvl="7" w:tplc="04090019" w:tentative="1">
-      <w:start w:val="1"/>
-      <w:numFmt w:val="lowerLetter"/>
-      <w:lvlText w:val="%8)"/>
-      <w:lvlJc w:val="left"/>
-      <w:pPr>
-        <w:ind w:left="3360" w:hanging="420"/>
-      </w:pPr>
-    </w:lvl>
-    <w:lvl w:ilvl="8" w:tplc="0409001B" w:tentative="1">
-      <w:start w:val="1"/>
-      <w:numFmt w:val="lowerRoman"/>
-      <w:lvlText w:val="%9."/>
-      <w:lvlJc w:val="right"/>
-      <w:pPr>
-        <w:ind w:left="3780" w:hanging="420"/>
-      </w:pPr>
-    </w:lvl>
-  </w:abstractNum>
-  <w:abstractNum w:abstractNumId="27" w15:restartNumberingAfterBreak="0">
-    <w:nsid w:val="2EBC0E34"/>
-    <w:multiLevelType w:val="hybridMultilevel"/>
-    <w:tmpl w:val="F68AD13C"/>
-    <w:lvl w:ilvl="0" w:tplc="47A26778">
-      <w:start w:val="1"/>
-      <w:numFmt w:val="decimal"/>
-      <w:lvlText w:val="%1）"/>
-      <w:lvlJc w:val="left"/>
-      <w:pPr>
-        <w:ind w:left="360" w:hanging="360"/>
-      </w:pPr>
-      <w:rPr>
-        <w:rFonts w:hint="default"/>
-      </w:rPr>
-    </w:lvl>
-    <w:lvl w:ilvl="1" w:tplc="04090019" w:tentative="1">
-      <w:start w:val="1"/>
-      <w:numFmt w:val="lowerLetter"/>
-      <w:lvlText w:val="%2)"/>
-      <w:lvlJc w:val="left"/>
-      <w:pPr>
-        <w:ind w:left="840" w:hanging="420"/>
-      </w:pPr>
-    </w:lvl>
-    <w:lvl w:ilvl="2" w:tplc="0409001B" w:tentative="1">
-      <w:start w:val="1"/>
-      <w:numFmt w:val="lowerRoman"/>
-      <w:lvlText w:val="%3."/>
-      <w:lvlJc w:val="right"/>
-      <w:pPr>
-        <w:ind w:left="1260" w:hanging="420"/>
-      </w:pPr>
-    </w:lvl>
-    <w:lvl w:ilvl="3" w:tplc="0409000F" w:tentative="1">
-      <w:start w:val="1"/>
-      <w:numFmt w:val="decimal"/>
-      <w:lvlText w:val="%4."/>
-      <w:lvlJc w:val="left"/>
-      <w:pPr>
-        <w:ind w:left="1680" w:hanging="420"/>
-      </w:pPr>
-    </w:lvl>
-    <w:lvl w:ilvl="4" w:tplc="04090019" w:tentative="1">
-      <w:start w:val="1"/>
-      <w:numFmt w:val="lowerLetter"/>
-      <w:lvlText w:val="%5)"/>
-      <w:lvlJc w:val="left"/>
-      <w:pPr>
-        <w:ind w:left="2100" w:hanging="420"/>
-      </w:pPr>
-    </w:lvl>
-    <w:lvl w:ilvl="5" w:tplc="0409001B" w:tentative="1">
-      <w:start w:val="1"/>
-      <w:numFmt w:val="lowerRoman"/>
-      <w:lvlText w:val="%6."/>
-      <w:lvlJc w:val="right"/>
-      <w:pPr>
-        <w:ind w:left="2520" w:hanging="420"/>
-      </w:pPr>
-    </w:lvl>
-    <w:lvl w:ilvl="6" w:tplc="0409000F" w:tentative="1">
-      <w:start w:val="1"/>
-      <w:numFmt w:val="decimal"/>
-      <w:lvlText w:val="%7."/>
-      <w:lvlJc w:val="left"/>
-      <w:pPr>
-        <w:ind w:left="2940" w:hanging="420"/>
-      </w:pPr>
-    </w:lvl>
-    <w:lvl w:ilvl="7" w:tplc="04090019" w:tentative="1">
-      <w:start w:val="1"/>
-      <w:numFmt w:val="lowerLetter"/>
-      <w:lvlText w:val="%8)"/>
-      <w:lvlJc w:val="left"/>
-      <w:pPr>
-        <w:ind w:left="3360" w:hanging="420"/>
-      </w:pPr>
-    </w:lvl>
-    <w:lvl w:ilvl="8" w:tplc="0409001B" w:tentative="1">
-      <w:start w:val="1"/>
-      <w:numFmt w:val="lowerRoman"/>
-      <w:lvlText w:val="%9."/>
-      <w:lvlJc w:val="right"/>
-      <w:pPr>
-        <w:ind w:left="3780" w:hanging="420"/>
-      </w:pPr>
-    </w:lvl>
-  </w:abstractNum>
   <w:abstractNum w:abstractNumId="28" w15:restartNumberingAfterBreak="0">
-    <w:nsid w:val="31541EEE"/>
-    <w:multiLevelType w:val="hybridMultilevel"/>
-    <w:tmpl w:val="49BE82C8"/>
-    <w:lvl w:ilvl="0" w:tplc="55B2F76A">
-      <w:start w:val="1"/>
-      <w:numFmt w:val="decimal"/>
-      <w:lvlText w:val="%1）"/>
-      <w:lvlJc w:val="left"/>
-      <w:pPr>
-        <w:ind w:left="360" w:hanging="360"/>
-      </w:pPr>
-      <w:rPr>
-        <w:rFonts w:hint="default"/>
-      </w:rPr>
-    </w:lvl>
-    <w:lvl w:ilvl="1" w:tplc="04090019" w:tentative="1">
-      <w:start w:val="1"/>
-      <w:numFmt w:val="lowerLetter"/>
-      <w:lvlText w:val="%2)"/>
-      <w:lvlJc w:val="left"/>
-      <w:pPr>
-        <w:ind w:left="840" w:hanging="420"/>
-      </w:pPr>
-    </w:lvl>
-    <w:lvl w:ilvl="2" w:tplc="0409001B" w:tentative="1">
-      <w:start w:val="1"/>
-      <w:numFmt w:val="lowerRoman"/>
-      <w:lvlText w:val="%3."/>
-      <w:lvlJc w:val="right"/>
-      <w:pPr>
-        <w:ind w:left="1260" w:hanging="420"/>
-      </w:pPr>
-    </w:lvl>
-    <w:lvl w:ilvl="3" w:tplc="0409000F" w:tentative="1">
-      <w:start w:val="1"/>
-      <w:numFmt w:val="decimal"/>
-      <w:lvlText w:val="%4."/>
-      <w:lvlJc w:val="left"/>
-      <w:pPr>
-        <w:ind w:left="1680" w:hanging="420"/>
-      </w:pPr>
-    </w:lvl>
-    <w:lvl w:ilvl="4" w:tplc="04090019" w:tentative="1">
-      <w:start w:val="1"/>
-      <w:numFmt w:val="lowerLetter"/>
-      <w:lvlText w:val="%5)"/>
-      <w:lvlJc w:val="left"/>
-      <w:pPr>
-        <w:ind w:left="2100" w:hanging="420"/>
-      </w:pPr>
-    </w:lvl>
-    <w:lvl w:ilvl="5" w:tplc="0409001B" w:tentative="1">
-      <w:start w:val="1"/>
-      <w:numFmt w:val="lowerRoman"/>
-      <w:lvlText w:val="%6."/>
-      <w:lvlJc w:val="right"/>
-      <w:pPr>
-        <w:ind w:left="2520" w:hanging="420"/>
-      </w:pPr>
-    </w:lvl>
-    <w:lvl w:ilvl="6" w:tplc="0409000F" w:tentative="1">
-      <w:start w:val="1"/>
-      <w:numFmt w:val="decimal"/>
-      <w:lvlText w:val="%7."/>
-      <w:lvlJc w:val="left"/>
-      <w:pPr>
-        <w:ind w:left="2940" w:hanging="420"/>
-      </w:pPr>
-    </w:lvl>
-    <w:lvl w:ilvl="7" w:tplc="04090019" w:tentative="1">
-      <w:start w:val="1"/>
-      <w:numFmt w:val="lowerLetter"/>
-      <w:lvlText w:val="%8)"/>
-      <w:lvlJc w:val="left"/>
-      <w:pPr>
-        <w:ind w:left="3360" w:hanging="420"/>
-      </w:pPr>
-    </w:lvl>
-    <w:lvl w:ilvl="8" w:tplc="0409001B" w:tentative="1">
-      <w:start w:val="1"/>
-      <w:numFmt w:val="lowerRoman"/>
-      <w:lvlText w:val="%9."/>
-      <w:lvlJc w:val="right"/>
-      <w:pPr>
-        <w:ind w:left="3780" w:hanging="420"/>
-      </w:pPr>
-    </w:lvl>
-  </w:abstractNum>
-  <w:abstractNum w:abstractNumId="29" w15:restartNumberingAfterBreak="0">
-    <w:nsid w:val="34FD1B2D"/>
+    <w:nsid w:val="3CBB12D1"/>
     <w:multiLevelType w:val="multilevel"/>
-    <w:tmpl w:val="A8766766"/>
+    <w:tmpl w:val="070A7346"/>
     <w:lvl w:ilvl="0">
       <w:start w:val="1"/>
       <w:numFmt w:val="decimal"/>
@@ -38664,10 +39223,188 @@
       </w:pPr>
     </w:lvl>
   </w:abstractNum>
+  <w:abstractNum w:abstractNumId="29" w15:restartNumberingAfterBreak="0">
+    <w:nsid w:val="3D1A5457"/>
+    <w:multiLevelType w:val="hybridMultilevel"/>
+    <w:tmpl w:val="16147A08"/>
+    <w:lvl w:ilvl="0" w:tplc="27C28154">
+      <w:start w:val="1"/>
+      <w:numFmt w:val="lowerLetter"/>
+      <w:lvlText w:val="%1）"/>
+      <w:lvlJc w:val="left"/>
+      <w:pPr>
+        <w:ind w:left="780" w:hanging="360"/>
+      </w:pPr>
+      <w:rPr>
+        <w:rFonts w:hint="default"/>
+      </w:rPr>
+    </w:lvl>
+    <w:lvl w:ilvl="1" w:tplc="04090019" w:tentative="1">
+      <w:start w:val="1"/>
+      <w:numFmt w:val="lowerLetter"/>
+      <w:lvlText w:val="%2)"/>
+      <w:lvlJc w:val="left"/>
+      <w:pPr>
+        <w:ind w:left="1260" w:hanging="420"/>
+      </w:pPr>
+    </w:lvl>
+    <w:lvl w:ilvl="2" w:tplc="0409001B" w:tentative="1">
+      <w:start w:val="1"/>
+      <w:numFmt w:val="lowerRoman"/>
+      <w:lvlText w:val="%3."/>
+      <w:lvlJc w:val="right"/>
+      <w:pPr>
+        <w:ind w:left="1680" w:hanging="420"/>
+      </w:pPr>
+    </w:lvl>
+    <w:lvl w:ilvl="3" w:tplc="0409000F" w:tentative="1">
+      <w:start w:val="1"/>
+      <w:numFmt w:val="decimal"/>
+      <w:lvlText w:val="%4."/>
+      <w:lvlJc w:val="left"/>
+      <w:pPr>
+        <w:ind w:left="2100" w:hanging="420"/>
+      </w:pPr>
+    </w:lvl>
+    <w:lvl w:ilvl="4" w:tplc="04090019" w:tentative="1">
+      <w:start w:val="1"/>
+      <w:numFmt w:val="lowerLetter"/>
+      <w:lvlText w:val="%5)"/>
+      <w:lvlJc w:val="left"/>
+      <w:pPr>
+        <w:ind w:left="2520" w:hanging="420"/>
+      </w:pPr>
+    </w:lvl>
+    <w:lvl w:ilvl="5" w:tplc="0409001B" w:tentative="1">
+      <w:start w:val="1"/>
+      <w:numFmt w:val="lowerRoman"/>
+      <w:lvlText w:val="%6."/>
+      <w:lvlJc w:val="right"/>
+      <w:pPr>
+        <w:ind w:left="2940" w:hanging="420"/>
+      </w:pPr>
+    </w:lvl>
+    <w:lvl w:ilvl="6" w:tplc="0409000F" w:tentative="1">
+      <w:start w:val="1"/>
+      <w:numFmt w:val="decimal"/>
+      <w:lvlText w:val="%7."/>
+      <w:lvlJc w:val="left"/>
+      <w:pPr>
+        <w:ind w:left="3360" w:hanging="420"/>
+      </w:pPr>
+    </w:lvl>
+    <w:lvl w:ilvl="7" w:tplc="04090019" w:tentative="1">
+      <w:start w:val="1"/>
+      <w:numFmt w:val="lowerLetter"/>
+      <w:lvlText w:val="%8)"/>
+      <w:lvlJc w:val="left"/>
+      <w:pPr>
+        <w:ind w:left="3780" w:hanging="420"/>
+      </w:pPr>
+    </w:lvl>
+    <w:lvl w:ilvl="8" w:tplc="0409001B" w:tentative="1">
+      <w:start w:val="1"/>
+      <w:numFmt w:val="lowerRoman"/>
+      <w:lvlText w:val="%9."/>
+      <w:lvlJc w:val="right"/>
+      <w:pPr>
+        <w:ind w:left="4200" w:hanging="420"/>
+      </w:pPr>
+    </w:lvl>
+  </w:abstractNum>
   <w:abstractNum w:abstractNumId="30" w15:restartNumberingAfterBreak="0">
-    <w:nsid w:val="3CBB12D1"/>
+    <w:nsid w:val="3D1C1C74"/>
+    <w:multiLevelType w:val="hybridMultilevel"/>
+    <w:tmpl w:val="54B40F92"/>
+    <w:lvl w:ilvl="0" w:tplc="836078EC">
+      <w:start w:val="1"/>
+      <w:numFmt w:val="decimal"/>
+      <w:lvlText w:val="%1）"/>
+      <w:lvlJc w:val="left"/>
+      <w:pPr>
+        <w:ind w:left="360" w:hanging="360"/>
+      </w:pPr>
+      <w:rPr>
+        <w:rFonts w:hint="default"/>
+      </w:rPr>
+    </w:lvl>
+    <w:lvl w:ilvl="1" w:tplc="04090019" w:tentative="1">
+      <w:start w:val="1"/>
+      <w:numFmt w:val="lowerLetter"/>
+      <w:lvlText w:val="%2)"/>
+      <w:lvlJc w:val="left"/>
+      <w:pPr>
+        <w:ind w:left="840" w:hanging="420"/>
+      </w:pPr>
+    </w:lvl>
+    <w:lvl w:ilvl="2" w:tplc="0409001B" w:tentative="1">
+      <w:start w:val="1"/>
+      <w:numFmt w:val="lowerRoman"/>
+      <w:lvlText w:val="%3."/>
+      <w:lvlJc w:val="right"/>
+      <w:pPr>
+        <w:ind w:left="1260" w:hanging="420"/>
+      </w:pPr>
+    </w:lvl>
+    <w:lvl w:ilvl="3" w:tplc="0409000F" w:tentative="1">
+      <w:start w:val="1"/>
+      <w:numFmt w:val="decimal"/>
+      <w:lvlText w:val="%4."/>
+      <w:lvlJc w:val="left"/>
+      <w:pPr>
+        <w:ind w:left="1680" w:hanging="420"/>
+      </w:pPr>
+    </w:lvl>
+    <w:lvl w:ilvl="4" w:tplc="04090019" w:tentative="1">
+      <w:start w:val="1"/>
+      <w:numFmt w:val="lowerLetter"/>
+      <w:lvlText w:val="%5)"/>
+      <w:lvlJc w:val="left"/>
+      <w:pPr>
+        <w:ind w:left="2100" w:hanging="420"/>
+      </w:pPr>
+    </w:lvl>
+    <w:lvl w:ilvl="5" w:tplc="0409001B" w:tentative="1">
+      <w:start w:val="1"/>
+      <w:numFmt w:val="lowerRoman"/>
+      <w:lvlText w:val="%6."/>
+      <w:lvlJc w:val="right"/>
+      <w:pPr>
+        <w:ind w:left="2520" w:hanging="420"/>
+      </w:pPr>
+    </w:lvl>
+    <w:lvl w:ilvl="6" w:tplc="0409000F" w:tentative="1">
+      <w:start w:val="1"/>
+      <w:numFmt w:val="decimal"/>
+      <w:lvlText w:val="%7."/>
+      <w:lvlJc w:val="left"/>
+      <w:pPr>
+        <w:ind w:left="2940" w:hanging="420"/>
+      </w:pPr>
+    </w:lvl>
+    <w:lvl w:ilvl="7" w:tplc="04090019" w:tentative="1">
+      <w:start w:val="1"/>
+      <w:numFmt w:val="lowerLetter"/>
+      <w:lvlText w:val="%8)"/>
+      <w:lvlJc w:val="left"/>
+      <w:pPr>
+        <w:ind w:left="3360" w:hanging="420"/>
+      </w:pPr>
+    </w:lvl>
+    <w:lvl w:ilvl="8" w:tplc="0409001B" w:tentative="1">
+      <w:start w:val="1"/>
+      <w:numFmt w:val="lowerRoman"/>
+      <w:lvlText w:val="%9."/>
+      <w:lvlJc w:val="right"/>
+      <w:pPr>
+        <w:ind w:left="3780" w:hanging="420"/>
+      </w:pPr>
+    </w:lvl>
+  </w:abstractNum>
+  <w:abstractNum w:abstractNumId="31" w15:restartNumberingAfterBreak="0">
+    <w:nsid w:val="3D28770C"/>
     <w:multiLevelType w:val="multilevel"/>
-    <w:tmpl w:val="070A7346"/>
+    <w:tmpl w:val="993278F4"/>
     <w:lvl w:ilvl="0">
       <w:start w:val="1"/>
       <w:numFmt w:val="decimal"/>
@@ -38777,17 +39514,17 @@
       </w:pPr>
     </w:lvl>
   </w:abstractNum>
-  <w:abstractNum w:abstractNumId="31" w15:restartNumberingAfterBreak="0">
-    <w:nsid w:val="3D1A5457"/>
+  <w:abstractNum w:abstractNumId="32" w15:restartNumberingAfterBreak="0">
+    <w:nsid w:val="3D6C1280"/>
     <w:multiLevelType w:val="hybridMultilevel"/>
-    <w:tmpl w:val="16147A08"/>
-    <w:lvl w:ilvl="0" w:tplc="27C28154">
-      <w:start w:val="1"/>
-      <w:numFmt w:val="lowerLetter"/>
+    <w:tmpl w:val="32205E7A"/>
+    <w:lvl w:ilvl="0" w:tplc="CC101E00">
+      <w:start w:val="1"/>
+      <w:numFmt w:val="decimal"/>
       <w:lvlText w:val="%1）"/>
       <w:lvlJc w:val="left"/>
       <w:pPr>
-        <w:ind w:left="780" w:hanging="360"/>
+        <w:ind w:left="360" w:hanging="360"/>
       </w:pPr>
       <w:rPr>
         <w:rFonts w:hint="default"/>
@@ -38799,7 +39536,7 @@
       <w:lvlText w:val="%2)"/>
       <w:lvlJc w:val="left"/>
       <w:pPr>
-        <w:ind w:left="1260" w:hanging="420"/>
+        <w:ind w:left="840" w:hanging="420"/>
       </w:pPr>
     </w:lvl>
     <w:lvl w:ilvl="2" w:tplc="0409001B" w:tentative="1">
@@ -38808,7 +39545,7 @@
       <w:lvlText w:val="%3."/>
       <w:lvlJc w:val="right"/>
       <w:pPr>
-        <w:ind w:left="1680" w:hanging="420"/>
+        <w:ind w:left="1260" w:hanging="420"/>
       </w:pPr>
     </w:lvl>
     <w:lvl w:ilvl="3" w:tplc="0409000F" w:tentative="1">
@@ -38817,7 +39554,7 @@
       <w:lvlText w:val="%4."/>
       <w:lvlJc w:val="left"/>
       <w:pPr>
-        <w:ind w:left="2100" w:hanging="420"/>
+        <w:ind w:left="1680" w:hanging="420"/>
       </w:pPr>
     </w:lvl>
     <w:lvl w:ilvl="4" w:tplc="04090019" w:tentative="1">
@@ -38826,7 +39563,7 @@
       <w:lvlText w:val="%5)"/>
       <w:lvlJc w:val="left"/>
       <w:pPr>
-        <w:ind w:left="2520" w:hanging="420"/>
+        <w:ind w:left="2100" w:hanging="420"/>
       </w:pPr>
     </w:lvl>
     <w:lvl w:ilvl="5" w:tplc="0409001B" w:tentative="1">
@@ -38835,7 +39572,7 @@
       <w:lvlText w:val="%6."/>
       <w:lvlJc w:val="right"/>
       <w:pPr>
-        <w:ind w:left="2940" w:hanging="420"/>
+        <w:ind w:left="2520" w:hanging="420"/>
       </w:pPr>
     </w:lvl>
     <w:lvl w:ilvl="6" w:tplc="0409000F" w:tentative="1">
@@ -38844,7 +39581,7 @@
       <w:lvlText w:val="%7."/>
       <w:lvlJc w:val="left"/>
       <w:pPr>
-        <w:ind w:left="3360" w:hanging="420"/>
+        <w:ind w:left="2940" w:hanging="420"/>
       </w:pPr>
     </w:lvl>
     <w:lvl w:ilvl="7" w:tplc="04090019" w:tentative="1">
@@ -38853,7 +39590,7 @@
       <w:lvlText w:val="%8)"/>
       <w:lvlJc w:val="left"/>
       <w:pPr>
-        <w:ind w:left="3780" w:hanging="420"/>
+        <w:ind w:left="3360" w:hanging="420"/>
       </w:pPr>
     </w:lvl>
     <w:lvl w:ilvl="8" w:tplc="0409001B" w:tentative="1">
@@ -38862,103 +39599,14 @@
       <w:lvlText w:val="%9."/>
       <w:lvlJc w:val="right"/>
       <w:pPr>
-        <w:ind w:left="4200" w:hanging="420"/>
-      </w:pPr>
-    </w:lvl>
-  </w:abstractNum>
-  <w:abstractNum w:abstractNumId="32" w15:restartNumberingAfterBreak="0">
-    <w:nsid w:val="3D1C1C74"/>
-    <w:multiLevelType w:val="hybridMultilevel"/>
-    <w:tmpl w:val="54B40F92"/>
-    <w:lvl w:ilvl="0" w:tplc="836078EC">
-      <w:start w:val="1"/>
-      <w:numFmt w:val="decimal"/>
-      <w:lvlText w:val="%1）"/>
-      <w:lvlJc w:val="left"/>
-      <w:pPr>
-        <w:ind w:left="360" w:hanging="360"/>
-      </w:pPr>
-      <w:rPr>
-        <w:rFonts w:hint="default"/>
-      </w:rPr>
-    </w:lvl>
-    <w:lvl w:ilvl="1" w:tplc="04090019" w:tentative="1">
-      <w:start w:val="1"/>
-      <w:numFmt w:val="lowerLetter"/>
-      <w:lvlText w:val="%2)"/>
-      <w:lvlJc w:val="left"/>
-      <w:pPr>
-        <w:ind w:left="840" w:hanging="420"/>
-      </w:pPr>
-    </w:lvl>
-    <w:lvl w:ilvl="2" w:tplc="0409001B" w:tentative="1">
-      <w:start w:val="1"/>
-      <w:numFmt w:val="lowerRoman"/>
-      <w:lvlText w:val="%3."/>
-      <w:lvlJc w:val="right"/>
-      <w:pPr>
-        <w:ind w:left="1260" w:hanging="420"/>
-      </w:pPr>
-    </w:lvl>
-    <w:lvl w:ilvl="3" w:tplc="0409000F" w:tentative="1">
-      <w:start w:val="1"/>
-      <w:numFmt w:val="decimal"/>
-      <w:lvlText w:val="%4."/>
-      <w:lvlJc w:val="left"/>
-      <w:pPr>
-        <w:ind w:left="1680" w:hanging="420"/>
-      </w:pPr>
-    </w:lvl>
-    <w:lvl w:ilvl="4" w:tplc="04090019" w:tentative="1">
-      <w:start w:val="1"/>
-      <w:numFmt w:val="lowerLetter"/>
-      <w:lvlText w:val="%5)"/>
-      <w:lvlJc w:val="left"/>
-      <w:pPr>
-        <w:ind w:left="2100" w:hanging="420"/>
-      </w:pPr>
-    </w:lvl>
-    <w:lvl w:ilvl="5" w:tplc="0409001B" w:tentative="1">
-      <w:start w:val="1"/>
-      <w:numFmt w:val="lowerRoman"/>
-      <w:lvlText w:val="%6."/>
-      <w:lvlJc w:val="right"/>
-      <w:pPr>
-        <w:ind w:left="2520" w:hanging="420"/>
-      </w:pPr>
-    </w:lvl>
-    <w:lvl w:ilvl="6" w:tplc="0409000F" w:tentative="1">
-      <w:start w:val="1"/>
-      <w:numFmt w:val="decimal"/>
-      <w:lvlText w:val="%7."/>
-      <w:lvlJc w:val="left"/>
-      <w:pPr>
-        <w:ind w:left="2940" w:hanging="420"/>
-      </w:pPr>
-    </w:lvl>
-    <w:lvl w:ilvl="7" w:tplc="04090019" w:tentative="1">
-      <w:start w:val="1"/>
-      <w:numFmt w:val="lowerLetter"/>
-      <w:lvlText w:val="%8)"/>
-      <w:lvlJc w:val="left"/>
-      <w:pPr>
-        <w:ind w:left="3360" w:hanging="420"/>
-      </w:pPr>
-    </w:lvl>
-    <w:lvl w:ilvl="8" w:tplc="0409001B" w:tentative="1">
-      <w:start w:val="1"/>
-      <w:numFmt w:val="lowerRoman"/>
-      <w:lvlText w:val="%9."/>
-      <w:lvlJc w:val="right"/>
-      <w:pPr>
         <w:ind w:left="3780" w:hanging="420"/>
       </w:pPr>
     </w:lvl>
   </w:abstractNum>
   <w:abstractNum w:abstractNumId="33" w15:restartNumberingAfterBreak="0">
-    <w:nsid w:val="3D28770C"/>
+    <w:nsid w:val="3E050B31"/>
     <w:multiLevelType w:val="multilevel"/>
-    <w:tmpl w:val="993278F4"/>
+    <w:tmpl w:val="19CCF8F4"/>
     <w:lvl w:ilvl="0">
       <w:start w:val="1"/>
       <w:numFmt w:val="decimal"/>
@@ -39069,95 +39717,6 @@
     </w:lvl>
   </w:abstractNum>
   <w:abstractNum w:abstractNumId="34" w15:restartNumberingAfterBreak="0">
-    <w:nsid w:val="3D6C1280"/>
-    <w:multiLevelType w:val="hybridMultilevel"/>
-    <w:tmpl w:val="32205E7A"/>
-    <w:lvl w:ilvl="0" w:tplc="CC101E00">
-      <w:start w:val="1"/>
-      <w:numFmt w:val="decimal"/>
-      <w:lvlText w:val="%1）"/>
-      <w:lvlJc w:val="left"/>
-      <w:pPr>
-        <w:ind w:left="360" w:hanging="360"/>
-      </w:pPr>
-      <w:rPr>
-        <w:rFonts w:hint="default"/>
-      </w:rPr>
-    </w:lvl>
-    <w:lvl w:ilvl="1" w:tplc="04090019" w:tentative="1">
-      <w:start w:val="1"/>
-      <w:numFmt w:val="lowerLetter"/>
-      <w:lvlText w:val="%2)"/>
-      <w:lvlJc w:val="left"/>
-      <w:pPr>
-        <w:ind w:left="840" w:hanging="420"/>
-      </w:pPr>
-    </w:lvl>
-    <w:lvl w:ilvl="2" w:tplc="0409001B" w:tentative="1">
-      <w:start w:val="1"/>
-      <w:numFmt w:val="lowerRoman"/>
-      <w:lvlText w:val="%3."/>
-      <w:lvlJc w:val="right"/>
-      <w:pPr>
-        <w:ind w:left="1260" w:hanging="420"/>
-      </w:pPr>
-    </w:lvl>
-    <w:lvl w:ilvl="3" w:tplc="0409000F" w:tentative="1">
-      <w:start w:val="1"/>
-      <w:numFmt w:val="decimal"/>
-      <w:lvlText w:val="%4."/>
-      <w:lvlJc w:val="left"/>
-      <w:pPr>
-        <w:ind w:left="1680" w:hanging="420"/>
-      </w:pPr>
-    </w:lvl>
-    <w:lvl w:ilvl="4" w:tplc="04090019" w:tentative="1">
-      <w:start w:val="1"/>
-      <w:numFmt w:val="lowerLetter"/>
-      <w:lvlText w:val="%5)"/>
-      <w:lvlJc w:val="left"/>
-      <w:pPr>
-        <w:ind w:left="2100" w:hanging="420"/>
-      </w:pPr>
-    </w:lvl>
-    <w:lvl w:ilvl="5" w:tplc="0409001B" w:tentative="1">
-      <w:start w:val="1"/>
-      <w:numFmt w:val="lowerRoman"/>
-      <w:lvlText w:val="%6."/>
-      <w:lvlJc w:val="right"/>
-      <w:pPr>
-        <w:ind w:left="2520" w:hanging="420"/>
-      </w:pPr>
-    </w:lvl>
-    <w:lvl w:ilvl="6" w:tplc="0409000F" w:tentative="1">
-      <w:start w:val="1"/>
-      <w:numFmt w:val="decimal"/>
-      <w:lvlText w:val="%7."/>
-      <w:lvlJc w:val="left"/>
-      <w:pPr>
-        <w:ind w:left="2940" w:hanging="420"/>
-      </w:pPr>
-    </w:lvl>
-    <w:lvl w:ilvl="7" w:tplc="04090019" w:tentative="1">
-      <w:start w:val="1"/>
-      <w:numFmt w:val="lowerLetter"/>
-      <w:lvlText w:val="%8)"/>
-      <w:lvlJc w:val="left"/>
-      <w:pPr>
-        <w:ind w:left="3360" w:hanging="420"/>
-      </w:pPr>
-    </w:lvl>
-    <w:lvl w:ilvl="8" w:tplc="0409001B" w:tentative="1">
-      <w:start w:val="1"/>
-      <w:numFmt w:val="lowerRoman"/>
-      <w:lvlText w:val="%9."/>
-      <w:lvlJc w:val="right"/>
-      <w:pPr>
-        <w:ind w:left="3780" w:hanging="420"/>
-      </w:pPr>
-    </w:lvl>
-  </w:abstractNum>
-  <w:abstractNum w:abstractNumId="35" w15:restartNumberingAfterBreak="0">
     <w:nsid w:val="3EDD77A3"/>
     <w:multiLevelType w:val="hybridMultilevel"/>
     <w:tmpl w:val="CD7A6590"/>
@@ -39246,7 +39805,7 @@
       </w:pPr>
     </w:lvl>
   </w:abstractNum>
-  <w:abstractNum w:abstractNumId="36" w15:restartNumberingAfterBreak="0">
+  <w:abstractNum w:abstractNumId="35" w15:restartNumberingAfterBreak="0">
     <w:nsid w:val="42381FB8"/>
     <w:multiLevelType w:val="hybridMultilevel"/>
     <w:tmpl w:val="F52E7A90"/>
@@ -39335,7 +39894,7 @@
       </w:pPr>
     </w:lvl>
   </w:abstractNum>
-  <w:abstractNum w:abstractNumId="37" w15:restartNumberingAfterBreak="0">
+  <w:abstractNum w:abstractNumId="36" w15:restartNumberingAfterBreak="0">
     <w:nsid w:val="430C5E48"/>
     <w:multiLevelType w:val="hybridMultilevel"/>
     <w:tmpl w:val="2F9A8FF4"/>
@@ -39424,7 +39983,7 @@
       </w:pPr>
     </w:lvl>
   </w:abstractNum>
-  <w:abstractNum w:abstractNumId="38" w15:restartNumberingAfterBreak="0">
+  <w:abstractNum w:abstractNumId="37" w15:restartNumberingAfterBreak="0">
     <w:nsid w:val="44787E9F"/>
     <w:multiLevelType w:val="hybridMultilevel"/>
     <w:tmpl w:val="23FA8924"/>
@@ -39513,7 +40072,7 @@
       </w:pPr>
     </w:lvl>
   </w:abstractNum>
-  <w:abstractNum w:abstractNumId="39" w15:restartNumberingAfterBreak="0">
+  <w:abstractNum w:abstractNumId="38" w15:restartNumberingAfterBreak="0">
     <w:nsid w:val="48873783"/>
     <w:multiLevelType w:val="multilevel"/>
     <w:tmpl w:val="ACB65F08"/>
@@ -39626,7 +40185,7 @@
       </w:pPr>
     </w:lvl>
   </w:abstractNum>
-  <w:abstractNum w:abstractNumId="40" w15:restartNumberingAfterBreak="0">
+  <w:abstractNum w:abstractNumId="39" w15:restartNumberingAfterBreak="0">
     <w:nsid w:val="4B1C2ADB"/>
     <w:multiLevelType w:val="hybridMultilevel"/>
     <w:tmpl w:val="2618B572"/>
@@ -39715,7 +40274,7 @@
       </w:pPr>
     </w:lvl>
   </w:abstractNum>
-  <w:abstractNum w:abstractNumId="41" w15:restartNumberingAfterBreak="0">
+  <w:abstractNum w:abstractNumId="40" w15:restartNumberingAfterBreak="0">
     <w:nsid w:val="4FB06BD1"/>
     <w:multiLevelType w:val="multilevel"/>
     <w:tmpl w:val="22F8C822"/>
@@ -39828,7 +40387,7 @@
       </w:pPr>
     </w:lvl>
   </w:abstractNum>
-  <w:abstractNum w:abstractNumId="42" w15:restartNumberingAfterBreak="0">
+  <w:abstractNum w:abstractNumId="41" w15:restartNumberingAfterBreak="0">
     <w:nsid w:val="526D6108"/>
     <w:multiLevelType w:val="multilevel"/>
     <w:tmpl w:val="B5561C6E"/>
@@ -39941,7 +40500,7 @@
       </w:pPr>
     </w:lvl>
   </w:abstractNum>
-  <w:abstractNum w:abstractNumId="43" w15:restartNumberingAfterBreak="0">
+  <w:abstractNum w:abstractNumId="42" w15:restartNumberingAfterBreak="0">
     <w:nsid w:val="538550B9"/>
     <w:multiLevelType w:val="hybridMultilevel"/>
     <w:tmpl w:val="F8AED418"/>
@@ -40030,7 +40589,7 @@
       </w:pPr>
     </w:lvl>
   </w:abstractNum>
-  <w:abstractNum w:abstractNumId="44" w15:restartNumberingAfterBreak="0">
+  <w:abstractNum w:abstractNumId="43" w15:restartNumberingAfterBreak="0">
     <w:nsid w:val="55EE5484"/>
     <w:multiLevelType w:val="multilevel"/>
     <w:tmpl w:val="4A224F0A"/>
@@ -40143,7 +40702,7 @@
       </w:pPr>
     </w:lvl>
   </w:abstractNum>
-  <w:abstractNum w:abstractNumId="45" w15:restartNumberingAfterBreak="0">
+  <w:abstractNum w:abstractNumId="44" w15:restartNumberingAfterBreak="0">
     <w:nsid w:val="569E2791"/>
     <w:multiLevelType w:val="multilevel"/>
     <w:tmpl w:val="25569918"/>
@@ -40256,7 +40815,7 @@
       </w:pPr>
     </w:lvl>
   </w:abstractNum>
-  <w:abstractNum w:abstractNumId="46" w15:restartNumberingAfterBreak="0">
+  <w:abstractNum w:abstractNumId="45" w15:restartNumberingAfterBreak="0">
     <w:nsid w:val="59CC3D4D"/>
     <w:multiLevelType w:val="hybridMultilevel"/>
     <w:tmpl w:val="A9BC3764"/>
@@ -40345,7 +40904,7 @@
       </w:pPr>
     </w:lvl>
   </w:abstractNum>
-  <w:abstractNum w:abstractNumId="47" w15:restartNumberingAfterBreak="0">
+  <w:abstractNum w:abstractNumId="46" w15:restartNumberingAfterBreak="0">
     <w:nsid w:val="5A9130F5"/>
     <w:multiLevelType w:val="hybridMultilevel"/>
     <w:tmpl w:val="71540502"/>
@@ -40434,10 +40993,99 @@
       </w:pPr>
     </w:lvl>
   </w:abstractNum>
+  <w:abstractNum w:abstractNumId="47" w15:restartNumberingAfterBreak="0">
+    <w:nsid w:val="658D2C3B"/>
+    <w:multiLevelType w:val="hybridMultilevel"/>
+    <w:tmpl w:val="FDA650D2"/>
+    <w:lvl w:ilvl="0" w:tplc="78B408B2">
+      <w:start w:val="1"/>
+      <w:numFmt w:val="decimal"/>
+      <w:lvlText w:val="%1）"/>
+      <w:lvlJc w:val="left"/>
+      <w:pPr>
+        <w:ind w:left="360" w:hanging="360"/>
+      </w:pPr>
+      <w:rPr>
+        <w:rFonts w:hint="default"/>
+      </w:rPr>
+    </w:lvl>
+    <w:lvl w:ilvl="1" w:tplc="04090019" w:tentative="1">
+      <w:start w:val="1"/>
+      <w:numFmt w:val="lowerLetter"/>
+      <w:lvlText w:val="%2)"/>
+      <w:lvlJc w:val="left"/>
+      <w:pPr>
+        <w:ind w:left="840" w:hanging="420"/>
+      </w:pPr>
+    </w:lvl>
+    <w:lvl w:ilvl="2" w:tplc="0409001B" w:tentative="1">
+      <w:start w:val="1"/>
+      <w:numFmt w:val="lowerRoman"/>
+      <w:lvlText w:val="%3."/>
+      <w:lvlJc w:val="right"/>
+      <w:pPr>
+        <w:ind w:left="1260" w:hanging="420"/>
+      </w:pPr>
+    </w:lvl>
+    <w:lvl w:ilvl="3" w:tplc="0409000F" w:tentative="1">
+      <w:start w:val="1"/>
+      <w:numFmt w:val="decimal"/>
+      <w:lvlText w:val="%4."/>
+      <w:lvlJc w:val="left"/>
+      <w:pPr>
+        <w:ind w:left="1680" w:hanging="420"/>
+      </w:pPr>
+    </w:lvl>
+    <w:lvl w:ilvl="4" w:tplc="04090019" w:tentative="1">
+      <w:start w:val="1"/>
+      <w:numFmt w:val="lowerLetter"/>
+      <w:lvlText w:val="%5)"/>
+      <w:lvlJc w:val="left"/>
+      <w:pPr>
+        <w:ind w:left="2100" w:hanging="420"/>
+      </w:pPr>
+    </w:lvl>
+    <w:lvl w:ilvl="5" w:tplc="0409001B" w:tentative="1">
+      <w:start w:val="1"/>
+      <w:numFmt w:val="lowerRoman"/>
+      <w:lvlText w:val="%6."/>
+      <w:lvlJc w:val="right"/>
+      <w:pPr>
+        <w:ind w:left="2520" w:hanging="420"/>
+      </w:pPr>
+    </w:lvl>
+    <w:lvl w:ilvl="6" w:tplc="0409000F" w:tentative="1">
+      <w:start w:val="1"/>
+      <w:numFmt w:val="decimal"/>
+      <w:lvlText w:val="%7."/>
+      <w:lvlJc w:val="left"/>
+      <w:pPr>
+        <w:ind w:left="2940" w:hanging="420"/>
+      </w:pPr>
+    </w:lvl>
+    <w:lvl w:ilvl="7" w:tplc="04090019" w:tentative="1">
+      <w:start w:val="1"/>
+      <w:numFmt w:val="lowerLetter"/>
+      <w:lvlText w:val="%8)"/>
+      <w:lvlJc w:val="left"/>
+      <w:pPr>
+        <w:ind w:left="3360" w:hanging="420"/>
+      </w:pPr>
+    </w:lvl>
+    <w:lvl w:ilvl="8" w:tplc="0409001B" w:tentative="1">
+      <w:start w:val="1"/>
+      <w:numFmt w:val="lowerRoman"/>
+      <w:lvlText w:val="%9."/>
+      <w:lvlJc w:val="right"/>
+      <w:pPr>
+        <w:ind w:left="3780" w:hanging="420"/>
+      </w:pPr>
+    </w:lvl>
+  </w:abstractNum>
   <w:abstractNum w:abstractNumId="48" w15:restartNumberingAfterBreak="0">
-    <w:nsid w:val="5EC60FBD"/>
+    <w:nsid w:val="693D16DD"/>
     <w:multiLevelType w:val="multilevel"/>
-    <w:tmpl w:val="FC5ACF14"/>
+    <w:tmpl w:val="9618BF7C"/>
     <w:lvl w:ilvl="0">
       <w:start w:val="1"/>
       <w:numFmt w:val="decimal"/>
@@ -40548,10 +41196,10 @@
     </w:lvl>
   </w:abstractNum>
   <w:abstractNum w:abstractNumId="49" w15:restartNumberingAfterBreak="0">
-    <w:nsid w:val="658D2C3B"/>
+    <w:nsid w:val="6AA80887"/>
     <w:multiLevelType w:val="hybridMultilevel"/>
-    <w:tmpl w:val="FDA650D2"/>
-    <w:lvl w:ilvl="0" w:tplc="78B408B2">
+    <w:tmpl w:val="D45C752E"/>
+    <w:lvl w:ilvl="0" w:tplc="7944C8DA">
       <w:start w:val="1"/>
       <w:numFmt w:val="decimal"/>
       <w:lvlText w:val="%1）"/>
@@ -40637,9 +41285,98 @@
     </w:lvl>
   </w:abstractNum>
   <w:abstractNum w:abstractNumId="50" w15:restartNumberingAfterBreak="0">
-    <w:nsid w:val="693D16DD"/>
+    <w:nsid w:val="6DD2672F"/>
+    <w:multiLevelType w:val="hybridMultilevel"/>
+    <w:tmpl w:val="12DABA18"/>
+    <w:lvl w:ilvl="0" w:tplc="C0F4C3AC">
+      <w:start w:val="1"/>
+      <w:numFmt w:val="decimal"/>
+      <w:lvlText w:val="%1）"/>
+      <w:lvlJc w:val="left"/>
+      <w:pPr>
+        <w:ind w:left="360" w:hanging="360"/>
+      </w:pPr>
+      <w:rPr>
+        <w:rFonts w:hint="default"/>
+      </w:rPr>
+    </w:lvl>
+    <w:lvl w:ilvl="1" w:tplc="04090019" w:tentative="1">
+      <w:start w:val="1"/>
+      <w:numFmt w:val="lowerLetter"/>
+      <w:lvlText w:val="%2)"/>
+      <w:lvlJc w:val="left"/>
+      <w:pPr>
+        <w:ind w:left="840" w:hanging="420"/>
+      </w:pPr>
+    </w:lvl>
+    <w:lvl w:ilvl="2" w:tplc="0409001B" w:tentative="1">
+      <w:start w:val="1"/>
+      <w:numFmt w:val="lowerRoman"/>
+      <w:lvlText w:val="%3."/>
+      <w:lvlJc w:val="right"/>
+      <w:pPr>
+        <w:ind w:left="1260" w:hanging="420"/>
+      </w:pPr>
+    </w:lvl>
+    <w:lvl w:ilvl="3" w:tplc="0409000F" w:tentative="1">
+      <w:start w:val="1"/>
+      <w:numFmt w:val="decimal"/>
+      <w:lvlText w:val="%4."/>
+      <w:lvlJc w:val="left"/>
+      <w:pPr>
+        <w:ind w:left="1680" w:hanging="420"/>
+      </w:pPr>
+    </w:lvl>
+    <w:lvl w:ilvl="4" w:tplc="04090019" w:tentative="1">
+      <w:start w:val="1"/>
+      <w:numFmt w:val="lowerLetter"/>
+      <w:lvlText w:val="%5)"/>
+      <w:lvlJc w:val="left"/>
+      <w:pPr>
+        <w:ind w:left="2100" w:hanging="420"/>
+      </w:pPr>
+    </w:lvl>
+    <w:lvl w:ilvl="5" w:tplc="0409001B" w:tentative="1">
+      <w:start w:val="1"/>
+      <w:numFmt w:val="lowerRoman"/>
+      <w:lvlText w:val="%6."/>
+      <w:lvlJc w:val="right"/>
+      <w:pPr>
+        <w:ind w:left="2520" w:hanging="420"/>
+      </w:pPr>
+    </w:lvl>
+    <w:lvl w:ilvl="6" w:tplc="0409000F" w:tentative="1">
+      <w:start w:val="1"/>
+      <w:numFmt w:val="decimal"/>
+      <w:lvlText w:val="%7."/>
+      <w:lvlJc w:val="left"/>
+      <w:pPr>
+        <w:ind w:left="2940" w:hanging="420"/>
+      </w:pPr>
+    </w:lvl>
+    <w:lvl w:ilvl="7" w:tplc="04090019" w:tentative="1">
+      <w:start w:val="1"/>
+      <w:numFmt w:val="lowerLetter"/>
+      <w:lvlText w:val="%8)"/>
+      <w:lvlJc w:val="left"/>
+      <w:pPr>
+        <w:ind w:left="3360" w:hanging="420"/>
+      </w:pPr>
+    </w:lvl>
+    <w:lvl w:ilvl="8" w:tplc="0409001B" w:tentative="1">
+      <w:start w:val="1"/>
+      <w:numFmt w:val="lowerRoman"/>
+      <w:lvlText w:val="%9."/>
+      <w:lvlJc w:val="right"/>
+      <w:pPr>
+        <w:ind w:left="3780" w:hanging="420"/>
+      </w:pPr>
+    </w:lvl>
+  </w:abstractNum>
+  <w:abstractNum w:abstractNumId="51" w15:restartNumberingAfterBreak="0">
+    <w:nsid w:val="718F3A3D"/>
     <w:multiLevelType w:val="multilevel"/>
-    <w:tmpl w:val="9618BF7C"/>
+    <w:tmpl w:val="01FA3C2C"/>
     <w:lvl w:ilvl="0">
       <w:start w:val="1"/>
       <w:numFmt w:val="decimal"/>
@@ -40749,11 +41486,11 @@
       </w:pPr>
     </w:lvl>
   </w:abstractNum>
-  <w:abstractNum w:abstractNumId="51" w15:restartNumberingAfterBreak="0">
-    <w:nsid w:val="6AA80887"/>
+  <w:abstractNum w:abstractNumId="52" w15:restartNumberingAfterBreak="0">
+    <w:nsid w:val="71B457B3"/>
     <w:multiLevelType w:val="hybridMultilevel"/>
-    <w:tmpl w:val="D45C752E"/>
-    <w:lvl w:ilvl="0" w:tplc="7944C8DA">
+    <w:tmpl w:val="0C22C494"/>
+    <w:lvl w:ilvl="0" w:tplc="13C600B2">
       <w:start w:val="1"/>
       <w:numFmt w:val="decimal"/>
       <w:lvlText w:val="%1）"/>
@@ -40838,99 +41575,10 @@
       </w:pPr>
     </w:lvl>
   </w:abstractNum>
-  <w:abstractNum w:abstractNumId="52" w15:restartNumberingAfterBreak="0">
-    <w:nsid w:val="6DD2672F"/>
-    <w:multiLevelType w:val="hybridMultilevel"/>
-    <w:tmpl w:val="12DABA18"/>
-    <w:lvl w:ilvl="0" w:tplc="C0F4C3AC">
-      <w:start w:val="1"/>
-      <w:numFmt w:val="decimal"/>
-      <w:lvlText w:val="%1）"/>
-      <w:lvlJc w:val="left"/>
-      <w:pPr>
-        <w:ind w:left="360" w:hanging="360"/>
-      </w:pPr>
-      <w:rPr>
-        <w:rFonts w:hint="default"/>
-      </w:rPr>
-    </w:lvl>
-    <w:lvl w:ilvl="1" w:tplc="04090019" w:tentative="1">
-      <w:start w:val="1"/>
-      <w:numFmt w:val="lowerLetter"/>
-      <w:lvlText w:val="%2)"/>
-      <w:lvlJc w:val="left"/>
-      <w:pPr>
-        <w:ind w:left="840" w:hanging="420"/>
-      </w:pPr>
-    </w:lvl>
-    <w:lvl w:ilvl="2" w:tplc="0409001B" w:tentative="1">
-      <w:start w:val="1"/>
-      <w:numFmt w:val="lowerRoman"/>
-      <w:lvlText w:val="%3."/>
-      <w:lvlJc w:val="right"/>
-      <w:pPr>
-        <w:ind w:left="1260" w:hanging="420"/>
-      </w:pPr>
-    </w:lvl>
-    <w:lvl w:ilvl="3" w:tplc="0409000F" w:tentative="1">
-      <w:start w:val="1"/>
-      <w:numFmt w:val="decimal"/>
-      <w:lvlText w:val="%4."/>
-      <w:lvlJc w:val="left"/>
-      <w:pPr>
-        <w:ind w:left="1680" w:hanging="420"/>
-      </w:pPr>
-    </w:lvl>
-    <w:lvl w:ilvl="4" w:tplc="04090019" w:tentative="1">
-      <w:start w:val="1"/>
-      <w:numFmt w:val="lowerLetter"/>
-      <w:lvlText w:val="%5)"/>
-      <w:lvlJc w:val="left"/>
-      <w:pPr>
-        <w:ind w:left="2100" w:hanging="420"/>
-      </w:pPr>
-    </w:lvl>
-    <w:lvl w:ilvl="5" w:tplc="0409001B" w:tentative="1">
-      <w:start w:val="1"/>
-      <w:numFmt w:val="lowerRoman"/>
-      <w:lvlText w:val="%6."/>
-      <w:lvlJc w:val="right"/>
-      <w:pPr>
-        <w:ind w:left="2520" w:hanging="420"/>
-      </w:pPr>
-    </w:lvl>
-    <w:lvl w:ilvl="6" w:tplc="0409000F" w:tentative="1">
-      <w:start w:val="1"/>
-      <w:numFmt w:val="decimal"/>
-      <w:lvlText w:val="%7."/>
-      <w:lvlJc w:val="left"/>
-      <w:pPr>
-        <w:ind w:left="2940" w:hanging="420"/>
-      </w:pPr>
-    </w:lvl>
-    <w:lvl w:ilvl="7" w:tplc="04090019" w:tentative="1">
-      <w:start w:val="1"/>
-      <w:numFmt w:val="lowerLetter"/>
-      <w:lvlText w:val="%8)"/>
-      <w:lvlJc w:val="left"/>
-      <w:pPr>
-        <w:ind w:left="3360" w:hanging="420"/>
-      </w:pPr>
-    </w:lvl>
-    <w:lvl w:ilvl="8" w:tplc="0409001B" w:tentative="1">
-      <w:start w:val="1"/>
-      <w:numFmt w:val="lowerRoman"/>
-      <w:lvlText w:val="%9."/>
-      <w:lvlJc w:val="right"/>
-      <w:pPr>
-        <w:ind w:left="3780" w:hanging="420"/>
-      </w:pPr>
-    </w:lvl>
-  </w:abstractNum>
   <w:abstractNum w:abstractNumId="53" w15:restartNumberingAfterBreak="0">
-    <w:nsid w:val="718F3A3D"/>
+    <w:nsid w:val="72A90543"/>
     <w:multiLevelType w:val="multilevel"/>
-    <w:tmpl w:val="01FA3C2C"/>
+    <w:tmpl w:val="152CB114"/>
     <w:lvl w:ilvl="0">
       <w:start w:val="1"/>
       <w:numFmt w:val="decimal"/>
@@ -41041,10 +41689,10 @@
     </w:lvl>
   </w:abstractNum>
   <w:abstractNum w:abstractNumId="54" w15:restartNumberingAfterBreak="0">
-    <w:nsid w:val="71B457B3"/>
+    <w:nsid w:val="72F01F82"/>
     <w:multiLevelType w:val="hybridMultilevel"/>
-    <w:tmpl w:val="0C22C494"/>
-    <w:lvl w:ilvl="0" w:tplc="13C600B2">
+    <w:tmpl w:val="2BB05370"/>
+    <w:lvl w:ilvl="0" w:tplc="29A89BA2">
       <w:start w:val="1"/>
       <w:numFmt w:val="decimal"/>
       <w:lvlText w:val="%1）"/>
@@ -41130,9 +41778,365 @@
     </w:lvl>
   </w:abstractNum>
   <w:abstractNum w:abstractNumId="55" w15:restartNumberingAfterBreak="0">
-    <w:nsid w:val="72A90543"/>
+    <w:nsid w:val="756B5425"/>
+    <w:multiLevelType w:val="hybridMultilevel"/>
+    <w:tmpl w:val="47AC239A"/>
+    <w:lvl w:ilvl="0" w:tplc="9CC0F7D4">
+      <w:start w:val="1"/>
+      <w:numFmt w:val="decimal"/>
+      <w:lvlText w:val="%1）"/>
+      <w:lvlJc w:val="left"/>
+      <w:pPr>
+        <w:ind w:left="360" w:hanging="360"/>
+      </w:pPr>
+      <w:rPr>
+        <w:rFonts w:hint="default"/>
+      </w:rPr>
+    </w:lvl>
+    <w:lvl w:ilvl="1" w:tplc="04090019" w:tentative="1">
+      <w:start w:val="1"/>
+      <w:numFmt w:val="lowerLetter"/>
+      <w:lvlText w:val="%2)"/>
+      <w:lvlJc w:val="left"/>
+      <w:pPr>
+        <w:ind w:left="840" w:hanging="420"/>
+      </w:pPr>
+    </w:lvl>
+    <w:lvl w:ilvl="2" w:tplc="0409001B" w:tentative="1">
+      <w:start w:val="1"/>
+      <w:numFmt w:val="lowerRoman"/>
+      <w:lvlText w:val="%3."/>
+      <w:lvlJc w:val="right"/>
+      <w:pPr>
+        <w:ind w:left="1260" w:hanging="420"/>
+      </w:pPr>
+    </w:lvl>
+    <w:lvl w:ilvl="3" w:tplc="0409000F" w:tentative="1">
+      <w:start w:val="1"/>
+      <w:numFmt w:val="decimal"/>
+      <w:lvlText w:val="%4."/>
+      <w:lvlJc w:val="left"/>
+      <w:pPr>
+        <w:ind w:left="1680" w:hanging="420"/>
+      </w:pPr>
+    </w:lvl>
+    <w:lvl w:ilvl="4" w:tplc="04090019" w:tentative="1">
+      <w:start w:val="1"/>
+      <w:numFmt w:val="lowerLetter"/>
+      <w:lvlText w:val="%5)"/>
+      <w:lvlJc w:val="left"/>
+      <w:pPr>
+        <w:ind w:left="2100" w:hanging="420"/>
+      </w:pPr>
+    </w:lvl>
+    <w:lvl w:ilvl="5" w:tplc="0409001B" w:tentative="1">
+      <w:start w:val="1"/>
+      <w:numFmt w:val="lowerRoman"/>
+      <w:lvlText w:val="%6."/>
+      <w:lvlJc w:val="right"/>
+      <w:pPr>
+        <w:ind w:left="2520" w:hanging="420"/>
+      </w:pPr>
+    </w:lvl>
+    <w:lvl w:ilvl="6" w:tplc="0409000F" w:tentative="1">
+      <w:start w:val="1"/>
+      <w:numFmt w:val="decimal"/>
+      <w:lvlText w:val="%7."/>
+      <w:lvlJc w:val="left"/>
+      <w:pPr>
+        <w:ind w:left="2940" w:hanging="420"/>
+      </w:pPr>
+    </w:lvl>
+    <w:lvl w:ilvl="7" w:tplc="04090019" w:tentative="1">
+      <w:start w:val="1"/>
+      <w:numFmt w:val="lowerLetter"/>
+      <w:lvlText w:val="%8)"/>
+      <w:lvlJc w:val="left"/>
+      <w:pPr>
+        <w:ind w:left="3360" w:hanging="420"/>
+      </w:pPr>
+    </w:lvl>
+    <w:lvl w:ilvl="8" w:tplc="0409001B" w:tentative="1">
+      <w:start w:val="1"/>
+      <w:numFmt w:val="lowerRoman"/>
+      <w:lvlText w:val="%9."/>
+      <w:lvlJc w:val="right"/>
+      <w:pPr>
+        <w:ind w:left="3780" w:hanging="420"/>
+      </w:pPr>
+    </w:lvl>
+  </w:abstractNum>
+  <w:abstractNum w:abstractNumId="56" w15:restartNumberingAfterBreak="0">
+    <w:nsid w:val="76712B19"/>
+    <w:multiLevelType w:val="hybridMultilevel"/>
+    <w:tmpl w:val="A22E5788"/>
+    <w:lvl w:ilvl="0" w:tplc="75E8E7A0">
+      <w:start w:val="1"/>
+      <w:numFmt w:val="decimal"/>
+      <w:lvlText w:val="%1）"/>
+      <w:lvlJc w:val="left"/>
+      <w:pPr>
+        <w:ind w:left="360" w:hanging="360"/>
+      </w:pPr>
+      <w:rPr>
+        <w:rFonts w:hint="default"/>
+      </w:rPr>
+    </w:lvl>
+    <w:lvl w:ilvl="1" w:tplc="04090019" w:tentative="1">
+      <w:start w:val="1"/>
+      <w:numFmt w:val="lowerLetter"/>
+      <w:lvlText w:val="%2)"/>
+      <w:lvlJc w:val="left"/>
+      <w:pPr>
+        <w:ind w:left="840" w:hanging="420"/>
+      </w:pPr>
+    </w:lvl>
+    <w:lvl w:ilvl="2" w:tplc="0409001B" w:tentative="1">
+      <w:start w:val="1"/>
+      <w:numFmt w:val="lowerRoman"/>
+      <w:lvlText w:val="%3."/>
+      <w:lvlJc w:val="right"/>
+      <w:pPr>
+        <w:ind w:left="1260" w:hanging="420"/>
+      </w:pPr>
+    </w:lvl>
+    <w:lvl w:ilvl="3" w:tplc="0409000F" w:tentative="1">
+      <w:start w:val="1"/>
+      <w:numFmt w:val="decimal"/>
+      <w:lvlText w:val="%4."/>
+      <w:lvlJc w:val="left"/>
+      <w:pPr>
+        <w:ind w:left="1680" w:hanging="420"/>
+      </w:pPr>
+    </w:lvl>
+    <w:lvl w:ilvl="4" w:tplc="04090019" w:tentative="1">
+      <w:start w:val="1"/>
+      <w:numFmt w:val="lowerLetter"/>
+      <w:lvlText w:val="%5)"/>
+      <w:lvlJc w:val="left"/>
+      <w:pPr>
+        <w:ind w:left="2100" w:hanging="420"/>
+      </w:pPr>
+    </w:lvl>
+    <w:lvl w:ilvl="5" w:tplc="0409001B" w:tentative="1">
+      <w:start w:val="1"/>
+      <w:numFmt w:val="lowerRoman"/>
+      <w:lvlText w:val="%6."/>
+      <w:lvlJc w:val="right"/>
+      <w:pPr>
+        <w:ind w:left="2520" w:hanging="420"/>
+      </w:pPr>
+    </w:lvl>
+    <w:lvl w:ilvl="6" w:tplc="0409000F" w:tentative="1">
+      <w:start w:val="1"/>
+      <w:numFmt w:val="decimal"/>
+      <w:lvlText w:val="%7."/>
+      <w:lvlJc w:val="left"/>
+      <w:pPr>
+        <w:ind w:left="2940" w:hanging="420"/>
+      </w:pPr>
+    </w:lvl>
+    <w:lvl w:ilvl="7" w:tplc="04090019" w:tentative="1">
+      <w:start w:val="1"/>
+      <w:numFmt w:val="lowerLetter"/>
+      <w:lvlText w:val="%8)"/>
+      <w:lvlJc w:val="left"/>
+      <w:pPr>
+        <w:ind w:left="3360" w:hanging="420"/>
+      </w:pPr>
+    </w:lvl>
+    <w:lvl w:ilvl="8" w:tplc="0409001B" w:tentative="1">
+      <w:start w:val="1"/>
+      <w:numFmt w:val="lowerRoman"/>
+      <w:lvlText w:val="%9."/>
+      <w:lvlJc w:val="right"/>
+      <w:pPr>
+        <w:ind w:left="3780" w:hanging="420"/>
+      </w:pPr>
+    </w:lvl>
+  </w:abstractNum>
+  <w:abstractNum w:abstractNumId="57" w15:restartNumberingAfterBreak="0">
+    <w:nsid w:val="7747406D"/>
+    <w:multiLevelType w:val="hybridMultilevel"/>
+    <w:tmpl w:val="1638E690"/>
+    <w:lvl w:ilvl="0" w:tplc="7C24DF0A">
+      <w:start w:val="1"/>
+      <w:numFmt w:val="decimal"/>
+      <w:lvlText w:val="%1）"/>
+      <w:lvlJc w:val="left"/>
+      <w:pPr>
+        <w:ind w:left="360" w:hanging="360"/>
+      </w:pPr>
+      <w:rPr>
+        <w:rFonts w:hint="default"/>
+      </w:rPr>
+    </w:lvl>
+    <w:lvl w:ilvl="1" w:tplc="04090019" w:tentative="1">
+      <w:start w:val="1"/>
+      <w:numFmt w:val="lowerLetter"/>
+      <w:lvlText w:val="%2)"/>
+      <w:lvlJc w:val="left"/>
+      <w:pPr>
+        <w:ind w:left="840" w:hanging="420"/>
+      </w:pPr>
+    </w:lvl>
+    <w:lvl w:ilvl="2" w:tplc="0409001B" w:tentative="1">
+      <w:start w:val="1"/>
+      <w:numFmt w:val="lowerRoman"/>
+      <w:lvlText w:val="%3."/>
+      <w:lvlJc w:val="right"/>
+      <w:pPr>
+        <w:ind w:left="1260" w:hanging="420"/>
+      </w:pPr>
+    </w:lvl>
+    <w:lvl w:ilvl="3" w:tplc="0409000F" w:tentative="1">
+      <w:start w:val="1"/>
+      <w:numFmt w:val="decimal"/>
+      <w:lvlText w:val="%4."/>
+      <w:lvlJc w:val="left"/>
+      <w:pPr>
+        <w:ind w:left="1680" w:hanging="420"/>
+      </w:pPr>
+    </w:lvl>
+    <w:lvl w:ilvl="4" w:tplc="04090019" w:tentative="1">
+      <w:start w:val="1"/>
+      <w:numFmt w:val="lowerLetter"/>
+      <w:lvlText w:val="%5)"/>
+      <w:lvlJc w:val="left"/>
+      <w:pPr>
+        <w:ind w:left="2100" w:hanging="420"/>
+      </w:pPr>
+    </w:lvl>
+    <w:lvl w:ilvl="5" w:tplc="0409001B" w:tentative="1">
+      <w:start w:val="1"/>
+      <w:numFmt w:val="lowerRoman"/>
+      <w:lvlText w:val="%6."/>
+      <w:lvlJc w:val="right"/>
+      <w:pPr>
+        <w:ind w:left="2520" w:hanging="420"/>
+      </w:pPr>
+    </w:lvl>
+    <w:lvl w:ilvl="6" w:tplc="0409000F" w:tentative="1">
+      <w:start w:val="1"/>
+      <w:numFmt w:val="decimal"/>
+      <w:lvlText w:val="%7."/>
+      <w:lvlJc w:val="left"/>
+      <w:pPr>
+        <w:ind w:left="2940" w:hanging="420"/>
+      </w:pPr>
+    </w:lvl>
+    <w:lvl w:ilvl="7" w:tplc="04090019" w:tentative="1">
+      <w:start w:val="1"/>
+      <w:numFmt w:val="lowerLetter"/>
+      <w:lvlText w:val="%8)"/>
+      <w:lvlJc w:val="left"/>
+      <w:pPr>
+        <w:ind w:left="3360" w:hanging="420"/>
+      </w:pPr>
+    </w:lvl>
+    <w:lvl w:ilvl="8" w:tplc="0409001B" w:tentative="1">
+      <w:start w:val="1"/>
+      <w:numFmt w:val="lowerRoman"/>
+      <w:lvlText w:val="%9."/>
+      <w:lvlJc w:val="right"/>
+      <w:pPr>
+        <w:ind w:left="3780" w:hanging="420"/>
+      </w:pPr>
+    </w:lvl>
+  </w:abstractNum>
+  <w:abstractNum w:abstractNumId="58" w15:restartNumberingAfterBreak="0">
+    <w:nsid w:val="78145CAD"/>
+    <w:multiLevelType w:val="hybridMultilevel"/>
+    <w:tmpl w:val="EBE8A79E"/>
+    <w:lvl w:ilvl="0" w:tplc="9E024AD2">
+      <w:start w:val="1"/>
+      <w:numFmt w:val="decimal"/>
+      <w:lvlText w:val="%1）"/>
+      <w:lvlJc w:val="left"/>
+      <w:pPr>
+        <w:ind w:left="360" w:hanging="360"/>
+      </w:pPr>
+      <w:rPr>
+        <w:rFonts w:hint="default"/>
+      </w:rPr>
+    </w:lvl>
+    <w:lvl w:ilvl="1" w:tplc="04090019" w:tentative="1">
+      <w:start w:val="1"/>
+      <w:numFmt w:val="lowerLetter"/>
+      <w:lvlText w:val="%2)"/>
+      <w:lvlJc w:val="left"/>
+      <w:pPr>
+        <w:ind w:left="840" w:hanging="420"/>
+      </w:pPr>
+    </w:lvl>
+    <w:lvl w:ilvl="2" w:tplc="0409001B" w:tentative="1">
+      <w:start w:val="1"/>
+      <w:numFmt w:val="lowerRoman"/>
+      <w:lvlText w:val="%3."/>
+      <w:lvlJc w:val="right"/>
+      <w:pPr>
+        <w:ind w:left="1260" w:hanging="420"/>
+      </w:pPr>
+    </w:lvl>
+    <w:lvl w:ilvl="3" w:tplc="0409000F" w:tentative="1">
+      <w:start w:val="1"/>
+      <w:numFmt w:val="decimal"/>
+      <w:lvlText w:val="%4."/>
+      <w:lvlJc w:val="left"/>
+      <w:pPr>
+        <w:ind w:left="1680" w:hanging="420"/>
+      </w:pPr>
+    </w:lvl>
+    <w:lvl w:ilvl="4" w:tplc="04090019" w:tentative="1">
+      <w:start w:val="1"/>
+      <w:numFmt w:val="lowerLetter"/>
+      <w:lvlText w:val="%5)"/>
+      <w:lvlJc w:val="left"/>
+      <w:pPr>
+        <w:ind w:left="2100" w:hanging="420"/>
+      </w:pPr>
+    </w:lvl>
+    <w:lvl w:ilvl="5" w:tplc="0409001B" w:tentative="1">
+      <w:start w:val="1"/>
+      <w:numFmt w:val="lowerRoman"/>
+      <w:lvlText w:val="%6."/>
+      <w:lvlJc w:val="right"/>
+      <w:pPr>
+        <w:ind w:left="2520" w:hanging="420"/>
+      </w:pPr>
+    </w:lvl>
+    <w:lvl w:ilvl="6" w:tplc="0409000F" w:tentative="1">
+      <w:start w:val="1"/>
+      <w:numFmt w:val="decimal"/>
+      <w:lvlText w:val="%7."/>
+      <w:lvlJc w:val="left"/>
+      <w:pPr>
+        <w:ind w:left="2940" w:hanging="420"/>
+      </w:pPr>
+    </w:lvl>
+    <w:lvl w:ilvl="7" w:tplc="04090019" w:tentative="1">
+      <w:start w:val="1"/>
+      <w:numFmt w:val="lowerLetter"/>
+      <w:lvlText w:val="%8)"/>
+      <w:lvlJc w:val="left"/>
+      <w:pPr>
+        <w:ind w:left="3360" w:hanging="420"/>
+      </w:pPr>
+    </w:lvl>
+    <w:lvl w:ilvl="8" w:tplc="0409001B" w:tentative="1">
+      <w:start w:val="1"/>
+      <w:numFmt w:val="lowerRoman"/>
+      <w:lvlText w:val="%9."/>
+      <w:lvlJc w:val="right"/>
+      <w:pPr>
+        <w:ind w:left="3780" w:hanging="420"/>
+      </w:pPr>
+    </w:lvl>
+  </w:abstractNum>
+  <w:abstractNum w:abstractNumId="59" w15:restartNumberingAfterBreak="0">
+    <w:nsid w:val="794654C0"/>
     <w:multiLevelType w:val="multilevel"/>
-    <w:tmpl w:val="152CB114"/>
+    <w:tmpl w:val="30604954"/>
     <w:lvl w:ilvl="0">
       <w:start w:val="1"/>
       <w:numFmt w:val="decimal"/>
@@ -41145,6 +42149,119 @@
         <w:ind w:left="720" w:hanging="360"/>
       </w:pPr>
     </w:lvl>
+    <w:lvl w:ilvl="1">
+      <w:start w:val="1"/>
+      <w:numFmt w:val="decimal"/>
+      <w:lvlText w:val="%2）"/>
+      <w:lvlJc w:val="left"/>
+      <w:pPr>
+        <w:ind w:left="1440" w:hanging="360"/>
+      </w:pPr>
+      <w:rPr>
+        <w:rFonts w:hint="default"/>
+      </w:rPr>
+    </w:lvl>
+    <w:lvl w:ilvl="2" w:tentative="1">
+      <w:start w:val="1"/>
+      <w:numFmt w:val="decimal"/>
+      <w:lvlText w:val="%3."/>
+      <w:lvlJc w:val="left"/>
+      <w:pPr>
+        <w:tabs>
+          <w:tab w:val="num" w:pos="2160"/>
+        </w:tabs>
+        <w:ind w:left="2160" w:hanging="360"/>
+      </w:pPr>
+    </w:lvl>
+    <w:lvl w:ilvl="3" w:tentative="1">
+      <w:start w:val="1"/>
+      <w:numFmt w:val="decimal"/>
+      <w:lvlText w:val="%4."/>
+      <w:lvlJc w:val="left"/>
+      <w:pPr>
+        <w:tabs>
+          <w:tab w:val="num" w:pos="2880"/>
+        </w:tabs>
+        <w:ind w:left="2880" w:hanging="360"/>
+      </w:pPr>
+    </w:lvl>
+    <w:lvl w:ilvl="4" w:tentative="1">
+      <w:start w:val="1"/>
+      <w:numFmt w:val="decimal"/>
+      <w:lvlText w:val="%5."/>
+      <w:lvlJc w:val="left"/>
+      <w:pPr>
+        <w:tabs>
+          <w:tab w:val="num" w:pos="3600"/>
+        </w:tabs>
+        <w:ind w:left="3600" w:hanging="360"/>
+      </w:pPr>
+    </w:lvl>
+    <w:lvl w:ilvl="5" w:tentative="1">
+      <w:start w:val="1"/>
+      <w:numFmt w:val="decimal"/>
+      <w:lvlText w:val="%6."/>
+      <w:lvlJc w:val="left"/>
+      <w:pPr>
+        <w:tabs>
+          <w:tab w:val="num" w:pos="4320"/>
+        </w:tabs>
+        <w:ind w:left="4320" w:hanging="360"/>
+      </w:pPr>
+    </w:lvl>
+    <w:lvl w:ilvl="6" w:tentative="1">
+      <w:start w:val="1"/>
+      <w:numFmt w:val="decimal"/>
+      <w:lvlText w:val="%7."/>
+      <w:lvlJc w:val="left"/>
+      <w:pPr>
+        <w:tabs>
+          <w:tab w:val="num" w:pos="5040"/>
+        </w:tabs>
+        <w:ind w:left="5040" w:hanging="360"/>
+      </w:pPr>
+    </w:lvl>
+    <w:lvl w:ilvl="7" w:tentative="1">
+      <w:start w:val="1"/>
+      <w:numFmt w:val="decimal"/>
+      <w:lvlText w:val="%8."/>
+      <w:lvlJc w:val="left"/>
+      <w:pPr>
+        <w:tabs>
+          <w:tab w:val="num" w:pos="5760"/>
+        </w:tabs>
+        <w:ind w:left="5760" w:hanging="360"/>
+      </w:pPr>
+    </w:lvl>
+    <w:lvl w:ilvl="8" w:tentative="1">
+      <w:start w:val="1"/>
+      <w:numFmt w:val="decimal"/>
+      <w:lvlText w:val="%9."/>
+      <w:lvlJc w:val="left"/>
+      <w:pPr>
+        <w:tabs>
+          <w:tab w:val="num" w:pos="6480"/>
+        </w:tabs>
+        <w:ind w:left="6480" w:hanging="360"/>
+      </w:pPr>
+    </w:lvl>
+  </w:abstractNum>
+  <w:abstractNum w:abstractNumId="60" w15:restartNumberingAfterBreak="0">
+    <w:nsid w:val="79BB3E63"/>
+    <w:multiLevelType w:val="multilevel"/>
+    <w:tmpl w:val="33ACAFD8"/>
+    <w:lvl w:ilvl="0">
+      <w:start w:val="1"/>
+      <w:numFmt w:val="decimal"/>
+      <w:lvlText w:val="%1."/>
+      <w:lvlJc w:val="left"/>
+      <w:pPr>
+        <w:tabs>
+          <w:tab w:val="num" w:pos="720"/>
+        </w:tabs>
+        <w:ind w:left="720" w:hanging="360"/>
+      </w:pPr>
+    </w:lvl>
     <w:lvl w:ilvl="1" w:tentative="1">
       <w:start w:val="1"/>
       <w:numFmt w:val="decimal"/>
@@ -41242,11 +42359,11 @@
       </w:pPr>
     </w:lvl>
   </w:abstractNum>
-  <w:abstractNum w:abstractNumId="56" w15:restartNumberingAfterBreak="0">
-    <w:nsid w:val="72F01F82"/>
+  <w:abstractNum w:abstractNumId="61" w15:restartNumberingAfterBreak="0">
+    <w:nsid w:val="79C41892"/>
     <w:multiLevelType w:val="hybridMultilevel"/>
-    <w:tmpl w:val="2BB05370"/>
-    <w:lvl w:ilvl="0" w:tplc="29A89BA2">
+    <w:tmpl w:val="7BC6011C"/>
+    <w:lvl w:ilvl="0" w:tplc="224046AA">
       <w:start w:val="1"/>
       <w:numFmt w:val="decimal"/>
       <w:lvlText w:val="%1）"/>
@@ -41331,366 +42448,10 @@
       </w:pPr>
     </w:lvl>
   </w:abstractNum>
-  <w:abstractNum w:abstractNumId="57" w15:restartNumberingAfterBreak="0">
-    <w:nsid w:val="756B5425"/>
-    <w:multiLevelType w:val="hybridMultilevel"/>
-    <w:tmpl w:val="47AC239A"/>
-    <w:lvl w:ilvl="0" w:tplc="9CC0F7D4">
-      <w:start w:val="1"/>
-      <w:numFmt w:val="decimal"/>
-      <w:lvlText w:val="%1）"/>
-      <w:lvlJc w:val="left"/>
-      <w:pPr>
-        <w:ind w:left="360" w:hanging="360"/>
-      </w:pPr>
-      <w:rPr>
-        <w:rFonts w:hint="default"/>
-      </w:rPr>
-    </w:lvl>
-    <w:lvl w:ilvl="1" w:tplc="04090019" w:tentative="1">
-      <w:start w:val="1"/>
-      <w:numFmt w:val="lowerLetter"/>
-      <w:lvlText w:val="%2)"/>
-      <w:lvlJc w:val="left"/>
-      <w:pPr>
-        <w:ind w:left="840" w:hanging="420"/>
-      </w:pPr>
-    </w:lvl>
-    <w:lvl w:ilvl="2" w:tplc="0409001B" w:tentative="1">
-      <w:start w:val="1"/>
-      <w:numFmt w:val="lowerRoman"/>
-      <w:lvlText w:val="%3."/>
-      <w:lvlJc w:val="right"/>
-      <w:pPr>
-        <w:ind w:left="1260" w:hanging="420"/>
-      </w:pPr>
-    </w:lvl>
-    <w:lvl w:ilvl="3" w:tplc="0409000F" w:tentative="1">
-      <w:start w:val="1"/>
-      <w:numFmt w:val="decimal"/>
-      <w:lvlText w:val="%4."/>
-      <w:lvlJc w:val="left"/>
-      <w:pPr>
-        <w:ind w:left="1680" w:hanging="420"/>
-      </w:pPr>
-    </w:lvl>
-    <w:lvl w:ilvl="4" w:tplc="04090019" w:tentative="1">
-      <w:start w:val="1"/>
-      <w:numFmt w:val="lowerLetter"/>
-      <w:lvlText w:val="%5)"/>
-      <w:lvlJc w:val="left"/>
-      <w:pPr>
-        <w:ind w:left="2100" w:hanging="420"/>
-      </w:pPr>
-    </w:lvl>
-    <w:lvl w:ilvl="5" w:tplc="0409001B" w:tentative="1">
-      <w:start w:val="1"/>
-      <w:numFmt w:val="lowerRoman"/>
-      <w:lvlText w:val="%6."/>
-      <w:lvlJc w:val="right"/>
-      <w:pPr>
-        <w:ind w:left="2520" w:hanging="420"/>
-      </w:pPr>
-    </w:lvl>
-    <w:lvl w:ilvl="6" w:tplc="0409000F" w:tentative="1">
-      <w:start w:val="1"/>
-      <w:numFmt w:val="decimal"/>
-      <w:lvlText w:val="%7."/>
-      <w:lvlJc w:val="left"/>
-      <w:pPr>
-        <w:ind w:left="2940" w:hanging="420"/>
-      </w:pPr>
-    </w:lvl>
-    <w:lvl w:ilvl="7" w:tplc="04090019" w:tentative="1">
-      <w:start w:val="1"/>
-      <w:numFmt w:val="lowerLetter"/>
-      <w:lvlText w:val="%8)"/>
-      <w:lvlJc w:val="left"/>
-      <w:pPr>
-        <w:ind w:left="3360" w:hanging="420"/>
-      </w:pPr>
-    </w:lvl>
-    <w:lvl w:ilvl="8" w:tplc="0409001B" w:tentative="1">
-      <w:start w:val="1"/>
-      <w:numFmt w:val="lowerRoman"/>
-      <w:lvlText w:val="%9."/>
-      <w:lvlJc w:val="right"/>
-      <w:pPr>
-        <w:ind w:left="3780" w:hanging="420"/>
-      </w:pPr>
-    </w:lvl>
-  </w:abstractNum>
-  <w:abstractNum w:abstractNumId="58" w15:restartNumberingAfterBreak="0">
-    <w:nsid w:val="76712B19"/>
-    <w:multiLevelType w:val="hybridMultilevel"/>
-    <w:tmpl w:val="A22E5788"/>
-    <w:lvl w:ilvl="0" w:tplc="75E8E7A0">
-      <w:start w:val="1"/>
-      <w:numFmt w:val="decimal"/>
-      <w:lvlText w:val="%1）"/>
-      <w:lvlJc w:val="left"/>
-      <w:pPr>
-        <w:ind w:left="360" w:hanging="360"/>
-      </w:pPr>
-      <w:rPr>
-        <w:rFonts w:hint="default"/>
-      </w:rPr>
-    </w:lvl>
-    <w:lvl w:ilvl="1" w:tplc="04090019" w:tentative="1">
-      <w:start w:val="1"/>
-      <w:numFmt w:val="lowerLetter"/>
-      <w:lvlText w:val="%2)"/>
-      <w:lvlJc w:val="left"/>
-      <w:pPr>
-        <w:ind w:left="840" w:hanging="420"/>
-      </w:pPr>
-    </w:lvl>
-    <w:lvl w:ilvl="2" w:tplc="0409001B" w:tentative="1">
-      <w:start w:val="1"/>
-      <w:numFmt w:val="lowerRoman"/>
-      <w:lvlText w:val="%3."/>
-      <w:lvlJc w:val="right"/>
-      <w:pPr>
-        <w:ind w:left="1260" w:hanging="420"/>
-      </w:pPr>
-    </w:lvl>
-    <w:lvl w:ilvl="3" w:tplc="0409000F" w:tentative="1">
-      <w:start w:val="1"/>
-      <w:numFmt w:val="decimal"/>
-      <w:lvlText w:val="%4."/>
-      <w:lvlJc w:val="left"/>
-      <w:pPr>
-        <w:ind w:left="1680" w:hanging="420"/>
-      </w:pPr>
-    </w:lvl>
-    <w:lvl w:ilvl="4" w:tplc="04090019" w:tentative="1">
-      <w:start w:val="1"/>
-      <w:numFmt w:val="lowerLetter"/>
-      <w:lvlText w:val="%5)"/>
-      <w:lvlJc w:val="left"/>
-      <w:pPr>
-        <w:ind w:left="2100" w:hanging="420"/>
-      </w:pPr>
-    </w:lvl>
-    <w:lvl w:ilvl="5" w:tplc="0409001B" w:tentative="1">
-      <w:start w:val="1"/>
-      <w:numFmt w:val="lowerRoman"/>
-      <w:lvlText w:val="%6."/>
-      <w:lvlJc w:val="right"/>
-      <w:pPr>
-        <w:ind w:left="2520" w:hanging="420"/>
-      </w:pPr>
-    </w:lvl>
-    <w:lvl w:ilvl="6" w:tplc="0409000F" w:tentative="1">
-      <w:start w:val="1"/>
-      <w:numFmt w:val="decimal"/>
-      <w:lvlText w:val="%7."/>
-      <w:lvlJc w:val="left"/>
-      <w:pPr>
-        <w:ind w:left="2940" w:hanging="420"/>
-      </w:pPr>
-    </w:lvl>
-    <w:lvl w:ilvl="7" w:tplc="04090019" w:tentative="1">
-      <w:start w:val="1"/>
-      <w:numFmt w:val="lowerLetter"/>
-      <w:lvlText w:val="%8)"/>
-      <w:lvlJc w:val="left"/>
-      <w:pPr>
-        <w:ind w:left="3360" w:hanging="420"/>
-      </w:pPr>
-    </w:lvl>
-    <w:lvl w:ilvl="8" w:tplc="0409001B" w:tentative="1">
-      <w:start w:val="1"/>
-      <w:numFmt w:val="lowerRoman"/>
-      <w:lvlText w:val="%9."/>
-      <w:lvlJc w:val="right"/>
-      <w:pPr>
-        <w:ind w:left="3780" w:hanging="420"/>
-      </w:pPr>
-    </w:lvl>
-  </w:abstractNum>
-  <w:abstractNum w:abstractNumId="59" w15:restartNumberingAfterBreak="0">
-    <w:nsid w:val="7747406D"/>
-    <w:multiLevelType w:val="hybridMultilevel"/>
-    <w:tmpl w:val="1638E690"/>
-    <w:lvl w:ilvl="0" w:tplc="7C24DF0A">
-      <w:start w:val="1"/>
-      <w:numFmt w:val="decimal"/>
-      <w:lvlText w:val="%1）"/>
-      <w:lvlJc w:val="left"/>
-      <w:pPr>
-        <w:ind w:left="360" w:hanging="360"/>
-      </w:pPr>
-      <w:rPr>
-        <w:rFonts w:hint="default"/>
-      </w:rPr>
-    </w:lvl>
-    <w:lvl w:ilvl="1" w:tplc="04090019" w:tentative="1">
-      <w:start w:val="1"/>
-      <w:numFmt w:val="lowerLetter"/>
-      <w:lvlText w:val="%2)"/>
-      <w:lvlJc w:val="left"/>
-      <w:pPr>
-        <w:ind w:left="840" w:hanging="420"/>
-      </w:pPr>
-    </w:lvl>
-    <w:lvl w:ilvl="2" w:tplc="0409001B" w:tentative="1">
-      <w:start w:val="1"/>
-      <w:numFmt w:val="lowerRoman"/>
-      <w:lvlText w:val="%3."/>
-      <w:lvlJc w:val="right"/>
-      <w:pPr>
-        <w:ind w:left="1260" w:hanging="420"/>
-      </w:pPr>
-    </w:lvl>
-    <w:lvl w:ilvl="3" w:tplc="0409000F" w:tentative="1">
-      <w:start w:val="1"/>
-      <w:numFmt w:val="decimal"/>
-      <w:lvlText w:val="%4."/>
-      <w:lvlJc w:val="left"/>
-      <w:pPr>
-        <w:ind w:left="1680" w:hanging="420"/>
-      </w:pPr>
-    </w:lvl>
-    <w:lvl w:ilvl="4" w:tplc="04090019" w:tentative="1">
-      <w:start w:val="1"/>
-      <w:numFmt w:val="lowerLetter"/>
-      <w:lvlText w:val="%5)"/>
-      <w:lvlJc w:val="left"/>
-      <w:pPr>
-        <w:ind w:left="2100" w:hanging="420"/>
-      </w:pPr>
-    </w:lvl>
-    <w:lvl w:ilvl="5" w:tplc="0409001B" w:tentative="1">
-      <w:start w:val="1"/>
-      <w:numFmt w:val="lowerRoman"/>
-      <w:lvlText w:val="%6."/>
-      <w:lvlJc w:val="right"/>
-      <w:pPr>
-        <w:ind w:left="2520" w:hanging="420"/>
-      </w:pPr>
-    </w:lvl>
-    <w:lvl w:ilvl="6" w:tplc="0409000F" w:tentative="1">
-      <w:start w:val="1"/>
-      <w:numFmt w:val="decimal"/>
-      <w:lvlText w:val="%7."/>
-      <w:lvlJc w:val="left"/>
-      <w:pPr>
-        <w:ind w:left="2940" w:hanging="420"/>
-      </w:pPr>
-    </w:lvl>
-    <w:lvl w:ilvl="7" w:tplc="04090019" w:tentative="1">
-      <w:start w:val="1"/>
-      <w:numFmt w:val="lowerLetter"/>
-      <w:lvlText w:val="%8)"/>
-      <w:lvlJc w:val="left"/>
-      <w:pPr>
-        <w:ind w:left="3360" w:hanging="420"/>
-      </w:pPr>
-    </w:lvl>
-    <w:lvl w:ilvl="8" w:tplc="0409001B" w:tentative="1">
-      <w:start w:val="1"/>
-      <w:numFmt w:val="lowerRoman"/>
-      <w:lvlText w:val="%9."/>
-      <w:lvlJc w:val="right"/>
-      <w:pPr>
-        <w:ind w:left="3780" w:hanging="420"/>
-      </w:pPr>
-    </w:lvl>
-  </w:abstractNum>
-  <w:abstractNum w:abstractNumId="60" w15:restartNumberingAfterBreak="0">
-    <w:nsid w:val="78145CAD"/>
-    <w:multiLevelType w:val="hybridMultilevel"/>
-    <w:tmpl w:val="EBE8A79E"/>
-    <w:lvl w:ilvl="0" w:tplc="9E024AD2">
-      <w:start w:val="1"/>
-      <w:numFmt w:val="decimal"/>
-      <w:lvlText w:val="%1）"/>
-      <w:lvlJc w:val="left"/>
-      <w:pPr>
-        <w:ind w:left="360" w:hanging="360"/>
-      </w:pPr>
-      <w:rPr>
-        <w:rFonts w:hint="default"/>
-      </w:rPr>
-    </w:lvl>
-    <w:lvl w:ilvl="1" w:tplc="04090019" w:tentative="1">
-      <w:start w:val="1"/>
-      <w:numFmt w:val="lowerLetter"/>
-      <w:lvlText w:val="%2)"/>
-      <w:lvlJc w:val="left"/>
-      <w:pPr>
-        <w:ind w:left="840" w:hanging="420"/>
-      </w:pPr>
-    </w:lvl>
-    <w:lvl w:ilvl="2" w:tplc="0409001B" w:tentative="1">
-      <w:start w:val="1"/>
-      <w:numFmt w:val="lowerRoman"/>
-      <w:lvlText w:val="%3."/>
-      <w:lvlJc w:val="right"/>
-      <w:pPr>
-        <w:ind w:left="1260" w:hanging="420"/>
-      </w:pPr>
-    </w:lvl>
-    <w:lvl w:ilvl="3" w:tplc="0409000F" w:tentative="1">
-      <w:start w:val="1"/>
-      <w:numFmt w:val="decimal"/>
-      <w:lvlText w:val="%4."/>
-      <w:lvlJc w:val="left"/>
-      <w:pPr>
-        <w:ind w:left="1680" w:hanging="420"/>
-      </w:pPr>
-    </w:lvl>
-    <w:lvl w:ilvl="4" w:tplc="04090019" w:tentative="1">
-      <w:start w:val="1"/>
-      <w:numFmt w:val="lowerLetter"/>
-      <w:lvlText w:val="%5)"/>
-      <w:lvlJc w:val="left"/>
-      <w:pPr>
-        <w:ind w:left="2100" w:hanging="420"/>
-      </w:pPr>
-    </w:lvl>
-    <w:lvl w:ilvl="5" w:tplc="0409001B" w:tentative="1">
-      <w:start w:val="1"/>
-      <w:numFmt w:val="lowerRoman"/>
-      <w:lvlText w:val="%6."/>
-      <w:lvlJc w:val="right"/>
-      <w:pPr>
-        <w:ind w:left="2520" w:hanging="420"/>
-      </w:pPr>
-    </w:lvl>
-    <w:lvl w:ilvl="6" w:tplc="0409000F" w:tentative="1">
-      <w:start w:val="1"/>
-      <w:numFmt w:val="decimal"/>
-      <w:lvlText w:val="%7."/>
-      <w:lvlJc w:val="left"/>
-      <w:pPr>
-        <w:ind w:left="2940" w:hanging="420"/>
-      </w:pPr>
-    </w:lvl>
-    <w:lvl w:ilvl="7" w:tplc="04090019" w:tentative="1">
-      <w:start w:val="1"/>
-      <w:numFmt w:val="lowerLetter"/>
-      <w:lvlText w:val="%8)"/>
-      <w:lvlJc w:val="left"/>
-      <w:pPr>
-        <w:ind w:left="3360" w:hanging="420"/>
-      </w:pPr>
-    </w:lvl>
-    <w:lvl w:ilvl="8" w:tplc="0409001B" w:tentative="1">
-      <w:start w:val="1"/>
-      <w:numFmt w:val="lowerRoman"/>
-      <w:lvlText w:val="%9."/>
-      <w:lvlJc w:val="right"/>
-      <w:pPr>
-        <w:ind w:left="3780" w:hanging="420"/>
-      </w:pPr>
-    </w:lvl>
-  </w:abstractNum>
-  <w:abstractNum w:abstractNumId="61" w15:restartNumberingAfterBreak="0">
-    <w:nsid w:val="794654C0"/>
+  <w:abstractNum w:abstractNumId="62" w15:restartNumberingAfterBreak="0">
+    <w:nsid w:val="7DEA5FFC"/>
     <w:multiLevelType w:val="multilevel"/>
-    <w:tmpl w:val="30604954"/>
+    <w:tmpl w:val="358CC64A"/>
     <w:lvl w:ilvl="0">
       <w:start w:val="1"/>
       <w:numFmt w:val="decimal"/>
@@ -41703,17 +42464,17 @@
         <w:ind w:left="720" w:hanging="360"/>
       </w:pPr>
     </w:lvl>
-    <w:lvl w:ilvl="1">
+    <w:lvl w:ilvl="1" w:tentative="1">
       <w:start w:val="1"/>
       <w:numFmt w:val="decimal"/>
-      <w:lvlText w:val="%2）"/>
-      <w:lvlJc w:val="left"/>
-      <w:pPr>
+      <w:lvlText w:val="%2."/>
+      <w:lvlJc w:val="left"/>
+      <w:pPr>
+        <w:tabs>
+          <w:tab w:val="num" w:pos="1440"/>
+        </w:tabs>
         <w:ind w:left="1440" w:hanging="360"/>
       </w:pPr>
-      <w:rPr>
-        <w:rFonts w:hint="default"/>
-      </w:rPr>
     </w:lvl>
     <w:lvl w:ilvl="2" w:tentative="1">
       <w:start w:val="1"/>
@@ -41800,471 +42561,7 @@
       </w:pPr>
     </w:lvl>
   </w:abstractNum>
-  <w:abstractNum w:abstractNumId="62" w15:restartNumberingAfterBreak="0">
-    <w:nsid w:val="79BB3E63"/>
-    <w:multiLevelType w:val="multilevel"/>
-    <w:tmpl w:val="33ACAFD8"/>
-    <w:lvl w:ilvl="0">
-      <w:start w:val="1"/>
-      <w:numFmt w:val="decimal"/>
-      <w:lvlText w:val="%1."/>
-      <w:lvlJc w:val="left"/>
-      <w:pPr>
-        <w:tabs>
-          <w:tab w:val="num" w:pos="720"/>
-        </w:tabs>
-        <w:ind w:left="720" w:hanging="360"/>
-      </w:pPr>
-    </w:lvl>
-    <w:lvl w:ilvl="1" w:tentative="1">
-      <w:start w:val="1"/>
-      <w:numFmt w:val="decimal"/>
-      <w:lvlText w:val="%2."/>
-      <w:lvlJc w:val="left"/>
-      <w:pPr>
-        <w:tabs>
-          <w:tab w:val="num" w:pos="1440"/>
-        </w:tabs>
-        <w:ind w:left="1440" w:hanging="360"/>
-      </w:pPr>
-    </w:lvl>
-    <w:lvl w:ilvl="2" w:tentative="1">
-      <w:start w:val="1"/>
-      <w:numFmt w:val="decimal"/>
-      <w:lvlText w:val="%3."/>
-      <w:lvlJc w:val="left"/>
-      <w:pPr>
-        <w:tabs>
-          <w:tab w:val="num" w:pos="2160"/>
-        </w:tabs>
-        <w:ind w:left="2160" w:hanging="360"/>
-      </w:pPr>
-    </w:lvl>
-    <w:lvl w:ilvl="3" w:tentative="1">
-      <w:start w:val="1"/>
-      <w:numFmt w:val="decimal"/>
-      <w:lvlText w:val="%4."/>
-      <w:lvlJc w:val="left"/>
-      <w:pPr>
-        <w:tabs>
-          <w:tab w:val="num" w:pos="2880"/>
-        </w:tabs>
-        <w:ind w:left="2880" w:hanging="360"/>
-      </w:pPr>
-    </w:lvl>
-    <w:lvl w:ilvl="4" w:tentative="1">
-      <w:start w:val="1"/>
-      <w:numFmt w:val="decimal"/>
-      <w:lvlText w:val="%5."/>
-      <w:lvlJc w:val="left"/>
-      <w:pPr>
-        <w:tabs>
-          <w:tab w:val="num" w:pos="3600"/>
-        </w:tabs>
-        <w:ind w:left="3600" w:hanging="360"/>
-      </w:pPr>
-    </w:lvl>
-    <w:lvl w:ilvl="5" w:tentative="1">
-      <w:start w:val="1"/>
-      <w:numFmt w:val="decimal"/>
-      <w:lvlText w:val="%6."/>
-      <w:lvlJc w:val="left"/>
-      <w:pPr>
-        <w:tabs>
-          <w:tab w:val="num" w:pos="4320"/>
-        </w:tabs>
-        <w:ind w:left="4320" w:hanging="360"/>
-      </w:pPr>
-    </w:lvl>
-    <w:lvl w:ilvl="6" w:tentative="1">
-      <w:start w:val="1"/>
-      <w:numFmt w:val="decimal"/>
-      <w:lvlText w:val="%7."/>
-      <w:lvlJc w:val="left"/>
-      <w:pPr>
-        <w:tabs>
-          <w:tab w:val="num" w:pos="5040"/>
-        </w:tabs>
-        <w:ind w:left="5040" w:hanging="360"/>
-      </w:pPr>
-    </w:lvl>
-    <w:lvl w:ilvl="7" w:tentative="1">
-      <w:start w:val="1"/>
-      <w:numFmt w:val="decimal"/>
-      <w:lvlText w:val="%8."/>
-      <w:lvlJc w:val="left"/>
-      <w:pPr>
-        <w:tabs>
-          <w:tab w:val="num" w:pos="5760"/>
-        </w:tabs>
-        <w:ind w:left="5760" w:hanging="360"/>
-      </w:pPr>
-    </w:lvl>
-    <w:lvl w:ilvl="8" w:tentative="1">
-      <w:start w:val="1"/>
-      <w:numFmt w:val="decimal"/>
-      <w:lvlText w:val="%9."/>
-      <w:lvlJc w:val="left"/>
-      <w:pPr>
-        <w:tabs>
-          <w:tab w:val="num" w:pos="6480"/>
-        </w:tabs>
-        <w:ind w:left="6480" w:hanging="360"/>
-      </w:pPr>
-    </w:lvl>
-  </w:abstractNum>
   <w:abstractNum w:abstractNumId="63" w15:restartNumberingAfterBreak="0">
-    <w:nsid w:val="79C41892"/>
-    <w:multiLevelType w:val="hybridMultilevel"/>
-    <w:tmpl w:val="7BC6011C"/>
-    <w:lvl w:ilvl="0" w:tplc="224046AA">
-      <w:start w:val="1"/>
-      <w:numFmt w:val="decimal"/>
-      <w:lvlText w:val="%1）"/>
-      <w:lvlJc w:val="left"/>
-      <w:pPr>
-        <w:ind w:left="360" w:hanging="360"/>
-      </w:pPr>
-      <w:rPr>
-        <w:rFonts w:hint="default"/>
-      </w:rPr>
-    </w:lvl>
-    <w:lvl w:ilvl="1" w:tplc="04090019" w:tentative="1">
-      <w:start w:val="1"/>
-      <w:numFmt w:val="lowerLetter"/>
-      <w:lvlText w:val="%2)"/>
-      <w:lvlJc w:val="left"/>
-      <w:pPr>
-        <w:ind w:left="840" w:hanging="420"/>
-      </w:pPr>
-    </w:lvl>
-    <w:lvl w:ilvl="2" w:tplc="0409001B" w:tentative="1">
-      <w:start w:val="1"/>
-      <w:numFmt w:val="lowerRoman"/>
-      <w:lvlText w:val="%3."/>
-      <w:lvlJc w:val="right"/>
-      <w:pPr>
-        <w:ind w:left="1260" w:hanging="420"/>
-      </w:pPr>
-    </w:lvl>
-    <w:lvl w:ilvl="3" w:tplc="0409000F" w:tentative="1">
-      <w:start w:val="1"/>
-      <w:numFmt w:val="decimal"/>
-      <w:lvlText w:val="%4."/>
-      <w:lvlJc w:val="left"/>
-      <w:pPr>
-        <w:ind w:left="1680" w:hanging="420"/>
-      </w:pPr>
-    </w:lvl>
-    <w:lvl w:ilvl="4" w:tplc="04090019" w:tentative="1">
-      <w:start w:val="1"/>
-      <w:numFmt w:val="lowerLetter"/>
-      <w:lvlText w:val="%5)"/>
-      <w:lvlJc w:val="left"/>
-      <w:pPr>
-        <w:ind w:left="2100" w:hanging="420"/>
-      </w:pPr>
-    </w:lvl>
-    <w:lvl w:ilvl="5" w:tplc="0409001B" w:tentative="1">
-      <w:start w:val="1"/>
-      <w:numFmt w:val="lowerRoman"/>
-      <w:lvlText w:val="%6."/>
-      <w:lvlJc w:val="right"/>
-      <w:pPr>
-        <w:ind w:left="2520" w:hanging="420"/>
-      </w:pPr>
-    </w:lvl>
-    <w:lvl w:ilvl="6" w:tplc="0409000F" w:tentative="1">
-      <w:start w:val="1"/>
-      <w:numFmt w:val="decimal"/>
-      <w:lvlText w:val="%7."/>
-      <w:lvlJc w:val="left"/>
-      <w:pPr>
-        <w:ind w:left="2940" w:hanging="420"/>
-      </w:pPr>
-    </w:lvl>
-    <w:lvl w:ilvl="7" w:tplc="04090019" w:tentative="1">
-      <w:start w:val="1"/>
-      <w:numFmt w:val="lowerLetter"/>
-      <w:lvlText w:val="%8)"/>
-      <w:lvlJc w:val="left"/>
-      <w:pPr>
-        <w:ind w:left="3360" w:hanging="420"/>
-      </w:pPr>
-    </w:lvl>
-    <w:lvl w:ilvl="8" w:tplc="0409001B" w:tentative="1">
-      <w:start w:val="1"/>
-      <w:numFmt w:val="lowerRoman"/>
-      <w:lvlText w:val="%9."/>
-      <w:lvlJc w:val="right"/>
-      <w:pPr>
-        <w:ind w:left="3780" w:hanging="420"/>
-      </w:pPr>
-    </w:lvl>
-  </w:abstractNum>
-  <w:abstractNum w:abstractNumId="64" w15:restartNumberingAfterBreak="0">
-    <w:nsid w:val="7AE6210F"/>
-    <w:multiLevelType w:val="multilevel"/>
-    <w:tmpl w:val="F86AB3A4"/>
-    <w:lvl w:ilvl="0">
-      <w:start w:val="1"/>
-      <w:numFmt w:val="bullet"/>
-      <w:lvlText w:val=""/>
-      <w:lvlJc w:val="left"/>
-      <w:pPr>
-        <w:tabs>
-          <w:tab w:val="num" w:pos="720"/>
-        </w:tabs>
-        <w:ind w:left="720" w:hanging="360"/>
-      </w:pPr>
-      <w:rPr>
-        <w:rFonts w:ascii="Symbol" w:hAnsi="Symbol" w:hint="default"/>
-        <w:sz w:val="20"/>
-      </w:rPr>
-    </w:lvl>
-    <w:lvl w:ilvl="1" w:tentative="1">
-      <w:start w:val="1"/>
-      <w:numFmt w:val="bullet"/>
-      <w:lvlText w:val="o"/>
-      <w:lvlJc w:val="left"/>
-      <w:pPr>
-        <w:tabs>
-          <w:tab w:val="num" w:pos="1440"/>
-        </w:tabs>
-        <w:ind w:left="1440" w:hanging="360"/>
-      </w:pPr>
-      <w:rPr>
-        <w:rFonts w:ascii="Courier New" w:hAnsi="Courier New" w:hint="default"/>
-        <w:sz w:val="20"/>
-      </w:rPr>
-    </w:lvl>
-    <w:lvl w:ilvl="2" w:tentative="1">
-      <w:start w:val="1"/>
-      <w:numFmt w:val="bullet"/>
-      <w:lvlText w:val=""/>
-      <w:lvlJc w:val="left"/>
-      <w:pPr>
-        <w:tabs>
-          <w:tab w:val="num" w:pos="2160"/>
-        </w:tabs>
-        <w:ind w:left="2160" w:hanging="360"/>
-      </w:pPr>
-      <w:rPr>
-        <w:rFonts w:ascii="Wingdings" w:hAnsi="Wingdings" w:hint="default"/>
-        <w:sz w:val="20"/>
-      </w:rPr>
-    </w:lvl>
-    <w:lvl w:ilvl="3" w:tentative="1">
-      <w:start w:val="1"/>
-      <w:numFmt w:val="bullet"/>
-      <w:lvlText w:val=""/>
-      <w:lvlJc w:val="left"/>
-      <w:pPr>
-        <w:tabs>
-          <w:tab w:val="num" w:pos="2880"/>
-        </w:tabs>
-        <w:ind w:left="2880" w:hanging="360"/>
-      </w:pPr>
-      <w:rPr>
-        <w:rFonts w:ascii="Wingdings" w:hAnsi="Wingdings" w:hint="default"/>
-        <w:sz w:val="20"/>
-      </w:rPr>
-    </w:lvl>
-    <w:lvl w:ilvl="4" w:tentative="1">
-      <w:start w:val="1"/>
-      <w:numFmt w:val="bullet"/>
-      <w:lvlText w:val=""/>
-      <w:lvlJc w:val="left"/>
-      <w:pPr>
-        <w:tabs>
-          <w:tab w:val="num" w:pos="3600"/>
-        </w:tabs>
-        <w:ind w:left="3600" w:hanging="360"/>
-      </w:pPr>
-      <w:rPr>
-        <w:rFonts w:ascii="Wingdings" w:hAnsi="Wingdings" w:hint="default"/>
-        <w:sz w:val="20"/>
-      </w:rPr>
-    </w:lvl>
-    <w:lvl w:ilvl="5" w:tentative="1">
-      <w:start w:val="1"/>
-      <w:numFmt w:val="bullet"/>
-      <w:lvlText w:val=""/>
-      <w:lvlJc w:val="left"/>
-      <w:pPr>
-        <w:tabs>
-          <w:tab w:val="num" w:pos="4320"/>
-        </w:tabs>
-        <w:ind w:left="4320" w:hanging="360"/>
-      </w:pPr>
-      <w:rPr>
-        <w:rFonts w:ascii="Wingdings" w:hAnsi="Wingdings" w:hint="default"/>
-        <w:sz w:val="20"/>
-      </w:rPr>
-    </w:lvl>
-    <w:lvl w:ilvl="6" w:tentative="1">
-      <w:start w:val="1"/>
-      <w:numFmt w:val="bullet"/>
-      <w:lvlText w:val=""/>
-      <w:lvlJc w:val="left"/>
-      <w:pPr>
-        <w:tabs>
-          <w:tab w:val="num" w:pos="5040"/>
-        </w:tabs>
-        <w:ind w:left="5040" w:hanging="360"/>
-      </w:pPr>
-      <w:rPr>
-        <w:rFonts w:ascii="Wingdings" w:hAnsi="Wingdings" w:hint="default"/>
-        <w:sz w:val="20"/>
-      </w:rPr>
-    </w:lvl>
-    <w:lvl w:ilvl="7" w:tentative="1">
-      <w:start w:val="1"/>
-      <w:numFmt w:val="bullet"/>
-      <w:lvlText w:val=""/>
-      <w:lvlJc w:val="left"/>
-      <w:pPr>
-        <w:tabs>
-          <w:tab w:val="num" w:pos="5760"/>
-        </w:tabs>
-        <w:ind w:left="5760" w:hanging="360"/>
-      </w:pPr>
-      <w:rPr>
-        <w:rFonts w:ascii="Wingdings" w:hAnsi="Wingdings" w:hint="default"/>
-        <w:sz w:val="20"/>
-      </w:rPr>
-    </w:lvl>
-    <w:lvl w:ilvl="8" w:tentative="1">
-      <w:start w:val="1"/>
-      <w:numFmt w:val="bullet"/>
-      <w:lvlText w:val=""/>
-      <w:lvlJc w:val="left"/>
-      <w:pPr>
-        <w:tabs>
-          <w:tab w:val="num" w:pos="6480"/>
-        </w:tabs>
-        <w:ind w:left="6480" w:hanging="360"/>
-      </w:pPr>
-      <w:rPr>
-        <w:rFonts w:ascii="Wingdings" w:hAnsi="Wingdings" w:hint="default"/>
-        <w:sz w:val="20"/>
-      </w:rPr>
-    </w:lvl>
-  </w:abstractNum>
-  <w:abstractNum w:abstractNumId="65" w15:restartNumberingAfterBreak="0">
-    <w:nsid w:val="7DEA5FFC"/>
-    <w:multiLevelType w:val="multilevel"/>
-    <w:tmpl w:val="358CC64A"/>
-    <w:lvl w:ilvl="0">
-      <w:start w:val="1"/>
-      <w:numFmt w:val="decimal"/>
-      <w:lvlText w:val="%1."/>
-      <w:lvlJc w:val="left"/>
-      <w:pPr>
-        <w:tabs>
-          <w:tab w:val="num" w:pos="720"/>
-        </w:tabs>
-        <w:ind w:left="720" w:hanging="360"/>
-      </w:pPr>
-    </w:lvl>
-    <w:lvl w:ilvl="1" w:tentative="1">
-      <w:start w:val="1"/>
-      <w:numFmt w:val="decimal"/>
-      <w:lvlText w:val="%2."/>
-      <w:lvlJc w:val="left"/>
-      <w:pPr>
-        <w:tabs>
-          <w:tab w:val="num" w:pos="1440"/>
-        </w:tabs>
-        <w:ind w:left="1440" w:hanging="360"/>
-      </w:pPr>
-    </w:lvl>
-    <w:lvl w:ilvl="2" w:tentative="1">
-      <w:start w:val="1"/>
-      <w:numFmt w:val="decimal"/>
-      <w:lvlText w:val="%3."/>
-      <w:lvlJc w:val="left"/>
-      <w:pPr>
-        <w:tabs>
-          <w:tab w:val="num" w:pos="2160"/>
-        </w:tabs>
-        <w:ind w:left="2160" w:hanging="360"/>
-      </w:pPr>
-    </w:lvl>
-    <w:lvl w:ilvl="3" w:tentative="1">
-      <w:start w:val="1"/>
-      <w:numFmt w:val="decimal"/>
-      <w:lvlText w:val="%4."/>
-      <w:lvlJc w:val="left"/>
-      <w:pPr>
-        <w:tabs>
-          <w:tab w:val="num" w:pos="2880"/>
-        </w:tabs>
-        <w:ind w:left="2880" w:hanging="360"/>
-      </w:pPr>
-    </w:lvl>
-    <w:lvl w:ilvl="4" w:tentative="1">
-      <w:start w:val="1"/>
-      <w:numFmt w:val="decimal"/>
-      <w:lvlText w:val="%5."/>
-      <w:lvlJc w:val="left"/>
-      <w:pPr>
-        <w:tabs>
-          <w:tab w:val="num" w:pos="3600"/>
-        </w:tabs>
-        <w:ind w:left="3600" w:hanging="360"/>
-      </w:pPr>
-    </w:lvl>
-    <w:lvl w:ilvl="5" w:tentative="1">
-      <w:start w:val="1"/>
-      <w:numFmt w:val="decimal"/>
-      <w:lvlText w:val="%6."/>
-      <w:lvlJc w:val="left"/>
-      <w:pPr>
-        <w:tabs>
-          <w:tab w:val="num" w:pos="4320"/>
-        </w:tabs>
-        <w:ind w:left="4320" w:hanging="360"/>
-      </w:pPr>
-    </w:lvl>
-    <w:lvl w:ilvl="6" w:tentative="1">
-      <w:start w:val="1"/>
-      <w:numFmt w:val="decimal"/>
-      <w:lvlText w:val="%7."/>
-      <w:lvlJc w:val="left"/>
-      <w:pPr>
-        <w:tabs>
-          <w:tab w:val="num" w:pos="5040"/>
-        </w:tabs>
-        <w:ind w:left="5040" w:hanging="360"/>
-      </w:pPr>
-    </w:lvl>
-    <w:lvl w:ilvl="7" w:tentative="1">
-      <w:start w:val="1"/>
-      <w:numFmt w:val="decimal"/>
-      <w:lvlText w:val="%8."/>
-      <w:lvlJc w:val="left"/>
-      <w:pPr>
-        <w:tabs>
-          <w:tab w:val="num" w:pos="5760"/>
-        </w:tabs>
-        <w:ind w:left="5760" w:hanging="360"/>
-      </w:pPr>
-    </w:lvl>
-    <w:lvl w:ilvl="8" w:tentative="1">
-      <w:start w:val="1"/>
-      <w:numFmt w:val="decimal"/>
-      <w:lvlText w:val="%9."/>
-      <w:lvlJc w:val="left"/>
-      <w:pPr>
-        <w:tabs>
-          <w:tab w:val="num" w:pos="6480"/>
-        </w:tabs>
-        <w:ind w:left="6480" w:hanging="360"/>
-      </w:pPr>
-    </w:lvl>
-  </w:abstractNum>
-  <w:abstractNum w:abstractNumId="66" w15:restartNumberingAfterBreak="0">
     <w:nsid w:val="7E2D56DE"/>
     <w:multiLevelType w:val="hybridMultilevel"/>
     <w:tmpl w:val="5BA0A258"/>
@@ -42353,7 +42650,7 @@
       </w:pPr>
     </w:lvl>
   </w:abstractNum>
-  <w:abstractNum w:abstractNumId="67" w15:restartNumberingAfterBreak="0">
+  <w:abstractNum w:abstractNumId="64" w15:restartNumberingAfterBreak="0">
     <w:nsid w:val="7EB95E48"/>
     <w:multiLevelType w:val="hybridMultilevel"/>
     <w:tmpl w:val="A25892FA"/>
@@ -42467,210 +42764,201 @@
     </w:lvl>
   </w:abstractNum>
   <w:num w:numId="1">
-    <w:abstractNumId w:val="23"/>
+    <w:abstractNumId w:val="21"/>
   </w:num>
   <w:num w:numId="2">
-    <w:abstractNumId w:val="60"/>
+    <w:abstractNumId w:val="58"/>
   </w:num>
   <w:num w:numId="3">
-    <w:abstractNumId w:val="10"/>
+    <w:abstractNumId w:val="8"/>
   </w:num>
   <w:num w:numId="4">
-    <w:abstractNumId w:val="37"/>
+    <w:abstractNumId w:val="36"/>
   </w:num>
   <w:num w:numId="5">
-    <w:abstractNumId w:val="45"/>
+    <w:abstractNumId w:val="44"/>
   </w:num>
   <w:num w:numId="6">
     <w:abstractNumId w:val="0"/>
   </w:num>
   <w:num w:numId="7">
+    <w:abstractNumId w:val="9"/>
+  </w:num>
+  <w:num w:numId="8">
+    <w:abstractNumId w:val="43"/>
+  </w:num>
+  <w:num w:numId="9">
+    <w:abstractNumId w:val="59"/>
+  </w:num>
+  <w:num w:numId="10">
+    <w:abstractNumId w:val="6"/>
+  </w:num>
+  <w:num w:numId="11">
+    <w:abstractNumId w:val="54"/>
+  </w:num>
+  <w:num w:numId="12">
+    <w:abstractNumId w:val="49"/>
+  </w:num>
+  <w:num w:numId="13">
+    <w:abstractNumId w:val="47"/>
+  </w:num>
+  <w:num w:numId="14">
+    <w:abstractNumId w:val="55"/>
+  </w:num>
+  <w:num w:numId="15">
+    <w:abstractNumId w:val="46"/>
+  </w:num>
+  <w:num w:numId="16">
+    <w:abstractNumId w:val="57"/>
+  </w:num>
+  <w:num w:numId="17">
+    <w:abstractNumId w:val="32"/>
+  </w:num>
+  <w:num w:numId="18">
+    <w:abstractNumId w:val="42"/>
+  </w:num>
+  <w:num w:numId="19">
+    <w:abstractNumId w:val="25"/>
+  </w:num>
+  <w:num w:numId="20">
+    <w:abstractNumId w:val="52"/>
+  </w:num>
+  <w:num w:numId="21">
+    <w:abstractNumId w:val="13"/>
+  </w:num>
+  <w:num w:numId="22">
+    <w:abstractNumId w:val="7"/>
+  </w:num>
+  <w:num w:numId="23">
+    <w:abstractNumId w:val="63"/>
+  </w:num>
+  <w:num w:numId="24">
+    <w:abstractNumId w:val="24"/>
+  </w:num>
+  <w:num w:numId="25">
+    <w:abstractNumId w:val="39"/>
+  </w:num>
+  <w:num w:numId="26">
+    <w:abstractNumId w:val="12"/>
+  </w:num>
+  <w:num w:numId="27">
+    <w:abstractNumId w:val="4"/>
+  </w:num>
+  <w:num w:numId="28">
+    <w:abstractNumId w:val="61"/>
+  </w:num>
+  <w:num w:numId="29">
+    <w:abstractNumId w:val="34"/>
+  </w:num>
+  <w:num w:numId="30">
+    <w:abstractNumId w:val="35"/>
+  </w:num>
+  <w:num w:numId="31">
+    <w:abstractNumId w:val="2"/>
+  </w:num>
+  <w:num w:numId="32">
+    <w:abstractNumId w:val="26"/>
+  </w:num>
+  <w:num w:numId="33">
+    <w:abstractNumId w:val="20"/>
+  </w:num>
+  <w:num w:numId="34">
+    <w:abstractNumId w:val="37"/>
+  </w:num>
+  <w:num w:numId="35">
+    <w:abstractNumId w:val="10"/>
+  </w:num>
+  <w:num w:numId="36">
+    <w:abstractNumId w:val="41"/>
+  </w:num>
+  <w:num w:numId="37">
+    <w:abstractNumId w:val="27"/>
+  </w:num>
+  <w:num w:numId="38">
+    <w:abstractNumId w:val="15"/>
+  </w:num>
+  <w:num w:numId="39">
+    <w:abstractNumId w:val="38"/>
+  </w:num>
+  <w:num w:numId="40">
+    <w:abstractNumId w:val="28"/>
+  </w:num>
+  <w:num w:numId="41">
+    <w:abstractNumId w:val="45"/>
+  </w:num>
+  <w:num w:numId="42">
+    <w:abstractNumId w:val="50"/>
+  </w:num>
+  <w:num w:numId="43">
+    <w:abstractNumId w:val="29"/>
+  </w:num>
+  <w:num w:numId="44">
+    <w:abstractNumId w:val="18"/>
+  </w:num>
+  <w:num w:numId="45">
     <w:abstractNumId w:val="11"/>
   </w:num>
-  <w:num w:numId="8">
-    <w:abstractNumId w:val="44"/>
-  </w:num>
-  <w:num w:numId="9">
-    <w:abstractNumId w:val="61"/>
-  </w:num>
-  <w:num w:numId="10">
-    <w:abstractNumId w:val="8"/>
-  </w:num>
-  <w:num w:numId="11">
+  <w:num w:numId="46">
     <w:abstractNumId w:val="56"/>
   </w:num>
-  <w:num w:numId="12">
+  <w:num w:numId="47">
+    <w:abstractNumId w:val="30"/>
+  </w:num>
+  <w:num w:numId="48">
+    <w:abstractNumId w:val="17"/>
+  </w:num>
+  <w:num w:numId="49">
+    <w:abstractNumId w:val="3"/>
+  </w:num>
+  <w:num w:numId="50">
+    <w:abstractNumId w:val="31"/>
+  </w:num>
+  <w:num w:numId="51">
+    <w:abstractNumId w:val="62"/>
+  </w:num>
+  <w:num w:numId="52">
+    <w:abstractNumId w:val="22"/>
+  </w:num>
+  <w:num w:numId="53">
+    <w:abstractNumId w:val="40"/>
+  </w:num>
+  <w:num w:numId="54">
+    <w:abstractNumId w:val="60"/>
+  </w:num>
+  <w:num w:numId="55">
     <w:abstractNumId w:val="51"/>
   </w:num>
-  <w:num w:numId="13">
-    <w:abstractNumId w:val="49"/>
+  <w:num w:numId="56">
+    <w:abstractNumId w:val="64"/>
   </w:num>
-  <w:num w:numId="14">
-    <w:abstractNumId w:val="57"/>
+  <w:num w:numId="57">
+    <w:abstractNumId w:val="48"/>
   </w:num>
-  <w:num w:numId="15">
-    <w:abstractNumId w:val="47"/>
+  <w:num w:numId="58">
+    <w:abstractNumId w:val="1"/>
   </w:num>
-  <w:num w:numId="16">
-    <w:abstractNumId w:val="59"/>
-  </w:num>
-  <w:num w:numId="17">
-    <w:abstractNumId w:val="34"/>
-  </w:num>
-  <w:num w:numId="18">
-    <w:abstractNumId w:val="43"/>
-  </w:num>
-  <w:num w:numId="19">
-    <w:abstractNumId w:val="27"/>
-  </w:num>
-  <w:num w:numId="20">
-    <w:abstractNumId w:val="54"/>
-  </w:num>
-  <w:num w:numId="21">
-    <w:abstractNumId w:val="15"/>
-  </w:num>
-  <w:num w:numId="22">
-    <w:abstractNumId w:val="9"/>
-  </w:num>
-  <w:num w:numId="23">
-    <w:abstractNumId w:val="66"/>
-  </w:num>
-  <w:num w:numId="24">
-    <w:abstractNumId w:val="26"/>
-  </w:num>
-  <w:num w:numId="25">
-    <w:abstractNumId w:val="40"/>
-  </w:num>
-  <w:num w:numId="26">
+  <w:num w:numId="59">
     <w:abstractNumId w:val="14"/>
   </w:num>
-  <w:num w:numId="27">
+  <w:num w:numId="60">
+    <w:abstractNumId w:val="23"/>
+  </w:num>
+  <w:num w:numId="61">
+    <w:abstractNumId w:val="53"/>
+  </w:num>
+  <w:num w:numId="62">
+    <w:abstractNumId w:val="16"/>
+  </w:num>
+  <w:num w:numId="63">
+    <w:abstractNumId w:val="19"/>
+  </w:num>
+  <w:num w:numId="64">
     <w:abstractNumId w:val="5"/>
   </w:num>
-  <w:num w:numId="28">
-    <w:abstractNumId w:val="63"/>
-  </w:num>
-  <w:num w:numId="29">
-    <w:abstractNumId w:val="35"/>
-  </w:num>
-  <w:num w:numId="30">
-    <w:abstractNumId w:val="36"/>
-  </w:num>
-  <w:num w:numId="31">
-    <w:abstractNumId w:val="3"/>
-  </w:num>
-  <w:num w:numId="32">
-    <w:abstractNumId w:val="28"/>
-  </w:num>
-  <w:num w:numId="33">
-    <w:abstractNumId w:val="22"/>
-  </w:num>
-  <w:num w:numId="34">
-    <w:abstractNumId w:val="38"/>
-  </w:num>
-  <w:num w:numId="35">
-    <w:abstractNumId w:val="12"/>
-  </w:num>
-  <w:num w:numId="36">
-    <w:abstractNumId w:val="42"/>
-  </w:num>
-  <w:num w:numId="37">
-    <w:abstractNumId w:val="29"/>
-  </w:num>
-  <w:num w:numId="38">
-    <w:abstractNumId w:val="17"/>
-  </w:num>
-  <w:num w:numId="39">
-    <w:abstractNumId w:val="39"/>
-  </w:num>
-  <w:num w:numId="40">
-    <w:abstractNumId w:val="30"/>
-  </w:num>
-  <w:num w:numId="41">
-    <w:abstractNumId w:val="46"/>
-  </w:num>
-  <w:num w:numId="42">
-    <w:abstractNumId w:val="52"/>
-  </w:num>
-  <w:num w:numId="43">
-    <w:abstractNumId w:val="31"/>
-  </w:num>
-  <w:num w:numId="44">
-    <w:abstractNumId w:val="20"/>
-  </w:num>
-  <w:num w:numId="45">
-    <w:abstractNumId w:val="13"/>
-  </w:num>
-  <w:num w:numId="46">
-    <w:abstractNumId w:val="58"/>
-  </w:num>
-  <w:num w:numId="47">
-    <w:abstractNumId w:val="32"/>
-  </w:num>
-  <w:num w:numId="48">
-    <w:abstractNumId w:val="19"/>
-  </w:num>
-  <w:num w:numId="49">
-    <w:abstractNumId w:val="4"/>
-  </w:num>
-  <w:num w:numId="50">
+  <w:num w:numId="65">
     <w:abstractNumId w:val="33"/>
   </w:num>
-  <w:num w:numId="51">
-    <w:abstractNumId w:val="65"/>
-  </w:num>
-  <w:num w:numId="52">
-    <w:abstractNumId w:val="24"/>
-  </w:num>
-  <w:num w:numId="53">
-    <w:abstractNumId w:val="41"/>
-  </w:num>
-  <w:num w:numId="54">
-    <w:abstractNumId w:val="62"/>
-  </w:num>
-  <w:num w:numId="55">
-    <w:abstractNumId w:val="53"/>
-  </w:num>
-  <w:num w:numId="56">
-    <w:abstractNumId w:val="67"/>
-  </w:num>
-  <w:num w:numId="57">
-    <w:abstractNumId w:val="50"/>
-  </w:num>
-  <w:num w:numId="58">
-    <w:abstractNumId w:val="2"/>
-  </w:num>
-  <w:num w:numId="59">
-    <w:abstractNumId w:val="16"/>
-  </w:num>
-  <w:num w:numId="60">
-    <w:abstractNumId w:val="48"/>
-  </w:num>
-  <w:num w:numId="61">
-    <w:abstractNumId w:val="25"/>
-  </w:num>
-  <w:num w:numId="62">
-    <w:abstractNumId w:val="55"/>
-  </w:num>
-  <w:num w:numId="63">
-    <w:abstractNumId w:val="18"/>
-  </w:num>
-  <w:num w:numId="64">
-    <w:abstractNumId w:val="7"/>
-  </w:num>
-  <w:num w:numId="65">
-    <w:abstractNumId w:val="1"/>
-  </w:num>
-  <w:num w:numId="66">
-    <w:abstractNumId w:val="64"/>
-  </w:num>
-  <w:num w:numId="67">
-    <w:abstractNumId w:val="21"/>
-  </w:num>
-  <w:num w:numId="68">
-    <w:abstractNumId w:val="6"/>
-  </w:num>
-  <w:numIdMacAtCleanup w:val="58"/>
+  <w:numIdMacAtCleanup w:val="65"/>
 </w:numbering>
 </file>
 

--- a/算法.docx
+++ b/算法.docx
@@ -10901,20 +10901,7 @@
           <w:szCs w:val="18"/>
           <w:bdr w:val="none" w:sz="0" w:space="0" w:color="auto" w:frame="1"/>
         </w:rPr>
-        <w:t>定</w:t>
-      </w:r>
-      <w:bookmarkStart w:id="0" w:name="_GoBack"/>
-      <w:bookmarkEnd w:id="0"/>
-      <w:r>
-        <w:rPr>
-          <w:rFonts w:ascii="Consolas" w:eastAsia="宋体" w:hAnsi="Consolas" w:cs="Consolas"/>
-          <w:color w:val="008200"/>
-          <w:kern w:val="0"/>
-          <w:sz w:val="18"/>
-          <w:szCs w:val="18"/>
-          <w:bdr w:val="none" w:sz="0" w:space="0" w:color="auto" w:frame="1"/>
-        </w:rPr>
-        <w:t>义交叉方式，先指定模型后指定参数，方便测试多个模型，网格交叉验证</w:t>
+        <w:t>定义交叉方式，先指定模型后指定参数，方便测试多个模型，网格交叉验证</w:t>
       </w:r>
       <w:r>
         <w:rPr>
@@ -11609,14 +11596,8 @@
         <w:t>:[10000]})  </w:t>
       </w:r>
     </w:p>
-    <w:p>
-      <w:pPr>
-        <w:rPr>
-          <w:rFonts w:hint="eastAsia"/>
-        </w:rPr>
-      </w:pPr>
-    </w:p>
     <w:p/>
+    <w:p/>
     <w:p>
       <w:pPr>
         <w:pStyle w:val="2"/>
@@ -11680,23 +11661,6 @@
         <w:t>上效用更为明显。</w:t>
       </w:r>
     </w:p>
-    <w:p>
-      <w:r>
-        <w:t>S</w:t>
-      </w:r>
-      <w:r>
-        <w:rPr>
-          <w:rFonts w:hint="eastAsia"/>
-        </w:rPr>
-        <w:t>tacking</w:t>
-      </w:r>
-      <w:r>
-        <w:rPr>
-          <w:rFonts w:hint="eastAsia"/>
-        </w:rPr>
-        <w:t>：改进预测。</w:t>
-      </w:r>
-    </w:p>
     <w:p/>
     <w:p>
       <w:r>
@@ -11756,18 +11720,18 @@
         <w:rPr>
           <w:rFonts w:hint="eastAsia"/>
         </w:rPr>
+        <w:t>偏差指的是算法的期望预测与真实预测之间的偏差程度，反应了模型本身的拟合能力；</w:t>
+      </w:r>
+    </w:p>
+    <w:p>
+      <w:pPr>
+        <w:ind w:firstLine="420"/>
+      </w:pPr>
+      <w:r>
+        <w:rPr>
+          <w:rFonts w:hint="eastAsia"/>
+        </w:rPr>
         <w:lastRenderedPageBreak/>
-        <w:t>偏差指的是算法的期望预测与真实预测之间的偏差程度，反应了模型本身的拟合能力；</w:t>
-      </w:r>
-    </w:p>
-    <w:p>
-      <w:pPr>
-        <w:ind w:firstLine="420"/>
-      </w:pPr>
-      <w:r>
-        <w:rPr>
-          <w:rFonts w:hint="eastAsia"/>
-        </w:rPr>
         <w:t>方差度量了同等大小的训练集的变动导致学习性能的变化，刻画了数据扰动所导致的影响。</w:t>
       </w:r>
     </w:p>
@@ -11909,6 +11873,5877 @@
           <w:rFonts w:hint="eastAsia"/>
         </w:rPr>
         <w:t>差，所以可以保证方差。因此，对于每个基分类器来说，目标就是如何降低偏差，即可采用深度更深甚至不剪枝的决策树。</w:t>
+      </w:r>
+    </w:p>
+    <w:p>
+      <w:pPr>
+        <w:jc w:val="left"/>
+      </w:pPr>
+    </w:p>
+    <w:p>
+      <w:pPr>
+        <w:pStyle w:val="3"/>
+      </w:pPr>
+      <w:r>
+        <w:rPr>
+          <w:rFonts w:hint="eastAsia"/>
+        </w:rPr>
+        <w:t>加权平均法</w:t>
+      </w:r>
+    </w:p>
+    <w:p>
+      <w:pPr>
+        <w:widowControl/>
+        <w:numPr>
+          <w:ilvl w:val="0"/>
+          <w:numId w:val="67"/>
+        </w:numPr>
+        <w:pBdr>
+          <w:left w:val="single" w:sz="18" w:space="0" w:color="6CE26C"/>
+        </w:pBdr>
+        <w:shd w:val="clear" w:color="auto" w:fill="FFFFFF"/>
+        <w:spacing w:beforeAutospacing="1" w:afterAutospacing="1" w:line="210" w:lineRule="atLeast"/>
+        <w:jc w:val="left"/>
+        <w:rPr>
+          <w:rFonts w:ascii="Consolas" w:eastAsia="宋体" w:hAnsi="Consolas" w:cs="Consolas"/>
+          <w:color w:val="5C5C5C"/>
+          <w:kern w:val="0"/>
+          <w:sz w:val="18"/>
+          <w:szCs w:val="18"/>
+        </w:rPr>
+      </w:pPr>
+      <w:r>
+        <w:rPr>
+          <w:rFonts w:ascii="Consolas" w:eastAsia="宋体" w:hAnsi="Consolas" w:cs="Consolas"/>
+          <w:color w:val="008200"/>
+          <w:kern w:val="0"/>
+          <w:sz w:val="18"/>
+          <w:szCs w:val="18"/>
+          <w:bdr w:val="none" w:sz="0" w:space="0" w:color="auto" w:frame="1"/>
+        </w:rPr>
+        <w:t>#</w:t>
+      </w:r>
+      <w:r>
+        <w:rPr>
+          <w:rFonts w:ascii="Consolas" w:eastAsia="宋体" w:hAnsi="Consolas" w:cs="Consolas"/>
+          <w:color w:val="008200"/>
+          <w:kern w:val="0"/>
+          <w:sz w:val="18"/>
+          <w:szCs w:val="18"/>
+          <w:bdr w:val="none" w:sz="0" w:space="0" w:color="auto" w:frame="1"/>
+        </w:rPr>
+        <w:t>定义交叉验证的策略，以及评估函数</w:t>
+      </w:r>
+      <w:r>
+        <w:rPr>
+          <w:rFonts w:ascii="Consolas" w:eastAsia="宋体" w:hAnsi="Consolas" w:cs="Consolas"/>
+          <w:color w:val="000000"/>
+          <w:kern w:val="0"/>
+          <w:sz w:val="18"/>
+          <w:szCs w:val="18"/>
+          <w:bdr w:val="none" w:sz="0" w:space="0" w:color="auto" w:frame="1"/>
+        </w:rPr>
+        <w:t>  </w:t>
+      </w:r>
+    </w:p>
+    <w:p>
+      <w:pPr>
+        <w:widowControl/>
+        <w:numPr>
+          <w:ilvl w:val="0"/>
+          <w:numId w:val="67"/>
+        </w:numPr>
+        <w:pBdr>
+          <w:left w:val="single" w:sz="18" w:space="0" w:color="6CE26C"/>
+        </w:pBdr>
+        <w:shd w:val="clear" w:color="auto" w:fill="F8F8F8"/>
+        <w:spacing w:beforeAutospacing="1" w:afterAutospacing="1" w:line="210" w:lineRule="atLeast"/>
+        <w:jc w:val="left"/>
+        <w:rPr>
+          <w:rFonts w:ascii="Consolas" w:eastAsia="宋体" w:hAnsi="Consolas" w:cs="Consolas"/>
+          <w:color w:val="5C5C5C"/>
+          <w:kern w:val="0"/>
+          <w:sz w:val="18"/>
+          <w:szCs w:val="18"/>
+        </w:rPr>
+      </w:pPr>
+      <w:r>
+        <w:rPr>
+          <w:rFonts w:ascii="Consolas" w:eastAsia="宋体" w:hAnsi="Consolas" w:cs="Consolas"/>
+          <w:b/>
+          <w:bCs/>
+          <w:color w:val="006699"/>
+          <w:kern w:val="0"/>
+          <w:sz w:val="18"/>
+          <w:szCs w:val="18"/>
+          <w:bdr w:val="none" w:sz="0" w:space="0" w:color="auto" w:frame="1"/>
+        </w:rPr>
+        <w:t>def</w:t>
+      </w:r>
+      <w:r>
+        <w:rPr>
+          <w:rFonts w:ascii="Consolas" w:eastAsia="宋体" w:hAnsi="Consolas" w:cs="Consolas"/>
+          <w:color w:val="000000"/>
+          <w:kern w:val="0"/>
+          <w:sz w:val="18"/>
+          <w:szCs w:val="18"/>
+          <w:bdr w:val="none" w:sz="0" w:space="0" w:color="auto" w:frame="1"/>
+        </w:rPr>
+        <w:t> rmse_cv(model,X,y):  </w:t>
+      </w:r>
+    </w:p>
+    <w:p>
+      <w:pPr>
+        <w:widowControl/>
+        <w:numPr>
+          <w:ilvl w:val="0"/>
+          <w:numId w:val="67"/>
+        </w:numPr>
+        <w:pBdr>
+          <w:left w:val="single" w:sz="18" w:space="0" w:color="6CE26C"/>
+        </w:pBdr>
+        <w:shd w:val="clear" w:color="auto" w:fill="FFFFFF"/>
+        <w:spacing w:beforeAutospacing="1" w:afterAutospacing="1" w:line="210" w:lineRule="atLeast"/>
+        <w:jc w:val="left"/>
+        <w:rPr>
+          <w:rFonts w:ascii="Consolas" w:eastAsia="宋体" w:hAnsi="Consolas" w:cs="Consolas"/>
+          <w:color w:val="5C5C5C"/>
+          <w:kern w:val="0"/>
+          <w:sz w:val="18"/>
+          <w:szCs w:val="18"/>
+        </w:rPr>
+      </w:pPr>
+      <w:r>
+        <w:rPr>
+          <w:rFonts w:ascii="Consolas" w:eastAsia="宋体" w:hAnsi="Consolas" w:cs="Consolas"/>
+          <w:color w:val="000000"/>
+          <w:kern w:val="0"/>
+          <w:sz w:val="18"/>
+          <w:szCs w:val="18"/>
+          <w:bdr w:val="none" w:sz="0" w:space="0" w:color="auto" w:frame="1"/>
+        </w:rPr>
+        <w:t>    rmse = np.sqrt(-cross_val_score(model, X, y, scoring=</w:t>
+      </w:r>
+      <w:r>
+        <w:rPr>
+          <w:rFonts w:ascii="Consolas" w:eastAsia="宋体" w:hAnsi="Consolas" w:cs="Consolas"/>
+          <w:color w:val="0000FF"/>
+          <w:kern w:val="0"/>
+          <w:sz w:val="18"/>
+          <w:szCs w:val="18"/>
+          <w:bdr w:val="none" w:sz="0" w:space="0" w:color="auto" w:frame="1"/>
+        </w:rPr>
+        <w:t>"neg_mean_squared_error"</w:t>
+      </w:r>
+      <w:r>
+        <w:rPr>
+          <w:rFonts w:ascii="Consolas" w:eastAsia="宋体" w:hAnsi="Consolas" w:cs="Consolas"/>
+          <w:color w:val="000000"/>
+          <w:kern w:val="0"/>
+          <w:sz w:val="18"/>
+          <w:szCs w:val="18"/>
+          <w:bdr w:val="none" w:sz="0" w:space="0" w:color="auto" w:frame="1"/>
+        </w:rPr>
+        <w:t>, cv=5))  </w:t>
+      </w:r>
+    </w:p>
+    <w:p>
+      <w:pPr>
+        <w:widowControl/>
+        <w:numPr>
+          <w:ilvl w:val="0"/>
+          <w:numId w:val="67"/>
+        </w:numPr>
+        <w:pBdr>
+          <w:left w:val="single" w:sz="18" w:space="0" w:color="6CE26C"/>
+        </w:pBdr>
+        <w:shd w:val="clear" w:color="auto" w:fill="F8F8F8"/>
+        <w:spacing w:beforeAutospacing="1" w:afterAutospacing="1" w:line="210" w:lineRule="atLeast"/>
+        <w:jc w:val="left"/>
+        <w:rPr>
+          <w:rFonts w:ascii="Consolas" w:eastAsia="宋体" w:hAnsi="Consolas" w:cs="Consolas"/>
+          <w:color w:val="5C5C5C"/>
+          <w:kern w:val="0"/>
+          <w:sz w:val="18"/>
+          <w:szCs w:val="18"/>
+        </w:rPr>
+      </w:pPr>
+      <w:r>
+        <w:rPr>
+          <w:rFonts w:ascii="Consolas" w:eastAsia="宋体" w:hAnsi="Consolas" w:cs="Consolas"/>
+          <w:color w:val="000000"/>
+          <w:kern w:val="0"/>
+          <w:sz w:val="18"/>
+          <w:szCs w:val="18"/>
+          <w:bdr w:val="none" w:sz="0" w:space="0" w:color="auto" w:frame="1"/>
+        </w:rPr>
+        <w:t>    </w:t>
+      </w:r>
+      <w:r>
+        <w:rPr>
+          <w:rFonts w:ascii="Consolas" w:eastAsia="宋体" w:hAnsi="Consolas" w:cs="Consolas"/>
+          <w:b/>
+          <w:bCs/>
+          <w:color w:val="006699"/>
+          <w:kern w:val="0"/>
+          <w:sz w:val="18"/>
+          <w:szCs w:val="18"/>
+          <w:bdr w:val="none" w:sz="0" w:space="0" w:color="auto" w:frame="1"/>
+        </w:rPr>
+        <w:t>return</w:t>
+      </w:r>
+      <w:r>
+        <w:rPr>
+          <w:rFonts w:ascii="Consolas" w:eastAsia="宋体" w:hAnsi="Consolas" w:cs="Consolas"/>
+          <w:color w:val="000000"/>
+          <w:kern w:val="0"/>
+          <w:sz w:val="18"/>
+          <w:szCs w:val="18"/>
+          <w:bdr w:val="none" w:sz="0" w:space="0" w:color="auto" w:frame="1"/>
+        </w:rPr>
+        <w:t> rmse  </w:t>
+      </w:r>
+    </w:p>
+    <w:p>
+      <w:pPr>
+        <w:widowControl/>
+        <w:numPr>
+          <w:ilvl w:val="0"/>
+          <w:numId w:val="67"/>
+        </w:numPr>
+        <w:pBdr>
+          <w:left w:val="single" w:sz="18" w:space="0" w:color="6CE26C"/>
+        </w:pBdr>
+        <w:shd w:val="clear" w:color="auto" w:fill="FFFFFF"/>
+        <w:spacing w:beforeAutospacing="1" w:afterAutospacing="1" w:line="210" w:lineRule="atLeast"/>
+        <w:jc w:val="left"/>
+        <w:rPr>
+          <w:rFonts w:ascii="Consolas" w:eastAsia="宋体" w:hAnsi="Consolas" w:cs="Consolas"/>
+          <w:color w:val="5C5C5C"/>
+          <w:kern w:val="0"/>
+          <w:sz w:val="18"/>
+          <w:szCs w:val="18"/>
+        </w:rPr>
+      </w:pPr>
+      <w:r>
+        <w:rPr>
+          <w:rFonts w:ascii="Consolas" w:eastAsia="宋体" w:hAnsi="Consolas" w:cs="Consolas"/>
+          <w:color w:val="000000"/>
+          <w:kern w:val="0"/>
+          <w:sz w:val="18"/>
+          <w:szCs w:val="18"/>
+          <w:bdr w:val="none" w:sz="0" w:space="0" w:color="auto" w:frame="1"/>
+        </w:rPr>
+        <w:t>  </w:t>
+      </w:r>
+    </w:p>
+    <w:p>
+      <w:pPr>
+        <w:widowControl/>
+        <w:numPr>
+          <w:ilvl w:val="0"/>
+          <w:numId w:val="67"/>
+        </w:numPr>
+        <w:pBdr>
+          <w:left w:val="single" w:sz="18" w:space="0" w:color="6CE26C"/>
+        </w:pBdr>
+        <w:shd w:val="clear" w:color="auto" w:fill="F8F8F8"/>
+        <w:spacing w:beforeAutospacing="1" w:afterAutospacing="1" w:line="210" w:lineRule="atLeast"/>
+        <w:jc w:val="left"/>
+        <w:rPr>
+          <w:rFonts w:ascii="Consolas" w:eastAsia="宋体" w:hAnsi="Consolas" w:cs="Consolas"/>
+          <w:color w:val="5C5C5C"/>
+          <w:kern w:val="0"/>
+          <w:sz w:val="18"/>
+          <w:szCs w:val="18"/>
+        </w:rPr>
+      </w:pPr>
+      <w:r>
+        <w:rPr>
+          <w:rFonts w:ascii="Consolas" w:eastAsia="宋体" w:hAnsi="Consolas" w:cs="Consolas"/>
+          <w:color w:val="008200"/>
+          <w:kern w:val="0"/>
+          <w:sz w:val="18"/>
+          <w:szCs w:val="18"/>
+          <w:bdr w:val="none" w:sz="0" w:space="0" w:color="auto" w:frame="1"/>
+        </w:rPr>
+        <w:t>##</w:t>
+      </w:r>
+      <w:r>
+        <w:rPr>
+          <w:rFonts w:ascii="Consolas" w:eastAsia="宋体" w:hAnsi="Consolas" w:cs="Consolas"/>
+          <w:color w:val="008200"/>
+          <w:kern w:val="0"/>
+          <w:sz w:val="18"/>
+          <w:szCs w:val="18"/>
+          <w:bdr w:val="none" w:sz="0" w:space="0" w:color="auto" w:frame="1"/>
+        </w:rPr>
+        <w:t>定义加权平均值，就相当于自己写</w:t>
+      </w:r>
+      <w:r>
+        <w:rPr>
+          <w:rFonts w:ascii="Consolas" w:eastAsia="宋体" w:hAnsi="Consolas" w:cs="Consolas"/>
+          <w:color w:val="008200"/>
+          <w:kern w:val="0"/>
+          <w:sz w:val="18"/>
+          <w:szCs w:val="18"/>
+          <w:bdr w:val="none" w:sz="0" w:space="0" w:color="auto" w:frame="1"/>
+        </w:rPr>
+        <w:t>fit_transform</w:t>
+      </w:r>
+      <w:r>
+        <w:rPr>
+          <w:rFonts w:ascii="Consolas" w:eastAsia="宋体" w:hAnsi="Consolas" w:cs="Consolas"/>
+          <w:color w:val="008200"/>
+          <w:kern w:val="0"/>
+          <w:sz w:val="18"/>
+          <w:szCs w:val="18"/>
+          <w:bdr w:val="none" w:sz="0" w:space="0" w:color="auto" w:frame="1"/>
+        </w:rPr>
+        <w:t>（）</w:t>
+      </w:r>
+      <w:r>
+        <w:rPr>
+          <w:rFonts w:ascii="Consolas" w:eastAsia="宋体" w:hAnsi="Consolas" w:cs="Consolas"/>
+          <w:color w:val="000000"/>
+          <w:kern w:val="0"/>
+          <w:sz w:val="18"/>
+          <w:szCs w:val="18"/>
+          <w:bdr w:val="none" w:sz="0" w:space="0" w:color="auto" w:frame="1"/>
+        </w:rPr>
+        <w:t>  </w:t>
+      </w:r>
+    </w:p>
+    <w:p>
+      <w:pPr>
+        <w:widowControl/>
+        <w:numPr>
+          <w:ilvl w:val="0"/>
+          <w:numId w:val="67"/>
+        </w:numPr>
+        <w:pBdr>
+          <w:left w:val="single" w:sz="18" w:space="0" w:color="6CE26C"/>
+        </w:pBdr>
+        <w:shd w:val="clear" w:color="auto" w:fill="FFFFFF"/>
+        <w:spacing w:beforeAutospacing="1" w:afterAutospacing="1" w:line="210" w:lineRule="atLeast"/>
+        <w:jc w:val="left"/>
+        <w:rPr>
+          <w:rFonts w:ascii="Consolas" w:eastAsia="宋体" w:hAnsi="Consolas" w:cs="Consolas"/>
+          <w:color w:val="5C5C5C"/>
+          <w:kern w:val="0"/>
+          <w:sz w:val="18"/>
+          <w:szCs w:val="18"/>
+        </w:rPr>
+      </w:pPr>
+      <w:r>
+        <w:rPr>
+          <w:rFonts w:ascii="Consolas" w:eastAsia="宋体" w:hAnsi="Consolas" w:cs="Consolas"/>
+          <w:b/>
+          <w:bCs/>
+          <w:color w:val="006699"/>
+          <w:kern w:val="0"/>
+          <w:sz w:val="18"/>
+          <w:szCs w:val="18"/>
+          <w:bdr w:val="none" w:sz="0" w:space="0" w:color="auto" w:frame="1"/>
+        </w:rPr>
+        <w:t>class</w:t>
+      </w:r>
+      <w:r>
+        <w:rPr>
+          <w:rFonts w:ascii="Consolas" w:eastAsia="宋体" w:hAnsi="Consolas" w:cs="Consolas"/>
+          <w:color w:val="000000"/>
+          <w:kern w:val="0"/>
+          <w:sz w:val="18"/>
+          <w:szCs w:val="18"/>
+          <w:bdr w:val="none" w:sz="0" w:space="0" w:color="auto" w:frame="1"/>
+        </w:rPr>
+        <w:t> AverageWeight(BaseEstimator, RegressorMixin):  </w:t>
+      </w:r>
+    </w:p>
+    <w:p>
+      <w:pPr>
+        <w:widowControl/>
+        <w:numPr>
+          <w:ilvl w:val="0"/>
+          <w:numId w:val="67"/>
+        </w:numPr>
+        <w:pBdr>
+          <w:left w:val="single" w:sz="18" w:space="0" w:color="6CE26C"/>
+        </w:pBdr>
+        <w:shd w:val="clear" w:color="auto" w:fill="F8F8F8"/>
+        <w:spacing w:beforeAutospacing="1" w:afterAutospacing="1" w:line="210" w:lineRule="atLeast"/>
+        <w:jc w:val="left"/>
+        <w:rPr>
+          <w:rFonts w:ascii="Consolas" w:eastAsia="宋体" w:hAnsi="Consolas" w:cs="Consolas"/>
+          <w:color w:val="5C5C5C"/>
+          <w:kern w:val="0"/>
+          <w:sz w:val="18"/>
+          <w:szCs w:val="18"/>
+        </w:rPr>
+      </w:pPr>
+      <w:r>
+        <w:rPr>
+          <w:rFonts w:ascii="Consolas" w:eastAsia="宋体" w:hAnsi="Consolas" w:cs="Consolas"/>
+          <w:color w:val="000000"/>
+          <w:kern w:val="0"/>
+          <w:sz w:val="18"/>
+          <w:szCs w:val="18"/>
+          <w:bdr w:val="none" w:sz="0" w:space="0" w:color="auto" w:frame="1"/>
+        </w:rPr>
+        <w:t>    </w:t>
+      </w:r>
+      <w:r>
+        <w:rPr>
+          <w:rFonts w:ascii="Consolas" w:eastAsia="宋体" w:hAnsi="Consolas" w:cs="Consolas"/>
+          <w:b/>
+          <w:bCs/>
+          <w:color w:val="006699"/>
+          <w:kern w:val="0"/>
+          <w:sz w:val="18"/>
+          <w:szCs w:val="18"/>
+          <w:bdr w:val="none" w:sz="0" w:space="0" w:color="auto" w:frame="1"/>
+        </w:rPr>
+        <w:t>def</w:t>
+      </w:r>
+      <w:r>
+        <w:rPr>
+          <w:rFonts w:ascii="Consolas" w:eastAsia="宋体" w:hAnsi="Consolas" w:cs="Consolas"/>
+          <w:color w:val="000000"/>
+          <w:kern w:val="0"/>
+          <w:sz w:val="18"/>
+          <w:szCs w:val="18"/>
+          <w:bdr w:val="none" w:sz="0" w:space="0" w:color="auto" w:frame="1"/>
+        </w:rPr>
+        <w:t> __init__(self,mod,weight):  </w:t>
+      </w:r>
+    </w:p>
+    <w:p>
+      <w:pPr>
+        <w:widowControl/>
+        <w:numPr>
+          <w:ilvl w:val="0"/>
+          <w:numId w:val="67"/>
+        </w:numPr>
+        <w:pBdr>
+          <w:left w:val="single" w:sz="18" w:space="0" w:color="6CE26C"/>
+        </w:pBdr>
+        <w:shd w:val="clear" w:color="auto" w:fill="FFFFFF"/>
+        <w:spacing w:beforeAutospacing="1" w:afterAutospacing="1" w:line="210" w:lineRule="atLeast"/>
+        <w:jc w:val="left"/>
+        <w:rPr>
+          <w:rFonts w:ascii="Consolas" w:eastAsia="宋体" w:hAnsi="Consolas" w:cs="Consolas"/>
+          <w:color w:val="5C5C5C"/>
+          <w:kern w:val="0"/>
+          <w:sz w:val="18"/>
+          <w:szCs w:val="18"/>
+        </w:rPr>
+      </w:pPr>
+      <w:r>
+        <w:rPr>
+          <w:rFonts w:ascii="Consolas" w:eastAsia="宋体" w:hAnsi="Consolas" w:cs="Consolas"/>
+          <w:color w:val="000000"/>
+          <w:kern w:val="0"/>
+          <w:sz w:val="18"/>
+          <w:szCs w:val="18"/>
+          <w:bdr w:val="none" w:sz="0" w:space="0" w:color="auto" w:frame="1"/>
+        </w:rPr>
+        <w:t>        self.mod = mod</w:t>
+      </w:r>
+      <w:r>
+        <w:rPr>
+          <w:rFonts w:ascii="Consolas" w:eastAsia="宋体" w:hAnsi="Consolas" w:cs="Consolas"/>
+          <w:color w:val="008200"/>
+          <w:kern w:val="0"/>
+          <w:sz w:val="18"/>
+          <w:szCs w:val="18"/>
+          <w:bdr w:val="none" w:sz="0" w:space="0" w:color="auto" w:frame="1"/>
+        </w:rPr>
+        <w:t>##</w:t>
+      </w:r>
+      <w:r>
+        <w:rPr>
+          <w:rFonts w:ascii="Consolas" w:eastAsia="宋体" w:hAnsi="Consolas" w:cs="Consolas"/>
+          <w:color w:val="008200"/>
+          <w:kern w:val="0"/>
+          <w:sz w:val="18"/>
+          <w:szCs w:val="18"/>
+          <w:bdr w:val="none" w:sz="0" w:space="0" w:color="auto" w:frame="1"/>
+        </w:rPr>
+        <w:t>模型的个数</w:t>
+      </w:r>
+      <w:r>
+        <w:rPr>
+          <w:rFonts w:ascii="Consolas" w:eastAsia="宋体" w:hAnsi="Consolas" w:cs="Consolas"/>
+          <w:color w:val="000000"/>
+          <w:kern w:val="0"/>
+          <w:sz w:val="18"/>
+          <w:szCs w:val="18"/>
+          <w:bdr w:val="none" w:sz="0" w:space="0" w:color="auto" w:frame="1"/>
+        </w:rPr>
+        <w:t>  </w:t>
+      </w:r>
+    </w:p>
+    <w:p>
+      <w:pPr>
+        <w:widowControl/>
+        <w:numPr>
+          <w:ilvl w:val="0"/>
+          <w:numId w:val="67"/>
+        </w:numPr>
+        <w:pBdr>
+          <w:left w:val="single" w:sz="18" w:space="0" w:color="6CE26C"/>
+        </w:pBdr>
+        <w:shd w:val="clear" w:color="auto" w:fill="F8F8F8"/>
+        <w:spacing w:beforeAutospacing="1" w:afterAutospacing="1" w:line="210" w:lineRule="atLeast"/>
+        <w:jc w:val="left"/>
+        <w:rPr>
+          <w:rFonts w:ascii="Consolas" w:eastAsia="宋体" w:hAnsi="Consolas" w:cs="Consolas"/>
+          <w:color w:val="5C5C5C"/>
+          <w:kern w:val="0"/>
+          <w:sz w:val="18"/>
+          <w:szCs w:val="18"/>
+        </w:rPr>
+      </w:pPr>
+      <w:r>
+        <w:rPr>
+          <w:rFonts w:ascii="Consolas" w:eastAsia="宋体" w:hAnsi="Consolas" w:cs="Consolas"/>
+          <w:color w:val="000000"/>
+          <w:kern w:val="0"/>
+          <w:sz w:val="18"/>
+          <w:szCs w:val="18"/>
+          <w:bdr w:val="none" w:sz="0" w:space="0" w:color="auto" w:frame="1"/>
+        </w:rPr>
+        <w:t>        self.weight = weight</w:t>
+      </w:r>
+      <w:r>
+        <w:rPr>
+          <w:rFonts w:ascii="Consolas" w:eastAsia="宋体" w:hAnsi="Consolas" w:cs="Consolas"/>
+          <w:color w:val="008200"/>
+          <w:kern w:val="0"/>
+          <w:sz w:val="18"/>
+          <w:szCs w:val="18"/>
+          <w:bdr w:val="none" w:sz="0" w:space="0" w:color="auto" w:frame="1"/>
+        </w:rPr>
+        <w:t>##</w:t>
+      </w:r>
+      <w:r>
+        <w:rPr>
+          <w:rFonts w:ascii="Consolas" w:eastAsia="宋体" w:hAnsi="Consolas" w:cs="Consolas"/>
+          <w:color w:val="008200"/>
+          <w:kern w:val="0"/>
+          <w:sz w:val="18"/>
+          <w:szCs w:val="18"/>
+          <w:bdr w:val="none" w:sz="0" w:space="0" w:color="auto" w:frame="1"/>
+        </w:rPr>
+        <w:t>权重</w:t>
+      </w:r>
+      <w:r>
+        <w:rPr>
+          <w:rFonts w:ascii="Consolas" w:eastAsia="宋体" w:hAnsi="Consolas" w:cs="Consolas"/>
+          <w:color w:val="000000"/>
+          <w:kern w:val="0"/>
+          <w:sz w:val="18"/>
+          <w:szCs w:val="18"/>
+          <w:bdr w:val="none" w:sz="0" w:space="0" w:color="auto" w:frame="1"/>
+        </w:rPr>
+        <w:t>  </w:t>
+      </w:r>
+    </w:p>
+    <w:p>
+      <w:pPr>
+        <w:widowControl/>
+        <w:numPr>
+          <w:ilvl w:val="0"/>
+          <w:numId w:val="67"/>
+        </w:numPr>
+        <w:pBdr>
+          <w:left w:val="single" w:sz="18" w:space="0" w:color="6CE26C"/>
+        </w:pBdr>
+        <w:shd w:val="clear" w:color="auto" w:fill="FFFFFF"/>
+        <w:spacing w:beforeAutospacing="1" w:afterAutospacing="1" w:line="210" w:lineRule="atLeast"/>
+        <w:jc w:val="left"/>
+        <w:rPr>
+          <w:rFonts w:ascii="Consolas" w:eastAsia="宋体" w:hAnsi="Consolas" w:cs="Consolas"/>
+          <w:color w:val="5C5C5C"/>
+          <w:kern w:val="0"/>
+          <w:sz w:val="18"/>
+          <w:szCs w:val="18"/>
+        </w:rPr>
+      </w:pPr>
+      <w:r>
+        <w:rPr>
+          <w:rFonts w:ascii="Consolas" w:eastAsia="宋体" w:hAnsi="Consolas" w:cs="Consolas"/>
+          <w:color w:val="000000"/>
+          <w:kern w:val="0"/>
+          <w:sz w:val="18"/>
+          <w:szCs w:val="18"/>
+          <w:bdr w:val="none" w:sz="0" w:space="0" w:color="auto" w:frame="1"/>
+        </w:rPr>
+        <w:t>          </w:t>
+      </w:r>
+    </w:p>
+    <w:p>
+      <w:pPr>
+        <w:widowControl/>
+        <w:numPr>
+          <w:ilvl w:val="0"/>
+          <w:numId w:val="67"/>
+        </w:numPr>
+        <w:pBdr>
+          <w:left w:val="single" w:sz="18" w:space="0" w:color="6CE26C"/>
+        </w:pBdr>
+        <w:shd w:val="clear" w:color="auto" w:fill="F8F8F8"/>
+        <w:spacing w:beforeAutospacing="1" w:afterAutospacing="1" w:line="210" w:lineRule="atLeast"/>
+        <w:jc w:val="left"/>
+        <w:rPr>
+          <w:rFonts w:ascii="Consolas" w:eastAsia="宋体" w:hAnsi="Consolas" w:cs="Consolas"/>
+          <w:color w:val="5C5C5C"/>
+          <w:kern w:val="0"/>
+          <w:sz w:val="18"/>
+          <w:szCs w:val="18"/>
+        </w:rPr>
+      </w:pPr>
+      <w:r>
+        <w:rPr>
+          <w:rFonts w:ascii="Consolas" w:eastAsia="宋体" w:hAnsi="Consolas" w:cs="Consolas"/>
+          <w:color w:val="000000"/>
+          <w:kern w:val="0"/>
+          <w:sz w:val="18"/>
+          <w:szCs w:val="18"/>
+          <w:bdr w:val="none" w:sz="0" w:space="0" w:color="auto" w:frame="1"/>
+        </w:rPr>
+        <w:t>    </w:t>
+      </w:r>
+      <w:r>
+        <w:rPr>
+          <w:rFonts w:ascii="Consolas" w:eastAsia="宋体" w:hAnsi="Consolas" w:cs="Consolas"/>
+          <w:b/>
+          <w:bCs/>
+          <w:color w:val="006699"/>
+          <w:kern w:val="0"/>
+          <w:sz w:val="18"/>
+          <w:szCs w:val="18"/>
+          <w:bdr w:val="none" w:sz="0" w:space="0" w:color="auto" w:frame="1"/>
+        </w:rPr>
+        <w:t>def</w:t>
+      </w:r>
+      <w:r>
+        <w:rPr>
+          <w:rFonts w:ascii="Consolas" w:eastAsia="宋体" w:hAnsi="Consolas" w:cs="Consolas"/>
+          <w:color w:val="000000"/>
+          <w:kern w:val="0"/>
+          <w:sz w:val="18"/>
+          <w:szCs w:val="18"/>
+          <w:bdr w:val="none" w:sz="0" w:space="0" w:color="auto" w:frame="1"/>
+        </w:rPr>
+        <w:t> fit(self,X,y):  </w:t>
+      </w:r>
+    </w:p>
+    <w:p>
+      <w:pPr>
+        <w:widowControl/>
+        <w:numPr>
+          <w:ilvl w:val="0"/>
+          <w:numId w:val="67"/>
+        </w:numPr>
+        <w:pBdr>
+          <w:left w:val="single" w:sz="18" w:space="0" w:color="6CE26C"/>
+        </w:pBdr>
+        <w:shd w:val="clear" w:color="auto" w:fill="FFFFFF"/>
+        <w:spacing w:beforeAutospacing="1" w:afterAutospacing="1" w:line="210" w:lineRule="atLeast"/>
+        <w:jc w:val="left"/>
+        <w:rPr>
+          <w:rFonts w:ascii="Consolas" w:eastAsia="宋体" w:hAnsi="Consolas" w:cs="Consolas"/>
+          <w:color w:val="5C5C5C"/>
+          <w:kern w:val="0"/>
+          <w:sz w:val="18"/>
+          <w:szCs w:val="18"/>
+        </w:rPr>
+      </w:pPr>
+      <w:r>
+        <w:rPr>
+          <w:rFonts w:ascii="Consolas" w:eastAsia="宋体" w:hAnsi="Consolas" w:cs="Consolas"/>
+          <w:color w:val="000000"/>
+          <w:kern w:val="0"/>
+          <w:sz w:val="18"/>
+          <w:szCs w:val="18"/>
+          <w:bdr w:val="none" w:sz="0" w:space="0" w:color="auto" w:frame="1"/>
+        </w:rPr>
+        <w:t>        self.models_ = [clone(x) </w:t>
+      </w:r>
+      <w:r>
+        <w:rPr>
+          <w:rFonts w:ascii="Consolas" w:eastAsia="宋体" w:hAnsi="Consolas" w:cs="Consolas"/>
+          <w:b/>
+          <w:bCs/>
+          <w:color w:val="006699"/>
+          <w:kern w:val="0"/>
+          <w:sz w:val="18"/>
+          <w:szCs w:val="18"/>
+          <w:bdr w:val="none" w:sz="0" w:space="0" w:color="auto" w:frame="1"/>
+        </w:rPr>
+        <w:t>for</w:t>
+      </w:r>
+      <w:r>
+        <w:rPr>
+          <w:rFonts w:ascii="Consolas" w:eastAsia="宋体" w:hAnsi="Consolas" w:cs="Consolas"/>
+          <w:color w:val="000000"/>
+          <w:kern w:val="0"/>
+          <w:sz w:val="18"/>
+          <w:szCs w:val="18"/>
+          <w:bdr w:val="none" w:sz="0" w:space="0" w:color="auto" w:frame="1"/>
+        </w:rPr>
+        <w:t> x </w:t>
+      </w:r>
+      <w:r>
+        <w:rPr>
+          <w:rFonts w:ascii="Consolas" w:eastAsia="宋体" w:hAnsi="Consolas" w:cs="Consolas"/>
+          <w:b/>
+          <w:bCs/>
+          <w:color w:val="006699"/>
+          <w:kern w:val="0"/>
+          <w:sz w:val="18"/>
+          <w:szCs w:val="18"/>
+          <w:bdr w:val="none" w:sz="0" w:space="0" w:color="auto" w:frame="1"/>
+        </w:rPr>
+        <w:t>in</w:t>
+      </w:r>
+      <w:r>
+        <w:rPr>
+          <w:rFonts w:ascii="Consolas" w:eastAsia="宋体" w:hAnsi="Consolas" w:cs="Consolas"/>
+          <w:color w:val="000000"/>
+          <w:kern w:val="0"/>
+          <w:sz w:val="18"/>
+          <w:szCs w:val="18"/>
+          <w:bdr w:val="none" w:sz="0" w:space="0" w:color="auto" w:frame="1"/>
+        </w:rPr>
+        <w:t> self.mod]  </w:t>
+      </w:r>
+    </w:p>
+    <w:p>
+      <w:pPr>
+        <w:widowControl/>
+        <w:numPr>
+          <w:ilvl w:val="0"/>
+          <w:numId w:val="67"/>
+        </w:numPr>
+        <w:pBdr>
+          <w:left w:val="single" w:sz="18" w:space="0" w:color="6CE26C"/>
+        </w:pBdr>
+        <w:shd w:val="clear" w:color="auto" w:fill="F8F8F8"/>
+        <w:spacing w:beforeAutospacing="1" w:afterAutospacing="1" w:line="210" w:lineRule="atLeast"/>
+        <w:jc w:val="left"/>
+        <w:rPr>
+          <w:rFonts w:ascii="Consolas" w:eastAsia="宋体" w:hAnsi="Consolas" w:cs="Consolas"/>
+          <w:color w:val="5C5C5C"/>
+          <w:kern w:val="0"/>
+          <w:sz w:val="18"/>
+          <w:szCs w:val="18"/>
+        </w:rPr>
+      </w:pPr>
+      <w:r>
+        <w:rPr>
+          <w:rFonts w:ascii="Consolas" w:eastAsia="宋体" w:hAnsi="Consolas" w:cs="Consolas"/>
+          <w:color w:val="000000"/>
+          <w:kern w:val="0"/>
+          <w:sz w:val="18"/>
+          <w:szCs w:val="18"/>
+          <w:bdr w:val="none" w:sz="0" w:space="0" w:color="auto" w:frame="1"/>
+        </w:rPr>
+        <w:t>        </w:t>
+      </w:r>
+      <w:r>
+        <w:rPr>
+          <w:rFonts w:ascii="Consolas" w:eastAsia="宋体" w:hAnsi="Consolas" w:cs="Consolas"/>
+          <w:b/>
+          <w:bCs/>
+          <w:color w:val="006699"/>
+          <w:kern w:val="0"/>
+          <w:sz w:val="18"/>
+          <w:szCs w:val="18"/>
+          <w:bdr w:val="none" w:sz="0" w:space="0" w:color="auto" w:frame="1"/>
+        </w:rPr>
+        <w:t>for</w:t>
+      </w:r>
+      <w:r>
+        <w:rPr>
+          <w:rFonts w:ascii="Consolas" w:eastAsia="宋体" w:hAnsi="Consolas" w:cs="Consolas"/>
+          <w:color w:val="000000"/>
+          <w:kern w:val="0"/>
+          <w:sz w:val="18"/>
+          <w:szCs w:val="18"/>
+          <w:bdr w:val="none" w:sz="0" w:space="0" w:color="auto" w:frame="1"/>
+        </w:rPr>
+        <w:t> model </w:t>
+      </w:r>
+      <w:r>
+        <w:rPr>
+          <w:rFonts w:ascii="Consolas" w:eastAsia="宋体" w:hAnsi="Consolas" w:cs="Consolas"/>
+          <w:b/>
+          <w:bCs/>
+          <w:color w:val="006699"/>
+          <w:kern w:val="0"/>
+          <w:sz w:val="18"/>
+          <w:szCs w:val="18"/>
+          <w:bdr w:val="none" w:sz="0" w:space="0" w:color="auto" w:frame="1"/>
+        </w:rPr>
+        <w:t>in</w:t>
+      </w:r>
+      <w:r>
+        <w:rPr>
+          <w:rFonts w:ascii="Consolas" w:eastAsia="宋体" w:hAnsi="Consolas" w:cs="Consolas"/>
+          <w:color w:val="000000"/>
+          <w:kern w:val="0"/>
+          <w:sz w:val="18"/>
+          <w:szCs w:val="18"/>
+          <w:bdr w:val="none" w:sz="0" w:space="0" w:color="auto" w:frame="1"/>
+        </w:rPr>
+        <w:t> self.models_:  </w:t>
+      </w:r>
+    </w:p>
+    <w:p>
+      <w:pPr>
+        <w:widowControl/>
+        <w:numPr>
+          <w:ilvl w:val="0"/>
+          <w:numId w:val="67"/>
+        </w:numPr>
+        <w:pBdr>
+          <w:left w:val="single" w:sz="18" w:space="0" w:color="6CE26C"/>
+        </w:pBdr>
+        <w:shd w:val="clear" w:color="auto" w:fill="FFFFFF"/>
+        <w:spacing w:beforeAutospacing="1" w:afterAutospacing="1" w:line="210" w:lineRule="atLeast"/>
+        <w:jc w:val="left"/>
+        <w:rPr>
+          <w:rFonts w:ascii="Consolas" w:eastAsia="宋体" w:hAnsi="Consolas" w:cs="Consolas"/>
+          <w:color w:val="5C5C5C"/>
+          <w:kern w:val="0"/>
+          <w:sz w:val="18"/>
+          <w:szCs w:val="18"/>
+        </w:rPr>
+      </w:pPr>
+      <w:r>
+        <w:rPr>
+          <w:rFonts w:ascii="Consolas" w:eastAsia="宋体" w:hAnsi="Consolas" w:cs="Consolas"/>
+          <w:color w:val="000000"/>
+          <w:kern w:val="0"/>
+          <w:sz w:val="18"/>
+          <w:szCs w:val="18"/>
+          <w:bdr w:val="none" w:sz="0" w:space="0" w:color="auto" w:frame="1"/>
+        </w:rPr>
+        <w:t>            model.fit(X,y)  </w:t>
+      </w:r>
+    </w:p>
+    <w:p>
+      <w:pPr>
+        <w:widowControl/>
+        <w:numPr>
+          <w:ilvl w:val="0"/>
+          <w:numId w:val="67"/>
+        </w:numPr>
+        <w:pBdr>
+          <w:left w:val="single" w:sz="18" w:space="0" w:color="6CE26C"/>
+        </w:pBdr>
+        <w:shd w:val="clear" w:color="auto" w:fill="F8F8F8"/>
+        <w:spacing w:beforeAutospacing="1" w:afterAutospacing="1" w:line="210" w:lineRule="atLeast"/>
+        <w:jc w:val="left"/>
+        <w:rPr>
+          <w:rFonts w:ascii="Consolas" w:eastAsia="宋体" w:hAnsi="Consolas" w:cs="Consolas"/>
+          <w:color w:val="5C5C5C"/>
+          <w:kern w:val="0"/>
+          <w:sz w:val="18"/>
+          <w:szCs w:val="18"/>
+        </w:rPr>
+      </w:pPr>
+      <w:r>
+        <w:rPr>
+          <w:rFonts w:ascii="Consolas" w:eastAsia="宋体" w:hAnsi="Consolas" w:cs="Consolas"/>
+          <w:color w:val="000000"/>
+          <w:kern w:val="0"/>
+          <w:sz w:val="18"/>
+          <w:szCs w:val="18"/>
+          <w:bdr w:val="none" w:sz="0" w:space="0" w:color="auto" w:frame="1"/>
+        </w:rPr>
+        <w:t>        </w:t>
+      </w:r>
+      <w:r>
+        <w:rPr>
+          <w:rFonts w:ascii="Consolas" w:eastAsia="宋体" w:hAnsi="Consolas" w:cs="Consolas"/>
+          <w:b/>
+          <w:bCs/>
+          <w:color w:val="006699"/>
+          <w:kern w:val="0"/>
+          <w:sz w:val="18"/>
+          <w:szCs w:val="18"/>
+          <w:bdr w:val="none" w:sz="0" w:space="0" w:color="auto" w:frame="1"/>
+        </w:rPr>
+        <w:t>return</w:t>
+      </w:r>
+      <w:r>
+        <w:rPr>
+          <w:rFonts w:ascii="Consolas" w:eastAsia="宋体" w:hAnsi="Consolas" w:cs="Consolas"/>
+          <w:color w:val="000000"/>
+          <w:kern w:val="0"/>
+          <w:sz w:val="18"/>
+          <w:szCs w:val="18"/>
+          <w:bdr w:val="none" w:sz="0" w:space="0" w:color="auto" w:frame="1"/>
+        </w:rPr>
+        <w:t> self  </w:t>
+      </w:r>
+    </w:p>
+    <w:p>
+      <w:pPr>
+        <w:widowControl/>
+        <w:numPr>
+          <w:ilvl w:val="0"/>
+          <w:numId w:val="67"/>
+        </w:numPr>
+        <w:pBdr>
+          <w:left w:val="single" w:sz="18" w:space="0" w:color="6CE26C"/>
+        </w:pBdr>
+        <w:shd w:val="clear" w:color="auto" w:fill="FFFFFF"/>
+        <w:spacing w:beforeAutospacing="1" w:afterAutospacing="1" w:line="210" w:lineRule="atLeast"/>
+        <w:jc w:val="left"/>
+        <w:rPr>
+          <w:rFonts w:ascii="Consolas" w:eastAsia="宋体" w:hAnsi="Consolas" w:cs="Consolas"/>
+          <w:color w:val="5C5C5C"/>
+          <w:kern w:val="0"/>
+          <w:sz w:val="18"/>
+          <w:szCs w:val="18"/>
+        </w:rPr>
+      </w:pPr>
+      <w:r>
+        <w:rPr>
+          <w:rFonts w:ascii="Consolas" w:eastAsia="宋体" w:hAnsi="Consolas" w:cs="Consolas"/>
+          <w:color w:val="000000"/>
+          <w:kern w:val="0"/>
+          <w:sz w:val="18"/>
+          <w:szCs w:val="18"/>
+          <w:bdr w:val="none" w:sz="0" w:space="0" w:color="auto" w:frame="1"/>
+        </w:rPr>
+        <w:t>      </w:t>
+      </w:r>
+    </w:p>
+    <w:p>
+      <w:pPr>
+        <w:widowControl/>
+        <w:numPr>
+          <w:ilvl w:val="0"/>
+          <w:numId w:val="67"/>
+        </w:numPr>
+        <w:pBdr>
+          <w:left w:val="single" w:sz="18" w:space="0" w:color="6CE26C"/>
+        </w:pBdr>
+        <w:shd w:val="clear" w:color="auto" w:fill="F8F8F8"/>
+        <w:spacing w:beforeAutospacing="1" w:afterAutospacing="1" w:line="210" w:lineRule="atLeast"/>
+        <w:jc w:val="left"/>
+        <w:rPr>
+          <w:rFonts w:ascii="Consolas" w:eastAsia="宋体" w:hAnsi="Consolas" w:cs="Consolas"/>
+          <w:color w:val="5C5C5C"/>
+          <w:kern w:val="0"/>
+          <w:sz w:val="18"/>
+          <w:szCs w:val="18"/>
+        </w:rPr>
+      </w:pPr>
+      <w:r>
+        <w:rPr>
+          <w:rFonts w:ascii="Consolas" w:eastAsia="宋体" w:hAnsi="Consolas" w:cs="Consolas"/>
+          <w:color w:val="000000"/>
+          <w:kern w:val="0"/>
+          <w:sz w:val="18"/>
+          <w:szCs w:val="18"/>
+          <w:bdr w:val="none" w:sz="0" w:space="0" w:color="auto" w:frame="1"/>
+        </w:rPr>
+        <w:t>    </w:t>
+      </w:r>
+      <w:r>
+        <w:rPr>
+          <w:rFonts w:ascii="Consolas" w:eastAsia="宋体" w:hAnsi="Consolas" w:cs="Consolas"/>
+          <w:b/>
+          <w:bCs/>
+          <w:color w:val="006699"/>
+          <w:kern w:val="0"/>
+          <w:sz w:val="18"/>
+          <w:szCs w:val="18"/>
+          <w:bdr w:val="none" w:sz="0" w:space="0" w:color="auto" w:frame="1"/>
+        </w:rPr>
+        <w:t>def</w:t>
+      </w:r>
+      <w:r>
+        <w:rPr>
+          <w:rFonts w:ascii="Consolas" w:eastAsia="宋体" w:hAnsi="Consolas" w:cs="Consolas"/>
+          <w:color w:val="000000"/>
+          <w:kern w:val="0"/>
+          <w:sz w:val="18"/>
+          <w:szCs w:val="18"/>
+          <w:bdr w:val="none" w:sz="0" w:space="0" w:color="auto" w:frame="1"/>
+        </w:rPr>
+        <w:t> predict(self,X):  </w:t>
+      </w:r>
+    </w:p>
+    <w:p>
+      <w:pPr>
+        <w:widowControl/>
+        <w:numPr>
+          <w:ilvl w:val="0"/>
+          <w:numId w:val="67"/>
+        </w:numPr>
+        <w:pBdr>
+          <w:left w:val="single" w:sz="18" w:space="0" w:color="6CE26C"/>
+        </w:pBdr>
+        <w:shd w:val="clear" w:color="auto" w:fill="FFFFFF"/>
+        <w:spacing w:beforeAutospacing="1" w:afterAutospacing="1" w:line="210" w:lineRule="atLeast"/>
+        <w:jc w:val="left"/>
+        <w:rPr>
+          <w:rFonts w:ascii="Consolas" w:eastAsia="宋体" w:hAnsi="Consolas" w:cs="Consolas"/>
+          <w:color w:val="5C5C5C"/>
+          <w:kern w:val="0"/>
+          <w:sz w:val="18"/>
+          <w:szCs w:val="18"/>
+        </w:rPr>
+      </w:pPr>
+      <w:r>
+        <w:rPr>
+          <w:rFonts w:ascii="Consolas" w:eastAsia="宋体" w:hAnsi="Consolas" w:cs="Consolas"/>
+          <w:color w:val="000000"/>
+          <w:kern w:val="0"/>
+          <w:sz w:val="18"/>
+          <w:szCs w:val="18"/>
+          <w:bdr w:val="none" w:sz="0" w:space="0" w:color="auto" w:frame="1"/>
+        </w:rPr>
+        <w:t>        w = list()  </w:t>
+      </w:r>
+    </w:p>
+    <w:p>
+      <w:pPr>
+        <w:widowControl/>
+        <w:numPr>
+          <w:ilvl w:val="0"/>
+          <w:numId w:val="67"/>
+        </w:numPr>
+        <w:pBdr>
+          <w:left w:val="single" w:sz="18" w:space="0" w:color="6CE26C"/>
+        </w:pBdr>
+        <w:shd w:val="clear" w:color="auto" w:fill="F8F8F8"/>
+        <w:spacing w:beforeAutospacing="1" w:afterAutospacing="1" w:line="210" w:lineRule="atLeast"/>
+        <w:jc w:val="left"/>
+        <w:rPr>
+          <w:rFonts w:ascii="Consolas" w:eastAsia="宋体" w:hAnsi="Consolas" w:cs="Consolas"/>
+          <w:color w:val="5C5C5C"/>
+          <w:kern w:val="0"/>
+          <w:sz w:val="18"/>
+          <w:szCs w:val="18"/>
+        </w:rPr>
+      </w:pPr>
+      <w:r>
+        <w:rPr>
+          <w:rFonts w:ascii="Consolas" w:eastAsia="宋体" w:hAnsi="Consolas" w:cs="Consolas"/>
+          <w:color w:val="000000"/>
+          <w:kern w:val="0"/>
+          <w:sz w:val="18"/>
+          <w:szCs w:val="18"/>
+          <w:bdr w:val="none" w:sz="0" w:space="0" w:color="auto" w:frame="1"/>
+        </w:rPr>
+        <w:t>        pred = np.array([model.predict(X) </w:t>
+      </w:r>
+      <w:r>
+        <w:rPr>
+          <w:rFonts w:ascii="Consolas" w:eastAsia="宋体" w:hAnsi="Consolas" w:cs="Consolas"/>
+          <w:b/>
+          <w:bCs/>
+          <w:color w:val="006699"/>
+          <w:kern w:val="0"/>
+          <w:sz w:val="18"/>
+          <w:szCs w:val="18"/>
+          <w:bdr w:val="none" w:sz="0" w:space="0" w:color="auto" w:frame="1"/>
+        </w:rPr>
+        <w:t>for</w:t>
+      </w:r>
+      <w:r>
+        <w:rPr>
+          <w:rFonts w:ascii="Consolas" w:eastAsia="宋体" w:hAnsi="Consolas" w:cs="Consolas"/>
+          <w:color w:val="000000"/>
+          <w:kern w:val="0"/>
+          <w:sz w:val="18"/>
+          <w:szCs w:val="18"/>
+          <w:bdr w:val="none" w:sz="0" w:space="0" w:color="auto" w:frame="1"/>
+        </w:rPr>
+        <w:t> model </w:t>
+      </w:r>
+      <w:r>
+        <w:rPr>
+          <w:rFonts w:ascii="Consolas" w:eastAsia="宋体" w:hAnsi="Consolas" w:cs="Consolas"/>
+          <w:b/>
+          <w:bCs/>
+          <w:color w:val="006699"/>
+          <w:kern w:val="0"/>
+          <w:sz w:val="18"/>
+          <w:szCs w:val="18"/>
+          <w:bdr w:val="none" w:sz="0" w:space="0" w:color="auto" w:frame="1"/>
+        </w:rPr>
+        <w:t>in</w:t>
+      </w:r>
+      <w:r>
+        <w:rPr>
+          <w:rFonts w:ascii="Consolas" w:eastAsia="宋体" w:hAnsi="Consolas" w:cs="Consolas"/>
+          <w:color w:val="000000"/>
+          <w:kern w:val="0"/>
+          <w:sz w:val="18"/>
+          <w:szCs w:val="18"/>
+          <w:bdr w:val="none" w:sz="0" w:space="0" w:color="auto" w:frame="1"/>
+        </w:rPr>
+        <w:t> self.models_])  </w:t>
+      </w:r>
+    </w:p>
+    <w:p>
+      <w:pPr>
+        <w:widowControl/>
+        <w:numPr>
+          <w:ilvl w:val="0"/>
+          <w:numId w:val="67"/>
+        </w:numPr>
+        <w:pBdr>
+          <w:left w:val="single" w:sz="18" w:space="0" w:color="6CE26C"/>
+        </w:pBdr>
+        <w:shd w:val="clear" w:color="auto" w:fill="FFFFFF"/>
+        <w:spacing w:beforeAutospacing="1" w:afterAutospacing="1" w:line="210" w:lineRule="atLeast"/>
+        <w:jc w:val="left"/>
+        <w:rPr>
+          <w:rFonts w:ascii="Consolas" w:eastAsia="宋体" w:hAnsi="Consolas" w:cs="Consolas"/>
+          <w:color w:val="5C5C5C"/>
+          <w:kern w:val="0"/>
+          <w:sz w:val="18"/>
+          <w:szCs w:val="18"/>
+        </w:rPr>
+      </w:pPr>
+      <w:r>
+        <w:rPr>
+          <w:rFonts w:ascii="Consolas" w:eastAsia="宋体" w:hAnsi="Consolas" w:cs="Consolas"/>
+          <w:color w:val="000000"/>
+          <w:kern w:val="0"/>
+          <w:sz w:val="18"/>
+          <w:szCs w:val="18"/>
+          <w:bdr w:val="none" w:sz="0" w:space="0" w:color="auto" w:frame="1"/>
+        </w:rPr>
+        <w:t>        </w:t>
+      </w:r>
+      <w:r>
+        <w:rPr>
+          <w:rFonts w:ascii="Consolas" w:eastAsia="宋体" w:hAnsi="Consolas" w:cs="Consolas"/>
+          <w:color w:val="008200"/>
+          <w:kern w:val="0"/>
+          <w:sz w:val="18"/>
+          <w:szCs w:val="18"/>
+          <w:bdr w:val="none" w:sz="0" w:space="0" w:color="auto" w:frame="1"/>
+        </w:rPr>
+        <w:t># </w:t>
+      </w:r>
+      <w:r>
+        <w:rPr>
+          <w:rFonts w:ascii="Consolas" w:eastAsia="宋体" w:hAnsi="Consolas" w:cs="Consolas"/>
+          <w:color w:val="008200"/>
+          <w:kern w:val="0"/>
+          <w:sz w:val="18"/>
+          <w:szCs w:val="18"/>
+          <w:bdr w:val="none" w:sz="0" w:space="0" w:color="auto" w:frame="1"/>
+        </w:rPr>
+        <w:t>针对于每一个数据点，单一的模型是乘以权重，然后加起来</w:t>
+      </w:r>
+      <w:r>
+        <w:rPr>
+          <w:rFonts w:ascii="Consolas" w:eastAsia="宋体" w:hAnsi="Consolas" w:cs="Consolas"/>
+          <w:color w:val="000000"/>
+          <w:kern w:val="0"/>
+          <w:sz w:val="18"/>
+          <w:szCs w:val="18"/>
+          <w:bdr w:val="none" w:sz="0" w:space="0" w:color="auto" w:frame="1"/>
+        </w:rPr>
+        <w:t>  </w:t>
+      </w:r>
+    </w:p>
+    <w:p>
+      <w:pPr>
+        <w:widowControl/>
+        <w:numPr>
+          <w:ilvl w:val="0"/>
+          <w:numId w:val="67"/>
+        </w:numPr>
+        <w:pBdr>
+          <w:left w:val="single" w:sz="18" w:space="0" w:color="6CE26C"/>
+        </w:pBdr>
+        <w:shd w:val="clear" w:color="auto" w:fill="F8F8F8"/>
+        <w:spacing w:beforeAutospacing="1" w:afterAutospacing="1" w:line="210" w:lineRule="atLeast"/>
+        <w:jc w:val="left"/>
+        <w:rPr>
+          <w:rFonts w:ascii="Consolas" w:eastAsia="宋体" w:hAnsi="Consolas" w:cs="Consolas"/>
+          <w:color w:val="5C5C5C"/>
+          <w:kern w:val="0"/>
+          <w:sz w:val="18"/>
+          <w:szCs w:val="18"/>
+        </w:rPr>
+      </w:pPr>
+      <w:r>
+        <w:rPr>
+          <w:rFonts w:ascii="Consolas" w:eastAsia="宋体" w:hAnsi="Consolas" w:cs="Consolas"/>
+          <w:color w:val="000000"/>
+          <w:kern w:val="0"/>
+          <w:sz w:val="18"/>
+          <w:szCs w:val="18"/>
+          <w:bdr w:val="none" w:sz="0" w:space="0" w:color="auto" w:frame="1"/>
+        </w:rPr>
+        <w:t>        </w:t>
+      </w:r>
+      <w:r>
+        <w:rPr>
+          <w:rFonts w:ascii="Consolas" w:eastAsia="宋体" w:hAnsi="Consolas" w:cs="Consolas"/>
+          <w:b/>
+          <w:bCs/>
+          <w:color w:val="006699"/>
+          <w:kern w:val="0"/>
+          <w:sz w:val="18"/>
+          <w:szCs w:val="18"/>
+          <w:bdr w:val="none" w:sz="0" w:space="0" w:color="auto" w:frame="1"/>
+        </w:rPr>
+        <w:t>for</w:t>
+      </w:r>
+      <w:r>
+        <w:rPr>
+          <w:rFonts w:ascii="Consolas" w:eastAsia="宋体" w:hAnsi="Consolas" w:cs="Consolas"/>
+          <w:color w:val="000000"/>
+          <w:kern w:val="0"/>
+          <w:sz w:val="18"/>
+          <w:szCs w:val="18"/>
+          <w:bdr w:val="none" w:sz="0" w:space="0" w:color="auto" w:frame="1"/>
+        </w:rPr>
+        <w:t> data </w:t>
+      </w:r>
+      <w:r>
+        <w:rPr>
+          <w:rFonts w:ascii="Consolas" w:eastAsia="宋体" w:hAnsi="Consolas" w:cs="Consolas"/>
+          <w:b/>
+          <w:bCs/>
+          <w:color w:val="006699"/>
+          <w:kern w:val="0"/>
+          <w:sz w:val="18"/>
+          <w:szCs w:val="18"/>
+          <w:bdr w:val="none" w:sz="0" w:space="0" w:color="auto" w:frame="1"/>
+        </w:rPr>
+        <w:t>in</w:t>
+      </w:r>
+      <w:r>
+        <w:rPr>
+          <w:rFonts w:ascii="Consolas" w:eastAsia="宋体" w:hAnsi="Consolas" w:cs="Consolas"/>
+          <w:color w:val="000000"/>
+          <w:kern w:val="0"/>
+          <w:sz w:val="18"/>
+          <w:szCs w:val="18"/>
+          <w:bdr w:val="none" w:sz="0" w:space="0" w:color="auto" w:frame="1"/>
+        </w:rPr>
+        <w:t> range(pred.shape[1]):  </w:t>
+      </w:r>
+    </w:p>
+    <w:p>
+      <w:pPr>
+        <w:widowControl/>
+        <w:numPr>
+          <w:ilvl w:val="0"/>
+          <w:numId w:val="67"/>
+        </w:numPr>
+        <w:pBdr>
+          <w:left w:val="single" w:sz="18" w:space="0" w:color="6CE26C"/>
+        </w:pBdr>
+        <w:shd w:val="clear" w:color="auto" w:fill="FFFFFF"/>
+        <w:spacing w:beforeAutospacing="1" w:afterAutospacing="1" w:line="210" w:lineRule="atLeast"/>
+        <w:jc w:val="left"/>
+        <w:rPr>
+          <w:rFonts w:ascii="Consolas" w:eastAsia="宋体" w:hAnsi="Consolas" w:cs="Consolas"/>
+          <w:color w:val="5C5C5C"/>
+          <w:kern w:val="0"/>
+          <w:sz w:val="18"/>
+          <w:szCs w:val="18"/>
+        </w:rPr>
+      </w:pPr>
+      <w:r>
+        <w:rPr>
+          <w:rFonts w:ascii="Consolas" w:eastAsia="宋体" w:hAnsi="Consolas" w:cs="Consolas"/>
+          <w:color w:val="000000"/>
+          <w:kern w:val="0"/>
+          <w:sz w:val="18"/>
+          <w:szCs w:val="18"/>
+          <w:bdr w:val="none" w:sz="0" w:space="0" w:color="auto" w:frame="1"/>
+        </w:rPr>
+        <w:t>            single = [pred[model,data]*weight </w:t>
+      </w:r>
+      <w:r>
+        <w:rPr>
+          <w:rFonts w:ascii="Consolas" w:eastAsia="宋体" w:hAnsi="Consolas" w:cs="Consolas"/>
+          <w:b/>
+          <w:bCs/>
+          <w:color w:val="006699"/>
+          <w:kern w:val="0"/>
+          <w:sz w:val="18"/>
+          <w:szCs w:val="18"/>
+          <w:bdr w:val="none" w:sz="0" w:space="0" w:color="auto" w:frame="1"/>
+        </w:rPr>
+        <w:t>for</w:t>
+      </w:r>
+      <w:r>
+        <w:rPr>
+          <w:rFonts w:ascii="Consolas" w:eastAsia="宋体" w:hAnsi="Consolas" w:cs="Consolas"/>
+          <w:color w:val="000000"/>
+          <w:kern w:val="0"/>
+          <w:sz w:val="18"/>
+          <w:szCs w:val="18"/>
+          <w:bdr w:val="none" w:sz="0" w:space="0" w:color="auto" w:frame="1"/>
+        </w:rPr>
+        <w:t> model,weight </w:t>
+      </w:r>
+      <w:r>
+        <w:rPr>
+          <w:rFonts w:ascii="Consolas" w:eastAsia="宋体" w:hAnsi="Consolas" w:cs="Consolas"/>
+          <w:b/>
+          <w:bCs/>
+          <w:color w:val="006699"/>
+          <w:kern w:val="0"/>
+          <w:sz w:val="18"/>
+          <w:szCs w:val="18"/>
+          <w:bdr w:val="none" w:sz="0" w:space="0" w:color="auto" w:frame="1"/>
+        </w:rPr>
+        <w:t>in</w:t>
+      </w:r>
+      <w:r>
+        <w:rPr>
+          <w:rFonts w:ascii="Consolas" w:eastAsia="宋体" w:hAnsi="Consolas" w:cs="Consolas"/>
+          <w:color w:val="000000"/>
+          <w:kern w:val="0"/>
+          <w:sz w:val="18"/>
+          <w:szCs w:val="18"/>
+          <w:bdr w:val="none" w:sz="0" w:space="0" w:color="auto" w:frame="1"/>
+        </w:rPr>
+        <w:t> zip(range(pred.shape[0]),self.weight)]  </w:t>
+      </w:r>
+    </w:p>
+    <w:p>
+      <w:pPr>
+        <w:widowControl/>
+        <w:numPr>
+          <w:ilvl w:val="0"/>
+          <w:numId w:val="67"/>
+        </w:numPr>
+        <w:pBdr>
+          <w:left w:val="single" w:sz="18" w:space="0" w:color="6CE26C"/>
+        </w:pBdr>
+        <w:shd w:val="clear" w:color="auto" w:fill="F8F8F8"/>
+        <w:spacing w:beforeAutospacing="1" w:afterAutospacing="1" w:line="210" w:lineRule="atLeast"/>
+        <w:jc w:val="left"/>
+        <w:rPr>
+          <w:rFonts w:ascii="Consolas" w:eastAsia="宋体" w:hAnsi="Consolas" w:cs="Consolas"/>
+          <w:color w:val="5C5C5C"/>
+          <w:kern w:val="0"/>
+          <w:sz w:val="18"/>
+          <w:szCs w:val="18"/>
+        </w:rPr>
+      </w:pPr>
+      <w:r>
+        <w:rPr>
+          <w:rFonts w:ascii="Consolas" w:eastAsia="宋体" w:hAnsi="Consolas" w:cs="Consolas"/>
+          <w:color w:val="000000"/>
+          <w:kern w:val="0"/>
+          <w:sz w:val="18"/>
+          <w:szCs w:val="18"/>
+          <w:bdr w:val="none" w:sz="0" w:space="0" w:color="auto" w:frame="1"/>
+        </w:rPr>
+        <w:t>            w.append(np.sum(single))  </w:t>
+      </w:r>
+    </w:p>
+    <w:p>
+      <w:pPr>
+        <w:widowControl/>
+        <w:numPr>
+          <w:ilvl w:val="0"/>
+          <w:numId w:val="67"/>
+        </w:numPr>
+        <w:pBdr>
+          <w:left w:val="single" w:sz="18" w:space="0" w:color="6CE26C"/>
+        </w:pBdr>
+        <w:shd w:val="clear" w:color="auto" w:fill="FFFFFF"/>
+        <w:spacing w:beforeAutospacing="1" w:afterAutospacing="1" w:line="210" w:lineRule="atLeast"/>
+        <w:jc w:val="left"/>
+        <w:rPr>
+          <w:rFonts w:ascii="Consolas" w:eastAsia="宋体" w:hAnsi="Consolas" w:cs="Consolas"/>
+          <w:color w:val="5C5C5C"/>
+          <w:kern w:val="0"/>
+          <w:sz w:val="18"/>
+          <w:szCs w:val="18"/>
+        </w:rPr>
+      </w:pPr>
+      <w:r>
+        <w:rPr>
+          <w:rFonts w:ascii="Consolas" w:eastAsia="宋体" w:hAnsi="Consolas" w:cs="Consolas"/>
+          <w:color w:val="000000"/>
+          <w:kern w:val="0"/>
+          <w:sz w:val="18"/>
+          <w:szCs w:val="18"/>
+          <w:bdr w:val="none" w:sz="0" w:space="0" w:color="auto" w:frame="1"/>
+        </w:rPr>
+        <w:t>        </w:t>
+      </w:r>
+      <w:r>
+        <w:rPr>
+          <w:rFonts w:ascii="Consolas" w:eastAsia="宋体" w:hAnsi="Consolas" w:cs="Consolas"/>
+          <w:b/>
+          <w:bCs/>
+          <w:color w:val="006699"/>
+          <w:kern w:val="0"/>
+          <w:sz w:val="18"/>
+          <w:szCs w:val="18"/>
+          <w:bdr w:val="none" w:sz="0" w:space="0" w:color="auto" w:frame="1"/>
+        </w:rPr>
+        <w:t>return</w:t>
+      </w:r>
+      <w:r>
+        <w:rPr>
+          <w:rFonts w:ascii="Consolas" w:eastAsia="宋体" w:hAnsi="Consolas" w:cs="Consolas"/>
+          <w:color w:val="000000"/>
+          <w:kern w:val="0"/>
+          <w:sz w:val="18"/>
+          <w:szCs w:val="18"/>
+          <w:bdr w:val="none" w:sz="0" w:space="0" w:color="auto" w:frame="1"/>
+        </w:rPr>
+        <w:t> w  </w:t>
+      </w:r>
+    </w:p>
+    <w:p>
+      <w:pPr>
+        <w:widowControl/>
+        <w:numPr>
+          <w:ilvl w:val="0"/>
+          <w:numId w:val="67"/>
+        </w:numPr>
+        <w:pBdr>
+          <w:left w:val="single" w:sz="18" w:space="0" w:color="6CE26C"/>
+        </w:pBdr>
+        <w:shd w:val="clear" w:color="auto" w:fill="F8F8F8"/>
+        <w:spacing w:beforeAutospacing="1" w:afterAutospacing="1" w:line="210" w:lineRule="atLeast"/>
+        <w:jc w:val="left"/>
+        <w:rPr>
+          <w:rFonts w:ascii="Consolas" w:eastAsia="宋体" w:hAnsi="Consolas" w:cs="Consolas"/>
+          <w:color w:val="5C5C5C"/>
+          <w:kern w:val="0"/>
+          <w:sz w:val="18"/>
+          <w:szCs w:val="18"/>
+        </w:rPr>
+      </w:pPr>
+      <w:r>
+        <w:rPr>
+          <w:rFonts w:ascii="Consolas" w:eastAsia="宋体" w:hAnsi="Consolas" w:cs="Consolas"/>
+          <w:color w:val="000000"/>
+          <w:kern w:val="0"/>
+          <w:sz w:val="18"/>
+          <w:szCs w:val="18"/>
+          <w:bdr w:val="none" w:sz="0" w:space="0" w:color="auto" w:frame="1"/>
+        </w:rPr>
+        <w:lastRenderedPageBreak/>
+        <w:t>  </w:t>
+      </w:r>
+    </w:p>
+    <w:p>
+      <w:pPr>
+        <w:widowControl/>
+        <w:numPr>
+          <w:ilvl w:val="0"/>
+          <w:numId w:val="67"/>
+        </w:numPr>
+        <w:pBdr>
+          <w:left w:val="single" w:sz="18" w:space="0" w:color="6CE26C"/>
+        </w:pBdr>
+        <w:shd w:val="clear" w:color="auto" w:fill="FFFFFF"/>
+        <w:spacing w:beforeAutospacing="1" w:afterAutospacing="1" w:line="210" w:lineRule="atLeast"/>
+        <w:jc w:val="left"/>
+        <w:rPr>
+          <w:rFonts w:ascii="Consolas" w:eastAsia="宋体" w:hAnsi="Consolas" w:cs="Consolas"/>
+          <w:color w:val="5C5C5C"/>
+          <w:kern w:val="0"/>
+          <w:sz w:val="18"/>
+          <w:szCs w:val="18"/>
+        </w:rPr>
+      </w:pPr>
+      <w:r>
+        <w:rPr>
+          <w:rFonts w:ascii="Consolas" w:eastAsia="宋体" w:hAnsi="Consolas" w:cs="Consolas"/>
+          <w:color w:val="008200"/>
+          <w:kern w:val="0"/>
+          <w:sz w:val="18"/>
+          <w:szCs w:val="18"/>
+          <w:bdr w:val="none" w:sz="0" w:space="0" w:color="auto" w:frame="1"/>
+        </w:rPr>
+        <w:t>#</w:t>
+      </w:r>
+      <w:r>
+        <w:rPr>
+          <w:rFonts w:ascii="Consolas" w:eastAsia="宋体" w:hAnsi="Consolas" w:cs="Consolas"/>
+          <w:color w:val="008200"/>
+          <w:kern w:val="0"/>
+          <w:sz w:val="18"/>
+          <w:szCs w:val="18"/>
+          <w:bdr w:val="none" w:sz="0" w:space="0" w:color="auto" w:frame="1"/>
+        </w:rPr>
+        <w:t>指定每一个算法的参数</w:t>
+      </w:r>
+      <w:r>
+        <w:rPr>
+          <w:rFonts w:ascii="Consolas" w:eastAsia="宋体" w:hAnsi="Consolas" w:cs="Consolas"/>
+          <w:color w:val="000000"/>
+          <w:kern w:val="0"/>
+          <w:sz w:val="18"/>
+          <w:szCs w:val="18"/>
+          <w:bdr w:val="none" w:sz="0" w:space="0" w:color="auto" w:frame="1"/>
+        </w:rPr>
+        <w:t>  </w:t>
+      </w:r>
+    </w:p>
+    <w:p>
+      <w:pPr>
+        <w:widowControl/>
+        <w:numPr>
+          <w:ilvl w:val="0"/>
+          <w:numId w:val="67"/>
+        </w:numPr>
+        <w:pBdr>
+          <w:left w:val="single" w:sz="18" w:space="0" w:color="6CE26C"/>
+        </w:pBdr>
+        <w:shd w:val="clear" w:color="auto" w:fill="F8F8F8"/>
+        <w:spacing w:beforeAutospacing="1" w:afterAutospacing="1" w:line="210" w:lineRule="atLeast"/>
+        <w:jc w:val="left"/>
+        <w:rPr>
+          <w:rFonts w:ascii="Consolas" w:eastAsia="宋体" w:hAnsi="Consolas" w:cs="Consolas"/>
+          <w:color w:val="5C5C5C"/>
+          <w:kern w:val="0"/>
+          <w:sz w:val="18"/>
+          <w:szCs w:val="18"/>
+        </w:rPr>
+      </w:pPr>
+      <w:r>
+        <w:rPr>
+          <w:rFonts w:ascii="Consolas" w:eastAsia="宋体" w:hAnsi="Consolas" w:cs="Consolas"/>
+          <w:color w:val="000000"/>
+          <w:kern w:val="0"/>
+          <w:sz w:val="18"/>
+          <w:szCs w:val="18"/>
+          <w:bdr w:val="none" w:sz="0" w:space="0" w:color="auto" w:frame="1"/>
+        </w:rPr>
+        <w:t>lasso = Lasso(alpha=0.0005,max_iter=10000)  </w:t>
+      </w:r>
+    </w:p>
+    <w:p>
+      <w:pPr>
+        <w:widowControl/>
+        <w:numPr>
+          <w:ilvl w:val="0"/>
+          <w:numId w:val="67"/>
+        </w:numPr>
+        <w:pBdr>
+          <w:left w:val="single" w:sz="18" w:space="0" w:color="6CE26C"/>
+        </w:pBdr>
+        <w:shd w:val="clear" w:color="auto" w:fill="FFFFFF"/>
+        <w:spacing w:beforeAutospacing="1" w:afterAutospacing="1" w:line="210" w:lineRule="atLeast"/>
+        <w:jc w:val="left"/>
+        <w:rPr>
+          <w:rFonts w:ascii="Consolas" w:eastAsia="宋体" w:hAnsi="Consolas" w:cs="Consolas"/>
+          <w:color w:val="5C5C5C"/>
+          <w:kern w:val="0"/>
+          <w:sz w:val="18"/>
+          <w:szCs w:val="18"/>
+        </w:rPr>
+      </w:pPr>
+      <w:r>
+        <w:rPr>
+          <w:rFonts w:ascii="Consolas" w:eastAsia="宋体" w:hAnsi="Consolas" w:cs="Consolas"/>
+          <w:color w:val="000000"/>
+          <w:kern w:val="0"/>
+          <w:sz w:val="18"/>
+          <w:szCs w:val="18"/>
+          <w:bdr w:val="none" w:sz="0" w:space="0" w:color="auto" w:frame="1"/>
+        </w:rPr>
+        <w:t>ridge = Ridge(alpha=60)  </w:t>
+      </w:r>
+    </w:p>
+    <w:p>
+      <w:pPr>
+        <w:widowControl/>
+        <w:numPr>
+          <w:ilvl w:val="0"/>
+          <w:numId w:val="67"/>
+        </w:numPr>
+        <w:pBdr>
+          <w:left w:val="single" w:sz="18" w:space="0" w:color="6CE26C"/>
+        </w:pBdr>
+        <w:shd w:val="clear" w:color="auto" w:fill="F8F8F8"/>
+        <w:spacing w:beforeAutospacing="1" w:afterAutospacing="1" w:line="210" w:lineRule="atLeast"/>
+        <w:jc w:val="left"/>
+        <w:rPr>
+          <w:rFonts w:ascii="Consolas" w:eastAsia="宋体" w:hAnsi="Consolas" w:cs="Consolas"/>
+          <w:color w:val="5C5C5C"/>
+          <w:kern w:val="0"/>
+          <w:sz w:val="18"/>
+          <w:szCs w:val="18"/>
+        </w:rPr>
+      </w:pPr>
+      <w:r>
+        <w:rPr>
+          <w:rFonts w:ascii="Consolas" w:eastAsia="宋体" w:hAnsi="Consolas" w:cs="Consolas"/>
+          <w:color w:val="000000"/>
+          <w:kern w:val="0"/>
+          <w:sz w:val="18"/>
+          <w:szCs w:val="18"/>
+          <w:bdr w:val="none" w:sz="0" w:space="0" w:color="auto" w:frame="1"/>
+        </w:rPr>
+        <w:t>svr = SVR(gamma= 0.0004,kernel=</w:t>
+      </w:r>
+      <w:r>
+        <w:rPr>
+          <w:rFonts w:ascii="Consolas" w:eastAsia="宋体" w:hAnsi="Consolas" w:cs="Consolas"/>
+          <w:color w:val="0000FF"/>
+          <w:kern w:val="0"/>
+          <w:sz w:val="18"/>
+          <w:szCs w:val="18"/>
+          <w:bdr w:val="none" w:sz="0" w:space="0" w:color="auto" w:frame="1"/>
+        </w:rPr>
+        <w:t>'rbf'</w:t>
+      </w:r>
+      <w:r>
+        <w:rPr>
+          <w:rFonts w:ascii="Consolas" w:eastAsia="宋体" w:hAnsi="Consolas" w:cs="Consolas"/>
+          <w:color w:val="000000"/>
+          <w:kern w:val="0"/>
+          <w:sz w:val="18"/>
+          <w:szCs w:val="18"/>
+          <w:bdr w:val="none" w:sz="0" w:space="0" w:color="auto" w:frame="1"/>
+        </w:rPr>
+        <w:t>,C=13,epsilon=0.009)  </w:t>
+      </w:r>
+    </w:p>
+    <w:p>
+      <w:pPr>
+        <w:widowControl/>
+        <w:numPr>
+          <w:ilvl w:val="0"/>
+          <w:numId w:val="67"/>
+        </w:numPr>
+        <w:pBdr>
+          <w:left w:val="single" w:sz="18" w:space="0" w:color="6CE26C"/>
+        </w:pBdr>
+        <w:shd w:val="clear" w:color="auto" w:fill="FFFFFF"/>
+        <w:spacing w:beforeAutospacing="1" w:afterAutospacing="1" w:line="210" w:lineRule="atLeast"/>
+        <w:jc w:val="left"/>
+        <w:rPr>
+          <w:rFonts w:ascii="Consolas" w:eastAsia="宋体" w:hAnsi="Consolas" w:cs="Consolas"/>
+          <w:color w:val="5C5C5C"/>
+          <w:kern w:val="0"/>
+          <w:sz w:val="18"/>
+          <w:szCs w:val="18"/>
+        </w:rPr>
+      </w:pPr>
+      <w:r>
+        <w:rPr>
+          <w:rFonts w:ascii="Consolas" w:eastAsia="宋体" w:hAnsi="Consolas" w:cs="Consolas"/>
+          <w:color w:val="000000"/>
+          <w:kern w:val="0"/>
+          <w:sz w:val="18"/>
+          <w:szCs w:val="18"/>
+          <w:bdr w:val="none" w:sz="0" w:space="0" w:color="auto" w:frame="1"/>
+        </w:rPr>
+        <w:t>ker = KernelRidge(alpha=0.2 ,kernel=</w:t>
+      </w:r>
+      <w:r>
+        <w:rPr>
+          <w:rFonts w:ascii="Consolas" w:eastAsia="宋体" w:hAnsi="Consolas" w:cs="Consolas"/>
+          <w:color w:val="0000FF"/>
+          <w:kern w:val="0"/>
+          <w:sz w:val="18"/>
+          <w:szCs w:val="18"/>
+          <w:bdr w:val="none" w:sz="0" w:space="0" w:color="auto" w:frame="1"/>
+        </w:rPr>
+        <w:t>'polynomial'</w:t>
+      </w:r>
+      <w:r>
+        <w:rPr>
+          <w:rFonts w:ascii="Consolas" w:eastAsia="宋体" w:hAnsi="Consolas" w:cs="Consolas"/>
+          <w:color w:val="000000"/>
+          <w:kern w:val="0"/>
+          <w:sz w:val="18"/>
+          <w:szCs w:val="18"/>
+          <w:bdr w:val="none" w:sz="0" w:space="0" w:color="auto" w:frame="1"/>
+        </w:rPr>
+        <w:t>,degree=3 , coef0=0.8)  </w:t>
+      </w:r>
+    </w:p>
+    <w:p>
+      <w:pPr>
+        <w:widowControl/>
+        <w:numPr>
+          <w:ilvl w:val="0"/>
+          <w:numId w:val="67"/>
+        </w:numPr>
+        <w:pBdr>
+          <w:left w:val="single" w:sz="18" w:space="0" w:color="6CE26C"/>
+        </w:pBdr>
+        <w:shd w:val="clear" w:color="auto" w:fill="F8F8F8"/>
+        <w:spacing w:beforeAutospacing="1" w:afterAutospacing="1" w:line="210" w:lineRule="atLeast"/>
+        <w:jc w:val="left"/>
+        <w:rPr>
+          <w:rFonts w:ascii="Consolas" w:eastAsia="宋体" w:hAnsi="Consolas" w:cs="Consolas"/>
+          <w:color w:val="5C5C5C"/>
+          <w:kern w:val="0"/>
+          <w:sz w:val="18"/>
+          <w:szCs w:val="18"/>
+        </w:rPr>
+      </w:pPr>
+      <w:r>
+        <w:rPr>
+          <w:rFonts w:ascii="Consolas" w:eastAsia="宋体" w:hAnsi="Consolas" w:cs="Consolas"/>
+          <w:color w:val="000000"/>
+          <w:kern w:val="0"/>
+          <w:sz w:val="18"/>
+          <w:szCs w:val="18"/>
+          <w:bdr w:val="none" w:sz="0" w:space="0" w:color="auto" w:frame="1"/>
+        </w:rPr>
+        <w:t>ela = ElasticNet(alpha=0.005,l1_ratio=0.08,max_iter=10000)  </w:t>
+      </w:r>
+    </w:p>
+    <w:p>
+      <w:pPr>
+        <w:widowControl/>
+        <w:numPr>
+          <w:ilvl w:val="0"/>
+          <w:numId w:val="67"/>
+        </w:numPr>
+        <w:pBdr>
+          <w:left w:val="single" w:sz="18" w:space="0" w:color="6CE26C"/>
+        </w:pBdr>
+        <w:shd w:val="clear" w:color="auto" w:fill="FFFFFF"/>
+        <w:spacing w:beforeAutospacing="1" w:afterAutospacing="1" w:line="210" w:lineRule="atLeast"/>
+        <w:jc w:val="left"/>
+        <w:rPr>
+          <w:rFonts w:ascii="Consolas" w:eastAsia="宋体" w:hAnsi="Consolas" w:cs="Consolas"/>
+          <w:color w:val="5C5C5C"/>
+          <w:kern w:val="0"/>
+          <w:sz w:val="18"/>
+          <w:szCs w:val="18"/>
+        </w:rPr>
+      </w:pPr>
+      <w:r>
+        <w:rPr>
+          <w:rFonts w:ascii="Consolas" w:eastAsia="宋体" w:hAnsi="Consolas" w:cs="Consolas"/>
+          <w:color w:val="000000"/>
+          <w:kern w:val="0"/>
+          <w:sz w:val="18"/>
+          <w:szCs w:val="18"/>
+          <w:bdr w:val="none" w:sz="0" w:space="0" w:color="auto" w:frame="1"/>
+        </w:rPr>
+        <w:t>bay = BayesianRidge()  </w:t>
+      </w:r>
+    </w:p>
+    <w:p>
+      <w:pPr>
+        <w:widowControl/>
+        <w:numPr>
+          <w:ilvl w:val="0"/>
+          <w:numId w:val="67"/>
+        </w:numPr>
+        <w:pBdr>
+          <w:left w:val="single" w:sz="18" w:space="0" w:color="6CE26C"/>
+        </w:pBdr>
+        <w:shd w:val="clear" w:color="auto" w:fill="F8F8F8"/>
+        <w:spacing w:beforeAutospacing="1" w:afterAutospacing="1" w:line="210" w:lineRule="atLeast"/>
+        <w:jc w:val="left"/>
+        <w:rPr>
+          <w:rFonts w:ascii="Consolas" w:eastAsia="宋体" w:hAnsi="Consolas" w:cs="Consolas"/>
+          <w:color w:val="5C5C5C"/>
+          <w:kern w:val="0"/>
+          <w:sz w:val="18"/>
+          <w:szCs w:val="18"/>
+        </w:rPr>
+      </w:pPr>
+      <w:r>
+        <w:rPr>
+          <w:rFonts w:ascii="Consolas" w:eastAsia="宋体" w:hAnsi="Consolas" w:cs="Consolas"/>
+          <w:color w:val="000000"/>
+          <w:kern w:val="0"/>
+          <w:sz w:val="18"/>
+          <w:szCs w:val="18"/>
+          <w:bdr w:val="none" w:sz="0" w:space="0" w:color="auto" w:frame="1"/>
+        </w:rPr>
+        <w:t>  </w:t>
+      </w:r>
+    </w:p>
+    <w:p>
+      <w:pPr>
+        <w:widowControl/>
+        <w:numPr>
+          <w:ilvl w:val="0"/>
+          <w:numId w:val="67"/>
+        </w:numPr>
+        <w:pBdr>
+          <w:left w:val="single" w:sz="18" w:space="0" w:color="6CE26C"/>
+        </w:pBdr>
+        <w:shd w:val="clear" w:color="auto" w:fill="FFFFFF"/>
+        <w:spacing w:beforeAutospacing="1" w:afterAutospacing="1" w:line="210" w:lineRule="atLeast"/>
+        <w:jc w:val="left"/>
+        <w:rPr>
+          <w:rFonts w:ascii="Consolas" w:eastAsia="宋体" w:hAnsi="Consolas" w:cs="Consolas"/>
+          <w:color w:val="5C5C5C"/>
+          <w:kern w:val="0"/>
+          <w:sz w:val="18"/>
+          <w:szCs w:val="18"/>
+        </w:rPr>
+      </w:pPr>
+      <w:r>
+        <w:rPr>
+          <w:rFonts w:ascii="Consolas" w:eastAsia="宋体" w:hAnsi="Consolas" w:cs="Consolas"/>
+          <w:color w:val="008200"/>
+          <w:kern w:val="0"/>
+          <w:sz w:val="18"/>
+          <w:szCs w:val="18"/>
+          <w:bdr w:val="none" w:sz="0" w:space="0" w:color="auto" w:frame="1"/>
+        </w:rPr>
+        <w:t>##6</w:t>
+      </w:r>
+      <w:r>
+        <w:rPr>
+          <w:rFonts w:ascii="Consolas" w:eastAsia="宋体" w:hAnsi="Consolas" w:cs="Consolas"/>
+          <w:color w:val="008200"/>
+          <w:kern w:val="0"/>
+          <w:sz w:val="18"/>
+          <w:szCs w:val="18"/>
+          <w:bdr w:val="none" w:sz="0" w:space="0" w:color="auto" w:frame="1"/>
+        </w:rPr>
+        <w:t>个权重</w:t>
+      </w:r>
+      <w:r>
+        <w:rPr>
+          <w:rFonts w:ascii="Consolas" w:eastAsia="宋体" w:hAnsi="Consolas" w:cs="Consolas"/>
+          <w:color w:val="000000"/>
+          <w:kern w:val="0"/>
+          <w:sz w:val="18"/>
+          <w:szCs w:val="18"/>
+          <w:bdr w:val="none" w:sz="0" w:space="0" w:color="auto" w:frame="1"/>
+        </w:rPr>
+        <w:t>  </w:t>
+      </w:r>
+    </w:p>
+    <w:p>
+      <w:pPr>
+        <w:widowControl/>
+        <w:numPr>
+          <w:ilvl w:val="0"/>
+          <w:numId w:val="67"/>
+        </w:numPr>
+        <w:pBdr>
+          <w:left w:val="single" w:sz="18" w:space="0" w:color="6CE26C"/>
+        </w:pBdr>
+        <w:shd w:val="clear" w:color="auto" w:fill="F8F8F8"/>
+        <w:spacing w:beforeAutospacing="1" w:afterAutospacing="1" w:line="210" w:lineRule="atLeast"/>
+        <w:jc w:val="left"/>
+        <w:rPr>
+          <w:rFonts w:ascii="Consolas" w:eastAsia="宋体" w:hAnsi="Consolas" w:cs="Consolas"/>
+          <w:color w:val="5C5C5C"/>
+          <w:kern w:val="0"/>
+          <w:sz w:val="18"/>
+          <w:szCs w:val="18"/>
+        </w:rPr>
+      </w:pPr>
+      <w:r>
+        <w:rPr>
+          <w:rFonts w:ascii="Consolas" w:eastAsia="宋体" w:hAnsi="Consolas" w:cs="Consolas"/>
+          <w:color w:val="000000"/>
+          <w:kern w:val="0"/>
+          <w:sz w:val="18"/>
+          <w:szCs w:val="18"/>
+          <w:bdr w:val="none" w:sz="0" w:space="0" w:color="auto" w:frame="1"/>
+        </w:rPr>
+        <w:t>w1 = 0.02  </w:t>
+      </w:r>
+    </w:p>
+    <w:p>
+      <w:pPr>
+        <w:widowControl/>
+        <w:numPr>
+          <w:ilvl w:val="0"/>
+          <w:numId w:val="67"/>
+        </w:numPr>
+        <w:pBdr>
+          <w:left w:val="single" w:sz="18" w:space="0" w:color="6CE26C"/>
+        </w:pBdr>
+        <w:shd w:val="clear" w:color="auto" w:fill="FFFFFF"/>
+        <w:spacing w:beforeAutospacing="1" w:afterAutospacing="1" w:line="210" w:lineRule="atLeast"/>
+        <w:jc w:val="left"/>
+        <w:rPr>
+          <w:rFonts w:ascii="Consolas" w:eastAsia="宋体" w:hAnsi="Consolas" w:cs="Consolas"/>
+          <w:color w:val="5C5C5C"/>
+          <w:kern w:val="0"/>
+          <w:sz w:val="18"/>
+          <w:szCs w:val="18"/>
+        </w:rPr>
+      </w:pPr>
+      <w:r>
+        <w:rPr>
+          <w:rFonts w:ascii="Consolas" w:eastAsia="宋体" w:hAnsi="Consolas" w:cs="Consolas"/>
+          <w:color w:val="000000"/>
+          <w:kern w:val="0"/>
+          <w:sz w:val="18"/>
+          <w:szCs w:val="18"/>
+          <w:bdr w:val="none" w:sz="0" w:space="0" w:color="auto" w:frame="1"/>
+        </w:rPr>
+        <w:t>w2 = 0.2  </w:t>
+      </w:r>
+    </w:p>
+    <w:p>
+      <w:pPr>
+        <w:widowControl/>
+        <w:numPr>
+          <w:ilvl w:val="0"/>
+          <w:numId w:val="67"/>
+        </w:numPr>
+        <w:pBdr>
+          <w:left w:val="single" w:sz="18" w:space="0" w:color="6CE26C"/>
+        </w:pBdr>
+        <w:shd w:val="clear" w:color="auto" w:fill="F8F8F8"/>
+        <w:spacing w:beforeAutospacing="1" w:afterAutospacing="1" w:line="210" w:lineRule="atLeast"/>
+        <w:jc w:val="left"/>
+        <w:rPr>
+          <w:rFonts w:ascii="Consolas" w:eastAsia="宋体" w:hAnsi="Consolas" w:cs="Consolas"/>
+          <w:color w:val="5C5C5C"/>
+          <w:kern w:val="0"/>
+          <w:sz w:val="18"/>
+          <w:szCs w:val="18"/>
+        </w:rPr>
+      </w:pPr>
+      <w:r>
+        <w:rPr>
+          <w:rFonts w:ascii="Consolas" w:eastAsia="宋体" w:hAnsi="Consolas" w:cs="Consolas"/>
+          <w:color w:val="000000"/>
+          <w:kern w:val="0"/>
+          <w:sz w:val="18"/>
+          <w:szCs w:val="18"/>
+          <w:bdr w:val="none" w:sz="0" w:space="0" w:color="auto" w:frame="1"/>
+        </w:rPr>
+        <w:t>w3 = 0.25  </w:t>
+      </w:r>
+    </w:p>
+    <w:p>
+      <w:pPr>
+        <w:widowControl/>
+        <w:numPr>
+          <w:ilvl w:val="0"/>
+          <w:numId w:val="67"/>
+        </w:numPr>
+        <w:pBdr>
+          <w:left w:val="single" w:sz="18" w:space="0" w:color="6CE26C"/>
+        </w:pBdr>
+        <w:shd w:val="clear" w:color="auto" w:fill="FFFFFF"/>
+        <w:spacing w:beforeAutospacing="1" w:afterAutospacing="1" w:line="210" w:lineRule="atLeast"/>
+        <w:jc w:val="left"/>
+        <w:rPr>
+          <w:rFonts w:ascii="Consolas" w:eastAsia="宋体" w:hAnsi="Consolas" w:cs="Consolas"/>
+          <w:color w:val="5C5C5C"/>
+          <w:kern w:val="0"/>
+          <w:sz w:val="18"/>
+          <w:szCs w:val="18"/>
+        </w:rPr>
+      </w:pPr>
+      <w:r>
+        <w:rPr>
+          <w:rFonts w:ascii="Consolas" w:eastAsia="宋体" w:hAnsi="Consolas" w:cs="Consolas"/>
+          <w:color w:val="000000"/>
+          <w:kern w:val="0"/>
+          <w:sz w:val="18"/>
+          <w:szCs w:val="18"/>
+          <w:bdr w:val="none" w:sz="0" w:space="0" w:color="auto" w:frame="1"/>
+        </w:rPr>
+        <w:t>w4 = 0.3  </w:t>
+      </w:r>
+    </w:p>
+    <w:p>
+      <w:pPr>
+        <w:widowControl/>
+        <w:numPr>
+          <w:ilvl w:val="0"/>
+          <w:numId w:val="67"/>
+        </w:numPr>
+        <w:pBdr>
+          <w:left w:val="single" w:sz="18" w:space="0" w:color="6CE26C"/>
+        </w:pBdr>
+        <w:shd w:val="clear" w:color="auto" w:fill="F8F8F8"/>
+        <w:spacing w:beforeAutospacing="1" w:afterAutospacing="1" w:line="210" w:lineRule="atLeast"/>
+        <w:jc w:val="left"/>
+        <w:rPr>
+          <w:rFonts w:ascii="Consolas" w:eastAsia="宋体" w:hAnsi="Consolas" w:cs="Consolas"/>
+          <w:color w:val="5C5C5C"/>
+          <w:kern w:val="0"/>
+          <w:sz w:val="18"/>
+          <w:szCs w:val="18"/>
+        </w:rPr>
+      </w:pPr>
+      <w:r>
+        <w:rPr>
+          <w:rFonts w:ascii="Consolas" w:eastAsia="宋体" w:hAnsi="Consolas" w:cs="Consolas"/>
+          <w:color w:val="000000"/>
+          <w:kern w:val="0"/>
+          <w:sz w:val="18"/>
+          <w:szCs w:val="18"/>
+          <w:bdr w:val="none" w:sz="0" w:space="0" w:color="auto" w:frame="1"/>
+        </w:rPr>
+        <w:t>w5 = 0.03  </w:t>
+      </w:r>
+    </w:p>
+    <w:p>
+      <w:pPr>
+        <w:widowControl/>
+        <w:numPr>
+          <w:ilvl w:val="0"/>
+          <w:numId w:val="67"/>
+        </w:numPr>
+        <w:pBdr>
+          <w:left w:val="single" w:sz="18" w:space="0" w:color="6CE26C"/>
+        </w:pBdr>
+        <w:shd w:val="clear" w:color="auto" w:fill="FFFFFF"/>
+        <w:spacing w:beforeAutospacing="1" w:afterAutospacing="1" w:line="210" w:lineRule="atLeast"/>
+        <w:jc w:val="left"/>
+        <w:rPr>
+          <w:rFonts w:ascii="Consolas" w:eastAsia="宋体" w:hAnsi="Consolas" w:cs="Consolas"/>
+          <w:color w:val="5C5C5C"/>
+          <w:kern w:val="0"/>
+          <w:sz w:val="18"/>
+          <w:szCs w:val="18"/>
+        </w:rPr>
+      </w:pPr>
+      <w:r>
+        <w:rPr>
+          <w:rFonts w:ascii="Consolas" w:eastAsia="宋体" w:hAnsi="Consolas" w:cs="Consolas"/>
+          <w:color w:val="000000"/>
+          <w:kern w:val="0"/>
+          <w:sz w:val="18"/>
+          <w:szCs w:val="18"/>
+          <w:bdr w:val="none" w:sz="0" w:space="0" w:color="auto" w:frame="1"/>
+        </w:rPr>
+        <w:t>w6 = 0.2  </w:t>
+      </w:r>
+    </w:p>
+    <w:p>
+      <w:pPr>
+        <w:widowControl/>
+        <w:numPr>
+          <w:ilvl w:val="0"/>
+          <w:numId w:val="67"/>
+        </w:numPr>
+        <w:pBdr>
+          <w:left w:val="single" w:sz="18" w:space="0" w:color="6CE26C"/>
+        </w:pBdr>
+        <w:shd w:val="clear" w:color="auto" w:fill="F8F8F8"/>
+        <w:spacing w:beforeAutospacing="1" w:afterAutospacing="1" w:line="210" w:lineRule="atLeast"/>
+        <w:jc w:val="left"/>
+        <w:rPr>
+          <w:rFonts w:ascii="Consolas" w:eastAsia="宋体" w:hAnsi="Consolas" w:cs="Consolas"/>
+          <w:color w:val="5C5C5C"/>
+          <w:kern w:val="0"/>
+          <w:sz w:val="18"/>
+          <w:szCs w:val="18"/>
+        </w:rPr>
+      </w:pPr>
+      <w:r>
+        <w:rPr>
+          <w:rFonts w:ascii="Consolas" w:eastAsia="宋体" w:hAnsi="Consolas" w:cs="Consolas"/>
+          <w:color w:val="000000"/>
+          <w:kern w:val="0"/>
+          <w:sz w:val="18"/>
+          <w:szCs w:val="18"/>
+          <w:bdr w:val="none" w:sz="0" w:space="0" w:color="auto" w:frame="1"/>
+        </w:rPr>
+        <w:t>  </w:t>
+      </w:r>
+    </w:p>
+    <w:p>
+      <w:pPr>
+        <w:widowControl/>
+        <w:numPr>
+          <w:ilvl w:val="0"/>
+          <w:numId w:val="67"/>
+        </w:numPr>
+        <w:pBdr>
+          <w:left w:val="single" w:sz="18" w:space="0" w:color="6CE26C"/>
+        </w:pBdr>
+        <w:shd w:val="clear" w:color="auto" w:fill="FFFFFF"/>
+        <w:spacing w:beforeAutospacing="1" w:afterAutospacing="1" w:line="210" w:lineRule="atLeast"/>
+        <w:jc w:val="left"/>
+        <w:rPr>
+          <w:rFonts w:ascii="Consolas" w:eastAsia="宋体" w:hAnsi="Consolas" w:cs="Consolas"/>
+          <w:color w:val="5C5C5C"/>
+          <w:kern w:val="0"/>
+          <w:sz w:val="18"/>
+          <w:szCs w:val="18"/>
+        </w:rPr>
+      </w:pPr>
+      <w:r>
+        <w:rPr>
+          <w:rFonts w:ascii="Consolas" w:eastAsia="宋体" w:hAnsi="Consolas" w:cs="Consolas"/>
+          <w:color w:val="000000"/>
+          <w:kern w:val="0"/>
+          <w:sz w:val="18"/>
+          <w:szCs w:val="18"/>
+          <w:bdr w:val="none" w:sz="0" w:space="0" w:color="auto" w:frame="1"/>
+        </w:rPr>
+        <w:t>weight_avg = AverageWeight(mod = [lasso,ridge,svr,ker,ela,bay],weight=[w1,w2,w3,w4,w5,w6])  </w:t>
+      </w:r>
+    </w:p>
+    <w:p>
+      <w:pPr>
+        <w:widowControl/>
+        <w:numPr>
+          <w:ilvl w:val="0"/>
+          <w:numId w:val="67"/>
+        </w:numPr>
+        <w:pBdr>
+          <w:left w:val="single" w:sz="18" w:space="0" w:color="6CE26C"/>
+        </w:pBdr>
+        <w:shd w:val="clear" w:color="auto" w:fill="F8F8F8"/>
+        <w:spacing w:beforeAutospacing="1" w:afterAutospacing="1" w:line="210" w:lineRule="atLeast"/>
+        <w:jc w:val="left"/>
+        <w:rPr>
+          <w:rFonts w:ascii="Consolas" w:eastAsia="宋体" w:hAnsi="Consolas" w:cs="Consolas"/>
+          <w:color w:val="5C5C5C"/>
+          <w:kern w:val="0"/>
+          <w:sz w:val="18"/>
+          <w:szCs w:val="18"/>
+        </w:rPr>
+      </w:pPr>
+      <w:r>
+        <w:rPr>
+          <w:rFonts w:ascii="Consolas" w:eastAsia="宋体" w:hAnsi="Consolas" w:cs="Consolas"/>
+          <w:color w:val="000000"/>
+          <w:kern w:val="0"/>
+          <w:sz w:val="18"/>
+          <w:szCs w:val="18"/>
+          <w:bdr w:val="none" w:sz="0" w:space="0" w:color="auto" w:frame="1"/>
+        </w:rPr>
+        <w:t>rmse_cv(weight_avg,X_scaled,y_log),  rmse_cv(weight_avg,X_scaled,y_log).mean()</w:t>
+      </w:r>
+      <w:r>
+        <w:rPr>
+          <w:rFonts w:ascii="Consolas" w:eastAsia="宋体" w:hAnsi="Consolas" w:cs="Consolas"/>
+          <w:color w:val="008200"/>
+          <w:kern w:val="0"/>
+          <w:sz w:val="18"/>
+          <w:szCs w:val="18"/>
+          <w:bdr w:val="none" w:sz="0" w:space="0" w:color="auto" w:frame="1"/>
+        </w:rPr>
+        <w:t>##</w:t>
+      </w:r>
+      <w:r>
+        <w:rPr>
+          <w:rFonts w:ascii="Consolas" w:eastAsia="宋体" w:hAnsi="Consolas" w:cs="Consolas"/>
+          <w:color w:val="008200"/>
+          <w:kern w:val="0"/>
+          <w:sz w:val="18"/>
+          <w:szCs w:val="18"/>
+          <w:bdr w:val="none" w:sz="0" w:space="0" w:color="auto" w:frame="1"/>
+        </w:rPr>
+        <w:t>计算出交叉验证的均值</w:t>
+      </w:r>
+      <w:r>
+        <w:rPr>
+          <w:rFonts w:ascii="Consolas" w:eastAsia="宋体" w:hAnsi="Consolas" w:cs="Consolas"/>
+          <w:color w:val="000000"/>
+          <w:kern w:val="0"/>
+          <w:sz w:val="18"/>
+          <w:szCs w:val="18"/>
+          <w:bdr w:val="none" w:sz="0" w:space="0" w:color="auto" w:frame="1"/>
+        </w:rPr>
+        <w:t>  </w:t>
+      </w:r>
+    </w:p>
+    <w:p>
+      <w:pPr>
+        <w:jc w:val="left"/>
+        <w:rPr>
+          <w:rFonts w:ascii="Consolas" w:eastAsia="宋体" w:hAnsi="Consolas" w:cs="Consolas"/>
+          <w:color w:val="008200"/>
+          <w:kern w:val="0"/>
+          <w:sz w:val="18"/>
+          <w:szCs w:val="18"/>
+          <w:bdr w:val="none" w:sz="0" w:space="0" w:color="auto" w:frame="1"/>
+        </w:rPr>
+      </w:pPr>
+    </w:p>
+    <w:p>
+      <w:pPr>
+        <w:jc w:val="left"/>
+      </w:pPr>
+    </w:p>
+    <w:p>
+      <w:pPr>
+        <w:pStyle w:val="3"/>
+      </w:pPr>
+      <w:r>
+        <w:rPr>
+          <w:rFonts w:hint="eastAsia"/>
+        </w:rPr>
+        <w:t>S</w:t>
+      </w:r>
+      <w:r>
+        <w:t>tacking</w:t>
+      </w:r>
+    </w:p>
+    <w:p>
+      <w:r>
+        <w:tab/>
+      </w:r>
+      <w:r>
+        <w:rPr>
+          <w:rFonts w:hint="eastAsia"/>
+        </w:rPr>
+        <w:t>主要思想：</w:t>
+      </w:r>
+      <w:r>
+        <w:rPr>
+          <w:rFonts w:hint="eastAsia"/>
+        </w:rPr>
+        <w:t>训练模型来学习使用底层学习器的预测结果。</w:t>
+      </w:r>
+    </w:p>
+    <w:p>
+      <w:r>
+        <w:tab/>
+      </w:r>
+      <w:r>
+        <w:rPr>
+          <w:rFonts w:hint="eastAsia"/>
+        </w:rPr>
+        <w:t>下图为5折S</w:t>
+      </w:r>
+      <w:r>
+        <w:t>tacking</w:t>
+      </w:r>
+      <w:r>
+        <w:rPr>
+          <w:rFonts w:hint="eastAsia"/>
+        </w:rPr>
+        <w:t>中单个基模型在所有数据集上生成预测结果的过程，次学习器会基于基模型的预测结果进行再训练。</w:t>
+      </w:r>
+    </w:p>
+    <w:p>
+      <w:r>
+        <w:rPr>
+          <w:noProof/>
+        </w:rPr>
+        <w:drawing>
+          <wp:inline distT="0" distB="0" distL="0" distR="0" wp14:anchorId="01CD50FB" wp14:editId="7A54C4DA">
+            <wp:extent cx="6645910" cy="2139315"/>
+            <wp:effectExtent l="0" t="0" r="2540" b="0"/>
+            <wp:docPr id="10" name="图片 10"/>
+            <wp:cNvGraphicFramePr>
+              <a:graphicFrameLocks xmlns:a="http://schemas.openxmlformats.org/drawingml/2006/main" noChangeAspect="1"/>
+            </wp:cNvGraphicFramePr>
+            <a:graphic xmlns:a="http://schemas.openxmlformats.org/drawingml/2006/main">
+              <a:graphicData uri="http://schemas.openxmlformats.org/drawingml/2006/picture">
+                <pic:pic xmlns:pic="http://schemas.openxmlformats.org/drawingml/2006/picture">
+                  <pic:nvPicPr>
+                    <pic:cNvPr id="1" name=""/>
+                    <pic:cNvPicPr/>
+                  </pic:nvPicPr>
+                  <pic:blipFill>
+                    <a:blip r:embed="rId10"/>
+                    <a:stretch>
+                      <a:fillRect/>
+                    </a:stretch>
+                  </pic:blipFill>
+                  <pic:spPr>
+                    <a:xfrm>
+                      <a:off x="0" y="0"/>
+                      <a:ext cx="6645910" cy="2139315"/>
+                    </a:xfrm>
+                    <a:prstGeom prst="rect">
+                      <a:avLst/>
+                    </a:prstGeom>
+                  </pic:spPr>
+                </pic:pic>
+              </a:graphicData>
+            </a:graphic>
+          </wp:inline>
+        </w:drawing>
+      </w:r>
+    </w:p>
+    <w:p>
+      <w:pPr>
+        <w:ind w:firstLine="420"/>
+      </w:pPr>
+      <w:r>
+        <w:rPr>
+          <w:rFonts w:hint="eastAsia"/>
+        </w:rPr>
+        <w:t>单个基模型生成预测预测结果的过程：</w:t>
+      </w:r>
+    </w:p>
+    <w:p>
+      <w:pPr>
+        <w:pStyle w:val="ac"/>
+        <w:numPr>
+          <w:ilvl w:val="2"/>
+          <w:numId w:val="36"/>
+        </w:numPr>
+        <w:ind w:left="0" w:firstLineChars="0" w:firstLine="0"/>
+      </w:pPr>
+      <w:r>
+        <w:rPr>
+          <w:rFonts w:hint="eastAsia"/>
+        </w:rPr>
+        <w:t>首先将所有数据集生成训练集和测试集（如训练集为1</w:t>
+      </w:r>
+      <w:r>
+        <w:t>0000</w:t>
+      </w:r>
+      <w:r>
+        <w:rPr>
+          <w:rFonts w:hint="eastAsia"/>
+        </w:rPr>
+        <w:t>行，测试集为2</w:t>
+      </w:r>
+      <w:r>
+        <w:t>500</w:t>
+      </w:r>
+      <w:r>
+        <w:rPr>
+          <w:rFonts w:hint="eastAsia"/>
+        </w:rPr>
+        <w:t>行），对训练集进行5折交叉验证，即使用训练集中的8</w:t>
+      </w:r>
+      <w:r>
+        <w:t>000</w:t>
+      </w:r>
+      <w:r>
+        <w:rPr>
+          <w:rFonts w:hint="eastAsia"/>
+        </w:rPr>
+        <w:t>行作为喂养集，剩余2</w:t>
+      </w:r>
+      <w:r>
+        <w:t>000</w:t>
+      </w:r>
+      <w:r>
+        <w:rPr>
+          <w:rFonts w:hint="eastAsia"/>
+        </w:rPr>
+        <w:t>行作为验证集。</w:t>
+      </w:r>
+    </w:p>
+    <w:p>
+      <w:pPr>
+        <w:pStyle w:val="ac"/>
+        <w:numPr>
+          <w:ilvl w:val="2"/>
+          <w:numId w:val="36"/>
+        </w:numPr>
+        <w:ind w:left="0" w:firstLineChars="0" w:firstLine="0"/>
+      </w:pPr>
+      <w:r>
+        <w:rPr>
+          <w:rFonts w:hint="eastAsia"/>
+        </w:rPr>
+        <w:t>每次交叉验证时，使用蓝色的8</w:t>
+      </w:r>
+      <w:r>
+        <w:t>000</w:t>
+      </w:r>
+      <w:r>
+        <w:rPr>
+          <w:rFonts w:hint="eastAsia"/>
+        </w:rPr>
+        <w:t>行数据训练出一个模型，该模型对验证集进行验证得到2</w:t>
+      </w:r>
+      <w:r>
+        <w:t>000</w:t>
+      </w:r>
+      <w:r>
+        <w:rPr>
+          <w:rFonts w:hint="eastAsia"/>
+        </w:rPr>
+        <w:t>行数据，并对测试集测试得到2</w:t>
+      </w:r>
+      <w:r>
+        <w:t>500</w:t>
+      </w:r>
+      <w:r>
+        <w:rPr>
+          <w:rFonts w:hint="eastAsia"/>
+        </w:rPr>
+        <w:t>行数据。这样经过5次交叉验证，即可得到中间橙色的5</w:t>
+      </w:r>
+      <w:r>
+        <w:t>*2000</w:t>
+      </w:r>
+      <w:r>
+        <w:rPr>
+          <w:rFonts w:hint="eastAsia"/>
+        </w:rPr>
+        <w:t>行验证集的预测结果，5</w:t>
+      </w:r>
+      <w:r>
+        <w:t>*2500</w:t>
+      </w:r>
+      <w:r>
+        <w:rPr>
+          <w:rFonts w:hint="eastAsia"/>
+        </w:rPr>
+        <w:t>行测试集的预测结果。</w:t>
+      </w:r>
+    </w:p>
+    <w:p>
+      <w:pPr>
+        <w:pStyle w:val="ac"/>
+        <w:numPr>
+          <w:ilvl w:val="2"/>
+          <w:numId w:val="36"/>
+        </w:numPr>
+        <w:ind w:left="0" w:firstLineChars="0" w:firstLine="0"/>
+      </w:pPr>
+      <w:r>
+        <w:rPr>
+          <w:rFonts w:hint="eastAsia"/>
+        </w:rPr>
+        <w:t>将验证集5</w:t>
+      </w:r>
+      <w:r>
+        <w:t>*2000</w:t>
+      </w:r>
+      <w:r>
+        <w:rPr>
+          <w:rFonts w:hint="eastAsia"/>
+        </w:rPr>
+        <w:t>行预测结果拼接成1</w:t>
+      </w:r>
+      <w:r>
+        <w:t>0000</w:t>
+      </w:r>
+      <w:r>
+        <w:rPr>
+          <w:rFonts w:hint="eastAsia"/>
+        </w:rPr>
+        <w:t>行的矩阵，标记为A</w:t>
+      </w:r>
+      <w:r>
+        <w:t>1</w:t>
+      </w:r>
+      <w:r>
+        <w:rPr>
+          <w:rFonts w:hint="eastAsia"/>
+        </w:rPr>
+        <w:t>。而对5</w:t>
+      </w:r>
+      <w:r>
+        <w:t>*2500</w:t>
+      </w:r>
+      <w:r>
+        <w:rPr>
+          <w:rFonts w:hint="eastAsia"/>
+        </w:rPr>
+        <w:t>行的测试集结果进行加权平均，得到2</w:t>
+      </w:r>
+      <w:r>
+        <w:t>500</w:t>
+      </w:r>
+      <w:r>
+        <w:rPr>
+          <w:rFonts w:hint="eastAsia"/>
+        </w:rPr>
+        <w:t>行的矩阵，标记为B1。</w:t>
+      </w:r>
+    </w:p>
+    <w:p>
+      <w:pPr>
+        <w:pStyle w:val="ac"/>
+        <w:numPr>
+          <w:ilvl w:val="2"/>
+          <w:numId w:val="36"/>
+        </w:numPr>
+        <w:ind w:left="0" w:firstLineChars="0" w:firstLine="0"/>
+      </w:pPr>
+      <w:r>
+        <w:rPr>
+          <w:rFonts w:hint="eastAsia"/>
+        </w:rPr>
+        <w:t>当使用3个基模型进行集成的话，相当于按步骤1</w:t>
+      </w:r>
+      <w:r>
+        <w:t>~3</w:t>
+      </w:r>
+      <w:r>
+        <w:rPr>
+          <w:rFonts w:hint="eastAsia"/>
+        </w:rPr>
+        <w:t>得到了A</w:t>
+      </w:r>
+      <w:r>
+        <w:t>1</w:t>
+      </w:r>
+      <w:r>
+        <w:rPr>
+          <w:rFonts w:hint="eastAsia"/>
+        </w:rPr>
+        <w:t>、A2、A</w:t>
+      </w:r>
+      <w:r>
+        <w:t>3</w:t>
+      </w:r>
+      <w:r>
+        <w:rPr>
+          <w:rFonts w:hint="eastAsia"/>
+        </w:rPr>
+        <w:t>、B1、B2、B</w:t>
+      </w:r>
+      <w:r>
+        <w:t>3</w:t>
+      </w:r>
+      <w:r>
+        <w:rPr>
+          <w:rFonts w:hint="eastAsia"/>
+        </w:rPr>
+        <w:t>。</w:t>
+      </w:r>
+    </w:p>
+    <w:p>
+      <w:pPr>
+        <w:pStyle w:val="ac"/>
+        <w:numPr>
+          <w:ilvl w:val="2"/>
+          <w:numId w:val="36"/>
+        </w:numPr>
+        <w:ind w:left="0" w:firstLineChars="0" w:firstLine="0"/>
+      </w:pPr>
+      <w:r>
+        <w:rPr>
+          <w:rFonts w:hint="eastAsia"/>
+        </w:rPr>
+        <w:t>将A</w:t>
+      </w:r>
+      <w:r>
+        <w:t>1</w:t>
+      </w:r>
+      <w:r>
+        <w:rPr>
+          <w:rFonts w:hint="eastAsia"/>
+        </w:rPr>
+        <w:t>、A</w:t>
+      </w:r>
+      <w:r>
+        <w:t>2</w:t>
+      </w:r>
+      <w:r>
+        <w:rPr>
+          <w:rFonts w:hint="eastAsia"/>
+        </w:rPr>
+        <w:t>、A</w:t>
+      </w:r>
+      <w:r>
+        <w:t>3</w:t>
+      </w:r>
+      <w:r>
+        <w:rPr>
+          <w:rFonts w:hint="eastAsia"/>
+        </w:rPr>
+        <w:t>并列在一起成1</w:t>
+      </w:r>
+      <w:r>
+        <w:t>0000</w:t>
+      </w:r>
+      <w:r>
+        <w:rPr>
+          <w:rFonts w:hint="eastAsia"/>
+        </w:rPr>
+        <w:t>行3列的矩阵作为训练数据；B1、B2、B</w:t>
+      </w:r>
+      <w:r>
+        <w:t>3</w:t>
+      </w:r>
+      <w:r>
+        <w:rPr>
+          <w:rFonts w:hint="eastAsia"/>
+        </w:rPr>
+        <w:t>合并在一起成2</w:t>
+      </w:r>
+      <w:r>
+        <w:t>500</w:t>
+      </w:r>
+      <w:r>
+        <w:rPr>
+          <w:rFonts w:hint="eastAsia"/>
+        </w:rPr>
+        <w:t>行3列的矩</w:t>
+      </w:r>
+      <w:r>
+        <w:rPr>
+          <w:rFonts w:hint="eastAsia"/>
+        </w:rPr>
+        <w:lastRenderedPageBreak/>
+        <w:t>阵作为测试数据，让次学习器进行再训练。</w:t>
+      </w:r>
+      <w:r>
+        <w:rPr>
+          <w:rFonts w:hint="eastAsia"/>
+        </w:rPr>
+        <w:t>次学习器会学习如何往这些基模型的预测结果上赋予权重</w:t>
+      </w:r>
+      <w:r>
+        <w:t>w</w:t>
+      </w:r>
+      <w:r>
+        <w:rPr>
+          <w:rFonts w:hint="eastAsia"/>
+        </w:rPr>
+        <w:t>，来使得最后得到的预测更为准确。</w:t>
+      </w:r>
+    </w:p>
+    <w:p/>
+    <w:p>
+      <w:pPr>
+        <w:widowControl/>
+        <w:numPr>
+          <w:ilvl w:val="0"/>
+          <w:numId w:val="68"/>
+        </w:numPr>
+        <w:pBdr>
+          <w:left w:val="single" w:sz="18" w:space="0" w:color="6CE26C"/>
+        </w:pBdr>
+        <w:shd w:val="clear" w:color="auto" w:fill="FFFFFF"/>
+        <w:spacing w:beforeAutospacing="1" w:afterAutospacing="1" w:line="210" w:lineRule="atLeast"/>
+        <w:jc w:val="left"/>
+        <w:rPr>
+          <w:rFonts w:ascii="Consolas" w:eastAsia="宋体" w:hAnsi="Consolas" w:cs="Consolas"/>
+          <w:color w:val="5C5C5C"/>
+          <w:kern w:val="0"/>
+          <w:sz w:val="18"/>
+          <w:szCs w:val="18"/>
+        </w:rPr>
+      </w:pPr>
+      <w:r>
+        <w:rPr>
+          <w:rFonts w:ascii="Consolas" w:eastAsia="宋体" w:hAnsi="Consolas" w:cs="Consolas"/>
+          <w:b/>
+          <w:bCs/>
+          <w:color w:val="006699"/>
+          <w:kern w:val="0"/>
+          <w:sz w:val="18"/>
+          <w:szCs w:val="18"/>
+          <w:bdr w:val="none" w:sz="0" w:space="0" w:color="auto" w:frame="1"/>
+        </w:rPr>
+        <w:t>class</w:t>
+      </w:r>
+      <w:r>
+        <w:rPr>
+          <w:rFonts w:ascii="Consolas" w:eastAsia="宋体" w:hAnsi="Consolas" w:cs="Consolas"/>
+          <w:color w:val="000000"/>
+          <w:kern w:val="0"/>
+          <w:sz w:val="18"/>
+          <w:szCs w:val="18"/>
+          <w:bdr w:val="none" w:sz="0" w:space="0" w:color="auto" w:frame="1"/>
+        </w:rPr>
+        <w:t> stacking(BaseEstimator, RegressorMixin, TransformerMixin):  </w:t>
+      </w:r>
+    </w:p>
+    <w:p>
+      <w:pPr>
+        <w:widowControl/>
+        <w:numPr>
+          <w:ilvl w:val="0"/>
+          <w:numId w:val="68"/>
+        </w:numPr>
+        <w:pBdr>
+          <w:left w:val="single" w:sz="18" w:space="0" w:color="6CE26C"/>
+        </w:pBdr>
+        <w:shd w:val="clear" w:color="auto" w:fill="F8F8F8"/>
+        <w:spacing w:beforeAutospacing="1" w:afterAutospacing="1" w:line="210" w:lineRule="atLeast"/>
+        <w:jc w:val="left"/>
+        <w:rPr>
+          <w:rFonts w:ascii="Consolas" w:eastAsia="宋体" w:hAnsi="Consolas" w:cs="Consolas"/>
+          <w:color w:val="5C5C5C"/>
+          <w:kern w:val="0"/>
+          <w:sz w:val="18"/>
+          <w:szCs w:val="18"/>
+        </w:rPr>
+      </w:pPr>
+      <w:r>
+        <w:rPr>
+          <w:rFonts w:ascii="Consolas" w:eastAsia="宋体" w:hAnsi="Consolas" w:cs="Consolas"/>
+          <w:color w:val="000000"/>
+          <w:kern w:val="0"/>
+          <w:sz w:val="18"/>
+          <w:szCs w:val="18"/>
+          <w:bdr w:val="none" w:sz="0" w:space="0" w:color="auto" w:frame="1"/>
+        </w:rPr>
+        <w:t>    </w:t>
+      </w:r>
+      <w:r>
+        <w:rPr>
+          <w:rFonts w:ascii="Consolas" w:eastAsia="宋体" w:hAnsi="Consolas" w:cs="Consolas"/>
+          <w:b/>
+          <w:bCs/>
+          <w:color w:val="006699"/>
+          <w:kern w:val="0"/>
+          <w:sz w:val="18"/>
+          <w:szCs w:val="18"/>
+          <w:bdr w:val="none" w:sz="0" w:space="0" w:color="auto" w:frame="1"/>
+        </w:rPr>
+        <w:t>def</w:t>
+      </w:r>
+      <w:r>
+        <w:rPr>
+          <w:rFonts w:ascii="Consolas" w:eastAsia="宋体" w:hAnsi="Consolas" w:cs="Consolas"/>
+          <w:color w:val="000000"/>
+          <w:kern w:val="0"/>
+          <w:sz w:val="18"/>
+          <w:szCs w:val="18"/>
+          <w:bdr w:val="none" w:sz="0" w:space="0" w:color="auto" w:frame="1"/>
+        </w:rPr>
+        <w:t> __init__(self,mod,meta_model):  </w:t>
+      </w:r>
+    </w:p>
+    <w:p>
+      <w:pPr>
+        <w:widowControl/>
+        <w:numPr>
+          <w:ilvl w:val="0"/>
+          <w:numId w:val="68"/>
+        </w:numPr>
+        <w:pBdr>
+          <w:left w:val="single" w:sz="18" w:space="0" w:color="6CE26C"/>
+        </w:pBdr>
+        <w:shd w:val="clear" w:color="auto" w:fill="FFFFFF"/>
+        <w:spacing w:beforeAutospacing="1" w:afterAutospacing="1" w:line="210" w:lineRule="atLeast"/>
+        <w:jc w:val="left"/>
+        <w:rPr>
+          <w:rFonts w:ascii="Consolas" w:eastAsia="宋体" w:hAnsi="Consolas" w:cs="Consolas"/>
+          <w:color w:val="5C5C5C"/>
+          <w:kern w:val="0"/>
+          <w:sz w:val="18"/>
+          <w:szCs w:val="18"/>
+        </w:rPr>
+      </w:pPr>
+      <w:r>
+        <w:rPr>
+          <w:rFonts w:ascii="Consolas" w:eastAsia="宋体" w:hAnsi="Consolas" w:cs="Consolas"/>
+          <w:color w:val="000000"/>
+          <w:kern w:val="0"/>
+          <w:sz w:val="18"/>
+          <w:szCs w:val="18"/>
+          <w:bdr w:val="none" w:sz="0" w:space="0" w:color="auto" w:frame="1"/>
+        </w:rPr>
+        <w:t>        self.mod = mod  </w:t>
+      </w:r>
+    </w:p>
+    <w:p>
+      <w:pPr>
+        <w:widowControl/>
+        <w:numPr>
+          <w:ilvl w:val="0"/>
+          <w:numId w:val="68"/>
+        </w:numPr>
+        <w:pBdr>
+          <w:left w:val="single" w:sz="18" w:space="0" w:color="6CE26C"/>
+        </w:pBdr>
+        <w:shd w:val="clear" w:color="auto" w:fill="F8F8F8"/>
+        <w:spacing w:beforeAutospacing="1" w:afterAutospacing="1" w:line="210" w:lineRule="atLeast"/>
+        <w:jc w:val="left"/>
+        <w:rPr>
+          <w:rFonts w:ascii="Consolas" w:eastAsia="宋体" w:hAnsi="Consolas" w:cs="Consolas"/>
+          <w:color w:val="5C5C5C"/>
+          <w:kern w:val="0"/>
+          <w:sz w:val="18"/>
+          <w:szCs w:val="18"/>
+        </w:rPr>
+      </w:pPr>
+      <w:r>
+        <w:rPr>
+          <w:rFonts w:ascii="Consolas" w:eastAsia="宋体" w:hAnsi="Consolas" w:cs="Consolas"/>
+          <w:color w:val="000000"/>
+          <w:kern w:val="0"/>
+          <w:sz w:val="18"/>
+          <w:szCs w:val="18"/>
+          <w:bdr w:val="none" w:sz="0" w:space="0" w:color="auto" w:frame="1"/>
+        </w:rPr>
+        <w:t>        self.meta_model = meta_model</w:t>
+      </w:r>
+      <w:r>
+        <w:rPr>
+          <w:rFonts w:ascii="Consolas" w:eastAsia="宋体" w:hAnsi="Consolas" w:cs="Consolas"/>
+          <w:color w:val="008200"/>
+          <w:kern w:val="0"/>
+          <w:sz w:val="18"/>
+          <w:szCs w:val="18"/>
+          <w:bdr w:val="none" w:sz="0" w:space="0" w:color="auto" w:frame="1"/>
+        </w:rPr>
+        <w:t>#</w:t>
+      </w:r>
+      <w:r>
+        <w:rPr>
+          <w:rFonts w:ascii="Consolas" w:eastAsia="宋体" w:hAnsi="Consolas" w:cs="Consolas"/>
+          <w:color w:val="008200"/>
+          <w:kern w:val="0"/>
+          <w:sz w:val="18"/>
+          <w:szCs w:val="18"/>
+          <w:bdr w:val="none" w:sz="0" w:space="0" w:color="auto" w:frame="1"/>
+        </w:rPr>
+        <w:t>元模型</w:t>
+      </w:r>
+      <w:r>
+        <w:rPr>
+          <w:rFonts w:ascii="Consolas" w:eastAsia="宋体" w:hAnsi="Consolas" w:cs="Consolas"/>
+          <w:color w:val="000000"/>
+          <w:kern w:val="0"/>
+          <w:sz w:val="18"/>
+          <w:szCs w:val="18"/>
+          <w:bdr w:val="none" w:sz="0" w:space="0" w:color="auto" w:frame="1"/>
+        </w:rPr>
+        <w:t>  </w:t>
+      </w:r>
+    </w:p>
+    <w:p>
+      <w:pPr>
+        <w:widowControl/>
+        <w:numPr>
+          <w:ilvl w:val="0"/>
+          <w:numId w:val="68"/>
+        </w:numPr>
+        <w:pBdr>
+          <w:left w:val="single" w:sz="18" w:space="0" w:color="6CE26C"/>
+        </w:pBdr>
+        <w:shd w:val="clear" w:color="auto" w:fill="FFFFFF"/>
+        <w:spacing w:beforeAutospacing="1" w:afterAutospacing="1" w:line="210" w:lineRule="atLeast"/>
+        <w:jc w:val="left"/>
+        <w:rPr>
+          <w:rFonts w:ascii="Consolas" w:eastAsia="宋体" w:hAnsi="Consolas" w:cs="Consolas"/>
+          <w:color w:val="5C5C5C"/>
+          <w:kern w:val="0"/>
+          <w:sz w:val="18"/>
+          <w:szCs w:val="18"/>
+        </w:rPr>
+      </w:pPr>
+      <w:r>
+        <w:rPr>
+          <w:rFonts w:ascii="Consolas" w:eastAsia="宋体" w:hAnsi="Consolas" w:cs="Consolas"/>
+          <w:color w:val="000000"/>
+          <w:kern w:val="0"/>
+          <w:sz w:val="18"/>
+          <w:szCs w:val="18"/>
+          <w:bdr w:val="none" w:sz="0" w:space="0" w:color="auto" w:frame="1"/>
+        </w:rPr>
+        <w:t>        self.kf = KFold(n_splits=5, random_state=42, shuffle=True)</w:t>
+      </w:r>
+      <w:r>
+        <w:rPr>
+          <w:rFonts w:ascii="Consolas" w:eastAsia="宋体" w:hAnsi="Consolas" w:cs="Consolas"/>
+          <w:color w:val="008200"/>
+          <w:kern w:val="0"/>
+          <w:sz w:val="18"/>
+          <w:szCs w:val="18"/>
+          <w:bdr w:val="none" w:sz="0" w:space="0" w:color="auto" w:frame="1"/>
+        </w:rPr>
+        <w:t>##</w:t>
+      </w:r>
+      <w:r>
+        <w:rPr>
+          <w:rFonts w:ascii="Consolas" w:eastAsia="宋体" w:hAnsi="Consolas" w:cs="Consolas"/>
+          <w:color w:val="008200"/>
+          <w:kern w:val="0"/>
+          <w:sz w:val="18"/>
+          <w:szCs w:val="18"/>
+          <w:bdr w:val="none" w:sz="0" w:space="0" w:color="auto" w:frame="1"/>
+        </w:rPr>
+        <w:t>这就是堆叠的最大特征进行了几折的划分</w:t>
+      </w:r>
+      <w:r>
+        <w:rPr>
+          <w:rFonts w:ascii="Consolas" w:eastAsia="宋体" w:hAnsi="Consolas" w:cs="Consolas"/>
+          <w:color w:val="000000"/>
+          <w:kern w:val="0"/>
+          <w:sz w:val="18"/>
+          <w:szCs w:val="18"/>
+          <w:bdr w:val="none" w:sz="0" w:space="0" w:color="auto" w:frame="1"/>
+        </w:rPr>
+        <w:t>  </w:t>
+      </w:r>
+    </w:p>
+    <w:p>
+      <w:pPr>
+        <w:widowControl/>
+        <w:numPr>
+          <w:ilvl w:val="0"/>
+          <w:numId w:val="68"/>
+        </w:numPr>
+        <w:pBdr>
+          <w:left w:val="single" w:sz="18" w:space="0" w:color="6CE26C"/>
+        </w:pBdr>
+        <w:shd w:val="clear" w:color="auto" w:fill="F8F8F8"/>
+        <w:spacing w:beforeAutospacing="1" w:afterAutospacing="1" w:line="210" w:lineRule="atLeast"/>
+        <w:jc w:val="left"/>
+        <w:rPr>
+          <w:rFonts w:ascii="Consolas" w:eastAsia="宋体" w:hAnsi="Consolas" w:cs="Consolas"/>
+          <w:color w:val="5C5C5C"/>
+          <w:kern w:val="0"/>
+          <w:sz w:val="18"/>
+          <w:szCs w:val="18"/>
+        </w:rPr>
+      </w:pPr>
+      <w:r>
+        <w:rPr>
+          <w:rFonts w:ascii="Consolas" w:eastAsia="宋体" w:hAnsi="Consolas" w:cs="Consolas"/>
+          <w:color w:val="000000"/>
+          <w:kern w:val="0"/>
+          <w:sz w:val="18"/>
+          <w:szCs w:val="18"/>
+          <w:bdr w:val="none" w:sz="0" w:space="0" w:color="auto" w:frame="1"/>
+        </w:rPr>
+        <w:t>          </w:t>
+      </w:r>
+    </w:p>
+    <w:p>
+      <w:pPr>
+        <w:widowControl/>
+        <w:numPr>
+          <w:ilvl w:val="0"/>
+          <w:numId w:val="68"/>
+        </w:numPr>
+        <w:pBdr>
+          <w:left w:val="single" w:sz="18" w:space="0" w:color="6CE26C"/>
+        </w:pBdr>
+        <w:shd w:val="clear" w:color="auto" w:fill="FFFFFF"/>
+        <w:spacing w:beforeAutospacing="1" w:afterAutospacing="1" w:line="210" w:lineRule="atLeast"/>
+        <w:jc w:val="left"/>
+        <w:rPr>
+          <w:rFonts w:ascii="Consolas" w:eastAsia="宋体" w:hAnsi="Consolas" w:cs="Consolas"/>
+          <w:color w:val="5C5C5C"/>
+          <w:kern w:val="0"/>
+          <w:sz w:val="18"/>
+          <w:szCs w:val="18"/>
+        </w:rPr>
+      </w:pPr>
+      <w:r>
+        <w:rPr>
+          <w:rFonts w:ascii="Consolas" w:eastAsia="宋体" w:hAnsi="Consolas" w:cs="Consolas"/>
+          <w:color w:val="000000"/>
+          <w:kern w:val="0"/>
+          <w:sz w:val="18"/>
+          <w:szCs w:val="18"/>
+          <w:bdr w:val="none" w:sz="0" w:space="0" w:color="auto" w:frame="1"/>
+        </w:rPr>
+        <w:t>    </w:t>
+      </w:r>
+      <w:r>
+        <w:rPr>
+          <w:rFonts w:ascii="Consolas" w:eastAsia="宋体" w:hAnsi="Consolas" w:cs="Consolas"/>
+          <w:b/>
+          <w:bCs/>
+          <w:color w:val="006699"/>
+          <w:kern w:val="0"/>
+          <w:sz w:val="18"/>
+          <w:szCs w:val="18"/>
+          <w:bdr w:val="none" w:sz="0" w:space="0" w:color="auto" w:frame="1"/>
+        </w:rPr>
+        <w:t>def</w:t>
+      </w:r>
+      <w:r>
+        <w:rPr>
+          <w:rFonts w:ascii="Consolas" w:eastAsia="宋体" w:hAnsi="Consolas" w:cs="Consolas"/>
+          <w:color w:val="000000"/>
+          <w:kern w:val="0"/>
+          <w:sz w:val="18"/>
+          <w:szCs w:val="18"/>
+          <w:bdr w:val="none" w:sz="0" w:space="0" w:color="auto" w:frame="1"/>
+        </w:rPr>
+        <w:t> fit(self,X,y):  </w:t>
+      </w:r>
+    </w:p>
+    <w:p>
+      <w:pPr>
+        <w:widowControl/>
+        <w:numPr>
+          <w:ilvl w:val="0"/>
+          <w:numId w:val="68"/>
+        </w:numPr>
+        <w:pBdr>
+          <w:left w:val="single" w:sz="18" w:space="0" w:color="6CE26C"/>
+        </w:pBdr>
+        <w:shd w:val="clear" w:color="auto" w:fill="F8F8F8"/>
+        <w:spacing w:beforeAutospacing="1" w:afterAutospacing="1" w:line="210" w:lineRule="atLeast"/>
+        <w:jc w:val="left"/>
+        <w:rPr>
+          <w:rFonts w:ascii="Consolas" w:eastAsia="宋体" w:hAnsi="Consolas" w:cs="Consolas"/>
+          <w:color w:val="5C5C5C"/>
+          <w:kern w:val="0"/>
+          <w:sz w:val="18"/>
+          <w:szCs w:val="18"/>
+        </w:rPr>
+      </w:pPr>
+      <w:r>
+        <w:rPr>
+          <w:rFonts w:ascii="Consolas" w:eastAsia="宋体" w:hAnsi="Consolas" w:cs="Consolas"/>
+          <w:color w:val="000000"/>
+          <w:kern w:val="0"/>
+          <w:sz w:val="18"/>
+          <w:szCs w:val="18"/>
+          <w:bdr w:val="none" w:sz="0" w:space="0" w:color="auto" w:frame="1"/>
+        </w:rPr>
+        <w:t>        self.saved_model = [list() </w:t>
+      </w:r>
+      <w:r>
+        <w:rPr>
+          <w:rFonts w:ascii="Consolas" w:eastAsia="宋体" w:hAnsi="Consolas" w:cs="Consolas"/>
+          <w:b/>
+          <w:bCs/>
+          <w:color w:val="006699"/>
+          <w:kern w:val="0"/>
+          <w:sz w:val="18"/>
+          <w:szCs w:val="18"/>
+          <w:bdr w:val="none" w:sz="0" w:space="0" w:color="auto" w:frame="1"/>
+        </w:rPr>
+        <w:t>for</w:t>
+      </w:r>
+      <w:r>
+        <w:rPr>
+          <w:rFonts w:ascii="Consolas" w:eastAsia="宋体" w:hAnsi="Consolas" w:cs="Consolas"/>
+          <w:color w:val="000000"/>
+          <w:kern w:val="0"/>
+          <w:sz w:val="18"/>
+          <w:szCs w:val="18"/>
+          <w:bdr w:val="none" w:sz="0" w:space="0" w:color="auto" w:frame="1"/>
+        </w:rPr>
+        <w:t> i </w:t>
+      </w:r>
+      <w:r>
+        <w:rPr>
+          <w:rFonts w:ascii="Consolas" w:eastAsia="宋体" w:hAnsi="Consolas" w:cs="Consolas"/>
+          <w:b/>
+          <w:bCs/>
+          <w:color w:val="006699"/>
+          <w:kern w:val="0"/>
+          <w:sz w:val="18"/>
+          <w:szCs w:val="18"/>
+          <w:bdr w:val="none" w:sz="0" w:space="0" w:color="auto" w:frame="1"/>
+        </w:rPr>
+        <w:t>in</w:t>
+      </w:r>
+      <w:r>
+        <w:rPr>
+          <w:rFonts w:ascii="Consolas" w:eastAsia="宋体" w:hAnsi="Consolas" w:cs="Consolas"/>
+          <w:color w:val="000000"/>
+          <w:kern w:val="0"/>
+          <w:sz w:val="18"/>
+          <w:szCs w:val="18"/>
+          <w:bdr w:val="none" w:sz="0" w:space="0" w:color="auto" w:frame="1"/>
+        </w:rPr>
+        <w:t> self.mod]  </w:t>
+      </w:r>
+    </w:p>
+    <w:p>
+      <w:pPr>
+        <w:widowControl/>
+        <w:numPr>
+          <w:ilvl w:val="0"/>
+          <w:numId w:val="68"/>
+        </w:numPr>
+        <w:pBdr>
+          <w:left w:val="single" w:sz="18" w:space="0" w:color="6CE26C"/>
+        </w:pBdr>
+        <w:shd w:val="clear" w:color="auto" w:fill="FFFFFF"/>
+        <w:spacing w:beforeAutospacing="1" w:afterAutospacing="1" w:line="210" w:lineRule="atLeast"/>
+        <w:jc w:val="left"/>
+        <w:rPr>
+          <w:rFonts w:ascii="Consolas" w:eastAsia="宋体" w:hAnsi="Consolas" w:cs="Consolas"/>
+          <w:color w:val="5C5C5C"/>
+          <w:kern w:val="0"/>
+          <w:sz w:val="18"/>
+          <w:szCs w:val="18"/>
+        </w:rPr>
+      </w:pPr>
+      <w:r>
+        <w:rPr>
+          <w:rFonts w:ascii="Consolas" w:eastAsia="宋体" w:hAnsi="Consolas" w:cs="Consolas"/>
+          <w:color w:val="000000"/>
+          <w:kern w:val="0"/>
+          <w:sz w:val="18"/>
+          <w:szCs w:val="18"/>
+          <w:bdr w:val="none" w:sz="0" w:space="0" w:color="auto" w:frame="1"/>
+        </w:rPr>
+        <w:t>        oof_train = np.zeros((X.shape[0], len(self.mod)))  </w:t>
+      </w:r>
+    </w:p>
+    <w:p>
+      <w:pPr>
+        <w:widowControl/>
+        <w:numPr>
+          <w:ilvl w:val="0"/>
+          <w:numId w:val="68"/>
+        </w:numPr>
+        <w:pBdr>
+          <w:left w:val="single" w:sz="18" w:space="0" w:color="6CE26C"/>
+        </w:pBdr>
+        <w:shd w:val="clear" w:color="auto" w:fill="F8F8F8"/>
+        <w:spacing w:beforeAutospacing="1" w:afterAutospacing="1" w:line="210" w:lineRule="atLeast"/>
+        <w:jc w:val="left"/>
+        <w:rPr>
+          <w:rFonts w:ascii="Consolas" w:eastAsia="宋体" w:hAnsi="Consolas" w:cs="Consolas"/>
+          <w:color w:val="5C5C5C"/>
+          <w:kern w:val="0"/>
+          <w:sz w:val="18"/>
+          <w:szCs w:val="18"/>
+        </w:rPr>
+      </w:pPr>
+      <w:r>
+        <w:rPr>
+          <w:rFonts w:ascii="Consolas" w:eastAsia="宋体" w:hAnsi="Consolas" w:cs="Consolas"/>
+          <w:color w:val="000000"/>
+          <w:kern w:val="0"/>
+          <w:sz w:val="18"/>
+          <w:szCs w:val="18"/>
+          <w:bdr w:val="none" w:sz="0" w:space="0" w:color="auto" w:frame="1"/>
+        </w:rPr>
+        <w:t>          </w:t>
+      </w:r>
+    </w:p>
+    <w:p>
+      <w:pPr>
+        <w:widowControl/>
+        <w:numPr>
+          <w:ilvl w:val="0"/>
+          <w:numId w:val="68"/>
+        </w:numPr>
+        <w:pBdr>
+          <w:left w:val="single" w:sz="18" w:space="0" w:color="6CE26C"/>
+        </w:pBdr>
+        <w:shd w:val="clear" w:color="auto" w:fill="FFFFFF"/>
+        <w:spacing w:beforeAutospacing="1" w:afterAutospacing="1" w:line="210" w:lineRule="atLeast"/>
+        <w:jc w:val="left"/>
+        <w:rPr>
+          <w:rFonts w:ascii="Consolas" w:eastAsia="宋体" w:hAnsi="Consolas" w:cs="Consolas"/>
+          <w:color w:val="5C5C5C"/>
+          <w:kern w:val="0"/>
+          <w:sz w:val="18"/>
+          <w:szCs w:val="18"/>
+        </w:rPr>
+      </w:pPr>
+      <w:r>
+        <w:rPr>
+          <w:rFonts w:ascii="Consolas" w:eastAsia="宋体" w:hAnsi="Consolas" w:cs="Consolas"/>
+          <w:color w:val="000000"/>
+          <w:kern w:val="0"/>
+          <w:sz w:val="18"/>
+          <w:szCs w:val="18"/>
+          <w:bdr w:val="none" w:sz="0" w:space="0" w:color="auto" w:frame="1"/>
+        </w:rPr>
+        <w:t>        </w:t>
+      </w:r>
+      <w:r>
+        <w:rPr>
+          <w:rFonts w:ascii="Consolas" w:eastAsia="宋体" w:hAnsi="Consolas" w:cs="Consolas"/>
+          <w:b/>
+          <w:bCs/>
+          <w:color w:val="006699"/>
+          <w:kern w:val="0"/>
+          <w:sz w:val="18"/>
+          <w:szCs w:val="18"/>
+          <w:bdr w:val="none" w:sz="0" w:space="0" w:color="auto" w:frame="1"/>
+        </w:rPr>
+        <w:t>for</w:t>
+      </w:r>
+      <w:r>
+        <w:rPr>
+          <w:rFonts w:ascii="Consolas" w:eastAsia="宋体" w:hAnsi="Consolas" w:cs="Consolas"/>
+          <w:color w:val="000000"/>
+          <w:kern w:val="0"/>
+          <w:sz w:val="18"/>
+          <w:szCs w:val="18"/>
+          <w:bdr w:val="none" w:sz="0" w:space="0" w:color="auto" w:frame="1"/>
+        </w:rPr>
+        <w:t> i,model </w:t>
+      </w:r>
+      <w:r>
+        <w:rPr>
+          <w:rFonts w:ascii="Consolas" w:eastAsia="宋体" w:hAnsi="Consolas" w:cs="Consolas"/>
+          <w:b/>
+          <w:bCs/>
+          <w:color w:val="006699"/>
+          <w:kern w:val="0"/>
+          <w:sz w:val="18"/>
+          <w:szCs w:val="18"/>
+          <w:bdr w:val="none" w:sz="0" w:space="0" w:color="auto" w:frame="1"/>
+        </w:rPr>
+        <w:t>in</w:t>
+      </w:r>
+      <w:r>
+        <w:rPr>
+          <w:rFonts w:ascii="Consolas" w:eastAsia="宋体" w:hAnsi="Consolas" w:cs="Consolas"/>
+          <w:color w:val="000000"/>
+          <w:kern w:val="0"/>
+          <w:sz w:val="18"/>
+          <w:szCs w:val="18"/>
+          <w:bdr w:val="none" w:sz="0" w:space="0" w:color="auto" w:frame="1"/>
+        </w:rPr>
+        <w:t> enumerate(self.mod):</w:t>
+      </w:r>
+      <w:r>
+        <w:rPr>
+          <w:rFonts w:ascii="Consolas" w:eastAsia="宋体" w:hAnsi="Consolas" w:cs="Consolas"/>
+          <w:color w:val="008200"/>
+          <w:kern w:val="0"/>
+          <w:sz w:val="18"/>
+          <w:szCs w:val="18"/>
+          <w:bdr w:val="none" w:sz="0" w:space="0" w:color="auto" w:frame="1"/>
+        </w:rPr>
+        <w:t>#</w:t>
+      </w:r>
+      <w:r>
+        <w:rPr>
+          <w:rFonts w:ascii="Consolas" w:eastAsia="宋体" w:hAnsi="Consolas" w:cs="Consolas"/>
+          <w:color w:val="008200"/>
+          <w:kern w:val="0"/>
+          <w:sz w:val="18"/>
+          <w:szCs w:val="18"/>
+          <w:bdr w:val="none" w:sz="0" w:space="0" w:color="auto" w:frame="1"/>
+        </w:rPr>
+        <w:t>返回的是索引和模型本身</w:t>
+      </w:r>
+      <w:r>
+        <w:rPr>
+          <w:rFonts w:ascii="Consolas" w:eastAsia="宋体" w:hAnsi="Consolas" w:cs="Consolas"/>
+          <w:color w:val="000000"/>
+          <w:kern w:val="0"/>
+          <w:sz w:val="18"/>
+          <w:szCs w:val="18"/>
+          <w:bdr w:val="none" w:sz="0" w:space="0" w:color="auto" w:frame="1"/>
+        </w:rPr>
+        <w:t>  </w:t>
+      </w:r>
+    </w:p>
+    <w:p>
+      <w:pPr>
+        <w:widowControl/>
+        <w:numPr>
+          <w:ilvl w:val="0"/>
+          <w:numId w:val="68"/>
+        </w:numPr>
+        <w:pBdr>
+          <w:left w:val="single" w:sz="18" w:space="0" w:color="6CE26C"/>
+        </w:pBdr>
+        <w:shd w:val="clear" w:color="auto" w:fill="F8F8F8"/>
+        <w:spacing w:beforeAutospacing="1" w:afterAutospacing="1" w:line="210" w:lineRule="atLeast"/>
+        <w:jc w:val="left"/>
+        <w:rPr>
+          <w:rFonts w:ascii="Consolas" w:eastAsia="宋体" w:hAnsi="Consolas" w:cs="Consolas"/>
+          <w:color w:val="5C5C5C"/>
+          <w:kern w:val="0"/>
+          <w:sz w:val="18"/>
+          <w:szCs w:val="18"/>
+        </w:rPr>
+      </w:pPr>
+      <w:r>
+        <w:rPr>
+          <w:rFonts w:ascii="Consolas" w:eastAsia="宋体" w:hAnsi="Consolas" w:cs="Consolas"/>
+          <w:color w:val="000000"/>
+          <w:kern w:val="0"/>
+          <w:sz w:val="18"/>
+          <w:szCs w:val="18"/>
+          <w:bdr w:val="none" w:sz="0" w:space="0" w:color="auto" w:frame="1"/>
+        </w:rPr>
+        <w:t>            </w:t>
+      </w:r>
+      <w:r>
+        <w:rPr>
+          <w:rFonts w:ascii="Consolas" w:eastAsia="宋体" w:hAnsi="Consolas" w:cs="Consolas"/>
+          <w:b/>
+          <w:bCs/>
+          <w:color w:val="006699"/>
+          <w:kern w:val="0"/>
+          <w:sz w:val="18"/>
+          <w:szCs w:val="18"/>
+          <w:bdr w:val="none" w:sz="0" w:space="0" w:color="auto" w:frame="1"/>
+        </w:rPr>
+        <w:t>for</w:t>
+      </w:r>
+      <w:r>
+        <w:rPr>
+          <w:rFonts w:ascii="Consolas" w:eastAsia="宋体" w:hAnsi="Consolas" w:cs="Consolas"/>
+          <w:color w:val="000000"/>
+          <w:kern w:val="0"/>
+          <w:sz w:val="18"/>
+          <w:szCs w:val="18"/>
+          <w:bdr w:val="none" w:sz="0" w:space="0" w:color="auto" w:frame="1"/>
+        </w:rPr>
+        <w:t> train_index, val_index </w:t>
+      </w:r>
+      <w:r>
+        <w:rPr>
+          <w:rFonts w:ascii="Consolas" w:eastAsia="宋体" w:hAnsi="Consolas" w:cs="Consolas"/>
+          <w:b/>
+          <w:bCs/>
+          <w:color w:val="006699"/>
+          <w:kern w:val="0"/>
+          <w:sz w:val="18"/>
+          <w:szCs w:val="18"/>
+          <w:bdr w:val="none" w:sz="0" w:space="0" w:color="auto" w:frame="1"/>
+        </w:rPr>
+        <w:t>in</w:t>
+      </w:r>
+      <w:r>
+        <w:rPr>
+          <w:rFonts w:ascii="Consolas" w:eastAsia="宋体" w:hAnsi="Consolas" w:cs="Consolas"/>
+          <w:color w:val="000000"/>
+          <w:kern w:val="0"/>
+          <w:sz w:val="18"/>
+          <w:szCs w:val="18"/>
+          <w:bdr w:val="none" w:sz="0" w:space="0" w:color="auto" w:frame="1"/>
+        </w:rPr>
+        <w:t> self.kf.split(X,y):</w:t>
+      </w:r>
+      <w:r>
+        <w:rPr>
+          <w:rFonts w:ascii="Consolas" w:eastAsia="宋体" w:hAnsi="Consolas" w:cs="Consolas"/>
+          <w:color w:val="008200"/>
+          <w:kern w:val="0"/>
+          <w:sz w:val="18"/>
+          <w:szCs w:val="18"/>
+          <w:bdr w:val="none" w:sz="0" w:space="0" w:color="auto" w:frame="1"/>
+        </w:rPr>
+        <w:t>##</w:t>
+      </w:r>
+      <w:r>
+        <w:rPr>
+          <w:rFonts w:ascii="Consolas" w:eastAsia="宋体" w:hAnsi="Consolas" w:cs="Consolas"/>
+          <w:color w:val="008200"/>
+          <w:kern w:val="0"/>
+          <w:sz w:val="18"/>
+          <w:szCs w:val="18"/>
+          <w:bdr w:val="none" w:sz="0" w:space="0" w:color="auto" w:frame="1"/>
+        </w:rPr>
+        <w:t>返回的是数据本省</w:t>
+      </w:r>
+      <w:r>
+        <w:rPr>
+          <w:rFonts w:ascii="Consolas" w:eastAsia="宋体" w:hAnsi="Consolas" w:cs="Consolas"/>
+          <w:color w:val="000000"/>
+          <w:kern w:val="0"/>
+          <w:sz w:val="18"/>
+          <w:szCs w:val="18"/>
+          <w:bdr w:val="none" w:sz="0" w:space="0" w:color="auto" w:frame="1"/>
+        </w:rPr>
+        <w:t>  </w:t>
+      </w:r>
+    </w:p>
+    <w:p>
+      <w:pPr>
+        <w:widowControl/>
+        <w:numPr>
+          <w:ilvl w:val="0"/>
+          <w:numId w:val="68"/>
+        </w:numPr>
+        <w:pBdr>
+          <w:left w:val="single" w:sz="18" w:space="0" w:color="6CE26C"/>
+        </w:pBdr>
+        <w:shd w:val="clear" w:color="auto" w:fill="FFFFFF"/>
+        <w:spacing w:beforeAutospacing="1" w:afterAutospacing="1" w:line="210" w:lineRule="atLeast"/>
+        <w:jc w:val="left"/>
+        <w:rPr>
+          <w:rFonts w:ascii="Consolas" w:eastAsia="宋体" w:hAnsi="Consolas" w:cs="Consolas"/>
+          <w:color w:val="5C5C5C"/>
+          <w:kern w:val="0"/>
+          <w:sz w:val="18"/>
+          <w:szCs w:val="18"/>
+        </w:rPr>
+      </w:pPr>
+      <w:r>
+        <w:rPr>
+          <w:rFonts w:ascii="Consolas" w:eastAsia="宋体" w:hAnsi="Consolas" w:cs="Consolas"/>
+          <w:color w:val="000000"/>
+          <w:kern w:val="0"/>
+          <w:sz w:val="18"/>
+          <w:szCs w:val="18"/>
+          <w:bdr w:val="none" w:sz="0" w:space="0" w:color="auto" w:frame="1"/>
+        </w:rPr>
+        <w:t>                renew_model = clone(model)</w:t>
+      </w:r>
+      <w:r>
+        <w:rPr>
+          <w:rFonts w:ascii="Consolas" w:eastAsia="宋体" w:hAnsi="Consolas" w:cs="Consolas"/>
+          <w:color w:val="008200"/>
+          <w:kern w:val="0"/>
+          <w:sz w:val="18"/>
+          <w:szCs w:val="18"/>
+          <w:bdr w:val="none" w:sz="0" w:space="0" w:color="auto" w:frame="1"/>
+        </w:rPr>
+        <w:t>##</w:t>
+      </w:r>
+      <w:r>
+        <w:rPr>
+          <w:rFonts w:ascii="Consolas" w:eastAsia="宋体" w:hAnsi="Consolas" w:cs="Consolas"/>
+          <w:color w:val="008200"/>
+          <w:kern w:val="0"/>
+          <w:sz w:val="18"/>
+          <w:szCs w:val="18"/>
+          <w:bdr w:val="none" w:sz="0" w:space="0" w:color="auto" w:frame="1"/>
+        </w:rPr>
+        <w:t>模型的复制</w:t>
+      </w:r>
+      <w:r>
+        <w:rPr>
+          <w:rFonts w:ascii="Consolas" w:eastAsia="宋体" w:hAnsi="Consolas" w:cs="Consolas"/>
+          <w:color w:val="000000"/>
+          <w:kern w:val="0"/>
+          <w:sz w:val="18"/>
+          <w:szCs w:val="18"/>
+          <w:bdr w:val="none" w:sz="0" w:space="0" w:color="auto" w:frame="1"/>
+        </w:rPr>
+        <w:t>  </w:t>
+      </w:r>
+    </w:p>
+    <w:p>
+      <w:pPr>
+        <w:widowControl/>
+        <w:numPr>
+          <w:ilvl w:val="0"/>
+          <w:numId w:val="68"/>
+        </w:numPr>
+        <w:pBdr>
+          <w:left w:val="single" w:sz="18" w:space="0" w:color="6CE26C"/>
+        </w:pBdr>
+        <w:shd w:val="clear" w:color="auto" w:fill="F8F8F8"/>
+        <w:spacing w:beforeAutospacing="1" w:afterAutospacing="1" w:line="210" w:lineRule="atLeast"/>
+        <w:jc w:val="left"/>
+        <w:rPr>
+          <w:rFonts w:ascii="Consolas" w:eastAsia="宋体" w:hAnsi="Consolas" w:cs="Consolas"/>
+          <w:color w:val="5C5C5C"/>
+          <w:kern w:val="0"/>
+          <w:sz w:val="18"/>
+          <w:szCs w:val="18"/>
+        </w:rPr>
+      </w:pPr>
+      <w:r>
+        <w:rPr>
+          <w:rFonts w:ascii="Consolas" w:eastAsia="宋体" w:hAnsi="Consolas" w:cs="Consolas"/>
+          <w:color w:val="000000"/>
+          <w:kern w:val="0"/>
+          <w:sz w:val="18"/>
+          <w:szCs w:val="18"/>
+          <w:bdr w:val="none" w:sz="0" w:space="0" w:color="auto" w:frame="1"/>
+        </w:rPr>
+        <w:t>                renew_model.fit(X[train_index], y[train_index])</w:t>
+      </w:r>
+      <w:r>
+        <w:rPr>
+          <w:rFonts w:ascii="Consolas" w:eastAsia="宋体" w:hAnsi="Consolas" w:cs="Consolas"/>
+          <w:color w:val="008200"/>
+          <w:kern w:val="0"/>
+          <w:sz w:val="18"/>
+          <w:szCs w:val="18"/>
+          <w:bdr w:val="none" w:sz="0" w:space="0" w:color="auto" w:frame="1"/>
+        </w:rPr>
+        <w:t>#</w:t>
+      </w:r>
+      <w:r>
+        <w:rPr>
+          <w:rFonts w:ascii="Consolas" w:eastAsia="宋体" w:hAnsi="Consolas" w:cs="Consolas"/>
+          <w:color w:val="008200"/>
+          <w:kern w:val="0"/>
+          <w:sz w:val="18"/>
+          <w:szCs w:val="18"/>
+          <w:bdr w:val="none" w:sz="0" w:space="0" w:color="auto" w:frame="1"/>
+        </w:rPr>
+        <w:t>对数据进行训练</w:t>
+      </w:r>
+      <w:r>
+        <w:rPr>
+          <w:rFonts w:ascii="Consolas" w:eastAsia="宋体" w:hAnsi="Consolas" w:cs="Consolas"/>
+          <w:color w:val="000000"/>
+          <w:kern w:val="0"/>
+          <w:sz w:val="18"/>
+          <w:szCs w:val="18"/>
+          <w:bdr w:val="none" w:sz="0" w:space="0" w:color="auto" w:frame="1"/>
+        </w:rPr>
+        <w:t>  </w:t>
+      </w:r>
+    </w:p>
+    <w:p>
+      <w:pPr>
+        <w:widowControl/>
+        <w:numPr>
+          <w:ilvl w:val="0"/>
+          <w:numId w:val="68"/>
+        </w:numPr>
+        <w:pBdr>
+          <w:left w:val="single" w:sz="18" w:space="0" w:color="6CE26C"/>
+        </w:pBdr>
+        <w:shd w:val="clear" w:color="auto" w:fill="FFFFFF"/>
+        <w:spacing w:beforeAutospacing="1" w:afterAutospacing="1" w:line="210" w:lineRule="atLeast"/>
+        <w:jc w:val="left"/>
+        <w:rPr>
+          <w:rFonts w:ascii="Consolas" w:eastAsia="宋体" w:hAnsi="Consolas" w:cs="Consolas"/>
+          <w:color w:val="5C5C5C"/>
+          <w:kern w:val="0"/>
+          <w:sz w:val="18"/>
+          <w:szCs w:val="18"/>
+        </w:rPr>
+      </w:pPr>
+      <w:r>
+        <w:rPr>
+          <w:rFonts w:ascii="Consolas" w:eastAsia="宋体" w:hAnsi="Consolas" w:cs="Consolas"/>
+          <w:color w:val="000000"/>
+          <w:kern w:val="0"/>
+          <w:sz w:val="18"/>
+          <w:szCs w:val="18"/>
+          <w:bdr w:val="none" w:sz="0" w:space="0" w:color="auto" w:frame="1"/>
+        </w:rPr>
+        <w:t>                self.saved_model[i].append(renew_model)</w:t>
+      </w:r>
+      <w:r>
+        <w:rPr>
+          <w:rFonts w:ascii="Consolas" w:eastAsia="宋体" w:hAnsi="Consolas" w:cs="Consolas"/>
+          <w:color w:val="008200"/>
+          <w:kern w:val="0"/>
+          <w:sz w:val="18"/>
+          <w:szCs w:val="18"/>
+          <w:bdr w:val="none" w:sz="0" w:space="0" w:color="auto" w:frame="1"/>
+        </w:rPr>
+        <w:t>##</w:t>
+      </w:r>
+      <w:r>
+        <w:rPr>
+          <w:rFonts w:ascii="Consolas" w:eastAsia="宋体" w:hAnsi="Consolas" w:cs="Consolas"/>
+          <w:color w:val="008200"/>
+          <w:kern w:val="0"/>
+          <w:sz w:val="18"/>
+          <w:szCs w:val="18"/>
+          <w:bdr w:val="none" w:sz="0" w:space="0" w:color="auto" w:frame="1"/>
+        </w:rPr>
+        <w:t>把模型添加进去</w:t>
+      </w:r>
+      <w:r>
+        <w:rPr>
+          <w:rFonts w:ascii="Consolas" w:eastAsia="宋体" w:hAnsi="Consolas" w:cs="Consolas"/>
+          <w:color w:val="000000"/>
+          <w:kern w:val="0"/>
+          <w:sz w:val="18"/>
+          <w:szCs w:val="18"/>
+          <w:bdr w:val="none" w:sz="0" w:space="0" w:color="auto" w:frame="1"/>
+        </w:rPr>
+        <w:t>  </w:t>
+      </w:r>
+    </w:p>
+    <w:p>
+      <w:pPr>
+        <w:widowControl/>
+        <w:numPr>
+          <w:ilvl w:val="0"/>
+          <w:numId w:val="68"/>
+        </w:numPr>
+        <w:pBdr>
+          <w:left w:val="single" w:sz="18" w:space="0" w:color="6CE26C"/>
+        </w:pBdr>
+        <w:shd w:val="clear" w:color="auto" w:fill="F8F8F8"/>
+        <w:spacing w:beforeAutospacing="1" w:afterAutospacing="1" w:line="210" w:lineRule="atLeast"/>
+        <w:jc w:val="left"/>
+        <w:rPr>
+          <w:rFonts w:ascii="Consolas" w:eastAsia="宋体" w:hAnsi="Consolas" w:cs="Consolas"/>
+          <w:color w:val="5C5C5C"/>
+          <w:kern w:val="0"/>
+          <w:sz w:val="18"/>
+          <w:szCs w:val="18"/>
+        </w:rPr>
+      </w:pPr>
+      <w:r>
+        <w:rPr>
+          <w:rFonts w:ascii="Consolas" w:eastAsia="宋体" w:hAnsi="Consolas" w:cs="Consolas"/>
+          <w:color w:val="000000"/>
+          <w:kern w:val="0"/>
+          <w:sz w:val="18"/>
+          <w:szCs w:val="18"/>
+          <w:bdr w:val="none" w:sz="0" w:space="0" w:color="auto" w:frame="1"/>
+        </w:rPr>
+        <w:t>                oof_train[val_index,i] = renew_model.predict(X[val_index])</w:t>
+      </w:r>
+      <w:r>
+        <w:rPr>
+          <w:rFonts w:ascii="Consolas" w:eastAsia="宋体" w:hAnsi="Consolas" w:cs="Consolas"/>
+          <w:color w:val="008200"/>
+          <w:kern w:val="0"/>
+          <w:sz w:val="18"/>
+          <w:szCs w:val="18"/>
+          <w:bdr w:val="none" w:sz="0" w:space="0" w:color="auto" w:frame="1"/>
+        </w:rPr>
+        <w:t>##</w:t>
+      </w:r>
+      <w:r>
+        <w:rPr>
+          <w:rFonts w:ascii="Consolas" w:eastAsia="宋体" w:hAnsi="Consolas" w:cs="Consolas"/>
+          <w:color w:val="008200"/>
+          <w:kern w:val="0"/>
+          <w:sz w:val="18"/>
+          <w:szCs w:val="18"/>
+          <w:bdr w:val="none" w:sz="0" w:space="0" w:color="auto" w:frame="1"/>
+        </w:rPr>
+        <w:t>用来预测验证集</w:t>
+      </w:r>
+      <w:r>
+        <w:rPr>
+          <w:rFonts w:ascii="Consolas" w:eastAsia="宋体" w:hAnsi="Consolas" w:cs="Consolas"/>
+          <w:color w:val="000000"/>
+          <w:kern w:val="0"/>
+          <w:sz w:val="18"/>
+          <w:szCs w:val="18"/>
+          <w:bdr w:val="none" w:sz="0" w:space="0" w:color="auto" w:frame="1"/>
+        </w:rPr>
+        <w:t>  </w:t>
+      </w:r>
+    </w:p>
+    <w:p>
+      <w:pPr>
+        <w:widowControl/>
+        <w:numPr>
+          <w:ilvl w:val="0"/>
+          <w:numId w:val="68"/>
+        </w:numPr>
+        <w:pBdr>
+          <w:left w:val="single" w:sz="18" w:space="0" w:color="6CE26C"/>
+        </w:pBdr>
+        <w:shd w:val="clear" w:color="auto" w:fill="FFFFFF"/>
+        <w:spacing w:beforeAutospacing="1" w:afterAutospacing="1" w:line="210" w:lineRule="atLeast"/>
+        <w:jc w:val="left"/>
+        <w:rPr>
+          <w:rFonts w:ascii="Consolas" w:eastAsia="宋体" w:hAnsi="Consolas" w:cs="Consolas"/>
+          <w:color w:val="5C5C5C"/>
+          <w:kern w:val="0"/>
+          <w:sz w:val="18"/>
+          <w:szCs w:val="18"/>
+        </w:rPr>
+      </w:pPr>
+      <w:r>
+        <w:rPr>
+          <w:rFonts w:ascii="Consolas" w:eastAsia="宋体" w:hAnsi="Consolas" w:cs="Consolas"/>
+          <w:color w:val="000000"/>
+          <w:kern w:val="0"/>
+          <w:sz w:val="18"/>
+          <w:szCs w:val="18"/>
+          <w:bdr w:val="none" w:sz="0" w:space="0" w:color="auto" w:frame="1"/>
+        </w:rPr>
+        <w:t>          </w:t>
+      </w:r>
+    </w:p>
+    <w:p>
+      <w:pPr>
+        <w:widowControl/>
+        <w:numPr>
+          <w:ilvl w:val="0"/>
+          <w:numId w:val="68"/>
+        </w:numPr>
+        <w:pBdr>
+          <w:left w:val="single" w:sz="18" w:space="0" w:color="6CE26C"/>
+        </w:pBdr>
+        <w:shd w:val="clear" w:color="auto" w:fill="F8F8F8"/>
+        <w:spacing w:beforeAutospacing="1" w:afterAutospacing="1" w:line="210" w:lineRule="atLeast"/>
+        <w:jc w:val="left"/>
+        <w:rPr>
+          <w:rFonts w:ascii="Consolas" w:eastAsia="宋体" w:hAnsi="Consolas" w:cs="Consolas"/>
+          <w:color w:val="5C5C5C"/>
+          <w:kern w:val="0"/>
+          <w:sz w:val="18"/>
+          <w:szCs w:val="18"/>
+        </w:rPr>
+      </w:pPr>
+      <w:r>
+        <w:rPr>
+          <w:rFonts w:ascii="Consolas" w:eastAsia="宋体" w:hAnsi="Consolas" w:cs="Consolas"/>
+          <w:color w:val="000000"/>
+          <w:kern w:val="0"/>
+          <w:sz w:val="18"/>
+          <w:szCs w:val="18"/>
+          <w:bdr w:val="none" w:sz="0" w:space="0" w:color="auto" w:frame="1"/>
+        </w:rPr>
+        <w:t>        self.meta_model.fit(oof_train,y)</w:t>
+      </w:r>
+      <w:r>
+        <w:rPr>
+          <w:rFonts w:ascii="Consolas" w:eastAsia="宋体" w:hAnsi="Consolas" w:cs="Consolas"/>
+          <w:color w:val="008200"/>
+          <w:kern w:val="0"/>
+          <w:sz w:val="18"/>
+          <w:szCs w:val="18"/>
+          <w:bdr w:val="none" w:sz="0" w:space="0" w:color="auto" w:frame="1"/>
+        </w:rPr>
+        <w:t>#</w:t>
+      </w:r>
+      <w:r>
+        <w:rPr>
+          <w:rFonts w:ascii="Consolas" w:eastAsia="宋体" w:hAnsi="Consolas" w:cs="Consolas"/>
+          <w:color w:val="008200"/>
+          <w:kern w:val="0"/>
+          <w:sz w:val="18"/>
+          <w:szCs w:val="18"/>
+          <w:bdr w:val="none" w:sz="0" w:space="0" w:color="auto" w:frame="1"/>
+        </w:rPr>
+        <w:t>元模型</w:t>
+      </w:r>
+      <w:r>
+        <w:rPr>
+          <w:rFonts w:ascii="Consolas" w:eastAsia="宋体" w:hAnsi="Consolas" w:cs="Consolas"/>
+          <w:color w:val="000000"/>
+          <w:kern w:val="0"/>
+          <w:sz w:val="18"/>
+          <w:szCs w:val="18"/>
+          <w:bdr w:val="none" w:sz="0" w:space="0" w:color="auto" w:frame="1"/>
+        </w:rPr>
+        <w:t>  </w:t>
+      </w:r>
+    </w:p>
+    <w:p>
+      <w:pPr>
+        <w:widowControl/>
+        <w:numPr>
+          <w:ilvl w:val="0"/>
+          <w:numId w:val="68"/>
+        </w:numPr>
+        <w:pBdr>
+          <w:left w:val="single" w:sz="18" w:space="0" w:color="6CE26C"/>
+        </w:pBdr>
+        <w:shd w:val="clear" w:color="auto" w:fill="FFFFFF"/>
+        <w:spacing w:beforeAutospacing="1" w:afterAutospacing="1" w:line="210" w:lineRule="atLeast"/>
+        <w:jc w:val="left"/>
+        <w:rPr>
+          <w:rFonts w:ascii="Consolas" w:eastAsia="宋体" w:hAnsi="Consolas" w:cs="Consolas"/>
+          <w:color w:val="5C5C5C"/>
+          <w:kern w:val="0"/>
+          <w:sz w:val="18"/>
+          <w:szCs w:val="18"/>
+        </w:rPr>
+      </w:pPr>
+      <w:r>
+        <w:rPr>
+          <w:rFonts w:ascii="Consolas" w:eastAsia="宋体" w:hAnsi="Consolas" w:cs="Consolas"/>
+          <w:color w:val="000000"/>
+          <w:kern w:val="0"/>
+          <w:sz w:val="18"/>
+          <w:szCs w:val="18"/>
+          <w:bdr w:val="none" w:sz="0" w:space="0" w:color="auto" w:frame="1"/>
+        </w:rPr>
+        <w:t>        </w:t>
+      </w:r>
+      <w:r>
+        <w:rPr>
+          <w:rFonts w:ascii="Consolas" w:eastAsia="宋体" w:hAnsi="Consolas" w:cs="Consolas"/>
+          <w:b/>
+          <w:bCs/>
+          <w:color w:val="006699"/>
+          <w:kern w:val="0"/>
+          <w:sz w:val="18"/>
+          <w:szCs w:val="18"/>
+          <w:bdr w:val="none" w:sz="0" w:space="0" w:color="auto" w:frame="1"/>
+        </w:rPr>
+        <w:t>return</w:t>
+      </w:r>
+      <w:r>
+        <w:rPr>
+          <w:rFonts w:ascii="Consolas" w:eastAsia="宋体" w:hAnsi="Consolas" w:cs="Consolas"/>
+          <w:color w:val="000000"/>
+          <w:kern w:val="0"/>
+          <w:sz w:val="18"/>
+          <w:szCs w:val="18"/>
+          <w:bdr w:val="none" w:sz="0" w:space="0" w:color="auto" w:frame="1"/>
+        </w:rPr>
+        <w:t> self  </w:t>
+      </w:r>
+    </w:p>
+    <w:p>
+      <w:pPr>
+        <w:widowControl/>
+        <w:numPr>
+          <w:ilvl w:val="0"/>
+          <w:numId w:val="68"/>
+        </w:numPr>
+        <w:pBdr>
+          <w:left w:val="single" w:sz="18" w:space="0" w:color="6CE26C"/>
+        </w:pBdr>
+        <w:shd w:val="clear" w:color="auto" w:fill="F8F8F8"/>
+        <w:spacing w:beforeAutospacing="1" w:afterAutospacing="1" w:line="210" w:lineRule="atLeast"/>
+        <w:jc w:val="left"/>
+        <w:rPr>
+          <w:rFonts w:ascii="Consolas" w:eastAsia="宋体" w:hAnsi="Consolas" w:cs="Consolas"/>
+          <w:color w:val="5C5C5C"/>
+          <w:kern w:val="0"/>
+          <w:sz w:val="18"/>
+          <w:szCs w:val="18"/>
+        </w:rPr>
+      </w:pPr>
+      <w:r>
+        <w:rPr>
+          <w:rFonts w:ascii="Consolas" w:eastAsia="宋体" w:hAnsi="Consolas" w:cs="Consolas"/>
+          <w:color w:val="000000"/>
+          <w:kern w:val="0"/>
+          <w:sz w:val="18"/>
+          <w:szCs w:val="18"/>
+          <w:bdr w:val="none" w:sz="0" w:space="0" w:color="auto" w:frame="1"/>
+        </w:rPr>
+        <w:t>      </w:t>
+      </w:r>
+    </w:p>
+    <w:p>
+      <w:pPr>
+        <w:widowControl/>
+        <w:numPr>
+          <w:ilvl w:val="0"/>
+          <w:numId w:val="68"/>
+        </w:numPr>
+        <w:pBdr>
+          <w:left w:val="single" w:sz="18" w:space="0" w:color="6CE26C"/>
+        </w:pBdr>
+        <w:shd w:val="clear" w:color="auto" w:fill="FFFFFF"/>
+        <w:spacing w:beforeAutospacing="1" w:afterAutospacing="1" w:line="210" w:lineRule="atLeast"/>
+        <w:jc w:val="left"/>
+        <w:rPr>
+          <w:rFonts w:ascii="Consolas" w:eastAsia="宋体" w:hAnsi="Consolas" w:cs="Consolas"/>
+          <w:color w:val="5C5C5C"/>
+          <w:kern w:val="0"/>
+          <w:sz w:val="18"/>
+          <w:szCs w:val="18"/>
+        </w:rPr>
+      </w:pPr>
+      <w:r>
+        <w:rPr>
+          <w:rFonts w:ascii="Consolas" w:eastAsia="宋体" w:hAnsi="Consolas" w:cs="Consolas"/>
+          <w:color w:val="000000"/>
+          <w:kern w:val="0"/>
+          <w:sz w:val="18"/>
+          <w:szCs w:val="18"/>
+          <w:bdr w:val="none" w:sz="0" w:space="0" w:color="auto" w:frame="1"/>
+        </w:rPr>
+        <w:t>    </w:t>
+      </w:r>
+      <w:r>
+        <w:rPr>
+          <w:rFonts w:ascii="Consolas" w:eastAsia="宋体" w:hAnsi="Consolas" w:cs="Consolas"/>
+          <w:b/>
+          <w:bCs/>
+          <w:color w:val="006699"/>
+          <w:kern w:val="0"/>
+          <w:sz w:val="18"/>
+          <w:szCs w:val="18"/>
+          <w:bdr w:val="none" w:sz="0" w:space="0" w:color="auto" w:frame="1"/>
+        </w:rPr>
+        <w:t>def</w:t>
+      </w:r>
+      <w:r>
+        <w:rPr>
+          <w:rFonts w:ascii="Consolas" w:eastAsia="宋体" w:hAnsi="Consolas" w:cs="Consolas"/>
+          <w:color w:val="000000"/>
+          <w:kern w:val="0"/>
+          <w:sz w:val="18"/>
+          <w:szCs w:val="18"/>
+          <w:bdr w:val="none" w:sz="0" w:space="0" w:color="auto" w:frame="1"/>
+        </w:rPr>
+        <w:t> predict(self,X):  </w:t>
+      </w:r>
+    </w:p>
+    <w:p>
+      <w:pPr>
+        <w:widowControl/>
+        <w:numPr>
+          <w:ilvl w:val="0"/>
+          <w:numId w:val="68"/>
+        </w:numPr>
+        <w:pBdr>
+          <w:left w:val="single" w:sz="18" w:space="0" w:color="6CE26C"/>
+        </w:pBdr>
+        <w:shd w:val="clear" w:color="auto" w:fill="F8F8F8"/>
+        <w:spacing w:beforeAutospacing="1" w:afterAutospacing="1" w:line="210" w:lineRule="atLeast"/>
+        <w:jc w:val="left"/>
+        <w:rPr>
+          <w:rFonts w:ascii="Consolas" w:eastAsia="宋体" w:hAnsi="Consolas" w:cs="Consolas"/>
+          <w:color w:val="5C5C5C"/>
+          <w:kern w:val="0"/>
+          <w:sz w:val="18"/>
+          <w:szCs w:val="18"/>
+        </w:rPr>
+      </w:pPr>
+      <w:r>
+        <w:rPr>
+          <w:rFonts w:ascii="Consolas" w:eastAsia="宋体" w:hAnsi="Consolas" w:cs="Consolas"/>
+          <w:color w:val="000000"/>
+          <w:kern w:val="0"/>
+          <w:sz w:val="18"/>
+          <w:szCs w:val="18"/>
+          <w:bdr w:val="none" w:sz="0" w:space="0" w:color="auto" w:frame="1"/>
+        </w:rPr>
+        <w:t>        whole_test = np.column_stack([np.column_stack(model.predict(X) </w:t>
+      </w:r>
+      <w:r>
+        <w:rPr>
+          <w:rFonts w:ascii="Consolas" w:eastAsia="宋体" w:hAnsi="Consolas" w:cs="Consolas"/>
+          <w:b/>
+          <w:bCs/>
+          <w:color w:val="006699"/>
+          <w:kern w:val="0"/>
+          <w:sz w:val="18"/>
+          <w:szCs w:val="18"/>
+          <w:bdr w:val="none" w:sz="0" w:space="0" w:color="auto" w:frame="1"/>
+        </w:rPr>
+        <w:t>for</w:t>
+      </w:r>
+      <w:r>
+        <w:rPr>
+          <w:rFonts w:ascii="Consolas" w:eastAsia="宋体" w:hAnsi="Consolas" w:cs="Consolas"/>
+          <w:color w:val="000000"/>
+          <w:kern w:val="0"/>
+          <w:sz w:val="18"/>
+          <w:szCs w:val="18"/>
+          <w:bdr w:val="none" w:sz="0" w:space="0" w:color="auto" w:frame="1"/>
+        </w:rPr>
+        <w:t> model </w:t>
+      </w:r>
+      <w:r>
+        <w:rPr>
+          <w:rFonts w:ascii="Consolas" w:eastAsia="宋体" w:hAnsi="Consolas" w:cs="Consolas"/>
+          <w:b/>
+          <w:bCs/>
+          <w:color w:val="006699"/>
+          <w:kern w:val="0"/>
+          <w:sz w:val="18"/>
+          <w:szCs w:val="18"/>
+          <w:bdr w:val="none" w:sz="0" w:space="0" w:color="auto" w:frame="1"/>
+        </w:rPr>
+        <w:t>in</w:t>
+      </w:r>
+      <w:r>
+        <w:rPr>
+          <w:rFonts w:ascii="Consolas" w:eastAsia="宋体" w:hAnsi="Consolas" w:cs="Consolas"/>
+          <w:color w:val="000000"/>
+          <w:kern w:val="0"/>
+          <w:sz w:val="18"/>
+          <w:szCs w:val="18"/>
+          <w:bdr w:val="none" w:sz="0" w:space="0" w:color="auto" w:frame="1"/>
+        </w:rPr>
+        <w:t> single_model).mean(axis=1)   </w:t>
+      </w:r>
+    </w:p>
+    <w:p>
+      <w:pPr>
+        <w:widowControl/>
+        <w:numPr>
+          <w:ilvl w:val="0"/>
+          <w:numId w:val="68"/>
+        </w:numPr>
+        <w:pBdr>
+          <w:left w:val="single" w:sz="18" w:space="0" w:color="6CE26C"/>
+        </w:pBdr>
+        <w:shd w:val="clear" w:color="auto" w:fill="FFFFFF"/>
+        <w:spacing w:beforeAutospacing="1" w:afterAutospacing="1" w:line="210" w:lineRule="atLeast"/>
+        <w:jc w:val="left"/>
+        <w:rPr>
+          <w:rFonts w:ascii="Consolas" w:eastAsia="宋体" w:hAnsi="Consolas" w:cs="Consolas"/>
+          <w:color w:val="5C5C5C"/>
+          <w:kern w:val="0"/>
+          <w:sz w:val="18"/>
+          <w:szCs w:val="18"/>
+        </w:rPr>
+      </w:pPr>
+      <w:r>
+        <w:rPr>
+          <w:rFonts w:ascii="Consolas" w:eastAsia="宋体" w:hAnsi="Consolas" w:cs="Consolas"/>
+          <w:color w:val="000000"/>
+          <w:kern w:val="0"/>
+          <w:sz w:val="18"/>
+          <w:szCs w:val="18"/>
+          <w:bdr w:val="none" w:sz="0" w:space="0" w:color="auto" w:frame="1"/>
+        </w:rPr>
+        <w:t>                                      </w:t>
+      </w:r>
+      <w:r>
+        <w:rPr>
+          <w:rFonts w:ascii="Consolas" w:eastAsia="宋体" w:hAnsi="Consolas" w:cs="Consolas"/>
+          <w:b/>
+          <w:bCs/>
+          <w:color w:val="006699"/>
+          <w:kern w:val="0"/>
+          <w:sz w:val="18"/>
+          <w:szCs w:val="18"/>
+          <w:bdr w:val="none" w:sz="0" w:space="0" w:color="auto" w:frame="1"/>
+        </w:rPr>
+        <w:t>for</w:t>
+      </w:r>
+      <w:r>
+        <w:rPr>
+          <w:rFonts w:ascii="Consolas" w:eastAsia="宋体" w:hAnsi="Consolas" w:cs="Consolas"/>
+          <w:color w:val="000000"/>
+          <w:kern w:val="0"/>
+          <w:sz w:val="18"/>
+          <w:szCs w:val="18"/>
+          <w:bdr w:val="none" w:sz="0" w:space="0" w:color="auto" w:frame="1"/>
+        </w:rPr>
+        <w:t> single_model </w:t>
+      </w:r>
+      <w:r>
+        <w:rPr>
+          <w:rFonts w:ascii="Consolas" w:eastAsia="宋体" w:hAnsi="Consolas" w:cs="Consolas"/>
+          <w:b/>
+          <w:bCs/>
+          <w:color w:val="006699"/>
+          <w:kern w:val="0"/>
+          <w:sz w:val="18"/>
+          <w:szCs w:val="18"/>
+          <w:bdr w:val="none" w:sz="0" w:space="0" w:color="auto" w:frame="1"/>
+        </w:rPr>
+        <w:t>in</w:t>
+      </w:r>
+      <w:r>
+        <w:rPr>
+          <w:rFonts w:ascii="Consolas" w:eastAsia="宋体" w:hAnsi="Consolas" w:cs="Consolas"/>
+          <w:color w:val="000000"/>
+          <w:kern w:val="0"/>
+          <w:sz w:val="18"/>
+          <w:szCs w:val="18"/>
+          <w:bdr w:val="none" w:sz="0" w:space="0" w:color="auto" w:frame="1"/>
+        </w:rPr>
+        <w:t> self.saved_model]) </w:t>
+      </w:r>
+      <w:r>
+        <w:rPr>
+          <w:rFonts w:ascii="Consolas" w:eastAsia="宋体" w:hAnsi="Consolas" w:cs="Consolas"/>
+          <w:color w:val="008200"/>
+          <w:kern w:val="0"/>
+          <w:sz w:val="18"/>
+          <w:szCs w:val="18"/>
+          <w:bdr w:val="none" w:sz="0" w:space="0" w:color="auto" w:frame="1"/>
+        </w:rPr>
+        <w:t>##</w:t>
+      </w:r>
+      <w:r>
+        <w:rPr>
+          <w:rFonts w:ascii="Consolas" w:eastAsia="宋体" w:hAnsi="Consolas" w:cs="Consolas"/>
+          <w:color w:val="008200"/>
+          <w:kern w:val="0"/>
+          <w:sz w:val="18"/>
+          <w:szCs w:val="18"/>
+          <w:bdr w:val="none" w:sz="0" w:space="0" w:color="auto" w:frame="1"/>
+        </w:rPr>
+        <w:t>得到的是整个测试集</w:t>
+      </w:r>
+      <w:r>
+        <w:rPr>
+          <w:rFonts w:ascii="Consolas" w:eastAsia="宋体" w:hAnsi="Consolas" w:cs="Consolas"/>
+          <w:color w:val="000000"/>
+          <w:kern w:val="0"/>
+          <w:sz w:val="18"/>
+          <w:szCs w:val="18"/>
+          <w:bdr w:val="none" w:sz="0" w:space="0" w:color="auto" w:frame="1"/>
+        </w:rPr>
+        <w:t>  </w:t>
+      </w:r>
+    </w:p>
+    <w:p>
+      <w:pPr>
+        <w:widowControl/>
+        <w:numPr>
+          <w:ilvl w:val="0"/>
+          <w:numId w:val="68"/>
+        </w:numPr>
+        <w:pBdr>
+          <w:left w:val="single" w:sz="18" w:space="0" w:color="6CE26C"/>
+        </w:pBdr>
+        <w:shd w:val="clear" w:color="auto" w:fill="F8F8F8"/>
+        <w:spacing w:beforeAutospacing="1" w:afterAutospacing="1" w:line="210" w:lineRule="atLeast"/>
+        <w:jc w:val="left"/>
+        <w:rPr>
+          <w:rFonts w:ascii="Consolas" w:eastAsia="宋体" w:hAnsi="Consolas" w:cs="Consolas"/>
+          <w:color w:val="5C5C5C"/>
+          <w:kern w:val="0"/>
+          <w:sz w:val="18"/>
+          <w:szCs w:val="18"/>
+        </w:rPr>
+      </w:pPr>
+      <w:r>
+        <w:rPr>
+          <w:rFonts w:ascii="Consolas" w:eastAsia="宋体" w:hAnsi="Consolas" w:cs="Consolas"/>
+          <w:color w:val="000000"/>
+          <w:kern w:val="0"/>
+          <w:sz w:val="18"/>
+          <w:szCs w:val="18"/>
+          <w:bdr w:val="none" w:sz="0" w:space="0" w:color="auto" w:frame="1"/>
+        </w:rPr>
+        <w:t>        </w:t>
+      </w:r>
+      <w:r>
+        <w:rPr>
+          <w:rFonts w:ascii="Consolas" w:eastAsia="宋体" w:hAnsi="Consolas" w:cs="Consolas"/>
+          <w:b/>
+          <w:bCs/>
+          <w:color w:val="006699"/>
+          <w:kern w:val="0"/>
+          <w:sz w:val="18"/>
+          <w:szCs w:val="18"/>
+          <w:bdr w:val="none" w:sz="0" w:space="0" w:color="auto" w:frame="1"/>
+        </w:rPr>
+        <w:t>return</w:t>
+      </w:r>
+      <w:r>
+        <w:rPr>
+          <w:rFonts w:ascii="Consolas" w:eastAsia="宋体" w:hAnsi="Consolas" w:cs="Consolas"/>
+          <w:color w:val="000000"/>
+          <w:kern w:val="0"/>
+          <w:sz w:val="18"/>
+          <w:szCs w:val="18"/>
+          <w:bdr w:val="none" w:sz="0" w:space="0" w:color="auto" w:frame="1"/>
+        </w:rPr>
+        <w:t> self.meta_model.predict(whole_test)</w:t>
+      </w:r>
+      <w:r>
+        <w:rPr>
+          <w:rFonts w:ascii="Consolas" w:eastAsia="宋体" w:hAnsi="Consolas" w:cs="Consolas"/>
+          <w:color w:val="008200"/>
+          <w:kern w:val="0"/>
+          <w:sz w:val="18"/>
+          <w:szCs w:val="18"/>
+          <w:bdr w:val="none" w:sz="0" w:space="0" w:color="auto" w:frame="1"/>
+        </w:rPr>
+        <w:t>#</w:t>
+      </w:r>
+      <w:r>
+        <w:rPr>
+          <w:rFonts w:ascii="Consolas" w:eastAsia="宋体" w:hAnsi="Consolas" w:cs="Consolas"/>
+          <w:color w:val="008200"/>
+          <w:kern w:val="0"/>
+          <w:sz w:val="18"/>
+          <w:szCs w:val="18"/>
+          <w:bdr w:val="none" w:sz="0" w:space="0" w:color="auto" w:frame="1"/>
+        </w:rPr>
+        <w:t>返回的是利用元模型来对整个测试集进行预测</w:t>
+      </w:r>
+      <w:r>
+        <w:rPr>
+          <w:rFonts w:ascii="Consolas" w:eastAsia="宋体" w:hAnsi="Consolas" w:cs="Consolas"/>
+          <w:color w:val="000000"/>
+          <w:kern w:val="0"/>
+          <w:sz w:val="18"/>
+          <w:szCs w:val="18"/>
+          <w:bdr w:val="none" w:sz="0" w:space="0" w:color="auto" w:frame="1"/>
+        </w:rPr>
+        <w:t>  </w:t>
+      </w:r>
+    </w:p>
+    <w:p>
+      <w:pPr>
+        <w:widowControl/>
+        <w:numPr>
+          <w:ilvl w:val="0"/>
+          <w:numId w:val="68"/>
+        </w:numPr>
+        <w:pBdr>
+          <w:left w:val="single" w:sz="18" w:space="0" w:color="6CE26C"/>
+        </w:pBdr>
+        <w:shd w:val="clear" w:color="auto" w:fill="FFFFFF"/>
+        <w:spacing w:beforeAutospacing="1" w:afterAutospacing="1" w:line="210" w:lineRule="atLeast"/>
+        <w:jc w:val="left"/>
+        <w:rPr>
+          <w:rFonts w:ascii="Consolas" w:eastAsia="宋体" w:hAnsi="Consolas" w:cs="Consolas"/>
+          <w:color w:val="5C5C5C"/>
+          <w:kern w:val="0"/>
+          <w:sz w:val="18"/>
+          <w:szCs w:val="18"/>
+        </w:rPr>
+      </w:pPr>
+      <w:r>
+        <w:rPr>
+          <w:rFonts w:ascii="Consolas" w:eastAsia="宋体" w:hAnsi="Consolas" w:cs="Consolas"/>
+          <w:color w:val="000000"/>
+          <w:kern w:val="0"/>
+          <w:sz w:val="18"/>
+          <w:szCs w:val="18"/>
+          <w:bdr w:val="none" w:sz="0" w:space="0" w:color="auto" w:frame="1"/>
+        </w:rPr>
+        <w:t>      </w:t>
+      </w:r>
+    </w:p>
+    <w:p>
+      <w:pPr>
+        <w:widowControl/>
+        <w:numPr>
+          <w:ilvl w:val="0"/>
+          <w:numId w:val="68"/>
+        </w:numPr>
+        <w:pBdr>
+          <w:left w:val="single" w:sz="18" w:space="0" w:color="6CE26C"/>
+        </w:pBdr>
+        <w:shd w:val="clear" w:color="auto" w:fill="F8F8F8"/>
+        <w:spacing w:beforeAutospacing="1" w:afterAutospacing="1" w:line="210" w:lineRule="atLeast"/>
+        <w:jc w:val="left"/>
+        <w:rPr>
+          <w:rFonts w:ascii="Consolas" w:eastAsia="宋体" w:hAnsi="Consolas" w:cs="Consolas"/>
+          <w:color w:val="5C5C5C"/>
+          <w:kern w:val="0"/>
+          <w:sz w:val="18"/>
+          <w:szCs w:val="18"/>
+        </w:rPr>
+      </w:pPr>
+      <w:r>
+        <w:rPr>
+          <w:rFonts w:ascii="Consolas" w:eastAsia="宋体" w:hAnsi="Consolas" w:cs="Consolas"/>
+          <w:color w:val="000000"/>
+          <w:kern w:val="0"/>
+          <w:sz w:val="18"/>
+          <w:szCs w:val="18"/>
+          <w:bdr w:val="none" w:sz="0" w:space="0" w:color="auto" w:frame="1"/>
+        </w:rPr>
+        <w:t>    </w:t>
+      </w:r>
+      <w:r>
+        <w:rPr>
+          <w:rFonts w:ascii="Consolas" w:eastAsia="宋体" w:hAnsi="Consolas" w:cs="Consolas"/>
+          <w:b/>
+          <w:bCs/>
+          <w:color w:val="006699"/>
+          <w:kern w:val="0"/>
+          <w:sz w:val="18"/>
+          <w:szCs w:val="18"/>
+          <w:bdr w:val="none" w:sz="0" w:space="0" w:color="auto" w:frame="1"/>
+        </w:rPr>
+        <w:t>def</w:t>
+      </w:r>
+      <w:r>
+        <w:rPr>
+          <w:rFonts w:ascii="Consolas" w:eastAsia="宋体" w:hAnsi="Consolas" w:cs="Consolas"/>
+          <w:color w:val="000000"/>
+          <w:kern w:val="0"/>
+          <w:sz w:val="18"/>
+          <w:szCs w:val="18"/>
+          <w:bdr w:val="none" w:sz="0" w:space="0" w:color="auto" w:frame="1"/>
+        </w:rPr>
+        <w:t> get_oof(self,X,y,test_X):  </w:t>
+      </w:r>
+    </w:p>
+    <w:p>
+      <w:pPr>
+        <w:widowControl/>
+        <w:numPr>
+          <w:ilvl w:val="0"/>
+          <w:numId w:val="68"/>
+        </w:numPr>
+        <w:pBdr>
+          <w:left w:val="single" w:sz="18" w:space="0" w:color="6CE26C"/>
+        </w:pBdr>
+        <w:shd w:val="clear" w:color="auto" w:fill="FFFFFF"/>
+        <w:spacing w:beforeAutospacing="1" w:afterAutospacing="1" w:line="210" w:lineRule="atLeast"/>
+        <w:jc w:val="left"/>
+        <w:rPr>
+          <w:rFonts w:ascii="Consolas" w:eastAsia="宋体" w:hAnsi="Consolas" w:cs="Consolas"/>
+          <w:color w:val="5C5C5C"/>
+          <w:kern w:val="0"/>
+          <w:sz w:val="18"/>
+          <w:szCs w:val="18"/>
+        </w:rPr>
+      </w:pPr>
+      <w:r>
+        <w:rPr>
+          <w:rFonts w:ascii="Consolas" w:eastAsia="宋体" w:hAnsi="Consolas" w:cs="Consolas"/>
+          <w:color w:val="000000"/>
+          <w:kern w:val="0"/>
+          <w:sz w:val="18"/>
+          <w:szCs w:val="18"/>
+          <w:bdr w:val="none" w:sz="0" w:space="0" w:color="auto" w:frame="1"/>
+        </w:rPr>
+        <w:t>        oof = np.zeros((X.shape[0],len(self.mod)))</w:t>
+      </w:r>
+      <w:r>
+        <w:rPr>
+          <w:rFonts w:ascii="Consolas" w:eastAsia="宋体" w:hAnsi="Consolas" w:cs="Consolas"/>
+          <w:color w:val="008200"/>
+          <w:kern w:val="0"/>
+          <w:sz w:val="18"/>
+          <w:szCs w:val="18"/>
+          <w:bdr w:val="none" w:sz="0" w:space="0" w:color="auto" w:frame="1"/>
+        </w:rPr>
+        <w:t>##</w:t>
+      </w:r>
+      <w:r>
+        <w:rPr>
+          <w:rFonts w:ascii="Consolas" w:eastAsia="宋体" w:hAnsi="Consolas" w:cs="Consolas"/>
+          <w:color w:val="008200"/>
+          <w:kern w:val="0"/>
+          <w:sz w:val="18"/>
+          <w:szCs w:val="18"/>
+          <w:bdr w:val="none" w:sz="0" w:space="0" w:color="auto" w:frame="1"/>
+        </w:rPr>
+        <w:t>初始化为</w:t>
+      </w:r>
+      <w:r>
+        <w:rPr>
+          <w:rFonts w:ascii="Consolas" w:eastAsia="宋体" w:hAnsi="Consolas" w:cs="Consolas"/>
+          <w:color w:val="008200"/>
+          <w:kern w:val="0"/>
+          <w:sz w:val="18"/>
+          <w:szCs w:val="18"/>
+          <w:bdr w:val="none" w:sz="0" w:space="0" w:color="auto" w:frame="1"/>
+        </w:rPr>
+        <w:t>0</w:t>
+      </w:r>
+      <w:r>
+        <w:rPr>
+          <w:rFonts w:ascii="Consolas" w:eastAsia="宋体" w:hAnsi="Consolas" w:cs="Consolas"/>
+          <w:color w:val="000000"/>
+          <w:kern w:val="0"/>
+          <w:sz w:val="18"/>
+          <w:szCs w:val="18"/>
+          <w:bdr w:val="none" w:sz="0" w:space="0" w:color="auto" w:frame="1"/>
+        </w:rPr>
+        <w:t>  </w:t>
+      </w:r>
+    </w:p>
+    <w:p>
+      <w:pPr>
+        <w:widowControl/>
+        <w:numPr>
+          <w:ilvl w:val="0"/>
+          <w:numId w:val="68"/>
+        </w:numPr>
+        <w:pBdr>
+          <w:left w:val="single" w:sz="18" w:space="0" w:color="6CE26C"/>
+        </w:pBdr>
+        <w:shd w:val="clear" w:color="auto" w:fill="F8F8F8"/>
+        <w:spacing w:beforeAutospacing="1" w:afterAutospacing="1" w:line="210" w:lineRule="atLeast"/>
+        <w:jc w:val="left"/>
+        <w:rPr>
+          <w:rFonts w:ascii="Consolas" w:eastAsia="宋体" w:hAnsi="Consolas" w:cs="Consolas"/>
+          <w:color w:val="5C5C5C"/>
+          <w:kern w:val="0"/>
+          <w:sz w:val="18"/>
+          <w:szCs w:val="18"/>
+        </w:rPr>
+      </w:pPr>
+      <w:r>
+        <w:rPr>
+          <w:rFonts w:ascii="Consolas" w:eastAsia="宋体" w:hAnsi="Consolas" w:cs="Consolas"/>
+          <w:color w:val="000000"/>
+          <w:kern w:val="0"/>
+          <w:sz w:val="18"/>
+          <w:szCs w:val="18"/>
+          <w:bdr w:val="none" w:sz="0" w:space="0" w:color="auto" w:frame="1"/>
+        </w:rPr>
+        <w:t>        test_single = np.zeros((test_X.shape[0],5))</w:t>
+      </w:r>
+      <w:r>
+        <w:rPr>
+          <w:rFonts w:ascii="Consolas" w:eastAsia="宋体" w:hAnsi="Consolas" w:cs="Consolas"/>
+          <w:color w:val="008200"/>
+          <w:kern w:val="0"/>
+          <w:sz w:val="18"/>
+          <w:szCs w:val="18"/>
+          <w:bdr w:val="none" w:sz="0" w:space="0" w:color="auto" w:frame="1"/>
+        </w:rPr>
+        <w:t>##</w:t>
+      </w:r>
+      <w:r>
+        <w:rPr>
+          <w:rFonts w:ascii="Consolas" w:eastAsia="宋体" w:hAnsi="Consolas" w:cs="Consolas"/>
+          <w:color w:val="008200"/>
+          <w:kern w:val="0"/>
+          <w:sz w:val="18"/>
+          <w:szCs w:val="18"/>
+          <w:bdr w:val="none" w:sz="0" w:space="0" w:color="auto" w:frame="1"/>
+        </w:rPr>
+        <w:t>初始化为</w:t>
+      </w:r>
+      <w:r>
+        <w:rPr>
+          <w:rFonts w:ascii="Consolas" w:eastAsia="宋体" w:hAnsi="Consolas" w:cs="Consolas"/>
+          <w:color w:val="008200"/>
+          <w:kern w:val="0"/>
+          <w:sz w:val="18"/>
+          <w:szCs w:val="18"/>
+          <w:bdr w:val="none" w:sz="0" w:space="0" w:color="auto" w:frame="1"/>
+        </w:rPr>
+        <w:t>0 </w:t>
+      </w:r>
+      <w:r>
+        <w:rPr>
+          <w:rFonts w:ascii="Consolas" w:eastAsia="宋体" w:hAnsi="Consolas" w:cs="Consolas"/>
+          <w:color w:val="000000"/>
+          <w:kern w:val="0"/>
+          <w:sz w:val="18"/>
+          <w:szCs w:val="18"/>
+          <w:bdr w:val="none" w:sz="0" w:space="0" w:color="auto" w:frame="1"/>
+        </w:rPr>
+        <w:t>  </w:t>
+      </w:r>
+    </w:p>
+    <w:p>
+      <w:pPr>
+        <w:widowControl/>
+        <w:numPr>
+          <w:ilvl w:val="0"/>
+          <w:numId w:val="68"/>
+        </w:numPr>
+        <w:pBdr>
+          <w:left w:val="single" w:sz="18" w:space="0" w:color="6CE26C"/>
+        </w:pBdr>
+        <w:shd w:val="clear" w:color="auto" w:fill="FFFFFF"/>
+        <w:spacing w:beforeAutospacing="1" w:afterAutospacing="1" w:line="210" w:lineRule="atLeast"/>
+        <w:jc w:val="left"/>
+        <w:rPr>
+          <w:rFonts w:ascii="Consolas" w:eastAsia="宋体" w:hAnsi="Consolas" w:cs="Consolas"/>
+          <w:color w:val="5C5C5C"/>
+          <w:kern w:val="0"/>
+          <w:sz w:val="18"/>
+          <w:szCs w:val="18"/>
+        </w:rPr>
+      </w:pPr>
+      <w:r>
+        <w:rPr>
+          <w:rFonts w:ascii="Consolas" w:eastAsia="宋体" w:hAnsi="Consolas" w:cs="Consolas"/>
+          <w:color w:val="000000"/>
+          <w:kern w:val="0"/>
+          <w:sz w:val="18"/>
+          <w:szCs w:val="18"/>
+          <w:bdr w:val="none" w:sz="0" w:space="0" w:color="auto" w:frame="1"/>
+        </w:rPr>
+        <w:t>        test_mean = np.zeros((test_X.shape[0],len(self.mod)))  </w:t>
+      </w:r>
+    </w:p>
+    <w:p>
+      <w:pPr>
+        <w:widowControl/>
+        <w:numPr>
+          <w:ilvl w:val="0"/>
+          <w:numId w:val="68"/>
+        </w:numPr>
+        <w:pBdr>
+          <w:left w:val="single" w:sz="18" w:space="0" w:color="6CE26C"/>
+        </w:pBdr>
+        <w:shd w:val="clear" w:color="auto" w:fill="F8F8F8"/>
+        <w:spacing w:beforeAutospacing="1" w:afterAutospacing="1" w:line="210" w:lineRule="atLeast"/>
+        <w:jc w:val="left"/>
+        <w:rPr>
+          <w:rFonts w:ascii="Consolas" w:eastAsia="宋体" w:hAnsi="Consolas" w:cs="Consolas"/>
+          <w:color w:val="5C5C5C"/>
+          <w:kern w:val="0"/>
+          <w:sz w:val="18"/>
+          <w:szCs w:val="18"/>
+        </w:rPr>
+      </w:pPr>
+      <w:r>
+        <w:rPr>
+          <w:rFonts w:ascii="Consolas" w:eastAsia="宋体" w:hAnsi="Consolas" w:cs="Consolas"/>
+          <w:color w:val="000000"/>
+          <w:kern w:val="0"/>
+          <w:sz w:val="18"/>
+          <w:szCs w:val="18"/>
+          <w:bdr w:val="none" w:sz="0" w:space="0" w:color="auto" w:frame="1"/>
+        </w:rPr>
+        <w:t>        </w:t>
+      </w:r>
+      <w:r>
+        <w:rPr>
+          <w:rFonts w:ascii="Consolas" w:eastAsia="宋体" w:hAnsi="Consolas" w:cs="Consolas"/>
+          <w:b/>
+          <w:bCs/>
+          <w:color w:val="006699"/>
+          <w:kern w:val="0"/>
+          <w:sz w:val="18"/>
+          <w:szCs w:val="18"/>
+          <w:bdr w:val="none" w:sz="0" w:space="0" w:color="auto" w:frame="1"/>
+        </w:rPr>
+        <w:t>for</w:t>
+      </w:r>
+      <w:r>
+        <w:rPr>
+          <w:rFonts w:ascii="Consolas" w:eastAsia="宋体" w:hAnsi="Consolas" w:cs="Consolas"/>
+          <w:color w:val="000000"/>
+          <w:kern w:val="0"/>
+          <w:sz w:val="18"/>
+          <w:szCs w:val="18"/>
+          <w:bdr w:val="none" w:sz="0" w:space="0" w:color="auto" w:frame="1"/>
+        </w:rPr>
+        <w:t> i,model </w:t>
+      </w:r>
+      <w:r>
+        <w:rPr>
+          <w:rFonts w:ascii="Consolas" w:eastAsia="宋体" w:hAnsi="Consolas" w:cs="Consolas"/>
+          <w:b/>
+          <w:bCs/>
+          <w:color w:val="006699"/>
+          <w:kern w:val="0"/>
+          <w:sz w:val="18"/>
+          <w:szCs w:val="18"/>
+          <w:bdr w:val="none" w:sz="0" w:space="0" w:color="auto" w:frame="1"/>
+        </w:rPr>
+        <w:t>in</w:t>
+      </w:r>
+      <w:r>
+        <w:rPr>
+          <w:rFonts w:ascii="Consolas" w:eastAsia="宋体" w:hAnsi="Consolas" w:cs="Consolas"/>
+          <w:color w:val="000000"/>
+          <w:kern w:val="0"/>
+          <w:sz w:val="18"/>
+          <w:szCs w:val="18"/>
+          <w:bdr w:val="none" w:sz="0" w:space="0" w:color="auto" w:frame="1"/>
+        </w:rPr>
+        <w:t> enumerate(self.mod):</w:t>
+      </w:r>
+      <w:r>
+        <w:rPr>
+          <w:rFonts w:ascii="Consolas" w:eastAsia="宋体" w:hAnsi="Consolas" w:cs="Consolas"/>
+          <w:color w:val="008200"/>
+          <w:kern w:val="0"/>
+          <w:sz w:val="18"/>
+          <w:szCs w:val="18"/>
+          <w:bdr w:val="none" w:sz="0" w:space="0" w:color="auto" w:frame="1"/>
+        </w:rPr>
+        <w:t>##i</w:t>
+      </w:r>
+      <w:r>
+        <w:rPr>
+          <w:rFonts w:ascii="Consolas" w:eastAsia="宋体" w:hAnsi="Consolas" w:cs="Consolas"/>
+          <w:color w:val="008200"/>
+          <w:kern w:val="0"/>
+          <w:sz w:val="18"/>
+          <w:szCs w:val="18"/>
+          <w:bdr w:val="none" w:sz="0" w:space="0" w:color="auto" w:frame="1"/>
+        </w:rPr>
+        <w:t>是模型</w:t>
+      </w:r>
+      <w:r>
+        <w:rPr>
+          <w:rFonts w:ascii="Consolas" w:eastAsia="宋体" w:hAnsi="Consolas" w:cs="Consolas"/>
+          <w:color w:val="000000"/>
+          <w:kern w:val="0"/>
+          <w:sz w:val="18"/>
+          <w:szCs w:val="18"/>
+          <w:bdr w:val="none" w:sz="0" w:space="0" w:color="auto" w:frame="1"/>
+        </w:rPr>
+        <w:t>  </w:t>
+      </w:r>
+    </w:p>
+    <w:p>
+      <w:pPr>
+        <w:widowControl/>
+        <w:numPr>
+          <w:ilvl w:val="0"/>
+          <w:numId w:val="68"/>
+        </w:numPr>
+        <w:pBdr>
+          <w:left w:val="single" w:sz="18" w:space="0" w:color="6CE26C"/>
+        </w:pBdr>
+        <w:shd w:val="clear" w:color="auto" w:fill="FFFFFF"/>
+        <w:spacing w:beforeAutospacing="1" w:afterAutospacing="1" w:line="210" w:lineRule="atLeast"/>
+        <w:jc w:val="left"/>
+        <w:rPr>
+          <w:rFonts w:ascii="Consolas" w:eastAsia="宋体" w:hAnsi="Consolas" w:cs="Consolas"/>
+          <w:color w:val="5C5C5C"/>
+          <w:kern w:val="0"/>
+          <w:sz w:val="18"/>
+          <w:szCs w:val="18"/>
+        </w:rPr>
+      </w:pPr>
+      <w:r>
+        <w:rPr>
+          <w:rFonts w:ascii="Consolas" w:eastAsia="宋体" w:hAnsi="Consolas" w:cs="Consolas"/>
+          <w:color w:val="000000"/>
+          <w:kern w:val="0"/>
+          <w:sz w:val="18"/>
+          <w:szCs w:val="18"/>
+          <w:bdr w:val="none" w:sz="0" w:space="0" w:color="auto" w:frame="1"/>
+        </w:rPr>
+        <w:t>            </w:t>
+      </w:r>
+      <w:r>
+        <w:rPr>
+          <w:rFonts w:ascii="Consolas" w:eastAsia="宋体" w:hAnsi="Consolas" w:cs="Consolas"/>
+          <w:b/>
+          <w:bCs/>
+          <w:color w:val="006699"/>
+          <w:kern w:val="0"/>
+          <w:sz w:val="18"/>
+          <w:szCs w:val="18"/>
+          <w:bdr w:val="none" w:sz="0" w:space="0" w:color="auto" w:frame="1"/>
+        </w:rPr>
+        <w:t>for</w:t>
+      </w:r>
+      <w:r>
+        <w:rPr>
+          <w:rFonts w:ascii="Consolas" w:eastAsia="宋体" w:hAnsi="Consolas" w:cs="Consolas"/>
+          <w:color w:val="000000"/>
+          <w:kern w:val="0"/>
+          <w:sz w:val="18"/>
+          <w:szCs w:val="18"/>
+          <w:bdr w:val="none" w:sz="0" w:space="0" w:color="auto" w:frame="1"/>
+        </w:rPr>
+        <w:t> j, (train_index,val_index) </w:t>
+      </w:r>
+      <w:r>
+        <w:rPr>
+          <w:rFonts w:ascii="Consolas" w:eastAsia="宋体" w:hAnsi="Consolas" w:cs="Consolas"/>
+          <w:b/>
+          <w:bCs/>
+          <w:color w:val="006699"/>
+          <w:kern w:val="0"/>
+          <w:sz w:val="18"/>
+          <w:szCs w:val="18"/>
+          <w:bdr w:val="none" w:sz="0" w:space="0" w:color="auto" w:frame="1"/>
+        </w:rPr>
+        <w:t>in</w:t>
+      </w:r>
+      <w:r>
+        <w:rPr>
+          <w:rFonts w:ascii="Consolas" w:eastAsia="宋体" w:hAnsi="Consolas" w:cs="Consolas"/>
+          <w:color w:val="000000"/>
+          <w:kern w:val="0"/>
+          <w:sz w:val="18"/>
+          <w:szCs w:val="18"/>
+          <w:bdr w:val="none" w:sz="0" w:space="0" w:color="auto" w:frame="1"/>
+        </w:rPr>
+        <w:t> enumerate(self.kf.split(X,y)):</w:t>
+      </w:r>
+      <w:r>
+        <w:rPr>
+          <w:rFonts w:ascii="Consolas" w:eastAsia="宋体" w:hAnsi="Consolas" w:cs="Consolas"/>
+          <w:color w:val="008200"/>
+          <w:kern w:val="0"/>
+          <w:sz w:val="18"/>
+          <w:szCs w:val="18"/>
+          <w:bdr w:val="none" w:sz="0" w:space="0" w:color="auto" w:frame="1"/>
+        </w:rPr>
+        <w:t>##j</w:t>
+      </w:r>
+      <w:r>
+        <w:rPr>
+          <w:rFonts w:ascii="Consolas" w:eastAsia="宋体" w:hAnsi="Consolas" w:cs="Consolas"/>
+          <w:color w:val="008200"/>
+          <w:kern w:val="0"/>
+          <w:sz w:val="18"/>
+          <w:szCs w:val="18"/>
+          <w:bdr w:val="none" w:sz="0" w:space="0" w:color="auto" w:frame="1"/>
+        </w:rPr>
+        <w:t>是所有划分好的的数据</w:t>
+      </w:r>
+      <w:r>
+        <w:rPr>
+          <w:rFonts w:ascii="Consolas" w:eastAsia="宋体" w:hAnsi="Consolas" w:cs="Consolas"/>
+          <w:color w:val="000000"/>
+          <w:kern w:val="0"/>
+          <w:sz w:val="18"/>
+          <w:szCs w:val="18"/>
+          <w:bdr w:val="none" w:sz="0" w:space="0" w:color="auto" w:frame="1"/>
+        </w:rPr>
+        <w:t>  </w:t>
+      </w:r>
+    </w:p>
+    <w:p>
+      <w:pPr>
+        <w:widowControl/>
+        <w:numPr>
+          <w:ilvl w:val="0"/>
+          <w:numId w:val="68"/>
+        </w:numPr>
+        <w:pBdr>
+          <w:left w:val="single" w:sz="18" w:space="0" w:color="6CE26C"/>
+        </w:pBdr>
+        <w:shd w:val="clear" w:color="auto" w:fill="F8F8F8"/>
+        <w:spacing w:beforeAutospacing="1" w:afterAutospacing="1" w:line="210" w:lineRule="atLeast"/>
+        <w:jc w:val="left"/>
+        <w:rPr>
+          <w:rFonts w:ascii="Consolas" w:eastAsia="宋体" w:hAnsi="Consolas" w:cs="Consolas"/>
+          <w:color w:val="5C5C5C"/>
+          <w:kern w:val="0"/>
+          <w:sz w:val="18"/>
+          <w:szCs w:val="18"/>
+        </w:rPr>
+      </w:pPr>
+      <w:r>
+        <w:rPr>
+          <w:rFonts w:ascii="Consolas" w:eastAsia="宋体" w:hAnsi="Consolas" w:cs="Consolas"/>
+          <w:color w:val="000000"/>
+          <w:kern w:val="0"/>
+          <w:sz w:val="18"/>
+          <w:szCs w:val="18"/>
+          <w:bdr w:val="none" w:sz="0" w:space="0" w:color="auto" w:frame="1"/>
+        </w:rPr>
+        <w:t>                clone_model = clone(model)</w:t>
+      </w:r>
+      <w:r>
+        <w:rPr>
+          <w:rFonts w:ascii="Consolas" w:eastAsia="宋体" w:hAnsi="Consolas" w:cs="Consolas"/>
+          <w:color w:val="008200"/>
+          <w:kern w:val="0"/>
+          <w:sz w:val="18"/>
+          <w:szCs w:val="18"/>
+          <w:bdr w:val="none" w:sz="0" w:space="0" w:color="auto" w:frame="1"/>
+        </w:rPr>
+        <w:t>##</w:t>
+      </w:r>
+      <w:r>
+        <w:rPr>
+          <w:rFonts w:ascii="Consolas" w:eastAsia="宋体" w:hAnsi="Consolas" w:cs="Consolas"/>
+          <w:color w:val="008200"/>
+          <w:kern w:val="0"/>
+          <w:sz w:val="18"/>
+          <w:szCs w:val="18"/>
+          <w:bdr w:val="none" w:sz="0" w:space="0" w:color="auto" w:frame="1"/>
+        </w:rPr>
+        <w:t>克隆模块，相当于把模型复制一下</w:t>
+      </w:r>
+      <w:r>
+        <w:rPr>
+          <w:rFonts w:ascii="Consolas" w:eastAsia="宋体" w:hAnsi="Consolas" w:cs="Consolas"/>
+          <w:color w:val="000000"/>
+          <w:kern w:val="0"/>
+          <w:sz w:val="18"/>
+          <w:szCs w:val="18"/>
+          <w:bdr w:val="none" w:sz="0" w:space="0" w:color="auto" w:frame="1"/>
+        </w:rPr>
+        <w:t>  </w:t>
+      </w:r>
+    </w:p>
+    <w:p>
+      <w:pPr>
+        <w:widowControl/>
+        <w:numPr>
+          <w:ilvl w:val="0"/>
+          <w:numId w:val="68"/>
+        </w:numPr>
+        <w:pBdr>
+          <w:left w:val="single" w:sz="18" w:space="0" w:color="6CE26C"/>
+        </w:pBdr>
+        <w:shd w:val="clear" w:color="auto" w:fill="FFFFFF"/>
+        <w:spacing w:beforeAutospacing="1" w:afterAutospacing="1" w:line="210" w:lineRule="atLeast"/>
+        <w:jc w:val="left"/>
+        <w:rPr>
+          <w:rFonts w:ascii="Consolas" w:eastAsia="宋体" w:hAnsi="Consolas" w:cs="Consolas"/>
+          <w:color w:val="5C5C5C"/>
+          <w:kern w:val="0"/>
+          <w:sz w:val="18"/>
+          <w:szCs w:val="18"/>
+        </w:rPr>
+      </w:pPr>
+      <w:r>
+        <w:rPr>
+          <w:rFonts w:ascii="Consolas" w:eastAsia="宋体" w:hAnsi="Consolas" w:cs="Consolas"/>
+          <w:color w:val="000000"/>
+          <w:kern w:val="0"/>
+          <w:sz w:val="18"/>
+          <w:szCs w:val="18"/>
+          <w:bdr w:val="none" w:sz="0" w:space="0" w:color="auto" w:frame="1"/>
+        </w:rPr>
+        <w:t>                clone_model.fit(X[train_index],y[train_index])</w:t>
+      </w:r>
+      <w:r>
+        <w:rPr>
+          <w:rFonts w:ascii="Consolas" w:eastAsia="宋体" w:hAnsi="Consolas" w:cs="Consolas"/>
+          <w:color w:val="008200"/>
+          <w:kern w:val="0"/>
+          <w:sz w:val="18"/>
+          <w:szCs w:val="18"/>
+          <w:bdr w:val="none" w:sz="0" w:space="0" w:color="auto" w:frame="1"/>
+        </w:rPr>
+        <w:t>##</w:t>
+      </w:r>
+      <w:r>
+        <w:rPr>
+          <w:rFonts w:ascii="Consolas" w:eastAsia="宋体" w:hAnsi="Consolas" w:cs="Consolas"/>
+          <w:color w:val="008200"/>
+          <w:kern w:val="0"/>
+          <w:sz w:val="18"/>
+          <w:szCs w:val="18"/>
+          <w:bdr w:val="none" w:sz="0" w:space="0" w:color="auto" w:frame="1"/>
+        </w:rPr>
+        <w:t>把分割好的数据进行训练</w:t>
+      </w:r>
+      <w:r>
+        <w:rPr>
+          <w:rFonts w:ascii="Consolas" w:eastAsia="宋体" w:hAnsi="Consolas" w:cs="Consolas"/>
+          <w:color w:val="000000"/>
+          <w:kern w:val="0"/>
+          <w:sz w:val="18"/>
+          <w:szCs w:val="18"/>
+          <w:bdr w:val="none" w:sz="0" w:space="0" w:color="auto" w:frame="1"/>
+        </w:rPr>
+        <w:t>  </w:t>
+      </w:r>
+    </w:p>
+    <w:p>
+      <w:pPr>
+        <w:widowControl/>
+        <w:numPr>
+          <w:ilvl w:val="0"/>
+          <w:numId w:val="68"/>
+        </w:numPr>
+        <w:pBdr>
+          <w:left w:val="single" w:sz="18" w:space="0" w:color="6CE26C"/>
+        </w:pBdr>
+        <w:shd w:val="clear" w:color="auto" w:fill="F8F8F8"/>
+        <w:spacing w:beforeAutospacing="1" w:afterAutospacing="1" w:line="210" w:lineRule="atLeast"/>
+        <w:jc w:val="left"/>
+        <w:rPr>
+          <w:rFonts w:ascii="Consolas" w:eastAsia="宋体" w:hAnsi="Consolas" w:cs="Consolas"/>
+          <w:color w:val="5C5C5C"/>
+          <w:kern w:val="0"/>
+          <w:sz w:val="18"/>
+          <w:szCs w:val="18"/>
+        </w:rPr>
+      </w:pPr>
+      <w:r>
+        <w:rPr>
+          <w:rFonts w:ascii="Consolas" w:eastAsia="宋体" w:hAnsi="Consolas" w:cs="Consolas"/>
+          <w:color w:val="000000"/>
+          <w:kern w:val="0"/>
+          <w:sz w:val="18"/>
+          <w:szCs w:val="18"/>
+          <w:bdr w:val="none" w:sz="0" w:space="0" w:color="auto" w:frame="1"/>
+        </w:rPr>
+        <w:t>                oof[val_index,i] = clone_model.predict(X[val_index])</w:t>
+      </w:r>
+      <w:r>
+        <w:rPr>
+          <w:rFonts w:ascii="Consolas" w:eastAsia="宋体" w:hAnsi="Consolas" w:cs="Consolas"/>
+          <w:color w:val="008200"/>
+          <w:kern w:val="0"/>
+          <w:sz w:val="18"/>
+          <w:szCs w:val="18"/>
+          <w:bdr w:val="none" w:sz="0" w:space="0" w:color="auto" w:frame="1"/>
+        </w:rPr>
+        <w:t>##</w:t>
+      </w:r>
+      <w:r>
+        <w:rPr>
+          <w:rFonts w:ascii="Consolas" w:eastAsia="宋体" w:hAnsi="Consolas" w:cs="Consolas"/>
+          <w:color w:val="008200"/>
+          <w:kern w:val="0"/>
+          <w:sz w:val="18"/>
+          <w:szCs w:val="18"/>
+          <w:bdr w:val="none" w:sz="0" w:space="0" w:color="auto" w:frame="1"/>
+        </w:rPr>
+        <w:t>对验证集进行预测</w:t>
+      </w:r>
+      <w:r>
+        <w:rPr>
+          <w:rFonts w:ascii="Consolas" w:eastAsia="宋体" w:hAnsi="Consolas" w:cs="Consolas"/>
+          <w:color w:val="000000"/>
+          <w:kern w:val="0"/>
+          <w:sz w:val="18"/>
+          <w:szCs w:val="18"/>
+          <w:bdr w:val="none" w:sz="0" w:space="0" w:color="auto" w:frame="1"/>
+        </w:rPr>
+        <w:t>  </w:t>
+      </w:r>
+    </w:p>
+    <w:p>
+      <w:pPr>
+        <w:widowControl/>
+        <w:numPr>
+          <w:ilvl w:val="0"/>
+          <w:numId w:val="68"/>
+        </w:numPr>
+        <w:pBdr>
+          <w:left w:val="single" w:sz="18" w:space="0" w:color="6CE26C"/>
+        </w:pBdr>
+        <w:shd w:val="clear" w:color="auto" w:fill="FFFFFF"/>
+        <w:spacing w:beforeAutospacing="1" w:afterAutospacing="1" w:line="210" w:lineRule="atLeast"/>
+        <w:jc w:val="left"/>
+        <w:rPr>
+          <w:rFonts w:ascii="Consolas" w:eastAsia="宋体" w:hAnsi="Consolas" w:cs="Consolas"/>
+          <w:color w:val="5C5C5C"/>
+          <w:kern w:val="0"/>
+          <w:sz w:val="18"/>
+          <w:szCs w:val="18"/>
+        </w:rPr>
+      </w:pPr>
+      <w:r>
+        <w:rPr>
+          <w:rFonts w:ascii="Consolas" w:eastAsia="宋体" w:hAnsi="Consolas" w:cs="Consolas"/>
+          <w:color w:val="000000"/>
+          <w:kern w:val="0"/>
+          <w:sz w:val="18"/>
+          <w:szCs w:val="18"/>
+          <w:bdr w:val="none" w:sz="0" w:space="0" w:color="auto" w:frame="1"/>
+        </w:rPr>
+        <w:t>                test_single[:,j] = clone_model.predict(test_X)</w:t>
+      </w:r>
+      <w:r>
+        <w:rPr>
+          <w:rFonts w:ascii="Consolas" w:eastAsia="宋体" w:hAnsi="Consolas" w:cs="Consolas"/>
+          <w:color w:val="008200"/>
+          <w:kern w:val="0"/>
+          <w:sz w:val="18"/>
+          <w:szCs w:val="18"/>
+          <w:bdr w:val="none" w:sz="0" w:space="0" w:color="auto" w:frame="1"/>
+        </w:rPr>
+        <w:t>##</w:t>
+      </w:r>
+      <w:r>
+        <w:rPr>
+          <w:rFonts w:ascii="Consolas" w:eastAsia="宋体" w:hAnsi="Consolas" w:cs="Consolas"/>
+          <w:color w:val="008200"/>
+          <w:kern w:val="0"/>
+          <w:sz w:val="18"/>
+          <w:szCs w:val="18"/>
+          <w:bdr w:val="none" w:sz="0" w:space="0" w:color="auto" w:frame="1"/>
+        </w:rPr>
+        <w:t>对测试集进行预测</w:t>
+      </w:r>
+      <w:r>
+        <w:rPr>
+          <w:rFonts w:ascii="Consolas" w:eastAsia="宋体" w:hAnsi="Consolas" w:cs="Consolas"/>
+          <w:color w:val="000000"/>
+          <w:kern w:val="0"/>
+          <w:sz w:val="18"/>
+          <w:szCs w:val="18"/>
+          <w:bdr w:val="none" w:sz="0" w:space="0" w:color="auto" w:frame="1"/>
+        </w:rPr>
+        <w:t>  </w:t>
+      </w:r>
+    </w:p>
+    <w:p>
+      <w:pPr>
+        <w:widowControl/>
+        <w:numPr>
+          <w:ilvl w:val="0"/>
+          <w:numId w:val="68"/>
+        </w:numPr>
+        <w:pBdr>
+          <w:left w:val="single" w:sz="18" w:space="0" w:color="6CE26C"/>
+        </w:pBdr>
+        <w:shd w:val="clear" w:color="auto" w:fill="F8F8F8"/>
+        <w:spacing w:beforeAutospacing="1" w:afterAutospacing="1" w:line="210" w:lineRule="atLeast"/>
+        <w:jc w:val="left"/>
+        <w:rPr>
+          <w:rFonts w:ascii="Consolas" w:eastAsia="宋体" w:hAnsi="Consolas" w:cs="Consolas"/>
+          <w:color w:val="5C5C5C"/>
+          <w:kern w:val="0"/>
+          <w:sz w:val="18"/>
+          <w:szCs w:val="18"/>
+        </w:rPr>
+      </w:pPr>
+      <w:r>
+        <w:rPr>
+          <w:rFonts w:ascii="Consolas" w:eastAsia="宋体" w:hAnsi="Consolas" w:cs="Consolas"/>
+          <w:color w:val="000000"/>
+          <w:kern w:val="0"/>
+          <w:sz w:val="18"/>
+          <w:szCs w:val="18"/>
+          <w:bdr w:val="none" w:sz="0" w:space="0" w:color="auto" w:frame="1"/>
+        </w:rPr>
+        <w:t>            test_mean[:,i] = test_single.mean(axis=1)</w:t>
+      </w:r>
+      <w:r>
+        <w:rPr>
+          <w:rFonts w:ascii="Consolas" w:eastAsia="宋体" w:hAnsi="Consolas" w:cs="Consolas"/>
+          <w:color w:val="008200"/>
+          <w:kern w:val="0"/>
+          <w:sz w:val="18"/>
+          <w:szCs w:val="18"/>
+          <w:bdr w:val="none" w:sz="0" w:space="0" w:color="auto" w:frame="1"/>
+        </w:rPr>
+        <w:t>##</w:t>
+      </w:r>
+      <w:r>
+        <w:rPr>
+          <w:rFonts w:ascii="Consolas" w:eastAsia="宋体" w:hAnsi="Consolas" w:cs="Consolas"/>
+          <w:color w:val="008200"/>
+          <w:kern w:val="0"/>
+          <w:sz w:val="18"/>
+          <w:szCs w:val="18"/>
+          <w:bdr w:val="none" w:sz="0" w:space="0" w:color="auto" w:frame="1"/>
+        </w:rPr>
+        <w:t>测试集算好均值</w:t>
+      </w:r>
+      <w:r>
+        <w:rPr>
+          <w:rFonts w:ascii="Consolas" w:eastAsia="宋体" w:hAnsi="Consolas" w:cs="Consolas"/>
+          <w:color w:val="000000"/>
+          <w:kern w:val="0"/>
+          <w:sz w:val="18"/>
+          <w:szCs w:val="18"/>
+          <w:bdr w:val="none" w:sz="0" w:space="0" w:color="auto" w:frame="1"/>
+        </w:rPr>
+        <w:t>  </w:t>
+      </w:r>
+    </w:p>
+    <w:p>
+      <w:pPr>
+        <w:widowControl/>
+        <w:numPr>
+          <w:ilvl w:val="0"/>
+          <w:numId w:val="68"/>
+        </w:numPr>
+        <w:pBdr>
+          <w:left w:val="single" w:sz="18" w:space="0" w:color="6CE26C"/>
+        </w:pBdr>
+        <w:shd w:val="clear" w:color="auto" w:fill="FFFFFF"/>
+        <w:spacing w:beforeAutospacing="1" w:afterAutospacing="1" w:line="210" w:lineRule="atLeast"/>
+        <w:jc w:val="left"/>
+        <w:rPr>
+          <w:rFonts w:ascii="Consolas" w:eastAsia="宋体" w:hAnsi="Consolas" w:cs="Consolas"/>
+          <w:color w:val="5C5C5C"/>
+          <w:kern w:val="0"/>
+          <w:sz w:val="18"/>
+          <w:szCs w:val="18"/>
+        </w:rPr>
+      </w:pPr>
+      <w:r>
+        <w:rPr>
+          <w:rFonts w:ascii="Consolas" w:eastAsia="宋体" w:hAnsi="Consolas" w:cs="Consolas"/>
+          <w:color w:val="000000"/>
+          <w:kern w:val="0"/>
+          <w:sz w:val="18"/>
+          <w:szCs w:val="18"/>
+          <w:bdr w:val="none" w:sz="0" w:space="0" w:color="auto" w:frame="1"/>
+        </w:rPr>
+        <w:t>        </w:t>
+      </w:r>
+      <w:r>
+        <w:rPr>
+          <w:rFonts w:ascii="Consolas" w:eastAsia="宋体" w:hAnsi="Consolas" w:cs="Consolas"/>
+          <w:b/>
+          <w:bCs/>
+          <w:color w:val="006699"/>
+          <w:kern w:val="0"/>
+          <w:sz w:val="18"/>
+          <w:szCs w:val="18"/>
+          <w:bdr w:val="none" w:sz="0" w:space="0" w:color="auto" w:frame="1"/>
+        </w:rPr>
+        <w:t>return</w:t>
+      </w:r>
+      <w:r>
+        <w:rPr>
+          <w:rFonts w:ascii="Consolas" w:eastAsia="宋体" w:hAnsi="Consolas" w:cs="Consolas"/>
+          <w:color w:val="000000"/>
+          <w:kern w:val="0"/>
+          <w:sz w:val="18"/>
+          <w:szCs w:val="18"/>
+          <w:bdr w:val="none" w:sz="0" w:space="0" w:color="auto" w:frame="1"/>
+        </w:rPr>
+        <w:t> oof, test_mean  </w:t>
+      </w:r>
+    </w:p>
+    <w:p>
+      <w:pPr>
+        <w:widowControl/>
+        <w:numPr>
+          <w:ilvl w:val="0"/>
+          <w:numId w:val="68"/>
+        </w:numPr>
+        <w:pBdr>
+          <w:left w:val="single" w:sz="18" w:space="0" w:color="6CE26C"/>
+        </w:pBdr>
+        <w:shd w:val="clear" w:color="auto" w:fill="F8F8F8"/>
+        <w:spacing w:beforeAutospacing="1" w:afterAutospacing="1" w:line="210" w:lineRule="atLeast"/>
+        <w:jc w:val="left"/>
+        <w:rPr>
+          <w:rFonts w:ascii="Consolas" w:eastAsia="宋体" w:hAnsi="Consolas" w:cs="Consolas"/>
+          <w:color w:val="5C5C5C"/>
+          <w:kern w:val="0"/>
+          <w:sz w:val="18"/>
+          <w:szCs w:val="18"/>
+        </w:rPr>
+      </w:pPr>
+      <w:r>
+        <w:rPr>
+          <w:rFonts w:ascii="Consolas" w:eastAsia="宋体" w:hAnsi="Consolas" w:cs="Consolas"/>
+          <w:color w:val="000000"/>
+          <w:kern w:val="0"/>
+          <w:sz w:val="18"/>
+          <w:szCs w:val="18"/>
+          <w:bdr w:val="none" w:sz="0" w:space="0" w:color="auto" w:frame="1"/>
+        </w:rPr>
+        <w:t>  </w:t>
+      </w:r>
+    </w:p>
+    <w:p>
+      <w:pPr>
+        <w:widowControl/>
+        <w:numPr>
+          <w:ilvl w:val="0"/>
+          <w:numId w:val="68"/>
+        </w:numPr>
+        <w:pBdr>
+          <w:left w:val="single" w:sz="18" w:space="0" w:color="6CE26C"/>
+        </w:pBdr>
+        <w:shd w:val="clear" w:color="auto" w:fill="FFFFFF"/>
+        <w:spacing w:beforeAutospacing="1" w:afterAutospacing="1" w:line="210" w:lineRule="atLeast"/>
+        <w:jc w:val="left"/>
+        <w:rPr>
+          <w:rFonts w:ascii="Consolas" w:eastAsia="宋体" w:hAnsi="Consolas" w:cs="Consolas"/>
+          <w:color w:val="5C5C5C"/>
+          <w:kern w:val="0"/>
+          <w:sz w:val="18"/>
+          <w:szCs w:val="18"/>
+        </w:rPr>
+      </w:pPr>
+      <w:r>
+        <w:rPr>
+          <w:rFonts w:ascii="Consolas" w:eastAsia="宋体" w:hAnsi="Consolas" w:cs="Consolas"/>
+          <w:color w:val="008200"/>
+          <w:kern w:val="0"/>
+          <w:sz w:val="18"/>
+          <w:szCs w:val="18"/>
+          <w:bdr w:val="none" w:sz="0" w:space="0" w:color="auto" w:frame="1"/>
+        </w:rPr>
+        <w:t>##</w:t>
+      </w:r>
+      <w:r>
+        <w:rPr>
+          <w:rFonts w:ascii="Consolas" w:eastAsia="宋体" w:hAnsi="Consolas" w:cs="Consolas"/>
+          <w:color w:val="008200"/>
+          <w:kern w:val="0"/>
+          <w:sz w:val="18"/>
+          <w:szCs w:val="18"/>
+          <w:bdr w:val="none" w:sz="0" w:space="0" w:color="auto" w:frame="1"/>
+        </w:rPr>
+        <w:t>经过预处理之后才能放到堆叠的模型里面去计算</w:t>
+      </w:r>
+      <w:r>
+        <w:rPr>
+          <w:rFonts w:ascii="Consolas" w:eastAsia="宋体" w:hAnsi="Consolas" w:cs="Consolas"/>
+          <w:color w:val="000000"/>
+          <w:kern w:val="0"/>
+          <w:sz w:val="18"/>
+          <w:szCs w:val="18"/>
+          <w:bdr w:val="none" w:sz="0" w:space="0" w:color="auto" w:frame="1"/>
+        </w:rPr>
+        <w:t>  </w:t>
+      </w:r>
+    </w:p>
+    <w:p>
+      <w:pPr>
+        <w:widowControl/>
+        <w:numPr>
+          <w:ilvl w:val="0"/>
+          <w:numId w:val="68"/>
+        </w:numPr>
+        <w:pBdr>
+          <w:left w:val="single" w:sz="18" w:space="0" w:color="6CE26C"/>
+        </w:pBdr>
+        <w:shd w:val="clear" w:color="auto" w:fill="F8F8F8"/>
+        <w:spacing w:beforeAutospacing="1" w:afterAutospacing="1" w:line="210" w:lineRule="atLeast"/>
+        <w:jc w:val="left"/>
+        <w:rPr>
+          <w:rFonts w:ascii="Consolas" w:eastAsia="宋体" w:hAnsi="Consolas" w:cs="Consolas"/>
+          <w:color w:val="5C5C5C"/>
+          <w:kern w:val="0"/>
+          <w:sz w:val="18"/>
+          <w:szCs w:val="18"/>
+        </w:rPr>
+      </w:pPr>
+      <w:r>
+        <w:rPr>
+          <w:rFonts w:ascii="Consolas" w:eastAsia="宋体" w:hAnsi="Consolas" w:cs="Consolas"/>
+          <w:color w:val="000000"/>
+          <w:kern w:val="0"/>
+          <w:sz w:val="18"/>
+          <w:szCs w:val="18"/>
+          <w:bdr w:val="none" w:sz="0" w:space="0" w:color="auto" w:frame="1"/>
+        </w:rPr>
+        <w:t>a = Imputer().fit_transform(X_scaled)</w:t>
+      </w:r>
+      <w:r>
+        <w:rPr>
+          <w:rFonts w:ascii="Consolas" w:eastAsia="宋体" w:hAnsi="Consolas" w:cs="Consolas"/>
+          <w:color w:val="008200"/>
+          <w:kern w:val="0"/>
+          <w:sz w:val="18"/>
+          <w:szCs w:val="18"/>
+          <w:bdr w:val="none" w:sz="0" w:space="0" w:color="auto" w:frame="1"/>
+        </w:rPr>
+        <w:t>#</w:t>
+      </w:r>
+      <w:r>
+        <w:rPr>
+          <w:rFonts w:ascii="Consolas" w:eastAsia="宋体" w:hAnsi="Consolas" w:cs="Consolas"/>
+          <w:color w:val="008200"/>
+          <w:kern w:val="0"/>
+          <w:sz w:val="18"/>
+          <w:szCs w:val="18"/>
+          <w:bdr w:val="none" w:sz="0" w:space="0" w:color="auto" w:frame="1"/>
+        </w:rPr>
+        <w:t>相当于</w:t>
+      </w:r>
+      <w:r>
+        <w:rPr>
+          <w:rFonts w:ascii="Consolas" w:eastAsia="宋体" w:hAnsi="Consolas" w:cs="Consolas"/>
+          <w:color w:val="008200"/>
+          <w:kern w:val="0"/>
+          <w:sz w:val="18"/>
+          <w:szCs w:val="18"/>
+          <w:bdr w:val="none" w:sz="0" w:space="0" w:color="auto" w:frame="1"/>
+        </w:rPr>
+        <w:t>x</w:t>
+      </w:r>
+      <w:r>
+        <w:rPr>
+          <w:rFonts w:ascii="Consolas" w:eastAsia="宋体" w:hAnsi="Consolas" w:cs="Consolas"/>
+          <w:color w:val="000000"/>
+          <w:kern w:val="0"/>
+          <w:sz w:val="18"/>
+          <w:szCs w:val="18"/>
+          <w:bdr w:val="none" w:sz="0" w:space="0" w:color="auto" w:frame="1"/>
+        </w:rPr>
+        <w:t>  </w:t>
+      </w:r>
+    </w:p>
+    <w:p>
+      <w:pPr>
+        <w:widowControl/>
+        <w:numPr>
+          <w:ilvl w:val="0"/>
+          <w:numId w:val="68"/>
+        </w:numPr>
+        <w:pBdr>
+          <w:left w:val="single" w:sz="18" w:space="0" w:color="6CE26C"/>
+        </w:pBdr>
+        <w:shd w:val="clear" w:color="auto" w:fill="FFFFFF"/>
+        <w:spacing w:beforeAutospacing="1" w:afterAutospacing="1" w:line="210" w:lineRule="atLeast"/>
+        <w:jc w:val="left"/>
+        <w:rPr>
+          <w:rFonts w:ascii="Consolas" w:eastAsia="宋体" w:hAnsi="Consolas" w:cs="Consolas"/>
+          <w:color w:val="5C5C5C"/>
+          <w:kern w:val="0"/>
+          <w:sz w:val="18"/>
+          <w:szCs w:val="18"/>
+        </w:rPr>
+      </w:pPr>
+      <w:r>
+        <w:rPr>
+          <w:rFonts w:ascii="Consolas" w:eastAsia="宋体" w:hAnsi="Consolas" w:cs="Consolas"/>
+          <w:color w:val="000000"/>
+          <w:kern w:val="0"/>
+          <w:sz w:val="18"/>
+          <w:szCs w:val="18"/>
+          <w:bdr w:val="none" w:sz="0" w:space="0" w:color="auto" w:frame="1"/>
+        </w:rPr>
+        <w:t>b = Imputer().fit_transform(y_log.values.reshape(-1,1)).ravel()</w:t>
+      </w:r>
+      <w:r>
+        <w:rPr>
+          <w:rFonts w:ascii="Consolas" w:eastAsia="宋体" w:hAnsi="Consolas" w:cs="Consolas"/>
+          <w:color w:val="008200"/>
+          <w:kern w:val="0"/>
+          <w:sz w:val="18"/>
+          <w:szCs w:val="18"/>
+          <w:bdr w:val="none" w:sz="0" w:space="0" w:color="auto" w:frame="1"/>
+        </w:rPr>
+        <w:t>#</w:t>
+      </w:r>
+      <w:r>
+        <w:rPr>
+          <w:rFonts w:ascii="Consolas" w:eastAsia="宋体" w:hAnsi="Consolas" w:cs="Consolas"/>
+          <w:color w:val="008200"/>
+          <w:kern w:val="0"/>
+          <w:sz w:val="18"/>
+          <w:szCs w:val="18"/>
+          <w:bdr w:val="none" w:sz="0" w:space="0" w:color="auto" w:frame="1"/>
+        </w:rPr>
+        <w:t>相当于</w:t>
+      </w:r>
+      <w:r>
+        <w:rPr>
+          <w:rFonts w:ascii="Consolas" w:eastAsia="宋体" w:hAnsi="Consolas" w:cs="Consolas"/>
+          <w:color w:val="008200"/>
+          <w:kern w:val="0"/>
+          <w:sz w:val="18"/>
+          <w:szCs w:val="18"/>
+          <w:bdr w:val="none" w:sz="0" w:space="0" w:color="auto" w:frame="1"/>
+        </w:rPr>
+        <w:t>y</w:t>
+      </w:r>
+      <w:r>
+        <w:rPr>
+          <w:rFonts w:ascii="Consolas" w:eastAsia="宋体" w:hAnsi="Consolas" w:cs="Consolas"/>
+          <w:color w:val="000000"/>
+          <w:kern w:val="0"/>
+          <w:sz w:val="18"/>
+          <w:szCs w:val="18"/>
+          <w:bdr w:val="none" w:sz="0" w:space="0" w:color="auto" w:frame="1"/>
+        </w:rPr>
+        <w:t>  </w:t>
+      </w:r>
+    </w:p>
+    <w:p>
+      <w:pPr>
+        <w:widowControl/>
+        <w:numPr>
+          <w:ilvl w:val="0"/>
+          <w:numId w:val="68"/>
+        </w:numPr>
+        <w:pBdr>
+          <w:left w:val="single" w:sz="18" w:space="0" w:color="6CE26C"/>
+        </w:pBdr>
+        <w:shd w:val="clear" w:color="auto" w:fill="F8F8F8"/>
+        <w:spacing w:beforeAutospacing="1" w:afterAutospacing="1" w:line="210" w:lineRule="atLeast"/>
+        <w:jc w:val="left"/>
+        <w:rPr>
+          <w:rFonts w:ascii="Consolas" w:eastAsia="宋体" w:hAnsi="Consolas" w:cs="Consolas"/>
+          <w:color w:val="5C5C5C"/>
+          <w:kern w:val="0"/>
+          <w:sz w:val="18"/>
+          <w:szCs w:val="18"/>
+        </w:rPr>
+      </w:pPr>
+      <w:r>
+        <w:rPr>
+          <w:rFonts w:ascii="Consolas" w:eastAsia="宋体" w:hAnsi="Consolas" w:cs="Consolas"/>
+          <w:color w:val="000000"/>
+          <w:kern w:val="0"/>
+          <w:sz w:val="18"/>
+          <w:szCs w:val="18"/>
+          <w:bdr w:val="none" w:sz="0" w:space="0" w:color="auto" w:frame="1"/>
+        </w:rPr>
+        <w:t>  </w:t>
+      </w:r>
+    </w:p>
+    <w:p>
+      <w:pPr>
+        <w:widowControl/>
+        <w:numPr>
+          <w:ilvl w:val="0"/>
+          <w:numId w:val="68"/>
+        </w:numPr>
+        <w:pBdr>
+          <w:left w:val="single" w:sz="18" w:space="0" w:color="6CE26C"/>
+        </w:pBdr>
+        <w:shd w:val="clear" w:color="auto" w:fill="FFFFFF"/>
+        <w:spacing w:beforeAutospacing="1" w:afterAutospacing="1" w:line="210" w:lineRule="atLeast"/>
+        <w:jc w:val="left"/>
+        <w:rPr>
+          <w:rFonts w:ascii="Consolas" w:eastAsia="宋体" w:hAnsi="Consolas" w:cs="Consolas"/>
+          <w:color w:val="5C5C5C"/>
+          <w:kern w:val="0"/>
+          <w:sz w:val="18"/>
+          <w:szCs w:val="18"/>
+        </w:rPr>
+      </w:pPr>
+      <w:r>
+        <w:rPr>
+          <w:rFonts w:ascii="Consolas" w:eastAsia="宋体" w:hAnsi="Consolas" w:cs="Consolas"/>
+          <w:color w:val="008200"/>
+          <w:kern w:val="0"/>
+          <w:sz w:val="18"/>
+          <w:szCs w:val="18"/>
+          <w:bdr w:val="none" w:sz="0" w:space="0" w:color="auto" w:frame="1"/>
+        </w:rPr>
+        <w:lastRenderedPageBreak/>
+        <w:t>#</w:t>
+      </w:r>
+      <w:r>
+        <w:rPr>
+          <w:rFonts w:ascii="Consolas" w:eastAsia="宋体" w:hAnsi="Consolas" w:cs="Consolas"/>
+          <w:color w:val="008200"/>
+          <w:kern w:val="0"/>
+          <w:sz w:val="18"/>
+          <w:szCs w:val="18"/>
+          <w:bdr w:val="none" w:sz="0" w:space="0" w:color="auto" w:frame="1"/>
+        </w:rPr>
+        <w:t>定义了第一层的和第二层的模型</w:t>
+      </w:r>
+      <w:r>
+        <w:rPr>
+          <w:rFonts w:ascii="Consolas" w:eastAsia="宋体" w:hAnsi="Consolas" w:cs="Consolas"/>
+          <w:color w:val="000000"/>
+          <w:kern w:val="0"/>
+          <w:sz w:val="18"/>
+          <w:szCs w:val="18"/>
+          <w:bdr w:val="none" w:sz="0" w:space="0" w:color="auto" w:frame="1"/>
+        </w:rPr>
+        <w:t>  </w:t>
+      </w:r>
+    </w:p>
+    <w:p>
+      <w:pPr>
+        <w:widowControl/>
+        <w:numPr>
+          <w:ilvl w:val="0"/>
+          <w:numId w:val="68"/>
+        </w:numPr>
+        <w:pBdr>
+          <w:left w:val="single" w:sz="18" w:space="0" w:color="6CE26C"/>
+        </w:pBdr>
+        <w:shd w:val="clear" w:color="auto" w:fill="F8F8F8"/>
+        <w:spacing w:beforeAutospacing="1" w:afterAutospacing="1" w:line="210" w:lineRule="atLeast"/>
+        <w:jc w:val="left"/>
+        <w:rPr>
+          <w:rFonts w:ascii="Consolas" w:eastAsia="宋体" w:hAnsi="Consolas" w:cs="Consolas"/>
+          <w:color w:val="5C5C5C"/>
+          <w:kern w:val="0"/>
+          <w:sz w:val="18"/>
+          <w:szCs w:val="18"/>
+        </w:rPr>
+      </w:pPr>
+      <w:r>
+        <w:rPr>
+          <w:rFonts w:ascii="Consolas" w:eastAsia="宋体" w:hAnsi="Consolas" w:cs="Consolas"/>
+          <w:color w:val="000000"/>
+          <w:kern w:val="0"/>
+          <w:sz w:val="18"/>
+          <w:szCs w:val="18"/>
+          <w:bdr w:val="none" w:sz="0" w:space="0" w:color="auto" w:frame="1"/>
+        </w:rPr>
+        <w:t>stack_model = stacking(mod=[lasso,ridge,svr,ker,ela,bay],meta_model=ker)  </w:t>
+      </w:r>
+    </w:p>
+    <w:p>
+      <w:pPr>
+        <w:widowControl/>
+        <w:numPr>
+          <w:ilvl w:val="0"/>
+          <w:numId w:val="68"/>
+        </w:numPr>
+        <w:pBdr>
+          <w:left w:val="single" w:sz="18" w:space="0" w:color="6CE26C"/>
+        </w:pBdr>
+        <w:shd w:val="clear" w:color="auto" w:fill="FFFFFF"/>
+        <w:spacing w:beforeAutospacing="1" w:afterAutospacing="1" w:line="210" w:lineRule="atLeast"/>
+        <w:jc w:val="left"/>
+        <w:rPr>
+          <w:rFonts w:ascii="Consolas" w:eastAsia="宋体" w:hAnsi="Consolas" w:cs="Consolas"/>
+          <w:color w:val="5C5C5C"/>
+          <w:kern w:val="0"/>
+          <w:sz w:val="18"/>
+          <w:szCs w:val="18"/>
+        </w:rPr>
+      </w:pPr>
+      <w:r>
+        <w:rPr>
+          <w:rFonts w:ascii="Consolas" w:eastAsia="宋体" w:hAnsi="Consolas" w:cs="Consolas"/>
+          <w:color w:val="000000"/>
+          <w:kern w:val="0"/>
+          <w:sz w:val="18"/>
+          <w:szCs w:val="18"/>
+          <w:bdr w:val="none" w:sz="0" w:space="0" w:color="auto" w:frame="1"/>
+        </w:rPr>
+        <w:t>X_train_stack, X_test_stack = stack_model.get_oof(a,b,test_X_scaled)</w:t>
+      </w:r>
+      <w:r>
+        <w:rPr>
+          <w:rFonts w:ascii="Consolas" w:eastAsia="宋体" w:hAnsi="Consolas" w:cs="Consolas"/>
+          <w:color w:val="008200"/>
+          <w:kern w:val="0"/>
+          <w:sz w:val="18"/>
+          <w:szCs w:val="18"/>
+          <w:bdr w:val="none" w:sz="0" w:space="0" w:color="auto" w:frame="1"/>
+        </w:rPr>
+        <w:t>#</w:t>
+      </w:r>
+      <w:r>
+        <w:rPr>
+          <w:rFonts w:ascii="Consolas" w:eastAsia="宋体" w:hAnsi="Consolas" w:cs="Consolas"/>
+          <w:color w:val="008200"/>
+          <w:kern w:val="0"/>
+          <w:sz w:val="18"/>
+          <w:szCs w:val="18"/>
+          <w:bdr w:val="none" w:sz="0" w:space="0" w:color="auto" w:frame="1"/>
+        </w:rPr>
+        <w:t>将数据进行变换</w:t>
+      </w:r>
+      <w:r>
+        <w:rPr>
+          <w:rFonts w:ascii="Consolas" w:eastAsia="宋体" w:hAnsi="Consolas" w:cs="Consolas"/>
+          <w:color w:val="000000"/>
+          <w:kern w:val="0"/>
+          <w:sz w:val="18"/>
+          <w:szCs w:val="18"/>
+          <w:bdr w:val="none" w:sz="0" w:space="0" w:color="auto" w:frame="1"/>
+        </w:rPr>
+        <w:t>  </w:t>
+      </w:r>
+    </w:p>
+    <w:p>
+      <w:pPr>
+        <w:widowControl/>
+        <w:numPr>
+          <w:ilvl w:val="0"/>
+          <w:numId w:val="68"/>
+        </w:numPr>
+        <w:pBdr>
+          <w:left w:val="single" w:sz="18" w:space="0" w:color="6CE26C"/>
+        </w:pBdr>
+        <w:shd w:val="clear" w:color="auto" w:fill="F8F8F8"/>
+        <w:spacing w:beforeAutospacing="1" w:afterAutospacing="1" w:line="210" w:lineRule="atLeast"/>
+        <w:jc w:val="left"/>
+        <w:rPr>
+          <w:rFonts w:ascii="Consolas" w:eastAsia="宋体" w:hAnsi="Consolas" w:cs="Consolas"/>
+          <w:color w:val="5C5C5C"/>
+          <w:kern w:val="0"/>
+          <w:sz w:val="18"/>
+          <w:szCs w:val="18"/>
+        </w:rPr>
+      </w:pPr>
+      <w:r>
+        <w:rPr>
+          <w:rFonts w:ascii="Consolas" w:eastAsia="宋体" w:hAnsi="Consolas" w:cs="Consolas"/>
+          <w:color w:val="000000"/>
+          <w:kern w:val="0"/>
+          <w:sz w:val="18"/>
+          <w:szCs w:val="18"/>
+          <w:bdr w:val="none" w:sz="0" w:space="0" w:color="auto" w:frame="1"/>
+        </w:rPr>
+        <w:t>X_train_add = np.hstack((a,X_train_stack))  </w:t>
+      </w:r>
+    </w:p>
+    <w:p>
+      <w:pPr>
+        <w:widowControl/>
+        <w:numPr>
+          <w:ilvl w:val="0"/>
+          <w:numId w:val="68"/>
+        </w:numPr>
+        <w:pBdr>
+          <w:left w:val="single" w:sz="18" w:space="0" w:color="6CE26C"/>
+        </w:pBdr>
+        <w:shd w:val="clear" w:color="auto" w:fill="FFFFFF"/>
+        <w:spacing w:beforeAutospacing="1" w:afterAutospacing="1" w:line="210" w:lineRule="atLeast"/>
+        <w:jc w:val="left"/>
+        <w:rPr>
+          <w:rFonts w:ascii="Consolas" w:eastAsia="宋体" w:hAnsi="Consolas" w:cs="Consolas"/>
+          <w:color w:val="5C5C5C"/>
+          <w:kern w:val="0"/>
+          <w:sz w:val="18"/>
+          <w:szCs w:val="18"/>
+        </w:rPr>
+      </w:pPr>
+      <w:r>
+        <w:rPr>
+          <w:rFonts w:ascii="Consolas" w:eastAsia="宋体" w:hAnsi="Consolas" w:cs="Consolas"/>
+          <w:color w:val="000000"/>
+          <w:kern w:val="0"/>
+          <w:sz w:val="18"/>
+          <w:szCs w:val="18"/>
+          <w:bdr w:val="none" w:sz="0" w:space="0" w:color="auto" w:frame="1"/>
+        </w:rPr>
+        <w:t>X_test_add = np.hstack((test_X_scaled,X_test_stack))  </w:t>
+      </w:r>
+    </w:p>
+    <w:p>
+      <w:pPr>
+        <w:widowControl/>
+        <w:numPr>
+          <w:ilvl w:val="0"/>
+          <w:numId w:val="68"/>
+        </w:numPr>
+        <w:pBdr>
+          <w:left w:val="single" w:sz="18" w:space="0" w:color="6CE26C"/>
+        </w:pBdr>
+        <w:shd w:val="clear" w:color="auto" w:fill="F8F8F8"/>
+        <w:spacing w:beforeAutospacing="1" w:afterAutospacing="1" w:line="210" w:lineRule="atLeast"/>
+        <w:jc w:val="left"/>
+        <w:rPr>
+          <w:rFonts w:ascii="Consolas" w:eastAsia="宋体" w:hAnsi="Consolas" w:cs="Consolas"/>
+          <w:color w:val="5C5C5C"/>
+          <w:kern w:val="0"/>
+          <w:sz w:val="18"/>
+          <w:szCs w:val="18"/>
+        </w:rPr>
+      </w:pPr>
+      <w:r>
+        <w:rPr>
+          <w:rFonts w:ascii="Consolas" w:eastAsia="宋体" w:hAnsi="Consolas" w:cs="Consolas"/>
+          <w:color w:val="000000"/>
+          <w:kern w:val="0"/>
+          <w:sz w:val="18"/>
+          <w:szCs w:val="18"/>
+          <w:bdr w:val="none" w:sz="0" w:space="0" w:color="auto" w:frame="1"/>
+        </w:rPr>
+        <w:t>  </w:t>
+      </w:r>
+    </w:p>
+    <w:p>
+      <w:pPr>
+        <w:widowControl/>
+        <w:numPr>
+          <w:ilvl w:val="0"/>
+          <w:numId w:val="68"/>
+        </w:numPr>
+        <w:pBdr>
+          <w:left w:val="single" w:sz="18" w:space="0" w:color="6CE26C"/>
+        </w:pBdr>
+        <w:shd w:val="clear" w:color="auto" w:fill="FFFFFF"/>
+        <w:spacing w:beforeAutospacing="1" w:afterAutospacing="1" w:line="210" w:lineRule="atLeast"/>
+        <w:jc w:val="left"/>
+        <w:rPr>
+          <w:rFonts w:ascii="Consolas" w:eastAsia="宋体" w:hAnsi="Consolas" w:cs="Consolas"/>
+          <w:color w:val="5C5C5C"/>
+          <w:kern w:val="0"/>
+          <w:sz w:val="18"/>
+          <w:szCs w:val="18"/>
+        </w:rPr>
+      </w:pPr>
+      <w:r>
+        <w:rPr>
+          <w:rFonts w:ascii="Consolas" w:eastAsia="宋体" w:hAnsi="Consolas" w:cs="Consolas"/>
+          <w:color w:val="000000"/>
+          <w:kern w:val="0"/>
+          <w:sz w:val="18"/>
+          <w:szCs w:val="18"/>
+          <w:bdr w:val="none" w:sz="0" w:space="0" w:color="auto" w:frame="1"/>
+        </w:rPr>
+        <w:t>stack_model = stacking(mod=[lasso,ridge,svr,ker,ela,bay],meta_model=ker)  </w:t>
+      </w:r>
+    </w:p>
+    <w:p>
+      <w:pPr>
+        <w:widowControl/>
+        <w:numPr>
+          <w:ilvl w:val="0"/>
+          <w:numId w:val="68"/>
+        </w:numPr>
+        <w:pBdr>
+          <w:left w:val="single" w:sz="18" w:space="0" w:color="6CE26C"/>
+        </w:pBdr>
+        <w:shd w:val="clear" w:color="auto" w:fill="F8F8F8"/>
+        <w:spacing w:beforeAutospacing="1" w:afterAutospacing="1" w:line="210" w:lineRule="atLeast"/>
+        <w:jc w:val="left"/>
+        <w:rPr>
+          <w:rFonts w:ascii="Consolas" w:eastAsia="宋体" w:hAnsi="Consolas" w:cs="Consolas"/>
+          <w:color w:val="5C5C5C"/>
+          <w:kern w:val="0"/>
+          <w:sz w:val="18"/>
+          <w:szCs w:val="18"/>
+        </w:rPr>
+      </w:pPr>
+      <w:r>
+        <w:rPr>
+          <w:rFonts w:ascii="Consolas" w:eastAsia="宋体" w:hAnsi="Consolas" w:cs="Consolas"/>
+          <w:color w:val="000000"/>
+          <w:kern w:val="0"/>
+          <w:sz w:val="18"/>
+          <w:szCs w:val="18"/>
+          <w:bdr w:val="none" w:sz="0" w:space="0" w:color="auto" w:frame="1"/>
+        </w:rPr>
+        <w:t>stack_model.fit(X_train_add,b)</w:t>
+      </w:r>
+      <w:r>
+        <w:rPr>
+          <w:rFonts w:ascii="Consolas" w:eastAsia="宋体" w:hAnsi="Consolas" w:cs="Consolas"/>
+          <w:color w:val="008200"/>
+          <w:kern w:val="0"/>
+          <w:sz w:val="18"/>
+          <w:szCs w:val="18"/>
+          <w:bdr w:val="none" w:sz="0" w:space="0" w:color="auto" w:frame="1"/>
+        </w:rPr>
+        <w:t>#</w:t>
+      </w:r>
+      <w:r>
+        <w:rPr>
+          <w:rFonts w:ascii="Consolas" w:eastAsia="宋体" w:hAnsi="Consolas" w:cs="Consolas"/>
+          <w:color w:val="008200"/>
+          <w:kern w:val="0"/>
+          <w:sz w:val="18"/>
+          <w:szCs w:val="18"/>
+          <w:bdr w:val="none" w:sz="0" w:space="0" w:color="auto" w:frame="1"/>
+        </w:rPr>
+        <w:t>模型进行训练</w:t>
+      </w:r>
+      <w:r>
+        <w:rPr>
+          <w:rFonts w:ascii="Consolas" w:eastAsia="宋体" w:hAnsi="Consolas" w:cs="Consolas"/>
+          <w:color w:val="000000"/>
+          <w:kern w:val="0"/>
+          <w:sz w:val="18"/>
+          <w:szCs w:val="18"/>
+          <w:bdr w:val="none" w:sz="0" w:space="0" w:color="auto" w:frame="1"/>
+        </w:rPr>
+        <w:t>  </w:t>
+      </w:r>
+    </w:p>
+    <w:p>
+      <w:pPr>
+        <w:widowControl/>
+        <w:numPr>
+          <w:ilvl w:val="0"/>
+          <w:numId w:val="68"/>
+        </w:numPr>
+        <w:pBdr>
+          <w:left w:val="single" w:sz="18" w:space="0" w:color="6CE26C"/>
+        </w:pBdr>
+        <w:shd w:val="clear" w:color="auto" w:fill="FFFFFF"/>
+        <w:spacing w:beforeAutospacing="1" w:afterAutospacing="1" w:line="210" w:lineRule="atLeast"/>
+        <w:jc w:val="left"/>
+        <w:rPr>
+          <w:rFonts w:ascii="Consolas" w:eastAsia="宋体" w:hAnsi="Consolas" w:cs="Consolas"/>
+          <w:color w:val="5C5C5C"/>
+          <w:kern w:val="0"/>
+          <w:sz w:val="18"/>
+          <w:szCs w:val="18"/>
+        </w:rPr>
+      </w:pPr>
+      <w:r>
+        <w:rPr>
+          <w:rFonts w:ascii="Consolas" w:eastAsia="宋体" w:hAnsi="Consolas" w:cs="Consolas"/>
+          <w:color w:val="000000"/>
+          <w:kern w:val="0"/>
+          <w:sz w:val="18"/>
+          <w:szCs w:val="18"/>
+          <w:bdr w:val="none" w:sz="0" w:space="0" w:color="auto" w:frame="1"/>
+        </w:rPr>
+        <w:t>pred = np.exp(stack_model.predict(X_test_add))</w:t>
+      </w:r>
+      <w:r>
+        <w:rPr>
+          <w:rFonts w:ascii="Consolas" w:eastAsia="宋体" w:hAnsi="Consolas" w:cs="Consolas"/>
+          <w:color w:val="008200"/>
+          <w:kern w:val="0"/>
+          <w:sz w:val="18"/>
+          <w:szCs w:val="18"/>
+          <w:bdr w:val="none" w:sz="0" w:space="0" w:color="auto" w:frame="1"/>
+        </w:rPr>
+        <w:t>#</w:t>
+      </w:r>
+      <w:r>
+        <w:rPr>
+          <w:rFonts w:ascii="Consolas" w:eastAsia="宋体" w:hAnsi="Consolas" w:cs="Consolas"/>
+          <w:color w:val="008200"/>
+          <w:kern w:val="0"/>
+          <w:sz w:val="18"/>
+          <w:szCs w:val="18"/>
+          <w:bdr w:val="none" w:sz="0" w:space="0" w:color="auto" w:frame="1"/>
+        </w:rPr>
+        <w:t>进行预测</w:t>
+      </w:r>
+      <w:r>
+        <w:rPr>
+          <w:rFonts w:ascii="Consolas" w:eastAsia="宋体" w:hAnsi="Consolas" w:cs="Consolas"/>
+          <w:color w:val="000000"/>
+          <w:kern w:val="0"/>
+          <w:sz w:val="18"/>
+          <w:szCs w:val="18"/>
+          <w:bdr w:val="none" w:sz="0" w:space="0" w:color="auto" w:frame="1"/>
+        </w:rPr>
+        <w:t>  </w:t>
+      </w:r>
+    </w:p>
+    <w:p/>
+    <w:p/>
+    <w:p>
+      <w:pPr>
+        <w:jc w:val="left"/>
+      </w:pPr>
+      <w:r>
+        <w:rPr>
+          <w:rFonts w:hint="eastAsia"/>
+        </w:rPr>
+        <w:t>参考链接：</w:t>
+      </w:r>
+    </w:p>
+    <w:p>
+      <w:pPr>
+        <w:jc w:val="left"/>
+      </w:pPr>
+      <w:r>
+        <w:t>Stacking</w:t>
+      </w:r>
+      <w:r>
+        <w:rPr>
+          <w:rFonts w:hint="eastAsia"/>
+        </w:rPr>
+        <w:t>和B</w:t>
+      </w:r>
+      <w:r>
+        <w:t>lending</w:t>
+      </w:r>
+      <w:r>
+        <w:rPr>
+          <w:rFonts w:hint="eastAsia"/>
+        </w:rPr>
+        <w:t>比较：</w:t>
+      </w:r>
+      <w:hyperlink r:id="rId11" w:history="1">
+        <w:r>
+          <w:rPr>
+            <w:rStyle w:val="a7"/>
+          </w:rPr>
+          <w:t>https://blog.csdn.net/maqunfi/article/details/82220115</w:t>
+        </w:r>
+      </w:hyperlink>
+    </w:p>
+    <w:p>
+      <w:pPr>
+        <w:jc w:val="left"/>
+      </w:pPr>
+      <w:r>
+        <w:rPr>
+          <w:rFonts w:hint="eastAsia"/>
+        </w:rPr>
+        <w:t>模型融合：</w:t>
+      </w:r>
+      <w:hyperlink r:id="rId12" w:history="1">
+        <w:r>
+          <w:rPr>
+            <w:rStyle w:val="a7"/>
+          </w:rPr>
+          <w:t>https://blog.csdn.net/qq_36330643/article/details/78576503</w:t>
+        </w:r>
+      </w:hyperlink>
+    </w:p>
+    <w:p>
+      <w:pPr>
+        <w:jc w:val="left"/>
+      </w:pPr>
+    </w:p>
+    <w:p>
+      <w:pPr>
+        <w:pStyle w:val="3"/>
+      </w:pPr>
+      <w:r>
+        <w:t>Blending</w:t>
+      </w:r>
+    </w:p>
+    <w:p>
+      <w:pPr>
+        <w:jc w:val="left"/>
+      </w:pPr>
+      <w:r>
+        <w:tab/>
+      </w:r>
+      <w:r>
+        <w:t>Blending</w:t>
+      </w:r>
+      <w:r>
+        <w:rPr>
+          <w:rFonts w:hint="eastAsia"/>
+        </w:rPr>
+        <w:t>的训练集不是通过K</w:t>
+      </w:r>
+      <w:r>
+        <w:t>-FOLD</w:t>
+      </w:r>
+      <w:r>
+        <w:rPr>
+          <w:rFonts w:hint="eastAsia"/>
+        </w:rPr>
+        <w:t>的CV策略来获得预测值从而生成第二阶段模型的特征，而是建立一个H</w:t>
+      </w:r>
+      <w:r>
+        <w:t>oldOut</w:t>
+      </w:r>
+      <w:r>
+        <w:rPr>
+          <w:rFonts w:hint="eastAsia"/>
+        </w:rPr>
+        <w:t>集，如1</w:t>
+      </w:r>
+      <w:r>
+        <w:t>0%</w:t>
+      </w:r>
+      <w:r>
+        <w:rPr>
+          <w:rFonts w:hint="eastAsia"/>
+        </w:rPr>
+        <w:t>的训练数据，第二阶段的次学习器就基于第一阶段的基模型对这1</w:t>
+      </w:r>
+      <w:r>
+        <w:t>0%</w:t>
+      </w:r>
+      <w:r>
+        <w:rPr>
+          <w:rFonts w:hint="eastAsia"/>
+        </w:rPr>
+        <w:t>训练数据的预测值进行拟合。</w:t>
       </w:r>
     </w:p>
     <w:p/>
@@ -12605,6 +18440,7 @@
             <w:rPr>
               <w:rFonts w:ascii="Cambria Math" w:hAnsi="Cambria Math"/>
             </w:rPr>
+            <w:lastRenderedPageBreak/>
             <m:t>FPR=</m:t>
           </m:r>
           <m:f>
@@ -12637,7 +18473,6 @@
     </w:p>
     <w:p>
       <w:r>
-        <w:lastRenderedPageBreak/>
         <w:tab/>
       </w:r>
       <w:r>
@@ -12788,7 +18623,7 @@
                     <pic:cNvPicPr/>
                   </pic:nvPicPr>
                   <pic:blipFill>
-                    <a:blip r:embed="rId10"/>
+                    <a:blip r:embed="rId13"/>
                     <a:stretch>
                       <a:fillRect/>
                     </a:stretch>
@@ -12895,10 +18730,14 @@
     <w:p>
       <w:pPr>
         <w:pStyle w:val="3"/>
-      </w:pPr>
-      <w:r>
-        <w:rPr>
-          <w:rFonts w:hint="eastAsia"/>
+        <w:rPr>
+          <w:color w:val="FF0000"/>
+        </w:rPr>
+      </w:pPr>
+      <w:r>
+        <w:rPr>
+          <w:rFonts w:hint="eastAsia"/>
+          <w:color w:val="FF0000"/>
         </w:rPr>
         <w:t>AUC</w:t>
       </w:r>
@@ -12978,6 +18817,11 @@
       </w:r>
     </w:p>
     <w:p>
+      <w:pPr>
+        <w:rPr>
+          <w:rFonts w:hint="eastAsia"/>
+        </w:rPr>
+      </w:pPr>
       <w:r>
         <w:tab/>
       </w:r>
@@ -12999,9 +18843,20 @@
         </w:rPr>
         <w:t>。</w:t>
       </w:r>
+      <w:r>
+        <w:rPr>
+          <w:rFonts w:hint="eastAsia"/>
+        </w:rPr>
+        <w:t>2）如逻辑斯蒂回归模型中，抵消阈值对模型的影响。</w:t>
+      </w:r>
+      <w:bookmarkStart w:id="0" w:name="_GoBack"/>
+      <w:bookmarkEnd w:id="0"/>
     </w:p>
     <w:p/>
     <w:p>
+      <w:pPr>
+        <w:pStyle w:val="3"/>
+      </w:pPr>
       <w:r>
         <w:t>R</w:t>
       </w:r>
@@ -13013,6 +18868,16 @@
       </w:r>
     </w:p>
     <w:p>
+      <w:pPr>
+        <w:rPr>
+          <w:rFonts w:hint="eastAsia"/>
+        </w:rPr>
+      </w:pPr>
+    </w:p>
+    <w:p>
+      <w:pPr>
+        <w:pStyle w:val="3"/>
+      </w:pPr>
       <w:r>
         <w:t>P</w:t>
       </w:r>
@@ -13024,6 +18889,16 @@
       </w:r>
     </w:p>
     <w:p>
+      <w:pPr>
+        <w:rPr>
+          <w:rFonts w:hint="eastAsia"/>
+        </w:rPr>
+      </w:pPr>
+    </w:p>
+    <w:p>
+      <w:pPr>
+        <w:pStyle w:val="3"/>
+      </w:pPr>
       <w:r>
         <w:rPr>
           <w:rFonts w:hint="eastAsia"/>
@@ -13091,6 +18966,7 @@
         <w:rPr>
           <w:rFonts w:hint="eastAsia"/>
         </w:rPr>
+        <w:lastRenderedPageBreak/>
         <w:t>算法类</w:t>
       </w:r>
     </w:p>
@@ -13125,7 +19001,6 @@
         <w:rPr>
           <w:rFonts w:hint="eastAsia"/>
         </w:rPr>
-        <w:lastRenderedPageBreak/>
         <w:t>决策树</w:t>
       </w:r>
     </w:p>
@@ -13860,6 +19735,7 @@
             <w:rPr>
               <w:rFonts w:ascii="Cambria Math" w:hAnsi="Cambria Math"/>
             </w:rPr>
+            <w:lastRenderedPageBreak/>
             <m:t>dist</m:t>
           </m:r>
           <m:d>
@@ -14251,7 +20127,6 @@
             <w:rPr>
               <w:rFonts w:ascii="Cambria Math" w:hAnsi="Cambria Math"/>
             </w:rPr>
-            <w:lastRenderedPageBreak/>
             <m:t>dist</m:t>
           </m:r>
           <m:d>
@@ -14956,6 +20831,7 @@
         <w:rPr>
           <w:rFonts w:hint="eastAsia"/>
         </w:rPr>
+        <w:lastRenderedPageBreak/>
         <w:t>发现图像中包含的颜色种类</w:t>
       </w:r>
       <w:r>
@@ -15454,7 +21330,6 @@
         <w:rPr>
           <w:rFonts w:hint="eastAsia"/>
         </w:rPr>
-        <w:lastRenderedPageBreak/>
         <w:t>迭代上面两步，直到圆心位置收敛。</w:t>
       </w:r>
     </w:p>
@@ -16126,7 +22001,7 @@
         <w:pStyle w:val="ac"/>
         <w:ind w:left="360" w:firstLineChars="0" w:firstLine="0"/>
       </w:pPr>
-      <w:hyperlink r:id="rId11" w:history="1">
+      <w:hyperlink r:id="rId14" w:history="1">
         <w:r>
           <w:rPr>
             <w:rStyle w:val="a7"/>
@@ -16153,7 +22028,7 @@
         </w:rPr>
         <w:t>均值聚类算法：</w:t>
       </w:r>
-      <w:hyperlink r:id="rId12" w:history="1">
+      <w:hyperlink r:id="rId15" w:history="1">
         <w:r>
           <w:rPr>
             <w:rStyle w:val="a7"/>
@@ -16207,6 +22082,7 @@
         <w:rPr>
           <w:rFonts w:hint="eastAsia"/>
         </w:rPr>
+        <w:lastRenderedPageBreak/>
         <w:t>Mean</w:t>
       </w:r>
       <w:r>
@@ -16246,7 +22122,6 @@
         <w:rPr>
           <w:rFonts w:hint="eastAsia"/>
         </w:rPr>
-        <w:lastRenderedPageBreak/>
         <w:t>异常检测</w:t>
       </w:r>
     </w:p>
@@ -18259,7 +24134,7 @@
         </w:rPr>
         <w:t>算法的原理与推导：</w:t>
       </w:r>
-      <w:hyperlink r:id="rId13" w:history="1">
+      <w:hyperlink r:id="rId16" w:history="1">
         <w:r>
           <w:rPr>
             <w:rStyle w:val="a7"/>
@@ -18286,7 +24161,7 @@
         </w:rPr>
         <w:t>原理详解：</w:t>
       </w:r>
-      <w:hyperlink r:id="rId14" w:history="1">
+      <w:hyperlink r:id="rId17" w:history="1">
         <w:r>
           <w:rPr>
             <w:rStyle w:val="a7"/>
@@ -19512,6 +25387,7 @@
         <w:rPr>
           <w:rFonts w:hint="eastAsia"/>
         </w:rPr>
+        <w:lastRenderedPageBreak/>
         <w:t>拟合残差</w:t>
       </w:r>
       <m:oMath>
@@ -19907,7 +25783,6 @@
         <w:rPr>
           <w:rFonts w:hint="eastAsia"/>
         </w:rPr>
-        <w:lastRenderedPageBreak/>
         <w:t xml:space="preserve">梯度提升树GBDT </w:t>
       </w:r>
     </w:p>
@@ -20555,6 +26430,7 @@
         <w:rPr>
           <w:rFonts w:hint="eastAsia"/>
         </w:rPr>
+        <w:lastRenderedPageBreak/>
         <w:t>alp</w:t>
       </w:r>
       <w:r>
@@ -20633,7 +26509,7 @@
         </w:rPr>
         <w:t>梯度提升树：</w:t>
       </w:r>
-      <w:hyperlink r:id="rId15" w:history="1">
+      <w:hyperlink r:id="rId18" w:history="1">
         <w:r>
           <w:rPr>
             <w:rStyle w:val="a7"/>
@@ -20662,7 +26538,7 @@
         </w:rPr>
         <w:t>机器学习-一文理解GBDT的原理：</w:t>
       </w:r>
-      <w:hyperlink r:id="rId16" w:history="1">
+      <w:hyperlink r:id="rId19" w:history="1">
         <w:r>
           <w:rPr>
             <w:rStyle w:val="a7"/>
@@ -20698,7 +26574,7 @@
         </w:rPr>
         <w:t>：</w:t>
       </w:r>
-      <w:hyperlink r:id="rId17" w:history="1">
+      <w:hyperlink r:id="rId20" w:history="1">
         <w:r>
           <w:rPr>
             <w:rStyle w:val="a7"/>
@@ -20717,7 +26593,6 @@
         <w:ind w:firstLineChars="0"/>
       </w:pPr>
       <w:r>
-        <w:lastRenderedPageBreak/>
         <w:t>scikit-learn</w:t>
       </w:r>
       <w:r>
@@ -20726,7 +26601,7 @@
         </w:rPr>
         <w:t>梯度提升树调参小结：</w:t>
       </w:r>
-      <w:hyperlink r:id="rId18" w:history="1">
+      <w:hyperlink r:id="rId21" w:history="1">
         <w:r>
           <w:rPr>
             <w:rStyle w:val="a7"/>
@@ -20750,7 +26625,7 @@
         </w:rPr>
         <w:t>基于树的模型：</w:t>
       </w:r>
-      <w:hyperlink r:id="rId19" w:history="1">
+      <w:hyperlink r:id="rId22" w:history="1">
         <w:r>
           <w:rPr>
             <w:rStyle w:val="a7"/>
@@ -20931,7 +26806,7 @@
                     <pic:cNvPicPr/>
                   </pic:nvPicPr>
                   <pic:blipFill>
-                    <a:blip r:embed="rId20"/>
+                    <a:blip r:embed="rId23"/>
                     <a:stretch>
                       <a:fillRect/>
                     </a:stretch>
@@ -21124,6 +26999,7 @@
         <w:rPr>
           <w:color w:val="FF0000"/>
         </w:rPr>
+        <w:lastRenderedPageBreak/>
         <w:t>l</w:t>
       </w:r>
       <w:r>
@@ -21203,7 +27079,6 @@
         <w:rPr>
           <w:rFonts w:hint="eastAsia"/>
         </w:rPr>
-        <w:lastRenderedPageBreak/>
         <w:t>同l</w:t>
       </w:r>
       <w:r>
@@ -21276,7 +27151,7 @@
                     <pic:cNvPicPr/>
                   </pic:nvPicPr>
                   <pic:blipFill>
-                    <a:blip r:embed="rId21"/>
+                    <a:blip r:embed="rId24"/>
                     <a:stretch>
                       <a:fillRect/>
                     </a:stretch>
@@ -21434,7 +27309,7 @@
         </w:rPr>
         <w:t>算法：</w:t>
       </w:r>
-      <w:hyperlink r:id="rId22" w:history="1">
+      <w:hyperlink r:id="rId25" w:history="1">
         <w:r>
           <w:rPr>
             <w:rStyle w:val="a7"/>
@@ -21649,6 +27524,7 @@
     </w:p>
     <w:p>
       <w:r>
+        <w:lastRenderedPageBreak/>
         <w:tab/>
         <w:t>max_samples</w:t>
       </w:r>
@@ -21835,7 +27711,6 @@
         <w:rPr>
           <w:rFonts w:hint="eastAsia"/>
         </w:rPr>
-        <w:lastRenderedPageBreak/>
         <w:t>随机森林</w:t>
       </w:r>
     </w:p>
@@ -22666,6 +28541,7 @@
     </w:p>
     <w:p>
       <w:r>
+        <w:lastRenderedPageBreak/>
         <w:tab/>
       </w:r>
       <w:r>
@@ -22737,7 +28613,7 @@
         </w:rPr>
         <w:t>：</w:t>
       </w:r>
-      <w:hyperlink r:id="rId23" w:history="1">
+      <w:hyperlink r:id="rId26" w:history="1">
         <w:r>
           <w:rPr>
             <w:rStyle w:val="a7"/>
@@ -22756,7 +28632,6 @@
         <w:ind w:firstLineChars="0"/>
       </w:pPr>
       <w:r>
-        <w:lastRenderedPageBreak/>
         <w:t>Scikit-learn</w:t>
       </w:r>
       <w:r>
@@ -23145,7 +29020,14 @@
         <w:rPr>
           <w:rFonts w:hint="eastAsia"/>
         </w:rPr>
-        <w:t>，从而到达这个状态</w:t>
+        <w:t>，从而</w:t>
+      </w:r>
+      <w:r>
+        <w:rPr>
+          <w:rFonts w:hint="eastAsia"/>
+        </w:rPr>
+        <w:lastRenderedPageBreak/>
+        <w:t>到达这个状态</w:t>
       </w:r>
       <m:oMath>
         <m:r>
@@ -23204,7 +29086,6 @@
         <w:rPr>
           <w:noProof/>
         </w:rPr>
-        <w:lastRenderedPageBreak/>
         <w:drawing>
           <wp:inline distT="0" distB="0" distL="0" distR="0" wp14:anchorId="27F872FE" wp14:editId="6D6BA2CD">
             <wp:extent cx="5274310" cy="1796415"/>
@@ -23225,7 +29106,7 @@
                     </pic:cNvPicPr>
                   </pic:nvPicPr>
                   <pic:blipFill>
-                    <a:blip r:embed="rId24" cstate="print">
+                    <a:blip r:embed="rId27" cstate="print">
                       <a:extLst>
                         <a:ext uri="{28A0092B-C50C-407E-A947-70E740481C1C}">
                           <a14:useLocalDpi xmlns:a14="http://schemas.microsoft.com/office/drawing/2010/main" val="0"/>
@@ -31287,7 +37168,7 @@
         </w:rPr>
         <w:t>同时，将终端中输出的网址</w:t>
       </w:r>
-      <w:hyperlink r:id="rId25" w:history="1">
+      <w:hyperlink r:id="rId28" w:history="1">
         <w:r>
           <w:rPr>
             <w:rStyle w:val="a7"/>
@@ -31381,7 +37262,7 @@
         </w:numPr>
         <w:ind w:firstLineChars="0"/>
       </w:pPr>
-      <w:hyperlink r:id="rId26" w:tgtFrame="_blank" w:history="1">
+      <w:hyperlink r:id="rId29" w:tgtFrame="_blank" w:history="1">
         <w:r>
           <w:rPr>
             <w:rFonts w:hint="eastAsia"/>
@@ -31395,7 +37276,7 @@
         </w:rPr>
         <w:t>博客：</w:t>
       </w:r>
-      <w:hyperlink r:id="rId27" w:history="1">
+      <w:hyperlink r:id="rId30" w:history="1">
         <w:r>
           <w:rPr>
             <w:rStyle w:val="a7"/>
@@ -31425,7 +37306,7 @@
         <w:pStyle w:val="ac"/>
         <w:ind w:left="360" w:firstLineChars="0" w:firstLine="0"/>
       </w:pPr>
-      <w:hyperlink r:id="rId28" w:history="1">
+      <w:hyperlink r:id="rId31" w:history="1">
         <w:r>
           <w:rPr>
             <w:rStyle w:val="a7"/>
@@ -31449,7 +37330,7 @@
       </w:r>
     </w:p>
     <w:p>
-      <w:hyperlink r:id="rId29" w:history="1">
+      <w:hyperlink r:id="rId32" w:history="1">
         <w:r>
           <w:rPr>
             <w:rStyle w:val="a7"/>
@@ -31502,6 +37383,37 @@
           <w:rFonts w:hint="eastAsia"/>
         </w:rPr>
         <w:t>arameter server</w:t>
+      </w:r>
+    </w:p>
+    <w:p/>
+    <w:p>
+      <w:pPr>
+        <w:pStyle w:val="1"/>
+      </w:pPr>
+      <w:r>
+        <w:rPr>
+          <w:rFonts w:hint="eastAsia"/>
+        </w:rPr>
+        <w:t>PyTorch</w:t>
+      </w:r>
+    </w:p>
+    <w:p>
+      <w:r>
+        <w:rPr>
+          <w:rFonts w:hint="eastAsia"/>
+        </w:rPr>
+        <w:t>参考链接：</w:t>
+      </w:r>
+    </w:p>
+    <w:p>
+      <w:r>
+        <w:rPr>
+          <w:rFonts w:hint="eastAsia"/>
+        </w:rPr>
+        <w:t>官方中文教程：</w:t>
+      </w:r>
+      <w:r>
+        <w:t>https://github.com/fendouai/PyTorchDocs</w:t>
       </w:r>
     </w:p>
     <w:p/>
@@ -31555,7 +37467,7 @@
                     <pic:cNvPicPr/>
                   </pic:nvPicPr>
                   <pic:blipFill>
-                    <a:blip r:embed="rId30"/>
+                    <a:blip r:embed="rId33"/>
                     <a:stretch>
                       <a:fillRect/>
                     </a:stretch>
@@ -31657,7 +37569,7 @@
                     <pic:cNvPicPr/>
                   </pic:nvPicPr>
                   <pic:blipFill>
-                    <a:blip r:embed="rId31"/>
+                    <a:blip r:embed="rId34"/>
                     <a:stretch>
                       <a:fillRect/>
                     </a:stretch>
@@ -31719,7 +37631,7 @@
                     <pic:cNvPicPr/>
                   </pic:nvPicPr>
                   <pic:blipFill>
-                    <a:blip r:embed="rId32"/>
+                    <a:blip r:embed="rId35"/>
                     <a:stretch>
                       <a:fillRect/>
                     </a:stretch>
@@ -32303,7 +38215,7 @@
         </w:rPr>
         <w:t>机器学习与时间序列预测：</w:t>
       </w:r>
-      <w:hyperlink r:id="rId33" w:history="1">
+      <w:hyperlink r:id="rId36" w:history="1">
         <w:r>
           <w:rPr>
             <w:rStyle w:val="a7"/>
@@ -32371,7 +38283,7 @@
         </w:rPr>
         <w:t>方法变成属性，</w:t>
       </w:r>
-      <w:hyperlink r:id="rId34" w:history="1">
+      <w:hyperlink r:id="rId37" w:history="1">
         <w:r>
           <w:rPr>
             <w:rStyle w:val="a7"/>
@@ -35367,7 +41279,7 @@
         </w:rPr>
         <w:t>：</w:t>
       </w:r>
-      <w:hyperlink r:id="rId38" w:history="1">
+      <w:hyperlink r:id="rId41" w:history="1">
         <w:r>
           <w:rPr>
             <w:rStyle w:val="a7"/>
@@ -35383,7 +41295,7 @@
         </w:rPr>
         <w:t>阿里云天池：</w:t>
       </w:r>
-      <w:hyperlink r:id="rId39" w:history="1">
+      <w:hyperlink r:id="rId42" w:history="1">
         <w:r>
           <w:rPr>
             <w:rStyle w:val="a7"/>
@@ -35407,7 +41319,7 @@
         </w:rPr>
         <w:t>Github：</w:t>
       </w:r>
-      <w:hyperlink r:id="rId40" w:history="1">
+      <w:hyperlink r:id="rId43" w:history="1">
         <w:r>
           <w:rPr>
             <w:rStyle w:val="a7"/>
@@ -35424,7 +41336,7 @@
         </w:rPr>
         <w:t>StackOverFlow：</w:t>
       </w:r>
-      <w:hyperlink r:id="rId41" w:history="1">
+      <w:hyperlink r:id="rId44" w:history="1">
         <w:r>
           <w:rPr>
             <w:rStyle w:val="a7"/>
@@ -35444,7 +41356,7 @@
         </w:rPr>
         <w:t>sdn：</w:t>
       </w:r>
-      <w:hyperlink r:id="rId42" w:history="1">
+      <w:hyperlink r:id="rId45" w:history="1">
         <w:r>
           <w:rPr>
             <w:rStyle w:val="a7"/>
@@ -35475,7 +41387,7 @@
         </w:rPr>
         <w:t>oursera：</w:t>
       </w:r>
-      <w:hyperlink r:id="rId43" w:history="1">
+      <w:hyperlink r:id="rId46" w:history="1">
         <w:r>
           <w:rPr>
             <w:rStyle w:val="a7"/>
@@ -35486,7 +41398,7 @@
       </w:hyperlink>
     </w:p>
     <w:p>
-      <w:hyperlink r:id="rId44" w:history="1">
+      <w:hyperlink r:id="rId47" w:history="1">
         <w:r>
           <w:rPr>
             <w:rStyle w:val="a7"/>
@@ -35497,7 +41409,7 @@
       </w:hyperlink>
     </w:p>
     <w:p>
-      <w:hyperlink r:id="rId45" w:history="1">
+      <w:hyperlink r:id="rId48" w:history="1">
         <w:r>
           <w:rPr>
             <w:rStyle w:val="a7"/>
@@ -35530,7 +41442,7 @@
         </w:rPr>
         <w:t>数据可视化：</w:t>
       </w:r>
-      <w:hyperlink r:id="rId46" w:history="1">
+      <w:hyperlink r:id="rId49" w:history="1">
         <w:r>
           <w:rPr>
             <w:rStyle w:val="a7"/>
@@ -35546,7 +41458,7 @@
         </w:rPr>
         <w:t>特征工程：</w:t>
       </w:r>
-      <w:hyperlink r:id="rId47" w:history="1">
+      <w:hyperlink r:id="rId50" w:history="1">
         <w:r>
           <w:rPr>
             <w:rStyle w:val="a7"/>
@@ -35612,7 +41524,7 @@
         </w:rPr>
         <w:t>小程序：</w:t>
       </w:r>
-      <w:hyperlink r:id="rId48" w:history="1">
+      <w:hyperlink r:id="rId51" w:history="1">
         <w:r>
           <w:rPr>
             <w:rStyle w:val="a7"/>
@@ -35637,7 +41549,7 @@
         </w:rPr>
         <w:t>教程：</w:t>
       </w:r>
-      <w:hyperlink r:id="rId49" w:history="1">
+      <w:hyperlink r:id="rId52" w:history="1">
         <w:r>
           <w:rPr>
             <w:rStyle w:val="a7"/>
@@ -35699,7 +41611,7 @@
         </w:rPr>
         <w:t>脚本之家：</w:t>
       </w:r>
-      <w:hyperlink r:id="rId50" w:history="1">
+      <w:hyperlink r:id="rId53" w:history="1">
         <w:r>
           <w:rPr>
             <w:rStyle w:val="a7"/>
@@ -35715,7 +41627,7 @@
         </w:rPr>
         <w:t>书籍推荐：</w:t>
       </w:r>
-      <w:hyperlink r:id="rId51" w:history="1">
+      <w:hyperlink r:id="rId54" w:history="1">
         <w:r>
           <w:rPr>
             <w:rStyle w:val="a7"/>
@@ -35731,7 +41643,7 @@
         </w:rPr>
         <w:t>华校专：</w:t>
       </w:r>
-      <w:hyperlink r:id="rId52" w:history="1">
+      <w:hyperlink r:id="rId55" w:history="1">
         <w:r>
           <w:rPr>
             <w:rStyle w:val="a7"/>
@@ -35765,7 +41677,7 @@
         </w:rPr>
         <w:t>代码：</w:t>
       </w:r>
-      <w:hyperlink r:id="rId53" w:history="1">
+      <w:hyperlink r:id="rId56" w:history="1">
         <w:r>
           <w:rPr>
             <w:rStyle w:val="a7"/>
@@ -35787,7 +41699,7 @@
         </w:rPr>
         <w:t>经验分享，如何入门深度学习：</w:t>
       </w:r>
-      <w:hyperlink r:id="rId54" w:history="1">
+      <w:hyperlink r:id="rId57" w:history="1">
         <w:r>
           <w:rPr>
             <w:rStyle w:val="a7"/>
@@ -35844,7 +41756,7 @@
         </w:rPr>
         <w:t>时间序列分析之随机森林：</w:t>
       </w:r>
-      <w:hyperlink r:id="rId55" w:history="1">
+      <w:hyperlink r:id="rId58" w:history="1">
         <w:r>
           <w:rPr>
             <w:rStyle w:val="a7"/>
@@ -35860,7 +41772,7 @@
         </w:rPr>
         <w:t>时间序列分析之序列特征：</w:t>
       </w:r>
-      <w:hyperlink r:id="rId56" w:history="1">
+      <w:hyperlink r:id="rId59" w:history="1">
         <w:r>
           <w:rPr>
             <w:rStyle w:val="a7"/>
@@ -35879,7 +41791,7 @@
         </w:rPr>
         <w:t>：</w:t>
       </w:r>
-      <w:hyperlink r:id="rId57" w:history="1">
+      <w:hyperlink r:id="rId60" w:history="1">
         <w:r>
           <w:rPr>
             <w:rStyle w:val="a7"/>
@@ -40186,6 +46098,119 @@
     </w:lvl>
   </w:abstractNum>
   <w:abstractNum w:abstractNumId="39" w15:restartNumberingAfterBreak="0">
+    <w:nsid w:val="4A5E4997"/>
+    <w:multiLevelType w:val="multilevel"/>
+    <w:tmpl w:val="F326B954"/>
+    <w:lvl w:ilvl="0">
+      <w:start w:val="1"/>
+      <w:numFmt w:val="decimal"/>
+      <w:lvlText w:val="%1."/>
+      <w:lvlJc w:val="left"/>
+      <w:pPr>
+        <w:tabs>
+          <w:tab w:val="num" w:pos="720"/>
+        </w:tabs>
+        <w:ind w:left="720" w:hanging="360"/>
+      </w:pPr>
+    </w:lvl>
+    <w:lvl w:ilvl="1" w:tentative="1">
+      <w:start w:val="1"/>
+      <w:numFmt w:val="decimal"/>
+      <w:lvlText w:val="%2."/>
+      <w:lvlJc w:val="left"/>
+      <w:pPr>
+        <w:tabs>
+          <w:tab w:val="num" w:pos="1440"/>
+        </w:tabs>
+        <w:ind w:left="1440" w:hanging="360"/>
+      </w:pPr>
+    </w:lvl>
+    <w:lvl w:ilvl="2" w:tentative="1">
+      <w:start w:val="1"/>
+      <w:numFmt w:val="decimal"/>
+      <w:lvlText w:val="%3."/>
+      <w:lvlJc w:val="left"/>
+      <w:pPr>
+        <w:tabs>
+          <w:tab w:val="num" w:pos="2160"/>
+        </w:tabs>
+        <w:ind w:left="2160" w:hanging="360"/>
+      </w:pPr>
+    </w:lvl>
+    <w:lvl w:ilvl="3" w:tentative="1">
+      <w:start w:val="1"/>
+      <w:numFmt w:val="decimal"/>
+      <w:lvlText w:val="%4."/>
+      <w:lvlJc w:val="left"/>
+      <w:pPr>
+        <w:tabs>
+          <w:tab w:val="num" w:pos="2880"/>
+        </w:tabs>
+        <w:ind w:left="2880" w:hanging="360"/>
+      </w:pPr>
+    </w:lvl>
+    <w:lvl w:ilvl="4" w:tentative="1">
+      <w:start w:val="1"/>
+      <w:numFmt w:val="decimal"/>
+      <w:lvlText w:val="%5."/>
+      <w:lvlJc w:val="left"/>
+      <w:pPr>
+        <w:tabs>
+          <w:tab w:val="num" w:pos="3600"/>
+        </w:tabs>
+        <w:ind w:left="3600" w:hanging="360"/>
+      </w:pPr>
+    </w:lvl>
+    <w:lvl w:ilvl="5" w:tentative="1">
+      <w:start w:val="1"/>
+      <w:numFmt w:val="decimal"/>
+      <w:lvlText w:val="%6."/>
+      <w:lvlJc w:val="left"/>
+      <w:pPr>
+        <w:tabs>
+          <w:tab w:val="num" w:pos="4320"/>
+        </w:tabs>
+        <w:ind w:left="4320" w:hanging="360"/>
+      </w:pPr>
+    </w:lvl>
+    <w:lvl w:ilvl="6" w:tentative="1">
+      <w:start w:val="1"/>
+      <w:numFmt w:val="decimal"/>
+      <w:lvlText w:val="%7."/>
+      <w:lvlJc w:val="left"/>
+      <w:pPr>
+        <w:tabs>
+          <w:tab w:val="num" w:pos="5040"/>
+        </w:tabs>
+        <w:ind w:left="5040" w:hanging="360"/>
+      </w:pPr>
+    </w:lvl>
+    <w:lvl w:ilvl="7" w:tentative="1">
+      <w:start w:val="1"/>
+      <w:numFmt w:val="decimal"/>
+      <w:lvlText w:val="%8."/>
+      <w:lvlJc w:val="left"/>
+      <w:pPr>
+        <w:tabs>
+          <w:tab w:val="num" w:pos="5760"/>
+        </w:tabs>
+        <w:ind w:left="5760" w:hanging="360"/>
+      </w:pPr>
+    </w:lvl>
+    <w:lvl w:ilvl="8" w:tentative="1">
+      <w:start w:val="1"/>
+      <w:numFmt w:val="decimal"/>
+      <w:lvlText w:val="%9."/>
+      <w:lvlJc w:val="left"/>
+      <w:pPr>
+        <w:tabs>
+          <w:tab w:val="num" w:pos="6480"/>
+        </w:tabs>
+        <w:ind w:left="6480" w:hanging="360"/>
+      </w:pPr>
+    </w:lvl>
+  </w:abstractNum>
+  <w:abstractNum w:abstractNumId="40" w15:restartNumberingAfterBreak="0">
     <w:nsid w:val="4B1C2ADB"/>
     <w:multiLevelType w:val="hybridMultilevel"/>
     <w:tmpl w:val="2618B572"/>
@@ -40274,7 +46299,120 @@
       </w:pPr>
     </w:lvl>
   </w:abstractNum>
-  <w:abstractNum w:abstractNumId="40" w15:restartNumberingAfterBreak="0">
+  <w:abstractNum w:abstractNumId="41" w15:restartNumberingAfterBreak="0">
+    <w:nsid w:val="4F8D1FDF"/>
+    <w:multiLevelType w:val="multilevel"/>
+    <w:tmpl w:val="ED2C4D44"/>
+    <w:lvl w:ilvl="0">
+      <w:start w:val="1"/>
+      <w:numFmt w:val="decimal"/>
+      <w:lvlText w:val="%1."/>
+      <w:lvlJc w:val="left"/>
+      <w:pPr>
+        <w:tabs>
+          <w:tab w:val="num" w:pos="720"/>
+        </w:tabs>
+        <w:ind w:left="720" w:hanging="360"/>
+      </w:pPr>
+    </w:lvl>
+    <w:lvl w:ilvl="1" w:tentative="1">
+      <w:start w:val="1"/>
+      <w:numFmt w:val="decimal"/>
+      <w:lvlText w:val="%2."/>
+      <w:lvlJc w:val="left"/>
+      <w:pPr>
+        <w:tabs>
+          <w:tab w:val="num" w:pos="1440"/>
+        </w:tabs>
+        <w:ind w:left="1440" w:hanging="360"/>
+      </w:pPr>
+    </w:lvl>
+    <w:lvl w:ilvl="2" w:tentative="1">
+      <w:start w:val="1"/>
+      <w:numFmt w:val="decimal"/>
+      <w:lvlText w:val="%3."/>
+      <w:lvlJc w:val="left"/>
+      <w:pPr>
+        <w:tabs>
+          <w:tab w:val="num" w:pos="2160"/>
+        </w:tabs>
+        <w:ind w:left="2160" w:hanging="360"/>
+      </w:pPr>
+    </w:lvl>
+    <w:lvl w:ilvl="3" w:tentative="1">
+      <w:start w:val="1"/>
+      <w:numFmt w:val="decimal"/>
+      <w:lvlText w:val="%4."/>
+      <w:lvlJc w:val="left"/>
+      <w:pPr>
+        <w:tabs>
+          <w:tab w:val="num" w:pos="2880"/>
+        </w:tabs>
+        <w:ind w:left="2880" w:hanging="360"/>
+      </w:pPr>
+    </w:lvl>
+    <w:lvl w:ilvl="4" w:tentative="1">
+      <w:start w:val="1"/>
+      <w:numFmt w:val="decimal"/>
+      <w:lvlText w:val="%5."/>
+      <w:lvlJc w:val="left"/>
+      <w:pPr>
+        <w:tabs>
+          <w:tab w:val="num" w:pos="3600"/>
+        </w:tabs>
+        <w:ind w:left="3600" w:hanging="360"/>
+      </w:pPr>
+    </w:lvl>
+    <w:lvl w:ilvl="5" w:tentative="1">
+      <w:start w:val="1"/>
+      <w:numFmt w:val="decimal"/>
+      <w:lvlText w:val="%6."/>
+      <w:lvlJc w:val="left"/>
+      <w:pPr>
+        <w:tabs>
+          <w:tab w:val="num" w:pos="4320"/>
+        </w:tabs>
+        <w:ind w:left="4320" w:hanging="360"/>
+      </w:pPr>
+    </w:lvl>
+    <w:lvl w:ilvl="6" w:tentative="1">
+      <w:start w:val="1"/>
+      <w:numFmt w:val="decimal"/>
+      <w:lvlText w:val="%7."/>
+      <w:lvlJc w:val="left"/>
+      <w:pPr>
+        <w:tabs>
+          <w:tab w:val="num" w:pos="5040"/>
+        </w:tabs>
+        <w:ind w:left="5040" w:hanging="360"/>
+      </w:pPr>
+    </w:lvl>
+    <w:lvl w:ilvl="7" w:tentative="1">
+      <w:start w:val="1"/>
+      <w:numFmt w:val="decimal"/>
+      <w:lvlText w:val="%8."/>
+      <w:lvlJc w:val="left"/>
+      <w:pPr>
+        <w:tabs>
+          <w:tab w:val="num" w:pos="5760"/>
+        </w:tabs>
+        <w:ind w:left="5760" w:hanging="360"/>
+      </w:pPr>
+    </w:lvl>
+    <w:lvl w:ilvl="8" w:tentative="1">
+      <w:start w:val="1"/>
+      <w:numFmt w:val="decimal"/>
+      <w:lvlText w:val="%9."/>
+      <w:lvlJc w:val="left"/>
+      <w:pPr>
+        <w:tabs>
+          <w:tab w:val="num" w:pos="6480"/>
+        </w:tabs>
+        <w:ind w:left="6480" w:hanging="360"/>
+      </w:pPr>
+    </w:lvl>
+  </w:abstractNum>
+  <w:abstractNum w:abstractNumId="42" w15:restartNumberingAfterBreak="0">
     <w:nsid w:val="4FB06BD1"/>
     <w:multiLevelType w:val="multilevel"/>
     <w:tmpl w:val="22F8C822"/>
@@ -40387,10 +46525,10 @@
       </w:pPr>
     </w:lvl>
   </w:abstractNum>
-  <w:abstractNum w:abstractNumId="41" w15:restartNumberingAfterBreak="0">
+  <w:abstractNum w:abstractNumId="43" w15:restartNumberingAfterBreak="0">
     <w:nsid w:val="526D6108"/>
     <w:multiLevelType w:val="multilevel"/>
-    <w:tmpl w:val="B5561C6E"/>
+    <w:tmpl w:val="B49078D6"/>
     <w:lvl w:ilvl="0">
       <w:start w:val="1"/>
       <w:numFmt w:val="decimal"/>
@@ -40415,6 +46553,208 @@
         <w:rFonts w:hint="default"/>
       </w:rPr>
     </w:lvl>
+    <w:lvl w:ilvl="2">
+      <w:start w:val="1"/>
+      <w:numFmt w:val="decimal"/>
+      <w:lvlText w:val="%3、"/>
+      <w:lvlJc w:val="left"/>
+      <w:pPr>
+        <w:ind w:left="2160" w:hanging="360"/>
+      </w:pPr>
+      <w:rPr>
+        <w:rFonts w:hint="default"/>
+      </w:rPr>
+    </w:lvl>
+    <w:lvl w:ilvl="3" w:tentative="1">
+      <w:start w:val="1"/>
+      <w:numFmt w:val="decimal"/>
+      <w:lvlText w:val="%4."/>
+      <w:lvlJc w:val="left"/>
+      <w:pPr>
+        <w:tabs>
+          <w:tab w:val="num" w:pos="2880"/>
+        </w:tabs>
+        <w:ind w:left="2880" w:hanging="360"/>
+      </w:pPr>
+    </w:lvl>
+    <w:lvl w:ilvl="4" w:tentative="1">
+      <w:start w:val="1"/>
+      <w:numFmt w:val="decimal"/>
+      <w:lvlText w:val="%5."/>
+      <w:lvlJc w:val="left"/>
+      <w:pPr>
+        <w:tabs>
+          <w:tab w:val="num" w:pos="3600"/>
+        </w:tabs>
+        <w:ind w:left="3600" w:hanging="360"/>
+      </w:pPr>
+    </w:lvl>
+    <w:lvl w:ilvl="5" w:tentative="1">
+      <w:start w:val="1"/>
+      <w:numFmt w:val="decimal"/>
+      <w:lvlText w:val="%6."/>
+      <w:lvlJc w:val="left"/>
+      <w:pPr>
+        <w:tabs>
+          <w:tab w:val="num" w:pos="4320"/>
+        </w:tabs>
+        <w:ind w:left="4320" w:hanging="360"/>
+      </w:pPr>
+    </w:lvl>
+    <w:lvl w:ilvl="6" w:tentative="1">
+      <w:start w:val="1"/>
+      <w:numFmt w:val="decimal"/>
+      <w:lvlText w:val="%7."/>
+      <w:lvlJc w:val="left"/>
+      <w:pPr>
+        <w:tabs>
+          <w:tab w:val="num" w:pos="5040"/>
+        </w:tabs>
+        <w:ind w:left="5040" w:hanging="360"/>
+      </w:pPr>
+    </w:lvl>
+    <w:lvl w:ilvl="7" w:tentative="1">
+      <w:start w:val="1"/>
+      <w:numFmt w:val="decimal"/>
+      <w:lvlText w:val="%8."/>
+      <w:lvlJc w:val="left"/>
+      <w:pPr>
+        <w:tabs>
+          <w:tab w:val="num" w:pos="5760"/>
+        </w:tabs>
+        <w:ind w:left="5760" w:hanging="360"/>
+      </w:pPr>
+    </w:lvl>
+    <w:lvl w:ilvl="8" w:tentative="1">
+      <w:start w:val="1"/>
+      <w:numFmt w:val="decimal"/>
+      <w:lvlText w:val="%9."/>
+      <w:lvlJc w:val="left"/>
+      <w:pPr>
+        <w:tabs>
+          <w:tab w:val="num" w:pos="6480"/>
+        </w:tabs>
+        <w:ind w:left="6480" w:hanging="360"/>
+      </w:pPr>
+    </w:lvl>
+  </w:abstractNum>
+  <w:abstractNum w:abstractNumId="44" w15:restartNumberingAfterBreak="0">
+    <w:nsid w:val="538550B9"/>
+    <w:multiLevelType w:val="hybridMultilevel"/>
+    <w:tmpl w:val="F8AED418"/>
+    <w:lvl w:ilvl="0" w:tplc="74DA49C2">
+      <w:start w:val="1"/>
+      <w:numFmt w:val="decimal"/>
+      <w:lvlText w:val="%1）"/>
+      <w:lvlJc w:val="left"/>
+      <w:pPr>
+        <w:ind w:left="360" w:hanging="360"/>
+      </w:pPr>
+      <w:rPr>
+        <w:rFonts w:hint="default"/>
+      </w:rPr>
+    </w:lvl>
+    <w:lvl w:ilvl="1" w:tplc="04090019" w:tentative="1">
+      <w:start w:val="1"/>
+      <w:numFmt w:val="lowerLetter"/>
+      <w:lvlText w:val="%2)"/>
+      <w:lvlJc w:val="left"/>
+      <w:pPr>
+        <w:ind w:left="840" w:hanging="420"/>
+      </w:pPr>
+    </w:lvl>
+    <w:lvl w:ilvl="2" w:tplc="0409001B" w:tentative="1">
+      <w:start w:val="1"/>
+      <w:numFmt w:val="lowerRoman"/>
+      <w:lvlText w:val="%3."/>
+      <w:lvlJc w:val="right"/>
+      <w:pPr>
+        <w:ind w:left="1260" w:hanging="420"/>
+      </w:pPr>
+    </w:lvl>
+    <w:lvl w:ilvl="3" w:tplc="0409000F" w:tentative="1">
+      <w:start w:val="1"/>
+      <w:numFmt w:val="decimal"/>
+      <w:lvlText w:val="%4."/>
+      <w:lvlJc w:val="left"/>
+      <w:pPr>
+        <w:ind w:left="1680" w:hanging="420"/>
+      </w:pPr>
+    </w:lvl>
+    <w:lvl w:ilvl="4" w:tplc="04090019" w:tentative="1">
+      <w:start w:val="1"/>
+      <w:numFmt w:val="lowerLetter"/>
+      <w:lvlText w:val="%5)"/>
+      <w:lvlJc w:val="left"/>
+      <w:pPr>
+        <w:ind w:left="2100" w:hanging="420"/>
+      </w:pPr>
+    </w:lvl>
+    <w:lvl w:ilvl="5" w:tplc="0409001B" w:tentative="1">
+      <w:start w:val="1"/>
+      <w:numFmt w:val="lowerRoman"/>
+      <w:lvlText w:val="%6."/>
+      <w:lvlJc w:val="right"/>
+      <w:pPr>
+        <w:ind w:left="2520" w:hanging="420"/>
+      </w:pPr>
+    </w:lvl>
+    <w:lvl w:ilvl="6" w:tplc="0409000F" w:tentative="1">
+      <w:start w:val="1"/>
+      <w:numFmt w:val="decimal"/>
+      <w:lvlText w:val="%7."/>
+      <w:lvlJc w:val="left"/>
+      <w:pPr>
+        <w:ind w:left="2940" w:hanging="420"/>
+      </w:pPr>
+    </w:lvl>
+    <w:lvl w:ilvl="7" w:tplc="04090019" w:tentative="1">
+      <w:start w:val="1"/>
+      <w:numFmt w:val="lowerLetter"/>
+      <w:lvlText w:val="%8)"/>
+      <w:lvlJc w:val="left"/>
+      <w:pPr>
+        <w:ind w:left="3360" w:hanging="420"/>
+      </w:pPr>
+    </w:lvl>
+    <w:lvl w:ilvl="8" w:tplc="0409001B" w:tentative="1">
+      <w:start w:val="1"/>
+      <w:numFmt w:val="lowerRoman"/>
+      <w:lvlText w:val="%9."/>
+      <w:lvlJc w:val="right"/>
+      <w:pPr>
+        <w:ind w:left="3780" w:hanging="420"/>
+      </w:pPr>
+    </w:lvl>
+  </w:abstractNum>
+  <w:abstractNum w:abstractNumId="45" w15:restartNumberingAfterBreak="0">
+    <w:nsid w:val="55EE5484"/>
+    <w:multiLevelType w:val="multilevel"/>
+    <w:tmpl w:val="4A224F0A"/>
+    <w:lvl w:ilvl="0">
+      <w:start w:val="1"/>
+      <w:numFmt w:val="decimal"/>
+      <w:lvlText w:val="%1."/>
+      <w:lvlJc w:val="left"/>
+      <w:pPr>
+        <w:tabs>
+          <w:tab w:val="num" w:pos="720"/>
+        </w:tabs>
+        <w:ind w:left="720" w:hanging="360"/>
+      </w:pPr>
+    </w:lvl>
+    <w:lvl w:ilvl="1" w:tentative="1">
+      <w:start w:val="1"/>
+      <w:numFmt w:val="decimal"/>
+      <w:lvlText w:val="%2."/>
+      <w:lvlJc w:val="left"/>
+      <w:pPr>
+        <w:tabs>
+          <w:tab w:val="num" w:pos="1440"/>
+        </w:tabs>
+        <w:ind w:left="1440" w:hanging="360"/>
+      </w:pPr>
+    </w:lvl>
     <w:lvl w:ilvl="2" w:tentative="1">
       <w:start w:val="1"/>
       <w:numFmt w:val="decimal"/>
@@ -40500,99 +46840,10 @@
       </w:pPr>
     </w:lvl>
   </w:abstractNum>
-  <w:abstractNum w:abstractNumId="42" w15:restartNumberingAfterBreak="0">
-    <w:nsid w:val="538550B9"/>
-    <w:multiLevelType w:val="hybridMultilevel"/>
-    <w:tmpl w:val="F8AED418"/>
-    <w:lvl w:ilvl="0" w:tplc="74DA49C2">
-      <w:start w:val="1"/>
-      <w:numFmt w:val="decimal"/>
-      <w:lvlText w:val="%1）"/>
-      <w:lvlJc w:val="left"/>
-      <w:pPr>
-        <w:ind w:left="360" w:hanging="360"/>
-      </w:pPr>
-      <w:rPr>
-        <w:rFonts w:hint="default"/>
-      </w:rPr>
-    </w:lvl>
-    <w:lvl w:ilvl="1" w:tplc="04090019" w:tentative="1">
-      <w:start w:val="1"/>
-      <w:numFmt w:val="lowerLetter"/>
-      <w:lvlText w:val="%2)"/>
-      <w:lvlJc w:val="left"/>
-      <w:pPr>
-        <w:ind w:left="840" w:hanging="420"/>
-      </w:pPr>
-    </w:lvl>
-    <w:lvl w:ilvl="2" w:tplc="0409001B" w:tentative="1">
-      <w:start w:val="1"/>
-      <w:numFmt w:val="lowerRoman"/>
-      <w:lvlText w:val="%3."/>
-      <w:lvlJc w:val="right"/>
-      <w:pPr>
-        <w:ind w:left="1260" w:hanging="420"/>
-      </w:pPr>
-    </w:lvl>
-    <w:lvl w:ilvl="3" w:tplc="0409000F" w:tentative="1">
-      <w:start w:val="1"/>
-      <w:numFmt w:val="decimal"/>
-      <w:lvlText w:val="%4."/>
-      <w:lvlJc w:val="left"/>
-      <w:pPr>
-        <w:ind w:left="1680" w:hanging="420"/>
-      </w:pPr>
-    </w:lvl>
-    <w:lvl w:ilvl="4" w:tplc="04090019" w:tentative="1">
-      <w:start w:val="1"/>
-      <w:numFmt w:val="lowerLetter"/>
-      <w:lvlText w:val="%5)"/>
-      <w:lvlJc w:val="left"/>
-      <w:pPr>
-        <w:ind w:left="2100" w:hanging="420"/>
-      </w:pPr>
-    </w:lvl>
-    <w:lvl w:ilvl="5" w:tplc="0409001B" w:tentative="1">
-      <w:start w:val="1"/>
-      <w:numFmt w:val="lowerRoman"/>
-      <w:lvlText w:val="%6."/>
-      <w:lvlJc w:val="right"/>
-      <w:pPr>
-        <w:ind w:left="2520" w:hanging="420"/>
-      </w:pPr>
-    </w:lvl>
-    <w:lvl w:ilvl="6" w:tplc="0409000F" w:tentative="1">
-      <w:start w:val="1"/>
-      <w:numFmt w:val="decimal"/>
-      <w:lvlText w:val="%7."/>
-      <w:lvlJc w:val="left"/>
-      <w:pPr>
-        <w:ind w:left="2940" w:hanging="420"/>
-      </w:pPr>
-    </w:lvl>
-    <w:lvl w:ilvl="7" w:tplc="04090019" w:tentative="1">
-      <w:start w:val="1"/>
-      <w:numFmt w:val="lowerLetter"/>
-      <w:lvlText w:val="%8)"/>
-      <w:lvlJc w:val="left"/>
-      <w:pPr>
-        <w:ind w:left="3360" w:hanging="420"/>
-      </w:pPr>
-    </w:lvl>
-    <w:lvl w:ilvl="8" w:tplc="0409001B" w:tentative="1">
-      <w:start w:val="1"/>
-      <w:numFmt w:val="lowerRoman"/>
-      <w:lvlText w:val="%9."/>
-      <w:lvlJc w:val="right"/>
-      <w:pPr>
-        <w:ind w:left="3780" w:hanging="420"/>
-      </w:pPr>
-    </w:lvl>
-  </w:abstractNum>
-  <w:abstractNum w:abstractNumId="43" w15:restartNumberingAfterBreak="0">
-    <w:nsid w:val="55EE5484"/>
+  <w:abstractNum w:abstractNumId="46" w15:restartNumberingAfterBreak="0">
+    <w:nsid w:val="569E2791"/>
     <w:multiLevelType w:val="multilevel"/>
-    <w:tmpl w:val="4A224F0A"/>
+    <w:tmpl w:val="25569918"/>
     <w:lvl w:ilvl="0">
       <w:start w:val="1"/>
       <w:numFmt w:val="decimal"/>
@@ -40702,10 +46953,188 @@
       </w:pPr>
     </w:lvl>
   </w:abstractNum>
-  <w:abstractNum w:abstractNumId="44" w15:restartNumberingAfterBreak="0">
-    <w:nsid w:val="569E2791"/>
+  <w:abstractNum w:abstractNumId="47" w15:restartNumberingAfterBreak="0">
+    <w:nsid w:val="59CC3D4D"/>
+    <w:multiLevelType w:val="hybridMultilevel"/>
+    <w:tmpl w:val="A9BC3764"/>
+    <w:lvl w:ilvl="0" w:tplc="7278EC6C">
+      <w:start w:val="1"/>
+      <w:numFmt w:val="decimal"/>
+      <w:lvlText w:val="%1）"/>
+      <w:lvlJc w:val="left"/>
+      <w:pPr>
+        <w:ind w:left="360" w:hanging="360"/>
+      </w:pPr>
+      <w:rPr>
+        <w:rFonts w:hint="default"/>
+      </w:rPr>
+    </w:lvl>
+    <w:lvl w:ilvl="1" w:tplc="04090019" w:tentative="1">
+      <w:start w:val="1"/>
+      <w:numFmt w:val="lowerLetter"/>
+      <w:lvlText w:val="%2)"/>
+      <w:lvlJc w:val="left"/>
+      <w:pPr>
+        <w:ind w:left="840" w:hanging="420"/>
+      </w:pPr>
+    </w:lvl>
+    <w:lvl w:ilvl="2" w:tplc="0409001B" w:tentative="1">
+      <w:start w:val="1"/>
+      <w:numFmt w:val="lowerRoman"/>
+      <w:lvlText w:val="%3."/>
+      <w:lvlJc w:val="right"/>
+      <w:pPr>
+        <w:ind w:left="1260" w:hanging="420"/>
+      </w:pPr>
+    </w:lvl>
+    <w:lvl w:ilvl="3" w:tplc="0409000F" w:tentative="1">
+      <w:start w:val="1"/>
+      <w:numFmt w:val="decimal"/>
+      <w:lvlText w:val="%4."/>
+      <w:lvlJc w:val="left"/>
+      <w:pPr>
+        <w:ind w:left="1680" w:hanging="420"/>
+      </w:pPr>
+    </w:lvl>
+    <w:lvl w:ilvl="4" w:tplc="04090019" w:tentative="1">
+      <w:start w:val="1"/>
+      <w:numFmt w:val="lowerLetter"/>
+      <w:lvlText w:val="%5)"/>
+      <w:lvlJc w:val="left"/>
+      <w:pPr>
+        <w:ind w:left="2100" w:hanging="420"/>
+      </w:pPr>
+    </w:lvl>
+    <w:lvl w:ilvl="5" w:tplc="0409001B" w:tentative="1">
+      <w:start w:val="1"/>
+      <w:numFmt w:val="lowerRoman"/>
+      <w:lvlText w:val="%6."/>
+      <w:lvlJc w:val="right"/>
+      <w:pPr>
+        <w:ind w:left="2520" w:hanging="420"/>
+      </w:pPr>
+    </w:lvl>
+    <w:lvl w:ilvl="6" w:tplc="0409000F" w:tentative="1">
+      <w:start w:val="1"/>
+      <w:numFmt w:val="decimal"/>
+      <w:lvlText w:val="%7."/>
+      <w:lvlJc w:val="left"/>
+      <w:pPr>
+        <w:ind w:left="2940" w:hanging="420"/>
+      </w:pPr>
+    </w:lvl>
+    <w:lvl w:ilvl="7" w:tplc="04090019" w:tentative="1">
+      <w:start w:val="1"/>
+      <w:numFmt w:val="lowerLetter"/>
+      <w:lvlText w:val="%8)"/>
+      <w:lvlJc w:val="left"/>
+      <w:pPr>
+        <w:ind w:left="3360" w:hanging="420"/>
+      </w:pPr>
+    </w:lvl>
+    <w:lvl w:ilvl="8" w:tplc="0409001B" w:tentative="1">
+      <w:start w:val="1"/>
+      <w:numFmt w:val="lowerRoman"/>
+      <w:lvlText w:val="%9."/>
+      <w:lvlJc w:val="right"/>
+      <w:pPr>
+        <w:ind w:left="3780" w:hanging="420"/>
+      </w:pPr>
+    </w:lvl>
+  </w:abstractNum>
+  <w:abstractNum w:abstractNumId="48" w15:restartNumberingAfterBreak="0">
+    <w:nsid w:val="5A9130F5"/>
+    <w:multiLevelType w:val="hybridMultilevel"/>
+    <w:tmpl w:val="71540502"/>
+    <w:lvl w:ilvl="0" w:tplc="C374E5C6">
+      <w:start w:val="1"/>
+      <w:numFmt w:val="decimal"/>
+      <w:lvlText w:val="%1）"/>
+      <w:lvlJc w:val="left"/>
+      <w:pPr>
+        <w:ind w:left="360" w:hanging="360"/>
+      </w:pPr>
+      <w:rPr>
+        <w:rFonts w:hint="default"/>
+      </w:rPr>
+    </w:lvl>
+    <w:lvl w:ilvl="1" w:tplc="04090019">
+      <w:start w:val="1"/>
+      <w:numFmt w:val="lowerLetter"/>
+      <w:lvlText w:val="%2)"/>
+      <w:lvlJc w:val="left"/>
+      <w:pPr>
+        <w:ind w:left="840" w:hanging="420"/>
+      </w:pPr>
+    </w:lvl>
+    <w:lvl w:ilvl="2" w:tplc="0409001B" w:tentative="1">
+      <w:start w:val="1"/>
+      <w:numFmt w:val="lowerRoman"/>
+      <w:lvlText w:val="%3."/>
+      <w:lvlJc w:val="right"/>
+      <w:pPr>
+        <w:ind w:left="1260" w:hanging="420"/>
+      </w:pPr>
+    </w:lvl>
+    <w:lvl w:ilvl="3" w:tplc="0409000F" w:tentative="1">
+      <w:start w:val="1"/>
+      <w:numFmt w:val="decimal"/>
+      <w:lvlText w:val="%4."/>
+      <w:lvlJc w:val="left"/>
+      <w:pPr>
+        <w:ind w:left="1680" w:hanging="420"/>
+      </w:pPr>
+    </w:lvl>
+    <w:lvl w:ilvl="4" w:tplc="04090019" w:tentative="1">
+      <w:start w:val="1"/>
+      <w:numFmt w:val="lowerLetter"/>
+      <w:lvlText w:val="%5)"/>
+      <w:lvlJc w:val="left"/>
+      <w:pPr>
+        <w:ind w:left="2100" w:hanging="420"/>
+      </w:pPr>
+    </w:lvl>
+    <w:lvl w:ilvl="5" w:tplc="0409001B" w:tentative="1">
+      <w:start w:val="1"/>
+      <w:numFmt w:val="lowerRoman"/>
+      <w:lvlText w:val="%6."/>
+      <w:lvlJc w:val="right"/>
+      <w:pPr>
+        <w:ind w:left="2520" w:hanging="420"/>
+      </w:pPr>
+    </w:lvl>
+    <w:lvl w:ilvl="6" w:tplc="0409000F" w:tentative="1">
+      <w:start w:val="1"/>
+      <w:numFmt w:val="decimal"/>
+      <w:lvlText w:val="%7."/>
+      <w:lvlJc w:val="left"/>
+      <w:pPr>
+        <w:ind w:left="2940" w:hanging="420"/>
+      </w:pPr>
+    </w:lvl>
+    <w:lvl w:ilvl="7" w:tplc="04090019" w:tentative="1">
+      <w:start w:val="1"/>
+      <w:numFmt w:val="lowerLetter"/>
+      <w:lvlText w:val="%8)"/>
+      <w:lvlJc w:val="left"/>
+      <w:pPr>
+        <w:ind w:left="3360" w:hanging="420"/>
+      </w:pPr>
+    </w:lvl>
+    <w:lvl w:ilvl="8" w:tplc="0409001B" w:tentative="1">
+      <w:start w:val="1"/>
+      <w:numFmt w:val="lowerRoman"/>
+      <w:lvlText w:val="%9."/>
+      <w:lvlJc w:val="right"/>
+      <w:pPr>
+        <w:ind w:left="3780" w:hanging="420"/>
+      </w:pPr>
+    </w:lvl>
+  </w:abstractNum>
+  <w:abstractNum w:abstractNumId="49" w15:restartNumberingAfterBreak="0">
+    <w:nsid w:val="6137466E"/>
     <w:multiLevelType w:val="multilevel"/>
-    <w:tmpl w:val="25569918"/>
+    <w:tmpl w:val="3912F1D4"/>
     <w:lvl w:ilvl="0">
       <w:start w:val="1"/>
       <w:numFmt w:val="decimal"/>
@@ -40815,185 +47244,7 @@
       </w:pPr>
     </w:lvl>
   </w:abstractNum>
-  <w:abstractNum w:abstractNumId="45" w15:restartNumberingAfterBreak="0">
-    <w:nsid w:val="59CC3D4D"/>
-    <w:multiLevelType w:val="hybridMultilevel"/>
-    <w:tmpl w:val="A9BC3764"/>
-    <w:lvl w:ilvl="0" w:tplc="7278EC6C">
-      <w:start w:val="1"/>
-      <w:numFmt w:val="decimal"/>
-      <w:lvlText w:val="%1）"/>
-      <w:lvlJc w:val="left"/>
-      <w:pPr>
-        <w:ind w:left="360" w:hanging="360"/>
-      </w:pPr>
-      <w:rPr>
-        <w:rFonts w:hint="default"/>
-      </w:rPr>
-    </w:lvl>
-    <w:lvl w:ilvl="1" w:tplc="04090019" w:tentative="1">
-      <w:start w:val="1"/>
-      <w:numFmt w:val="lowerLetter"/>
-      <w:lvlText w:val="%2)"/>
-      <w:lvlJc w:val="left"/>
-      <w:pPr>
-        <w:ind w:left="840" w:hanging="420"/>
-      </w:pPr>
-    </w:lvl>
-    <w:lvl w:ilvl="2" w:tplc="0409001B" w:tentative="1">
-      <w:start w:val="1"/>
-      <w:numFmt w:val="lowerRoman"/>
-      <w:lvlText w:val="%3."/>
-      <w:lvlJc w:val="right"/>
-      <w:pPr>
-        <w:ind w:left="1260" w:hanging="420"/>
-      </w:pPr>
-    </w:lvl>
-    <w:lvl w:ilvl="3" w:tplc="0409000F" w:tentative="1">
-      <w:start w:val="1"/>
-      <w:numFmt w:val="decimal"/>
-      <w:lvlText w:val="%4."/>
-      <w:lvlJc w:val="left"/>
-      <w:pPr>
-        <w:ind w:left="1680" w:hanging="420"/>
-      </w:pPr>
-    </w:lvl>
-    <w:lvl w:ilvl="4" w:tplc="04090019" w:tentative="1">
-      <w:start w:val="1"/>
-      <w:numFmt w:val="lowerLetter"/>
-      <w:lvlText w:val="%5)"/>
-      <w:lvlJc w:val="left"/>
-      <w:pPr>
-        <w:ind w:left="2100" w:hanging="420"/>
-      </w:pPr>
-    </w:lvl>
-    <w:lvl w:ilvl="5" w:tplc="0409001B" w:tentative="1">
-      <w:start w:val="1"/>
-      <w:numFmt w:val="lowerRoman"/>
-      <w:lvlText w:val="%6."/>
-      <w:lvlJc w:val="right"/>
-      <w:pPr>
-        <w:ind w:left="2520" w:hanging="420"/>
-      </w:pPr>
-    </w:lvl>
-    <w:lvl w:ilvl="6" w:tplc="0409000F" w:tentative="1">
-      <w:start w:val="1"/>
-      <w:numFmt w:val="decimal"/>
-      <w:lvlText w:val="%7."/>
-      <w:lvlJc w:val="left"/>
-      <w:pPr>
-        <w:ind w:left="2940" w:hanging="420"/>
-      </w:pPr>
-    </w:lvl>
-    <w:lvl w:ilvl="7" w:tplc="04090019" w:tentative="1">
-      <w:start w:val="1"/>
-      <w:numFmt w:val="lowerLetter"/>
-      <w:lvlText w:val="%8)"/>
-      <w:lvlJc w:val="left"/>
-      <w:pPr>
-        <w:ind w:left="3360" w:hanging="420"/>
-      </w:pPr>
-    </w:lvl>
-    <w:lvl w:ilvl="8" w:tplc="0409001B" w:tentative="1">
-      <w:start w:val="1"/>
-      <w:numFmt w:val="lowerRoman"/>
-      <w:lvlText w:val="%9."/>
-      <w:lvlJc w:val="right"/>
-      <w:pPr>
-        <w:ind w:left="3780" w:hanging="420"/>
-      </w:pPr>
-    </w:lvl>
-  </w:abstractNum>
-  <w:abstractNum w:abstractNumId="46" w15:restartNumberingAfterBreak="0">
-    <w:nsid w:val="5A9130F5"/>
-    <w:multiLevelType w:val="hybridMultilevel"/>
-    <w:tmpl w:val="71540502"/>
-    <w:lvl w:ilvl="0" w:tplc="C374E5C6">
-      <w:start w:val="1"/>
-      <w:numFmt w:val="decimal"/>
-      <w:lvlText w:val="%1）"/>
-      <w:lvlJc w:val="left"/>
-      <w:pPr>
-        <w:ind w:left="360" w:hanging="360"/>
-      </w:pPr>
-      <w:rPr>
-        <w:rFonts w:hint="default"/>
-      </w:rPr>
-    </w:lvl>
-    <w:lvl w:ilvl="1" w:tplc="04090019">
-      <w:start w:val="1"/>
-      <w:numFmt w:val="lowerLetter"/>
-      <w:lvlText w:val="%2)"/>
-      <w:lvlJc w:val="left"/>
-      <w:pPr>
-        <w:ind w:left="840" w:hanging="420"/>
-      </w:pPr>
-    </w:lvl>
-    <w:lvl w:ilvl="2" w:tplc="0409001B" w:tentative="1">
-      <w:start w:val="1"/>
-      <w:numFmt w:val="lowerRoman"/>
-      <w:lvlText w:val="%3."/>
-      <w:lvlJc w:val="right"/>
-      <w:pPr>
-        <w:ind w:left="1260" w:hanging="420"/>
-      </w:pPr>
-    </w:lvl>
-    <w:lvl w:ilvl="3" w:tplc="0409000F" w:tentative="1">
-      <w:start w:val="1"/>
-      <w:numFmt w:val="decimal"/>
-      <w:lvlText w:val="%4."/>
-      <w:lvlJc w:val="left"/>
-      <w:pPr>
-        <w:ind w:left="1680" w:hanging="420"/>
-      </w:pPr>
-    </w:lvl>
-    <w:lvl w:ilvl="4" w:tplc="04090019" w:tentative="1">
-      <w:start w:val="1"/>
-      <w:numFmt w:val="lowerLetter"/>
-      <w:lvlText w:val="%5)"/>
-      <w:lvlJc w:val="left"/>
-      <w:pPr>
-        <w:ind w:left="2100" w:hanging="420"/>
-      </w:pPr>
-    </w:lvl>
-    <w:lvl w:ilvl="5" w:tplc="0409001B" w:tentative="1">
-      <w:start w:val="1"/>
-      <w:numFmt w:val="lowerRoman"/>
-      <w:lvlText w:val="%6."/>
-      <w:lvlJc w:val="right"/>
-      <w:pPr>
-        <w:ind w:left="2520" w:hanging="420"/>
-      </w:pPr>
-    </w:lvl>
-    <w:lvl w:ilvl="6" w:tplc="0409000F" w:tentative="1">
-      <w:start w:val="1"/>
-      <w:numFmt w:val="decimal"/>
-      <w:lvlText w:val="%7."/>
-      <w:lvlJc w:val="left"/>
-      <w:pPr>
-        <w:ind w:left="2940" w:hanging="420"/>
-      </w:pPr>
-    </w:lvl>
-    <w:lvl w:ilvl="7" w:tplc="04090019" w:tentative="1">
-      <w:start w:val="1"/>
-      <w:numFmt w:val="lowerLetter"/>
-      <w:lvlText w:val="%8)"/>
-      <w:lvlJc w:val="left"/>
-      <w:pPr>
-        <w:ind w:left="3360" w:hanging="420"/>
-      </w:pPr>
-    </w:lvl>
-    <w:lvl w:ilvl="8" w:tplc="0409001B" w:tentative="1">
-      <w:start w:val="1"/>
-      <w:numFmt w:val="lowerRoman"/>
-      <w:lvlText w:val="%9."/>
-      <w:lvlJc w:val="right"/>
-      <w:pPr>
-        <w:ind w:left="3780" w:hanging="420"/>
-      </w:pPr>
-    </w:lvl>
-  </w:abstractNum>
-  <w:abstractNum w:abstractNumId="47" w15:restartNumberingAfterBreak="0">
+  <w:abstractNum w:abstractNumId="50" w15:restartNumberingAfterBreak="0">
     <w:nsid w:val="658D2C3B"/>
     <w:multiLevelType w:val="hybridMultilevel"/>
     <w:tmpl w:val="FDA650D2"/>
@@ -41082,7 +47333,7 @@
       </w:pPr>
     </w:lvl>
   </w:abstractNum>
-  <w:abstractNum w:abstractNumId="48" w15:restartNumberingAfterBreak="0">
+  <w:abstractNum w:abstractNumId="51" w15:restartNumberingAfterBreak="0">
     <w:nsid w:val="693D16DD"/>
     <w:multiLevelType w:val="multilevel"/>
     <w:tmpl w:val="9618BF7C"/>
@@ -41195,7 +47446,7 @@
       </w:pPr>
     </w:lvl>
   </w:abstractNum>
-  <w:abstractNum w:abstractNumId="49" w15:restartNumberingAfterBreak="0">
+  <w:abstractNum w:abstractNumId="52" w15:restartNumberingAfterBreak="0">
     <w:nsid w:val="6AA80887"/>
     <w:multiLevelType w:val="hybridMultilevel"/>
     <w:tmpl w:val="D45C752E"/>
@@ -41284,7 +47535,7 @@
       </w:pPr>
     </w:lvl>
   </w:abstractNum>
-  <w:abstractNum w:abstractNumId="50" w15:restartNumberingAfterBreak="0">
+  <w:abstractNum w:abstractNumId="53" w15:restartNumberingAfterBreak="0">
     <w:nsid w:val="6DD2672F"/>
     <w:multiLevelType w:val="hybridMultilevel"/>
     <w:tmpl w:val="12DABA18"/>
@@ -41373,7 +47624,7 @@
       </w:pPr>
     </w:lvl>
   </w:abstractNum>
-  <w:abstractNum w:abstractNumId="51" w15:restartNumberingAfterBreak="0">
+  <w:abstractNum w:abstractNumId="54" w15:restartNumberingAfterBreak="0">
     <w:nsid w:val="718F3A3D"/>
     <w:multiLevelType w:val="multilevel"/>
     <w:tmpl w:val="01FA3C2C"/>
@@ -41486,7 +47737,7 @@
       </w:pPr>
     </w:lvl>
   </w:abstractNum>
-  <w:abstractNum w:abstractNumId="52" w15:restartNumberingAfterBreak="0">
+  <w:abstractNum w:abstractNumId="55" w15:restartNumberingAfterBreak="0">
     <w:nsid w:val="71B457B3"/>
     <w:multiLevelType w:val="hybridMultilevel"/>
     <w:tmpl w:val="0C22C494"/>
@@ -41575,7 +47826,7 @@
       </w:pPr>
     </w:lvl>
   </w:abstractNum>
-  <w:abstractNum w:abstractNumId="53" w15:restartNumberingAfterBreak="0">
+  <w:abstractNum w:abstractNumId="56" w15:restartNumberingAfterBreak="0">
     <w:nsid w:val="72A90543"/>
     <w:multiLevelType w:val="multilevel"/>
     <w:tmpl w:val="152CB114"/>
@@ -41688,7 +47939,7 @@
       </w:pPr>
     </w:lvl>
   </w:abstractNum>
-  <w:abstractNum w:abstractNumId="54" w15:restartNumberingAfterBreak="0">
+  <w:abstractNum w:abstractNumId="57" w15:restartNumberingAfterBreak="0">
     <w:nsid w:val="72F01F82"/>
     <w:multiLevelType w:val="hybridMultilevel"/>
     <w:tmpl w:val="2BB05370"/>
@@ -41777,7 +48028,7 @@
       </w:pPr>
     </w:lvl>
   </w:abstractNum>
-  <w:abstractNum w:abstractNumId="55" w15:restartNumberingAfterBreak="0">
+  <w:abstractNum w:abstractNumId="58" w15:restartNumberingAfterBreak="0">
     <w:nsid w:val="756B5425"/>
     <w:multiLevelType w:val="hybridMultilevel"/>
     <w:tmpl w:val="47AC239A"/>
@@ -41866,7 +48117,7 @@
       </w:pPr>
     </w:lvl>
   </w:abstractNum>
-  <w:abstractNum w:abstractNumId="56" w15:restartNumberingAfterBreak="0">
+  <w:abstractNum w:abstractNumId="59" w15:restartNumberingAfterBreak="0">
     <w:nsid w:val="76712B19"/>
     <w:multiLevelType w:val="hybridMultilevel"/>
     <w:tmpl w:val="A22E5788"/>
@@ -41955,7 +48206,7 @@
       </w:pPr>
     </w:lvl>
   </w:abstractNum>
-  <w:abstractNum w:abstractNumId="57" w15:restartNumberingAfterBreak="0">
+  <w:abstractNum w:abstractNumId="60" w15:restartNumberingAfterBreak="0">
     <w:nsid w:val="7747406D"/>
     <w:multiLevelType w:val="hybridMultilevel"/>
     <w:tmpl w:val="1638E690"/>
@@ -42044,7 +48295,7 @@
       </w:pPr>
     </w:lvl>
   </w:abstractNum>
-  <w:abstractNum w:abstractNumId="58" w15:restartNumberingAfterBreak="0">
+  <w:abstractNum w:abstractNumId="61" w15:restartNumberingAfterBreak="0">
     <w:nsid w:val="78145CAD"/>
     <w:multiLevelType w:val="hybridMultilevel"/>
     <w:tmpl w:val="EBE8A79E"/>
@@ -42133,7 +48384,7 @@
       </w:pPr>
     </w:lvl>
   </w:abstractNum>
-  <w:abstractNum w:abstractNumId="59" w15:restartNumberingAfterBreak="0">
+  <w:abstractNum w:abstractNumId="62" w15:restartNumberingAfterBreak="0">
     <w:nsid w:val="794654C0"/>
     <w:multiLevelType w:val="multilevel"/>
     <w:tmpl w:val="30604954"/>
@@ -42246,7 +48497,7 @@
       </w:pPr>
     </w:lvl>
   </w:abstractNum>
-  <w:abstractNum w:abstractNumId="60" w15:restartNumberingAfterBreak="0">
+  <w:abstractNum w:abstractNumId="63" w15:restartNumberingAfterBreak="0">
     <w:nsid w:val="79BB3E63"/>
     <w:multiLevelType w:val="multilevel"/>
     <w:tmpl w:val="33ACAFD8"/>
@@ -42359,7 +48610,7 @@
       </w:pPr>
     </w:lvl>
   </w:abstractNum>
-  <w:abstractNum w:abstractNumId="61" w15:restartNumberingAfterBreak="0">
+  <w:abstractNum w:abstractNumId="64" w15:restartNumberingAfterBreak="0">
     <w:nsid w:val="79C41892"/>
     <w:multiLevelType w:val="hybridMultilevel"/>
     <w:tmpl w:val="7BC6011C"/>
@@ -42448,7 +48699,7 @@
       </w:pPr>
     </w:lvl>
   </w:abstractNum>
-  <w:abstractNum w:abstractNumId="62" w15:restartNumberingAfterBreak="0">
+  <w:abstractNum w:abstractNumId="65" w15:restartNumberingAfterBreak="0">
     <w:nsid w:val="7DEA5FFC"/>
     <w:multiLevelType w:val="multilevel"/>
     <w:tmpl w:val="358CC64A"/>
@@ -42561,7 +48812,7 @@
       </w:pPr>
     </w:lvl>
   </w:abstractNum>
-  <w:abstractNum w:abstractNumId="63" w15:restartNumberingAfterBreak="0">
+  <w:abstractNum w:abstractNumId="66" w15:restartNumberingAfterBreak="0">
     <w:nsid w:val="7E2D56DE"/>
     <w:multiLevelType w:val="hybridMultilevel"/>
     <w:tmpl w:val="5BA0A258"/>
@@ -42650,7 +48901,7 @@
       </w:pPr>
     </w:lvl>
   </w:abstractNum>
-  <w:abstractNum w:abstractNumId="64" w15:restartNumberingAfterBreak="0">
+  <w:abstractNum w:abstractNumId="67" w15:restartNumberingAfterBreak="0">
     <w:nsid w:val="7EB95E48"/>
     <w:multiLevelType w:val="hybridMultilevel"/>
     <w:tmpl w:val="A25892FA"/>
@@ -42767,7 +49018,7 @@
     <w:abstractNumId w:val="21"/>
   </w:num>
   <w:num w:numId="2">
-    <w:abstractNumId w:val="58"/>
+    <w:abstractNumId w:val="61"/>
   </w:num>
   <w:num w:numId="3">
     <w:abstractNumId w:val="8"/>
@@ -42776,7 +49027,7 @@
     <w:abstractNumId w:val="36"/>
   </w:num>
   <w:num w:numId="5">
-    <w:abstractNumId w:val="44"/>
+    <w:abstractNumId w:val="46"/>
   </w:num>
   <w:num w:numId="6">
     <w:abstractNumId w:val="0"/>
@@ -42785,43 +49036,43 @@
     <w:abstractNumId w:val="9"/>
   </w:num>
   <w:num w:numId="8">
-    <w:abstractNumId w:val="43"/>
+    <w:abstractNumId w:val="45"/>
   </w:num>
   <w:num w:numId="9">
-    <w:abstractNumId w:val="59"/>
+    <w:abstractNumId w:val="62"/>
   </w:num>
   <w:num w:numId="10">
     <w:abstractNumId w:val="6"/>
   </w:num>
   <w:num w:numId="11">
-    <w:abstractNumId w:val="54"/>
+    <w:abstractNumId w:val="57"/>
   </w:num>
   <w:num w:numId="12">
-    <w:abstractNumId w:val="49"/>
+    <w:abstractNumId w:val="52"/>
   </w:num>
   <w:num w:numId="13">
-    <w:abstractNumId w:val="47"/>
+    <w:abstractNumId w:val="50"/>
   </w:num>
   <w:num w:numId="14">
-    <w:abstractNumId w:val="55"/>
+    <w:abstractNumId w:val="58"/>
   </w:num>
   <w:num w:numId="15">
-    <w:abstractNumId w:val="46"/>
+    <w:abstractNumId w:val="48"/>
   </w:num>
   <w:num w:numId="16">
-    <w:abstractNumId w:val="57"/>
+    <w:abstractNumId w:val="60"/>
   </w:num>
   <w:num w:numId="17">
     <w:abstractNumId w:val="32"/>
   </w:num>
   <w:num w:numId="18">
-    <w:abstractNumId w:val="42"/>
+    <w:abstractNumId w:val="44"/>
   </w:num>
   <w:num w:numId="19">
     <w:abstractNumId w:val="25"/>
   </w:num>
   <w:num w:numId="20">
-    <w:abstractNumId w:val="52"/>
+    <w:abstractNumId w:val="55"/>
   </w:num>
   <w:num w:numId="21">
     <w:abstractNumId w:val="13"/>
@@ -42830,13 +49081,13 @@
     <w:abstractNumId w:val="7"/>
   </w:num>
   <w:num w:numId="23">
-    <w:abstractNumId w:val="63"/>
+    <w:abstractNumId w:val="66"/>
   </w:num>
   <w:num w:numId="24">
     <w:abstractNumId w:val="24"/>
   </w:num>
   <w:num w:numId="25">
-    <w:abstractNumId w:val="39"/>
+    <w:abstractNumId w:val="40"/>
   </w:num>
   <w:num w:numId="26">
     <w:abstractNumId w:val="12"/>
@@ -42845,7 +49096,7 @@
     <w:abstractNumId w:val="4"/>
   </w:num>
   <w:num w:numId="28">
-    <w:abstractNumId w:val="61"/>
+    <w:abstractNumId w:val="64"/>
   </w:num>
   <w:num w:numId="29">
     <w:abstractNumId w:val="34"/>
@@ -42869,7 +49120,7 @@
     <w:abstractNumId w:val="10"/>
   </w:num>
   <w:num w:numId="36">
-    <w:abstractNumId w:val="41"/>
+    <w:abstractNumId w:val="43"/>
   </w:num>
   <w:num w:numId="37">
     <w:abstractNumId w:val="27"/>
@@ -42884,10 +49135,10 @@
     <w:abstractNumId w:val="28"/>
   </w:num>
   <w:num w:numId="41">
-    <w:abstractNumId w:val="45"/>
+    <w:abstractNumId w:val="47"/>
   </w:num>
   <w:num w:numId="42">
-    <w:abstractNumId w:val="50"/>
+    <w:abstractNumId w:val="53"/>
   </w:num>
   <w:num w:numId="43">
     <w:abstractNumId w:val="29"/>
@@ -42899,7 +49150,7 @@
     <w:abstractNumId w:val="11"/>
   </w:num>
   <w:num w:numId="46">
-    <w:abstractNumId w:val="56"/>
+    <w:abstractNumId w:val="59"/>
   </w:num>
   <w:num w:numId="47">
     <w:abstractNumId w:val="30"/>
@@ -42914,25 +49165,25 @@
     <w:abstractNumId w:val="31"/>
   </w:num>
   <w:num w:numId="51">
-    <w:abstractNumId w:val="62"/>
+    <w:abstractNumId w:val="65"/>
   </w:num>
   <w:num w:numId="52">
     <w:abstractNumId w:val="22"/>
   </w:num>
   <w:num w:numId="53">
-    <w:abstractNumId w:val="40"/>
+    <w:abstractNumId w:val="42"/>
   </w:num>
   <w:num w:numId="54">
-    <w:abstractNumId w:val="60"/>
+    <w:abstractNumId w:val="63"/>
   </w:num>
   <w:num w:numId="55">
-    <w:abstractNumId w:val="51"/>
+    <w:abstractNumId w:val="54"/>
   </w:num>
   <w:num w:numId="56">
-    <w:abstractNumId w:val="64"/>
+    <w:abstractNumId w:val="67"/>
   </w:num>
   <w:num w:numId="57">
-    <w:abstractNumId w:val="48"/>
+    <w:abstractNumId w:val="51"/>
   </w:num>
   <w:num w:numId="58">
     <w:abstractNumId w:val="1"/>
@@ -42944,7 +49195,7 @@
     <w:abstractNumId w:val="23"/>
   </w:num>
   <w:num w:numId="61">
-    <w:abstractNumId w:val="53"/>
+    <w:abstractNumId w:val="56"/>
   </w:num>
   <w:num w:numId="62">
     <w:abstractNumId w:val="16"/>
@@ -42957,6 +49208,15 @@
   </w:num>
   <w:num w:numId="65">
     <w:abstractNumId w:val="33"/>
+  </w:num>
+  <w:num w:numId="66">
+    <w:abstractNumId w:val="39"/>
+  </w:num>
+  <w:num w:numId="67">
+    <w:abstractNumId w:val="49"/>
+  </w:num>
+  <w:num w:numId="68">
+    <w:abstractNumId w:val="41"/>
   </w:num>
   <w:numIdMacAtCleanup w:val="65"/>
 </w:numbering>

--- a/算法.docx
+++ b/算法.docx
@@ -18817,11 +18817,6 @@
       </w:r>
     </w:p>
     <w:p>
-      <w:pPr>
-        <w:rPr>
-          <w:rFonts w:hint="eastAsia"/>
-        </w:rPr>
-      </w:pPr>
       <w:r>
         <w:tab/>
       </w:r>
@@ -18849,8 +18844,6 @@
         </w:rPr>
         <w:t>2）如逻辑斯蒂回归模型中，抵消阈值对模型的影响。</w:t>
       </w:r>
-      <w:bookmarkStart w:id="0" w:name="_GoBack"/>
-      <w:bookmarkEnd w:id="0"/>
     </w:p>
     <w:p/>
     <w:p>
@@ -18867,13 +18860,7 @@
         <w:t>ecall</w:t>
       </w:r>
     </w:p>
-    <w:p>
-      <w:pPr>
-        <w:rPr>
-          <w:rFonts w:hint="eastAsia"/>
-        </w:rPr>
-      </w:pPr>
-    </w:p>
+    <w:p/>
     <w:p>
       <w:pPr>
         <w:pStyle w:val="3"/>
@@ -18888,13 +18875,7 @@
         <w:t>recision</w:t>
       </w:r>
     </w:p>
-    <w:p>
-      <w:pPr>
-        <w:rPr>
-          <w:rFonts w:hint="eastAsia"/>
-        </w:rPr>
-      </w:pPr>
-    </w:p>
+    <w:p/>
     <w:p>
       <w:pPr>
         <w:pStyle w:val="3"/>
@@ -18903,7 +18884,16 @@
         <w:rPr>
           <w:rFonts w:hint="eastAsia"/>
         </w:rPr>
-        <w:t>F score</w:t>
+        <w:t>F</w:t>
+      </w:r>
+      <w:r>
+        <w:t>1</w:t>
+      </w:r>
+      <w:r>
+        <w:rPr>
+          <w:rFonts w:hint="eastAsia"/>
+        </w:rPr>
+        <w:t xml:space="preserve"> score</w:t>
       </w:r>
     </w:p>
     <w:p/>
@@ -37412,9 +37402,35 @@
         </w:rPr>
         <w:t>官方中文教程：</w:t>
       </w:r>
-      <w:r>
-        <w:t>https://github.com/fendouai/PyTorchDocs</w:t>
-      </w:r>
+      <w:hyperlink r:id="rId33" w:history="1">
+        <w:r>
+          <w:rPr>
+            <w:rStyle w:val="a7"/>
+          </w:rPr>
+          <w:t>https://github.com/fendouai/PyTorchDocs</w:t>
+        </w:r>
+      </w:hyperlink>
+    </w:p>
+    <w:p>
+      <w:pPr>
+        <w:rPr>
+          <w:rFonts w:hint="eastAsia"/>
+        </w:rPr>
+      </w:pPr>
+      <w:r>
+        <w:t>PyTorch</w:t>
+      </w:r>
+      <w:r>
+        <w:rPr>
+          <w:rFonts w:hint="eastAsia"/>
+        </w:rPr>
+        <w:t>中文手册：</w:t>
+      </w:r>
+      <w:r>
+        <w:t>https://github.com/zergtant/pytorch-handbook</w:t>
+      </w:r>
+      <w:bookmarkStart w:id="0" w:name="_GoBack"/>
+      <w:bookmarkEnd w:id="0"/>
     </w:p>
     <w:p/>
     <w:p>
@@ -37425,6 +37441,7 @@
         <w:rPr>
           <w:rFonts w:hint="eastAsia"/>
         </w:rPr>
+        <w:lastRenderedPageBreak/>
         <w:t>截面</w:t>
       </w:r>
       <w:r>
@@ -37450,114 +37467,11 @@
         <w:rPr>
           <w:noProof/>
         </w:rPr>
-        <w:lastRenderedPageBreak/>
         <w:drawing>
           <wp:inline distT="0" distB="0" distL="0" distR="0" wp14:anchorId="713FA495" wp14:editId="467248DD">
             <wp:extent cx="5274310" cy="2684145"/>
             <wp:effectExtent l="0" t="0" r="2540" b="1905"/>
             <wp:docPr id="5" name="图片 5"/>
-            <wp:cNvGraphicFramePr>
-              <a:graphicFrameLocks xmlns:a="http://schemas.openxmlformats.org/drawingml/2006/main" noChangeAspect="1"/>
-            </wp:cNvGraphicFramePr>
-            <a:graphic xmlns:a="http://schemas.openxmlformats.org/drawingml/2006/main">
-              <a:graphicData uri="http://schemas.openxmlformats.org/drawingml/2006/picture">
-                <pic:pic xmlns:pic="http://schemas.openxmlformats.org/drawingml/2006/picture">
-                  <pic:nvPicPr>
-                    <pic:cNvPr id="1" name=""/>
-                    <pic:cNvPicPr/>
-                  </pic:nvPicPr>
-                  <pic:blipFill>
-                    <a:blip r:embed="rId33"/>
-                    <a:stretch>
-                      <a:fillRect/>
-                    </a:stretch>
-                  </pic:blipFill>
-                  <pic:spPr>
-                    <a:xfrm>
-                      <a:off x="0" y="0"/>
-                      <a:ext cx="5274310" cy="2684145"/>
-                    </a:xfrm>
-                    <a:prstGeom prst="rect">
-                      <a:avLst/>
-                    </a:prstGeom>
-                  </pic:spPr>
-                </pic:pic>
-              </a:graphicData>
-            </a:graphic>
-          </wp:inline>
-        </w:drawing>
-      </w:r>
-    </w:p>
-    <w:p>
-      <w:r>
-        <w:tab/>
-      </w:r>
-      <w:r>
-        <w:rPr>
-          <w:rFonts w:hint="eastAsia"/>
-        </w:rPr>
-        <w:t>一般来说，在做完数据清洗之后，用N维数据来分别给训练集、测试集构建M维预测特征，然后用机器学习算法在训练集的预测特征和T</w:t>
-      </w:r>
-      <w:r>
-        <w:t>arget</w:t>
-      </w:r>
-      <w:r>
-        <w:rPr>
-          <w:rFonts w:hint="eastAsia"/>
-        </w:rPr>
-        <w:t>上训练模型，最后通过训练出的模型和测试集的预测特征来计算预测结果。</w:t>
-      </w:r>
-      <w:r>
-        <w:rPr>
-          <w:rFonts w:hint="eastAsia"/>
-        </w:rPr>
-        <w:t>为了给模型调优，需从训练集中随机分割一部分出来做为验证集。</w:t>
-      </w:r>
-    </w:p>
-    <w:p>
-      <w:pPr>
-        <w:pStyle w:val="1"/>
-      </w:pPr>
-      <w:r>
-        <w:rPr>
-          <w:rFonts w:hint="eastAsia"/>
-        </w:rPr>
-        <w:t>时间序列数据</w:t>
-      </w:r>
-    </w:p>
-    <w:p>
-      <w:r>
-        <w:tab/>
-      </w:r>
-      <w:r>
-        <w:rPr>
-          <w:rFonts w:hint="eastAsia"/>
-        </w:rPr>
-        <w:t>针对时间序列数据的处理</w:t>
-      </w:r>
-      <w:r>
-        <w:rPr>
-          <w:rFonts w:hint="eastAsia"/>
-        </w:rPr>
-        <w:t>，需要人为从时间序列中构造截面数据，其思路为</w:t>
-      </w:r>
-      <w:r>
-        <w:rPr>
-          <w:rFonts w:hint="eastAsia"/>
-        </w:rPr>
-        <w:t>：</w:t>
-      </w:r>
-    </w:p>
-    <w:p>
-      <w:r>
-        <w:rPr>
-          <w:noProof/>
-        </w:rPr>
-        <w:drawing>
-          <wp:inline distT="0" distB="0" distL="0" distR="0" wp14:anchorId="449E8768" wp14:editId="10BAE11A">
-            <wp:extent cx="5274310" cy="2376170"/>
-            <wp:effectExtent l="0" t="0" r="2540" b="5080"/>
-            <wp:docPr id="6" name="图片 6"/>
             <wp:cNvGraphicFramePr>
               <a:graphicFrameLocks xmlns:a="http://schemas.openxmlformats.org/drawingml/2006/main" noChangeAspect="1"/>
             </wp:cNvGraphicFramePr>
@@ -37577,7 +37491,7 @@
                   <pic:spPr>
                     <a:xfrm>
                       <a:off x="0" y="0"/>
-                      <a:ext cx="5274310" cy="2376170"/>
+                      <a:ext cx="5274310" cy="2684145"/>
                     </a:xfrm>
                     <a:prstGeom prst="rect">
                       <a:avLst/>
@@ -37598,7 +37512,7 @@
         <w:rPr>
           <w:rFonts w:hint="eastAsia"/>
         </w:rPr>
-        <w:t>用机器学习算法构造时间序列预测模型，关键的思路在于，通过时间滑窗，人为地构造未来T</w:t>
+        <w:t>一般来说，在做完数据清洗之后，用N维数据来分别给训练集、测试集构建M维预测特征，然后用机器学习算法在训练集的预测特征和T</w:t>
       </w:r>
       <w:r>
         <w:t>arget</w:t>
@@ -37607,7 +37521,47 @@
         <w:rPr>
           <w:rFonts w:hint="eastAsia"/>
         </w:rPr>
-        <w:t>，来给算法进行学习。</w:t>
+        <w:t>上训练模型，最后通过训练出的模型和测试集的预测特征来计算预测结果。</w:t>
+      </w:r>
+      <w:r>
+        <w:rPr>
+          <w:rFonts w:hint="eastAsia"/>
+        </w:rPr>
+        <w:t>为了给模型调优，需从训练集中随机分割一部分出来做为验证集。</w:t>
+      </w:r>
+    </w:p>
+    <w:p>
+      <w:pPr>
+        <w:pStyle w:val="1"/>
+      </w:pPr>
+      <w:r>
+        <w:rPr>
+          <w:rFonts w:hint="eastAsia"/>
+        </w:rPr>
+        <w:t>时间序列数据</w:t>
+      </w:r>
+    </w:p>
+    <w:p>
+      <w:r>
+        <w:tab/>
+      </w:r>
+      <w:r>
+        <w:rPr>
+          <w:rFonts w:hint="eastAsia"/>
+        </w:rPr>
+        <w:t>针对时间序列数据的处理</w:t>
+      </w:r>
+      <w:r>
+        <w:rPr>
+          <w:rFonts w:hint="eastAsia"/>
+        </w:rPr>
+        <w:t>，需要人为从时间序列中构造截面数据，其思路为</w:t>
+      </w:r>
+      <w:r>
+        <w:rPr>
+          <w:rFonts w:hint="eastAsia"/>
+        </w:rPr>
+        <w:t>：</w:t>
       </w:r>
     </w:p>
     <w:p>
@@ -37616,10 +37570,10 @@
           <w:noProof/>
         </w:rPr>
         <w:drawing>
-          <wp:inline distT="0" distB="0" distL="0" distR="0" wp14:anchorId="3C11DDCE" wp14:editId="2B5793C3">
-            <wp:extent cx="5274310" cy="2090420"/>
+          <wp:inline distT="0" distB="0" distL="0" distR="0" wp14:anchorId="449E8768" wp14:editId="10BAE11A">
+            <wp:extent cx="5274310" cy="2376170"/>
             <wp:effectExtent l="0" t="0" r="2540" b="5080"/>
-            <wp:docPr id="7" name="图片 7"/>
+            <wp:docPr id="6" name="图片 6"/>
             <wp:cNvGraphicFramePr>
               <a:graphicFrameLocks xmlns:a="http://schemas.openxmlformats.org/drawingml/2006/main" noChangeAspect="1"/>
             </wp:cNvGraphicFramePr>
@@ -37639,6 +37593,69 @@
                   <pic:spPr>
                     <a:xfrm>
                       <a:off x="0" y="0"/>
+                      <a:ext cx="5274310" cy="2376170"/>
+                    </a:xfrm>
+                    <a:prstGeom prst="rect">
+                      <a:avLst/>
+                    </a:prstGeom>
+                  </pic:spPr>
+                </pic:pic>
+              </a:graphicData>
+            </a:graphic>
+          </wp:inline>
+        </w:drawing>
+      </w:r>
+    </w:p>
+    <w:p>
+      <w:r>
+        <w:tab/>
+      </w:r>
+      <w:r>
+        <w:rPr>
+          <w:rFonts w:hint="eastAsia"/>
+        </w:rPr>
+        <w:t>用机器学习算法构造时间序列预测模型，关键的思路在于，通过时间滑窗，人为地构造未来T</w:t>
+      </w:r>
+      <w:r>
+        <w:t>arget</w:t>
+      </w:r>
+      <w:r>
+        <w:rPr>
+          <w:rFonts w:hint="eastAsia"/>
+        </w:rPr>
+        <w:t>，来给算法进行学习。</w:t>
+      </w:r>
+    </w:p>
+    <w:p>
+      <w:r>
+        <w:rPr>
+          <w:noProof/>
+        </w:rPr>
+        <w:lastRenderedPageBreak/>
+        <w:drawing>
+          <wp:inline distT="0" distB="0" distL="0" distR="0" wp14:anchorId="3C11DDCE" wp14:editId="2B5793C3">
+            <wp:extent cx="5274310" cy="2090420"/>
+            <wp:effectExtent l="0" t="0" r="2540" b="5080"/>
+            <wp:docPr id="7" name="图片 7"/>
+            <wp:cNvGraphicFramePr>
+              <a:graphicFrameLocks xmlns:a="http://schemas.openxmlformats.org/drawingml/2006/main" noChangeAspect="1"/>
+            </wp:cNvGraphicFramePr>
+            <a:graphic xmlns:a="http://schemas.openxmlformats.org/drawingml/2006/main">
+              <a:graphicData uri="http://schemas.openxmlformats.org/drawingml/2006/picture">
+                <pic:pic xmlns:pic="http://schemas.openxmlformats.org/drawingml/2006/picture">
+                  <pic:nvPicPr>
+                    <pic:cNvPr id="1" name=""/>
+                    <pic:cNvPicPr/>
+                  </pic:nvPicPr>
+                  <pic:blipFill>
+                    <a:blip r:embed="rId36"/>
+                    <a:stretch>
+                      <a:fillRect/>
+                    </a:stretch>
+                  </pic:blipFill>
+                  <pic:spPr>
+                    <a:xfrm>
+                      <a:off x="0" y="0"/>
                       <a:ext cx="5274310" cy="2090420"/>
                     </a:xfrm>
                     <a:prstGeom prst="rect">
@@ -37723,7 +37740,6 @@
         <w:rPr>
           <w:rFonts w:hint="eastAsia"/>
         </w:rPr>
-        <w:lastRenderedPageBreak/>
         <w:t>年3月到1</w:t>
       </w:r>
       <w:r>
@@ -38215,7 +38231,7 @@
         </w:rPr>
         <w:t>机器学习与时间序列预测：</w:t>
       </w:r>
-      <w:hyperlink r:id="rId36" w:history="1">
+      <w:hyperlink r:id="rId37" w:history="1">
         <w:r>
           <w:rPr>
             <w:rStyle w:val="a7"/>
@@ -38233,6 +38249,7 @@
         <w:rPr>
           <w:rFonts w:hint="eastAsia"/>
         </w:rPr>
+        <w:lastRenderedPageBreak/>
         <w:t>迁移学习</w:t>
       </w:r>
     </w:p>
@@ -38283,7 +38300,7 @@
         </w:rPr>
         <w:t>方法变成属性，</w:t>
       </w:r>
-      <w:hyperlink r:id="rId37" w:history="1">
+      <w:hyperlink r:id="rId38" w:history="1">
         <w:r>
           <w:rPr>
             <w:rStyle w:val="a7"/>
@@ -38627,6 +38644,7 @@
         <w:rPr>
           <w:rFonts w:hint="eastAsia"/>
         </w:rPr>
+        <w:lastRenderedPageBreak/>
         <w:t>s</w:t>
       </w:r>
       <w:r>
@@ -39436,6 +39454,7 @@
         <w:rPr>
           <w:rFonts w:hint="eastAsia"/>
         </w:rPr>
+        <w:lastRenderedPageBreak/>
         <w:t>C</w:t>
       </w:r>
       <w:r>
@@ -39744,7 +39763,6 @@
         <w:rPr>
           <w:rFonts w:hint="eastAsia"/>
         </w:rPr>
-        <w:lastRenderedPageBreak/>
         <w:t>管道</w:t>
       </w:r>
     </w:p>
@@ -40864,7 +40882,6 @@
         <w:rPr>
           <w:rFonts w:hint="eastAsia"/>
         </w:rPr>
-        <w:lastRenderedPageBreak/>
         <w:t>word</w:t>
       </w:r>
       <w:r>
@@ -41187,7 +41204,6 @@
         <w:rPr>
           <w:rFonts w:hint="eastAsia"/>
         </w:rPr>
-        <w:lastRenderedPageBreak/>
         <w:t>资源</w:t>
       </w:r>
     </w:p>
@@ -41279,7 +41295,7 @@
         </w:rPr>
         <w:t>：</w:t>
       </w:r>
-      <w:hyperlink r:id="rId41" w:history="1">
+      <w:hyperlink r:id="rId42" w:history="1">
         <w:r>
           <w:rPr>
             <w:rStyle w:val="a7"/>
@@ -41295,7 +41311,7 @@
         </w:rPr>
         <w:t>阿里云天池：</w:t>
       </w:r>
-      <w:hyperlink r:id="rId42" w:history="1">
+      <w:hyperlink r:id="rId43" w:history="1">
         <w:r>
           <w:rPr>
             <w:rStyle w:val="a7"/>
@@ -41319,7 +41335,7 @@
         </w:rPr>
         <w:t>Github：</w:t>
       </w:r>
-      <w:hyperlink r:id="rId43" w:history="1">
+      <w:hyperlink r:id="rId44" w:history="1">
         <w:r>
           <w:rPr>
             <w:rStyle w:val="a7"/>
@@ -41336,7 +41352,7 @@
         </w:rPr>
         <w:t>StackOverFlow：</w:t>
       </w:r>
-      <w:hyperlink r:id="rId44" w:history="1">
+      <w:hyperlink r:id="rId45" w:history="1">
         <w:r>
           <w:rPr>
             <w:rStyle w:val="a7"/>
@@ -41356,7 +41372,7 @@
         </w:rPr>
         <w:t>sdn：</w:t>
       </w:r>
-      <w:hyperlink r:id="rId45" w:history="1">
+      <w:hyperlink r:id="rId46" w:history="1">
         <w:r>
           <w:rPr>
             <w:rStyle w:val="a7"/>
@@ -41387,7 +41403,7 @@
         </w:rPr>
         <w:t>oursera：</w:t>
       </w:r>
-      <w:hyperlink r:id="rId46" w:history="1">
+      <w:hyperlink r:id="rId47" w:history="1">
         <w:r>
           <w:rPr>
             <w:rStyle w:val="a7"/>
@@ -41398,7 +41414,7 @@
       </w:hyperlink>
     </w:p>
     <w:p>
-      <w:hyperlink r:id="rId47" w:history="1">
+      <w:hyperlink r:id="rId48" w:history="1">
         <w:r>
           <w:rPr>
             <w:rStyle w:val="a7"/>
@@ -41409,7 +41425,7 @@
       </w:hyperlink>
     </w:p>
     <w:p>
-      <w:hyperlink r:id="rId48" w:history="1">
+      <w:hyperlink r:id="rId49" w:history="1">
         <w:r>
           <w:rPr>
             <w:rStyle w:val="a7"/>
@@ -41442,7 +41458,7 @@
         </w:rPr>
         <w:t>数据可视化：</w:t>
       </w:r>
-      <w:hyperlink r:id="rId49" w:history="1">
+      <w:hyperlink r:id="rId50" w:history="1">
         <w:r>
           <w:rPr>
             <w:rStyle w:val="a7"/>
@@ -41458,7 +41474,7 @@
         </w:rPr>
         <w:t>特征工程：</w:t>
       </w:r>
-      <w:hyperlink r:id="rId50" w:history="1">
+      <w:hyperlink r:id="rId51" w:history="1">
         <w:r>
           <w:rPr>
             <w:rStyle w:val="a7"/>
@@ -41524,7 +41540,7 @@
         </w:rPr>
         <w:t>小程序：</w:t>
       </w:r>
-      <w:hyperlink r:id="rId51" w:history="1">
+      <w:hyperlink r:id="rId52" w:history="1">
         <w:r>
           <w:rPr>
             <w:rStyle w:val="a7"/>
@@ -41549,7 +41565,7 @@
         </w:rPr>
         <w:t>教程：</w:t>
       </w:r>
-      <w:hyperlink r:id="rId52" w:history="1">
+      <w:hyperlink r:id="rId53" w:history="1">
         <w:r>
           <w:rPr>
             <w:rStyle w:val="a7"/>
@@ -41611,7 +41627,7 @@
         </w:rPr>
         <w:t>脚本之家：</w:t>
       </w:r>
-      <w:hyperlink r:id="rId53" w:history="1">
+      <w:hyperlink r:id="rId54" w:history="1">
         <w:r>
           <w:rPr>
             <w:rStyle w:val="a7"/>
@@ -41627,7 +41643,7 @@
         </w:rPr>
         <w:t>书籍推荐：</w:t>
       </w:r>
-      <w:hyperlink r:id="rId54" w:history="1">
+      <w:hyperlink r:id="rId55" w:history="1">
         <w:r>
           <w:rPr>
             <w:rStyle w:val="a7"/>
@@ -41643,7 +41659,7 @@
         </w:rPr>
         <w:t>华校专：</w:t>
       </w:r>
-      <w:hyperlink r:id="rId55" w:history="1">
+      <w:hyperlink r:id="rId56" w:history="1">
         <w:r>
           <w:rPr>
             <w:rStyle w:val="a7"/>
@@ -41677,7 +41693,7 @@
         </w:rPr>
         <w:t>代码：</w:t>
       </w:r>
-      <w:hyperlink r:id="rId56" w:history="1">
+      <w:hyperlink r:id="rId57" w:history="1">
         <w:r>
           <w:rPr>
             <w:rStyle w:val="a7"/>
@@ -41699,7 +41715,7 @@
         </w:rPr>
         <w:t>经验分享，如何入门深度学习：</w:t>
       </w:r>
-      <w:hyperlink r:id="rId57" w:history="1">
+      <w:hyperlink r:id="rId58" w:history="1">
         <w:r>
           <w:rPr>
             <w:rStyle w:val="a7"/>
@@ -41756,7 +41772,7 @@
         </w:rPr>
         <w:t>时间序列分析之随机森林：</w:t>
       </w:r>
-      <w:hyperlink r:id="rId58" w:history="1">
+      <w:hyperlink r:id="rId59" w:history="1">
         <w:r>
           <w:rPr>
             <w:rStyle w:val="a7"/>
@@ -41772,7 +41788,7 @@
         </w:rPr>
         <w:t>时间序列分析之序列特征：</w:t>
       </w:r>
-      <w:hyperlink r:id="rId59" w:history="1">
+      <w:hyperlink r:id="rId60" w:history="1">
         <w:r>
           <w:rPr>
             <w:rStyle w:val="a7"/>
@@ -41791,7 +41807,7 @@
         </w:rPr>
         <w:t>：</w:t>
       </w:r>
-      <w:hyperlink r:id="rId60" w:history="1">
+      <w:hyperlink r:id="rId61" w:history="1">
         <w:r>
           <w:rPr>
             <w:rStyle w:val="a7"/>
@@ -41812,6 +41828,7 @@
     </w:p>
     <w:p>
       <w:r>
+        <w:lastRenderedPageBreak/>
         <w:t>2</w:t>
       </w:r>
       <w:r>
@@ -41910,7 +41927,6 @@
         <w:rPr>
           <w:rFonts w:hint="eastAsia"/>
         </w:rPr>
-        <w:lastRenderedPageBreak/>
         <w:t>3、排序算法</w:t>
       </w:r>
     </w:p>

--- a/算法.docx
+++ b/算法.docx
@@ -3042,6 +3042,12 @@
         <w:t>-sns.boxplot</w:t>
       </w:r>
       <w:r>
+        <w:rPr>
+          <w:rFonts w:hint="eastAsia"/>
+        </w:rPr>
+        <w:t>观察每个特征的分布状况</w:t>
+      </w:r>
+      <w:r>
         <w:t>-</w:t>
       </w:r>
       <w:r>
@@ -3090,6 +3096,29 @@
         </w:rPr>
         <w:t>。</w:t>
       </w:r>
+    </w:p>
+    <w:p>
+      <w:r>
+        <w:rPr>
+          <w:rFonts w:hint="eastAsia"/>
+        </w:rPr>
+        <w:t>数据重做：</w:t>
+      </w:r>
+    </w:p>
+    <w:p>
+      <w:pPr>
+        <w:rPr>
+          <w:rFonts w:hint="eastAsia"/>
+        </w:rPr>
+      </w:pPr>
+      <w:r>
+        <w:rPr>
+          <w:rFonts w:hint="eastAsia"/>
+        </w:rPr>
+        <w:t>1）如日期格式变换。</w:t>
+      </w:r>
+      <w:bookmarkStart w:id="0" w:name="_GoBack"/>
+      <w:bookmarkEnd w:id="0"/>
     </w:p>
     <w:p>
       <w:pPr>
@@ -37429,8 +37458,6 @@
       <w:r>
         <w:t>https://github.com/zergtant/pytorch-handbook</w:t>
       </w:r>
-      <w:bookmarkStart w:id="0" w:name="_GoBack"/>
-      <w:bookmarkEnd w:id="0"/>
     </w:p>
     <w:p/>
     <w:p>

--- a/算法.docx
+++ b/算法.docx
@@ -3106,19 +3106,12 @@
       </w:r>
     </w:p>
     <w:p>
-      <w:pPr>
-        <w:rPr>
-          <w:rFonts w:hint="eastAsia"/>
-        </w:rPr>
-      </w:pPr>
       <w:r>
         <w:rPr>
           <w:rFonts w:hint="eastAsia"/>
         </w:rPr>
         <w:t>1）如日期格式变换。</w:t>
       </w:r>
-      <w:bookmarkStart w:id="0" w:name="_GoBack"/>
-      <w:bookmarkEnd w:id="0"/>
     </w:p>
     <w:p>
       <w:pPr>
@@ -27385,6 +27378,14 @@
         </w:rPr>
         <w:t>的缩写。</w:t>
       </w:r>
+      <w:r>
+        <w:rPr>
+          <w:rFonts w:hint="eastAsia"/>
+        </w:rPr>
+        <w:t>其各个弱学习器之间没有依赖关系，可以并行拟合。</w:t>
+      </w:r>
+      <w:bookmarkStart w:id="0" w:name="_GoBack"/>
+      <w:bookmarkEnd w:id="0"/>
     </w:p>
     <w:p>
       <w:r>
@@ -37441,11 +37442,6 @@
       </w:hyperlink>
     </w:p>
     <w:p>
-      <w:pPr>
-        <w:rPr>
-          <w:rFonts w:hint="eastAsia"/>
-        </w:rPr>
-      </w:pPr>
       <w:r>
         <w:t>PyTorch</w:t>
       </w:r>

--- a/算法.docx
+++ b/算法.docx
@@ -8301,6 +8301,105 @@
         <w:t>若上述两种方法都无法使用，人工把该分组的响应数或非响应数由0调整为1。</w:t>
       </w:r>
     </w:p>
+    <w:p>
+      <w:pPr>
+        <w:pStyle w:val="ac"/>
+        <w:numPr>
+          <w:ilvl w:val="0"/>
+          <w:numId w:val="14"/>
+        </w:numPr>
+        <w:ind w:firstLineChars="0"/>
+      </w:pPr>
+      <w:r>
+        <w:rPr>
+          <w:rFonts w:hint="eastAsia"/>
+        </w:rPr>
+        <w:t>将响应客户</w:t>
+      </w:r>
+      <m:oMath>
+        <m:sSub>
+          <m:sSubPr>
+            <m:ctrlPr>
+              <w:rPr>
+                <w:rFonts w:ascii="Cambria Math" w:hAnsi="Cambria Math"/>
+              </w:rPr>
+            </m:ctrlPr>
+          </m:sSubPr>
+          <m:e>
+            <m:r>
+              <w:rPr>
+                <w:rFonts w:ascii="Cambria Math" w:hAnsi="Cambria Math"/>
+              </w:rPr>
+              <m:t>y</m:t>
+            </m:r>
+          </m:e>
+          <m:sub>
+            <m:r>
+              <w:rPr>
+                <w:rFonts w:ascii="Cambria Math" w:hAnsi="Cambria Math"/>
+              </w:rPr>
+              <m:t>i</m:t>
+            </m:r>
+          </m:sub>
+        </m:sSub>
+      </m:oMath>
+      <w:r>
+        <w:rPr>
+          <w:rFonts w:hint="eastAsia"/>
+        </w:rPr>
+        <w:t>、未响应客户</w:t>
+      </w:r>
+      <m:oMath>
+        <m:sSub>
+          <m:sSubPr>
+            <m:ctrlPr>
+              <w:rPr>
+                <w:rFonts w:ascii="Cambria Math" w:hAnsi="Cambria Math"/>
+              </w:rPr>
+            </m:ctrlPr>
+          </m:sSubPr>
+          <m:e>
+            <m:r>
+              <w:rPr>
+                <w:rFonts w:ascii="Cambria Math" w:hAnsi="Cambria Math"/>
+              </w:rPr>
+              <m:t>n</m:t>
+            </m:r>
+          </m:e>
+          <m:sub>
+            <m:r>
+              <w:rPr>
+                <w:rFonts w:ascii="Cambria Math" w:hAnsi="Cambria Math"/>
+              </w:rPr>
+              <m:t>i</m:t>
+            </m:r>
+          </m:sub>
+        </m:sSub>
+      </m:oMath>
+      <w:r>
+        <w:rPr>
+          <w:rFonts w:hint="eastAsia"/>
+        </w:rPr>
+        <w:t>均</w:t>
+      </w:r>
+      <w:bookmarkStart w:id="0" w:name="_GoBack"/>
+      <w:bookmarkEnd w:id="0"/>
+      <w:r>
+        <w:rPr>
+          <w:rFonts w:hint="eastAsia"/>
+        </w:rPr>
+        <w:t>加上0</w:t>
+      </w:r>
+      <w:r>
+        <w:t>.5</w:t>
+      </w:r>
+      <w:r>
+        <w:rPr>
+          <w:rFonts w:hint="eastAsia"/>
+        </w:rPr>
+        <w:t>，防止分母为0。</w:t>
+      </w:r>
+    </w:p>
     <w:p/>
     <w:p>
       <w:r>
@@ -8821,7 +8920,6 @@
         <w:rPr>
           <w:rFonts w:hint="eastAsia"/>
         </w:rPr>
-        <w:lastRenderedPageBreak/>
         <w:t>如果使用的模型是基于决策树的，则不需要对特征进行归一化处理。</w:t>
       </w:r>
     </w:p>
@@ -10411,6 +10509,7 @@
                 <w:szCs w:val="18"/>
                 <w:bdr w:val="none" w:sz="0" w:space="0" w:color="auto" w:frame="1"/>
               </w:rPr>
+              <w:lastRenderedPageBreak/>
               <w:t>print</w:t>
             </w:r>
             <w:r>
@@ -11686,6 +11785,7 @@
     <w:p/>
     <w:p>
       <w:r>
+        <w:lastRenderedPageBreak/>
         <w:tab/>
       </w:r>
       <w:r>
@@ -11753,7 +11853,6 @@
         <w:rPr>
           <w:rFonts w:hint="eastAsia"/>
         </w:rPr>
-        <w:lastRenderedPageBreak/>
         <w:t>方差度量了同等大小的训练集的变动导致学习性能的变化，刻画了数据扰动所导致的影响。</w:t>
       </w:r>
     </w:p>
@@ -13275,6 +13374,7 @@
           <w:szCs w:val="18"/>
           <w:bdr w:val="none" w:sz="0" w:space="0" w:color="auto" w:frame="1"/>
         </w:rPr>
+        <w:lastRenderedPageBreak/>
         <w:t>            w.append(np.sum(single))  </w:t>
       </w:r>
     </w:p>
@@ -13365,7 +13465,6 @@
           <w:szCs w:val="18"/>
           <w:bdr w:val="none" w:sz="0" w:space="0" w:color="auto" w:frame="1"/>
         </w:rPr>
-        <w:lastRenderedPageBreak/>
         <w:t>  </w:t>
       </w:r>
     </w:p>
@@ -14393,6 +14492,7 @@
         <w:rPr>
           <w:rFonts w:hint="eastAsia"/>
         </w:rPr>
+        <w:lastRenderedPageBreak/>
         <w:t>当使用3个基模型进行集成的话，相当于按步骤1</w:t>
       </w:r>
       <w:r>
@@ -14499,14 +14599,7 @@
         <w:rPr>
           <w:rFonts w:hint="eastAsia"/>
         </w:rPr>
-        <w:t>行3列的矩</w:t>
-      </w:r>
-      <w:r>
-        <w:rPr>
-          <w:rFonts w:hint="eastAsia"/>
-        </w:rPr>
-        <w:lastRenderedPageBreak/>
-        <w:t>阵作为测试数据，让次学习器进行再训练。</w:t>
+        <w:t>行3列的矩阵作为测试数据，让次学习器进行再训练。</w:t>
       </w:r>
       <w:r>
         <w:rPr>
@@ -17140,6 +17233,7 @@
           <w:szCs w:val="18"/>
           <w:bdr w:val="none" w:sz="0" w:space="0" w:color="auto" w:frame="1"/>
         </w:rPr>
+        <w:lastRenderedPageBreak/>
         <w:t>b = Imputer().fit_transform(y_log.values.reshape(-1,1)).ravel()</w:t>
       </w:r>
       <w:r>
@@ -17250,7 +17344,6 @@
           <w:szCs w:val="18"/>
           <w:bdr w:val="none" w:sz="0" w:space="0" w:color="auto" w:frame="1"/>
         </w:rPr>
-        <w:lastRenderedPageBreak/>
         <w:t>#</w:t>
       </w:r>
       <w:r>
@@ -18422,6 +18515,7 @@
     </w:p>
     <w:p>
       <w:r>
+        <w:lastRenderedPageBreak/>
         <w:tab/>
       </w:r>
       <w:r>
@@ -18462,7 +18556,6 @@
             <w:rPr>
               <w:rFonts w:ascii="Cambria Math" w:hAnsi="Cambria Math"/>
             </w:rPr>
-            <w:lastRenderedPageBreak/>
             <m:t>FPR=</m:t>
           </m:r>
           <m:f>
@@ -27384,8 +27477,6 @@
         </w:rPr>
         <w:t>其各个弱学习器之间没有依赖关系，可以并行拟合。</w:t>
       </w:r>
-      <w:bookmarkStart w:id="0" w:name="_GoBack"/>
-      <w:bookmarkEnd w:id="0"/>
     </w:p>
     <w:p>
       <w:r>
@@ -49283,7 +49374,7 @@
     </w:rPrDefault>
     <w:pPrDefault/>
   </w:docDefaults>
-  <w:latentStyles w:defLockedState="0" w:defUIPriority="99" w:defSemiHidden="0" w:defUnhideWhenUsed="0" w:defQFormat="0" w:count="376">
+  <w:latentStyles w:defLockedState="0" w:defUIPriority="99" w:defSemiHidden="0" w:defUnhideWhenUsed="0" w:defQFormat="0" w:count="377">
     <w:lsdException w:name="Normal" w:uiPriority="0" w:qFormat="1"/>
     <w:lsdException w:name="heading 1" w:uiPriority="9" w:qFormat="1"/>
     <w:lsdException w:name="heading 2" w:semiHidden="1" w:uiPriority="9" w:unhideWhenUsed="1" w:qFormat="1"/>
@@ -49389,7 +49480,6 @@
     <w:lsdException w:name="HTML Sample" w:semiHidden="1" w:unhideWhenUsed="1"/>
     <w:lsdException w:name="HTML Typewriter" w:semiHidden="1" w:unhideWhenUsed="1"/>
     <w:lsdException w:name="HTML Variable" w:semiHidden="1" w:unhideWhenUsed="1"/>
-    <w:lsdException w:name="Normal Table" w:semiHidden="1" w:unhideWhenUsed="1"/>
     <w:lsdException w:name="annotation subject" w:semiHidden="1" w:unhideWhenUsed="1"/>
     <w:lsdException w:name="No List" w:semiHidden="1" w:unhideWhenUsed="1"/>
     <w:lsdException w:name="Outline List 1" w:semiHidden="1" w:unhideWhenUsed="1"/>
@@ -49436,10 +49526,8 @@
     <w:lsdException w:name="Table Subtle 2" w:semiHidden="1" w:unhideWhenUsed="1"/>
     <w:lsdException w:name="Table Web 1" w:semiHidden="1" w:unhideWhenUsed="1"/>
     <w:lsdException w:name="Table Web 2" w:semiHidden="1" w:unhideWhenUsed="1"/>
-    <w:lsdException w:name="Table Web 3" w:semiHidden="1" w:unhideWhenUsed="1"/>
     <w:lsdException w:name="Balloon Text" w:semiHidden="1" w:unhideWhenUsed="1"/>
     <w:lsdException w:name="Table Grid" w:uiPriority="39"/>
-    <w:lsdException w:name="Table Theme" w:semiHidden="1" w:unhideWhenUsed="1"/>
     <w:lsdException w:name="Placeholder Text" w:semiHidden="1"/>
     <w:lsdException w:name="No Spacing" w:uiPriority="1" w:qFormat="1"/>
     <w:lsdException w:name="Light Shading" w:uiPriority="60"/>
@@ -49660,6 +49748,7 @@
     <w:lsdException w:name="Hashtag" w:semiHidden="1" w:unhideWhenUsed="1"/>
     <w:lsdException w:name="Unresolved Mention" w:semiHidden="1" w:unhideWhenUsed="1"/>
     <w:lsdException w:name="Smart Link" w:semiHidden="1" w:unhideWhenUsed="1"/>
+    <w:lsdException w:name="Smart Link Error" w:semiHidden="1" w:unhideWhenUsed="1"/>
   </w:latentStyles>
   <w:style w:type="paragraph" w:default="1" w:styleId="a">
     <w:name w:val="Normal"/>
